--- a/面试/0_笔面复盘.docx
+++ b/面试/0_笔面复盘.docx
@@ -77,15 +77,7 @@
     </w:p>
     <w:p>
       <w:r>
-        <w:t xml:space="preserve">import </w:t>
-      </w:r>
-      <w:proofErr w:type="spellStart"/>
-      <w:r>
-        <w:t>java.util</w:t>
-      </w:r>
-      <w:proofErr w:type="spellEnd"/>
-      <w:r>
-        <w:t xml:space="preserve">.*;  </w:t>
+        <w:t xml:space="preserve">import java.util.*;  </w:t>
       </w:r>
     </w:p>
     <w:p>
@@ -100,51 +92,17 @@
     </w:p>
     <w:p>
       <w:r>
-        <w:t xml:space="preserve">    public static void </w:t>
-      </w:r>
-      <w:proofErr w:type="gramStart"/>
-      <w:r>
-        <w:t>main(String[</w:t>
-      </w:r>
-      <w:proofErr w:type="gramEnd"/>
-      <w:r>
-        <w:t xml:space="preserve">] </w:t>
-      </w:r>
-      <w:proofErr w:type="spellStart"/>
-      <w:r>
-        <w:t>args</w:t>
-      </w:r>
-      <w:proofErr w:type="spellEnd"/>
-      <w:r>
-        <w:t xml:space="preserve">) {  </w:t>
-      </w:r>
-    </w:p>
-    <w:p>
-      <w:r>
-        <w:t xml:space="preserve">        Scanner in = new </w:t>
-      </w:r>
-      <w:proofErr w:type="gramStart"/>
-      <w:r>
-        <w:t>Scanner(</w:t>
-      </w:r>
-      <w:proofErr w:type="gramEnd"/>
-      <w:r>
-        <w:t xml:space="preserve">System.in);  </w:t>
-      </w:r>
-    </w:p>
-    <w:p>
-      <w:r>
-        <w:t xml:space="preserve">        String s = </w:t>
-      </w:r>
-      <w:proofErr w:type="spellStart"/>
-      <w:proofErr w:type="gramStart"/>
-      <w:r>
-        <w:t>in.nextLine</w:t>
-      </w:r>
-      <w:proofErr w:type="spellEnd"/>
-      <w:proofErr w:type="gramEnd"/>
-      <w:r>
-        <w:t>();</w:t>
+        <w:t xml:space="preserve">    public static void main(String[] args) {  </w:t>
+      </w:r>
+    </w:p>
+    <w:p>
+      <w:r>
+        <w:t xml:space="preserve">        Scanner in = new Scanner(System.in);  </w:t>
+      </w:r>
+    </w:p>
+    <w:p>
+      <w:r>
+        <w:t xml:space="preserve">        String s = in.nextLine();</w:t>
       </w:r>
     </w:p>
     <w:p>
@@ -154,17 +112,7 @@
     </w:p>
     <w:p>
       <w:r>
-        <w:t xml:space="preserve">        int n = </w:t>
-      </w:r>
-      <w:proofErr w:type="spellStart"/>
-      <w:proofErr w:type="gramStart"/>
-      <w:r>
-        <w:t>s.length</w:t>
-      </w:r>
-      <w:proofErr w:type="spellEnd"/>
-      <w:proofErr w:type="gramEnd"/>
-      <w:r>
-        <w:t>();</w:t>
+        <w:t xml:space="preserve">        int n = s.length();</w:t>
       </w:r>
     </w:p>
     <w:p>
@@ -174,15 +122,7 @@
     </w:p>
     <w:p>
       <w:r>
-        <w:t xml:space="preserve">            </w:t>
-      </w:r>
-      <w:proofErr w:type="spellStart"/>
-      <w:r>
-        <w:t>System.out.println</w:t>
-      </w:r>
-      <w:proofErr w:type="spellEnd"/>
-      <w:r>
-        <w:t>(n);</w:t>
+        <w:t xml:space="preserve">            System.out.println(n);</w:t>
       </w:r>
     </w:p>
     <w:p>
@@ -202,23 +142,7 @@
     </w:p>
     <w:p>
       <w:r>
-        <w:t xml:space="preserve">        Map&lt;Character, Integer&gt; </w:t>
-      </w:r>
-      <w:proofErr w:type="spellStart"/>
-      <w:r>
-        <w:t>mp</w:t>
-      </w:r>
-      <w:proofErr w:type="spellEnd"/>
-      <w:r>
-        <w:t xml:space="preserve"> = new HashMap&lt;</w:t>
-      </w:r>
-      <w:proofErr w:type="gramStart"/>
-      <w:r>
-        <w:t>&gt;(</w:t>
-      </w:r>
-      <w:proofErr w:type="gramEnd"/>
-      <w:r>
-        <w:t>);</w:t>
+        <w:t xml:space="preserve">        Map&lt;Character, Integer&gt; mp = new HashMap&lt;&gt;();</w:t>
       </w:r>
     </w:p>
     <w:p/>
@@ -229,123 +153,27 @@
     </w:p>
     <w:p>
       <w:r>
-        <w:t xml:space="preserve">            char </w:t>
-      </w:r>
-      <w:proofErr w:type="spellStart"/>
-      <w:r>
-        <w:t>rc</w:t>
-      </w:r>
-      <w:proofErr w:type="spellEnd"/>
-      <w:r>
-        <w:t xml:space="preserve"> = </w:t>
-      </w:r>
-      <w:proofErr w:type="spellStart"/>
-      <w:proofErr w:type="gramStart"/>
-      <w:r>
-        <w:t>s.charAt</w:t>
-      </w:r>
-      <w:proofErr w:type="spellEnd"/>
-      <w:proofErr w:type="gramEnd"/>
-      <w:r>
-        <w:t>(right);</w:t>
-      </w:r>
-    </w:p>
-    <w:p>
-      <w:r>
-        <w:t xml:space="preserve">            int </w:t>
-      </w:r>
-      <w:proofErr w:type="spellStart"/>
-      <w:r>
-        <w:t>idx</w:t>
-      </w:r>
-      <w:proofErr w:type="spellEnd"/>
-      <w:r>
-        <w:t xml:space="preserve"> = </w:t>
-      </w:r>
-      <w:proofErr w:type="spellStart"/>
-      <w:proofErr w:type="gramStart"/>
-      <w:r>
-        <w:t>mp.getOrDefault</w:t>
-      </w:r>
-      <w:proofErr w:type="spellEnd"/>
-      <w:proofErr w:type="gramEnd"/>
-      <w:r>
-        <w:t>(</w:t>
-      </w:r>
-      <w:proofErr w:type="spellStart"/>
-      <w:r>
-        <w:t>rc</w:t>
-      </w:r>
-      <w:proofErr w:type="spellEnd"/>
-      <w:r>
-        <w:t>, 0);</w:t>
-      </w:r>
-    </w:p>
-    <w:p>
-      <w:r>
-        <w:t xml:space="preserve">            left = </w:t>
-      </w:r>
-      <w:proofErr w:type="spellStart"/>
-      <w:proofErr w:type="gramStart"/>
-      <w:r>
-        <w:t>Math.max</w:t>
-      </w:r>
-      <w:proofErr w:type="spellEnd"/>
-      <w:r>
-        <w:t>(</w:t>
-      </w:r>
-      <w:proofErr w:type="gramEnd"/>
-      <w:r>
-        <w:t xml:space="preserve">left, </w:t>
-      </w:r>
-      <w:proofErr w:type="spellStart"/>
-      <w:r>
-        <w:t>idx</w:t>
-      </w:r>
-      <w:proofErr w:type="spellEnd"/>
-      <w:r>
-        <w:t>);</w:t>
-      </w:r>
-    </w:p>
-    <w:p>
-      <w:r>
-        <w:t xml:space="preserve">            res = </w:t>
-      </w:r>
-      <w:proofErr w:type="spellStart"/>
-      <w:proofErr w:type="gramStart"/>
-      <w:r>
-        <w:t>Math.max</w:t>
-      </w:r>
-      <w:proofErr w:type="spellEnd"/>
-      <w:r>
-        <w:t>(</w:t>
-      </w:r>
-      <w:proofErr w:type="gramEnd"/>
-      <w:r>
-        <w:t>res, right-left+1);</w:t>
-      </w:r>
-    </w:p>
-    <w:p>
-      <w:r>
-        <w:t xml:space="preserve">            </w:t>
-      </w:r>
-      <w:proofErr w:type="spellStart"/>
-      <w:proofErr w:type="gramStart"/>
-      <w:r>
-        <w:t>mp.put</w:t>
-      </w:r>
-      <w:proofErr w:type="spellEnd"/>
-      <w:r>
-        <w:t>(</w:t>
-      </w:r>
-      <w:proofErr w:type="spellStart"/>
-      <w:proofErr w:type="gramEnd"/>
-      <w:r>
-        <w:t>rc</w:t>
-      </w:r>
-      <w:proofErr w:type="spellEnd"/>
-      <w:r>
-        <w:t>, right+1);</w:t>
+        <w:t xml:space="preserve">            char rc = s.charAt(right);</w:t>
+      </w:r>
+    </w:p>
+    <w:p>
+      <w:r>
+        <w:t xml:space="preserve">            int idx = mp.getOrDefault(rc, 0);</w:t>
+      </w:r>
+    </w:p>
+    <w:p>
+      <w:r>
+        <w:t xml:space="preserve">            left = Math.max(left, idx);</w:t>
+      </w:r>
+    </w:p>
+    <w:p>
+      <w:r>
+        <w:t xml:space="preserve">            res = Math.max(res, right-left+1);</w:t>
+      </w:r>
+    </w:p>
+    <w:p>
+      <w:r>
+        <w:t xml:space="preserve">            mp.put(rc, right+1);</w:t>
       </w:r>
     </w:p>
     <w:p>
@@ -361,15 +189,336 @@
     <w:p/>
     <w:p>
       <w:r>
+        <w:t xml:space="preserve">        System.out.println(res);</w:t>
+      </w:r>
+    </w:p>
+    <w:p>
+      <w:r>
+        <w:t xml:space="preserve">        return;</w:t>
+      </w:r>
+    </w:p>
+    <w:p>
+      <w:r>
+        <w:t xml:space="preserve">    }</w:t>
+      </w:r>
+    </w:p>
+    <w:p>
+      <w:r>
+        <w:t>}</w:t>
+      </w:r>
+    </w:p>
+    <w:p>
+      <w:pPr>
+        <w:pStyle w:val="31"/>
+      </w:pPr>
+      <w:r>
+        <w:t>L</w:t>
+      </w:r>
+      <w:r>
+        <w:rPr>
+          <w:rFonts w:hint="eastAsia"/>
+        </w:rPr>
+        <w:t>c21</w:t>
+      </w:r>
+    </w:p>
+    <w:p>
+      <w:r>
+        <w:t>import java.util.Scanner;</w:t>
+      </w:r>
+    </w:p>
+    <w:p>
+      <w:r>
+        <w:t>import java.util.regex.Pattern;</w:t>
+      </w:r>
+    </w:p>
+    <w:p>
+      <w:r>
+        <w:t>import java.util.regex.Matcher;</w:t>
+      </w:r>
+    </w:p>
+    <w:p/>
+    <w:p>
+      <w:r>
+        <w:t>public class Main {</w:t>
+      </w:r>
+    </w:p>
+    <w:p>
+      <w:r>
+        <w:t xml:space="preserve">    public static void main(String[] args) {</w:t>
+      </w:r>
+    </w:p>
+    <w:p>
+      <w:r>
+        <w:t xml:space="preserve">        Scanner in = new Scanner(System.in);  </w:t>
+      </w:r>
+    </w:p>
+    <w:p>
+      <w:r>
+        <w:t xml:space="preserve">        String ss = in.nextLine();import java.util.*;</w:t>
+      </w:r>
+    </w:p>
+    <w:p>
+      <w:r>
+        <w:t>import java.util.Scanner;</w:t>
+      </w:r>
+    </w:p>
+    <w:p>
+      <w:r>
+        <w:t>import java.util.regex.Pattern;</w:t>
+      </w:r>
+    </w:p>
+    <w:p>
+      <w:r>
+        <w:t>import java.util.regex.Matcher;</w:t>
+      </w:r>
+    </w:p>
+    <w:p>
+      <w:r>
+        <w:t>import java.util.stream.Collectors;</w:t>
+      </w:r>
+    </w:p>
+    <w:p/>
+    <w:p>
+      <w:r>
+        <w:t>public class Main {</w:t>
+      </w:r>
+    </w:p>
+    <w:p>
+      <w:r>
+        <w:t xml:space="preserve">    public static void main(String[] args) {</w:t>
+      </w:r>
+    </w:p>
+    <w:p>
+      <w:r>
+        <w:t xml:space="preserve">        Scanner in = new Scanner(System.in);  </w:t>
+      </w:r>
+    </w:p>
+    <w:p>
+      <w:r>
+        <w:t xml:space="preserve">        String ss = in.nextLine();</w:t>
+      </w:r>
+    </w:p>
+    <w:p>
+      <w:r>
+        <w:t xml:space="preserve">        // System.out.println(ss);</w:t>
+      </w:r>
+    </w:p>
+    <w:p>
+      <w:r>
+        <w:t xml:space="preserve">        Pattern pattern = Pattern.compile("L1 = \\[(.*?)\\],   L2 = \\[(.*?)\\]");</w:t>
+      </w:r>
+    </w:p>
+    <w:p>
+      <w:r>
+        <w:t xml:space="preserve">        Matcher matcher = pattern.matcher(ss);</w:t>
+      </w:r>
+    </w:p>
+    <w:p>
+      <w:r>
+        <w:t xml:space="preserve">        List&lt;Integer&gt; L1 = new LinkedList&lt;&gt;();</w:t>
+      </w:r>
+    </w:p>
+    <w:p>
+      <w:r>
+        <w:t xml:space="preserve">        List&lt;Integer&gt; L2 = new LinkedList&lt;&gt;();</w:t>
+      </w:r>
+    </w:p>
+    <w:p>
+      <w:r>
+        <w:t xml:space="preserve">        if (matcher.find()) {</w:t>
+      </w:r>
+    </w:p>
+    <w:p>
+      <w:r>
+        <w:t xml:space="preserve">            L1 = Arrays.stream(matcher.group(1).split(","))</w:t>
+      </w:r>
+    </w:p>
+    <w:p>
+      <w:r>
+        <w:t xml:space="preserve">                .map(Integer::parseInt)</w:t>
+      </w:r>
+    </w:p>
+    <w:p>
+      <w:r>
+        <w:t xml:space="preserve">                .collect(Collectors.toCollection(LinkedList::new));</w:t>
+      </w:r>
+    </w:p>
+    <w:p>
+      <w:r>
+        <w:t xml:space="preserve">            L2 = Arrays.stream(matcher.group(2).split(","))</w:t>
+      </w:r>
+    </w:p>
+    <w:p>
+      <w:r>
+        <w:t xml:space="preserve">                .map(Integer::parseInt)</w:t>
+      </w:r>
+    </w:p>
+    <w:p>
+      <w:r>
+        <w:t xml:space="preserve">                .collect(Collectors.toCollection(LinkedList::new));</w:t>
+      </w:r>
+    </w:p>
+    <w:p>
+      <w:r>
+        <w:t xml:space="preserve">            // System.out.println(L1);</w:t>
+      </w:r>
+    </w:p>
+    <w:p>
+      <w:r>
+        <w:t xml:space="preserve">            // System.out.println(L2);</w:t>
+      </w:r>
+    </w:p>
+    <w:p>
+      <w:r>
+        <w:t xml:space="preserve">        }</w:t>
+      </w:r>
+    </w:p>
+    <w:p>
+      <w:r>
+        <w:t xml:space="preserve">        List&lt;Integer&gt; merged = new LinkedList&lt;&gt;();</w:t>
+      </w:r>
+    </w:p>
+    <w:p>
+      <w:r>
+        <w:t xml:space="preserve">        Iterator&lt;Integer&gt; it1 = L1.iterator();</w:t>
+      </w:r>
+    </w:p>
+    <w:p>
+      <w:r>
+        <w:t xml:space="preserve">        Iterator&lt;Integer&gt; it2 = L2.iterator();</w:t>
+      </w:r>
+    </w:p>
+    <w:p/>
+    <w:p>
+      <w:r>
+        <w:t xml:space="preserve">        Integer val1 = it1.hasNext() ? it1.next() : null;</w:t>
+      </w:r>
+    </w:p>
+    <w:p>
+      <w:r>
+        <w:t xml:space="preserve">        Integer val2 = it2.hasNext() ? it2.next() : null;</w:t>
+      </w:r>
+    </w:p>
+    <w:p/>
+    <w:p>
+      <w:r>
+        <w:t xml:space="preserve">        while (val1!=null || val2!=null) {</w:t>
+      </w:r>
+    </w:p>
+    <w:p>
+      <w:r>
+        <w:t xml:space="preserve">            if (val1 == null) {</w:t>
+      </w:r>
+    </w:p>
+    <w:p>
+      <w:r>
+        <w:t xml:space="preserve">                merged.add(val2);</w:t>
+      </w:r>
+    </w:p>
+    <w:p>
+      <w:r>
+        <w:t xml:space="preserve">                val2 = it2.hasNext() ? it2.next() : null;</w:t>
+      </w:r>
+    </w:p>
+    <w:p>
+      <w:r>
+        <w:t xml:space="preserve">            } else if (val2 == null) {</w:t>
+      </w:r>
+    </w:p>
+    <w:p>
+      <w:r>
+        <w:t xml:space="preserve">                merged.add(val1);</w:t>
+      </w:r>
+    </w:p>
+    <w:p>
+      <w:r>
+        <w:t xml:space="preserve">                val1 = it1.hasNext() ? it1.next() : null;</w:t>
+      </w:r>
+    </w:p>
+    <w:p>
+      <w:r>
+        <w:t xml:space="preserve">            } else if (val1 &lt;= val2) {</w:t>
+      </w:r>
+    </w:p>
+    <w:p>
+      <w:r>
+        <w:t xml:space="preserve">                merged.add(val1);</w:t>
+      </w:r>
+    </w:p>
+    <w:p>
+      <w:r>
+        <w:t xml:space="preserve">                val1 = it1.hasNext() ? it1.next() : null;</w:t>
+      </w:r>
+    </w:p>
+    <w:p>
+      <w:r>
+        <w:t xml:space="preserve">            } else {</w:t>
+      </w:r>
+    </w:p>
+    <w:p>
+      <w:r>
+        <w:t xml:space="preserve">                merged.add(val2);</w:t>
+      </w:r>
+    </w:p>
+    <w:p>
+      <w:r>
+        <w:t xml:space="preserve">                val2 = it2.hasNext() ? it2.next() : null;</w:t>
+      </w:r>
+    </w:p>
+    <w:p>
+      <w:r>
+        <w:t xml:space="preserve">            }</w:t>
+      </w:r>
+    </w:p>
+    <w:p>
+      <w:r>
+        <w:t xml:space="preserve">        }</w:t>
+      </w:r>
+    </w:p>
+    <w:p/>
+    <w:p>
+      <w:r>
+        <w:t xml:space="preserve">        StringBuilder sb = new StringBuilder();</w:t>
+      </w:r>
+    </w:p>
+    <w:p>
+      <w:r>
+        <w:t xml:space="preserve">        sb.append("[");</w:t>
+      </w:r>
+    </w:p>
+    <w:p>
+      <w:r>
+        <w:t xml:space="preserve">        for (Integer num : merged) {</w:t>
+      </w:r>
+    </w:p>
+    <w:p>
+      <w:r>
+        <w:t xml:space="preserve">            sb.append(num).append(",");</w:t>
+      </w:r>
+    </w:p>
+    <w:p>
+      <w:r>
+        <w:t xml:space="preserve">        }</w:t>
+      </w:r>
+    </w:p>
+    <w:p>
+      <w:r>
+        <w:t xml:space="preserve">        sb.deleteCharAt(sb.length()-1);</w:t>
+      </w:r>
+    </w:p>
+    <w:p>
+      <w:r>
+        <w:t xml:space="preserve">        sb.append("]");</w:t>
+      </w:r>
+    </w:p>
+    <w:p>
+      <w:r>
         <w:t xml:space="preserve">        </w:t>
       </w:r>
-      <w:proofErr w:type="spellStart"/>
-      <w:r>
-        <w:t>System.out.println</w:t>
-      </w:r>
-      <w:proofErr w:type="spellEnd"/>
-      <w:r>
-        <w:t>(res);</w:t>
+    </w:p>
+    <w:p>
+      <w:r>
+        <w:t xml:space="preserve">        System.out.println(sb.toString());</w:t>
       </w:r>
     </w:p>
     <w:p>
@@ -388,6 +537,167 @@
       </w:r>
     </w:p>
     <w:p>
+      <w:r>
+        <w:t xml:space="preserve">        // System.out.println(ss);</w:t>
+      </w:r>
+    </w:p>
+    <w:p>
+      <w:r>
+        <w:t xml:space="preserve">        Pattern pattern = Pattern.compile("s = \"(.*?)\", k = (\\d+)");</w:t>
+      </w:r>
+    </w:p>
+    <w:p>
+      <w:r>
+        <w:t xml:space="preserve">        Matcher matcher = pattern.matcher(ss);</w:t>
+      </w:r>
+    </w:p>
+    <w:p>
+      <w:r>
+        <w:t xml:space="preserve">        StringBuilder sb = new StringBuilder();</w:t>
+      </w:r>
+    </w:p>
+    <w:p>
+      <w:r>
+        <w:t xml:space="preserve">        int k = 0;</w:t>
+      </w:r>
+    </w:p>
+    <w:p>
+      <w:r>
+        <w:t xml:space="preserve">        if (matcher.find()) {</w:t>
+      </w:r>
+    </w:p>
+    <w:p>
+      <w:r>
+        <w:t xml:space="preserve">            sb.append(matcher.group(1));</w:t>
+      </w:r>
+    </w:p>
+    <w:p>
+      <w:r>
+        <w:t xml:space="preserve">            k = Integer.parseInt(matcher.group(2));</w:t>
+      </w:r>
+    </w:p>
+    <w:p>
+      <w:r>
+        <w:t xml:space="preserve">            // System.out.println(sb);</w:t>
+      </w:r>
+    </w:p>
+    <w:p>
+      <w:r>
+        <w:t xml:space="preserve">            // System.out.println(k);</w:t>
+      </w:r>
+    </w:p>
+    <w:p>
+      <w:r>
+        <w:t xml:space="preserve">        }</w:t>
+      </w:r>
+    </w:p>
+    <w:p/>
+    <w:p>
+      <w:r>
+        <w:t xml:space="preserve">        char[] ca = sb.toString().toCharArray();</w:t>
+      </w:r>
+    </w:p>
+    <w:p>
+      <w:r>
+        <w:t xml:space="preserve">        int res = 0;</w:t>
+      </w:r>
+    </w:p>
+    <w:p>
+      <w:r>
+        <w:t xml:space="preserve">        int vow = 0;</w:t>
+      </w:r>
+    </w:p>
+    <w:p>
+      <w:r>
+        <w:t xml:space="preserve">        for (int i = 0; i &lt; ca.length; i++) {</w:t>
+      </w:r>
+    </w:p>
+    <w:p>
+      <w:r>
+        <w:t xml:space="preserve">            if (ca[i] == 'a' || ca[i] == 'e' || ca[i] == 'i' || ca[i] == 'o' || ca[i] == 'u') {</w:t>
+      </w:r>
+    </w:p>
+    <w:p>
+      <w:r>
+        <w:t xml:space="preserve">                vow++;</w:t>
+      </w:r>
+    </w:p>
+    <w:p>
+      <w:r>
+        <w:t xml:space="preserve">            }</w:t>
+      </w:r>
+    </w:p>
+    <w:p>
+      <w:r>
+        <w:t xml:space="preserve">            if (i &lt; k-1) {</w:t>
+      </w:r>
+    </w:p>
+    <w:p>
+      <w:r>
+        <w:t xml:space="preserve">                continue;</w:t>
+      </w:r>
+    </w:p>
+    <w:p>
+      <w:r>
+        <w:t xml:space="preserve">            }</w:t>
+      </w:r>
+    </w:p>
+    <w:p>
+      <w:r>
+        <w:t xml:space="preserve">            res = Math.max(res, vow);</w:t>
+      </w:r>
+    </w:p>
+    <w:p>
+      <w:r>
+        <w:t xml:space="preserve">            char c = ca[i-k+1];</w:t>
+      </w:r>
+    </w:p>
+    <w:p>
+      <w:r>
+        <w:t xml:space="preserve">            if (c == 'a' || c == 'e' || c == 'i' || c == 'o' || c == 'u') {</w:t>
+      </w:r>
+    </w:p>
+    <w:p>
+      <w:r>
+        <w:t xml:space="preserve">                vow--;</w:t>
+      </w:r>
+    </w:p>
+    <w:p>
+      <w:r>
+        <w:t xml:space="preserve">            }</w:t>
+      </w:r>
+    </w:p>
+    <w:p>
+      <w:r>
+        <w:t xml:space="preserve">        }</w:t>
+      </w:r>
+    </w:p>
+    <w:p>
+      <w:r>
+        <w:t xml:space="preserve">        </w:t>
+      </w:r>
+    </w:p>
+    <w:p>
+      <w:r>
+        <w:t xml:space="preserve">        System.out.println(res);</w:t>
+      </w:r>
+    </w:p>
+    <w:p>
+      <w:r>
+        <w:t xml:space="preserve">        return;</w:t>
+      </w:r>
+    </w:p>
+    <w:p>
+      <w:r>
+        <w:t xml:space="preserve">    }</w:t>
+      </w:r>
+    </w:p>
+    <w:p>
+      <w:r>
+        <w:t>}</w:t>
+      </w:r>
+    </w:p>
+    <w:p>
       <w:pPr>
         <w:pStyle w:val="31"/>
       </w:pPr>
@@ -398,71 +708,22 @@
         <w:rPr>
           <w:rFonts w:hint="eastAsia"/>
         </w:rPr>
-        <w:t>c21</w:t>
-      </w:r>
-    </w:p>
-    <w:p>
-      <w:r>
-        <w:t xml:space="preserve">import </w:t>
-      </w:r>
-      <w:proofErr w:type="spellStart"/>
-      <w:proofErr w:type="gramStart"/>
-      <w:r>
-        <w:t>java.util</w:t>
-      </w:r>
-      <w:proofErr w:type="gramEnd"/>
-      <w:r>
-        <w:t>.Scanner</w:t>
-      </w:r>
-      <w:proofErr w:type="spellEnd"/>
-      <w:r>
-        <w:t>;</w:t>
-      </w:r>
-    </w:p>
-    <w:p>
-      <w:r>
-        <w:t xml:space="preserve">import </w:t>
-      </w:r>
-      <w:proofErr w:type="spellStart"/>
-      <w:proofErr w:type="gramStart"/>
-      <w:r>
-        <w:t>java.util</w:t>
-      </w:r>
-      <w:proofErr w:type="gramEnd"/>
-      <w:r>
-        <w:t>.</w:t>
-      </w:r>
-      <w:proofErr w:type="gramStart"/>
-      <w:r>
-        <w:t>regex.Pattern</w:t>
-      </w:r>
-      <w:proofErr w:type="spellEnd"/>
-      <w:proofErr w:type="gramEnd"/>
-      <w:r>
-        <w:t>;</w:t>
-      </w:r>
-    </w:p>
-    <w:p>
-      <w:r>
-        <w:t xml:space="preserve">import </w:t>
-      </w:r>
-      <w:proofErr w:type="spellStart"/>
-      <w:proofErr w:type="gramStart"/>
-      <w:r>
-        <w:t>java.util</w:t>
-      </w:r>
-      <w:proofErr w:type="gramEnd"/>
-      <w:r>
-        <w:t>.</w:t>
-      </w:r>
-      <w:proofErr w:type="gramStart"/>
-      <w:r>
-        <w:t>regex.Matcher</w:t>
-      </w:r>
-      <w:proofErr w:type="spellEnd"/>
-      <w:proofErr w:type="gramEnd"/>
-      <w:r>
-        <w:t>;</w:t>
+        <w:t>c1456</w:t>
+      </w:r>
+    </w:p>
+    <w:p>
+      <w:r>
+        <w:t>import java.util.Scanner;</w:t>
+      </w:r>
+    </w:p>
+    <w:p>
+      <w:r>
+        <w:t>import java.util.regex.Pattern;</w:t>
+      </w:r>
+    </w:p>
+    <w:p>
+      <w:r>
+        <w:t>import java.util.regex.Matcher;</w:t>
       </w:r>
     </w:p>
     <w:p/>
@@ -473,530 +734,148 @@
     </w:p>
     <w:p>
       <w:r>
-        <w:lastRenderedPageBreak/>
-        <w:t xml:space="preserve">    public static void </w:t>
-      </w:r>
-      <w:proofErr w:type="gramStart"/>
-      <w:r>
-        <w:t>main(String[</w:t>
-      </w:r>
-      <w:proofErr w:type="gramEnd"/>
-      <w:r>
-        <w:t xml:space="preserve">] </w:t>
-      </w:r>
-      <w:proofErr w:type="spellStart"/>
-      <w:r>
-        <w:t>args</w:t>
-      </w:r>
-      <w:proofErr w:type="spellEnd"/>
-      <w:r>
-        <w:t>) {</w:t>
-      </w:r>
-    </w:p>
-    <w:p>
-      <w:r>
-        <w:t xml:space="preserve">        Scanner in = new </w:t>
-      </w:r>
-      <w:proofErr w:type="gramStart"/>
-      <w:r>
-        <w:t>Scanner(</w:t>
-      </w:r>
-      <w:proofErr w:type="gramEnd"/>
-      <w:r>
-        <w:t xml:space="preserve">System.in);  </w:t>
-      </w:r>
-    </w:p>
-    <w:p>
-      <w:r>
-        <w:t xml:space="preserve">        String ss = </w:t>
-      </w:r>
-      <w:proofErr w:type="spellStart"/>
-      <w:proofErr w:type="gramStart"/>
-      <w:r>
-        <w:t>in.nextLine</w:t>
-      </w:r>
-      <w:proofErr w:type="spellEnd"/>
-      <w:proofErr w:type="gramEnd"/>
-      <w:r>
-        <w:t>(</w:t>
-      </w:r>
-      <w:proofErr w:type="gramStart"/>
-      <w:r>
-        <w:t>);import</w:t>
-      </w:r>
-      <w:proofErr w:type="gramEnd"/>
-      <w:r>
-        <w:t xml:space="preserve"> </w:t>
-      </w:r>
-      <w:proofErr w:type="spellStart"/>
-      <w:r>
-        <w:t>java.util</w:t>
-      </w:r>
-      <w:proofErr w:type="spellEnd"/>
-      <w:r>
-        <w:t>.*;</w:t>
-      </w:r>
-    </w:p>
-    <w:p>
-      <w:r>
-        <w:t xml:space="preserve">import </w:t>
-      </w:r>
-      <w:proofErr w:type="spellStart"/>
-      <w:proofErr w:type="gramStart"/>
-      <w:r>
-        <w:t>java.util</w:t>
-      </w:r>
-      <w:proofErr w:type="gramEnd"/>
-      <w:r>
-        <w:t>.Scanner</w:t>
-      </w:r>
-      <w:proofErr w:type="spellEnd"/>
-      <w:r>
-        <w:t>;</w:t>
-      </w:r>
-    </w:p>
-    <w:p>
-      <w:r>
-        <w:t xml:space="preserve">import </w:t>
-      </w:r>
-      <w:proofErr w:type="spellStart"/>
-      <w:proofErr w:type="gramStart"/>
-      <w:r>
-        <w:t>java.util</w:t>
-      </w:r>
-      <w:proofErr w:type="gramEnd"/>
-      <w:r>
-        <w:t>.</w:t>
-      </w:r>
-      <w:proofErr w:type="gramStart"/>
-      <w:r>
-        <w:t>regex.Pattern</w:t>
-      </w:r>
-      <w:proofErr w:type="spellEnd"/>
-      <w:proofErr w:type="gramEnd"/>
-      <w:r>
-        <w:t>;</w:t>
-      </w:r>
-    </w:p>
-    <w:p>
-      <w:r>
-        <w:t xml:space="preserve">import </w:t>
-      </w:r>
-      <w:proofErr w:type="spellStart"/>
-      <w:proofErr w:type="gramStart"/>
-      <w:r>
-        <w:t>java.util</w:t>
-      </w:r>
-      <w:proofErr w:type="gramEnd"/>
-      <w:r>
-        <w:t>.</w:t>
-      </w:r>
-      <w:proofErr w:type="gramStart"/>
-      <w:r>
-        <w:t>regex.Matcher</w:t>
-      </w:r>
-      <w:proofErr w:type="spellEnd"/>
-      <w:proofErr w:type="gramEnd"/>
-      <w:r>
-        <w:t>;</w:t>
-      </w:r>
-    </w:p>
-    <w:p>
-      <w:r>
-        <w:t xml:space="preserve">import </w:t>
-      </w:r>
-      <w:proofErr w:type="spellStart"/>
-      <w:proofErr w:type="gramStart"/>
-      <w:r>
-        <w:t>java.util</w:t>
-      </w:r>
-      <w:proofErr w:type="gramEnd"/>
-      <w:r>
-        <w:t>.</w:t>
-      </w:r>
-      <w:proofErr w:type="gramStart"/>
-      <w:r>
-        <w:t>stream.Collectors</w:t>
-      </w:r>
-      <w:proofErr w:type="spellEnd"/>
-      <w:proofErr w:type="gramEnd"/>
-      <w:r>
-        <w:t>;</w:t>
+        <w:t xml:space="preserve">    public static void main(String[] args) {</w:t>
+      </w:r>
+    </w:p>
+    <w:p>
+      <w:r>
+        <w:t xml:space="preserve">        Scanner in = new Scanner(System.in);  </w:t>
+      </w:r>
+    </w:p>
+    <w:p>
+      <w:r>
+        <w:t xml:space="preserve">        String ss = in.nextLine();</w:t>
+      </w:r>
+    </w:p>
+    <w:p>
+      <w:r>
+        <w:t xml:space="preserve">        // System.out.println(ss);</w:t>
+      </w:r>
+    </w:p>
+    <w:p>
+      <w:r>
+        <w:t xml:space="preserve">        Pattern pattern = Pattern.compile("s = \"(.*?)\", k = (\\d+)");</w:t>
+      </w:r>
+    </w:p>
+    <w:p>
+      <w:r>
+        <w:t xml:space="preserve">        Matcher matcher = pattern.matcher(ss);</w:t>
+      </w:r>
+    </w:p>
+    <w:p>
+      <w:r>
+        <w:t xml:space="preserve">        StringBuilder sb = new StringBuilder();</w:t>
+      </w:r>
+    </w:p>
+    <w:p>
+      <w:r>
+        <w:t xml:space="preserve">        int k = 0;</w:t>
+      </w:r>
+    </w:p>
+    <w:p>
+      <w:r>
+        <w:t xml:space="preserve">        if (matcher.find()) {</w:t>
+      </w:r>
+    </w:p>
+    <w:p>
+      <w:r>
+        <w:t xml:space="preserve">            sb.append(matcher.group(1));</w:t>
+      </w:r>
+    </w:p>
+    <w:p>
+      <w:r>
+        <w:t xml:space="preserve">            k = Integer.parseInt(matcher.group(2));</w:t>
+      </w:r>
+    </w:p>
+    <w:p>
+      <w:r>
+        <w:t xml:space="preserve">            // System.out.println(sb);</w:t>
+      </w:r>
+    </w:p>
+    <w:p>
+      <w:r>
+        <w:t xml:space="preserve">            // System.out.println(k);</w:t>
+      </w:r>
+    </w:p>
+    <w:p>
+      <w:r>
+        <w:t xml:space="preserve">        }</w:t>
       </w:r>
     </w:p>
     <w:p/>
     <w:p>
       <w:r>
-        <w:t>public class Main {</w:t>
-      </w:r>
-    </w:p>
-    <w:p>
-      <w:r>
-        <w:t xml:space="preserve">    public static void </w:t>
-      </w:r>
-      <w:proofErr w:type="gramStart"/>
-      <w:r>
-        <w:t>main(String[</w:t>
-      </w:r>
-      <w:proofErr w:type="gramEnd"/>
-      <w:r>
-        <w:t xml:space="preserve">] </w:t>
-      </w:r>
-      <w:proofErr w:type="spellStart"/>
-      <w:r>
-        <w:t>args</w:t>
-      </w:r>
-      <w:proofErr w:type="spellEnd"/>
-      <w:r>
-        <w:t>) {</w:t>
-      </w:r>
-    </w:p>
-    <w:p>
-      <w:r>
-        <w:t xml:space="preserve">        Scanner in = new </w:t>
-      </w:r>
-      <w:proofErr w:type="gramStart"/>
-      <w:r>
-        <w:t>Scanner(</w:t>
-      </w:r>
-      <w:proofErr w:type="gramEnd"/>
-      <w:r>
-        <w:t xml:space="preserve">System.in);  </w:t>
-      </w:r>
-    </w:p>
-    <w:p>
-      <w:r>
-        <w:t xml:space="preserve">        String ss = </w:t>
-      </w:r>
-      <w:proofErr w:type="spellStart"/>
-      <w:proofErr w:type="gramStart"/>
-      <w:r>
-        <w:t>in.nextLine</w:t>
-      </w:r>
-      <w:proofErr w:type="spellEnd"/>
-      <w:proofErr w:type="gramEnd"/>
-      <w:r>
-        <w:t>();</w:t>
-      </w:r>
-    </w:p>
-    <w:p>
-      <w:r>
-        <w:t xml:space="preserve">        // </w:t>
-      </w:r>
-      <w:proofErr w:type="spellStart"/>
-      <w:r>
-        <w:t>System.out.println</w:t>
-      </w:r>
-      <w:proofErr w:type="spellEnd"/>
-      <w:r>
-        <w:t>(ss);</w:t>
-      </w:r>
-    </w:p>
-    <w:p>
-      <w:r>
-        <w:t xml:space="preserve">        Pattern </w:t>
-      </w:r>
-      <w:proofErr w:type="spellStart"/>
-      <w:r>
-        <w:t>pattern</w:t>
-      </w:r>
-      <w:proofErr w:type="spellEnd"/>
-      <w:r>
-        <w:t xml:space="preserve"> = </w:t>
-      </w:r>
-      <w:proofErr w:type="spellStart"/>
-      <w:r>
-        <w:t>Pattern.compile</w:t>
-      </w:r>
-      <w:proofErr w:type="spellEnd"/>
-      <w:r>
-        <w:t>("L1 = \</w:t>
-      </w:r>
-      <w:proofErr w:type="gramStart"/>
-      <w:r>
-        <w:t>\[(.*?)\</w:t>
-      </w:r>
-      <w:proofErr w:type="gramEnd"/>
-      <w:r>
-        <w:t>\</w:t>
-      </w:r>
-      <w:proofErr w:type="gramStart"/>
-      <w:r>
-        <w:t xml:space="preserve">],   </w:t>
-      </w:r>
-      <w:proofErr w:type="gramEnd"/>
-      <w:r>
-        <w:t>L2 = \</w:t>
-      </w:r>
-      <w:proofErr w:type="gramStart"/>
-      <w:r>
-        <w:t>\[(.*?)\</w:t>
-      </w:r>
-      <w:proofErr w:type="gramEnd"/>
-      <w:r>
-        <w:t>\]");</w:t>
-      </w:r>
-    </w:p>
-    <w:p>
-      <w:r>
-        <w:t xml:space="preserve">        Matcher </w:t>
-      </w:r>
-      <w:proofErr w:type="spellStart"/>
-      <w:r>
-        <w:t>matcher</w:t>
-      </w:r>
-      <w:proofErr w:type="spellEnd"/>
-      <w:r>
-        <w:t xml:space="preserve"> = </w:t>
-      </w:r>
-      <w:proofErr w:type="spellStart"/>
-      <w:proofErr w:type="gramStart"/>
-      <w:r>
-        <w:t>pattern.matcher</w:t>
-      </w:r>
-      <w:proofErr w:type="spellEnd"/>
-      <w:proofErr w:type="gramEnd"/>
-      <w:r>
-        <w:t>(ss);</w:t>
-      </w:r>
-    </w:p>
-    <w:p>
-      <w:r>
-        <w:t xml:space="preserve">        List&lt;Integer&gt; L1 = new LinkedList&lt;</w:t>
-      </w:r>
-      <w:proofErr w:type="gramStart"/>
-      <w:r>
-        <w:t>&gt;(</w:t>
-      </w:r>
-      <w:proofErr w:type="gramEnd"/>
-      <w:r>
-        <w:t>);</w:t>
-      </w:r>
-    </w:p>
-    <w:p>
-      <w:r>
-        <w:t xml:space="preserve">        List&lt;Integer&gt; L2 = new LinkedList&lt;</w:t>
-      </w:r>
-      <w:proofErr w:type="gramStart"/>
-      <w:r>
-        <w:t>&gt;(</w:t>
-      </w:r>
-      <w:proofErr w:type="gramEnd"/>
-      <w:r>
-        <w:t>);</w:t>
-      </w:r>
-    </w:p>
-    <w:p>
-      <w:r>
-        <w:t xml:space="preserve">        if (</w:t>
-      </w:r>
-      <w:proofErr w:type="spellStart"/>
-      <w:proofErr w:type="gramStart"/>
-      <w:r>
-        <w:t>matcher.find</w:t>
-      </w:r>
-      <w:proofErr w:type="spellEnd"/>
-      <w:proofErr w:type="gramEnd"/>
-      <w:r>
-        <w:t>()) {</w:t>
-      </w:r>
-    </w:p>
-    <w:p>
-      <w:r>
-        <w:t xml:space="preserve">            L1 = </w:t>
-      </w:r>
-      <w:proofErr w:type="spellStart"/>
-      <w:r>
-        <w:t>Arrays.stream</w:t>
-      </w:r>
-      <w:proofErr w:type="spellEnd"/>
-      <w:r>
-        <w:t>(</w:t>
-      </w:r>
-      <w:proofErr w:type="spellStart"/>
-      <w:proofErr w:type="gramStart"/>
-      <w:r>
-        <w:t>matcher.group</w:t>
-      </w:r>
-      <w:proofErr w:type="spellEnd"/>
-      <w:proofErr w:type="gramEnd"/>
-      <w:r>
-        <w:t>(1</w:t>
-      </w:r>
-      <w:proofErr w:type="gramStart"/>
-      <w:r>
-        <w:t>).split</w:t>
-      </w:r>
-      <w:proofErr w:type="gramEnd"/>
-      <w:r>
-        <w:t>(","))</w:t>
-      </w:r>
-    </w:p>
-    <w:p>
-      <w:r>
-        <w:t xml:space="preserve">                </w:t>
-      </w:r>
-      <w:proofErr w:type="gramStart"/>
-      <w:r>
-        <w:t>.map</w:t>
-      </w:r>
-      <w:proofErr w:type="gramEnd"/>
-      <w:r>
-        <w:t>(</w:t>
-      </w:r>
-      <w:proofErr w:type="gramStart"/>
-      <w:r>
-        <w:t>Integer::</w:t>
-      </w:r>
-      <w:proofErr w:type="spellStart"/>
-      <w:proofErr w:type="gramEnd"/>
-      <w:r>
-        <w:t>parseInt</w:t>
-      </w:r>
-      <w:proofErr w:type="spellEnd"/>
-      <w:r>
-        <w:t>)</w:t>
-      </w:r>
-    </w:p>
-    <w:p>
-      <w:r>
-        <w:t xml:space="preserve">                </w:t>
-      </w:r>
-      <w:proofErr w:type="gramStart"/>
-      <w:r>
-        <w:t>.collect</w:t>
-      </w:r>
-      <w:proofErr w:type="gramEnd"/>
-      <w:r>
-        <w:t>(</w:t>
-      </w:r>
-      <w:proofErr w:type="spellStart"/>
-      <w:r>
-        <w:t>Collectors.toCollection</w:t>
-      </w:r>
-      <w:proofErr w:type="spellEnd"/>
-      <w:r>
-        <w:t>(</w:t>
-      </w:r>
-      <w:proofErr w:type="gramStart"/>
-      <w:r>
-        <w:t>LinkedList::</w:t>
-      </w:r>
-      <w:proofErr w:type="gramEnd"/>
-      <w:r>
-        <w:t>new));</w:t>
-      </w:r>
-    </w:p>
-    <w:p>
-      <w:r>
-        <w:t xml:space="preserve">            L2 = </w:t>
-      </w:r>
-      <w:proofErr w:type="spellStart"/>
-      <w:r>
-        <w:t>Arrays.stream</w:t>
-      </w:r>
-      <w:proofErr w:type="spellEnd"/>
-      <w:r>
-        <w:t>(</w:t>
-      </w:r>
-      <w:proofErr w:type="spellStart"/>
-      <w:proofErr w:type="gramStart"/>
-      <w:r>
-        <w:t>matcher.group</w:t>
-      </w:r>
-      <w:proofErr w:type="spellEnd"/>
-      <w:proofErr w:type="gramEnd"/>
-      <w:r>
-        <w:t>(2</w:t>
-      </w:r>
-      <w:proofErr w:type="gramStart"/>
-      <w:r>
-        <w:t>).split</w:t>
-      </w:r>
-      <w:proofErr w:type="gramEnd"/>
-      <w:r>
-        <w:t>(","))</w:t>
-      </w:r>
-    </w:p>
-    <w:p>
-      <w:r>
-        <w:t xml:space="preserve">                </w:t>
-      </w:r>
-      <w:proofErr w:type="gramStart"/>
-      <w:r>
-        <w:t>.map</w:t>
-      </w:r>
-      <w:proofErr w:type="gramEnd"/>
-      <w:r>
-        <w:t>(</w:t>
-      </w:r>
-      <w:proofErr w:type="gramStart"/>
-      <w:r>
-        <w:t>Integer::</w:t>
-      </w:r>
-      <w:proofErr w:type="spellStart"/>
-      <w:proofErr w:type="gramEnd"/>
-      <w:r>
-        <w:t>parseInt</w:t>
-      </w:r>
-      <w:proofErr w:type="spellEnd"/>
-      <w:r>
-        <w:t>)</w:t>
-      </w:r>
-    </w:p>
-    <w:p>
-      <w:r>
-        <w:t xml:space="preserve">                </w:t>
-      </w:r>
-      <w:proofErr w:type="gramStart"/>
-      <w:r>
-        <w:t>.collect</w:t>
-      </w:r>
-      <w:proofErr w:type="gramEnd"/>
-      <w:r>
-        <w:t>(</w:t>
-      </w:r>
-      <w:proofErr w:type="spellStart"/>
-      <w:r>
-        <w:t>Collectors.toCollection</w:t>
-      </w:r>
-      <w:proofErr w:type="spellEnd"/>
-      <w:r>
-        <w:t>(</w:t>
-      </w:r>
-      <w:proofErr w:type="gramStart"/>
-      <w:r>
-        <w:t>LinkedList::</w:t>
-      </w:r>
-      <w:proofErr w:type="gramEnd"/>
-      <w:r>
-        <w:t>new));</w:t>
-      </w:r>
-    </w:p>
-    <w:p>
-      <w:r>
-        <w:t xml:space="preserve">            // </w:t>
-      </w:r>
-      <w:proofErr w:type="spellStart"/>
-      <w:r>
-        <w:t>System.out.println</w:t>
-      </w:r>
-      <w:proofErr w:type="spellEnd"/>
-      <w:r>
-        <w:t>(L1);</w:t>
-      </w:r>
-    </w:p>
-    <w:p>
-      <w:r>
-        <w:t xml:space="preserve">            // </w:t>
-      </w:r>
-      <w:proofErr w:type="spellStart"/>
-      <w:r>
-        <w:t>System.out.println</w:t>
-      </w:r>
-      <w:proofErr w:type="spellEnd"/>
-      <w:r>
-        <w:t>(L2);</w:t>
+        <w:t xml:space="preserve">        char[] ca = sb.toString().toCharArray();</w:t>
+      </w:r>
+    </w:p>
+    <w:p>
+      <w:r>
+        <w:t xml:space="preserve">        int res = 0;</w:t>
+      </w:r>
+    </w:p>
+    <w:p>
+      <w:r>
+        <w:t xml:space="preserve">        int vow = 0;</w:t>
+      </w:r>
+    </w:p>
+    <w:p>
+      <w:r>
+        <w:t xml:space="preserve">        for (int i = 0; i &lt; ca.length; i++) {</w:t>
+      </w:r>
+    </w:p>
+    <w:p>
+      <w:r>
+        <w:t xml:space="preserve">            if (ca[i] == 'a' || ca[i] == 'e' || ca[i] == 'i' || ca[i] == 'o' || ca[i] == 'u') {</w:t>
+      </w:r>
+    </w:p>
+    <w:p>
+      <w:r>
+        <w:t xml:space="preserve">                vow++;</w:t>
+      </w:r>
+    </w:p>
+    <w:p>
+      <w:r>
+        <w:t xml:space="preserve">            }</w:t>
+      </w:r>
+    </w:p>
+    <w:p>
+      <w:r>
+        <w:t xml:space="preserve">            if (i &lt; k-1) {</w:t>
+      </w:r>
+    </w:p>
+    <w:p>
+      <w:r>
+        <w:t xml:space="preserve">                continue;</w:t>
+      </w:r>
+    </w:p>
+    <w:p>
+      <w:r>
+        <w:t xml:space="preserve">            }</w:t>
+      </w:r>
+    </w:p>
+    <w:p>
+      <w:r>
+        <w:t xml:space="preserve">            res = Math.max(res, vow);</w:t>
+      </w:r>
+    </w:p>
+    <w:p>
+      <w:r>
+        <w:t xml:space="preserve">            char c = ca[i-k+1];</w:t>
+      </w:r>
+    </w:p>
+    <w:p>
+      <w:r>
+        <w:t xml:space="preserve">            if (c == 'a' || c == 'e' || c == 'i' || c == 'o' || c == 'u') {</w:t>
+      </w:r>
+    </w:p>
+    <w:p>
+      <w:r>
+        <w:t xml:space="preserve">                vow--;</w:t>
+      </w:r>
+    </w:p>
+    <w:p>
+      <w:r>
+        <w:t xml:space="preserve">            }</w:t>
       </w:r>
     </w:p>
     <w:p>
@@ -1006,1412 +885,12 @@
     </w:p>
     <w:p>
       <w:r>
-        <w:t xml:space="preserve">        List&lt;Integer&gt; merged = new LinkedList&lt;</w:t>
-      </w:r>
-      <w:proofErr w:type="gramStart"/>
-      <w:r>
-        <w:t>&gt;(</w:t>
-      </w:r>
-      <w:proofErr w:type="gramEnd"/>
-      <w:r>
-        <w:t>);</w:t>
-      </w:r>
-    </w:p>
-    <w:p>
-      <w:r>
-        <w:t xml:space="preserve">        Iterator&lt;Integer&gt; it1 = L</w:t>
-      </w:r>
-      <w:proofErr w:type="gramStart"/>
-      <w:r>
-        <w:t>1.iterator</w:t>
-      </w:r>
-      <w:proofErr w:type="gramEnd"/>
-      <w:r>
-        <w:t>();</w:t>
-      </w:r>
-    </w:p>
-    <w:p>
-      <w:r>
-        <w:t xml:space="preserve">        Iterator&lt;Integer&gt; it2 = L</w:t>
-      </w:r>
-      <w:proofErr w:type="gramStart"/>
-      <w:r>
-        <w:t>2.iterator</w:t>
-      </w:r>
-      <w:proofErr w:type="gramEnd"/>
-      <w:r>
-        <w:t>();</w:t>
-      </w:r>
-    </w:p>
-    <w:p/>
-    <w:p>
-      <w:r>
-        <w:t xml:space="preserve">        Integer val1 = it1.hasNext(</w:t>
-      </w:r>
-      <w:proofErr w:type="gramStart"/>
-      <w:r>
-        <w:t>) ?</w:t>
-      </w:r>
-      <w:proofErr w:type="gramEnd"/>
-      <w:r>
-        <w:t xml:space="preserve"> it1.next(</w:t>
-      </w:r>
-      <w:proofErr w:type="gramStart"/>
-      <w:r>
-        <w:t>) :</w:t>
-      </w:r>
-      <w:proofErr w:type="gramEnd"/>
-      <w:r>
-        <w:t xml:space="preserve"> null;</w:t>
-      </w:r>
-    </w:p>
-    <w:p>
-      <w:r>
-        <w:t xml:space="preserve">        Integer val2 = it2.hasNext(</w:t>
-      </w:r>
-      <w:proofErr w:type="gramStart"/>
-      <w:r>
-        <w:t>) ?</w:t>
-      </w:r>
-      <w:proofErr w:type="gramEnd"/>
-      <w:r>
-        <w:t xml:space="preserve"> it2.next(</w:t>
-      </w:r>
-      <w:proofErr w:type="gramStart"/>
-      <w:r>
-        <w:t>) :</w:t>
-      </w:r>
-      <w:proofErr w:type="gramEnd"/>
-      <w:r>
-        <w:t xml:space="preserve"> null;</w:t>
-      </w:r>
-    </w:p>
-    <w:p/>
-    <w:p>
-      <w:r>
-        <w:t xml:space="preserve">        while (val</w:t>
-      </w:r>
-      <w:proofErr w:type="gramStart"/>
-      <w:r>
-        <w:t>1!=</w:t>
-      </w:r>
-      <w:proofErr w:type="gramEnd"/>
-      <w:r>
-        <w:t>null || val</w:t>
-      </w:r>
-      <w:proofErr w:type="gramStart"/>
-      <w:r>
-        <w:t>2!=</w:t>
-      </w:r>
-      <w:proofErr w:type="gramEnd"/>
-      <w:r>
-        <w:t>null) {</w:t>
-      </w:r>
-    </w:p>
-    <w:p>
-      <w:r>
-        <w:t xml:space="preserve">            if (val1 == null) {</w:t>
-      </w:r>
-    </w:p>
-    <w:p>
-      <w:r>
-        <w:t xml:space="preserve">                </w:t>
-      </w:r>
-      <w:proofErr w:type="spellStart"/>
-      <w:r>
-        <w:t>merged.add</w:t>
-      </w:r>
-      <w:proofErr w:type="spellEnd"/>
-      <w:r>
-        <w:t>(val2);</w:t>
-      </w:r>
-    </w:p>
-    <w:p>
-      <w:r>
-        <w:t xml:space="preserve">                val2 = it2.hasNext(</w:t>
-      </w:r>
-      <w:proofErr w:type="gramStart"/>
-      <w:r>
-        <w:t>) ?</w:t>
-      </w:r>
-      <w:proofErr w:type="gramEnd"/>
-      <w:r>
-        <w:t xml:space="preserve"> it2.next(</w:t>
-      </w:r>
-      <w:proofErr w:type="gramStart"/>
-      <w:r>
-        <w:t>) :</w:t>
-      </w:r>
-      <w:proofErr w:type="gramEnd"/>
-      <w:r>
-        <w:t xml:space="preserve"> null;</w:t>
-      </w:r>
-    </w:p>
-    <w:p>
-      <w:r>
-        <w:t xml:space="preserve">            } else if (val2 == null) {</w:t>
-      </w:r>
-    </w:p>
-    <w:p>
-      <w:r>
-        <w:t xml:space="preserve">                </w:t>
-      </w:r>
-      <w:proofErr w:type="spellStart"/>
-      <w:r>
-        <w:t>merged.add</w:t>
-      </w:r>
-      <w:proofErr w:type="spellEnd"/>
-      <w:r>
-        <w:t>(val1);</w:t>
-      </w:r>
-    </w:p>
-    <w:p>
-      <w:r>
-        <w:t xml:space="preserve">                val1 = it1.hasNext(</w:t>
-      </w:r>
-      <w:proofErr w:type="gramStart"/>
-      <w:r>
-        <w:t>) ?</w:t>
-      </w:r>
-      <w:proofErr w:type="gramEnd"/>
-      <w:r>
-        <w:t xml:space="preserve"> it1.next(</w:t>
-      </w:r>
-      <w:proofErr w:type="gramStart"/>
-      <w:r>
-        <w:t>) :</w:t>
-      </w:r>
-      <w:proofErr w:type="gramEnd"/>
-      <w:r>
-        <w:t xml:space="preserve"> null;</w:t>
-      </w:r>
-    </w:p>
-    <w:p>
-      <w:r>
-        <w:t xml:space="preserve">            } else if (val1 &lt;= val2) {</w:t>
-      </w:r>
-    </w:p>
-    <w:p>
-      <w:r>
-        <w:t xml:space="preserve">                </w:t>
-      </w:r>
-      <w:proofErr w:type="spellStart"/>
-      <w:r>
-        <w:t>merged.add</w:t>
-      </w:r>
-      <w:proofErr w:type="spellEnd"/>
-      <w:r>
-        <w:t>(val1);</w:t>
-      </w:r>
-    </w:p>
-    <w:p>
-      <w:r>
-        <w:t xml:space="preserve">                val1 = it1.hasNext(</w:t>
-      </w:r>
-      <w:proofErr w:type="gramStart"/>
-      <w:r>
-        <w:t>) ?</w:t>
-      </w:r>
-      <w:proofErr w:type="gramEnd"/>
-      <w:r>
-        <w:t xml:space="preserve"> it1.next(</w:t>
-      </w:r>
-      <w:proofErr w:type="gramStart"/>
-      <w:r>
-        <w:t>) :</w:t>
-      </w:r>
-      <w:proofErr w:type="gramEnd"/>
-      <w:r>
-        <w:t xml:space="preserve"> null;</w:t>
-      </w:r>
-    </w:p>
-    <w:p>
-      <w:r>
-        <w:lastRenderedPageBreak/>
-        <w:t xml:space="preserve">            } else {</w:t>
-      </w:r>
-    </w:p>
-    <w:p>
-      <w:r>
-        <w:t xml:space="preserve">                </w:t>
-      </w:r>
-      <w:proofErr w:type="spellStart"/>
-      <w:r>
-        <w:t>merged.add</w:t>
-      </w:r>
-      <w:proofErr w:type="spellEnd"/>
-      <w:r>
-        <w:t>(val2);</w:t>
-      </w:r>
-    </w:p>
-    <w:p>
-      <w:r>
-        <w:t xml:space="preserve">                val2 = it2.hasNext(</w:t>
-      </w:r>
-      <w:proofErr w:type="gramStart"/>
-      <w:r>
-        <w:t>) ?</w:t>
-      </w:r>
-      <w:proofErr w:type="gramEnd"/>
-      <w:r>
-        <w:t xml:space="preserve"> it2.next(</w:t>
-      </w:r>
-      <w:proofErr w:type="gramStart"/>
-      <w:r>
-        <w:t>) :</w:t>
-      </w:r>
-      <w:proofErr w:type="gramEnd"/>
-      <w:r>
-        <w:t xml:space="preserve"> null;</w:t>
-      </w:r>
-    </w:p>
-    <w:p>
-      <w:r>
-        <w:t xml:space="preserve">            }</w:t>
-      </w:r>
-    </w:p>
-    <w:p>
-      <w:r>
-        <w:t xml:space="preserve">        }</w:t>
-      </w:r>
-    </w:p>
-    <w:p/>
-    <w:p>
-      <w:r>
-        <w:t xml:space="preserve">        StringBuilder sb = new </w:t>
-      </w:r>
-      <w:proofErr w:type="gramStart"/>
-      <w:r>
-        <w:t>StringBuilder(</w:t>
-      </w:r>
-      <w:proofErr w:type="gramEnd"/>
-      <w:r>
-        <w:t>);</w:t>
-      </w:r>
-    </w:p>
-    <w:p>
-      <w:r>
         <w:t xml:space="preserve">        </w:t>
       </w:r>
-      <w:proofErr w:type="spellStart"/>
-      <w:proofErr w:type="gramStart"/>
-      <w:r>
-        <w:t>sb.append</w:t>
-      </w:r>
-      <w:proofErr w:type="spellEnd"/>
-      <w:proofErr w:type="gramEnd"/>
-      <w:r>
-        <w:t>("[");</w:t>
-      </w:r>
-    </w:p>
-    <w:p>
-      <w:r>
-        <w:t xml:space="preserve">        for (Integer </w:t>
-      </w:r>
-      <w:proofErr w:type="gramStart"/>
-      <w:r>
-        <w:t>num :</w:t>
-      </w:r>
-      <w:proofErr w:type="gramEnd"/>
-      <w:r>
-        <w:t xml:space="preserve"> merged) {</w:t>
-      </w:r>
-    </w:p>
-    <w:p>
-      <w:r>
-        <w:t xml:space="preserve">            </w:t>
-      </w:r>
-      <w:proofErr w:type="spellStart"/>
-      <w:proofErr w:type="gramStart"/>
-      <w:r>
-        <w:t>sb.append</w:t>
-      </w:r>
-      <w:proofErr w:type="spellEnd"/>
-      <w:proofErr w:type="gramEnd"/>
-      <w:r>
-        <w:t>(num</w:t>
-      </w:r>
-      <w:proofErr w:type="gramStart"/>
-      <w:r>
-        <w:t>).append</w:t>
-      </w:r>
-      <w:proofErr w:type="gramEnd"/>
-      <w:r>
-        <w:t>(",");</w:t>
-      </w:r>
-    </w:p>
-    <w:p>
-      <w:r>
-        <w:t xml:space="preserve">        }</w:t>
-      </w:r>
-    </w:p>
-    <w:p>
-      <w:r>
-        <w:t xml:space="preserve">        </w:t>
-      </w:r>
-      <w:proofErr w:type="spellStart"/>
-      <w:proofErr w:type="gramStart"/>
-      <w:r>
-        <w:t>sb.deleteCharAt</w:t>
-      </w:r>
-      <w:proofErr w:type="spellEnd"/>
-      <w:proofErr w:type="gramEnd"/>
-      <w:r>
-        <w:t>(</w:t>
-      </w:r>
-      <w:proofErr w:type="spellStart"/>
-      <w:proofErr w:type="gramStart"/>
-      <w:r>
-        <w:t>sb.length</w:t>
-      </w:r>
-      <w:proofErr w:type="spellEnd"/>
-      <w:proofErr w:type="gramEnd"/>
-      <w:r>
-        <w:t>()-1);</w:t>
-      </w:r>
-    </w:p>
-    <w:p>
-      <w:r>
-        <w:t xml:space="preserve">        </w:t>
-      </w:r>
-      <w:proofErr w:type="spellStart"/>
-      <w:proofErr w:type="gramStart"/>
-      <w:r>
-        <w:t>sb.append</w:t>
-      </w:r>
-      <w:proofErr w:type="spellEnd"/>
-      <w:proofErr w:type="gramEnd"/>
-      <w:r>
-        <w:t>("]");</w:t>
-      </w:r>
-    </w:p>
-    <w:p>
-      <w:r>
-        <w:t xml:space="preserve">        </w:t>
-      </w:r>
-    </w:p>
-    <w:p>
-      <w:r>
-        <w:t xml:space="preserve">        </w:t>
-      </w:r>
-      <w:proofErr w:type="spellStart"/>
-      <w:r>
-        <w:t>System.out.println</w:t>
-      </w:r>
-      <w:proofErr w:type="spellEnd"/>
-      <w:r>
-        <w:t>(</w:t>
-      </w:r>
-      <w:proofErr w:type="spellStart"/>
-      <w:proofErr w:type="gramStart"/>
-      <w:r>
-        <w:t>sb.toString</w:t>
-      </w:r>
-      <w:proofErr w:type="spellEnd"/>
-      <w:proofErr w:type="gramEnd"/>
-      <w:r>
-        <w:t>());</w:t>
-      </w:r>
-    </w:p>
-    <w:p>
-      <w:r>
-        <w:t xml:space="preserve">        return;</w:t>
-      </w:r>
-    </w:p>
-    <w:p>
-      <w:r>
-        <w:t xml:space="preserve">    }</w:t>
-      </w:r>
-    </w:p>
-    <w:p>
-      <w:r>
-        <w:t>}</w:t>
-      </w:r>
-    </w:p>
-    <w:p>
-      <w:r>
-        <w:t xml:space="preserve">        // </w:t>
-      </w:r>
-      <w:proofErr w:type="spellStart"/>
-      <w:r>
-        <w:t>System.out.println</w:t>
-      </w:r>
-      <w:proofErr w:type="spellEnd"/>
-      <w:r>
-        <w:t>(ss);</w:t>
-      </w:r>
-    </w:p>
-    <w:p>
-      <w:r>
-        <w:t xml:space="preserve">        Pattern </w:t>
-      </w:r>
-      <w:proofErr w:type="spellStart"/>
-      <w:r>
-        <w:t>pattern</w:t>
-      </w:r>
-      <w:proofErr w:type="spellEnd"/>
-      <w:r>
-        <w:t xml:space="preserve"> = </w:t>
-      </w:r>
-      <w:proofErr w:type="spellStart"/>
-      <w:r>
-        <w:t>Pattern.compile</w:t>
-      </w:r>
-      <w:proofErr w:type="spellEnd"/>
-      <w:r>
-        <w:t>("s = \"</w:t>
-      </w:r>
-      <w:proofErr w:type="gramStart"/>
-      <w:r>
-        <w:t>(.*?)\</w:t>
-      </w:r>
-      <w:proofErr w:type="gramEnd"/>
-      <w:r>
-        <w:t>", k = (\\d+)");</w:t>
-      </w:r>
-    </w:p>
-    <w:p>
-      <w:r>
-        <w:t xml:space="preserve">        Matcher </w:t>
-      </w:r>
-      <w:proofErr w:type="spellStart"/>
-      <w:r>
-        <w:t>matcher</w:t>
-      </w:r>
-      <w:proofErr w:type="spellEnd"/>
-      <w:r>
-        <w:t xml:space="preserve"> = </w:t>
-      </w:r>
-      <w:proofErr w:type="spellStart"/>
-      <w:proofErr w:type="gramStart"/>
-      <w:r>
-        <w:t>pattern.matcher</w:t>
-      </w:r>
-      <w:proofErr w:type="spellEnd"/>
-      <w:proofErr w:type="gramEnd"/>
-      <w:r>
-        <w:t>(ss);</w:t>
-      </w:r>
-    </w:p>
-    <w:p>
-      <w:r>
-        <w:t xml:space="preserve">        StringBuilder sb = new </w:t>
-      </w:r>
-      <w:proofErr w:type="gramStart"/>
-      <w:r>
-        <w:t>StringBuilder(</w:t>
-      </w:r>
-      <w:proofErr w:type="gramEnd"/>
-      <w:r>
-        <w:t>);</w:t>
-      </w:r>
-    </w:p>
-    <w:p>
-      <w:r>
-        <w:t xml:space="preserve">        int k = 0;</w:t>
-      </w:r>
-    </w:p>
-    <w:p>
-      <w:r>
-        <w:t xml:space="preserve">        if (</w:t>
-      </w:r>
-      <w:proofErr w:type="spellStart"/>
-      <w:proofErr w:type="gramStart"/>
-      <w:r>
-        <w:t>matcher.find</w:t>
-      </w:r>
-      <w:proofErr w:type="spellEnd"/>
-      <w:proofErr w:type="gramEnd"/>
-      <w:r>
-        <w:t>()) {</w:t>
-      </w:r>
-    </w:p>
-    <w:p>
-      <w:r>
-        <w:t xml:space="preserve">            </w:t>
-      </w:r>
-      <w:proofErr w:type="spellStart"/>
-      <w:proofErr w:type="gramStart"/>
-      <w:r>
-        <w:t>sb.append</w:t>
-      </w:r>
-      <w:proofErr w:type="spellEnd"/>
-      <w:proofErr w:type="gramEnd"/>
-      <w:r>
-        <w:t>(</w:t>
-      </w:r>
-      <w:proofErr w:type="spellStart"/>
-      <w:proofErr w:type="gramStart"/>
-      <w:r>
-        <w:t>matcher.group</w:t>
-      </w:r>
-      <w:proofErr w:type="spellEnd"/>
-      <w:proofErr w:type="gramEnd"/>
-      <w:r>
-        <w:t>(1));</w:t>
-      </w:r>
-    </w:p>
-    <w:p>
-      <w:r>
-        <w:t xml:space="preserve">            k = </w:t>
-      </w:r>
-      <w:proofErr w:type="spellStart"/>
-      <w:r>
-        <w:t>Integer.parseInt</w:t>
-      </w:r>
-      <w:proofErr w:type="spellEnd"/>
-      <w:r>
-        <w:t>(</w:t>
-      </w:r>
-      <w:proofErr w:type="spellStart"/>
-      <w:proofErr w:type="gramStart"/>
-      <w:r>
-        <w:t>matcher.group</w:t>
-      </w:r>
-      <w:proofErr w:type="spellEnd"/>
-      <w:proofErr w:type="gramEnd"/>
-      <w:r>
-        <w:t>(2));</w:t>
-      </w:r>
-    </w:p>
-    <w:p>
-      <w:r>
-        <w:t xml:space="preserve">            // </w:t>
-      </w:r>
-      <w:proofErr w:type="spellStart"/>
-      <w:r>
-        <w:t>System.out.println</w:t>
-      </w:r>
-      <w:proofErr w:type="spellEnd"/>
-      <w:r>
-        <w:t>(sb);</w:t>
-      </w:r>
-    </w:p>
-    <w:p>
-      <w:r>
-        <w:t xml:space="preserve">            // </w:t>
-      </w:r>
-      <w:proofErr w:type="spellStart"/>
-      <w:r>
-        <w:t>System.out.println</w:t>
-      </w:r>
-      <w:proofErr w:type="spellEnd"/>
-      <w:r>
-        <w:t>(k);</w:t>
-      </w:r>
-    </w:p>
-    <w:p>
-      <w:r>
-        <w:t xml:space="preserve">        }</w:t>
-      </w:r>
-    </w:p>
-    <w:p/>
-    <w:p>
-      <w:r>
-        <w:t xml:space="preserve">        </w:t>
-      </w:r>
-      <w:proofErr w:type="gramStart"/>
-      <w:r>
-        <w:t>char[</w:t>
-      </w:r>
-      <w:proofErr w:type="gramEnd"/>
-      <w:r>
-        <w:t xml:space="preserve">] ca = </w:t>
-      </w:r>
-      <w:proofErr w:type="spellStart"/>
-      <w:proofErr w:type="gramStart"/>
-      <w:r>
-        <w:t>sb.toString</w:t>
-      </w:r>
-      <w:proofErr w:type="spellEnd"/>
-      <w:proofErr w:type="gramEnd"/>
-      <w:r>
-        <w:t>(</w:t>
-      </w:r>
-      <w:proofErr w:type="gramStart"/>
-      <w:r>
-        <w:t>).</w:t>
-      </w:r>
-      <w:proofErr w:type="spellStart"/>
-      <w:r>
-        <w:t>toCharArray</w:t>
-      </w:r>
-      <w:proofErr w:type="spellEnd"/>
-      <w:proofErr w:type="gramEnd"/>
-      <w:r>
-        <w:t>();</w:t>
-      </w:r>
-    </w:p>
-    <w:p>
-      <w:r>
-        <w:t xml:space="preserve">        int res = 0;</w:t>
-      </w:r>
-    </w:p>
-    <w:p>
-      <w:r>
-        <w:t xml:space="preserve">        int vow = 0;</w:t>
-      </w:r>
-    </w:p>
-    <w:p>
-      <w:r>
-        <w:t xml:space="preserve">        for (int </w:t>
-      </w:r>
-      <w:proofErr w:type="spellStart"/>
-      <w:r>
-        <w:t>i</w:t>
-      </w:r>
-      <w:proofErr w:type="spellEnd"/>
-      <w:r>
-        <w:t xml:space="preserve"> = 0; </w:t>
-      </w:r>
-      <w:proofErr w:type="spellStart"/>
-      <w:r>
-        <w:t>i</w:t>
-      </w:r>
-      <w:proofErr w:type="spellEnd"/>
-      <w:r>
-        <w:t xml:space="preserve"> &lt; </w:t>
-      </w:r>
-      <w:proofErr w:type="spellStart"/>
-      <w:proofErr w:type="gramStart"/>
-      <w:r>
-        <w:t>ca.length</w:t>
-      </w:r>
-      <w:proofErr w:type="spellEnd"/>
-      <w:proofErr w:type="gramEnd"/>
-      <w:r>
-        <w:t xml:space="preserve">; </w:t>
-      </w:r>
-      <w:proofErr w:type="spellStart"/>
-      <w:r>
-        <w:t>i</w:t>
-      </w:r>
-      <w:proofErr w:type="spellEnd"/>
-      <w:r>
-        <w:t>++) {</w:t>
-      </w:r>
-    </w:p>
-    <w:p>
-      <w:r>
-        <w:t xml:space="preserve">            if (ca[</w:t>
-      </w:r>
-      <w:proofErr w:type="spellStart"/>
-      <w:r>
-        <w:t>i</w:t>
-      </w:r>
-      <w:proofErr w:type="spellEnd"/>
-      <w:r>
-        <w:t>] == 'a' || ca[</w:t>
-      </w:r>
-      <w:proofErr w:type="spellStart"/>
-      <w:r>
-        <w:t>i</w:t>
-      </w:r>
-      <w:proofErr w:type="spellEnd"/>
-      <w:r>
-        <w:t>] == 'e' || ca[</w:t>
-      </w:r>
-      <w:proofErr w:type="spellStart"/>
-      <w:r>
-        <w:t>i</w:t>
-      </w:r>
-      <w:proofErr w:type="spellEnd"/>
-      <w:r>
-        <w:t>] == '</w:t>
-      </w:r>
-      <w:proofErr w:type="spellStart"/>
-      <w:r>
-        <w:t>i</w:t>
-      </w:r>
-      <w:proofErr w:type="spellEnd"/>
-      <w:r>
-        <w:t>' || ca[</w:t>
-      </w:r>
-      <w:proofErr w:type="spellStart"/>
-      <w:r>
-        <w:t>i</w:t>
-      </w:r>
-      <w:proofErr w:type="spellEnd"/>
-      <w:r>
-        <w:t>] == 'o' || ca[</w:t>
-      </w:r>
-      <w:proofErr w:type="spellStart"/>
-      <w:r>
-        <w:t>i</w:t>
-      </w:r>
-      <w:proofErr w:type="spellEnd"/>
-      <w:r>
-        <w:t>] == 'u') {</w:t>
-      </w:r>
-    </w:p>
-    <w:p>
-      <w:r>
-        <w:t xml:space="preserve">                vow++;</w:t>
-      </w:r>
-    </w:p>
-    <w:p>
-      <w:r>
-        <w:t xml:space="preserve">            }</w:t>
-      </w:r>
-    </w:p>
-    <w:p>
-      <w:r>
-        <w:t xml:space="preserve">            if (</w:t>
-      </w:r>
-      <w:proofErr w:type="spellStart"/>
-      <w:r>
-        <w:t>i</w:t>
-      </w:r>
-      <w:proofErr w:type="spellEnd"/>
-      <w:r>
-        <w:t xml:space="preserve"> &lt; k-1) {</w:t>
-      </w:r>
-    </w:p>
-    <w:p>
-      <w:r>
-        <w:t xml:space="preserve">                continue;</w:t>
-      </w:r>
-    </w:p>
-    <w:p>
-      <w:r>
-        <w:t xml:space="preserve">            }</w:t>
-      </w:r>
-    </w:p>
-    <w:p>
-      <w:r>
-        <w:t xml:space="preserve">            res = </w:t>
-      </w:r>
-      <w:proofErr w:type="spellStart"/>
-      <w:proofErr w:type="gramStart"/>
-      <w:r>
-        <w:t>Math.max</w:t>
-      </w:r>
-      <w:proofErr w:type="spellEnd"/>
-      <w:r>
-        <w:t>(</w:t>
-      </w:r>
-      <w:proofErr w:type="gramEnd"/>
-      <w:r>
-        <w:t>res, vow);</w:t>
-      </w:r>
-    </w:p>
-    <w:p>
-      <w:r>
-        <w:t xml:space="preserve">            char c = ca[i-k+1];</w:t>
-      </w:r>
-    </w:p>
-    <w:p>
-      <w:r>
-        <w:t xml:space="preserve">            if (c == 'a' || c == 'e' || c == '</w:t>
-      </w:r>
-      <w:proofErr w:type="spellStart"/>
-      <w:r>
-        <w:t>i</w:t>
-      </w:r>
-      <w:proofErr w:type="spellEnd"/>
-      <w:r>
-        <w:t>' || c == 'o' || c == 'u') {</w:t>
-      </w:r>
-    </w:p>
-    <w:p>
-      <w:r>
-        <w:t xml:space="preserve">                vow--;</w:t>
-      </w:r>
-    </w:p>
-    <w:p>
-      <w:r>
-        <w:lastRenderedPageBreak/>
-        <w:t xml:space="preserve">            }</w:t>
-      </w:r>
-    </w:p>
-    <w:p>
-      <w:r>
-        <w:t xml:space="preserve">        }</w:t>
-      </w:r>
-    </w:p>
-    <w:p>
-      <w:r>
-        <w:t xml:space="preserve">        </w:t>
-      </w:r>
-    </w:p>
-    <w:p>
-      <w:r>
-        <w:t xml:space="preserve">        </w:t>
-      </w:r>
-      <w:proofErr w:type="spellStart"/>
-      <w:r>
-        <w:t>System.out.println</w:t>
-      </w:r>
-      <w:proofErr w:type="spellEnd"/>
-      <w:r>
-        <w:t>(res);</w:t>
-      </w:r>
-    </w:p>
-    <w:p>
-      <w:r>
-        <w:t xml:space="preserve">        return;</w:t>
-      </w:r>
-    </w:p>
-    <w:p>
-      <w:r>
-        <w:t xml:space="preserve">    }</w:t>
-      </w:r>
-    </w:p>
-    <w:p>
-      <w:r>
-        <w:t>}</w:t>
-      </w:r>
-    </w:p>
-    <w:p>
-      <w:pPr>
-        <w:pStyle w:val="31"/>
-      </w:pPr>
-      <w:r>
-        <w:t>L</w:t>
-      </w:r>
-      <w:r>
-        <w:rPr>
-          <w:rFonts w:hint="eastAsia"/>
-        </w:rPr>
-        <w:t>c1456</w:t>
-      </w:r>
-    </w:p>
-    <w:p>
-      <w:r>
-        <w:t xml:space="preserve">import </w:t>
-      </w:r>
-      <w:proofErr w:type="spellStart"/>
-      <w:proofErr w:type="gramStart"/>
-      <w:r>
-        <w:t>java.util</w:t>
-      </w:r>
-      <w:proofErr w:type="gramEnd"/>
-      <w:r>
-        <w:t>.Scanner</w:t>
-      </w:r>
-      <w:proofErr w:type="spellEnd"/>
-      <w:r>
-        <w:t>;</w:t>
-      </w:r>
-    </w:p>
-    <w:p>
-      <w:r>
-        <w:t xml:space="preserve">import </w:t>
-      </w:r>
-      <w:proofErr w:type="spellStart"/>
-      <w:proofErr w:type="gramStart"/>
-      <w:r>
-        <w:t>java.util</w:t>
-      </w:r>
-      <w:proofErr w:type="gramEnd"/>
-      <w:r>
-        <w:t>.</w:t>
-      </w:r>
-      <w:proofErr w:type="gramStart"/>
-      <w:r>
-        <w:t>regex.Pattern</w:t>
-      </w:r>
-      <w:proofErr w:type="spellEnd"/>
-      <w:proofErr w:type="gramEnd"/>
-      <w:r>
-        <w:t>;</w:t>
-      </w:r>
-    </w:p>
-    <w:p>
-      <w:r>
-        <w:t xml:space="preserve">import </w:t>
-      </w:r>
-      <w:proofErr w:type="spellStart"/>
-      <w:proofErr w:type="gramStart"/>
-      <w:r>
-        <w:t>java.util</w:t>
-      </w:r>
-      <w:proofErr w:type="gramEnd"/>
-      <w:r>
-        <w:t>.</w:t>
-      </w:r>
-      <w:proofErr w:type="gramStart"/>
-      <w:r>
-        <w:t>regex.Matcher</w:t>
-      </w:r>
-      <w:proofErr w:type="spellEnd"/>
-      <w:proofErr w:type="gramEnd"/>
-      <w:r>
-        <w:t>;</w:t>
-      </w:r>
-    </w:p>
-    <w:p/>
-    <w:p>
-      <w:r>
-        <w:t>public class Main {</w:t>
-      </w:r>
-    </w:p>
-    <w:p>
-      <w:r>
-        <w:t xml:space="preserve">    public static void </w:t>
-      </w:r>
-      <w:proofErr w:type="gramStart"/>
-      <w:r>
-        <w:t>main(String[</w:t>
-      </w:r>
-      <w:proofErr w:type="gramEnd"/>
-      <w:r>
-        <w:t xml:space="preserve">] </w:t>
-      </w:r>
-      <w:proofErr w:type="spellStart"/>
-      <w:r>
-        <w:t>args</w:t>
-      </w:r>
-      <w:proofErr w:type="spellEnd"/>
-      <w:r>
-        <w:t>) {</w:t>
-      </w:r>
-    </w:p>
-    <w:p>
-      <w:r>
-        <w:t xml:space="preserve">        Scanner in = new </w:t>
-      </w:r>
-      <w:proofErr w:type="gramStart"/>
-      <w:r>
-        <w:t>Scanner(</w:t>
-      </w:r>
-      <w:proofErr w:type="gramEnd"/>
-      <w:r>
-        <w:t xml:space="preserve">System.in);  </w:t>
-      </w:r>
-    </w:p>
-    <w:p>
-      <w:r>
-        <w:t xml:space="preserve">        String ss = </w:t>
-      </w:r>
-      <w:proofErr w:type="spellStart"/>
-      <w:proofErr w:type="gramStart"/>
-      <w:r>
-        <w:t>in.nextLine</w:t>
-      </w:r>
-      <w:proofErr w:type="spellEnd"/>
-      <w:proofErr w:type="gramEnd"/>
-      <w:r>
-        <w:t>();</w:t>
-      </w:r>
-    </w:p>
-    <w:p>
-      <w:r>
-        <w:t xml:space="preserve">        // </w:t>
-      </w:r>
-      <w:proofErr w:type="spellStart"/>
-      <w:r>
-        <w:t>System.out.println</w:t>
-      </w:r>
-      <w:proofErr w:type="spellEnd"/>
-      <w:r>
-        <w:t>(ss);</w:t>
-      </w:r>
-    </w:p>
-    <w:p>
-      <w:r>
-        <w:t xml:space="preserve">        Pattern </w:t>
-      </w:r>
-      <w:proofErr w:type="spellStart"/>
-      <w:r>
-        <w:t>pattern</w:t>
-      </w:r>
-      <w:proofErr w:type="spellEnd"/>
-      <w:r>
-        <w:t xml:space="preserve"> = </w:t>
-      </w:r>
-      <w:proofErr w:type="spellStart"/>
-      <w:r>
-        <w:t>Pattern.compile</w:t>
-      </w:r>
-      <w:proofErr w:type="spellEnd"/>
-      <w:r>
-        <w:t>("s = \"</w:t>
-      </w:r>
-      <w:proofErr w:type="gramStart"/>
-      <w:r>
-        <w:t>(.*?)\</w:t>
-      </w:r>
-      <w:proofErr w:type="gramEnd"/>
-      <w:r>
-        <w:t>", k = (\\d+)");</w:t>
-      </w:r>
-    </w:p>
-    <w:p>
-      <w:r>
-        <w:t xml:space="preserve">        Matcher </w:t>
-      </w:r>
-      <w:proofErr w:type="spellStart"/>
-      <w:r>
-        <w:t>matcher</w:t>
-      </w:r>
-      <w:proofErr w:type="spellEnd"/>
-      <w:r>
-        <w:t xml:space="preserve"> = </w:t>
-      </w:r>
-      <w:proofErr w:type="spellStart"/>
-      <w:proofErr w:type="gramStart"/>
-      <w:r>
-        <w:t>pattern.matcher</w:t>
-      </w:r>
-      <w:proofErr w:type="spellEnd"/>
-      <w:proofErr w:type="gramEnd"/>
-      <w:r>
-        <w:t>(ss);</w:t>
-      </w:r>
-    </w:p>
-    <w:p>
-      <w:r>
-        <w:t xml:space="preserve">        StringBuilder sb = new </w:t>
-      </w:r>
-      <w:proofErr w:type="gramStart"/>
-      <w:r>
-        <w:t>StringBuilder(</w:t>
-      </w:r>
-      <w:proofErr w:type="gramEnd"/>
-      <w:r>
-        <w:t>);</w:t>
-      </w:r>
-    </w:p>
-    <w:p>
-      <w:r>
-        <w:t xml:space="preserve">        int k = 0;</w:t>
-      </w:r>
-    </w:p>
-    <w:p>
-      <w:r>
-        <w:t xml:space="preserve">        if (</w:t>
-      </w:r>
-      <w:proofErr w:type="spellStart"/>
-      <w:proofErr w:type="gramStart"/>
-      <w:r>
-        <w:t>matcher.find</w:t>
-      </w:r>
-      <w:proofErr w:type="spellEnd"/>
-      <w:proofErr w:type="gramEnd"/>
-      <w:r>
-        <w:t>()) {</w:t>
-      </w:r>
-    </w:p>
-    <w:p>
-      <w:r>
-        <w:t xml:space="preserve">            </w:t>
-      </w:r>
-      <w:proofErr w:type="spellStart"/>
-      <w:proofErr w:type="gramStart"/>
-      <w:r>
-        <w:t>sb.append</w:t>
-      </w:r>
-      <w:proofErr w:type="spellEnd"/>
-      <w:proofErr w:type="gramEnd"/>
-      <w:r>
-        <w:t>(</w:t>
-      </w:r>
-      <w:proofErr w:type="spellStart"/>
-      <w:proofErr w:type="gramStart"/>
-      <w:r>
-        <w:t>matcher.group</w:t>
-      </w:r>
-      <w:proofErr w:type="spellEnd"/>
-      <w:proofErr w:type="gramEnd"/>
-      <w:r>
-        <w:t>(1));</w:t>
-      </w:r>
-    </w:p>
-    <w:p>
-      <w:r>
-        <w:t xml:space="preserve">            k = </w:t>
-      </w:r>
-      <w:proofErr w:type="spellStart"/>
-      <w:r>
-        <w:t>Integer.parseInt</w:t>
-      </w:r>
-      <w:proofErr w:type="spellEnd"/>
-      <w:r>
-        <w:t>(</w:t>
-      </w:r>
-      <w:proofErr w:type="spellStart"/>
-      <w:proofErr w:type="gramStart"/>
-      <w:r>
-        <w:t>matcher.group</w:t>
-      </w:r>
-      <w:proofErr w:type="spellEnd"/>
-      <w:proofErr w:type="gramEnd"/>
-      <w:r>
-        <w:t>(2));</w:t>
-      </w:r>
-    </w:p>
-    <w:p>
-      <w:r>
-        <w:t xml:space="preserve">            // </w:t>
-      </w:r>
-      <w:proofErr w:type="spellStart"/>
-      <w:r>
-        <w:t>System.out.println</w:t>
-      </w:r>
-      <w:proofErr w:type="spellEnd"/>
-      <w:r>
-        <w:t>(sb);</w:t>
-      </w:r>
-    </w:p>
-    <w:p>
-      <w:r>
-        <w:t xml:space="preserve">            // </w:t>
-      </w:r>
-      <w:proofErr w:type="spellStart"/>
-      <w:r>
-        <w:t>System.out.println</w:t>
-      </w:r>
-      <w:proofErr w:type="spellEnd"/>
-      <w:r>
-        <w:t>(k);</w:t>
-      </w:r>
-    </w:p>
-    <w:p>
-      <w:r>
-        <w:t xml:space="preserve">        }</w:t>
-      </w:r>
-    </w:p>
-    <w:p/>
-    <w:p>
-      <w:r>
-        <w:t xml:space="preserve">        </w:t>
-      </w:r>
-      <w:proofErr w:type="gramStart"/>
-      <w:r>
-        <w:t>char[</w:t>
-      </w:r>
-      <w:proofErr w:type="gramEnd"/>
-      <w:r>
-        <w:t xml:space="preserve">] ca = </w:t>
-      </w:r>
-      <w:proofErr w:type="spellStart"/>
-      <w:proofErr w:type="gramStart"/>
-      <w:r>
-        <w:t>sb.toString</w:t>
-      </w:r>
-      <w:proofErr w:type="spellEnd"/>
-      <w:proofErr w:type="gramEnd"/>
-      <w:r>
-        <w:t>(</w:t>
-      </w:r>
-      <w:proofErr w:type="gramStart"/>
-      <w:r>
-        <w:t>).</w:t>
-      </w:r>
-      <w:proofErr w:type="spellStart"/>
-      <w:r>
-        <w:t>toCharArray</w:t>
-      </w:r>
-      <w:proofErr w:type="spellEnd"/>
-      <w:proofErr w:type="gramEnd"/>
-      <w:r>
-        <w:t>();</w:t>
-      </w:r>
-    </w:p>
-    <w:p>
-      <w:r>
-        <w:t xml:space="preserve">        int res = 0;</w:t>
-      </w:r>
-    </w:p>
-    <w:p>
-      <w:r>
-        <w:t xml:space="preserve">        int vow = 0;</w:t>
-      </w:r>
-    </w:p>
-    <w:p>
-      <w:r>
-        <w:t xml:space="preserve">        for (int </w:t>
-      </w:r>
-      <w:proofErr w:type="spellStart"/>
-      <w:r>
-        <w:t>i</w:t>
-      </w:r>
-      <w:proofErr w:type="spellEnd"/>
-      <w:r>
-        <w:t xml:space="preserve"> = 0; </w:t>
-      </w:r>
-      <w:proofErr w:type="spellStart"/>
-      <w:r>
-        <w:t>i</w:t>
-      </w:r>
-      <w:proofErr w:type="spellEnd"/>
-      <w:r>
-        <w:t xml:space="preserve"> &lt; </w:t>
-      </w:r>
-      <w:proofErr w:type="spellStart"/>
-      <w:proofErr w:type="gramStart"/>
-      <w:r>
-        <w:t>ca.length</w:t>
-      </w:r>
-      <w:proofErr w:type="spellEnd"/>
-      <w:proofErr w:type="gramEnd"/>
-      <w:r>
-        <w:t xml:space="preserve">; </w:t>
-      </w:r>
-      <w:proofErr w:type="spellStart"/>
-      <w:r>
-        <w:t>i</w:t>
-      </w:r>
-      <w:proofErr w:type="spellEnd"/>
-      <w:r>
-        <w:t>++) {</w:t>
-      </w:r>
-    </w:p>
-    <w:p>
-      <w:r>
-        <w:t xml:space="preserve">            if (ca[</w:t>
-      </w:r>
-      <w:proofErr w:type="spellStart"/>
-      <w:r>
-        <w:t>i</w:t>
-      </w:r>
-      <w:proofErr w:type="spellEnd"/>
-      <w:r>
-        <w:t>] == 'a' || ca[</w:t>
-      </w:r>
-      <w:proofErr w:type="spellStart"/>
-      <w:r>
-        <w:t>i</w:t>
-      </w:r>
-      <w:proofErr w:type="spellEnd"/>
-      <w:r>
-        <w:t>] == 'e' || ca[</w:t>
-      </w:r>
-      <w:proofErr w:type="spellStart"/>
-      <w:r>
-        <w:t>i</w:t>
-      </w:r>
-      <w:proofErr w:type="spellEnd"/>
-      <w:r>
-        <w:t>] == '</w:t>
-      </w:r>
-      <w:proofErr w:type="spellStart"/>
-      <w:r>
-        <w:t>i</w:t>
-      </w:r>
-      <w:proofErr w:type="spellEnd"/>
-      <w:r>
-        <w:t>' || ca[</w:t>
-      </w:r>
-      <w:proofErr w:type="spellStart"/>
-      <w:r>
-        <w:t>i</w:t>
-      </w:r>
-      <w:proofErr w:type="spellEnd"/>
-      <w:r>
-        <w:t>] == 'o' || ca[</w:t>
-      </w:r>
-      <w:proofErr w:type="spellStart"/>
-      <w:r>
-        <w:t>i</w:t>
-      </w:r>
-      <w:proofErr w:type="spellEnd"/>
-      <w:r>
-        <w:t>] == 'u') {</w:t>
-      </w:r>
-    </w:p>
-    <w:p>
-      <w:r>
-        <w:t xml:space="preserve">                vow++;</w:t>
-      </w:r>
-    </w:p>
-    <w:p>
-      <w:r>
-        <w:t xml:space="preserve">            }</w:t>
-      </w:r>
-    </w:p>
-    <w:p>
-      <w:r>
-        <w:t xml:space="preserve">            if (</w:t>
-      </w:r>
-      <w:proofErr w:type="spellStart"/>
-      <w:r>
-        <w:t>i</w:t>
-      </w:r>
-      <w:proofErr w:type="spellEnd"/>
-      <w:r>
-        <w:t xml:space="preserve"> &lt; k-1) {</w:t>
-      </w:r>
-    </w:p>
-    <w:p>
-      <w:r>
-        <w:t xml:space="preserve">                continue;</w:t>
-      </w:r>
-    </w:p>
-    <w:p>
-      <w:r>
-        <w:t xml:space="preserve">            }</w:t>
-      </w:r>
-    </w:p>
-    <w:p>
-      <w:r>
-        <w:t xml:space="preserve">            res = </w:t>
-      </w:r>
-      <w:proofErr w:type="spellStart"/>
-      <w:proofErr w:type="gramStart"/>
-      <w:r>
-        <w:t>Math.max</w:t>
-      </w:r>
-      <w:proofErr w:type="spellEnd"/>
-      <w:r>
-        <w:t>(</w:t>
-      </w:r>
-      <w:proofErr w:type="gramEnd"/>
-      <w:r>
-        <w:t>res, vow);</w:t>
-      </w:r>
-    </w:p>
-    <w:p>
-      <w:r>
-        <w:t xml:space="preserve">            char c = ca[i-k+1];</w:t>
-      </w:r>
-    </w:p>
-    <w:p>
-      <w:r>
-        <w:t xml:space="preserve">            if (c == 'a' || c == 'e' || c == '</w:t>
-      </w:r>
-      <w:proofErr w:type="spellStart"/>
-      <w:r>
-        <w:t>i</w:t>
-      </w:r>
-      <w:proofErr w:type="spellEnd"/>
-      <w:r>
-        <w:t>' || c == 'o' || c == 'u') {</w:t>
-      </w:r>
-    </w:p>
-    <w:p>
-      <w:r>
-        <w:t xml:space="preserve">                vow--;</w:t>
-      </w:r>
-    </w:p>
-    <w:p>
-      <w:r>
-        <w:t xml:space="preserve">            }</w:t>
-      </w:r>
-    </w:p>
-    <w:p>
-      <w:r>
-        <w:lastRenderedPageBreak/>
-        <w:t xml:space="preserve">        }</w:t>
-      </w:r>
-    </w:p>
-    <w:p>
-      <w:r>
-        <w:t xml:space="preserve">        </w:t>
-      </w:r>
-    </w:p>
-    <w:p>
-      <w:r>
-        <w:t xml:space="preserve">        </w:t>
-      </w:r>
-      <w:proofErr w:type="spellStart"/>
-      <w:r>
-        <w:t>System.out.println</w:t>
-      </w:r>
-      <w:proofErr w:type="spellEnd"/>
-      <w:r>
-        <w:t>(res);</w:t>
+    </w:p>
+    <w:p>
+      <w:r>
+        <w:t xml:space="preserve">        System.out.println(res);</w:t>
       </w:r>
     </w:p>
     <w:p>
@@ -2458,17 +937,14 @@
         <w:rPr>
           <w:rFonts w:hint="eastAsia"/>
         </w:rPr>
-        <w:lastRenderedPageBreak/>
         <w:t xml:space="preserve">2025.03.15 </w:t>
       </w:r>
-      <w:proofErr w:type="gramStart"/>
       <w:r>
         <w:rPr>
           <w:rFonts w:hint="eastAsia"/>
         </w:rPr>
         <w:t>美团</w:t>
       </w:r>
-      <w:proofErr w:type="gramEnd"/>
       <w:r>
         <w:rPr>
           <w:rFonts w:hint="eastAsia"/>
@@ -2514,21 +990,7 @@
         <w:rPr>
           <w:rFonts w:hint="eastAsia"/>
         </w:rPr>
-        <w:t>模板模式、组合模式、</w:t>
-      </w:r>
-      <w:proofErr w:type="gramStart"/>
-      <w:r>
-        <w:rPr>
-          <w:rFonts w:hint="eastAsia"/>
-        </w:rPr>
-        <w:t>装饰器</w:t>
-      </w:r>
-      <w:proofErr w:type="gramEnd"/>
-      <w:r>
-        <w:rPr>
-          <w:rFonts w:hint="eastAsia"/>
-        </w:rPr>
-        <w:t>模式、原型模式哪个是行为型</w:t>
+        <w:t>模板模式、组合模式、装饰器模式、原型模式哪个是行为型</w:t>
       </w:r>
     </w:p>
     <w:p>
@@ -2618,49 +1080,7 @@
         <w:rPr>
           <w:rFonts w:hint="eastAsia"/>
         </w:rPr>
-        <w:t>四个字符任意方式进</w:t>
-      </w:r>
-      <w:proofErr w:type="gramStart"/>
-      <w:r>
-        <w:rPr>
-          <w:rFonts w:hint="eastAsia"/>
-        </w:rPr>
-        <w:t>栈</w:t>
-      </w:r>
-      <w:proofErr w:type="gramEnd"/>
-      <w:r>
-        <w:rPr>
-          <w:rFonts w:hint="eastAsia"/>
-        </w:rPr>
-        <w:t>，任意方式出</w:t>
-      </w:r>
-      <w:proofErr w:type="gramStart"/>
-      <w:r>
-        <w:rPr>
-          <w:rFonts w:hint="eastAsia"/>
-        </w:rPr>
-        <w:t>栈</w:t>
-      </w:r>
-      <w:proofErr w:type="gramEnd"/>
-      <w:r>
-        <w:rPr>
-          <w:rFonts w:hint="eastAsia"/>
-        </w:rPr>
-        <w:t>得到字符串，由多少种入</w:t>
-      </w:r>
-      <w:proofErr w:type="gramStart"/>
-      <w:r>
-        <w:rPr>
-          <w:rFonts w:hint="eastAsia"/>
-        </w:rPr>
-        <w:t>栈</w:t>
-      </w:r>
-      <w:proofErr w:type="gramEnd"/>
-      <w:r>
-        <w:rPr>
-          <w:rFonts w:hint="eastAsia"/>
-        </w:rPr>
-        <w:t>排列得到</w:t>
+        <w:t>四个字符任意方式进栈，任意方式出栈得到字符串，由多少种入栈排列得到</w:t>
       </w:r>
       <w:r>
         <w:rPr>
@@ -2734,14 +1154,12 @@
         </w:rPr>
         <w:t>（</w:t>
       </w:r>
-      <w:proofErr w:type="spellStart"/>
       <w:r>
         <w:rPr>
           <w:rFonts w:hint="eastAsia"/>
         </w:rPr>
         <w:t>a,b</w:t>
       </w:r>
-      <w:proofErr w:type="spellEnd"/>
       <w:r>
         <w:rPr>
           <w:rFonts w:hint="eastAsia"/>
@@ -2849,14 +1267,12 @@
         </w:rPr>
         <w:t>、</w:t>
       </w:r>
-      <w:proofErr w:type="spellStart"/>
       <w:r>
         <w:rPr>
           <w:rFonts w:hint="eastAsia"/>
         </w:rPr>
         <w:t>i</w:t>
       </w:r>
-      <w:proofErr w:type="spellEnd"/>
       <w:r>
         <w:rPr>
           <w:rFonts w:hint="eastAsia"/>
@@ -2887,14 +1303,12 @@
         </w:rPr>
         <w:t>，排列组合，如果</w:t>
       </w:r>
-      <w:proofErr w:type="spellStart"/>
       <w:r>
         <w:rPr>
           <w:rFonts w:hint="eastAsia"/>
         </w:rPr>
         <w:t>i</w:t>
       </w:r>
-      <w:proofErr w:type="spellEnd"/>
       <w:r>
         <w:rPr>
           <w:rFonts w:hint="eastAsia"/>
@@ -2973,7 +1387,6 @@
         <w:rPr>
           <w:rFonts w:hint="eastAsia"/>
         </w:rPr>
-        <w:lastRenderedPageBreak/>
         <w:t>2025.03.15 OPPO 2h</w:t>
       </w:r>
       <w:r>
@@ -3089,14 +1502,12 @@
         </w:rPr>
         <w:t>有</w:t>
       </w:r>
-      <w:proofErr w:type="spellStart"/>
       <w:r>
         <w:rPr>
           <w:rFonts w:hint="eastAsia"/>
         </w:rPr>
         <w:t>abbc</w:t>
       </w:r>
-      <w:proofErr w:type="spellEnd"/>
       <w:r>
         <w:rPr>
           <w:rFonts w:hint="eastAsia"/>
@@ -3115,14 +1526,12 @@
         </w:rPr>
         <w:t>有</w:t>
       </w:r>
-      <w:proofErr w:type="spellStart"/>
       <w:r>
         <w:rPr>
           <w:rFonts w:hint="eastAsia"/>
         </w:rPr>
         <w:t>aaabbcd</w:t>
       </w:r>
-      <w:proofErr w:type="spellEnd"/>
       <w:r>
         <w:rPr>
           <w:rFonts w:hint="eastAsia"/>
@@ -3201,14 +1610,12 @@
         <w:widowControl/>
         <w:spacing w:after="160" w:line="278" w:lineRule="auto"/>
       </w:pPr>
-      <w:proofErr w:type="spellStart"/>
       <w:r>
         <w:rPr>
           <w:rFonts w:hint="eastAsia"/>
         </w:rPr>
         <w:t>linux</w:t>
       </w:r>
-      <w:proofErr w:type="spellEnd"/>
       <w:r>
         <w:rPr>
           <w:rFonts w:hint="eastAsia"/>
@@ -3237,35 +1644,7 @@
         <w:rPr>
           <w:rFonts w:hint="eastAsia"/>
         </w:rPr>
-        <w:t>-r--</w:t>
-      </w:r>
-      <w:proofErr w:type="spellStart"/>
-      <w:r>
-        <w:rPr>
-          <w:rFonts w:hint="eastAsia"/>
-        </w:rPr>
-        <w:t>r</w:t>
-      </w:r>
-      <w:proofErr w:type="spellEnd"/>
-      <w:r>
-        <w:rPr>
-          <w:rFonts w:hint="eastAsia"/>
-        </w:rPr>
-        <w:t>--</w:t>
-      </w:r>
-      <w:proofErr w:type="spellStart"/>
-      <w:r>
-        <w:rPr>
-          <w:rFonts w:hint="eastAsia"/>
-        </w:rPr>
-        <w:t>r</w:t>
-      </w:r>
-      <w:proofErr w:type="spellEnd"/>
-      <w:r>
-        <w:rPr>
-          <w:rFonts w:hint="eastAsia"/>
-        </w:rPr>
-        <w:t>--</w:t>
+        <w:t>-r--r--r--</w:t>
       </w:r>
       <w:r>
         <w:rPr>
@@ -3596,14 +1975,12 @@
         </w:rPr>
         <w:t>）用</w:t>
       </w:r>
-      <w:proofErr w:type="spellStart"/>
       <w:r>
         <w:rPr>
           <w:rFonts w:hint="eastAsia"/>
         </w:rPr>
         <w:t>dp</w:t>
       </w:r>
-      <w:proofErr w:type="spellEnd"/>
       <w:r>
         <w:rPr>
           <w:rFonts w:hint="eastAsia"/>
@@ -3640,1082 +2017,765 @@
         <w:rPr>
           <w:rFonts w:hint="eastAsia"/>
         </w:rPr>
+        <w:t xml:space="preserve">2025.03.19 </w:t>
+      </w:r>
+      <w:r>
+        <w:rPr>
+          <w:rFonts w:hint="eastAsia"/>
+        </w:rPr>
+        <w:t>美的</w:t>
+      </w:r>
+      <w:r>
+        <w:rPr>
+          <w:rFonts w:hint="eastAsia"/>
+        </w:rPr>
+        <w:t xml:space="preserve"> 1.5h</w:t>
+      </w:r>
+      <w:r>
+        <w:rPr>
+          <w:rFonts w:hint="eastAsia"/>
+        </w:rPr>
+        <w:t>【</w:t>
+      </w:r>
+      <w:r>
+        <w:rPr>
+          <w:rFonts w:hint="eastAsia"/>
+        </w:rPr>
+        <w:t>a3</w:t>
+      </w:r>
+      <w:r>
+        <w:rPr>
+          <w:rFonts w:hint="eastAsia"/>
+        </w:rPr>
+        <w:t>】</w:t>
+      </w:r>
+    </w:p>
+    <w:p>
+      <w:pPr>
+        <w:pStyle w:val="21"/>
+      </w:pPr>
+      <w:r>
+        <w:rPr>
+          <w:rFonts w:hint="eastAsia"/>
+        </w:rPr>
+        <w:t>单选</w:t>
+      </w:r>
+    </w:p>
+    <w:p>
+      <w:r>
+        <w:t>操作系统动态分区算法回收内存，如果回收区仅仅与空闲区链插入点前一个分区相邻接，那么需要？</w:t>
+      </w:r>
+    </w:p>
+    <w:p>
+      <w:r>
+        <w:t>java8</w:t>
+      </w:r>
+      <w:r>
+        <w:t>引用特性，</w:t>
+      </w:r>
+      <w:r>
+        <w:t>names.stream().map(string.touppercase.foreachsystem.,out.println),</w:t>
+      </w:r>
+      <w:r>
+        <w:t>为我修改使其语法正确</w:t>
+      </w:r>
+    </w:p>
+    <w:p>
+      <w:r>
+        <w:t>java</w:t>
+      </w:r>
+      <w:r>
+        <w:t>定义类可以不写构造函数吗</w:t>
+      </w:r>
+    </w:p>
+    <w:p>
+      <w:r>
+        <w:t>类里面的</w:t>
+      </w:r>
+      <w:r>
+        <w:t>private</w:t>
+      </w:r>
+      <w:r>
+        <w:t>的</w:t>
+      </w:r>
+      <w:r>
+        <w:t>x</w:t>
+      </w:r>
+      <w:r>
+        <w:t>属性可以被实例</w:t>
+      </w:r>
+      <w:r>
+        <w:t>obj.x</w:t>
+      </w:r>
+      <w:r>
+        <w:t>读取到吗</w:t>
+      </w:r>
+    </w:p>
+    <w:p>
+      <w:r>
+        <w:t>被中断的进程可以立即获得</w:t>
+      </w:r>
+      <w:r>
+        <w:t>CPU</w:t>
+      </w:r>
+      <w:r>
+        <w:t>控制权恢复执行，对还是错</w:t>
+      </w:r>
+    </w:p>
+    <w:p>
+      <w:r>
+        <w:t>被中断的进程将进入就绪队列等待执行，对还是错</w:t>
+      </w:r>
+    </w:p>
+    <w:p>
+      <w:r>
+        <w:t>为我介绍</w:t>
+      </w:r>
+      <w:r>
+        <w:t>ICMP</w:t>
+      </w:r>
+    </w:p>
+    <w:p>
+      <w:r>
+        <w:t>书写方法头，使用类名作为前缀就可以调用</w:t>
+      </w:r>
+      <w:r>
+        <w:t>A.function</w:t>
+      </w:r>
+      <w:r>
+        <w:t>，方法头应该写成什么样</w:t>
+      </w:r>
+    </w:p>
+    <w:p>
+      <w:r>
+        <w:t>linux</w:t>
+      </w:r>
+      <w:r>
+        <w:t>哪个指令为脚本取消可执行权限</w:t>
+      </w:r>
+    </w:p>
+    <w:p>
+      <w:pPr>
+        <w:pStyle w:val="21"/>
+      </w:pPr>
+      <w:r>
+        <w:rPr>
+          <w:rFonts w:hint="eastAsia"/>
+        </w:rPr>
+        <w:t>多选</w:t>
+      </w:r>
+    </w:p>
+    <w:p>
+      <w:r>
+        <w:t>mysql</w:t>
+      </w:r>
+      <w:r>
+        <w:t>的四种常见日志哪些需要解析后才能查看</w:t>
+      </w:r>
+    </w:p>
+    <w:p>
+      <w:r>
+        <w:t>SSL</w:t>
+      </w:r>
+      <w:r>
+        <w:t>协议客户端和服务器握手阶段交互的信息有？使用的对称算法、不重数、</w:t>
+      </w:r>
+      <w:r>
+        <w:t>MAC</w:t>
+      </w:r>
+      <w:r>
+        <w:t>算法、使用的公钥算法，哪些是</w:t>
+      </w:r>
+      <w:r>
+        <w:t>? SSL</w:t>
+      </w:r>
+      <w:r>
+        <w:t>握手阶段交互</w:t>
+      </w:r>
+      <w:r>
+        <w:t>MAC</w:t>
+      </w:r>
+      <w:r>
+        <w:t>算法了吗</w:t>
+      </w:r>
+      <w:r>
+        <w:rPr>
+          <w:rFonts w:hint="eastAsia"/>
+        </w:rPr>
+        <w:t>？</w:t>
+      </w:r>
+    </w:p>
+    <w:p>
+      <w:r>
+        <w:t>XSS</w:t>
+      </w:r>
+      <w:r>
+        <w:t>攻击可分为存储型和反射型？对吗</w:t>
+      </w:r>
+      <w:r>
+        <w:rPr>
+          <w:rFonts w:hint="eastAsia"/>
+        </w:rPr>
+        <w:t>？</w:t>
+      </w:r>
+      <w:r>
+        <w:t>XSS</w:t>
+      </w:r>
+      <w:r>
+        <w:t>攻击主要方法是什么</w:t>
+      </w:r>
+      <w:r>
+        <w:rPr>
+          <w:rFonts w:hint="eastAsia"/>
+        </w:rPr>
+        <w:t>？</w:t>
+      </w:r>
+    </w:p>
+    <w:p>
+      <w:r>
+        <w:t>对特殊字符转义处理可以预防</w:t>
+      </w:r>
+      <w:r>
+        <w:t>SQL</w:t>
+      </w:r>
+      <w:r>
+        <w:t>注入吗</w:t>
+      </w:r>
+      <w:r>
+        <w:rPr>
+          <w:rFonts w:hint="eastAsia"/>
+        </w:rPr>
+        <w:t>？</w:t>
+      </w:r>
+    </w:p>
+    <w:p>
+      <w:r>
+        <w:t>为我枚举</w:t>
+      </w:r>
+      <w:r>
+        <w:t>java</w:t>
+      </w:r>
+      <w:r>
+        <w:t>实现多线程的方法</w:t>
+      </w:r>
+      <w:r>
+        <w:rPr>
+          <w:rFonts w:hint="eastAsia"/>
+        </w:rPr>
+        <w:t>？</w:t>
+      </w:r>
+      <w:r>
+        <w:t>自定义实现</w:t>
+      </w:r>
+      <w:r>
+        <w:t>runnable</w:t>
+      </w:r>
+      <w:r>
+        <w:t>缺点是没有返回值吗</w:t>
+      </w:r>
+      <w:r>
+        <w:rPr>
+          <w:rFonts w:hint="eastAsia"/>
+        </w:rPr>
+        <w:t>？</w:t>
+      </w:r>
+    </w:p>
+    <w:p>
+      <w:r>
+        <w:t>需要构造一个</w:t>
+      </w:r>
+      <w:r>
+        <w:t>thread</w:t>
+      </w:r>
+      <w:r>
+        <w:t>实例去启动？</w:t>
+      </w:r>
+    </w:p>
+    <w:p>
+      <w:r>
+        <w:t>按需分配可以破坏死锁的什么条件</w:t>
+      </w:r>
+      <w:r>
+        <w:rPr>
+          <w:rFonts w:hint="eastAsia"/>
+        </w:rPr>
+        <w:t>？</w:t>
+      </w:r>
+      <w:r>
+        <w:t>银行家算法是死锁解除算法，正确吗</w:t>
+      </w:r>
+      <w:r>
+        <w:rPr>
+          <w:rFonts w:hint="eastAsia"/>
+        </w:rPr>
+        <w:t>？</w:t>
+      </w:r>
+      <w:r>
+        <w:t>资源动态分配过程防止系统安全状态，可以避免发生死锁，对吗</w:t>
+      </w:r>
+      <w:r>
+        <w:rPr>
+          <w:rFonts w:hint="eastAsia"/>
+        </w:rPr>
+        <w:t>？</w:t>
+      </w:r>
+      <w:r>
+        <w:t>在资源动态分配过程中防止系统进入安全状态可以避免死锁吗</w:t>
+      </w:r>
+      <w:r>
+        <w:rPr>
+          <w:rFonts w:hint="eastAsia"/>
+        </w:rPr>
+        <w:t>？</w:t>
+      </w:r>
+    </w:p>
+    <w:p>
+      <w:r>
+        <w:t>为我判断</w:t>
+      </w:r>
+      <w:r>
+        <w:t>sql</w:t>
+      </w:r>
+      <w:r>
+        <w:t>是否正确</w:t>
+      </w:r>
+      <w:r>
+        <w:t xml:space="preserve"> update set id = 10 from a where id = 1</w:t>
+      </w:r>
+      <w:r>
+        <w:rPr>
+          <w:rFonts w:hint="eastAsia"/>
+        </w:rPr>
+        <w:t>？</w:t>
+      </w:r>
+      <w:r>
+        <w:t>为我判断</w:t>
+      </w:r>
+      <w:r>
+        <w:t>sql</w:t>
+      </w:r>
+      <w:r>
+        <w:t>是否正确</w:t>
+      </w:r>
+      <w:r>
+        <w:t>select * from a limit(7,10)</w:t>
+      </w:r>
+      <w:r>
+        <w:rPr>
+          <w:rFonts w:hint="eastAsia"/>
+        </w:rPr>
+        <w:t>？</w:t>
+      </w:r>
+    </w:p>
+    <w:p>
+      <w:pPr>
+        <w:pStyle w:val="21"/>
+      </w:pPr>
+      <w:r>
+        <w:rPr>
+          <w:rFonts w:hint="eastAsia"/>
+        </w:rPr>
+        <w:t>编程</w:t>
+      </w:r>
+    </w:p>
+    <w:p>
+      <w:pPr>
+        <w:pStyle w:val="31"/>
+      </w:pPr>
+      <w:r>
+        <w:t>最长递增子序列</w:t>
+      </w:r>
+    </w:p>
+    <w:p>
+      <w:r>
+        <w:t>给你一个</w:t>
+      </w:r>
+      <w:r>
+        <w:t>nums</w:t>
+      </w:r>
+      <w:r>
+        <w:t>整数数组，求最长递增子序列长度</w:t>
+      </w:r>
+    </w:p>
+    <w:p/>
+    <w:p>
+      <w:pPr>
+        <w:pStyle w:val="31"/>
+      </w:pPr>
+      <w:r>
+        <w:t>循环字符串</w:t>
+      </w:r>
+    </w:p>
+    <w:p>
+      <w:r>
         <w:lastRenderedPageBreak/>
-        <w:t xml:space="preserve">2025.03.19 </w:t>
-      </w:r>
-      <w:r>
-        <w:rPr>
-          <w:rFonts w:hint="eastAsia"/>
-        </w:rPr>
-        <w:t>美的</w:t>
-      </w:r>
-      <w:r>
-        <w:rPr>
-          <w:rFonts w:hint="eastAsia"/>
-        </w:rPr>
-        <w:t xml:space="preserve"> 1.5h</w:t>
-      </w:r>
-      <w:r>
-        <w:rPr>
-          <w:rFonts w:hint="eastAsia"/>
-        </w:rPr>
-        <w:t>【</w:t>
-      </w:r>
-      <w:r>
-        <w:rPr>
-          <w:rFonts w:hint="eastAsia"/>
-        </w:rPr>
-        <w:t>a3</w:t>
-      </w:r>
-      <w:r>
-        <w:rPr>
-          <w:rFonts w:hint="eastAsia"/>
-        </w:rPr>
-        <w:t>】</w:t>
-      </w:r>
-    </w:p>
-    <w:p>
-      <w:pPr>
-        <w:pStyle w:val="21"/>
-      </w:pPr>
-      <w:r>
-        <w:rPr>
-          <w:rFonts w:hint="eastAsia"/>
-        </w:rPr>
-        <w:t>单选</w:t>
-      </w:r>
-    </w:p>
-    <w:p>
-      <w:r>
-        <w:t>操作系统动态分区算法回收内存，如果回收</w:t>
-      </w:r>
-      <w:proofErr w:type="gramStart"/>
-      <w:r>
-        <w:t>区仅仅</w:t>
-      </w:r>
-      <w:proofErr w:type="gramEnd"/>
-      <w:r>
-        <w:t>与</w:t>
-      </w:r>
-      <w:proofErr w:type="gramStart"/>
-      <w:r>
-        <w:t>空闲区链插入</w:t>
-      </w:r>
-      <w:proofErr w:type="gramEnd"/>
-      <w:r>
-        <w:t>点前一个分区相邻接，那么需要？</w:t>
-      </w:r>
-    </w:p>
-    <w:p>
-      <w:r>
-        <w:t>java8</w:t>
-      </w:r>
-      <w:r>
-        <w:t>引用特性，</w:t>
-      </w:r>
-      <w:r>
-        <w:t>names.stream(</w:t>
-      </w:r>
-      <w:proofErr w:type="gramStart"/>
-      <w:r>
-        <w:t>).map</w:t>
-      </w:r>
-      <w:proofErr w:type="gramEnd"/>
-      <w:r>
-        <w:t>(</w:t>
-      </w:r>
-      <w:proofErr w:type="gramStart"/>
-      <w:r>
-        <w:t>string.touppercase</w:t>
-      </w:r>
-      <w:proofErr w:type="gramEnd"/>
-      <w:r>
-        <w:t>.foreachsystem</w:t>
-      </w:r>
-      <w:proofErr w:type="gramStart"/>
-      <w:r>
-        <w:t>.,out</w:t>
-      </w:r>
-      <w:proofErr w:type="gramEnd"/>
-      <w:r>
-        <w:t>.println</w:t>
-      </w:r>
-      <w:proofErr w:type="gramStart"/>
-      <w:r>
-        <w:t>),</w:t>
-      </w:r>
-      <w:r>
-        <w:t>为我修改使其语法正确</w:t>
-      </w:r>
-      <w:proofErr w:type="gramEnd"/>
-    </w:p>
-    <w:p>
-      <w:r>
-        <w:t>java</w:t>
-      </w:r>
-      <w:r>
-        <w:t>定义类可以不写构造函数吗</w:t>
-      </w:r>
-    </w:p>
-    <w:p>
-      <w:r>
-        <w:t>类里面的</w:t>
-      </w:r>
-      <w:r>
-        <w:t>private</w:t>
-      </w:r>
-      <w:r>
-        <w:t>的</w:t>
-      </w:r>
-      <w:r>
-        <w:t>x</w:t>
-      </w:r>
-      <w:r>
-        <w:t>属性可以被实例</w:t>
-      </w:r>
-      <w:proofErr w:type="spellStart"/>
-      <w:r>
-        <w:t>obj.x</w:t>
-      </w:r>
-      <w:proofErr w:type="spellEnd"/>
-      <w:r>
-        <w:t>读取到吗</w:t>
-      </w:r>
-    </w:p>
-    <w:p>
-      <w:r>
-        <w:t>被中断的进程可以立即获得</w:t>
-      </w:r>
-      <w:r>
-        <w:t>CPU</w:t>
-      </w:r>
-      <w:r>
-        <w:t>控制权恢复执行，对还是错</w:t>
-      </w:r>
-    </w:p>
-    <w:p>
-      <w:r>
-        <w:t>被中断的进程将进入就绪队列等待执行，对还是错</w:t>
-      </w:r>
-    </w:p>
-    <w:p>
-      <w:r>
-        <w:t>为我介绍</w:t>
-      </w:r>
-      <w:r>
-        <w:t>ICMP</w:t>
-      </w:r>
-    </w:p>
-    <w:p>
-      <w:r>
-        <w:t>书写方法头，使用类名作为前缀就可以调用</w:t>
-      </w:r>
-      <w:proofErr w:type="spellStart"/>
-      <w:r>
-        <w:t>A.function</w:t>
-      </w:r>
-      <w:proofErr w:type="spellEnd"/>
-      <w:r>
-        <w:t>，方法头应该写成什么样</w:t>
-      </w:r>
-    </w:p>
-    <w:p>
-      <w:proofErr w:type="spellStart"/>
-      <w:r>
-        <w:t>linux</w:t>
-      </w:r>
-      <w:proofErr w:type="spellEnd"/>
-      <w:r>
-        <w:t>哪个指令为脚本取消可执行权限</w:t>
-      </w:r>
-    </w:p>
-    <w:p>
-      <w:pPr>
-        <w:pStyle w:val="21"/>
-      </w:pPr>
-      <w:r>
-        <w:rPr>
-          <w:rFonts w:hint="eastAsia"/>
-        </w:rPr>
-        <w:t>多选</w:t>
-      </w:r>
-    </w:p>
-    <w:p>
-      <w:proofErr w:type="spellStart"/>
-      <w:r>
-        <w:t>mysql</w:t>
-      </w:r>
-      <w:proofErr w:type="spellEnd"/>
-      <w:r>
-        <w:t>的四种常见日志哪些需要解析后才能查看</w:t>
-      </w:r>
-    </w:p>
-    <w:p>
-      <w:r>
-        <w:t>SSL</w:t>
-      </w:r>
-      <w:r>
-        <w:t>协议客户端和服务器握手阶段交互的信息有？使用的对称算法、不重数、</w:t>
-      </w:r>
-      <w:r>
-        <w:t>MAC</w:t>
-      </w:r>
-      <w:r>
-        <w:t>算法、使用的公</w:t>
-      </w:r>
-      <w:proofErr w:type="gramStart"/>
-      <w:r>
-        <w:t>钥</w:t>
-      </w:r>
-      <w:proofErr w:type="gramEnd"/>
-      <w:r>
-        <w:t>算法，哪些是</w:t>
-      </w:r>
-      <w:r>
-        <w:t>? SSL</w:t>
-      </w:r>
-      <w:r>
-        <w:t>握手阶段交互</w:t>
-      </w:r>
-      <w:r>
-        <w:t>MAC</w:t>
-      </w:r>
-      <w:r>
-        <w:t>算法了吗</w:t>
-      </w:r>
-      <w:r>
-        <w:rPr>
-          <w:rFonts w:hint="eastAsia"/>
-        </w:rPr>
-        <w:t>？</w:t>
-      </w:r>
-    </w:p>
-    <w:p>
-      <w:r>
-        <w:t>XSS</w:t>
-      </w:r>
-      <w:r>
-        <w:t>攻击可分为存储型和反射型？对吗</w:t>
-      </w:r>
-      <w:r>
-        <w:rPr>
-          <w:rFonts w:hint="eastAsia"/>
-        </w:rPr>
-        <w:t>？</w:t>
-      </w:r>
-      <w:r>
-        <w:t>XSS</w:t>
-      </w:r>
-      <w:r>
-        <w:t>攻击主要方法是什么</w:t>
-      </w:r>
-      <w:r>
-        <w:rPr>
-          <w:rFonts w:hint="eastAsia"/>
-        </w:rPr>
-        <w:t>？</w:t>
-      </w:r>
-    </w:p>
-    <w:p>
-      <w:r>
-        <w:t>对特殊字符转义处理可以预防</w:t>
-      </w:r>
-      <w:r>
-        <w:t>SQL</w:t>
-      </w:r>
-      <w:r>
-        <w:t>注入吗</w:t>
-      </w:r>
-      <w:r>
-        <w:rPr>
-          <w:rFonts w:hint="eastAsia"/>
-        </w:rPr>
-        <w:t>？</w:t>
-      </w:r>
-    </w:p>
-    <w:p>
-      <w:r>
-        <w:t>为我枚举</w:t>
-      </w:r>
-      <w:r>
-        <w:t>java</w:t>
-      </w:r>
-      <w:r>
-        <w:t>实现多线程的方法</w:t>
-      </w:r>
-      <w:r>
-        <w:rPr>
-          <w:rFonts w:hint="eastAsia"/>
-        </w:rPr>
-        <w:t>？</w:t>
-      </w:r>
-      <w:r>
-        <w:t>自定义实现</w:t>
-      </w:r>
-      <w:r>
-        <w:t>runnable</w:t>
-      </w:r>
-      <w:r>
-        <w:t>缺点是没有返回值吗</w:t>
-      </w:r>
-      <w:r>
-        <w:rPr>
-          <w:rFonts w:hint="eastAsia"/>
-        </w:rPr>
-        <w:t>？</w:t>
-      </w:r>
-    </w:p>
-    <w:p>
-      <w:r>
-        <w:t>需要构造一个</w:t>
-      </w:r>
-      <w:r>
-        <w:t>thread</w:t>
-      </w:r>
-      <w:r>
-        <w:t>实例去启动？</w:t>
-      </w:r>
-    </w:p>
-    <w:p>
-      <w:r>
-        <w:t>按需分配可以破坏死锁的什么条件</w:t>
-      </w:r>
-      <w:r>
-        <w:rPr>
-          <w:rFonts w:hint="eastAsia"/>
-        </w:rPr>
-        <w:t>？</w:t>
-      </w:r>
-      <w:r>
-        <w:t>银行家算法是死锁解除算法，正确吗</w:t>
-      </w:r>
-      <w:r>
-        <w:rPr>
-          <w:rFonts w:hint="eastAsia"/>
-        </w:rPr>
-        <w:t>？</w:t>
-      </w:r>
-      <w:r>
-        <w:t>资源动态分配过程防止系统安全状态，可以避免发生死锁，对吗</w:t>
-      </w:r>
-      <w:r>
-        <w:rPr>
-          <w:rFonts w:hint="eastAsia"/>
-        </w:rPr>
-        <w:t>？</w:t>
-      </w:r>
-      <w:r>
-        <w:t>在资源动态分配过程中防止系统进入安全状态可以避免死锁吗</w:t>
-      </w:r>
-      <w:r>
-        <w:rPr>
-          <w:rFonts w:hint="eastAsia"/>
-        </w:rPr>
-        <w:t>？</w:t>
-      </w:r>
-    </w:p>
-    <w:p>
-      <w:r>
-        <w:t>为我判断</w:t>
-      </w:r>
-      <w:proofErr w:type="spellStart"/>
-      <w:r>
-        <w:t>sql</w:t>
-      </w:r>
-      <w:proofErr w:type="spellEnd"/>
-      <w:r>
-        <w:t>是否正确</w:t>
-      </w:r>
-      <w:r>
-        <w:t xml:space="preserve"> update set id = 10 from a where id = 1</w:t>
-      </w:r>
-      <w:r>
-        <w:rPr>
-          <w:rFonts w:hint="eastAsia"/>
-        </w:rPr>
-        <w:t>？</w:t>
-      </w:r>
-      <w:r>
-        <w:t>为我判断</w:t>
-      </w:r>
-      <w:proofErr w:type="spellStart"/>
-      <w:r>
-        <w:t>sql</w:t>
-      </w:r>
-      <w:proofErr w:type="spellEnd"/>
-      <w:r>
-        <w:t>是否正确</w:t>
-      </w:r>
-      <w:r>
-        <w:t>select * from a limit(7,10)</w:t>
-      </w:r>
-      <w:r>
-        <w:rPr>
-          <w:rFonts w:hint="eastAsia"/>
-        </w:rPr>
-        <w:t>？</w:t>
-      </w:r>
-    </w:p>
-    <w:p>
-      <w:pPr>
-        <w:pStyle w:val="21"/>
-      </w:pPr>
-      <w:r>
-        <w:rPr>
-          <w:rFonts w:hint="eastAsia"/>
-        </w:rPr>
-        <w:t>编程</w:t>
-      </w:r>
-    </w:p>
+        <w:t>一个循环字符串的子字符串</w:t>
+      </w:r>
+      <w:r>
+        <w:t>s</w:t>
+      </w:r>
+      <w:r>
+        <w:t>，可以多次连接到自身以获得此循环字符串的最小可能字符串长度是多少？</w:t>
+      </w:r>
+    </w:p>
+    <w:p>
+      <w:r>
+        <w:t>输入</w:t>
+      </w:r>
+      <w:r>
+        <w:t xml:space="preserve">“cabca“ </w:t>
+      </w:r>
+    </w:p>
+    <w:p>
+      <w:r>
+        <w:t>输出</w:t>
+      </w:r>
+      <w:r>
+        <w:t xml:space="preserve">3 </w:t>
+      </w:r>
+    </w:p>
+    <w:p>
+      <w:r>
+        <w:t>因为</w:t>
+      </w:r>
+      <w:r>
+        <w:t>cab</w:t>
+      </w:r>
+      <w:r>
+        <w:t>长度为</w:t>
+      </w:r>
+      <w:r>
+        <w:t>3</w:t>
+      </w:r>
+    </w:p>
+    <w:p/>
+    <w:p>
+      <w:r>
+        <w:t>public class MinRepeatedSubstring {</w:t>
+      </w:r>
+    </w:p>
+    <w:p>
+      <w:r>
+        <w:t xml:space="preserve">    public static int minRepeatedSubstringLength(String s) {</w:t>
+      </w:r>
+    </w:p>
+    <w:p>
+      <w:r>
+        <w:t xml:space="preserve">        int n = s.length();</w:t>
+      </w:r>
+    </w:p>
+    <w:p>
+      <w:r>
+        <w:t xml:space="preserve">        </w:t>
+      </w:r>
+    </w:p>
+    <w:p>
+      <w:r>
+        <w:rPr>
+          <w:rFonts w:hint="eastAsia"/>
+        </w:rPr>
+        <w:t xml:space="preserve">        // </w:t>
+      </w:r>
+      <w:r>
+        <w:rPr>
+          <w:rFonts w:hint="eastAsia"/>
+        </w:rPr>
+        <w:t>尝试每个可能的子串长度</w:t>
+      </w:r>
+      <w:r>
+        <w:rPr>
+          <w:rFonts w:hint="eastAsia"/>
+        </w:rPr>
+        <w:t xml:space="preserve"> i</w:t>
+      </w:r>
+    </w:p>
+    <w:p>
+      <w:r>
+        <w:t xml:space="preserve">        for (int i = 1; i &lt;= n; i++) {</w:t>
+      </w:r>
+    </w:p>
+    <w:p>
+      <w:r>
+        <w:rPr>
+          <w:rFonts w:hint="eastAsia"/>
+        </w:rPr>
+        <w:t xml:space="preserve">            // </w:t>
+      </w:r>
+      <w:r>
+        <w:rPr>
+          <w:rFonts w:hint="eastAsia"/>
+        </w:rPr>
+        <w:t>如果字符串长度可以被</w:t>
+      </w:r>
+      <w:r>
+        <w:rPr>
+          <w:rFonts w:hint="eastAsia"/>
+        </w:rPr>
+        <w:t xml:space="preserve"> i </w:t>
+      </w:r>
+      <w:r>
+        <w:rPr>
+          <w:rFonts w:hint="eastAsia"/>
+        </w:rPr>
+        <w:t>整除</w:t>
+      </w:r>
+    </w:p>
+    <w:p>
+      <w:r>
+        <w:t xml:space="preserve">            if (n % i == 0) {</w:t>
+      </w:r>
+    </w:p>
+    <w:p>
+      <w:r>
+        <w:t xml:space="preserve">                String sub = s.substring(</w:t>
+      </w:r>
+      <w:r>
+        <w:rPr>
+          <w:rFonts w:hint="eastAsia"/>
+        </w:rPr>
+        <w:t>i</w:t>
+      </w:r>
+      <w:r>
+        <w:t xml:space="preserve">, </w:t>
+      </w:r>
+      <w:r>
+        <w:rPr>
+          <w:rFonts w:hint="eastAsia"/>
+        </w:rPr>
+        <w:t>j</w:t>
+      </w:r>
+      <w:r>
+        <w:t>);</w:t>
+      </w:r>
+    </w:p>
+    <w:p>
+      <w:r>
+        <w:rPr>
+          <w:rFonts w:hint="eastAsia"/>
+        </w:rPr>
+        <w:t xml:space="preserve">                // </w:t>
+      </w:r>
+      <w:r>
+        <w:rPr>
+          <w:rFonts w:hint="eastAsia"/>
+        </w:rPr>
+        <w:t>构造一个由</w:t>
+      </w:r>
+      <w:r>
+        <w:rPr>
+          <w:rFonts w:hint="eastAsia"/>
+        </w:rPr>
+        <w:t xml:space="preserve"> sub </w:t>
+      </w:r>
+      <w:r>
+        <w:rPr>
+          <w:rFonts w:hint="eastAsia"/>
+        </w:rPr>
+        <w:t>重复拼接的字符串</w:t>
+      </w:r>
+    </w:p>
+    <w:p>
+      <w:r>
+        <w:t xml:space="preserve">                StringBuilder sb = new StringBuilder();</w:t>
+      </w:r>
+    </w:p>
+    <w:p>
+      <w:r>
+        <w:t xml:space="preserve">                for (int j = 0; j &lt; n / i; j++) {</w:t>
+      </w:r>
+    </w:p>
+    <w:p>
+      <w:r>
+        <w:t xml:space="preserve">                    sb.append(sub);</w:t>
+      </w:r>
+    </w:p>
+    <w:p>
+      <w:r>
+        <w:t xml:space="preserve">                }</w:t>
+      </w:r>
+    </w:p>
+    <w:p>
+      <w:r>
+        <w:t xml:space="preserve">                </w:t>
+      </w:r>
+    </w:p>
+    <w:p>
+      <w:r>
+        <w:rPr>
+          <w:rFonts w:hint="eastAsia"/>
+        </w:rPr>
+        <w:t xml:space="preserve">                // </w:t>
+      </w:r>
+      <w:r>
+        <w:rPr>
+          <w:rFonts w:hint="eastAsia"/>
+        </w:rPr>
+        <w:t>如果拼接得到的字符串</w:t>
+      </w:r>
+      <w:r>
+        <w:rPr>
+          <w:rFonts w:hint="eastAsia"/>
+        </w:rPr>
+        <w:t xml:space="preserve"> sb </w:t>
+      </w:r>
+      <w:r>
+        <w:rPr>
+          <w:rFonts w:hint="eastAsia"/>
+        </w:rPr>
+        <w:t>包含原字符串</w:t>
+      </w:r>
+      <w:r>
+        <w:rPr>
+          <w:rFonts w:hint="eastAsia"/>
+        </w:rPr>
+        <w:t xml:space="preserve"> s</w:t>
+      </w:r>
+      <w:r>
+        <w:rPr>
+          <w:rFonts w:hint="eastAsia"/>
+        </w:rPr>
+        <w:t>，返回子串的长度</w:t>
+      </w:r>
+      <w:r>
+        <w:rPr>
+          <w:rFonts w:hint="eastAsia"/>
+        </w:rPr>
+        <w:t xml:space="preserve"> i</w:t>
+      </w:r>
+    </w:p>
+    <w:p>
+      <w:r>
+        <w:t xml:space="preserve">                if (sb.toString().contains(s)) {</w:t>
+      </w:r>
+    </w:p>
+    <w:p>
+      <w:r>
+        <w:t xml:space="preserve">                    return i;</w:t>
+      </w:r>
+    </w:p>
+    <w:p>
+      <w:r>
+        <w:t xml:space="preserve">                }</w:t>
+      </w:r>
+    </w:p>
+    <w:p>
+      <w:r>
+        <w:t xml:space="preserve">            }</w:t>
+      </w:r>
+    </w:p>
+    <w:p>
+      <w:r>
+        <w:t xml:space="preserve">        }</w:t>
+      </w:r>
+    </w:p>
+    <w:p>
+      <w:r>
+        <w:t xml:space="preserve">        </w:t>
+      </w:r>
+    </w:p>
+    <w:p>
+      <w:r>
+        <w:rPr>
+          <w:rFonts w:hint="eastAsia"/>
+        </w:rPr>
+        <w:t xml:space="preserve">        return n; // </w:t>
+      </w:r>
+      <w:r>
+        <w:rPr>
+          <w:rFonts w:hint="eastAsia"/>
+        </w:rPr>
+        <w:t>如果找不到，返回整个字符串长度</w:t>
+      </w:r>
+    </w:p>
+    <w:p>
+      <w:r>
+        <w:t xml:space="preserve">    }</w:t>
+      </w:r>
+    </w:p>
+    <w:p/>
+    <w:p>
+      <w:r>
+        <w:t xml:space="preserve">    public static void main(String[] args) {</w:t>
+      </w:r>
+    </w:p>
+    <w:p>
+      <w:r>
+        <w:t xml:space="preserve">        String s = "cabca";</w:t>
+      </w:r>
+    </w:p>
+    <w:p>
+      <w:r>
+        <w:rPr>
+          <w:rFonts w:hint="eastAsia"/>
+        </w:rPr>
+        <w:t xml:space="preserve">        System.out.println(minRepeatedSubstringLength(s)); // </w:t>
+      </w:r>
+      <w:r>
+        <w:rPr>
+          <w:rFonts w:hint="eastAsia"/>
+        </w:rPr>
+        <w:t>输出</w:t>
+      </w:r>
+      <w:r>
+        <w:rPr>
+          <w:rFonts w:hint="eastAsia"/>
+        </w:rPr>
+        <w:t xml:space="preserve"> 3</w:t>
+      </w:r>
+    </w:p>
+    <w:p>
+      <w:r>
+        <w:t xml:space="preserve">    }</w:t>
+      </w:r>
+    </w:p>
+    <w:p>
+      <w:r>
+        <w:t>}</w:t>
+      </w:r>
+    </w:p>
+    <w:p/>
     <w:p>
       <w:pPr>
         <w:pStyle w:val="31"/>
       </w:pPr>
       <w:r>
-        <w:t>最长递增子序列</w:t>
-      </w:r>
-    </w:p>
-    <w:p>
-      <w:r>
-        <w:t>给你一个</w:t>
-      </w:r>
-      <w:proofErr w:type="spellStart"/>
-      <w:r>
-        <w:t>nums</w:t>
-      </w:r>
-      <w:proofErr w:type="spellEnd"/>
-      <w:r>
-        <w:t>整数数组，求最长递增子序列长度</w:t>
+        <w:rPr>
+          <w:rFonts w:hint="eastAsia"/>
+        </w:rPr>
+        <w:t>孤岛</w:t>
+      </w:r>
+    </w:p>
+    <w:p>
+      <w:r>
+        <w:rPr>
+          <w:rFonts w:hint="eastAsia"/>
+        </w:rPr>
+        <w:t>4 5</w:t>
+      </w:r>
+    </w:p>
+    <w:p>
+      <w:r>
+        <w:t xml:space="preserve">00000 </w:t>
+      </w:r>
+    </w:p>
+    <w:p>
+      <w:r>
+        <w:t xml:space="preserve">00*00 </w:t>
+      </w:r>
+    </w:p>
+    <w:p>
+      <w:r>
+        <w:t xml:space="preserve">0*0*0 </w:t>
+      </w:r>
+    </w:p>
+    <w:p>
+      <w:r>
+        <w:lastRenderedPageBreak/>
+        <w:t>00*00</w:t>
       </w:r>
     </w:p>
     <w:p/>
     <w:p>
-      <w:pPr>
-        <w:pStyle w:val="31"/>
-      </w:pPr>
-      <w:r>
-        <w:t>循环字符串</w:t>
-      </w:r>
-    </w:p>
-    <w:p>
-      <w:r>
-        <w:t>一个循环字符串的子字符串</w:t>
-      </w:r>
-      <w:r>
-        <w:t>s</w:t>
-      </w:r>
-      <w:r>
-        <w:t>，可以多次连接到自身以获得此循环字符串的最小可能字符串长度是多少？</w:t>
-      </w:r>
-    </w:p>
-    <w:p>
-      <w:r>
-        <w:t>输入</w:t>
-      </w:r>
-      <w:proofErr w:type="gramStart"/>
-      <w:r>
-        <w:t>“</w:t>
-      </w:r>
-      <w:proofErr w:type="spellStart"/>
-      <w:proofErr w:type="gramEnd"/>
-      <w:r>
-        <w:t>cabca</w:t>
-      </w:r>
-      <w:proofErr w:type="spellEnd"/>
-      <w:r>
-        <w:t xml:space="preserve">“ </w:t>
-      </w:r>
-    </w:p>
-    <w:p>
-      <w:r>
-        <w:t>输出</w:t>
-      </w:r>
-      <w:r>
-        <w:t xml:space="preserve">3 </w:t>
-      </w:r>
-    </w:p>
-    <w:p>
-      <w:r>
-        <w:t>因为</w:t>
-      </w:r>
-      <w:r>
-        <w:t>cab</w:t>
-      </w:r>
-      <w:r>
-        <w:t>长度为</w:t>
-      </w:r>
-      <w:r>
-        <w:t>3</w:t>
-      </w:r>
-    </w:p>
-    <w:p/>
-    <w:p>
-      <w:r>
-        <w:t xml:space="preserve">public class </w:t>
-      </w:r>
-      <w:proofErr w:type="spellStart"/>
-      <w:r>
-        <w:t>MinRepeatedSubstring</w:t>
-      </w:r>
-      <w:proofErr w:type="spellEnd"/>
-      <w:r>
-        <w:t xml:space="preserve"> {</w:t>
-      </w:r>
-    </w:p>
-    <w:p>
-      <w:r>
-        <w:lastRenderedPageBreak/>
-        <w:t xml:space="preserve">    public static int </w:t>
-      </w:r>
-      <w:proofErr w:type="spellStart"/>
-      <w:proofErr w:type="gramStart"/>
-      <w:r>
-        <w:t>minRepeatedSubstringLength</w:t>
-      </w:r>
-      <w:proofErr w:type="spellEnd"/>
-      <w:r>
-        <w:t>(</w:t>
-      </w:r>
-      <w:proofErr w:type="gramEnd"/>
-      <w:r>
-        <w:t>String s) {</w:t>
-      </w:r>
-    </w:p>
-    <w:p>
-      <w:r>
-        <w:t xml:space="preserve">        int n = </w:t>
-      </w:r>
-      <w:proofErr w:type="spellStart"/>
-      <w:proofErr w:type="gramStart"/>
-      <w:r>
-        <w:t>s.length</w:t>
-      </w:r>
-      <w:proofErr w:type="spellEnd"/>
-      <w:proofErr w:type="gramEnd"/>
-      <w:r>
-        <w:t>();</w:t>
-      </w:r>
-    </w:p>
-    <w:p>
-      <w:r>
-        <w:t xml:space="preserve">        </w:t>
-      </w:r>
-    </w:p>
-    <w:p>
-      <w:r>
-        <w:rPr>
-          <w:rFonts w:hint="eastAsia"/>
-        </w:rPr>
-        <w:t xml:space="preserve">        // </w:t>
-      </w:r>
-      <w:r>
-        <w:rPr>
-          <w:rFonts w:hint="eastAsia"/>
-        </w:rPr>
-        <w:t>尝试每个可能</w:t>
-      </w:r>
-      <w:proofErr w:type="gramStart"/>
-      <w:r>
-        <w:rPr>
-          <w:rFonts w:hint="eastAsia"/>
-        </w:rPr>
-        <w:t>的子串长度</w:t>
-      </w:r>
-      <w:proofErr w:type="gramEnd"/>
-      <w:r>
-        <w:rPr>
-          <w:rFonts w:hint="eastAsia"/>
-        </w:rPr>
-        <w:t xml:space="preserve"> </w:t>
-      </w:r>
-      <w:proofErr w:type="spellStart"/>
-      <w:r>
-        <w:rPr>
-          <w:rFonts w:hint="eastAsia"/>
-        </w:rPr>
-        <w:t>i</w:t>
-      </w:r>
-      <w:proofErr w:type="spellEnd"/>
-    </w:p>
-    <w:p>
-      <w:r>
-        <w:t xml:space="preserve">        for (int </w:t>
-      </w:r>
-      <w:proofErr w:type="spellStart"/>
-      <w:r>
-        <w:t>i</w:t>
-      </w:r>
-      <w:proofErr w:type="spellEnd"/>
-      <w:r>
-        <w:t xml:space="preserve"> = 1; </w:t>
-      </w:r>
-      <w:proofErr w:type="spellStart"/>
-      <w:r>
-        <w:t>i</w:t>
-      </w:r>
-      <w:proofErr w:type="spellEnd"/>
-      <w:r>
-        <w:t xml:space="preserve"> &lt;= n; </w:t>
-      </w:r>
-      <w:proofErr w:type="spellStart"/>
-      <w:r>
-        <w:t>i</w:t>
-      </w:r>
-      <w:proofErr w:type="spellEnd"/>
-      <w:r>
-        <w:t>++) {</w:t>
-      </w:r>
-    </w:p>
-    <w:p>
-      <w:r>
-        <w:rPr>
-          <w:rFonts w:hint="eastAsia"/>
-        </w:rPr>
-        <w:t xml:space="preserve">            // </w:t>
-      </w:r>
-      <w:r>
-        <w:rPr>
-          <w:rFonts w:hint="eastAsia"/>
-        </w:rPr>
-        <w:t>如果字符串长度可以被</w:t>
-      </w:r>
-      <w:r>
-        <w:rPr>
-          <w:rFonts w:hint="eastAsia"/>
-        </w:rPr>
-        <w:t xml:space="preserve"> </w:t>
-      </w:r>
-      <w:proofErr w:type="spellStart"/>
-      <w:r>
-        <w:rPr>
-          <w:rFonts w:hint="eastAsia"/>
-        </w:rPr>
-        <w:t>i</w:t>
-      </w:r>
-      <w:proofErr w:type="spellEnd"/>
-      <w:r>
-        <w:rPr>
-          <w:rFonts w:hint="eastAsia"/>
-        </w:rPr>
-        <w:t xml:space="preserve"> </w:t>
-      </w:r>
-      <w:r>
-        <w:rPr>
-          <w:rFonts w:hint="eastAsia"/>
-        </w:rPr>
-        <w:t>整除</w:t>
-      </w:r>
-    </w:p>
-    <w:p>
-      <w:r>
-        <w:t xml:space="preserve">            if (n % </w:t>
-      </w:r>
-      <w:proofErr w:type="spellStart"/>
-      <w:r>
-        <w:t>i</w:t>
-      </w:r>
-      <w:proofErr w:type="spellEnd"/>
-      <w:r>
-        <w:t xml:space="preserve"> == 0) {</w:t>
-      </w:r>
-    </w:p>
-    <w:p>
-      <w:r>
-        <w:t xml:space="preserve">                String sub = </w:t>
-      </w:r>
-      <w:proofErr w:type="spellStart"/>
-      <w:proofErr w:type="gramStart"/>
-      <w:r>
-        <w:t>s.substring</w:t>
-      </w:r>
-      <w:proofErr w:type="spellEnd"/>
-      <w:proofErr w:type="gramEnd"/>
-      <w:r>
-        <w:t>(</w:t>
-      </w:r>
-      <w:proofErr w:type="spellStart"/>
-      <w:r>
-        <w:rPr>
-          <w:rFonts w:hint="eastAsia"/>
-        </w:rPr>
-        <w:t>i</w:t>
-      </w:r>
-      <w:proofErr w:type="spellEnd"/>
-      <w:r>
-        <w:t xml:space="preserve">, </w:t>
-      </w:r>
-      <w:r>
-        <w:rPr>
-          <w:rFonts w:hint="eastAsia"/>
-        </w:rPr>
-        <w:t>j</w:t>
-      </w:r>
-      <w:r>
-        <w:t>);</w:t>
-      </w:r>
-    </w:p>
-    <w:p>
-      <w:r>
-        <w:rPr>
-          <w:rFonts w:hint="eastAsia"/>
-        </w:rPr>
-        <w:t xml:space="preserve">                // </w:t>
-      </w:r>
-      <w:r>
-        <w:rPr>
-          <w:rFonts w:hint="eastAsia"/>
-        </w:rPr>
-        <w:t>构造一个由</w:t>
-      </w:r>
-      <w:r>
-        <w:rPr>
-          <w:rFonts w:hint="eastAsia"/>
-        </w:rPr>
-        <w:t xml:space="preserve"> sub </w:t>
-      </w:r>
-      <w:r>
-        <w:rPr>
-          <w:rFonts w:hint="eastAsia"/>
-        </w:rPr>
-        <w:t>重复拼接的字符串</w:t>
-      </w:r>
-    </w:p>
-    <w:p>
-      <w:r>
-        <w:t xml:space="preserve">                StringBuilder sb = new </w:t>
-      </w:r>
-      <w:proofErr w:type="gramStart"/>
-      <w:r>
-        <w:t>StringBuilder(</w:t>
-      </w:r>
-      <w:proofErr w:type="gramEnd"/>
-      <w:r>
-        <w:t>);</w:t>
-      </w:r>
-    </w:p>
-    <w:p>
-      <w:r>
-        <w:t xml:space="preserve">                for (int j = 0; j &lt; n / </w:t>
-      </w:r>
-      <w:proofErr w:type="spellStart"/>
-      <w:r>
-        <w:t>i</w:t>
-      </w:r>
-      <w:proofErr w:type="spellEnd"/>
-      <w:r>
-        <w:t xml:space="preserve">; </w:t>
-      </w:r>
-      <w:proofErr w:type="spellStart"/>
-      <w:r>
-        <w:t>j++</w:t>
-      </w:r>
-      <w:proofErr w:type="spellEnd"/>
-      <w:r>
-        <w:t>) {</w:t>
-      </w:r>
-    </w:p>
-    <w:p>
-      <w:r>
-        <w:t xml:space="preserve">                    </w:t>
-      </w:r>
-      <w:proofErr w:type="spellStart"/>
-      <w:proofErr w:type="gramStart"/>
-      <w:r>
-        <w:t>sb.append</w:t>
-      </w:r>
-      <w:proofErr w:type="spellEnd"/>
-      <w:proofErr w:type="gramEnd"/>
-      <w:r>
-        <w:t>(sub);</w:t>
-      </w:r>
-    </w:p>
-    <w:p>
-      <w:r>
-        <w:t xml:space="preserve">                }</w:t>
-      </w:r>
-    </w:p>
-    <w:p>
-      <w:r>
-        <w:t xml:space="preserve">                </w:t>
-      </w:r>
-    </w:p>
-    <w:p>
-      <w:r>
-        <w:rPr>
-          <w:rFonts w:hint="eastAsia"/>
-        </w:rPr>
-        <w:t xml:space="preserve">                // </w:t>
-      </w:r>
-      <w:r>
-        <w:rPr>
-          <w:rFonts w:hint="eastAsia"/>
-        </w:rPr>
-        <w:t>如果拼接得到的字符串</w:t>
-      </w:r>
-      <w:r>
-        <w:rPr>
-          <w:rFonts w:hint="eastAsia"/>
-        </w:rPr>
-        <w:t xml:space="preserve"> sb </w:t>
-      </w:r>
-      <w:r>
-        <w:rPr>
-          <w:rFonts w:hint="eastAsia"/>
-        </w:rPr>
-        <w:t>包含原字符串</w:t>
-      </w:r>
-      <w:r>
-        <w:rPr>
-          <w:rFonts w:hint="eastAsia"/>
-        </w:rPr>
-        <w:t xml:space="preserve"> s</w:t>
-      </w:r>
-      <w:r>
-        <w:rPr>
-          <w:rFonts w:hint="eastAsia"/>
-        </w:rPr>
-        <w:t>，</w:t>
-      </w:r>
-      <w:proofErr w:type="gramStart"/>
-      <w:r>
-        <w:rPr>
-          <w:rFonts w:hint="eastAsia"/>
-        </w:rPr>
-        <w:t>返回子串的</w:t>
-      </w:r>
-      <w:proofErr w:type="gramEnd"/>
-      <w:r>
-        <w:rPr>
-          <w:rFonts w:hint="eastAsia"/>
-        </w:rPr>
-        <w:t>长度</w:t>
-      </w:r>
-      <w:r>
-        <w:rPr>
-          <w:rFonts w:hint="eastAsia"/>
-        </w:rPr>
-        <w:t xml:space="preserve"> </w:t>
-      </w:r>
-      <w:proofErr w:type="spellStart"/>
-      <w:r>
-        <w:rPr>
-          <w:rFonts w:hint="eastAsia"/>
-        </w:rPr>
-        <w:t>i</w:t>
-      </w:r>
-      <w:proofErr w:type="spellEnd"/>
-    </w:p>
-    <w:p>
-      <w:r>
-        <w:t xml:space="preserve">                if (</w:t>
-      </w:r>
-      <w:proofErr w:type="spellStart"/>
-      <w:proofErr w:type="gramStart"/>
-      <w:r>
-        <w:t>sb.toString</w:t>
-      </w:r>
-      <w:proofErr w:type="spellEnd"/>
-      <w:proofErr w:type="gramEnd"/>
-      <w:r>
-        <w:t>(</w:t>
-      </w:r>
-      <w:proofErr w:type="gramStart"/>
-      <w:r>
-        <w:t>).contains</w:t>
-      </w:r>
-      <w:proofErr w:type="gramEnd"/>
-      <w:r>
-        <w:t>(s)) {</w:t>
-      </w:r>
-    </w:p>
-    <w:p>
-      <w:r>
-        <w:t xml:space="preserve">                    return </w:t>
-      </w:r>
-      <w:proofErr w:type="spellStart"/>
-      <w:r>
-        <w:t>i</w:t>
-      </w:r>
-      <w:proofErr w:type="spellEnd"/>
-      <w:r>
-        <w:t>;</w:t>
-      </w:r>
-    </w:p>
-    <w:p>
-      <w:r>
-        <w:t xml:space="preserve">                }</w:t>
-      </w:r>
-    </w:p>
-    <w:p>
-      <w:r>
-        <w:t xml:space="preserve">            }</w:t>
-      </w:r>
-    </w:p>
-    <w:p>
-      <w:r>
-        <w:t xml:space="preserve">        }</w:t>
-      </w:r>
-    </w:p>
-    <w:p>
-      <w:r>
-        <w:t xml:space="preserve">        </w:t>
-      </w:r>
-    </w:p>
-    <w:p>
-      <w:r>
-        <w:rPr>
-          <w:rFonts w:hint="eastAsia"/>
-        </w:rPr>
-        <w:t xml:space="preserve">        return n; // </w:t>
-      </w:r>
-      <w:r>
-        <w:rPr>
-          <w:rFonts w:hint="eastAsia"/>
-        </w:rPr>
-        <w:t>如果找不到，返回整个字符串长度</w:t>
-      </w:r>
-    </w:p>
-    <w:p>
-      <w:r>
-        <w:t xml:space="preserve">    }</w:t>
-      </w:r>
-    </w:p>
-    <w:p/>
-    <w:p>
-      <w:r>
-        <w:t xml:space="preserve">    public static void </w:t>
-      </w:r>
-      <w:proofErr w:type="gramStart"/>
-      <w:r>
-        <w:t>main(String[</w:t>
-      </w:r>
-      <w:proofErr w:type="gramEnd"/>
-      <w:r>
-        <w:t xml:space="preserve">] </w:t>
-      </w:r>
-      <w:proofErr w:type="spellStart"/>
-      <w:r>
-        <w:t>args</w:t>
-      </w:r>
-      <w:proofErr w:type="spellEnd"/>
-      <w:r>
-        <w:t>) {</w:t>
-      </w:r>
-    </w:p>
-    <w:p>
-      <w:r>
-        <w:t xml:space="preserve">        String s = "</w:t>
-      </w:r>
-      <w:proofErr w:type="spellStart"/>
-      <w:r>
-        <w:t>cabca</w:t>
-      </w:r>
-      <w:proofErr w:type="spellEnd"/>
-      <w:r>
-        <w:t>";</w:t>
-      </w:r>
-    </w:p>
-    <w:p>
-      <w:r>
-        <w:rPr>
-          <w:rFonts w:hint="eastAsia"/>
-        </w:rPr>
-        <w:t xml:space="preserve">        </w:t>
-      </w:r>
-      <w:proofErr w:type="spellStart"/>
-      <w:r>
-        <w:rPr>
-          <w:rFonts w:hint="eastAsia"/>
-        </w:rPr>
-        <w:t>System.out.println</w:t>
-      </w:r>
-      <w:proofErr w:type="spellEnd"/>
-      <w:r>
-        <w:rPr>
-          <w:rFonts w:hint="eastAsia"/>
-        </w:rPr>
-        <w:t>(</w:t>
-      </w:r>
-      <w:proofErr w:type="spellStart"/>
-      <w:r>
-        <w:rPr>
-          <w:rFonts w:hint="eastAsia"/>
-        </w:rPr>
-        <w:t>minRepeatedSubstringLength</w:t>
-      </w:r>
-      <w:proofErr w:type="spellEnd"/>
-      <w:r>
-        <w:rPr>
-          <w:rFonts w:hint="eastAsia"/>
-        </w:rPr>
-        <w:t xml:space="preserve">(s)); // </w:t>
-      </w:r>
-      <w:r>
-        <w:rPr>
-          <w:rFonts w:hint="eastAsia"/>
-        </w:rPr>
-        <w:t>输出</w:t>
-      </w:r>
-      <w:r>
-        <w:rPr>
-          <w:rFonts w:hint="eastAsia"/>
-        </w:rPr>
-        <w:t xml:space="preserve"> 3</w:t>
-      </w:r>
-    </w:p>
-    <w:p>
-      <w:r>
-        <w:t xml:space="preserve">    }</w:t>
-      </w:r>
-    </w:p>
-    <w:p>
-      <w:r>
-        <w:t>}</w:t>
-      </w:r>
-    </w:p>
-    <w:p/>
-    <w:p>
-      <w:pPr>
-        <w:pStyle w:val="31"/>
-      </w:pPr>
-      <w:r>
-        <w:rPr>
-          <w:rFonts w:hint="eastAsia"/>
-        </w:rPr>
-        <w:t>孤岛</w:t>
-      </w:r>
-    </w:p>
-    <w:p>
-      <w:r>
-        <w:rPr>
-          <w:rFonts w:hint="eastAsia"/>
-        </w:rPr>
-        <w:t>4 5</w:t>
-      </w:r>
-    </w:p>
-    <w:p>
-      <w:r>
-        <w:t xml:space="preserve">00000 </w:t>
-      </w:r>
-    </w:p>
-    <w:p>
-      <w:r>
-        <w:t xml:space="preserve">00*00 </w:t>
-      </w:r>
-    </w:p>
-    <w:p>
-      <w:r>
-        <w:t xml:space="preserve">0*0*0 </w:t>
-      </w:r>
-    </w:p>
-    <w:p>
-      <w:r>
-        <w:t>00*00</w:t>
-      </w:r>
-    </w:p>
-    <w:p/>
-    <w:p>
-      <w:proofErr w:type="spellStart"/>
       <w:r>
         <w:t>B</w:t>
       </w:r>
@@ -4725,23 +2785,11 @@
         </w:rPr>
         <w:t>fs</w:t>
       </w:r>
-      <w:proofErr w:type="spellEnd"/>
     </w:p>
     <w:p>
       <w:pPr>
         <w:widowControl/>
         <w:spacing w:after="160" w:line="278" w:lineRule="auto"/>
-        <w:rPr>
-          <w:rFonts w:eastAsia="仿宋"/>
-          <w:b/>
-          <w:bCs/>
-          <w:color w:val="C00000"/>
-          <w:kern w:val="44"/>
-          <w:sz w:val="28"/>
-          <w:szCs w:val="44"/>
-          <w:shd w:val="clear" w:color="auto" w:fill="FFFFFF"/>
-          <w14:ligatures w14:val="standardContextual"/>
-        </w:rPr>
       </w:pPr>
       <w:r>
         <w:br w:type="page"/>
@@ -4757,16 +2805,1092 @@
           <w:rFonts w:hint="eastAsia"/>
         </w:rPr>
         <w:lastRenderedPageBreak/>
+        <w:t xml:space="preserve">2025.03.27 </w:t>
+      </w:r>
+      <w:r>
+        <w:rPr>
+          <w:rFonts w:hint="eastAsia"/>
+        </w:rPr>
+        <w:t>携程【</w:t>
+      </w:r>
+      <w:r>
+        <w:rPr>
+          <w:rFonts w:hint="eastAsia"/>
+        </w:rPr>
+        <w:t>a 1+0.6+0.3+0.2</w:t>
+      </w:r>
+      <w:r>
+        <w:rPr>
+          <w:rFonts w:hint="eastAsia"/>
+        </w:rPr>
+        <w:t>】</w:t>
+      </w:r>
+    </w:p>
+    <w:p>
+      <w:pPr>
+        <w:rPr>
+          <w:rFonts w:hint="eastAsia"/>
+        </w:rPr>
+      </w:pPr>
+      <w:r>
+        <w:rPr>
+          <w:rFonts w:hint="eastAsia"/>
+        </w:rPr>
+        <w:t>100%</w:t>
+      </w:r>
+    </w:p>
+    <w:p>
+      <w:r>
+        <w:t>import java.util.Scanner;</w:t>
+      </w:r>
+    </w:p>
+    <w:p/>
+    <w:p>
+      <w:r>
+        <w:t>public class Main {</w:t>
+      </w:r>
+    </w:p>
+    <w:p>
+      <w:r>
+        <w:t>    public static void main(String[] args) {</w:t>
+      </w:r>
+    </w:p>
+    <w:p>
+      <w:r>
+        <w:t>        Scanner in = new Scanner(System.in);</w:t>
+      </w:r>
+    </w:p>
+    <w:p>
+      <w:r>
+        <w:t>        String timeString = in.nextLine();</w:t>
+      </w:r>
+    </w:p>
+    <w:p>
+      <w:r>
+        <w:t>        int hours = Integer.parseInt(timeString.substring(0, 2));</w:t>
+      </w:r>
+    </w:p>
+    <w:p>
+      <w:r>
+        <w:t>        int minutes = Integer.parseInt(timeString.substring(3, 5));</w:t>
+      </w:r>
+    </w:p>
+    <w:p/>
+    <w:p>
+      <w:r>
+        <w:t>        int res = 0;</w:t>
+      </w:r>
+    </w:p>
+    <w:p>
+      <w:r>
+        <w:t>        while (true) {</w:t>
+      </w:r>
+    </w:p>
+    <w:p>
+      <w:r>
+        <w:t>            String curTime = String.format("%02d:%02d", hours, minutes);</w:t>
+      </w:r>
+    </w:p>
+    <w:p>
+      <w:r>
+        <w:t>            if (isParlindrome(curTime)) {</w:t>
+      </w:r>
+    </w:p>
+    <w:p>
+      <w:r>
+        <w:t>                System.out.println(res);</w:t>
+      </w:r>
+    </w:p>
+    <w:p>
+      <w:r>
+        <w:t>                break;</w:t>
+      </w:r>
+    </w:p>
+    <w:p>
+      <w:r>
+        <w:t>            }</w:t>
+      </w:r>
+    </w:p>
+    <w:p>
+      <w:r>
+        <w:t>            minutes++;</w:t>
+      </w:r>
+    </w:p>
+    <w:p>
+      <w:r>
+        <w:t>            res++;</w:t>
+      </w:r>
+    </w:p>
+    <w:p/>
+    <w:p>
+      <w:r>
+        <w:t>            if (minutes == 60) {</w:t>
+      </w:r>
+    </w:p>
+    <w:p>
+      <w:r>
+        <w:t>                minutes = 0;</w:t>
+      </w:r>
+    </w:p>
+    <w:p>
+      <w:r>
+        <w:t>                hours++;</w:t>
+      </w:r>
+    </w:p>
+    <w:p>
+      <w:r>
+        <w:t>                if (hours == 24) {</w:t>
+      </w:r>
+    </w:p>
+    <w:p>
+      <w:r>
+        <w:t>                    hours = 0;</w:t>
+      </w:r>
+    </w:p>
+    <w:p>
+      <w:r>
+        <w:t>                }</w:t>
+      </w:r>
+    </w:p>
+    <w:p>
+      <w:r>
+        <w:t>            }</w:t>
+      </w:r>
+    </w:p>
+    <w:p>
+      <w:r>
+        <w:t>        }</w:t>
+      </w:r>
+    </w:p>
+    <w:p>
+      <w:r>
+        <w:t>        return;</w:t>
+      </w:r>
+    </w:p>
+    <w:p/>
+    <w:p>
+      <w:r>
+        <w:t>    }</w:t>
+      </w:r>
+    </w:p>
+    <w:p>
+      <w:r>
+        <w:t>    public static boolean isParlindrome(String time) {</w:t>
+      </w:r>
+    </w:p>
+    <w:p>
+      <w:r>
+        <w:t>        return time.charAt(0) == time.charAt(4) &amp;&amp; time.charAt(1) == time.charAt(3);</w:t>
+      </w:r>
+    </w:p>
+    <w:p>
+      <w:r>
+        <w:t>    }</w:t>
+      </w:r>
+    </w:p>
+    <w:p>
+      <w:r>
+        <w:t>}</w:t>
+      </w:r>
+    </w:p>
+    <w:p>
+      <w:pPr>
+        <w:widowControl/>
+        <w:spacing w:after="160" w:line="278" w:lineRule="auto"/>
+      </w:pPr>
+      <w:r>
+        <w:br w:type="page"/>
+      </w:r>
+    </w:p>
+    <w:p>
+      <w:pPr>
+        <w:rPr>
+          <w:rFonts w:hint="eastAsia"/>
+        </w:rPr>
+      </w:pPr>
+      <w:r>
+        <w:rPr>
+          <w:rFonts w:hint="eastAsia"/>
+        </w:rPr>
+        <w:lastRenderedPageBreak/>
+        <w:t>60%</w:t>
+      </w:r>
+    </w:p>
+    <w:p>
+      <w:r>
+        <w:t>import java.util.Scanner;</w:t>
+      </w:r>
+    </w:p>
+    <w:p>
+      <w:r>
+        <w:t>import java.util.*;</w:t>
+      </w:r>
+    </w:p>
+    <w:p/>
+    <w:p>
+      <w:r>
+        <w:t>public class Main {</w:t>
+      </w:r>
+    </w:p>
+    <w:p>
+      <w:r>
+        <w:t>    public static void main(String[] args) {</w:t>
+      </w:r>
+    </w:p>
+    <w:p>
+      <w:r>
+        <w:t>        Scanner in = new Scanner(System.in);</w:t>
+      </w:r>
+    </w:p>
+    <w:p>
+      <w:r>
+        <w:t>        int n = in.nextInt();</w:t>
+      </w:r>
+    </w:p>
+    <w:p>
+      <w:r>
+        <w:t>        int[] a = new int[n];</w:t>
+      </w:r>
+    </w:p>
+    <w:p>
+      <w:r>
+        <w:t>        for (int i = 0; i &lt; n; i++) {</w:t>
+      </w:r>
+    </w:p>
+    <w:p>
+      <w:r>
+        <w:t xml:space="preserve">            a[i] = in.nextInt(); </w:t>
+      </w:r>
+    </w:p>
+    <w:p>
+      <w:r>
+        <w:t>        }</w:t>
+      </w:r>
+    </w:p>
+    <w:p>
+      <w:r>
+        <w:t>        Stack&lt;Integer&gt; st = new Stack&lt;&gt;();</w:t>
+      </w:r>
+    </w:p>
+    <w:p>
+      <w:r>
+        <w:t>        int res1 = -1, res2 = -1;</w:t>
+      </w:r>
+    </w:p>
+    <w:p>
+      <w:r>
+        <w:t>        for (int i = 0; i &lt; a.length; i++) {</w:t>
+      </w:r>
+    </w:p>
+    <w:p>
+      <w:r>
+        <w:t>            int aa = a[i];</w:t>
+      </w:r>
+    </w:p>
+    <w:p>
+      <w:r>
+        <w:t>            if (aa &gt; 0) {</w:t>
+      </w:r>
+    </w:p>
+    <w:p>
+      <w:r>
+        <w:t>                st.push(aa);</w:t>
+      </w:r>
+    </w:p>
+    <w:p>
+      <w:r>
+        <w:t>            } else {</w:t>
+      </w:r>
+    </w:p>
+    <w:p>
+      <w:r>
+        <w:t>                int ex = -aa;</w:t>
+      </w:r>
+    </w:p>
+    <w:p>
+      <w:r>
+        <w:t>                if (!st.isEmpty() &amp;&amp; st.peek() == ex) {</w:t>
+      </w:r>
+    </w:p>
+    <w:p>
+      <w:r>
+        <w:t>                    st.pop();</w:t>
+      </w:r>
+    </w:p>
+    <w:p>
+      <w:r>
+        <w:t>                } else {</w:t>
+      </w:r>
+    </w:p>
+    <w:p>
+      <w:r>
+        <w:t>                    res1 = i+1;</w:t>
+      </w:r>
+    </w:p>
+    <w:p>
+      <w:r>
+        <w:t>                    break;</w:t>
+      </w:r>
+    </w:p>
+    <w:p>
+      <w:r>
+        <w:t xml:space="preserve">                    </w:t>
+      </w:r>
+    </w:p>
+    <w:p>
+      <w:r>
+        <w:t>                }</w:t>
+      </w:r>
+    </w:p>
+    <w:p>
+      <w:r>
+        <w:t>            }</w:t>
+      </w:r>
+    </w:p>
+    <w:p>
+      <w:r>
+        <w:t>        }</w:t>
+      </w:r>
+    </w:p>
+    <w:p>
+      <w:r>
+        <w:t>        res2 = res1+1;</w:t>
+      </w:r>
+    </w:p>
+    <w:p>
+      <w:r>
+        <w:t>        System.out.println(res1 + " " + res2);</w:t>
+      </w:r>
+    </w:p>
+    <w:p/>
+    <w:p>
+      <w:r>
+        <w:t>    }</w:t>
+      </w:r>
+    </w:p>
+    <w:p>
+      <w:r>
+        <w:t>}</w:t>
+      </w:r>
+    </w:p>
+    <w:p>
+      <w:pPr>
+        <w:widowControl/>
+        <w:spacing w:after="160" w:line="278" w:lineRule="auto"/>
+      </w:pPr>
+      <w:r>
+        <w:br w:type="page"/>
+      </w:r>
+    </w:p>
+    <w:p>
+      <w:pPr>
+        <w:widowControl/>
+        <w:spacing w:after="160" w:line="278" w:lineRule="auto"/>
+        <w:rPr>
+          <w:rFonts w:hint="eastAsia"/>
+        </w:rPr>
+      </w:pPr>
+      <w:r>
+        <w:rPr>
+          <w:rFonts w:hint="eastAsia"/>
+        </w:rPr>
+        <w:lastRenderedPageBreak/>
+        <w:t>33.3%</w:t>
+      </w:r>
+    </w:p>
+    <w:p>
+      <w:pPr>
+        <w:widowControl/>
+        <w:spacing w:after="160" w:line="278" w:lineRule="auto"/>
+      </w:pPr>
+      <w:r>
+        <w:t>import java.util.Scanner;</w:t>
+      </w:r>
+    </w:p>
+    <w:p>
+      <w:pPr>
+        <w:widowControl/>
+        <w:spacing w:after="160" w:line="278" w:lineRule="auto"/>
+      </w:pPr>
+    </w:p>
+    <w:p>
+      <w:pPr>
+        <w:widowControl/>
+        <w:spacing w:after="160" w:line="278" w:lineRule="auto"/>
+      </w:pPr>
+      <w:r>
+        <w:t xml:space="preserve">// </w:t>
+      </w:r>
+      <w:r>
+        <w:t>注意类名必须为</w:t>
+      </w:r>
+      <w:r>
+        <w:t xml:space="preserve"> Main, </w:t>
+      </w:r>
+      <w:r>
+        <w:t>不要有任何</w:t>
+      </w:r>
+      <w:r>
+        <w:t xml:space="preserve"> package xxx </w:t>
+      </w:r>
+      <w:r>
+        <w:t>信息</w:t>
+      </w:r>
+    </w:p>
+    <w:p>
+      <w:pPr>
+        <w:widowControl/>
+        <w:spacing w:after="160" w:line="278" w:lineRule="auto"/>
+      </w:pPr>
+      <w:r>
+        <w:t>public class Main {</w:t>
+      </w:r>
+    </w:p>
+    <w:p>
+      <w:pPr>
+        <w:widowControl/>
+        <w:spacing w:after="160" w:line="278" w:lineRule="auto"/>
+      </w:pPr>
+      <w:r>
+        <w:t>    public static void main(String[] args) {</w:t>
+      </w:r>
+    </w:p>
+    <w:p>
+      <w:pPr>
+        <w:widowControl/>
+        <w:spacing w:after="160" w:line="278" w:lineRule="auto"/>
+      </w:pPr>
+      <w:r>
+        <w:t>        Scanner sc = new Scanner(System.in);</w:t>
+      </w:r>
+    </w:p>
+    <w:p>
+      <w:pPr>
+        <w:widowControl/>
+        <w:spacing w:after="160" w:line="278" w:lineRule="auto"/>
+      </w:pPr>
+      <w:r>
+        <w:t>        int T = sc.nextInt();</w:t>
+      </w:r>
+    </w:p>
+    <w:p>
+      <w:pPr>
+        <w:widowControl/>
+        <w:spacing w:after="160" w:line="278" w:lineRule="auto"/>
+      </w:pPr>
+      <w:r>
+        <w:t>        while (T-- &gt; 0) {</w:t>
+      </w:r>
+    </w:p>
+    <w:p>
+      <w:pPr>
+        <w:widowControl/>
+        <w:spacing w:after="160" w:line="278" w:lineRule="auto"/>
+      </w:pPr>
+      <w:r>
+        <w:t>            int n = sc.nextInt();</w:t>
+      </w:r>
+    </w:p>
+    <w:p>
+      <w:pPr>
+        <w:widowControl/>
+        <w:spacing w:after="160" w:line="278" w:lineRule="auto"/>
+      </w:pPr>
+      <w:r>
+        <w:t>            String s = sc.next();</w:t>
+      </w:r>
+    </w:p>
+    <w:p>
+      <w:pPr>
+        <w:widowControl/>
+        <w:spacing w:after="160" w:line="278" w:lineRule="auto"/>
+      </w:pPr>
+      <w:r>
+        <w:t>            System.out.println(getWays(s));</w:t>
+      </w:r>
+    </w:p>
+    <w:p>
+      <w:pPr>
+        <w:widowControl/>
+        <w:spacing w:after="160" w:line="278" w:lineRule="auto"/>
+      </w:pPr>
+      <w:r>
+        <w:t>        }</w:t>
+      </w:r>
+    </w:p>
+    <w:p>
+      <w:pPr>
+        <w:widowControl/>
+        <w:spacing w:after="160" w:line="278" w:lineRule="auto"/>
+      </w:pPr>
+      <w:r>
+        <w:t>        sc.close();</w:t>
+      </w:r>
+    </w:p>
+    <w:p>
+      <w:pPr>
+        <w:widowControl/>
+        <w:spacing w:after="160" w:line="278" w:lineRule="auto"/>
+      </w:pPr>
+      <w:r>
+        <w:t>    }</w:t>
+      </w:r>
+    </w:p>
+    <w:p>
+      <w:pPr>
+        <w:widowControl/>
+        <w:spacing w:after="160" w:line="278" w:lineRule="auto"/>
+      </w:pPr>
+      <w:r>
+        <w:t>    public static int getWays(String s) {</w:t>
+      </w:r>
+    </w:p>
+    <w:p>
+      <w:pPr>
+        <w:widowControl/>
+        <w:spacing w:after="160" w:line="278" w:lineRule="auto"/>
+      </w:pPr>
+      <w:r>
+        <w:t>        int n  = s.length();</w:t>
+      </w:r>
+    </w:p>
+    <w:p>
+      <w:pPr>
+        <w:widowControl/>
+        <w:spacing w:after="160" w:line="278" w:lineRule="auto"/>
+      </w:pPr>
+      <w:r>
+        <w:t>        if (n == 0) return 0;</w:t>
+      </w:r>
+    </w:p>
+    <w:p>
+      <w:pPr>
+        <w:widowControl/>
+        <w:spacing w:after="160" w:line="278" w:lineRule="auto"/>
+      </w:pPr>
+      <w:r>
+        <w:t>        int[] dp = new int[n + 1];</w:t>
+      </w:r>
+    </w:p>
+    <w:p>
+      <w:pPr>
+        <w:widowControl/>
+        <w:spacing w:after="160" w:line="278" w:lineRule="auto"/>
+      </w:pPr>
+      <w:r>
+        <w:t>        dp[0] = 1;</w:t>
+      </w:r>
+    </w:p>
+    <w:p>
+      <w:pPr>
+        <w:widowControl/>
+        <w:spacing w:after="160" w:line="278" w:lineRule="auto"/>
+      </w:pPr>
+    </w:p>
+    <w:p>
+      <w:pPr>
+        <w:widowControl/>
+        <w:spacing w:after="160" w:line="278" w:lineRule="auto"/>
+      </w:pPr>
+      <w:r>
+        <w:t>        for (int i = 1; i &lt;= n; i++) {</w:t>
+      </w:r>
+    </w:p>
+    <w:p>
+      <w:pPr>
+        <w:widowControl/>
+        <w:spacing w:after="160" w:line="278" w:lineRule="auto"/>
+      </w:pPr>
+      <w:r>
+        <w:t>            if (s.charAt(i - 1) &gt;= '1' &amp;&amp; s.charAt(i - 1) &lt;= '9') {</w:t>
+      </w:r>
+    </w:p>
+    <w:p>
+      <w:pPr>
+        <w:widowControl/>
+        <w:spacing w:after="160" w:line="278" w:lineRule="auto"/>
+      </w:pPr>
+      <w:r>
+        <w:t>                dp[i] += dp[i - 1];</w:t>
+      </w:r>
+    </w:p>
+    <w:p>
+      <w:pPr>
+        <w:widowControl/>
+        <w:spacing w:after="160" w:line="278" w:lineRule="auto"/>
+      </w:pPr>
+      <w:r>
+        <w:t>            }</w:t>
+      </w:r>
+    </w:p>
+    <w:p>
+      <w:pPr>
+        <w:widowControl/>
+        <w:spacing w:after="160" w:line="278" w:lineRule="auto"/>
+      </w:pPr>
+      <w:r>
+        <w:t>            if (i &gt; 1) {</w:t>
+      </w:r>
+    </w:p>
+    <w:p>
+      <w:pPr>
+        <w:widowControl/>
+        <w:spacing w:after="160" w:line="278" w:lineRule="auto"/>
+      </w:pPr>
+      <w:r>
+        <w:t>                int num = Integer.parseInt(s.substring(i - 2, i));</w:t>
+      </w:r>
+    </w:p>
+    <w:p>
+      <w:pPr>
+        <w:widowControl/>
+        <w:spacing w:after="160" w:line="278" w:lineRule="auto"/>
+      </w:pPr>
+      <w:r>
+        <w:lastRenderedPageBreak/>
+        <w:t>                if (num &gt;= 10 &amp;&amp; num &lt;= 26) {</w:t>
+      </w:r>
+    </w:p>
+    <w:p>
+      <w:pPr>
+        <w:widowControl/>
+        <w:spacing w:after="160" w:line="278" w:lineRule="auto"/>
+      </w:pPr>
+      <w:r>
+        <w:t>                    dp[i] += dp[i - 2];</w:t>
+      </w:r>
+    </w:p>
+    <w:p>
+      <w:pPr>
+        <w:widowControl/>
+        <w:spacing w:after="160" w:line="278" w:lineRule="auto"/>
+      </w:pPr>
+      <w:r>
+        <w:t>                }</w:t>
+      </w:r>
+    </w:p>
+    <w:p>
+      <w:pPr>
+        <w:widowControl/>
+        <w:spacing w:after="160" w:line="278" w:lineRule="auto"/>
+      </w:pPr>
+      <w:r>
+        <w:t>            }</w:t>
+      </w:r>
+    </w:p>
+    <w:p>
+      <w:pPr>
+        <w:widowControl/>
+        <w:spacing w:after="160" w:line="278" w:lineRule="auto"/>
+      </w:pPr>
+      <w:r>
+        <w:t>        }</w:t>
+      </w:r>
+    </w:p>
+    <w:p>
+      <w:pPr>
+        <w:widowControl/>
+        <w:spacing w:after="160" w:line="278" w:lineRule="auto"/>
+      </w:pPr>
+    </w:p>
+    <w:p>
+      <w:pPr>
+        <w:widowControl/>
+        <w:spacing w:after="160" w:line="278" w:lineRule="auto"/>
+      </w:pPr>
+      <w:r>
+        <w:t>        return dp[n];</w:t>
+      </w:r>
+    </w:p>
+    <w:p>
+      <w:pPr>
+        <w:widowControl/>
+        <w:spacing w:after="160" w:line="278" w:lineRule="auto"/>
+      </w:pPr>
+      <w:r>
+        <w:t>    }</w:t>
+      </w:r>
+    </w:p>
+    <w:p>
+      <w:pPr>
+        <w:widowControl/>
+        <w:spacing w:after="160" w:line="278" w:lineRule="auto"/>
+      </w:pPr>
+      <w:r>
+        <w:t>}</w:t>
+      </w:r>
+    </w:p>
+    <w:p>
+      <w:pPr>
+        <w:widowControl/>
+        <w:spacing w:after="160" w:line="278" w:lineRule="auto"/>
+      </w:pPr>
+      <w:r>
+        <w:br w:type="page"/>
+      </w:r>
+    </w:p>
+    <w:p>
+      <w:pPr>
+        <w:widowControl/>
+        <w:spacing w:after="160" w:line="278" w:lineRule="auto"/>
+        <w:rPr>
+          <w:rFonts w:hint="eastAsia"/>
+        </w:rPr>
+      </w:pPr>
+      <w:r>
+        <w:rPr>
+          <w:rFonts w:hint="eastAsia"/>
+        </w:rPr>
+        <w:lastRenderedPageBreak/>
+        <w:t>20%</w:t>
+      </w:r>
+    </w:p>
+    <w:p>
+      <w:pPr>
+        <w:widowControl/>
+        <w:spacing w:after="160" w:line="278" w:lineRule="auto"/>
+      </w:pPr>
+      <w:r>
+        <w:t>import java.util.Scanner;</w:t>
+      </w:r>
+    </w:p>
+    <w:p>
+      <w:pPr>
+        <w:widowControl/>
+        <w:spacing w:after="160" w:line="278" w:lineRule="auto"/>
+      </w:pPr>
+      <w:r>
+        <w:t>import java.util.*;</w:t>
+      </w:r>
+    </w:p>
+    <w:p>
+      <w:pPr>
+        <w:widowControl/>
+        <w:spacing w:after="160" w:line="278" w:lineRule="auto"/>
+      </w:pPr>
+    </w:p>
+    <w:p>
+      <w:pPr>
+        <w:widowControl/>
+        <w:spacing w:after="160" w:line="278" w:lineRule="auto"/>
+      </w:pPr>
+      <w:r>
+        <w:t xml:space="preserve">// </w:t>
+      </w:r>
+      <w:r>
+        <w:t>注意类名必须为</w:t>
+      </w:r>
+      <w:r>
+        <w:t xml:space="preserve"> Main, </w:t>
+      </w:r>
+      <w:r>
+        <w:t>不要有任何</w:t>
+      </w:r>
+      <w:r>
+        <w:t xml:space="preserve"> package xxx </w:t>
+      </w:r>
+      <w:r>
+        <w:t>信息</w:t>
+      </w:r>
+    </w:p>
+    <w:p>
+      <w:pPr>
+        <w:widowControl/>
+        <w:spacing w:after="160" w:line="278" w:lineRule="auto"/>
+      </w:pPr>
+      <w:r>
+        <w:t>public class Main {</w:t>
+      </w:r>
+    </w:p>
+    <w:p>
+      <w:pPr>
+        <w:widowControl/>
+        <w:spacing w:after="160" w:line="278" w:lineRule="auto"/>
+      </w:pPr>
+      <w:r>
+        <w:t>    public static void main(String[] args) {</w:t>
+      </w:r>
+    </w:p>
+    <w:p>
+      <w:pPr>
+        <w:widowControl/>
+        <w:spacing w:after="160" w:line="278" w:lineRule="auto"/>
+      </w:pPr>
+      <w:r>
+        <w:t>        Scanner sc = new Scanner(System.in);</w:t>
+      </w:r>
+    </w:p>
+    <w:p>
+      <w:pPr>
+        <w:widowControl/>
+        <w:spacing w:after="160" w:line="278" w:lineRule="auto"/>
+      </w:pPr>
+      <w:r>
+        <w:t>        int n = sc.nextInt();</w:t>
+      </w:r>
+    </w:p>
+    <w:p>
+      <w:pPr>
+        <w:widowControl/>
+        <w:spacing w:after="160" w:line="278" w:lineRule="auto"/>
+      </w:pPr>
+      <w:r>
+        <w:t>        PriorityQueue&lt;int[]&gt; queue = new PriorityQueue&lt;&gt;(</w:t>
+      </w:r>
+    </w:p>
+    <w:p>
+      <w:pPr>
+        <w:widowControl/>
+        <w:spacing w:after="160" w:line="278" w:lineRule="auto"/>
+      </w:pPr>
+      <w:r>
+        <w:t>            (a,b) -&gt; a[0]!=b[0] ? Integer.compare(a[0], b[0]) : Integer.compare(a[1], b[1])</w:t>
+      </w:r>
+    </w:p>
+    <w:p>
+      <w:pPr>
+        <w:widowControl/>
+        <w:spacing w:after="160" w:line="278" w:lineRule="auto"/>
+      </w:pPr>
+      <w:r>
+        <w:t>        );</w:t>
+      </w:r>
+    </w:p>
+    <w:p>
+      <w:pPr>
+        <w:widowControl/>
+        <w:spacing w:after="160" w:line="278" w:lineRule="auto"/>
+      </w:pPr>
+      <w:r>
+        <w:t>        PriorityQueue&lt;Integer&gt; queue2 = new PriorityQueue&lt;&gt;();</w:t>
+      </w:r>
+    </w:p>
+    <w:p>
+      <w:pPr>
+        <w:widowControl/>
+        <w:spacing w:after="160" w:line="278" w:lineRule="auto"/>
+      </w:pPr>
+    </w:p>
+    <w:p>
+      <w:pPr>
+        <w:widowControl/>
+        <w:spacing w:after="160" w:line="278" w:lineRule="auto"/>
+      </w:pPr>
+      <w:r>
+        <w:t>        for (int i = 0; i &lt; n; i++) {</w:t>
+      </w:r>
+    </w:p>
+    <w:p>
+      <w:pPr>
+        <w:widowControl/>
+        <w:spacing w:after="160" w:line="278" w:lineRule="auto"/>
+      </w:pPr>
+      <w:r>
+        <w:t>            int start = sc.nextInt();</w:t>
+      </w:r>
+    </w:p>
+    <w:p>
+      <w:pPr>
+        <w:widowControl/>
+        <w:spacing w:after="160" w:line="278" w:lineRule="auto"/>
+      </w:pPr>
+      <w:r>
+        <w:t>            int end = sc.nextInt();</w:t>
+      </w:r>
+    </w:p>
+    <w:p>
+      <w:pPr>
+        <w:widowControl/>
+        <w:spacing w:after="160" w:line="278" w:lineRule="auto"/>
+      </w:pPr>
+      <w:r>
+        <w:t>            queue.offer(new int[]{start, end});</w:t>
+      </w:r>
+    </w:p>
+    <w:p>
+      <w:pPr>
+        <w:widowControl/>
+        <w:spacing w:after="160" w:line="278" w:lineRule="auto"/>
+      </w:pPr>
+      <w:r>
+        <w:t>        }</w:t>
+      </w:r>
+    </w:p>
+    <w:p>
+      <w:pPr>
+        <w:widowControl/>
+        <w:spacing w:after="160" w:line="278" w:lineRule="auto"/>
+      </w:pPr>
+    </w:p>
+    <w:p>
+      <w:pPr>
+        <w:widowControl/>
+        <w:spacing w:after="160" w:line="278" w:lineRule="auto"/>
+      </w:pPr>
+      <w:r>
+        <w:t>        int res = 0;</w:t>
+      </w:r>
+    </w:p>
+    <w:p>
+      <w:pPr>
+        <w:widowControl/>
+        <w:spacing w:after="160" w:line="278" w:lineRule="auto"/>
+      </w:pPr>
+      <w:r>
+        <w:t>        while (!queue.isEmpty()) {</w:t>
+      </w:r>
+    </w:p>
+    <w:p>
+      <w:pPr>
+        <w:widowControl/>
+        <w:spacing w:after="160" w:line="278" w:lineRule="auto"/>
+      </w:pPr>
+      <w:r>
+        <w:t>            int[] cur = queue.poll();</w:t>
+      </w:r>
+    </w:p>
+    <w:p>
+      <w:pPr>
+        <w:widowControl/>
+        <w:spacing w:after="160" w:line="278" w:lineRule="auto"/>
+      </w:pPr>
+      <w:r>
+        <w:t>            int start = cur[0];</w:t>
+      </w:r>
+    </w:p>
+    <w:p>
+      <w:pPr>
+        <w:widowControl/>
+        <w:spacing w:after="160" w:line="278" w:lineRule="auto"/>
+      </w:pPr>
+      <w:r>
+        <w:t>            int end = cur[1];</w:t>
+      </w:r>
+    </w:p>
+    <w:p>
+      <w:pPr>
+        <w:widowControl/>
+        <w:spacing w:after="160" w:line="278" w:lineRule="auto"/>
+      </w:pPr>
+      <w:r>
+        <w:t>            while (!queue2.isEmpty() &amp;&amp; queue2.peek()&lt;start) {</w:t>
+      </w:r>
+    </w:p>
+    <w:p>
+      <w:pPr>
+        <w:widowControl/>
+        <w:spacing w:after="160" w:line="278" w:lineRule="auto"/>
+      </w:pPr>
+      <w:r>
+        <w:lastRenderedPageBreak/>
+        <w:t>                queue2.poll();</w:t>
+      </w:r>
+    </w:p>
+    <w:p>
+      <w:pPr>
+        <w:widowControl/>
+        <w:spacing w:after="160" w:line="278" w:lineRule="auto"/>
+      </w:pPr>
+      <w:r>
+        <w:t>            }</w:t>
+      </w:r>
+    </w:p>
+    <w:p>
+      <w:pPr>
+        <w:widowControl/>
+        <w:spacing w:after="160" w:line="278" w:lineRule="auto"/>
+      </w:pPr>
+      <w:r>
+        <w:t>            res += queue2.size();</w:t>
+      </w:r>
+    </w:p>
+    <w:p>
+      <w:pPr>
+        <w:widowControl/>
+        <w:spacing w:after="160" w:line="278" w:lineRule="auto"/>
+      </w:pPr>
+      <w:r>
+        <w:t>            queue2.offer(end);</w:t>
+      </w:r>
+    </w:p>
+    <w:p>
+      <w:pPr>
+        <w:widowControl/>
+        <w:spacing w:after="160" w:line="278" w:lineRule="auto"/>
+      </w:pPr>
+      <w:r>
+        <w:t>        }</w:t>
+      </w:r>
+    </w:p>
+    <w:p>
+      <w:pPr>
+        <w:widowControl/>
+        <w:spacing w:after="160" w:line="278" w:lineRule="auto"/>
+      </w:pPr>
+    </w:p>
+    <w:p>
+      <w:pPr>
+        <w:widowControl/>
+        <w:spacing w:after="160" w:line="278" w:lineRule="auto"/>
+      </w:pPr>
+      <w:r>
+        <w:t>        System.out.println(res);</w:t>
+      </w:r>
+    </w:p>
+    <w:p>
+      <w:pPr>
+        <w:widowControl/>
+        <w:spacing w:after="160" w:line="278" w:lineRule="auto"/>
+      </w:pPr>
+      <w:r>
+        <w:t>        sc.close();</w:t>
+      </w:r>
+    </w:p>
+    <w:p>
+      <w:pPr>
+        <w:widowControl/>
+        <w:spacing w:after="160" w:line="278" w:lineRule="auto"/>
+      </w:pPr>
+      <w:r>
+        <w:t>    }</w:t>
+      </w:r>
+    </w:p>
+    <w:p>
+      <w:pPr>
+        <w:widowControl/>
+        <w:spacing w:after="160" w:line="278" w:lineRule="auto"/>
+      </w:pPr>
+      <w:r>
+        <w:t>}</w:t>
+      </w:r>
+    </w:p>
+    <w:p>
+      <w:pPr>
+        <w:widowControl/>
+        <w:spacing w:after="160" w:line="278" w:lineRule="auto"/>
+      </w:pPr>
+      <w:r>
+        <w:br w:type="page"/>
+      </w:r>
+    </w:p>
+    <w:p>
+      <w:pPr>
+        <w:pStyle w:val="11"/>
+        <w:spacing w:before="156" w:after="156"/>
+      </w:pPr>
+      <w:r>
+        <w:rPr>
+          <w:rFonts w:hint="eastAsia"/>
+        </w:rPr>
+        <w:lastRenderedPageBreak/>
         <w:t xml:space="preserve">2025.03.15 </w:t>
       </w:r>
-      <w:proofErr w:type="gramStart"/>
       <w:r>
         <w:rPr>
           <w:rFonts w:hint="eastAsia"/>
         </w:rPr>
         <w:t>美团</w:t>
       </w:r>
-      <w:proofErr w:type="gramEnd"/>
       <w:r>
         <w:rPr>
           <w:rFonts w:hint="eastAsia"/>
@@ -5679,14 +4803,12 @@
       <w:pPr>
         <w:pStyle w:val="21"/>
       </w:pPr>
-      <w:proofErr w:type="spellStart"/>
       <w:r>
         <w:rPr>
           <w:rFonts w:hint="eastAsia"/>
         </w:rPr>
         <w:t>hashCode</w:t>
       </w:r>
-      <w:proofErr w:type="spellEnd"/>
       <w:r>
         <w:rPr>
           <w:rFonts w:hint="eastAsia"/>
@@ -5705,14 +4827,12 @@
         </w:rPr>
         <w:t>的关系？为什么要重写</w:t>
       </w:r>
-      <w:proofErr w:type="spellStart"/>
       <w:r>
         <w:rPr>
           <w:rFonts w:hint="eastAsia"/>
         </w:rPr>
         <w:t>hashcode</w:t>
       </w:r>
-      <w:proofErr w:type="spellEnd"/>
       <w:r>
         <w:rPr>
           <w:rFonts w:hint="eastAsia"/>
@@ -5746,15 +4866,7 @@
         <w:t>方法被认为是相等的，那么这两个对象的</w:t>
       </w:r>
       <w:r>
-        <w:t xml:space="preserve"> </w:t>
-      </w:r>
-      <w:proofErr w:type="spellStart"/>
-      <w:r>
-        <w:t>hashCode</w:t>
-      </w:r>
-      <w:proofErr w:type="spellEnd"/>
-      <w:r>
-        <w:t xml:space="preserve"> </w:t>
+        <w:t xml:space="preserve"> hashCode </w:t>
       </w:r>
       <w:r>
         <w:t>方法必须返回相同的哈希值。</w:t>
@@ -5793,14 +4905,12 @@
         </w:rPr>
         <w:t>、</w:t>
       </w:r>
-      <w:proofErr w:type="spellStart"/>
       <w:r>
         <w:rPr>
           <w:rFonts w:hint="eastAsia"/>
         </w:rPr>
         <w:t>Hashtable</w:t>
       </w:r>
-      <w:proofErr w:type="spellEnd"/>
       <w:r>
         <w:rPr>
           <w:rFonts w:hint="eastAsia"/>
@@ -5811,21 +4921,7 @@
         <w:rPr>
           <w:rFonts w:hint="eastAsia"/>
         </w:rPr>
-        <w:t xml:space="preserve"> </w:t>
-      </w:r>
-      <w:proofErr w:type="spellStart"/>
-      <w:r>
-        <w:rPr>
-          <w:rFonts w:hint="eastAsia"/>
-        </w:rPr>
-        <w:t>hashCode</w:t>
-      </w:r>
-      <w:proofErr w:type="spellEnd"/>
-      <w:r>
-        <w:rPr>
-          <w:rFonts w:hint="eastAsia"/>
-        </w:rPr>
-        <w:t xml:space="preserve"> </w:t>
+        <w:t xml:space="preserve"> hashCode </w:t>
       </w:r>
       <w:r>
         <w:rPr>
@@ -5969,11 +5065,9 @@
         </w:rPr>
         <w:t>、</w:t>
       </w:r>
-      <w:proofErr w:type="spellStart"/>
       <w:r>
         <w:t>arXiv</w:t>
       </w:r>
-      <w:proofErr w:type="spellEnd"/>
       <w:r>
         <w:rPr>
           <w:rFonts w:hint="eastAsia"/>
@@ -6080,15 +5174,7 @@
         <w:t>AI</w:t>
       </w:r>
       <w:r>
-        <w:t>模型的决策过程更加透明和</w:t>
-      </w:r>
-      <w:proofErr w:type="gramStart"/>
-      <w:r>
-        <w:t>可</w:t>
-      </w:r>
-      <w:proofErr w:type="gramEnd"/>
-      <w:r>
-        <w:t>解释，变得至关重要。学者和研究人员正在积极开发新的可解释性算法和框架。</w:t>
+        <w:t>模型的决策过程更加透明和可解释，变得至关重要。学者和研究人员正在积极开发新的可解释性算法和框架。</w:t>
       </w:r>
     </w:p>
     <w:p/>
@@ -6289,21 +5375,7 @@
         <w:rPr>
           <w:rFonts w:hint="eastAsia"/>
         </w:rPr>
-        <w:t>请教他人（技术</w:t>
-      </w:r>
-      <w:proofErr w:type="gramStart"/>
-      <w:r>
-        <w:rPr>
-          <w:rFonts w:hint="eastAsia"/>
-        </w:rPr>
-        <w:t>栈</w:t>
-      </w:r>
-      <w:proofErr w:type="gramEnd"/>
-      <w:r>
-        <w:rPr>
-          <w:rFonts w:hint="eastAsia"/>
-        </w:rPr>
-        <w:t>、最佳实践）</w:t>
+        <w:t>请教他人（技术栈、最佳实践）</w:t>
       </w:r>
     </w:p>
     <w:p>
@@ -6510,14 +5582,12 @@
         <w:lastRenderedPageBreak/>
         <w:t xml:space="preserve">2025.03.20 </w:t>
       </w:r>
-      <w:proofErr w:type="gramStart"/>
       <w:r>
         <w:rPr>
           <w:rFonts w:hint="eastAsia"/>
         </w:rPr>
         <w:t>美团一面</w:t>
       </w:r>
-      <w:proofErr w:type="gramEnd"/>
     </w:p>
     <w:p>
       <w:pPr>
@@ -6644,21 +5714,7 @@
         <w:rPr>
           <w:rFonts w:hint="eastAsia"/>
         </w:rPr>
-        <w:t>，</w:t>
-      </w:r>
-      <w:proofErr w:type="gramStart"/>
-      <w:r>
-        <w:rPr>
-          <w:rFonts w:hint="eastAsia"/>
-        </w:rPr>
-        <w:t>绩点排名</w:t>
-      </w:r>
-      <w:proofErr w:type="gramEnd"/>
-      <w:r>
-        <w:rPr>
-          <w:rFonts w:hint="eastAsia"/>
-        </w:rPr>
-        <w:t>第</w:t>
+        <w:t>，绩点排名第</w:t>
       </w:r>
       <w:r>
         <w:rPr>
@@ -6755,16 +5811,8 @@
         <w:rPr>
           <w:rFonts w:hint="eastAsia"/>
         </w:rPr>
-        <w:t>技术</w:t>
-      </w:r>
-      <w:proofErr w:type="gramStart"/>
-      <w:r>
-        <w:rPr>
-          <w:rFonts w:hint="eastAsia"/>
-        </w:rPr>
-        <w:t>栈</w:t>
-      </w:r>
-      <w:proofErr w:type="gramEnd"/>
+        <w:t>技术栈</w:t>
+      </w:r>
       <w:r>
         <w:rPr>
           <w:rFonts w:hint="eastAsia"/>
@@ -6890,14 +5938,12 @@
         </w:rPr>
         <w:t>、</w:t>
       </w:r>
-      <w:proofErr w:type="gramStart"/>
       <w:r>
         <w:rPr>
           <w:rFonts w:hint="eastAsia"/>
         </w:rPr>
         <w:t>刷题</w:t>
       </w:r>
-      <w:proofErr w:type="gramEnd"/>
       <w:r>
         <w:rPr>
           <w:rFonts w:hint="eastAsia"/>
@@ -6960,21 +6006,7 @@
         <w:rPr>
           <w:rFonts w:hint="eastAsia"/>
         </w:rPr>
-        <w:t>常</w:t>
-      </w:r>
-      <w:proofErr w:type="gramStart"/>
-      <w:r>
-        <w:rPr>
-          <w:rFonts w:hint="eastAsia"/>
-        </w:rPr>
-        <w:t>写博客</w:t>
-      </w:r>
-      <w:proofErr w:type="gramEnd"/>
-      <w:r>
-        <w:rPr>
-          <w:rFonts w:hint="eastAsia"/>
-        </w:rPr>
-        <w:t>整理反思</w:t>
+        <w:t>常写博客整理反思</w:t>
       </w:r>
       <w:r>
         <w:br/>
@@ -6985,14 +6017,12 @@
         </w:rPr>
         <w:t>CSDN</w:t>
       </w:r>
-      <w:proofErr w:type="gramStart"/>
       <w:r>
         <w:rPr>
           <w:rFonts w:hint="eastAsia"/>
         </w:rPr>
         <w:t>单篇博客</w:t>
       </w:r>
-      <w:proofErr w:type="gramEnd"/>
       <w:r>
         <w:rPr>
           <w:rFonts w:hint="eastAsia"/>
@@ -7633,79 +6663,35 @@
         </w:rPr>
         <w:t>条件判断</w:t>
       </w:r>
-      <w:proofErr w:type="spellStart"/>
       <w:r>
         <w:rPr>
           <w:rFonts w:ascii="宋体" w:hAnsi="宋体" w:hint="eastAsia"/>
         </w:rPr>
-        <w:t>e.hash</w:t>
-      </w:r>
-      <w:proofErr w:type="spellEnd"/>
+        <w:t>e.hash &amp; oldCap</w:t>
+      </w:r>
       <w:r>
         <w:rPr>
           <w:rFonts w:ascii="宋体" w:hAnsi="宋体" w:hint="eastAsia"/>
         </w:rPr>
-        <w:t xml:space="preserve"> &amp; </w:t>
-      </w:r>
-      <w:proofErr w:type="spellStart"/>
+        <w:t>，</w:t>
+      </w:r>
       <w:r>
         <w:rPr>
           <w:rFonts w:ascii="宋体" w:hAnsi="宋体" w:hint="eastAsia"/>
         </w:rPr>
-        <w:t>oldCap</w:t>
-      </w:r>
-      <w:proofErr w:type="spellEnd"/>
+        <w:t>0接在loTail后</w:t>
+      </w:r>
       <w:r>
         <w:rPr>
           <w:rFonts w:ascii="宋体" w:hAnsi="宋体" w:hint="eastAsia"/>
         </w:rPr>
-        <w:t>，</w:t>
+        <w:t>、</w:t>
       </w:r>
       <w:r>
         <w:rPr>
           <w:rFonts w:ascii="宋体" w:hAnsi="宋体" w:hint="eastAsia"/>
         </w:rPr>
-        <w:t>0接在</w:t>
-      </w:r>
-      <w:proofErr w:type="spellStart"/>
-      <w:r>
-        <w:rPr>
-          <w:rFonts w:ascii="宋体" w:hAnsi="宋体" w:hint="eastAsia"/>
-        </w:rPr>
-        <w:t>loTail</w:t>
-      </w:r>
-      <w:proofErr w:type="spellEnd"/>
-      <w:r>
-        <w:rPr>
-          <w:rFonts w:ascii="宋体" w:hAnsi="宋体" w:hint="eastAsia"/>
-        </w:rPr>
-        <w:t>后</w:t>
-      </w:r>
-      <w:r>
-        <w:rPr>
-          <w:rFonts w:ascii="宋体" w:hAnsi="宋体" w:hint="eastAsia"/>
-        </w:rPr>
-        <w:t>、</w:t>
-      </w:r>
-      <w:r>
-        <w:rPr>
-          <w:rFonts w:ascii="宋体" w:hAnsi="宋体" w:hint="eastAsia"/>
-        </w:rPr>
-        <w:t>1接在</w:t>
-      </w:r>
-      <w:proofErr w:type="spellStart"/>
-      <w:r>
-        <w:rPr>
-          <w:rFonts w:ascii="宋体" w:hAnsi="宋体" w:hint="eastAsia"/>
-        </w:rPr>
-        <w:t>hiTail</w:t>
-      </w:r>
-      <w:proofErr w:type="spellEnd"/>
-      <w:r>
-        <w:rPr>
-          <w:rFonts w:ascii="宋体" w:hAnsi="宋体" w:hint="eastAsia"/>
-        </w:rPr>
-        <w:t>后</w:t>
+        <w:t>1接在hiTail后</w:t>
       </w:r>
       <w:r>
         <w:rPr>
@@ -7747,7 +6733,6 @@
         </w:rPr>
         <w:t>，</w:t>
       </w:r>
-      <w:proofErr w:type="gramStart"/>
       <w:r>
         <w:rPr>
           <w:rFonts w:ascii="宋体" w:eastAsia="宋体" w:hAnsi="宋体" w:hint="eastAsia"/>
@@ -7762,16 +6747,7 @@
           <w:b w:val="0"/>
           <w:color w:val="auto"/>
         </w:rPr>
-        <w:t>位运算</w:t>
-      </w:r>
-      <w:proofErr w:type="gramEnd"/>
-      <w:r>
-        <w:rPr>
-          <w:rFonts w:ascii="宋体" w:eastAsia="宋体" w:hAnsi="宋体" w:hint="eastAsia"/>
-          <w:b w:val="0"/>
-          <w:color w:val="auto"/>
-        </w:rPr>
-        <w:t>代替取模</w:t>
+        <w:t>位运算代替取模</w:t>
       </w:r>
       <w:r>
         <w:rPr>
@@ -8220,14 +7196,12 @@
         </w:rPr>
         <w:t>和</w:t>
       </w:r>
-      <w:proofErr w:type="spellStart"/>
       <w:r>
         <w:rPr>
           <w:rFonts w:hint="eastAsia"/>
         </w:rPr>
         <w:t>ConcurrentHashMap</w:t>
       </w:r>
-      <w:proofErr w:type="spellEnd"/>
       <w:r>
         <w:rPr>
           <w:rFonts w:hint="eastAsia"/>
@@ -8332,21 +7306,7 @@
         <w:rPr>
           <w:rFonts w:hint="eastAsia"/>
         </w:rPr>
-        <w:t>当插</w:t>
-      </w:r>
-      <w:proofErr w:type="gramStart"/>
-      <w:r>
-        <w:rPr>
-          <w:rFonts w:hint="eastAsia"/>
-        </w:rPr>
-        <w:t>删</w:t>
-      </w:r>
-      <w:proofErr w:type="gramEnd"/>
-      <w:r>
-        <w:rPr>
-          <w:rFonts w:hint="eastAsia"/>
-        </w:rPr>
-        <w:t>时，首先尝试</w:t>
+        <w:t>当插删时，首先尝试</w:t>
       </w:r>
       <w:r>
         <w:rPr>
@@ -8518,13 +7478,8 @@
         <w:t>​</w:t>
       </w:r>
       <w:r>
-        <w:t>使用版本号或时间</w:t>
-      </w:r>
-      <w:proofErr w:type="gramStart"/>
-      <w:r>
-        <w:t>戳解决</w:t>
-      </w:r>
-      <w:proofErr w:type="gramEnd"/>
+        <w:t>使用版本号或时间戳解决</w:t>
+      </w:r>
       <w:r>
         <w:rPr>
           <w:b/>
@@ -8614,14 +7569,12 @@
       <w:pPr>
         <w:pStyle w:val="21"/>
       </w:pPr>
-      <w:proofErr w:type="spellStart"/>
       <w:r>
         <w:rPr>
           <w:rFonts w:hint="eastAsia"/>
         </w:rPr>
         <w:t>SpringAOP</w:t>
       </w:r>
-      <w:proofErr w:type="spellEnd"/>
       <w:r>
         <w:rPr>
           <w:rFonts w:hint="eastAsia"/>
@@ -8924,11 +7877,9 @@
         </w:rPr>
         <w:t>（</w:t>
       </w:r>
-      <w:proofErr w:type="spellStart"/>
       <w:r>
         <w:t>SpringFramework</w:t>
       </w:r>
-      <w:proofErr w:type="spellEnd"/>
       <w:r>
         <w:rPr>
           <w:rFonts w:hint="eastAsia"/>
@@ -8985,15 +7936,7 @@
         <w:t>接口</w:t>
       </w:r>
       <w:r>
-        <w:t>的</w:t>
-      </w:r>
-      <w:proofErr w:type="gramStart"/>
-      <w:r>
-        <w:t>的</w:t>
-      </w:r>
-      <w:proofErr w:type="gramEnd"/>
-      <w:r>
-        <w:t>类</w:t>
+        <w:t>的的类</w:t>
       </w:r>
     </w:p>
     <w:p>
@@ -9046,16 +7989,11 @@
         </w:numPr>
         <w:jc w:val="both"/>
       </w:pPr>
-      <w:proofErr w:type="gramStart"/>
       <w:r>
         <w:t>基于</w:t>
       </w:r>
       <w:r>
-        <w:t>类</w:t>
-      </w:r>
-      <w:proofErr w:type="gramEnd"/>
-      <w:r>
-        <w:t>继承</w:t>
+        <w:t>类继承</w:t>
       </w:r>
       <w:r>
         <w:t>，通过</w:t>
@@ -9154,21 +8092,7 @@
         <w:rPr>
           <w:rFonts w:hint="eastAsia"/>
         </w:rPr>
-        <w:t>一个事务读取到另一个事务未提交的数据。</w:t>
-      </w:r>
-      <w:proofErr w:type="gramStart"/>
-      <w:r>
-        <w:rPr>
-          <w:rFonts w:hint="eastAsia"/>
-        </w:rPr>
-        <w:t>如果该未提交</w:t>
-      </w:r>
-      <w:proofErr w:type="gramEnd"/>
-      <w:r>
-        <w:rPr>
-          <w:rFonts w:hint="eastAsia"/>
-        </w:rPr>
-        <w:t>事务最终</w:t>
+        <w:t>一个事务读取到另一个事务未提交的数据。如果该未提交事务最终</w:t>
       </w:r>
       <w:r>
         <w:rPr>
@@ -9281,7 +8205,6 @@
         </w:tabs>
         <w:jc w:val="both"/>
       </w:pPr>
-      <w:proofErr w:type="gramStart"/>
       <w:r>
         <w:rPr>
           <w:b/>
@@ -9289,7 +8212,6 @@
         </w:rPr>
         <w:t>读未提交</w:t>
       </w:r>
-      <w:proofErr w:type="gramEnd"/>
       <w:r>
         <w:rPr>
           <w:rFonts w:hint="eastAsia"/>
@@ -9307,11 +8229,9 @@
         </w:rPr>
         <w:t>、</w:t>
       </w:r>
-      <w:proofErr w:type="gramStart"/>
       <w:r>
         <w:t>幻读现象</w:t>
       </w:r>
-      <w:proofErr w:type="gramEnd"/>
     </w:p>
     <w:p>
       <w:pPr>
@@ -9325,7 +8245,6 @@
         </w:tabs>
         <w:jc w:val="both"/>
       </w:pPr>
-      <w:proofErr w:type="gramStart"/>
       <w:r>
         <w:rPr>
           <w:b/>
@@ -9348,7 +8267,6 @@
         </w:rPr>
         <w:t>提交</w:t>
       </w:r>
-      <w:proofErr w:type="gramEnd"/>
       <w:r>
         <w:rPr>
           <w:rFonts w:hint="eastAsia"/>
@@ -9405,17 +8323,8 @@
           <w:b/>
           <w:bCs/>
         </w:rPr>
-        <w:t xml:space="preserve">MySQL </w:t>
-      </w:r>
-      <w:proofErr w:type="spellStart"/>
-      <w:r>
-        <w:rPr>
-          <w:b/>
-          <w:bCs/>
-        </w:rPr>
-        <w:t>InnoDB</w:t>
-      </w:r>
-      <w:proofErr w:type="spellEnd"/>
+        <w:t>MySQL InnoDB</w:t>
+      </w:r>
       <w:r>
         <w:rPr>
           <w:rFonts w:hint="eastAsia"/>
@@ -9663,13 +8572,8 @@
       <w:r>
         <w:t xml:space="preserve"> 2 </w:t>
       </w:r>
-      <w:proofErr w:type="gramStart"/>
-      <w:r>
-        <w:t>个</w:t>
-      </w:r>
-      <w:proofErr w:type="gramEnd"/>
-      <w:r>
-        <w:t>库以及对应业务</w:t>
+      <w:r>
+        <w:t>个库以及对应业务</w:t>
       </w:r>
       <w:r>
         <w:t xml:space="preserve"> 16 </w:t>
@@ -9685,11 +8589,6 @@
       </w:r>
     </w:p>
     <w:p>
-      <w:pPr>
-        <w:rPr>
-          <w:rFonts w:hint="eastAsia"/>
-        </w:rPr>
-      </w:pPr>
       <w:r>
         <w:t>D</w:t>
       </w:r>
@@ -9712,20 +8611,8 @@
         <w:t>ds_1</w:t>
       </w:r>
     </w:p>
-    <w:p>
-      <w:pPr>
-        <w:rPr>
-          <w:rFonts w:hint="eastAsia"/>
-        </w:rPr>
-      </w:pPr>
-    </w:p>
-    <w:p>
-      <w:pPr>
-        <w:rPr>
-          <w:rFonts w:hint="eastAsia"/>
-        </w:rPr>
-      </w:pPr>
-    </w:p>
+    <w:p/>
+    <w:p/>
     <w:p>
       <w:r>
         <w:rPr>
@@ -9786,13 +8673,8 @@
         <w:t>id</w:t>
       </w:r>
       <w:r>
-        <w:t>的尾部，这样在查询时，既可以</w:t>
-      </w:r>
-      <w:proofErr w:type="gramStart"/>
-      <w:r>
-        <w:t>传用户</w:t>
-      </w:r>
-      <w:proofErr w:type="gramEnd"/>
+        <w:t>的尾部，这样在查询时，既可以传用户</w:t>
+      </w:r>
       <w:r>
         <w:t>id</w:t>
       </w:r>
@@ -9811,25 +8693,14 @@
         <w:t>分片键只是用来定位具体的表，避免读请求扩散。当定位到具体的表之后，还是需要根据传入的完整查询条件建立的索引来查找具体的记录。</w:t>
       </w:r>
     </w:p>
-    <w:p>
-      <w:pPr>
-        <w:rPr>
-          <w:rFonts w:hint="eastAsia"/>
-        </w:rPr>
-      </w:pPr>
-    </w:p>
+    <w:p/>
     <w:p>
       <w:r>
         <w:t>为了保证订单号生成递增，我们参考雪花算法自定义了一个</w:t>
       </w:r>
       <w:r>
-        <w:t xml:space="preserve"> </w:t>
-      </w:r>
-      <w:proofErr w:type="spellStart"/>
-      <w:r>
-        <w:t>DistributedIdGenerator</w:t>
-      </w:r>
-      <w:proofErr w:type="spellEnd"/>
+        <w:t xml:space="preserve"> DistributedIdGenerator</w:t>
+      </w:r>
       <w:r>
         <w:t>，生成后的分布式</w:t>
       </w:r>
@@ -9840,21 +8711,9 @@
         <w:t>再拼接上用户的后六位。</w:t>
       </w:r>
     </w:p>
-    <w:p>
-      <w:pPr>
-        <w:rPr>
-          <w:rFonts w:hint="eastAsia"/>
-        </w:rPr>
-      </w:pPr>
-    </w:p>
-    <w:p>
-      <w:pPr>
-        <w:rPr>
-          <w:rFonts w:hint="eastAsia"/>
-        </w:rPr>
-      </w:pPr>
-    </w:p>
     <w:p/>
+    <w:p/>
+    <w:p/>
     <w:p>
       <w:pPr>
         <w:pStyle w:val="21"/>
@@ -9907,16 +8766,8 @@
         <w:rPr>
           <w:rFonts w:hint="eastAsia"/>
         </w:rPr>
-        <w:t>，如果包含直接</w:t>
-      </w:r>
-      <w:proofErr w:type="gramStart"/>
-      <w:r>
-        <w:rPr>
-          <w:rFonts w:hint="eastAsia"/>
-        </w:rPr>
-        <w:t>取用户</w:t>
-      </w:r>
-      <w:proofErr w:type="gramEnd"/>
+        <w:t>，如果包含直接取用户</w:t>
+      </w:r>
       <w:r>
         <w:rPr>
           <w:rFonts w:hint="eastAsia"/>
@@ -10025,15 +8876,7 @@
         <w:t xml:space="preserve"> ID</w:t>
       </w:r>
       <w:r>
-        <w:t>，还是只有</w:t>
-      </w:r>
-      <w:proofErr w:type="gramStart"/>
-      <w:r>
-        <w:t>带用户</w:t>
-      </w:r>
-      <w:proofErr w:type="gramEnd"/>
-      <w:r>
-        <w:t>后六位的订单号，都能找到对应的分片。</w:t>
+        <w:t>，还是只有带用户后六位的订单号，都能找到对应的分片。</w:t>
       </w:r>
     </w:p>
     <w:p/>
@@ -10071,27 +8914,15 @@
       <w:r>
         <w:t>的尾部，为什么分片键还选择了</w:t>
       </w:r>
-      <w:proofErr w:type="spellStart"/>
-      <w:r>
-        <w:t>shardingColumns</w:t>
-      </w:r>
-      <w:proofErr w:type="spellEnd"/>
-      <w:r>
-        <w:t xml:space="preserve">: </w:t>
-      </w:r>
-      <w:proofErr w:type="spellStart"/>
-      <w:r>
-        <w:t>user_id,order_sn</w:t>
-      </w:r>
-      <w:proofErr w:type="spellEnd"/>
+      <w:r>
+        <w:t>shardingColumns: user_id,order_sn</w:t>
+      </w:r>
       <w:r>
         <w:t>？不能只是</w:t>
       </w:r>
-      <w:proofErr w:type="spellStart"/>
       <w:r>
         <w:t>order_sn</w:t>
       </w:r>
-      <w:proofErr w:type="spellEnd"/>
       <w:r>
         <w:t>？</w:t>
       </w:r>
@@ -10149,46 +8980,20 @@
       <w:r>
         <w:br/>
       </w:r>
-      <w:proofErr w:type="spellStart"/>
-      <w:r>
-        <w:t>user_id</w:t>
-      </w:r>
-      <w:proofErr w:type="spellEnd"/>
-      <w:r>
-        <w:t xml:space="preserve">, </w:t>
-      </w:r>
-      <w:proofErr w:type="spellStart"/>
-      <w:r>
-        <w:t>order_sn</w:t>
-      </w:r>
-      <w:proofErr w:type="spellEnd"/>
-      <w:r>
-        <w:t xml:space="preserve"> </w:t>
+      <w:r>
+        <w:t xml:space="preserve">user_id, order_sn </w:t>
       </w:r>
       <w:r>
         <w:t>的复合分片键可以确保分片策略能够根据这两个字段决定数据存储的位置，而不仅仅是</w:t>
       </w:r>
       <w:r>
-        <w:t xml:space="preserve"> </w:t>
-      </w:r>
-      <w:proofErr w:type="spellStart"/>
-      <w:r>
-        <w:t>order_sn</w:t>
-      </w:r>
-      <w:proofErr w:type="spellEnd"/>
+        <w:t xml:space="preserve"> order_sn</w:t>
+      </w:r>
       <w:r>
         <w:t>。即使你在</w:t>
       </w:r>
       <w:r>
-        <w:t xml:space="preserve"> </w:t>
-      </w:r>
-      <w:proofErr w:type="spellStart"/>
-      <w:r>
-        <w:t>order_sn</w:t>
-      </w:r>
-      <w:proofErr w:type="spellEnd"/>
-      <w:r>
-        <w:t xml:space="preserve"> </w:t>
+        <w:t xml:space="preserve"> order_sn </w:t>
       </w:r>
       <w:r>
         <w:t>的尾部冗余了用户的后六位，分片策略并不会依赖于这种冗余，而是依据</w:t>
@@ -10209,390 +9014,342 @@
       <w:r>
         <w:t>来进行分片，以确保在数据分布、查询和性能优化时都能够一致且高效。</w:t>
       </w:r>
-      <w:proofErr w:type="spellStart"/>
       <w:r>
         <w:rPr>
           <w:b/>
           <w:bCs/>
         </w:rPr>
-        <w:t>user_id</w:t>
-      </w:r>
-      <w:proofErr w:type="spellEnd"/>
+        <w:t xml:space="preserve">user_id </w:t>
+      </w:r>
       <w:r>
         <w:rPr>
           <w:b/>
           <w:bCs/>
         </w:rPr>
-        <w:t xml:space="preserve"> </w:t>
+        <w:t>和</w:t>
       </w:r>
       <w:r>
         <w:rPr>
           <w:b/>
           <w:bCs/>
         </w:rPr>
-        <w:t>和</w:t>
+        <w:t xml:space="preserve"> order_sn </w:t>
       </w:r>
       <w:r>
         <w:rPr>
           <w:b/>
           <w:bCs/>
         </w:rPr>
+        <w:t>的复合分片键</w:t>
+      </w:r>
+      <w:r>
         <w:t xml:space="preserve"> </w:t>
       </w:r>
-      <w:proofErr w:type="spellStart"/>
+      <w:r>
+        <w:t>可以确保一个用户的所有订单都在同一个分片，避免了跨分片查询的问题。</w:t>
+      </w:r>
+    </w:p>
+    <w:p/>
+    <w:p>
+      <w:pPr>
+        <w:pStyle w:val="21"/>
+      </w:pPr>
+      <w:r>
+        <w:rPr>
+          <w:rFonts w:hint="eastAsia"/>
+        </w:rPr>
+        <w:t>如何保证订单</w:t>
+      </w:r>
+      <w:r>
+        <w:rPr>
+          <w:rFonts w:hint="eastAsia"/>
+        </w:rPr>
+        <w:t>ID</w:t>
+      </w:r>
+      <w:r>
+        <w:rPr>
+          <w:rFonts w:hint="eastAsia"/>
+        </w:rPr>
+        <w:t>唯一性？</w:t>
+      </w:r>
+    </w:p>
+    <w:p>
+      <w:r>
+        <w:rPr>
+          <w:rFonts w:hint="eastAsia"/>
+        </w:rPr>
+        <w:t>分库分表后为什么选择雪花算法作为</w:t>
+      </w:r>
+      <w:r>
+        <w:rPr>
+          <w:rFonts w:hint="eastAsia"/>
+        </w:rPr>
+        <w:t>ID</w:t>
+      </w:r>
+      <w:r>
+        <w:rPr>
+          <w:rFonts w:hint="eastAsia"/>
+        </w:rPr>
+        <w:t>？</w:t>
+      </w:r>
+    </w:p>
+    <w:p>
+      <w:r>
+        <w:rPr>
+          <w:rFonts w:hint="eastAsia"/>
+        </w:rPr>
+        <w:t>全局唯一：时间戳</w:t>
+      </w:r>
+      <w:r>
+        <w:t xml:space="preserve"> + </w:t>
+      </w:r>
+      <w:r>
+        <w:rPr>
+          <w:rFonts w:hint="eastAsia"/>
+        </w:rPr>
+        <w:t>机器</w:t>
+      </w:r>
+      <w:r>
+        <w:t xml:space="preserve">ID + </w:t>
+      </w:r>
+      <w:r>
+        <w:rPr>
+          <w:rFonts w:hint="eastAsia"/>
+        </w:rPr>
+        <w:t>序列号</w:t>
+      </w:r>
+    </w:p>
+    <w:p>
+      <w:r>
+        <w:rPr>
+          <w:rFonts w:hint="eastAsia"/>
+        </w:rPr>
+        <w:t>有序性：</w:t>
+      </w:r>
+      <w:r>
+        <w:t>ID</w:t>
+      </w:r>
+      <w:r>
+        <w:rPr>
+          <w:rFonts w:hint="eastAsia"/>
+        </w:rPr>
+        <w:t>按时间递增</w:t>
+      </w:r>
+    </w:p>
+    <w:p>
+      <w:r>
+        <w:rPr>
+          <w:rFonts w:hint="eastAsia"/>
+        </w:rPr>
+        <w:t>高性能：本地生成、速度快，无需依赖数据库或外部服务</w:t>
+      </w:r>
+    </w:p>
+    <w:p/>
+    <w:p>
+      <w:r>
+        <w:rPr>
+          <w:rFonts w:hint="eastAsia"/>
+        </w:rPr>
+        <w:t>如何保障雪花算法在大规模集群下生成不重复？</w:t>
+      </w:r>
+    </w:p>
+    <w:p>
+      <w:r>
+        <w:rPr>
+          <w:rFonts w:hint="eastAsia"/>
+        </w:rPr>
+        <w:t>确保每个节点的机器</w:t>
+      </w:r>
+      <w:r>
+        <w:rPr>
+          <w:rFonts w:hint="eastAsia"/>
+        </w:rPr>
+        <w:t>ID</w:t>
+      </w:r>
+      <w:r>
+        <w:rPr>
+          <w:rFonts w:hint="eastAsia"/>
+        </w:rPr>
+        <w:t>唯一：</w:t>
+      </w:r>
+    </w:p>
+    <w:p>
+      <w:r>
+        <w:rPr>
+          <w:rFonts w:hint="eastAsia"/>
+        </w:rPr>
+        <w:t>集中分配：使用</w:t>
+      </w:r>
+      <w:r>
+        <w:t>Zookeeper</w:t>
+      </w:r>
+      <w:r>
+        <w:rPr>
+          <w:rFonts w:hint="eastAsia"/>
+        </w:rPr>
+        <w:t>或</w:t>
+      </w:r>
+      <w:r>
+        <w:t>Redis</w:t>
+      </w:r>
+      <w:r>
+        <w:rPr>
+          <w:rFonts w:hint="eastAsia"/>
+        </w:rPr>
+        <w:t>集中分配和管理机器</w:t>
+      </w:r>
+      <w:r>
+        <w:t>ID</w:t>
+      </w:r>
+      <w:r>
+        <w:rPr>
+          <w:rFonts w:hint="eastAsia"/>
+        </w:rPr>
+        <w:t>。</w:t>
+      </w:r>
+    </w:p>
+    <w:p>
+      <w:r>
+        <w:rPr>
+          <w:rFonts w:hint="eastAsia"/>
+        </w:rPr>
+        <w:t>配置文件：在部署时为每个节点配置唯一的机器</w:t>
+      </w:r>
+      <w:r>
+        <w:t>ID</w:t>
+      </w:r>
+      <w:r>
+        <w:rPr>
+          <w:rFonts w:hint="eastAsia"/>
+        </w:rPr>
+        <w:t>。</w:t>
+      </w:r>
+    </w:p>
+    <w:p>
+      <w:r>
+        <w:rPr>
+          <w:rFonts w:hint="eastAsia"/>
+        </w:rPr>
+        <w:t>启动检测：在节点启动时检测机器</w:t>
+      </w:r>
+      <w:r>
+        <w:t>ID</w:t>
+      </w:r>
+      <w:r>
+        <w:rPr>
+          <w:rFonts w:hint="eastAsia"/>
+        </w:rPr>
+        <w:t>是否冲突。</w:t>
+      </w:r>
+    </w:p>
+    <w:p/>
+    <w:p>
+      <w:pPr>
+        <w:pStyle w:val="21"/>
+      </w:pPr>
+      <w:r>
+        <w:rPr>
+          <w:rFonts w:hint="eastAsia"/>
+          <w:highlight w:val="yellow"/>
+        </w:rPr>
+        <w:t>（追问）</w:t>
+      </w:r>
+      <w:r>
+        <w:rPr>
+          <w:rFonts w:hint="eastAsia"/>
+          <w:highlight w:val="yellow"/>
+        </w:rPr>
+        <w:t>分布式雪花算法如何把用户</w:t>
+      </w:r>
+      <w:r>
+        <w:rPr>
+          <w:rFonts w:hint="eastAsia"/>
+          <w:highlight w:val="yellow"/>
+        </w:rPr>
+        <w:t>ID</w:t>
+      </w:r>
+      <w:r>
+        <w:rPr>
+          <w:rFonts w:hint="eastAsia"/>
+          <w:highlight w:val="yellow"/>
+        </w:rPr>
+        <w:t>拼到订单</w:t>
+      </w:r>
+      <w:r>
+        <w:rPr>
+          <w:rFonts w:hint="eastAsia"/>
+          <w:highlight w:val="yellow"/>
+        </w:rPr>
+        <w:t>ID</w:t>
+      </w:r>
+      <w:r>
+        <w:rPr>
+          <w:rFonts w:hint="eastAsia"/>
+          <w:highlight w:val="yellow"/>
+        </w:rPr>
+        <w:t>后面？</w:t>
+      </w:r>
+      <w:r>
+        <w:rPr>
+          <w:rFonts w:hint="eastAsia"/>
+          <w:highlight w:val="yellow"/>
+        </w:rPr>
+        <w:t>会不会超过</w:t>
+      </w:r>
+      <w:r>
+        <w:rPr>
+          <w:rFonts w:hint="eastAsia"/>
+          <w:highlight w:val="yellow"/>
+        </w:rPr>
+        <w:t>L</w:t>
+      </w:r>
+      <w:r>
+        <w:rPr>
+          <w:rFonts w:hint="eastAsia"/>
+          <w:highlight w:val="yellow"/>
+        </w:rPr>
+        <w:t>ong</w:t>
+      </w:r>
+      <w:r>
+        <w:rPr>
+          <w:rFonts w:hint="eastAsia"/>
+          <w:highlight w:val="yellow"/>
+        </w:rPr>
+        <w:t>最大值</w:t>
+      </w:r>
+      <w:r>
+        <w:rPr>
+          <w:rFonts w:hint="eastAsia"/>
+          <w:highlight w:val="yellow"/>
+        </w:rPr>
+        <w:t>？</w:t>
+      </w:r>
+    </w:p>
+    <w:p>
+      <w:r>
+        <w:t>通过</w:t>
+      </w:r>
+      <w:r>
+        <w:t xml:space="preserve"> DISTRIBUTED_ID_GENERATOR.generateId() </w:t>
+      </w:r>
+      <w:r>
+        <w:t>生成雪花算法生成的全局唯一</w:t>
+      </w:r>
+      <w:r>
+        <w:t xml:space="preserve"> ID</w:t>
+      </w:r>
+      <w:r>
+        <w:t>，并将</w:t>
+      </w:r>
+      <w:r>
+        <w:t xml:space="preserve"> </w:t>
+      </w:r>
       <w:r>
         <w:rPr>
           <w:b/>
           <w:bCs/>
         </w:rPr>
-        <w:t>order_sn</w:t>
-      </w:r>
-      <w:proofErr w:type="spellEnd"/>
-      <w:r>
-        <w:rPr>
-          <w:b/>
-          <w:bCs/>
-        </w:rPr>
-        <w:t xml:space="preserve"> </w:t>
-      </w:r>
-      <w:r>
-        <w:rPr>
-          <w:b/>
-          <w:bCs/>
-        </w:rPr>
-        <w:t>的复合分片键</w:t>
-      </w:r>
-      <w:r>
-        <w:t xml:space="preserve"> </w:t>
-      </w:r>
-      <w:r>
-        <w:t>可以确保一个用户的所有订单都在同一个分片，避免了跨分片查询的问题。</w:t>
-      </w:r>
-    </w:p>
-    <w:p>
-      <w:pPr>
-        <w:rPr>
-          <w:rFonts w:hint="eastAsia"/>
-        </w:rPr>
-      </w:pPr>
-    </w:p>
-    <w:p>
-      <w:pPr>
-        <w:pStyle w:val="21"/>
-      </w:pPr>
-      <w:r>
-        <w:rPr>
-          <w:rFonts w:hint="eastAsia"/>
-        </w:rPr>
-        <w:t>如何保证订单</w:t>
-      </w:r>
-      <w:r>
-        <w:rPr>
-          <w:rFonts w:hint="eastAsia"/>
-        </w:rPr>
-        <w:t>ID</w:t>
-      </w:r>
-      <w:r>
-        <w:rPr>
-          <w:rFonts w:hint="eastAsia"/>
-        </w:rPr>
-        <w:t>唯一性？</w:t>
-      </w:r>
-    </w:p>
-    <w:p>
-      <w:r>
-        <w:rPr>
-          <w:rFonts w:hint="eastAsia"/>
-        </w:rPr>
-        <w:t>分库分表后为什么选择雪花算法作为</w:t>
-      </w:r>
-      <w:r>
-        <w:rPr>
-          <w:rFonts w:hint="eastAsia"/>
-        </w:rPr>
-        <w:t>ID</w:t>
-      </w:r>
-      <w:r>
-        <w:rPr>
-          <w:rFonts w:hint="eastAsia"/>
-        </w:rPr>
-        <w:t>？</w:t>
-      </w:r>
-    </w:p>
-    <w:p>
-      <w:r>
-        <w:rPr>
-          <w:rFonts w:hint="eastAsia"/>
-        </w:rPr>
-        <w:t>全局唯一：时间戳</w:t>
-      </w:r>
-      <w:r>
-        <w:t xml:space="preserve"> + </w:t>
-      </w:r>
-      <w:r>
-        <w:rPr>
-          <w:rFonts w:hint="eastAsia"/>
-        </w:rPr>
-        <w:t>机器</w:t>
-      </w:r>
-      <w:r>
-        <w:t xml:space="preserve">ID + </w:t>
-      </w:r>
-      <w:r>
-        <w:rPr>
-          <w:rFonts w:hint="eastAsia"/>
-        </w:rPr>
-        <w:t>序列号</w:t>
-      </w:r>
-    </w:p>
-    <w:p>
-      <w:r>
-        <w:rPr>
-          <w:rFonts w:hint="eastAsia"/>
-        </w:rPr>
-        <w:t>有序性：</w:t>
-      </w:r>
-      <w:r>
-        <w:t>ID</w:t>
-      </w:r>
-      <w:r>
-        <w:rPr>
-          <w:rFonts w:hint="eastAsia"/>
-        </w:rPr>
-        <w:t>按时间递增</w:t>
-      </w:r>
-    </w:p>
-    <w:p>
-      <w:r>
-        <w:rPr>
-          <w:rFonts w:hint="eastAsia"/>
-        </w:rPr>
-        <w:t>高性能：本地生成、速度快，无需依赖数据库或外部服务</w:t>
-      </w:r>
-    </w:p>
-    <w:p/>
-    <w:p>
-      <w:r>
-        <w:rPr>
-          <w:rFonts w:hint="eastAsia"/>
-        </w:rPr>
-        <w:t>如何保障雪花算法在大规模集群下生成不重复？</w:t>
-      </w:r>
-    </w:p>
-    <w:p>
-      <w:r>
-        <w:rPr>
-          <w:rFonts w:hint="eastAsia"/>
-        </w:rPr>
-        <w:t>确保每个节点的机器</w:t>
-      </w:r>
-      <w:r>
-        <w:rPr>
-          <w:rFonts w:hint="eastAsia"/>
-        </w:rPr>
-        <w:t>ID</w:t>
-      </w:r>
-      <w:r>
-        <w:rPr>
-          <w:rFonts w:hint="eastAsia"/>
-        </w:rPr>
-        <w:t>唯一：</w:t>
-      </w:r>
-    </w:p>
-    <w:p>
-      <w:r>
-        <w:rPr>
-          <w:rFonts w:hint="eastAsia"/>
-        </w:rPr>
-        <w:t>集中分配：使用</w:t>
-      </w:r>
-      <w:r>
-        <w:t>Zookeeper</w:t>
-      </w:r>
-      <w:r>
-        <w:rPr>
-          <w:rFonts w:hint="eastAsia"/>
-        </w:rPr>
-        <w:t>或</w:t>
-      </w:r>
-      <w:r>
-        <w:t>Redis</w:t>
-      </w:r>
-      <w:r>
-        <w:rPr>
-          <w:rFonts w:hint="eastAsia"/>
-        </w:rPr>
-        <w:t>集中分配和管理机器</w:t>
-      </w:r>
-      <w:r>
-        <w:t>ID</w:t>
-      </w:r>
-      <w:r>
-        <w:rPr>
-          <w:rFonts w:hint="eastAsia"/>
-        </w:rPr>
-        <w:t>。</w:t>
-      </w:r>
-    </w:p>
-    <w:p>
-      <w:r>
-        <w:rPr>
-          <w:rFonts w:hint="eastAsia"/>
-        </w:rPr>
-        <w:t>配置文件：在部署时为每个节点配置唯一的机器</w:t>
-      </w:r>
-      <w:r>
-        <w:t>ID</w:t>
-      </w:r>
-      <w:r>
-        <w:rPr>
-          <w:rFonts w:hint="eastAsia"/>
-        </w:rPr>
-        <w:t>。</w:t>
-      </w:r>
-    </w:p>
-    <w:p>
-      <w:r>
-        <w:rPr>
-          <w:rFonts w:hint="eastAsia"/>
-        </w:rPr>
-        <w:t>启动检测：在节点启动时检测机器</w:t>
-      </w:r>
-      <w:r>
-        <w:t>ID</w:t>
-      </w:r>
-      <w:r>
-        <w:rPr>
-          <w:rFonts w:hint="eastAsia"/>
-        </w:rPr>
-        <w:t>是否冲突。</w:t>
-      </w:r>
-    </w:p>
-    <w:p/>
-    <w:p>
-      <w:pPr>
-        <w:pStyle w:val="21"/>
-      </w:pPr>
-      <w:r>
-        <w:rPr>
-          <w:rFonts w:hint="eastAsia"/>
-          <w:highlight w:val="yellow"/>
-        </w:rPr>
-        <w:t>（追问）</w:t>
-      </w:r>
-      <w:r>
-        <w:rPr>
-          <w:rFonts w:hint="eastAsia"/>
-          <w:highlight w:val="yellow"/>
-        </w:rPr>
-        <w:t>分布式雪花算法如何把用户</w:t>
-      </w:r>
-      <w:r>
-        <w:rPr>
-          <w:rFonts w:hint="eastAsia"/>
-          <w:highlight w:val="yellow"/>
-        </w:rPr>
-        <w:t>ID</w:t>
-      </w:r>
-      <w:r>
-        <w:rPr>
-          <w:rFonts w:hint="eastAsia"/>
-          <w:highlight w:val="yellow"/>
-        </w:rPr>
-        <w:t>拼到订单</w:t>
-      </w:r>
-      <w:r>
-        <w:rPr>
-          <w:rFonts w:hint="eastAsia"/>
-          <w:highlight w:val="yellow"/>
-        </w:rPr>
-        <w:t>ID</w:t>
-      </w:r>
-      <w:r>
-        <w:rPr>
-          <w:rFonts w:hint="eastAsia"/>
-          <w:highlight w:val="yellow"/>
-        </w:rPr>
-        <w:t>后面？</w:t>
-      </w:r>
-      <w:r>
-        <w:rPr>
-          <w:rFonts w:hint="eastAsia"/>
-          <w:highlight w:val="yellow"/>
-        </w:rPr>
-        <w:t>会不会超过</w:t>
-      </w:r>
-      <w:r>
-        <w:rPr>
-          <w:rFonts w:hint="eastAsia"/>
-          <w:highlight w:val="yellow"/>
-        </w:rPr>
-        <w:t>L</w:t>
-      </w:r>
-      <w:r>
-        <w:rPr>
-          <w:rFonts w:hint="eastAsia"/>
-          <w:highlight w:val="yellow"/>
-        </w:rPr>
-        <w:t>ong</w:t>
-      </w:r>
-      <w:r>
-        <w:rPr>
-          <w:rFonts w:hint="eastAsia"/>
-          <w:highlight w:val="yellow"/>
-        </w:rPr>
-        <w:t>最大值</w:t>
-      </w:r>
-      <w:r>
-        <w:rPr>
-          <w:rFonts w:hint="eastAsia"/>
-          <w:highlight w:val="yellow"/>
-        </w:rPr>
-        <w:t>？</w:t>
-      </w:r>
-    </w:p>
-    <w:p>
-      <w:r>
-        <w:t>通过</w:t>
-      </w:r>
-      <w:r>
-        <w:t xml:space="preserve"> </w:t>
-      </w:r>
-      <w:proofErr w:type="spellStart"/>
-      <w:r>
-        <w:t>DISTRIBUTED_ID_GENERATOR.generateId</w:t>
-      </w:r>
-      <w:proofErr w:type="spellEnd"/>
-      <w:r>
-        <w:t xml:space="preserve">() </w:t>
-      </w:r>
-      <w:r>
-        <w:t>生成雪花算法生成的全局唯一</w:t>
-      </w:r>
-      <w:r>
-        <w:t xml:space="preserve"> ID</w:t>
-      </w:r>
-      <w:r>
-        <w:t>，并将</w:t>
-      </w:r>
-      <w:r>
-        <w:t xml:space="preserve"> </w:t>
-      </w:r>
-      <w:proofErr w:type="spellStart"/>
-      <w:r>
-        <w:rPr>
-          <w:b/>
-          <w:bCs/>
-        </w:rPr>
-        <w:t>userId</w:t>
-      </w:r>
-      <w:proofErr w:type="spellEnd"/>
-      <w:r>
-        <w:rPr>
-          <w:b/>
-          <w:bCs/>
-        </w:rPr>
-        <w:t xml:space="preserve"> % 1000000</w:t>
+        <w:t>userId % 1000000</w:t>
       </w:r>
       <w:r>
         <w:t xml:space="preserve"> </w:t>
@@ -10779,23 +9536,7 @@
         <w:t>代码中</w:t>
       </w:r>
       <w:r>
-        <w:t xml:space="preserve"> </w:t>
-      </w:r>
-      <w:proofErr w:type="spellStart"/>
-      <w:r>
-        <w:t>String.valueOf</w:t>
-      </w:r>
-      <w:proofErr w:type="spellEnd"/>
-      <w:r>
-        <w:t>(</w:t>
-      </w:r>
-      <w:proofErr w:type="spellStart"/>
-      <w:r>
-        <w:t>userId</w:t>
-      </w:r>
-      <w:proofErr w:type="spellEnd"/>
-      <w:r>
-        <w:t xml:space="preserve"> % 1000000) </w:t>
+        <w:t xml:space="preserve"> String.valueOf(userId % 1000000) </w:t>
       </w:r>
       <w:r>
         <w:t>取的是用户</w:t>
@@ -10820,29 +9561,13 @@
         <w:t>。例如，假设</w:t>
       </w:r>
       <w:r>
-        <w:t xml:space="preserve"> </w:t>
-      </w:r>
-      <w:proofErr w:type="spellStart"/>
-      <w:r>
-        <w:t>userId</w:t>
-      </w:r>
-      <w:proofErr w:type="spellEnd"/>
-      <w:r>
-        <w:t xml:space="preserve"> = 123456789</w:t>
+        <w:t xml:space="preserve"> userId = 123456789</w:t>
       </w:r>
       <w:r>
         <w:t>，那么</w:t>
       </w:r>
       <w:r>
-        <w:t xml:space="preserve"> </w:t>
-      </w:r>
-      <w:proofErr w:type="spellStart"/>
-      <w:r>
-        <w:t>userId</w:t>
-      </w:r>
-      <w:proofErr w:type="spellEnd"/>
-      <w:r>
-        <w:t xml:space="preserve"> % 1000000 </w:t>
+        <w:t xml:space="preserve"> userId % 1000000 </w:t>
       </w:r>
       <w:r>
         <w:t>的结果是</w:t>
@@ -11084,19 +9809,8 @@
         <w:t>的最大值，因为拼接后是字符串类型。</w:t>
       </w:r>
     </w:p>
-    <w:p>
-      <w:pPr>
-        <w:rPr>
-          <w:rFonts w:hint="eastAsia"/>
-        </w:rPr>
-      </w:pPr>
-    </w:p>
-    <w:p>
-      <w:pPr>
-        <w:rPr>
-          <w:rFonts w:hint="eastAsia"/>
-        </w:rPr>
-      </w:pPr>
+    <w:p/>
+    <w:p>
       <w:r>
         <w:rPr>
           <w:b/>
@@ -11306,7 +10020,6 @@
         </w:rPr>
         <w:t>缓存</w:t>
       </w:r>
-      <w:proofErr w:type="gramStart"/>
       <w:r>
         <w:rPr>
           <w:rFonts w:hint="eastAsia"/>
@@ -11320,7 +10033,6 @@
         </w:rPr>
         <w:t>值设为</w:t>
       </w:r>
-      <w:proofErr w:type="gramEnd"/>
       <w:r>
         <w:rPr>
           <w:lang w:bidi="ar"/>
@@ -11423,21 +10135,7 @@
         <w:rPr>
           <w:lang w:bidi="ar"/>
         </w:rPr>
-        <w:t>查询缓存</w:t>
-      </w:r>
-      <w:proofErr w:type="gramStart"/>
-      <w:r>
-        <w:rPr>
-          <w:lang w:bidi="ar"/>
-        </w:rPr>
-        <w:t>不</w:t>
-      </w:r>
-      <w:proofErr w:type="gramEnd"/>
-      <w:r>
-        <w:rPr>
-          <w:lang w:bidi="ar"/>
-        </w:rPr>
-        <w:t>命中</w:t>
+        <w:t>查询缓存不命中</w:t>
       </w:r>
       <w:r>
         <w:rPr>
@@ -11490,43 +10188,14 @@
         <w:rPr>
           <w:lang w:bidi="ar"/>
         </w:rPr>
-        <w:t>布隆</w:t>
-      </w:r>
-      <w:proofErr w:type="gramStart"/>
-      <w:r>
-        <w:rPr>
+        <w:t>布隆过滤器存已注册用户名，不在</w:t>
+      </w:r>
+      <w:r>
+        <w:rPr>
+          <w:rFonts w:hint="eastAsia"/>
           <w:lang w:bidi="ar"/>
         </w:rPr>
-        <w:t>过滤器存已注册</w:t>
-      </w:r>
-      <w:proofErr w:type="gramEnd"/>
-      <w:r>
-        <w:rPr>
-          <w:lang w:bidi="ar"/>
-        </w:rPr>
-        <w:t>用户名，</w:t>
-      </w:r>
-      <w:proofErr w:type="gramStart"/>
-      <w:r>
-        <w:rPr>
-          <w:lang w:bidi="ar"/>
-        </w:rPr>
-        <w:t>不在</w:t>
-      </w:r>
-      <w:r>
-        <w:rPr>
-          <w:rFonts w:hint="eastAsia"/>
-          <w:lang w:bidi="ar"/>
-        </w:rPr>
-        <w:t>布</w:t>
-      </w:r>
-      <w:proofErr w:type="gramEnd"/>
-      <w:r>
-        <w:rPr>
-          <w:rFonts w:hint="eastAsia"/>
-          <w:lang w:bidi="ar"/>
-        </w:rPr>
-        <w:t>隆过滤器</w:t>
+        <w:t>布隆过滤器</w:t>
       </w:r>
       <w:r>
         <w:rPr>
@@ -11607,19 +10276,11 @@
         </w:rPr>
         <w:t>Redis Set</w:t>
       </w:r>
-      <w:proofErr w:type="gramStart"/>
       <w:r>
         <w:rPr>
           <w:lang w:bidi="ar"/>
         </w:rPr>
-        <w:t>存已注册</w:t>
-      </w:r>
-      <w:proofErr w:type="gramEnd"/>
-      <w:r>
-        <w:rPr>
-          <w:lang w:bidi="ar"/>
-        </w:rPr>
-        <w:t>用户名，检查是否在集合内。</w:t>
+        <w:t>存已注册用户名，检查是否在集合内。</w:t>
       </w:r>
       <w:r>
         <w:rPr>
@@ -11953,23 +10614,7 @@
           <w:rFonts w:hint="eastAsia"/>
           <w:lang w:bidi="ar"/>
         </w:rPr>
-        <w:t>个证件</w:t>
-      </w:r>
-      <w:proofErr w:type="gramStart"/>
-      <w:r>
-        <w:rPr>
-          <w:rFonts w:hint="eastAsia"/>
-          <w:lang w:bidi="ar"/>
-        </w:rPr>
-        <w:t>号最多</w:t>
-      </w:r>
-      <w:proofErr w:type="gramEnd"/>
-      <w:r>
-        <w:rPr>
-          <w:rFonts w:hint="eastAsia"/>
-          <w:lang w:bidi="ar"/>
-        </w:rPr>
-        <w:t>注销</w:t>
+        <w:t>个证件号最多注销</w:t>
       </w:r>
       <w:r>
         <w:rPr>
@@ -12003,14 +10648,12 @@
         </w:rPr>
         <w:t>对缓存进行分片处理，根据用户名的</w:t>
       </w:r>
-      <w:proofErr w:type="spellStart"/>
       <w:r>
         <w:rPr>
           <w:lang w:bidi="ar"/>
         </w:rPr>
         <w:t>HashCode</w:t>
       </w:r>
-      <w:proofErr w:type="spellEnd"/>
       <w:r>
         <w:rPr>
           <w:lang w:bidi="ar"/>
@@ -12056,14 +10699,12 @@
         </w:rPr>
         <w:t>现在</w:t>
       </w:r>
-      <w:proofErr w:type="spellStart"/>
       <w:r>
         <w:rPr>
           <w:lang w:bidi="ar"/>
         </w:rPr>
         <w:t>redis</w:t>
       </w:r>
-      <w:proofErr w:type="spellEnd"/>
       <w:r>
         <w:rPr>
           <w:lang w:bidi="ar"/>
@@ -12135,19 +10776,11 @@
         </w:rPr>
         <w:t>大的</w:t>
       </w:r>
-      <w:proofErr w:type="spellStart"/>
       <w:r>
         <w:rPr>
           <w:lang w:bidi="ar"/>
         </w:rPr>
-        <w:t>redis</w:t>
-      </w:r>
-      <w:proofErr w:type="spellEnd"/>
-      <w:r>
-        <w:rPr>
-          <w:lang w:bidi="ar"/>
-        </w:rPr>
-        <w:t xml:space="preserve"> key</w:t>
+        <w:t>redis key</w:t>
       </w:r>
       <w:r>
         <w:rPr>
@@ -12731,21 +11364,7 @@
         <w:rPr>
           <w:rFonts w:hint="eastAsia"/>
         </w:rPr>
-        <w:t>网络层（通信子网的</w:t>
-      </w:r>
-      <w:proofErr w:type="gramStart"/>
-      <w:r>
-        <w:rPr>
-          <w:rFonts w:hint="eastAsia"/>
-        </w:rPr>
-        <w:t>最</w:t>
-      </w:r>
-      <w:proofErr w:type="gramEnd"/>
-      <w:r>
-        <w:rPr>
-          <w:rFonts w:hint="eastAsia"/>
-        </w:rPr>
-        <w:t>高层）：逻辑地址寻址、路由选择</w:t>
+        <w:t>网络层（通信子网的最高层）：逻辑地址寻址、路由选择</w:t>
       </w:r>
     </w:p>
     <w:p>
@@ -12871,21 +11490,7 @@
         <w:rPr>
           <w:rFonts w:hint="eastAsia"/>
         </w:rPr>
-        <w:t>网际层：负责</w:t>
-      </w:r>
-      <w:proofErr w:type="gramStart"/>
-      <w:r>
-        <w:rPr>
-          <w:rFonts w:hint="eastAsia"/>
-        </w:rPr>
-        <w:t>异构网或同构网</w:t>
-      </w:r>
-      <w:proofErr w:type="gramEnd"/>
-      <w:r>
-        <w:rPr>
-          <w:rFonts w:hint="eastAsia"/>
-        </w:rPr>
-        <w:t>的进程间通信</w:t>
+        <w:t>网际层：负责异构网或同构网的进程间通信</w:t>
       </w:r>
       <w:r>
         <w:rPr>
@@ -14050,16 +12655,8 @@
         <w:rPr>
           <w:rFonts w:hint="eastAsia"/>
         </w:rPr>
-        <w:t xml:space="preserve"> </w:t>
-      </w:r>
-      <w:proofErr w:type="spellStart"/>
-      <w:r>
-        <w:rPr>
-          <w:rFonts w:hint="eastAsia"/>
-        </w:rPr>
-        <w:t>FutureTask</w:t>
-      </w:r>
-      <w:proofErr w:type="spellEnd"/>
+        <w:t xml:space="preserve"> FutureTask</w:t>
+      </w:r>
     </w:p>
     <w:p>
       <w:r>
@@ -14090,21 +12687,7 @@
         <w:rPr>
           <w:rFonts w:hint="eastAsia"/>
         </w:rPr>
-        <w:t xml:space="preserve"> </w:t>
-      </w:r>
-      <w:proofErr w:type="spellStart"/>
-      <w:r>
-        <w:rPr>
-          <w:rFonts w:hint="eastAsia"/>
-        </w:rPr>
-        <w:t>FutureTask</w:t>
-      </w:r>
-      <w:proofErr w:type="spellEnd"/>
-      <w:r>
-        <w:rPr>
-          <w:rFonts w:hint="eastAsia"/>
-        </w:rPr>
-        <w:t xml:space="preserve"> </w:t>
+        <w:t xml:space="preserve"> FutureTask </w:t>
       </w:r>
       <w:r>
         <w:rPr>
@@ -14128,21 +12711,7 @@
         <w:rPr>
           <w:rFonts w:hint="eastAsia"/>
         </w:rPr>
-        <w:t xml:space="preserve"> </w:t>
-      </w:r>
-      <w:proofErr w:type="spellStart"/>
-      <w:r>
-        <w:rPr>
-          <w:rFonts w:hint="eastAsia"/>
-        </w:rPr>
-        <w:t>FutureTask</w:t>
-      </w:r>
-      <w:proofErr w:type="spellEnd"/>
-      <w:r>
-        <w:rPr>
-          <w:rFonts w:hint="eastAsia"/>
-        </w:rPr>
-        <w:t xml:space="preserve"> </w:t>
+        <w:t xml:space="preserve"> FutureTask </w:t>
       </w:r>
       <w:r>
         <w:rPr>
@@ -14200,21 +12769,7 @@
         <w:rPr>
           <w:rFonts w:hint="eastAsia"/>
         </w:rPr>
-        <w:t xml:space="preserve"> </w:t>
-      </w:r>
-      <w:proofErr w:type="spellStart"/>
-      <w:r>
-        <w:rPr>
-          <w:rFonts w:hint="eastAsia"/>
-        </w:rPr>
-        <w:t>ExecutorService</w:t>
-      </w:r>
-      <w:proofErr w:type="spellEnd"/>
-      <w:r>
-        <w:rPr>
-          <w:rFonts w:hint="eastAsia"/>
-        </w:rPr>
-        <w:t xml:space="preserve"> </w:t>
+        <w:t xml:space="preserve"> ExecutorService </w:t>
       </w:r>
       <w:r>
         <w:rPr>
@@ -14404,15 +12959,7 @@
         <w:t>优化用户体验</w:t>
       </w:r>
       <w:r>
-        <w:t>：在网页或应用程序中展示数据时，将数据分</w:t>
-      </w:r>
-      <w:proofErr w:type="gramStart"/>
-      <w:r>
-        <w:t>页展示</w:t>
-      </w:r>
-      <w:proofErr w:type="gramEnd"/>
-      <w:r>
-        <w:t>可以避免一次性加载过多数据导致页面加载缓慢。同时，用户可以更方便地浏览和定位到自己需要的数据，提高数据的可读性和可操作性。</w:t>
+        <w:t>：在网页或应用程序中展示数据时，将数据分页展示可以避免一次性加载过多数据导致页面加载缓慢。同时，用户可以更方便地浏览和定位到自己需要的数据，提高数据的可读性和可操作性。</w:t>
       </w:r>
     </w:p>
     <w:p>
@@ -14541,53 +13088,35 @@
           <w:rFonts w:hint="eastAsia"/>
           <w:highlight w:val="yellow"/>
         </w:rPr>
-        <w:t>底层原理和深度分页问题</w:t>
-      </w:r>
-      <w:proofErr w:type="gramStart"/>
+        <w:t>底层原理和深度分页问题回答分页到</w:t>
+      </w:r>
       <w:r>
         <w:rPr>
           <w:rFonts w:hint="eastAsia"/>
           <w:highlight w:val="yellow"/>
         </w:rPr>
-        <w:t>回答分页到</w:t>
-      </w:r>
-      <w:proofErr w:type="gramEnd"/>
+        <w:t>1k</w:t>
+      </w:r>
       <w:r>
         <w:rPr>
           <w:rFonts w:hint="eastAsia"/>
           <w:highlight w:val="yellow"/>
         </w:rPr>
-        <w:t>1k</w:t>
+        <w:t>页</w:t>
       </w:r>
       <w:r>
         <w:rPr>
           <w:rFonts w:hint="eastAsia"/>
           <w:highlight w:val="yellow"/>
         </w:rPr>
-        <w:t>页</w:t>
+        <w:t>2k</w:t>
       </w:r>
       <w:r>
         <w:rPr>
           <w:rFonts w:hint="eastAsia"/>
           <w:highlight w:val="yellow"/>
         </w:rPr>
-        <w:t>2k</w:t>
-      </w:r>
-      <w:proofErr w:type="gramStart"/>
-      <w:r>
-        <w:rPr>
-          <w:rFonts w:hint="eastAsia"/>
-          <w:highlight w:val="yellow"/>
-        </w:rPr>
-        <w:t>页会面临</w:t>
-      </w:r>
-      <w:proofErr w:type="gramEnd"/>
-      <w:r>
-        <w:rPr>
-          <w:rFonts w:hint="eastAsia"/>
-          <w:highlight w:val="yellow"/>
-        </w:rPr>
-        <w:t>什么问题？如何优化和解决？</w:t>
+        <w:t>页会面临什么问题？如何优化和解决？</w:t>
       </w:r>
     </w:p>
     <w:p>
@@ -14610,13 +13139,8 @@
         <w:t xml:space="preserve"> MySQL </w:t>
       </w:r>
       <w:r>
-        <w:t>为例）来实现。当</w:t>
-      </w:r>
-      <w:proofErr w:type="gramStart"/>
-      <w:r>
-        <w:t>分页到</w:t>
-      </w:r>
-      <w:proofErr w:type="gramEnd"/>
+        <w:t>为例）来实现。当分页到</w:t>
+      </w:r>
       <w:r>
         <w:t xml:space="preserve"> 1k </w:t>
       </w:r>
@@ -14681,15 +13205,7 @@
         <w:t>LIMIT </w:t>
       </w:r>
       <w:r>
-        <w:t>子句是先从数据表中读取数据，然后根据偏移量和行数进行筛选。随着页数增加，偏移量增大，数据库需要扫描大量的数据</w:t>
-      </w:r>
-      <w:proofErr w:type="gramStart"/>
-      <w:r>
-        <w:t>页才能</w:t>
-      </w:r>
-      <w:proofErr w:type="gramEnd"/>
-      <w:r>
-        <w:t>定位到指定页的数据。例如，每页</w:t>
+        <w:t>子句是先从数据表中读取数据，然后根据偏移量和行数进行筛选。随着页数增加，偏移量增大，数据库需要扫描大量的数据页才能定位到指定页的数据。例如，每页</w:t>
       </w:r>
       <w:r>
         <w:t xml:space="preserve"> 10 </w:t>
@@ -14731,15 +13247,7 @@
         <w:t>索引失效风险</w:t>
       </w:r>
       <w:r>
-        <w:t>：在深度分页时，由于需要扫描大量数据，可能会导致索引无法有效发挥作用。数据库可能会</w:t>
-      </w:r>
-      <w:proofErr w:type="gramStart"/>
-      <w:r>
-        <w:t>选择全表扫描</w:t>
-      </w:r>
-      <w:proofErr w:type="gramEnd"/>
-      <w:r>
-        <w:t>来获取数据，而不是通过索引快速定位，进一步降低查询性能。</w:t>
+        <w:t>：在深度分页时，由于需要扫描大量数据，可能会导致索引无法有效发挥作用。数据库可能会选择全表扫描来获取数据，而不是通过索引快速定位，进一步降低查询性能。</w:t>
       </w:r>
     </w:p>
     <w:p>
@@ -14812,23 +13320,7 @@
         <w:t>利用覆盖索引</w:t>
       </w:r>
       <w:r>
-        <w:t>：确保查询语句中使用</w:t>
-      </w:r>
-      <w:proofErr w:type="gramStart"/>
-      <w:r>
-        <w:t>的列都在</w:t>
-      </w:r>
-      <w:proofErr w:type="gramEnd"/>
-      <w:r>
-        <w:t>索引中，这样数据库可以直接从索引中获取数据，而</w:t>
-      </w:r>
-      <w:proofErr w:type="gramStart"/>
-      <w:r>
-        <w:t>无需回表</w:t>
-      </w:r>
-      <w:proofErr w:type="gramEnd"/>
-      <w:r>
-        <w:t>查询，减少数据扫描量。例如，如果查询只需要</w:t>
+        <w:t>：确保查询语句中使用的列都在索引中，这样数据库可以直接从索引中获取数据，而无需回表查询，减少数据扫描量。例如，如果查询只需要</w:t>
       </w:r>
       <w:r>
         <w:t> id</w:t>
@@ -14858,15 +13350,7 @@
         <w:t>合理使用索引</w:t>
       </w:r>
       <w:r>
-        <w:t>：分析查询条件，确保在经常用于过滤和排序的列上创建索引。对于深度分页查询，索引可以帮助快速定位到指定页的数据，</w:t>
-      </w:r>
-      <w:proofErr w:type="gramStart"/>
-      <w:r>
-        <w:t>减少全表扫描</w:t>
-      </w:r>
-      <w:proofErr w:type="gramEnd"/>
-      <w:r>
-        <w:t>的可能性。</w:t>
+        <w:t>：分析查询条件，确保在经常用于过滤和排序的列上创建索引。对于深度分页查询，索引可以帮助快速定位到指定页的数据，减少全表扫描的可能性。</w:t>
       </w:r>
     </w:p>
     <w:p>
@@ -14881,17 +13365,8 @@
           <w:b/>
           <w:bCs/>
         </w:rPr>
-        <w:t>采用</w:t>
-      </w:r>
-      <w:proofErr w:type="gramStart"/>
-      <w:r>
-        <w:rPr>
-          <w:b/>
-          <w:bCs/>
-        </w:rPr>
-        <w:t>书签式分页</w:t>
-      </w:r>
-      <w:proofErr w:type="gramEnd"/>
+        <w:t>采用书签式分页</w:t>
+      </w:r>
       <w:r>
         <w:t>：可以使用上一页的最后一条记录的某个唯一标识（如主键）作为下一页查询的条件，通过</w:t>
       </w:r>
@@ -14926,15 +13401,7 @@
         <w:t>条记录，那么下一页的查询语句可以是</w:t>
       </w:r>
       <w:r>
-        <w:t xml:space="preserve"> SELECT * FROM </w:t>
-      </w:r>
-      <w:proofErr w:type="spellStart"/>
-      <w:r>
-        <w:t>your_table_name</w:t>
-      </w:r>
-      <w:proofErr w:type="spellEnd"/>
-      <w:r>
-        <w:t xml:space="preserve"> WHERE id &gt; 100 ORDER BY id LIMIT 10</w:t>
+        <w:t> SELECT * FROM your_table_name WHERE id &gt; 100 ORDER BY id LIMIT 10</w:t>
       </w:r>
       <w:r>
         <w:t>。这样可以避免使用大的偏移量，提高查询性能。</w:t>
@@ -14958,15 +13425,7 @@
         <w:t>：适当调整数据库的缓存大小、查询缓存等配置参数，以提高数据库的性能。例如，增加</w:t>
       </w:r>
       <w:r>
-        <w:t> </w:t>
-      </w:r>
-      <w:proofErr w:type="spellStart"/>
-      <w:r>
-        <w:t>InnoDB</w:t>
-      </w:r>
-      <w:proofErr w:type="spellEnd"/>
-      <w:r>
-        <w:t> </w:t>
+        <w:t> InnoDB </w:t>
       </w:r>
       <w:r>
         <w:t>存储引擎的缓冲池大小，使更多的数据和索引可以缓存在内存中，减少磁盘</w:t>
@@ -15117,24 +13576,15 @@
       </w:r>
     </w:p>
     <w:p>
-      <w:proofErr w:type="gramStart"/>
-      <w:r>
-        <w:rPr>
-          <w:rFonts w:hint="eastAsia"/>
-        </w:rPr>
-        <w:t>腾讯云</w:t>
-      </w:r>
-      <w:proofErr w:type="gramEnd"/>
-      <w:r>
-        <w:rPr>
-          <w:rFonts w:hint="eastAsia"/>
-        </w:rPr>
-        <w:t>黑客松</w:t>
+      <w:r>
+        <w:rPr>
+          <w:rFonts w:hint="eastAsia"/>
+        </w:rPr>
+        <w:t>腾讯云黑客松</w:t>
       </w:r>
     </w:p>
     <w:p/>
     <w:p>
-      <w:proofErr w:type="spellStart"/>
       <w:r>
         <w:t>D</w:t>
       </w:r>
@@ -15144,7 +13594,6 @@
         </w:rPr>
         <w:t>eepseek</w:t>
       </w:r>
-      <w:proofErr w:type="spellEnd"/>
     </w:p>
     <w:p>
       <w:r>
@@ -15471,19 +13920,11 @@
       </w:r>
     </w:p>
     <w:p>
-      <w:proofErr w:type="gramStart"/>
-      <w:r>
-        <w:rPr>
-          <w:rFonts w:hint="eastAsia"/>
-        </w:rPr>
-        <w:t>核心本地</w:t>
-      </w:r>
-      <w:proofErr w:type="gramEnd"/>
-      <w:r>
-        <w:rPr>
-          <w:rFonts w:hint="eastAsia"/>
-        </w:rPr>
-        <w:t>商业</w:t>
+      <w:r>
+        <w:rPr>
+          <w:rFonts w:hint="eastAsia"/>
+        </w:rPr>
+        <w:t>核心本地商业</w:t>
       </w:r>
       <w:r>
         <w:rPr>
@@ -15700,19 +14141,11 @@
     </w:p>
     <w:p/>
     <w:p>
-      <w:proofErr w:type="gramStart"/>
-      <w:r>
-        <w:rPr>
-          <w:rFonts w:hint="eastAsia"/>
-        </w:rPr>
-        <w:t>美团学习</w:t>
-      </w:r>
-      <w:proofErr w:type="gramEnd"/>
-      <w:r>
-        <w:rPr>
-          <w:rFonts w:hint="eastAsia"/>
-        </w:rPr>
-        <w:t>资料还是挺多的</w:t>
+      <w:r>
+        <w:rPr>
+          <w:rFonts w:hint="eastAsia"/>
+        </w:rPr>
+        <w:t>美团学习资料还是挺多的</w:t>
       </w:r>
     </w:p>
     <w:p/>

--- a/面试/0_笔面复盘.docx
+++ b/面试/0_笔面复盘.docx
@@ -1222,9 +1222,6 @@
     <w:p>
       <w:pPr>
         <w:pStyle w:val="QA"/>
-        <w:rPr>
-          <w:rFonts w:hint="eastAsia"/>
-        </w:rPr>
       </w:pPr>
       <w:r>
         <w:rPr>
@@ -1332,9 +1329,6 @@
           <w:ilvl w:val="0"/>
           <w:numId w:val="4"/>
         </w:numPr>
-        <w:rPr>
-          <w:rFonts w:hint="eastAsia"/>
-        </w:rPr>
       </w:pPr>
       <w:r>
         <w:rPr>
@@ -1398,9 +1392,6 @@
           <w:ilvl w:val="0"/>
           <w:numId w:val="5"/>
         </w:numPr>
-        <w:rPr>
-          <w:rFonts w:hint="eastAsia"/>
-        </w:rPr>
       </w:pPr>
       <w:r>
         <w:rPr>
@@ -1464,13 +1455,7 @@
         <w:t>处理，减少了全局垃圾回收的频率和时间。</w:t>
       </w:r>
     </w:p>
-    <w:p>
-      <w:pPr>
-        <w:rPr>
-          <w:rFonts w:hint="eastAsia"/>
-        </w:rPr>
-      </w:pPr>
-    </w:p>
+    <w:p/>
     <w:p>
       <w:r>
         <w:rPr>
@@ -1499,11 +1484,6 @@
       </w:r>
     </w:p>
     <w:p>
-      <w:pPr>
-        <w:rPr>
-          <w:rFonts w:hint="eastAsia"/>
-        </w:rPr>
-      </w:pPr>
       <w:r>
         <w:rPr>
           <w:rFonts w:hint="eastAsia"/>
@@ -1526,11 +1506,6 @@
       </w:r>
     </w:p>
     <w:p>
-      <w:pPr>
-        <w:rPr>
-          <w:rFonts w:hint="eastAsia"/>
-        </w:rPr>
-      </w:pPr>
       <w:r>
         <w:rPr>
           <w:rFonts w:hint="eastAsia"/>
@@ -1583,11 +1558,6 @@
       </w:r>
     </w:p>
     <w:p>
-      <w:pPr>
-        <w:rPr>
-          <w:rFonts w:hint="eastAsia"/>
-        </w:rPr>
-      </w:pPr>
       <w:r>
         <w:rPr>
           <w:rFonts w:hint="eastAsia"/>
@@ -1603,13 +1573,7 @@
         <w:t>优点：</w:t>
       </w:r>
     </w:p>
-    <w:p>
-      <w:pPr>
-        <w:rPr>
-          <w:rFonts w:hint="eastAsia"/>
-        </w:rPr>
-      </w:pPr>
-    </w:p>
+    <w:p/>
     <w:p>
       <w:pPr>
         <w:pStyle w:val="af2"/>
@@ -1642,13 +1606,7 @@
         <w:t>世代垃圾回收通过将内存分为多个代，对不同代的对象采用不同的回收策略，优化性能。</w:t>
       </w:r>
     </w:p>
-    <w:p>
-      <w:pPr>
-        <w:rPr>
-          <w:rFonts w:hint="eastAsia"/>
-        </w:rPr>
-      </w:pPr>
-    </w:p>
+    <w:p/>
     <w:p>
       <w:pPr>
         <w:pStyle w:val="QA"/>
@@ -1843,11 +1801,6 @@
       </w:r>
     </w:p>
     <w:p>
-      <w:pPr>
-        <w:rPr>
-          <w:rFonts w:hint="eastAsia"/>
-        </w:rPr>
-      </w:pPr>
       <w:r>
         <w:rPr>
           <w:rFonts w:hint="eastAsia"/>
@@ -8199,9 +8152,6 @@
       <w:pPr>
         <w:widowControl/>
         <w:spacing w:after="160" w:line="278" w:lineRule="auto"/>
-        <w:rPr>
-          <w:rFonts w:hint="eastAsia"/>
-        </w:rPr>
       </w:pPr>
       <w:r>
         <w:rPr>
@@ -8230,9 +8180,3598 @@
       <w:pPr>
         <w:pStyle w:val="11"/>
         <w:spacing w:before="156" w:after="156"/>
-        <w:rPr>
-          <w:rFonts w:hint="eastAsia"/>
-        </w:rPr>
+      </w:pPr>
+      <w:r>
+        <w:rPr>
+          <w:rFonts w:hint="eastAsia"/>
+        </w:rPr>
+        <w:lastRenderedPageBreak/>
+        <w:t>2025.03.</w:t>
+      </w:r>
+      <w:r>
+        <w:rPr>
+          <w:rFonts w:hint="eastAsia"/>
+        </w:rPr>
+        <w:t>30</w:t>
+      </w:r>
+      <w:r>
+        <w:rPr>
+          <w:rFonts w:hint="eastAsia"/>
+        </w:rPr>
+        <w:t>阿里云</w:t>
+      </w:r>
+      <w:r>
+        <w:rPr>
+          <w:rFonts w:hint="eastAsia"/>
+        </w:rPr>
+        <w:t>1.5h</w:t>
+      </w:r>
+      <w:r>
+        <w:rPr>
+          <w:rFonts w:hint="eastAsia"/>
+        </w:rPr>
+        <w:t>【</w:t>
+      </w:r>
+      <w:r>
+        <w:rPr>
+          <w:rFonts w:hint="eastAsia"/>
+        </w:rPr>
+        <w:t>a</w:t>
+      </w:r>
+      <w:r>
+        <w:rPr>
+          <w:rFonts w:hint="eastAsia"/>
+        </w:rPr>
+        <w:t>0.2</w:t>
+      </w:r>
+      <w:r>
+        <w:rPr>
+          <w:rFonts w:hint="eastAsia"/>
+        </w:rPr>
+        <w:t>】</w:t>
+      </w:r>
+    </w:p>
+    <w:p>
+      <w:pPr>
+        <w:pStyle w:val="QA"/>
+      </w:pPr>
+      <w:r>
+        <w:t>FT</w:t>
+      </w:r>
+      <w:r>
+        <w:rPr>
+          <w:rFonts w:hint="eastAsia"/>
+        </w:rPr>
+        <w:t>P</w:t>
+      </w:r>
+      <w:r>
+        <w:t>支持断点续传吗</w:t>
+      </w:r>
+    </w:p>
+    <w:p>
+      <w:pPr>
+        <w:widowControl/>
+        <w:spacing w:after="160" w:line="278" w:lineRule="auto"/>
+      </w:pPr>
+      <w:r>
+        <w:t>一般来说，</w:t>
+      </w:r>
+      <w:r>
+        <w:t>FTP</w:t>
+      </w:r>
+      <w:r>
+        <w:t>（文件传输协议）本身是支持断点续传的。</w:t>
+      </w:r>
+    </w:p>
+    <w:p>
+      <w:pPr>
+        <w:widowControl/>
+        <w:spacing w:after="160" w:line="278" w:lineRule="auto"/>
+      </w:pPr>
+    </w:p>
+    <w:p>
+      <w:pPr>
+        <w:widowControl/>
+        <w:spacing w:after="160" w:line="278" w:lineRule="auto"/>
+      </w:pPr>
+      <w:r>
+        <w:t xml:space="preserve">FTP </w:t>
+      </w:r>
+      <w:r>
+        <w:t>的断点续</w:t>
+      </w:r>
+      <w:proofErr w:type="gramStart"/>
+      <w:r>
+        <w:t>传功能</w:t>
+      </w:r>
+      <w:proofErr w:type="gramEnd"/>
+      <w:r>
+        <w:t>允许在文件传输过程中出现中断（如网络故障、连接超时等情况）后，能够从上次中断的位置继续传输文件，而不是重新开始整个传输过程。这一功能主要通过</w:t>
+      </w:r>
+      <w:r>
+        <w:t xml:space="preserve"> FTP </w:t>
+      </w:r>
+      <w:r>
+        <w:t>客户端和服务器之间的命令</w:t>
+      </w:r>
+      <w:proofErr w:type="gramStart"/>
+      <w:r>
+        <w:t>交互来</w:t>
+      </w:r>
+      <w:proofErr w:type="gramEnd"/>
+      <w:r>
+        <w:t>实现。客户端可以向服务器发送特定的命令，告知服务器要从文件的某个特定位置开始继续传输，服务器则根据客户端的请求，从相应位置读取文件数据并发送给客户端。</w:t>
+      </w:r>
+    </w:p>
+    <w:p>
+      <w:pPr>
+        <w:widowControl/>
+        <w:spacing w:after="160" w:line="278" w:lineRule="auto"/>
+      </w:pPr>
+    </w:p>
+    <w:p>
+      <w:pPr>
+        <w:widowControl/>
+        <w:spacing w:after="160" w:line="278" w:lineRule="auto"/>
+      </w:pPr>
+      <w:r>
+        <w:t>然而，</w:t>
+      </w:r>
+      <w:r>
+        <w:t xml:space="preserve">FTP </w:t>
+      </w:r>
+      <w:r>
+        <w:t>是否能成功实现断点</w:t>
+      </w:r>
+      <w:proofErr w:type="gramStart"/>
+      <w:r>
+        <w:t>续传还取决于</w:t>
+      </w:r>
+      <w:proofErr w:type="gramEnd"/>
+      <w:r>
+        <w:t>客户端和服务器的具体配置以及它们对断点续</w:t>
+      </w:r>
+      <w:proofErr w:type="gramStart"/>
+      <w:r>
+        <w:t>传功能</w:t>
+      </w:r>
+      <w:proofErr w:type="gramEnd"/>
+      <w:r>
+        <w:t>的支持程度。如果客户端或服务器一方不支持断点续传，或者在传输过程中出现了不兼容的情况，那么断点续</w:t>
+      </w:r>
+      <w:proofErr w:type="gramStart"/>
+      <w:r>
+        <w:t>传可能</w:t>
+      </w:r>
+      <w:proofErr w:type="gramEnd"/>
+      <w:r>
+        <w:t>无法正常工作。</w:t>
+      </w:r>
+    </w:p>
+    <w:p>
+      <w:pPr>
+        <w:widowControl/>
+        <w:spacing w:after="160" w:line="278" w:lineRule="auto"/>
+      </w:pPr>
+    </w:p>
+    <w:p>
+      <w:pPr>
+        <w:widowControl/>
+        <w:spacing w:after="160" w:line="278" w:lineRule="auto"/>
+        <w:rPr>
+          <w:rFonts w:hint="eastAsia"/>
+        </w:rPr>
+      </w:pPr>
+    </w:p>
+    <w:p>
+      <w:pPr>
+        <w:pStyle w:val="QA"/>
+      </w:pPr>
+      <w:r>
+        <w:t>以</w:t>
+      </w:r>
+      <w:r>
+        <w:t>82</w:t>
+      </w:r>
+      <w:r>
+        <w:t>，</w:t>
+      </w:r>
+      <w:r>
+        <w:t>87</w:t>
+      </w:r>
+      <w:r>
+        <w:t>，</w:t>
+      </w:r>
+      <w:r>
+        <w:t>10</w:t>
+      </w:r>
+      <w:r>
+        <w:t>，</w:t>
+      </w:r>
+      <w:r>
+        <w:t>77</w:t>
+      </w:r>
+      <w:r>
+        <w:t>，</w:t>
+      </w:r>
+      <w:r>
+        <w:t>83</w:t>
+      </w:r>
+      <w:r>
+        <w:t>，</w:t>
+      </w:r>
+      <w:r>
+        <w:t>84</w:t>
+      </w:r>
+      <w:r>
+        <w:t>，</w:t>
+      </w:r>
+      <w:r>
+        <w:t>28</w:t>
+      </w:r>
+      <w:r>
+        <w:t>，</w:t>
+      </w:r>
+      <w:r>
+        <w:t>93</w:t>
+      </w:r>
+      <w:r>
+        <w:t>为例，帮我演示直接插入排序算法（第一个数字不需要插入）的过程</w:t>
+      </w:r>
+    </w:p>
+    <w:p>
+      <w:pPr>
+        <w:widowControl/>
+        <w:spacing w:after="160" w:line="278" w:lineRule="auto"/>
+      </w:pPr>
+      <w:r>
+        <w:t>[82 | 87, 10, 77, 83, 84, 28, 93]</w:t>
+      </w:r>
+    </w:p>
+    <w:p>
+      <w:pPr>
+        <w:widowControl/>
+        <w:spacing w:after="160" w:line="278" w:lineRule="auto"/>
+      </w:pPr>
+      <w:r>
+        <w:t>[82, 87 | 10, 77, 83, 84, 28, 93]</w:t>
+      </w:r>
+    </w:p>
+    <w:p>
+      <w:pPr>
+        <w:widowControl/>
+        <w:spacing w:after="160" w:line="278" w:lineRule="auto"/>
+      </w:pPr>
+      <w:r>
+        <w:t>[10, 82, 87 | 77, 83, 84, 28, 93]</w:t>
+      </w:r>
+    </w:p>
+    <w:p>
+      <w:pPr>
+        <w:widowControl/>
+        <w:spacing w:after="160" w:line="278" w:lineRule="auto"/>
+      </w:pPr>
+      <w:r>
+        <w:t>[10, 77, 82, 87 | 83, 84, 28, 93]</w:t>
+      </w:r>
+    </w:p>
+    <w:p>
+      <w:pPr>
+        <w:widowControl/>
+        <w:spacing w:after="160" w:line="278" w:lineRule="auto"/>
+      </w:pPr>
+      <w:r>
+        <w:t>[10, 77, 82, 83, 87 | 84, 28, 93]</w:t>
+      </w:r>
+    </w:p>
+    <w:p>
+      <w:pPr>
+        <w:widowControl/>
+        <w:spacing w:after="160" w:line="278" w:lineRule="auto"/>
+      </w:pPr>
+      <w:r>
+        <w:t>[10, 77, 82, 83, 84, 87 | 28, 93]</w:t>
+      </w:r>
+    </w:p>
+    <w:p>
+      <w:pPr>
+        <w:widowControl/>
+        <w:spacing w:after="160" w:line="278" w:lineRule="auto"/>
+      </w:pPr>
+      <w:r>
+        <w:t>[10, 28, 77, 82, 83, 84, 87 | 93]</w:t>
+      </w:r>
+    </w:p>
+    <w:p>
+      <w:pPr>
+        <w:widowControl/>
+        <w:spacing w:after="160" w:line="278" w:lineRule="auto"/>
+      </w:pPr>
+      <w:r>
+        <w:t>[10, 28, 77, 82, 83, 84, 87, 93]</w:t>
+      </w:r>
+    </w:p>
+    <w:p>
+      <w:pPr>
+        <w:widowControl/>
+        <w:spacing w:after="160" w:line="278" w:lineRule="auto"/>
+      </w:pPr>
+    </w:p>
+    <w:p>
+      <w:pPr>
+        <w:pStyle w:val="QA"/>
+      </w:pPr>
+      <w:r>
+        <w:lastRenderedPageBreak/>
+        <w:t>sleep</w:t>
+      </w:r>
+      <w:r>
+        <w:t>和</w:t>
+      </w:r>
+      <w:proofErr w:type="spellStart"/>
+      <w:r>
+        <w:t>yeild</w:t>
+      </w:r>
+      <w:proofErr w:type="spellEnd"/>
+      <w:r>
+        <w:t>哪个使得线程阻塞</w:t>
+      </w:r>
+    </w:p>
+    <w:p>
+      <w:pPr>
+        <w:widowControl/>
+        <w:spacing w:after="160" w:line="278" w:lineRule="auto"/>
+      </w:pPr>
+      <w:r>
+        <w:t>在多线程编程里，</w:t>
+      </w:r>
+      <w:r>
+        <w:t>sleep </w:t>
+      </w:r>
+      <w:r>
+        <w:t>会使线程阻塞，而</w:t>
+      </w:r>
+      <w:r>
+        <w:t> yield </w:t>
+      </w:r>
+      <w:r>
+        <w:t>一般不会让线程阻塞。下面分别进行详细介绍：</w:t>
+      </w:r>
+    </w:p>
+    <w:p>
+      <w:pPr>
+        <w:widowControl/>
+        <w:spacing w:after="160" w:line="278" w:lineRule="auto"/>
+        <w:rPr>
+          <w:b/>
+          <w:bCs/>
+        </w:rPr>
+      </w:pPr>
+      <w:r>
+        <w:rPr>
+          <w:b/>
+          <w:bCs/>
+        </w:rPr>
+        <w:t>sleep</w:t>
+      </w:r>
+    </w:p>
+    <w:p>
+      <w:pPr>
+        <w:widowControl/>
+        <w:spacing w:after="160" w:line="278" w:lineRule="auto"/>
+      </w:pPr>
+      <w:r>
+        <w:t>sleep </w:t>
+      </w:r>
+      <w:r>
+        <w:t>是一个让线程暂停执行一段时间的方法。在指定的时间内，线程会处于阻塞状态，不会去参与</w:t>
+      </w:r>
+      <w:r>
+        <w:t xml:space="preserve"> CPU </w:t>
+      </w:r>
+      <w:r>
+        <w:t>时间片的竞争，也就不会执行任何任务。当指定的时间结束之后，线程才会重新进入就绪状态，等待获取</w:t>
+      </w:r>
+      <w:r>
+        <w:t xml:space="preserve"> CPU </w:t>
+      </w:r>
+      <w:r>
+        <w:t>资源继续执行。</w:t>
+      </w:r>
+    </w:p>
+    <w:p>
+      <w:pPr>
+        <w:widowControl/>
+        <w:spacing w:after="160" w:line="278" w:lineRule="auto"/>
+        <w:rPr>
+          <w:b/>
+          <w:bCs/>
+        </w:rPr>
+      </w:pPr>
+      <w:r>
+        <w:rPr>
+          <w:b/>
+          <w:bCs/>
+        </w:rPr>
+        <w:t>yield</w:t>
+      </w:r>
+    </w:p>
+    <w:p>
+      <w:pPr>
+        <w:widowControl/>
+        <w:spacing w:after="160" w:line="278" w:lineRule="auto"/>
+      </w:pPr>
+      <w:r>
+        <w:t>yield </w:t>
+      </w:r>
+      <w:r>
+        <w:t>通常的作用是让当前线程放弃本次</w:t>
+      </w:r>
+      <w:r>
+        <w:t xml:space="preserve"> CPU </w:t>
+      </w:r>
+      <w:r>
+        <w:t>时间片，主动让出</w:t>
+      </w:r>
+      <w:r>
+        <w:t xml:space="preserve"> CPU </w:t>
+      </w:r>
+      <w:r>
+        <w:t>资源，使得其他线程有机会去执行。不过，当前线程并不会进入阻塞状态，而是马上进入就绪状态，等待下一次获取</w:t>
+      </w:r>
+      <w:r>
+        <w:t xml:space="preserve"> CPU </w:t>
+      </w:r>
+      <w:r>
+        <w:t>时间片。</w:t>
+      </w:r>
+    </w:p>
+    <w:p>
+      <w:pPr>
+        <w:widowControl/>
+        <w:spacing w:after="160" w:line="278" w:lineRule="auto"/>
+        <w:rPr>
+          <w:rFonts w:hint="eastAsia"/>
+        </w:rPr>
+      </w:pPr>
+    </w:p>
+    <w:p>
+      <w:pPr>
+        <w:widowControl/>
+        <w:spacing w:after="160" w:line="278" w:lineRule="auto"/>
+      </w:pPr>
+      <w:r>
+        <w:t>综上所述，</w:t>
+      </w:r>
+      <w:r>
+        <w:t>sleep </w:t>
+      </w:r>
+      <w:r>
+        <w:t>会使线程阻塞，而</w:t>
+      </w:r>
+      <w:r>
+        <w:t> yield </w:t>
+      </w:r>
+      <w:r>
+        <w:t>只是让线程让出</w:t>
+      </w:r>
+      <w:r>
+        <w:t xml:space="preserve"> CPU </w:t>
+      </w:r>
+      <w:r>
+        <w:t>资源，线程仍然处于就绪状态。</w:t>
+      </w:r>
+    </w:p>
+    <w:p>
+      <w:pPr>
+        <w:widowControl/>
+        <w:spacing w:after="160" w:line="278" w:lineRule="auto"/>
+      </w:pPr>
+    </w:p>
+    <w:p>
+      <w:pPr>
+        <w:pStyle w:val="QA"/>
+      </w:pPr>
+      <w:r>
+        <w:t>一个文件</w:t>
+      </w:r>
+      <w:r>
+        <w:t>20</w:t>
+      </w:r>
+      <w:r>
+        <w:t>个磁盘块，一个缓冲区和一个磁盘块大小相同，从磁盘读入缓冲区</w:t>
+      </w:r>
+      <w:r>
+        <w:t>200ms</w:t>
+      </w:r>
+      <w:r>
+        <w:t>，从缓冲区到用户区</w:t>
+      </w:r>
+      <w:r>
+        <w:t>100ms</w:t>
+      </w:r>
+      <w:r>
+        <w:t>，</w:t>
+      </w:r>
+      <w:r>
+        <w:t>CPU</w:t>
+      </w:r>
+      <w:r>
+        <w:t>处理一块数据</w:t>
+      </w:r>
+      <w:r>
+        <w:t>120ms</w:t>
+      </w:r>
+      <w:r>
+        <w:t>，请问单缓冲区和双缓冲区结构下，分析完这个文件的时间分别是？</w:t>
+      </w:r>
+    </w:p>
+    <w:p>
+      <w:pPr>
+        <w:widowControl/>
+        <w:spacing w:after="160" w:line="278" w:lineRule="auto"/>
+        <w:rPr>
+          <w:b/>
+          <w:bCs/>
+        </w:rPr>
+      </w:pPr>
+      <w:r>
+        <w:rPr>
+          <w:b/>
+          <w:bCs/>
+        </w:rPr>
+        <w:t>单缓冲区结构</w:t>
+      </w:r>
+    </w:p>
+    <w:p>
+      <w:pPr>
+        <w:widowControl/>
+        <w:spacing w:after="160" w:line="278" w:lineRule="auto"/>
+      </w:pPr>
+      <w:r>
+        <w:t>在单缓冲区结构中，磁盘块的处理过程是串行的，不过磁盘</w:t>
+      </w:r>
+      <w:r>
+        <w:t xml:space="preserve"> I/O</w:t>
+      </w:r>
+      <w:r>
+        <w:t>（读入缓冲区）和</w:t>
+      </w:r>
+      <w:r>
+        <w:t xml:space="preserve"> CPU </w:t>
+      </w:r>
+      <w:r>
+        <w:t>处理数据可以部分重叠。我们把处理每个磁盘块的过程拆分为：从磁盘读入缓冲区、从缓冲区传输到用户区、</w:t>
+      </w:r>
+      <w:r>
+        <w:t xml:space="preserve">CPU </w:t>
+      </w:r>
+      <w:r>
+        <w:t>处理数据。</w:t>
+      </w:r>
+    </w:p>
+    <w:p>
+      <w:pPr>
+        <w:widowControl/>
+        <w:spacing w:after="160" w:line="278" w:lineRule="auto"/>
+      </w:pPr>
+      <w:r>
+        <w:br/>
+      </w:r>
+    </w:p>
+    <w:p>
+      <w:pPr>
+        <w:widowControl/>
+        <w:numPr>
+          <w:ilvl w:val="0"/>
+          <w:numId w:val="124"/>
+        </w:numPr>
+        <w:spacing w:after="160" w:line="278" w:lineRule="auto"/>
+      </w:pPr>
+      <w:r>
+        <w:rPr>
+          <w:b/>
+          <w:bCs/>
+        </w:rPr>
+        <w:t>前</w:t>
+      </w:r>
+      <w:r>
+        <w:rPr>
+          <w:b/>
+          <w:bCs/>
+        </w:rPr>
+        <w:t xml:space="preserve"> 19 </w:t>
+      </w:r>
+      <w:proofErr w:type="gramStart"/>
+      <w:r>
+        <w:rPr>
+          <w:b/>
+          <w:bCs/>
+        </w:rPr>
+        <w:t>个</w:t>
+      </w:r>
+      <w:proofErr w:type="gramEnd"/>
+      <w:r>
+        <w:rPr>
+          <w:b/>
+          <w:bCs/>
+        </w:rPr>
+        <w:t>磁盘块的处理时间</w:t>
+      </w:r>
+      <w:r>
+        <w:t>：</w:t>
+      </w:r>
+      <w:r>
+        <w:br/>
+      </w:r>
+      <w:r>
+        <w:t>对于每个磁盘块，从磁盘读入缓冲区需要</w:t>
+      </w:r>
+      <w:r>
+        <w:t xml:space="preserve"> 200ms</w:t>
+      </w:r>
+      <w:r>
+        <w:t>，从缓冲区到用户区需要</w:t>
+      </w:r>
+      <w:r>
+        <w:t xml:space="preserve"> 100ms</w:t>
+      </w:r>
+      <w:r>
+        <w:t>，这两个操作是顺序进行的，总时长为</w:t>
+      </w:r>
+      <w:r>
+        <w:t> 200+100=300ms</w:t>
+      </w:r>
+      <w:r>
+        <w:t>。而</w:t>
+      </w:r>
+      <w:r>
+        <w:t xml:space="preserve"> CPU </w:t>
+      </w:r>
+      <w:r>
+        <w:t>处理数据的</w:t>
+      </w:r>
+      <w:r>
+        <w:t xml:space="preserve"> 120ms </w:t>
+      </w:r>
+      <w:r>
+        <w:t>可以和下一个磁盘块的读入操作并行。所以前</w:t>
+      </w:r>
+      <w:r>
+        <w:t xml:space="preserve"> 19 </w:t>
+      </w:r>
+      <w:proofErr w:type="gramStart"/>
+      <w:r>
+        <w:t>个</w:t>
+      </w:r>
+      <w:proofErr w:type="gramEnd"/>
+      <w:r>
+        <w:t>磁盘块，每个磁盘</w:t>
+      </w:r>
+      <w:proofErr w:type="gramStart"/>
+      <w:r>
+        <w:t>块实际</w:t>
+      </w:r>
+      <w:proofErr w:type="gramEnd"/>
+      <w:r>
+        <w:t>的耗时取决于磁盘</w:t>
+      </w:r>
+      <w:r>
+        <w:t xml:space="preserve"> I/O </w:t>
+      </w:r>
+      <w:r>
+        <w:t>操作（读入缓冲区和传输到用户区），即前</w:t>
+      </w:r>
+      <w:r>
+        <w:t xml:space="preserve"> 19 </w:t>
+      </w:r>
+      <w:proofErr w:type="gramStart"/>
+      <w:r>
+        <w:t>个</w:t>
+      </w:r>
+      <w:proofErr w:type="gramEnd"/>
+      <w:r>
+        <w:t>磁盘块的总耗时为</w:t>
+      </w:r>
+      <w:r>
+        <w:t> 19×(200+100)=19×300=5700ms</w:t>
+      </w:r>
+      <w:r>
+        <w:t>。</w:t>
+      </w:r>
+    </w:p>
+    <w:p>
+      <w:pPr>
+        <w:widowControl/>
+        <w:numPr>
+          <w:ilvl w:val="0"/>
+          <w:numId w:val="124"/>
+        </w:numPr>
+        <w:spacing w:after="160" w:line="278" w:lineRule="auto"/>
+      </w:pPr>
+      <w:r>
+        <w:rPr>
+          <w:b/>
+          <w:bCs/>
+        </w:rPr>
+        <w:lastRenderedPageBreak/>
+        <w:t>最后一个磁盘块的处理时间</w:t>
+      </w:r>
+      <w:r>
+        <w:t>：</w:t>
+      </w:r>
+      <w:r>
+        <w:br/>
+      </w:r>
+      <w:r>
+        <w:t>最后一个磁盘</w:t>
+      </w:r>
+      <w:proofErr w:type="gramStart"/>
+      <w:r>
+        <w:t>块完成</w:t>
+      </w:r>
+      <w:proofErr w:type="gramEnd"/>
+      <w:r>
+        <w:t>从磁盘读入缓冲区（</w:t>
+      </w:r>
+      <w:r>
+        <w:t>200ms</w:t>
+      </w:r>
+      <w:r>
+        <w:t>）和从缓冲区到用户区（</w:t>
+      </w:r>
+      <w:r>
+        <w:t>100ms</w:t>
+      </w:r>
+      <w:r>
+        <w:t>）后，</w:t>
+      </w:r>
+      <w:r>
+        <w:t xml:space="preserve">CPU </w:t>
+      </w:r>
+      <w:r>
+        <w:t>对其进行处理需要</w:t>
+      </w:r>
+      <w:r>
+        <w:t xml:space="preserve"> 120ms</w:t>
+      </w:r>
+      <w:r>
+        <w:t>，这部分无法再与后续操作并行，所以最后一个磁盘块额外需要</w:t>
+      </w:r>
+      <w:r>
+        <w:t> 200+100+120=420ms</w:t>
+      </w:r>
+      <w:r>
+        <w:t>。</w:t>
+      </w:r>
+    </w:p>
+    <w:p>
+      <w:pPr>
+        <w:widowControl/>
+        <w:numPr>
+          <w:ilvl w:val="0"/>
+          <w:numId w:val="124"/>
+        </w:numPr>
+        <w:spacing w:after="160" w:line="278" w:lineRule="auto"/>
+      </w:pPr>
+      <w:r>
+        <w:rPr>
+          <w:b/>
+          <w:bCs/>
+        </w:rPr>
+        <w:t>总时间</w:t>
+      </w:r>
+      <w:r>
+        <w:t>：</w:t>
+      </w:r>
+      <w:r>
+        <w:br/>
+      </w:r>
+      <w:r>
+        <w:t>将前</w:t>
+      </w:r>
+      <w:r>
+        <w:t xml:space="preserve"> 19 </w:t>
+      </w:r>
+      <w:proofErr w:type="gramStart"/>
+      <w:r>
+        <w:t>个</w:t>
+      </w:r>
+      <w:proofErr w:type="gramEnd"/>
+      <w:r>
+        <w:t>磁盘块的处理时间和最后一个磁盘块的处理时间相加，可得单缓冲区结构下分析完这个文件的总时间为</w:t>
+      </w:r>
+      <w:r>
+        <w:t> 5700+420=6120ms</w:t>
+      </w:r>
+      <w:r>
+        <w:t>。</w:t>
+      </w:r>
+    </w:p>
+    <w:p>
+      <w:pPr>
+        <w:widowControl/>
+        <w:spacing w:after="160" w:line="278" w:lineRule="auto"/>
+        <w:rPr>
+          <w:b/>
+          <w:bCs/>
+        </w:rPr>
+      </w:pPr>
+      <w:r>
+        <w:rPr>
+          <w:b/>
+          <w:bCs/>
+        </w:rPr>
+        <w:t>双缓冲区结构</w:t>
+      </w:r>
+    </w:p>
+    <w:p>
+      <w:pPr>
+        <w:widowControl/>
+        <w:spacing w:after="160" w:line="278" w:lineRule="auto"/>
+      </w:pPr>
+      <w:r>
+        <w:t>双缓冲区结构可以让磁盘</w:t>
+      </w:r>
+      <w:r>
+        <w:t xml:space="preserve"> I/O </w:t>
+      </w:r>
+      <w:r>
+        <w:t>和</w:t>
+      </w:r>
+      <w:r>
+        <w:t xml:space="preserve"> CPU </w:t>
+      </w:r>
+      <w:r>
+        <w:t>处理更好地并行。一个缓冲区用于磁盘读入数据，另一个缓冲区可以同时进行数据从缓冲区到用户区的传输以及</w:t>
+      </w:r>
+      <w:r>
+        <w:t xml:space="preserve"> CPU </w:t>
+      </w:r>
+      <w:r>
+        <w:t>处理操作。</w:t>
+      </w:r>
+    </w:p>
+    <w:p>
+      <w:pPr>
+        <w:widowControl/>
+        <w:spacing w:after="160" w:line="278" w:lineRule="auto"/>
+      </w:pPr>
+      <w:r>
+        <w:br/>
+      </w:r>
+    </w:p>
+    <w:p>
+      <w:pPr>
+        <w:widowControl/>
+        <w:numPr>
+          <w:ilvl w:val="0"/>
+          <w:numId w:val="125"/>
+        </w:numPr>
+        <w:spacing w:after="160" w:line="278" w:lineRule="auto"/>
+      </w:pPr>
+      <w:r>
+        <w:rPr>
+          <w:b/>
+          <w:bCs/>
+        </w:rPr>
+        <w:t>前</w:t>
+      </w:r>
+      <w:r>
+        <w:rPr>
+          <w:b/>
+          <w:bCs/>
+        </w:rPr>
+        <w:t xml:space="preserve"> 19 </w:t>
+      </w:r>
+      <w:proofErr w:type="gramStart"/>
+      <w:r>
+        <w:rPr>
+          <w:b/>
+          <w:bCs/>
+        </w:rPr>
+        <w:t>个</w:t>
+      </w:r>
+      <w:proofErr w:type="gramEnd"/>
+      <w:r>
+        <w:rPr>
+          <w:b/>
+          <w:bCs/>
+        </w:rPr>
+        <w:t>磁盘块的处理时间</w:t>
+      </w:r>
+      <w:r>
+        <w:t>：</w:t>
+      </w:r>
+      <w:r>
+        <w:br/>
+      </w:r>
+      <w:r>
+        <w:t>磁盘读入一个缓冲区需要</w:t>
+      </w:r>
+      <w:r>
+        <w:t xml:space="preserve"> 200ms</w:t>
+      </w:r>
+      <w:r>
+        <w:t>，与此同时，</w:t>
+      </w:r>
+      <w:r>
+        <w:t xml:space="preserve">CPU </w:t>
+      </w:r>
+      <w:r>
+        <w:t>可以处理另一个缓冲区中的数据（耗时</w:t>
+      </w:r>
+      <w:r>
+        <w:t xml:space="preserve"> 120ms</w:t>
+      </w:r>
+      <w:r>
+        <w:t>），并且将该缓冲区的数据传输到用户区（耗时</w:t>
+      </w:r>
+      <w:r>
+        <w:t xml:space="preserve"> 100ms</w:t>
+      </w:r>
+      <w:r>
+        <w:t>）。由于磁盘读入时间最长，所以前</w:t>
+      </w:r>
+      <w:r>
+        <w:t xml:space="preserve"> 19 </w:t>
+      </w:r>
+      <w:proofErr w:type="gramStart"/>
+      <w:r>
+        <w:t>个</w:t>
+      </w:r>
+      <w:proofErr w:type="gramEnd"/>
+      <w:r>
+        <w:t>磁盘块，每个磁盘块的处理时间以磁盘读入时间为准，即前</w:t>
+      </w:r>
+      <w:r>
+        <w:t xml:space="preserve"> 19 </w:t>
+      </w:r>
+      <w:proofErr w:type="gramStart"/>
+      <w:r>
+        <w:t>个</w:t>
+      </w:r>
+      <w:proofErr w:type="gramEnd"/>
+      <w:r>
+        <w:t>磁盘块的总耗时为</w:t>
+      </w:r>
+      <w:r>
+        <w:t> 19×200=3800ms</w:t>
+      </w:r>
+      <w:r>
+        <w:t>。</w:t>
+      </w:r>
+    </w:p>
+    <w:p>
+      <w:pPr>
+        <w:widowControl/>
+        <w:numPr>
+          <w:ilvl w:val="0"/>
+          <w:numId w:val="125"/>
+        </w:numPr>
+        <w:spacing w:after="160" w:line="278" w:lineRule="auto"/>
+      </w:pPr>
+      <w:r>
+        <w:rPr>
+          <w:b/>
+          <w:bCs/>
+        </w:rPr>
+        <w:t>最后一个磁盘块的处理时间</w:t>
+      </w:r>
+      <w:r>
+        <w:t>：</w:t>
+      </w:r>
+      <w:r>
+        <w:br/>
+      </w:r>
+      <w:r>
+        <w:t>最后一个磁盘块读入缓冲区需要</w:t>
+      </w:r>
+      <w:r>
+        <w:t xml:space="preserve"> 200ms</w:t>
+      </w:r>
+      <w:r>
+        <w:t>，接着将数据从缓冲区传输到用户区需要</w:t>
+      </w:r>
+      <w:r>
+        <w:t xml:space="preserve"> 100ms</w:t>
+      </w:r>
+      <w:r>
+        <w:t>，然后</w:t>
+      </w:r>
+      <w:r>
+        <w:t xml:space="preserve"> CPU </w:t>
+      </w:r>
+      <w:r>
+        <w:t>处理数据需要</w:t>
+      </w:r>
+      <w:r>
+        <w:t xml:space="preserve"> 120ms</w:t>
+      </w:r>
+      <w:r>
+        <w:t>。所以最后一个磁盘块总共需要</w:t>
+      </w:r>
+      <w:r>
+        <w:t> 200+100+120=420ms</w:t>
+      </w:r>
+      <w:r>
+        <w:t>。</w:t>
+      </w:r>
+    </w:p>
+    <w:p>
+      <w:pPr>
+        <w:widowControl/>
+        <w:numPr>
+          <w:ilvl w:val="0"/>
+          <w:numId w:val="125"/>
+        </w:numPr>
+        <w:spacing w:after="160" w:line="278" w:lineRule="auto"/>
+      </w:pPr>
+      <w:r>
+        <w:rPr>
+          <w:b/>
+          <w:bCs/>
+        </w:rPr>
+        <w:t>总时间</w:t>
+      </w:r>
+      <w:r>
+        <w:t>：</w:t>
+      </w:r>
+      <w:r>
+        <w:br/>
+      </w:r>
+      <w:r>
+        <w:t>把前</w:t>
+      </w:r>
+      <w:r>
+        <w:t xml:space="preserve"> 19 </w:t>
+      </w:r>
+      <w:proofErr w:type="gramStart"/>
+      <w:r>
+        <w:t>个</w:t>
+      </w:r>
+      <w:proofErr w:type="gramEnd"/>
+      <w:r>
+        <w:t>磁盘块的处理时间和最后一个磁盘块的处理时间相加，双缓冲区结构下分析完这个文件的总时间为</w:t>
+      </w:r>
+      <w:r>
+        <w:t> 3800+420=4220ms</w:t>
+      </w:r>
+      <w:r>
+        <w:t>。</w:t>
+      </w:r>
+    </w:p>
+    <w:p>
+      <w:pPr>
+        <w:widowControl/>
+        <w:spacing w:after="160" w:line="278" w:lineRule="auto"/>
+      </w:pPr>
+    </w:p>
+    <w:p>
+      <w:pPr>
+        <w:widowControl/>
+        <w:spacing w:after="160" w:line="278" w:lineRule="auto"/>
+      </w:pPr>
+      <w:r>
+        <w:t>综上所述，单缓冲区结构下分析完这个文件的时间是</w:t>
+      </w:r>
+      <w:r>
+        <w:t xml:space="preserve"> 6120ms</w:t>
+      </w:r>
+      <w:r>
+        <w:t>，双缓冲区结构下分析完这个文件的时间是</w:t>
+      </w:r>
+      <w:r>
+        <w:t xml:space="preserve"> 4220ms</w:t>
+      </w:r>
+      <w:r>
+        <w:t>。</w:t>
+      </w:r>
+    </w:p>
+    <w:p>
+      <w:pPr>
+        <w:widowControl/>
+        <w:spacing w:after="160" w:line="278" w:lineRule="auto"/>
+      </w:pPr>
+    </w:p>
+    <w:p>
+      <w:pPr>
+        <w:pStyle w:val="QA"/>
+      </w:pPr>
+      <w:r>
+        <w:t>线程共享进程的地址空间吗</w:t>
+      </w:r>
+    </w:p>
+    <w:p>
+      <w:pPr>
+        <w:pStyle w:val="QA"/>
+        <w:rPr>
+          <w:rFonts w:hint="eastAsia"/>
+        </w:rPr>
+      </w:pPr>
+      <w:r>
+        <w:t>线程拥有自己的堆栈和寄存器对吗？</w:t>
+      </w:r>
+    </w:p>
+    <w:p>
+      <w:pPr>
+        <w:widowControl/>
+        <w:spacing w:after="160" w:line="278" w:lineRule="auto"/>
+      </w:pPr>
+      <w:r>
+        <w:lastRenderedPageBreak/>
+        <w:t>在操作系统中，同一进程内的多个线程是共享该进程的地址空间的。下面为你详细介绍：</w:t>
+      </w:r>
+    </w:p>
+    <w:p>
+      <w:pPr>
+        <w:widowControl/>
+        <w:spacing w:after="160" w:line="278" w:lineRule="auto"/>
+        <w:rPr>
+          <w:b/>
+          <w:bCs/>
+        </w:rPr>
+      </w:pPr>
+      <w:r>
+        <w:rPr>
+          <w:b/>
+          <w:bCs/>
+        </w:rPr>
+        <w:t>线程和进程的概念</w:t>
+      </w:r>
+    </w:p>
+    <w:p>
+      <w:pPr>
+        <w:widowControl/>
+        <w:numPr>
+          <w:ilvl w:val="0"/>
+          <w:numId w:val="126"/>
+        </w:numPr>
+        <w:spacing w:after="160" w:line="278" w:lineRule="auto"/>
+      </w:pPr>
+      <w:r>
+        <w:rPr>
+          <w:b/>
+          <w:bCs/>
+        </w:rPr>
+        <w:t>进程</w:t>
+      </w:r>
+      <w:r>
+        <w:t>：进程是程序在操作系统中的一次执行过程，是系统进行资源分配和调度的基本单位。它拥有自己独立的内存空间、系统资源（如文件描述符、信号处理等）。</w:t>
+      </w:r>
+    </w:p>
+    <w:p>
+      <w:pPr>
+        <w:widowControl/>
+        <w:numPr>
+          <w:ilvl w:val="0"/>
+          <w:numId w:val="126"/>
+        </w:numPr>
+        <w:spacing w:after="160" w:line="278" w:lineRule="auto"/>
+      </w:pPr>
+      <w:r>
+        <w:rPr>
+          <w:b/>
+          <w:bCs/>
+        </w:rPr>
+        <w:t>线程</w:t>
+      </w:r>
+      <w:r>
+        <w:t>：线程是进程中的一个执行单元，是</w:t>
+      </w:r>
+      <w:r>
+        <w:t xml:space="preserve"> CPU </w:t>
+      </w:r>
+      <w:r>
+        <w:t>调度和分派的基本单位。一个进程可以包含多个线程，这些线程共享进程的大部分资源。</w:t>
+      </w:r>
+    </w:p>
+    <w:p>
+      <w:pPr>
+        <w:widowControl/>
+        <w:spacing w:after="160" w:line="278" w:lineRule="auto"/>
+      </w:pPr>
+    </w:p>
+    <w:p>
+      <w:pPr>
+        <w:widowControl/>
+        <w:spacing w:after="160" w:line="278" w:lineRule="auto"/>
+        <w:rPr>
+          <w:b/>
+          <w:bCs/>
+        </w:rPr>
+      </w:pPr>
+      <w:r>
+        <w:rPr>
+          <w:b/>
+          <w:bCs/>
+        </w:rPr>
+        <w:t>线程拥有独立的堆栈</w:t>
+      </w:r>
+    </w:p>
+    <w:p>
+      <w:pPr>
+        <w:widowControl/>
+        <w:spacing w:after="160" w:line="278" w:lineRule="auto"/>
+        <w:rPr>
+          <w:b/>
+          <w:bCs/>
+        </w:rPr>
+      </w:pPr>
+      <w:r>
+        <w:rPr>
+          <w:b/>
+          <w:bCs/>
+        </w:rPr>
+        <w:t>原理</w:t>
+      </w:r>
+    </w:p>
+    <w:p>
+      <w:pPr>
+        <w:widowControl/>
+        <w:spacing w:after="160" w:line="278" w:lineRule="auto"/>
+      </w:pPr>
+      <w:r>
+        <w:t>每个线程都有自己的</w:t>
+      </w:r>
+      <w:proofErr w:type="gramStart"/>
+      <w:r>
+        <w:t>栈</w:t>
+      </w:r>
+      <w:proofErr w:type="gramEnd"/>
+      <w:r>
+        <w:t>空间，这是为了保证线程在执行过程中，局部变量和函数调用信息能够独立存储。当线程调用一个函数时，会在自己的</w:t>
+      </w:r>
+      <w:proofErr w:type="gramStart"/>
+      <w:r>
+        <w:t>栈</w:t>
+      </w:r>
+      <w:proofErr w:type="gramEnd"/>
+      <w:r>
+        <w:t>上分配空间来保存函数的参数、局部变量以及返回地址等信息。不同线程的</w:t>
+      </w:r>
+      <w:proofErr w:type="gramStart"/>
+      <w:r>
+        <w:t>栈</w:t>
+      </w:r>
+      <w:proofErr w:type="gramEnd"/>
+      <w:r>
+        <w:t>是相互独立的，这样可以避免线程之间的数据相互干扰。</w:t>
+      </w:r>
+    </w:p>
+    <w:p>
+      <w:pPr>
+        <w:widowControl/>
+        <w:spacing w:after="160" w:line="278" w:lineRule="auto"/>
+        <w:rPr>
+          <w:b/>
+          <w:bCs/>
+        </w:rPr>
+      </w:pPr>
+      <w:r>
+        <w:rPr>
+          <w:b/>
+          <w:bCs/>
+        </w:rPr>
+        <w:t>示例解释</w:t>
+      </w:r>
+    </w:p>
+    <w:p>
+      <w:pPr>
+        <w:widowControl/>
+        <w:spacing w:after="160" w:line="278" w:lineRule="auto"/>
+      </w:pPr>
+      <w:r>
+        <w:t>假设在一个多线程程序里，有两个线程</w:t>
+      </w:r>
+      <w:r>
+        <w:t> Thread A </w:t>
+      </w:r>
+      <w:r>
+        <w:t>和</w:t>
+      </w:r>
+      <w:r>
+        <w:t> Thread B</w:t>
+      </w:r>
+      <w:r>
+        <w:t>，它们都调用了同一个函数</w:t>
+      </w:r>
+      <w:r>
+        <w:t> </w:t>
+      </w:r>
+      <w:proofErr w:type="spellStart"/>
+      <w:r>
+        <w:t>func</w:t>
+      </w:r>
+      <w:proofErr w:type="spellEnd"/>
+      <w:r>
+        <w:t>。当</w:t>
+      </w:r>
+      <w:r>
+        <w:t> Thread A </w:t>
+      </w:r>
+      <w:r>
+        <w:t>调用</w:t>
+      </w:r>
+      <w:r>
+        <w:t> </w:t>
+      </w:r>
+      <w:proofErr w:type="spellStart"/>
+      <w:r>
+        <w:t>func</w:t>
+      </w:r>
+      <w:proofErr w:type="spellEnd"/>
+      <w:r>
+        <w:t> </w:t>
+      </w:r>
+      <w:r>
+        <w:t>时，会在自己的</w:t>
+      </w:r>
+      <w:proofErr w:type="gramStart"/>
+      <w:r>
+        <w:t>栈</w:t>
+      </w:r>
+      <w:proofErr w:type="gramEnd"/>
+      <w:r>
+        <w:t>上为</w:t>
+      </w:r>
+      <w:r>
+        <w:t> </w:t>
+      </w:r>
+      <w:proofErr w:type="spellStart"/>
+      <w:r>
+        <w:t>func</w:t>
+      </w:r>
+      <w:proofErr w:type="spellEnd"/>
+      <w:r>
+        <w:t> </w:t>
+      </w:r>
+      <w:r>
+        <w:t>的局部变量和返回地址等分配空间；同样，</w:t>
+      </w:r>
+      <w:r>
+        <w:t>Thread B </w:t>
+      </w:r>
+      <w:r>
+        <w:t>调用</w:t>
+      </w:r>
+      <w:r>
+        <w:t> </w:t>
+      </w:r>
+      <w:proofErr w:type="spellStart"/>
+      <w:r>
+        <w:t>func</w:t>
+      </w:r>
+      <w:proofErr w:type="spellEnd"/>
+      <w:r>
+        <w:t> </w:t>
+      </w:r>
+      <w:r>
+        <w:t>时，也会在自己的</w:t>
+      </w:r>
+      <w:proofErr w:type="gramStart"/>
+      <w:r>
+        <w:t>栈</w:t>
+      </w:r>
+      <w:proofErr w:type="gramEnd"/>
+      <w:r>
+        <w:t>上进行独立的分配。如果没有独立的</w:t>
+      </w:r>
+      <w:proofErr w:type="gramStart"/>
+      <w:r>
+        <w:t>栈</w:t>
+      </w:r>
+      <w:proofErr w:type="gramEnd"/>
+      <w:r>
+        <w:t>，</w:t>
+      </w:r>
+      <w:r>
+        <w:t>Thread A </w:t>
+      </w:r>
+      <w:r>
+        <w:t>和</w:t>
+      </w:r>
+      <w:r>
+        <w:t> Thread B </w:t>
+      </w:r>
+      <w:r>
+        <w:t>的数据就会混乱，程序无法正常运行。</w:t>
+      </w:r>
+    </w:p>
+    <w:p>
+      <w:pPr>
+        <w:widowControl/>
+        <w:spacing w:after="160" w:line="278" w:lineRule="auto"/>
+      </w:pPr>
+    </w:p>
+    <w:p>
+      <w:pPr>
+        <w:pStyle w:val="QA"/>
+      </w:pPr>
+      <w:r>
+        <w:t>为我介绍</w:t>
+      </w:r>
+      <w:r>
+        <w:t>CSRF</w:t>
+      </w:r>
+      <w:r>
+        <w:t>攻击，利用了什么，可以怎么防御</w:t>
+      </w:r>
+    </w:p>
+    <w:p>
+      <w:pPr>
+        <w:widowControl/>
+        <w:spacing w:after="160" w:line="278" w:lineRule="auto"/>
+      </w:pPr>
+      <w:r>
+        <w:t>CSRF</w:t>
+      </w:r>
+      <w:r>
+        <w:t>（</w:t>
+      </w:r>
+      <w:r>
+        <w:t>Cross - Site Request Forgery</w:t>
+      </w:r>
+      <w:r>
+        <w:t>）攻击，也被称为</w:t>
+      </w:r>
+      <w:proofErr w:type="gramStart"/>
+      <w:r>
+        <w:t>跨站请求</w:t>
+      </w:r>
+      <w:proofErr w:type="gramEnd"/>
+      <w:r>
+        <w:t>伪造攻击，是一种常见的网络安全漏洞。以下是关于它的介绍、攻击利用原理以及防御方法：</w:t>
+      </w:r>
+    </w:p>
+    <w:p>
+      <w:pPr>
+        <w:widowControl/>
+        <w:spacing w:after="160" w:line="278" w:lineRule="auto"/>
+        <w:rPr>
+          <w:b/>
+          <w:bCs/>
+        </w:rPr>
+      </w:pPr>
+      <w:r>
+        <w:rPr>
+          <w:b/>
+          <w:bCs/>
+        </w:rPr>
+        <w:t>定义与概述</w:t>
+      </w:r>
+    </w:p>
+    <w:p>
+      <w:pPr>
+        <w:widowControl/>
+        <w:spacing w:after="160" w:line="278" w:lineRule="auto"/>
+      </w:pPr>
+      <w:r>
+        <w:t xml:space="preserve">CSRF </w:t>
+      </w:r>
+      <w:r>
+        <w:t>攻击是攻击者通过诱导用户在已登录目标网站的情况下，访问一个恶意链接或执行一个恶意操作，从而利用用户的身份和权限在目标网站上执行未经用户授权的操作，如转账、修改密码、发布文章等。</w:t>
+      </w:r>
+    </w:p>
+    <w:p>
+      <w:pPr>
+        <w:widowControl/>
+        <w:spacing w:after="160" w:line="278" w:lineRule="auto"/>
+        <w:rPr>
+          <w:b/>
+          <w:bCs/>
+        </w:rPr>
+      </w:pPr>
+      <w:r>
+        <w:rPr>
+          <w:b/>
+          <w:bCs/>
+        </w:rPr>
+        <w:t>攻击利用原理</w:t>
+      </w:r>
+    </w:p>
+    <w:p>
+      <w:pPr>
+        <w:widowControl/>
+        <w:numPr>
+          <w:ilvl w:val="0"/>
+          <w:numId w:val="127"/>
+        </w:numPr>
+        <w:spacing w:after="160" w:line="278" w:lineRule="auto"/>
+      </w:pPr>
+      <w:r>
+        <w:rPr>
+          <w:b/>
+          <w:bCs/>
+        </w:rPr>
+        <w:lastRenderedPageBreak/>
+        <w:t>利用用户的登录状态</w:t>
+      </w:r>
+      <w:r>
+        <w:t>：用户在登录目标网站后，浏览器会保存用户的登录凭证（如</w:t>
+      </w:r>
+      <w:r>
+        <w:t xml:space="preserve"> Cookie</w:t>
+      </w:r>
+      <w:r>
+        <w:t>）。只要登录凭证未过期，用户再次访问该网站时，服务器会根据凭证识别用户身份并认为是合法用户。攻击者就是利用了这一点，通过让用户在已登录状态下访问恶意链接，使目标网站误认为请求是用户本人发起的合法操作。</w:t>
+      </w:r>
+    </w:p>
+    <w:p>
+      <w:pPr>
+        <w:widowControl/>
+        <w:numPr>
+          <w:ilvl w:val="0"/>
+          <w:numId w:val="127"/>
+        </w:numPr>
+        <w:spacing w:after="160" w:line="278" w:lineRule="auto"/>
+      </w:pPr>
+      <w:r>
+        <w:rPr>
+          <w:b/>
+          <w:bCs/>
+        </w:rPr>
+        <w:t>构造伪装请求</w:t>
+      </w:r>
+      <w:r>
+        <w:t>：攻击者构造一个看似合法的请求，例如一个包含恶意操作的表单提交或者链接点击。当用户访问这个恶意链接或提交表单时，浏览器会自动带上用户在目标网站的登录凭证，向目标网站发送请求。由于请求中包含了合法的登录凭证，目标网站无法区分这是用户的真实意愿还是攻击者的恶意行为，从而执行了攻击者想要的操作。</w:t>
+      </w:r>
+    </w:p>
+    <w:p>
+      <w:pPr>
+        <w:widowControl/>
+        <w:spacing w:after="160" w:line="278" w:lineRule="auto"/>
+        <w:rPr>
+          <w:b/>
+          <w:bCs/>
+        </w:rPr>
+      </w:pPr>
+      <w:r>
+        <w:rPr>
+          <w:b/>
+          <w:bCs/>
+        </w:rPr>
+        <w:t>攻击示例</w:t>
+      </w:r>
+    </w:p>
+    <w:p>
+      <w:pPr>
+        <w:widowControl/>
+        <w:spacing w:after="160" w:line="278" w:lineRule="auto"/>
+      </w:pPr>
+      <w:r>
+        <w:t>假设用户</w:t>
+      </w:r>
+      <w:r>
+        <w:t xml:space="preserve"> A </w:t>
+      </w:r>
+      <w:r>
+        <w:t>登录了银行网站进行转账操作，此时浏览器中保存了用户</w:t>
+      </w:r>
+      <w:r>
+        <w:t xml:space="preserve"> A </w:t>
+      </w:r>
+      <w:r>
+        <w:t>的登录</w:t>
+      </w:r>
+      <w:r>
+        <w:t xml:space="preserve"> Cookie</w:t>
+      </w:r>
+      <w:r>
+        <w:t>。攻击者通过某种方式（如电子邮件、社交媒体消息等）诱骗用户</w:t>
+      </w:r>
+      <w:r>
+        <w:t xml:space="preserve"> A </w:t>
+      </w:r>
+      <w:r>
+        <w:t>点击一个恶意链接。这个链接实际上是一个伪装的转账请求，指向银行网站的转账接口，但转账的目标账号是攻击者控制的账号。当用户</w:t>
+      </w:r>
+      <w:r>
+        <w:t xml:space="preserve"> A </w:t>
+      </w:r>
+      <w:r>
+        <w:t>点击链接时，浏览器会自动带上用户</w:t>
+      </w:r>
+      <w:r>
+        <w:t xml:space="preserve"> A </w:t>
+      </w:r>
+      <w:r>
+        <w:t>的登录</w:t>
+      </w:r>
+      <w:r>
+        <w:t xml:space="preserve"> Cookie </w:t>
+      </w:r>
+      <w:r>
+        <w:t>向银行网站发送转账请求，银行网站验证</w:t>
+      </w:r>
+      <w:r>
+        <w:t xml:space="preserve"> Cookie </w:t>
+      </w:r>
+      <w:r>
+        <w:t>后认为是用户</w:t>
+      </w:r>
+      <w:r>
+        <w:t xml:space="preserve"> A </w:t>
+      </w:r>
+      <w:r>
+        <w:t>的合法请求，从而执行转账操作，导致用户</w:t>
+      </w:r>
+      <w:r>
+        <w:t xml:space="preserve"> A </w:t>
+      </w:r>
+      <w:r>
+        <w:t>的资金被转到攻击者的账号。</w:t>
+      </w:r>
+    </w:p>
+    <w:p>
+      <w:pPr>
+        <w:widowControl/>
+        <w:spacing w:after="160" w:line="278" w:lineRule="auto"/>
+        <w:rPr>
+          <w:b/>
+          <w:bCs/>
+        </w:rPr>
+      </w:pPr>
+      <w:r>
+        <w:rPr>
+          <w:b/>
+          <w:bCs/>
+        </w:rPr>
+        <w:t>防御方法</w:t>
+      </w:r>
+    </w:p>
+    <w:p>
+      <w:pPr>
+        <w:widowControl/>
+        <w:numPr>
+          <w:ilvl w:val="0"/>
+          <w:numId w:val="128"/>
+        </w:numPr>
+        <w:spacing w:after="160" w:line="278" w:lineRule="auto"/>
+      </w:pPr>
+      <w:r>
+        <w:rPr>
+          <w:b/>
+          <w:bCs/>
+        </w:rPr>
+        <w:t>验证请求来源</w:t>
+      </w:r>
+    </w:p>
+    <w:p>
+      <w:pPr>
+        <w:widowControl/>
+        <w:numPr>
+          <w:ilvl w:val="1"/>
+          <w:numId w:val="128"/>
+        </w:numPr>
+        <w:spacing w:after="160" w:line="278" w:lineRule="auto"/>
+      </w:pPr>
+      <w:r>
+        <w:rPr>
+          <w:b/>
+          <w:bCs/>
+        </w:rPr>
+        <w:t>同源策略</w:t>
+      </w:r>
+      <w:r>
+        <w:t>：浏览器的同源策略限制了</w:t>
+      </w:r>
+      <w:proofErr w:type="gramStart"/>
+      <w:r>
+        <w:t>不</w:t>
+      </w:r>
+      <w:proofErr w:type="gramEnd"/>
+      <w:r>
+        <w:t>同源（协议、域名、端口号都相同）的网页之间的交互。服务器可以检查请求的来源是否与自己的域名相同，对于非同源的请求进行拒绝或进一步验证。</w:t>
+      </w:r>
+    </w:p>
+    <w:p>
+      <w:pPr>
+        <w:widowControl/>
+        <w:numPr>
+          <w:ilvl w:val="1"/>
+          <w:numId w:val="128"/>
+        </w:numPr>
+        <w:spacing w:after="160" w:line="278" w:lineRule="auto"/>
+      </w:pPr>
+      <w:proofErr w:type="spellStart"/>
+      <w:r>
+        <w:rPr>
+          <w:b/>
+          <w:bCs/>
+        </w:rPr>
+        <w:t>Referer</w:t>
+      </w:r>
+      <w:proofErr w:type="spellEnd"/>
+      <w:r>
+        <w:rPr>
+          <w:b/>
+          <w:bCs/>
+        </w:rPr>
+        <w:t xml:space="preserve"> </w:t>
+      </w:r>
+      <w:r>
+        <w:rPr>
+          <w:b/>
+          <w:bCs/>
+        </w:rPr>
+        <w:t>字段检查</w:t>
+      </w:r>
+      <w:r>
+        <w:t>：检查请求头中的</w:t>
+      </w:r>
+      <w:r>
+        <w:t xml:space="preserve"> </w:t>
+      </w:r>
+      <w:proofErr w:type="spellStart"/>
+      <w:r>
+        <w:t>Referer</w:t>
+      </w:r>
+      <w:proofErr w:type="spellEnd"/>
+      <w:r>
+        <w:t xml:space="preserve"> </w:t>
+      </w:r>
+      <w:r>
+        <w:t>字段，确认请求是从合法的页面发起的。但这种方法并不完全可靠，因为</w:t>
+      </w:r>
+      <w:r>
+        <w:t xml:space="preserve"> </w:t>
+      </w:r>
+      <w:proofErr w:type="spellStart"/>
+      <w:r>
+        <w:t>Referer</w:t>
+      </w:r>
+      <w:proofErr w:type="spellEnd"/>
+      <w:r>
+        <w:t xml:space="preserve"> </w:t>
+      </w:r>
+      <w:r>
+        <w:t>字段可以被攻击者伪造。</w:t>
+      </w:r>
+    </w:p>
+    <w:p>
+      <w:pPr>
+        <w:widowControl/>
+        <w:numPr>
+          <w:ilvl w:val="0"/>
+          <w:numId w:val="128"/>
+        </w:numPr>
+        <w:spacing w:after="160" w:line="278" w:lineRule="auto"/>
+      </w:pPr>
+      <w:r>
+        <w:rPr>
+          <w:b/>
+          <w:bCs/>
+        </w:rPr>
+        <w:t>使用</w:t>
+      </w:r>
+      <w:r>
+        <w:rPr>
+          <w:b/>
+          <w:bCs/>
+        </w:rPr>
+        <w:t xml:space="preserve"> CSRF </w:t>
+      </w:r>
+      <w:r>
+        <w:rPr>
+          <w:b/>
+          <w:bCs/>
+        </w:rPr>
+        <w:t>令牌</w:t>
+      </w:r>
+    </w:p>
+    <w:p>
+      <w:pPr>
+        <w:widowControl/>
+        <w:numPr>
+          <w:ilvl w:val="1"/>
+          <w:numId w:val="128"/>
+        </w:numPr>
+        <w:spacing w:after="160" w:line="278" w:lineRule="auto"/>
+      </w:pPr>
+      <w:r>
+        <w:rPr>
+          <w:b/>
+          <w:bCs/>
+        </w:rPr>
+        <w:t>生成与验证令牌</w:t>
+      </w:r>
+      <w:r>
+        <w:t>：在用户登录或访问关键页面时，服务器为用户生成一个唯一的</w:t>
+      </w:r>
+      <w:r>
+        <w:t xml:space="preserve"> CSRF </w:t>
+      </w:r>
+      <w:r>
+        <w:t>令牌，并将其存储在用户的会话中。同时，将令牌通过页面表单或</w:t>
+      </w:r>
+      <w:r>
+        <w:t xml:space="preserve"> JavaScript </w:t>
+      </w:r>
+      <w:r>
+        <w:t>变量传递给客户端。当用户提交表单或执行关键操作时，客户端将令牌随请求一起发送到服务器。服务器接收到请求后，验证令牌的有效性，如果令牌无效或不存在，则拒绝请求。</w:t>
+      </w:r>
+    </w:p>
+    <w:p>
+      <w:pPr>
+        <w:widowControl/>
+        <w:numPr>
+          <w:ilvl w:val="0"/>
+          <w:numId w:val="128"/>
+        </w:numPr>
+        <w:spacing w:after="160" w:line="278" w:lineRule="auto"/>
+      </w:pPr>
+      <w:r>
+        <w:rPr>
+          <w:b/>
+          <w:bCs/>
+        </w:rPr>
+        <w:t>增加验证码</w:t>
+      </w:r>
+    </w:p>
+    <w:p>
+      <w:pPr>
+        <w:widowControl/>
+        <w:numPr>
+          <w:ilvl w:val="1"/>
+          <w:numId w:val="128"/>
+        </w:numPr>
+        <w:spacing w:after="160" w:line="278" w:lineRule="auto"/>
+      </w:pPr>
+      <w:r>
+        <w:rPr>
+          <w:b/>
+          <w:bCs/>
+        </w:rPr>
+        <w:lastRenderedPageBreak/>
+        <w:t>强制用户输入验证码</w:t>
+      </w:r>
+      <w:r>
+        <w:t>：在关键操作（如转账、修改密码等）页面增加验证码验证。用户需要输入正确的验证</w:t>
+      </w:r>
+      <w:proofErr w:type="gramStart"/>
+      <w:r>
+        <w:t>码才能</w:t>
+      </w:r>
+      <w:proofErr w:type="gramEnd"/>
+      <w:r>
+        <w:t>完成操作，这样可以有效防止攻击者通过自动化脚本发起</w:t>
+      </w:r>
+      <w:r>
+        <w:t xml:space="preserve"> CSRF </w:t>
+      </w:r>
+      <w:r>
+        <w:t>攻击。因为攻击者很难获取用户看到的验证码。</w:t>
+      </w:r>
+    </w:p>
+    <w:p>
+      <w:pPr>
+        <w:widowControl/>
+        <w:spacing w:after="160" w:line="278" w:lineRule="auto"/>
+      </w:pPr>
+      <w:r>
+        <w:t>以上三种说法都是正确的，它们都可以用于防御</w:t>
+      </w:r>
+      <w:r>
+        <w:t xml:space="preserve"> CSRF</w:t>
+      </w:r>
+      <w:r>
+        <w:t>（</w:t>
+      </w:r>
+      <w:proofErr w:type="gramStart"/>
+      <w:r>
+        <w:t>跨站请求</w:t>
+      </w:r>
+      <w:proofErr w:type="gramEnd"/>
+      <w:r>
+        <w:t>伪造）攻击，下面为你详细解释：</w:t>
+      </w:r>
+    </w:p>
+    <w:p>
+      <w:pPr>
+        <w:widowControl/>
+        <w:spacing w:after="160" w:line="278" w:lineRule="auto"/>
+        <w:rPr>
+          <w:b/>
+          <w:bCs/>
+        </w:rPr>
+      </w:pPr>
+      <w:r>
+        <w:rPr>
+          <w:b/>
+          <w:bCs/>
+        </w:rPr>
+        <w:t>验证</w:t>
+      </w:r>
+      <w:r>
+        <w:rPr>
+          <w:b/>
+          <w:bCs/>
+        </w:rPr>
+        <w:t xml:space="preserve"> HTTP </w:t>
+      </w:r>
+      <w:proofErr w:type="spellStart"/>
+      <w:r>
+        <w:rPr>
+          <w:b/>
+          <w:bCs/>
+        </w:rPr>
+        <w:t>Referer</w:t>
+      </w:r>
+      <w:proofErr w:type="spellEnd"/>
+      <w:r>
+        <w:rPr>
+          <w:b/>
+          <w:bCs/>
+        </w:rPr>
+        <w:t xml:space="preserve"> </w:t>
+      </w:r>
+      <w:r>
+        <w:rPr>
+          <w:b/>
+          <w:bCs/>
+        </w:rPr>
+        <w:t>字段</w:t>
+      </w:r>
+    </w:p>
+    <w:p>
+      <w:pPr>
+        <w:widowControl/>
+        <w:numPr>
+          <w:ilvl w:val="0"/>
+          <w:numId w:val="129"/>
+        </w:numPr>
+        <w:spacing w:after="160" w:line="278" w:lineRule="auto"/>
+      </w:pPr>
+      <w:r>
+        <w:rPr>
+          <w:b/>
+          <w:bCs/>
+        </w:rPr>
+        <w:t>原理</w:t>
+      </w:r>
+      <w:r>
+        <w:t>：</w:t>
+      </w:r>
+      <w:r>
+        <w:t xml:space="preserve">HTTP </w:t>
+      </w:r>
+      <w:r>
+        <w:t>请求头中的</w:t>
+      </w:r>
+      <w:r>
+        <w:t> </w:t>
+      </w:r>
+      <w:proofErr w:type="spellStart"/>
+      <w:r>
+        <w:t>Referer</w:t>
+      </w:r>
+      <w:proofErr w:type="spellEnd"/>
+      <w:r>
+        <w:t> </w:t>
+      </w:r>
+      <w:r>
+        <w:t>字段会记录请求的来源页面。服务器可以通过检查该字段，判断请求是否来自合法的源。如果请求的</w:t>
+      </w:r>
+      <w:r>
+        <w:t> </w:t>
+      </w:r>
+      <w:proofErr w:type="spellStart"/>
+      <w:r>
+        <w:t>Referer</w:t>
+      </w:r>
+      <w:proofErr w:type="spellEnd"/>
+      <w:r>
+        <w:t> </w:t>
+      </w:r>
+      <w:r>
+        <w:t>不是本网站的域名，那么服务器可以拒绝该请求，从而在一定程度上防御</w:t>
+      </w:r>
+      <w:r>
+        <w:t xml:space="preserve"> CSRF </w:t>
+      </w:r>
+      <w:r>
+        <w:t>攻击。</w:t>
+      </w:r>
+    </w:p>
+    <w:p>
+      <w:pPr>
+        <w:widowControl/>
+        <w:numPr>
+          <w:ilvl w:val="0"/>
+          <w:numId w:val="129"/>
+        </w:numPr>
+        <w:spacing w:after="160" w:line="278" w:lineRule="auto"/>
+      </w:pPr>
+      <w:r>
+        <w:rPr>
+          <w:b/>
+          <w:bCs/>
+        </w:rPr>
+        <w:t>示例</w:t>
+      </w:r>
+      <w:r>
+        <w:t>：假设用户在</w:t>
+      </w:r>
+      <w:r>
+        <w:t> example.com </w:t>
+      </w:r>
+      <w:r>
+        <w:t>网站登录后，服务器会在处理关键请求时检查</w:t>
+      </w:r>
+      <w:r>
+        <w:t> </w:t>
+      </w:r>
+      <w:proofErr w:type="spellStart"/>
+      <w:r>
+        <w:t>Referer</w:t>
+      </w:r>
+      <w:proofErr w:type="spellEnd"/>
+      <w:r>
+        <w:t> </w:t>
+      </w:r>
+      <w:r>
+        <w:t>字段。如果攻击者诱导用户从恶意网站</w:t>
+      </w:r>
+      <w:r>
+        <w:t> malicious.com </w:t>
+      </w:r>
+      <w:r>
+        <w:t>发起对</w:t>
+      </w:r>
+      <w:r>
+        <w:t> example.com </w:t>
+      </w:r>
+      <w:r>
+        <w:t>的请求，</w:t>
+      </w:r>
+      <w:r>
+        <w:t>example.com </w:t>
+      </w:r>
+      <w:r>
+        <w:t>服务器检测到</w:t>
+      </w:r>
+      <w:r>
+        <w:t> </w:t>
+      </w:r>
+      <w:proofErr w:type="spellStart"/>
+      <w:r>
+        <w:t>Referer</w:t>
+      </w:r>
+      <w:proofErr w:type="spellEnd"/>
+      <w:r>
+        <w:t> </w:t>
+      </w:r>
+      <w:r>
+        <w:t>为</w:t>
+      </w:r>
+      <w:r>
+        <w:t> malicious.com</w:t>
+      </w:r>
+      <w:r>
+        <w:t>，就会拒绝该请求。</w:t>
+      </w:r>
+    </w:p>
+    <w:p>
+      <w:pPr>
+        <w:widowControl/>
+        <w:numPr>
+          <w:ilvl w:val="0"/>
+          <w:numId w:val="129"/>
+        </w:numPr>
+        <w:spacing w:after="160" w:line="278" w:lineRule="auto"/>
+      </w:pPr>
+      <w:r>
+        <w:rPr>
+          <w:b/>
+          <w:bCs/>
+        </w:rPr>
+        <w:t>局限性</w:t>
+      </w:r>
+      <w:r>
+        <w:t>：</w:t>
+      </w:r>
+      <w:proofErr w:type="spellStart"/>
+      <w:r>
+        <w:t>Referer</w:t>
+      </w:r>
+      <w:proofErr w:type="spellEnd"/>
+      <w:r>
+        <w:t> </w:t>
+      </w:r>
+      <w:r>
+        <w:t>字段是可以被伪造的，并且有些浏览器或用户可能会出于隐私等原因禁用或修改</w:t>
+      </w:r>
+      <w:r>
+        <w:t> </w:t>
+      </w:r>
+      <w:proofErr w:type="spellStart"/>
+      <w:r>
+        <w:t>Referer</w:t>
+      </w:r>
+      <w:proofErr w:type="spellEnd"/>
+      <w:r>
+        <w:t> </w:t>
+      </w:r>
+      <w:r>
+        <w:t>字段的发送，这会导致该方法的有效性降低。</w:t>
+      </w:r>
+    </w:p>
+    <w:p>
+      <w:pPr>
+        <w:widowControl/>
+        <w:spacing w:after="160" w:line="278" w:lineRule="auto"/>
+        <w:rPr>
+          <w:b/>
+          <w:bCs/>
+        </w:rPr>
+      </w:pPr>
+      <w:r>
+        <w:rPr>
+          <w:b/>
+          <w:bCs/>
+        </w:rPr>
+        <w:t>使用</w:t>
+      </w:r>
+      <w:r>
+        <w:rPr>
+          <w:b/>
+          <w:bCs/>
+        </w:rPr>
+        <w:t xml:space="preserve"> Token </w:t>
+      </w:r>
+      <w:r>
+        <w:rPr>
+          <w:b/>
+          <w:bCs/>
+        </w:rPr>
+        <w:t>验证</w:t>
+      </w:r>
+    </w:p>
+    <w:p>
+      <w:pPr>
+        <w:widowControl/>
+        <w:numPr>
+          <w:ilvl w:val="0"/>
+          <w:numId w:val="130"/>
+        </w:numPr>
+        <w:spacing w:after="160" w:line="278" w:lineRule="auto"/>
+      </w:pPr>
+      <w:r>
+        <w:rPr>
+          <w:b/>
+          <w:bCs/>
+        </w:rPr>
+        <w:t>原理</w:t>
+      </w:r>
+      <w:r>
+        <w:t>：服务器在生成页面时，会为每个用户生成一个唯一的</w:t>
+      </w:r>
+      <w:r>
+        <w:t xml:space="preserve"> CSRF </w:t>
+      </w:r>
+      <w:r>
+        <w:t>令牌（</w:t>
+      </w:r>
+      <w:r>
+        <w:t>Token</w:t>
+      </w:r>
+      <w:r>
+        <w:t>），并将其嵌入到</w:t>
+      </w:r>
+      <w:r>
+        <w:t xml:space="preserve"> HTML </w:t>
+      </w:r>
+      <w:r>
+        <w:t>表单或</w:t>
+      </w:r>
+      <w:r>
+        <w:t xml:space="preserve"> HTTP </w:t>
+      </w:r>
+      <w:r>
+        <w:t>头中。当用户提交请求时，客户端需要将该令牌一起发送给服务器。服务器接收到请求后，会验证令牌的有效性。如果令牌与服务器端存储的令牌匹配，则认为请求是合法的；否则，拒绝该请求。</w:t>
+      </w:r>
+    </w:p>
+    <w:p>
+      <w:pPr>
+        <w:widowControl/>
+        <w:numPr>
+          <w:ilvl w:val="0"/>
+          <w:numId w:val="130"/>
+        </w:numPr>
+        <w:spacing w:after="160" w:line="278" w:lineRule="auto"/>
+      </w:pPr>
+      <w:r>
+        <w:rPr>
+          <w:b/>
+          <w:bCs/>
+        </w:rPr>
+        <w:t>示例</w:t>
+      </w:r>
+      <w:r>
+        <w:t>：在一个</w:t>
+      </w:r>
+      <w:r>
+        <w:t xml:space="preserve"> Web </w:t>
+      </w:r>
+      <w:r>
+        <w:t>应用中，当用户登录后访问一个需要进行资金转账的页面时，服务器会生成一个</w:t>
+      </w:r>
+      <w:r>
+        <w:t xml:space="preserve"> CSRF </w:t>
+      </w:r>
+      <w:r>
+        <w:t>令牌，并将其作为隐藏字段添加到转账表单中。当用户提交转账请求时，表单数据中会包含该令牌。服务器接收到请求后，会验证该令牌是否与服务器端存储的一致。</w:t>
+      </w:r>
+    </w:p>
+    <w:p>
+      <w:pPr>
+        <w:widowControl/>
+        <w:numPr>
+          <w:ilvl w:val="0"/>
+          <w:numId w:val="130"/>
+        </w:numPr>
+        <w:spacing w:after="160" w:line="278" w:lineRule="auto"/>
+      </w:pPr>
+      <w:r>
+        <w:rPr>
+          <w:b/>
+          <w:bCs/>
+        </w:rPr>
+        <w:t>优点</w:t>
+      </w:r>
+      <w:r>
+        <w:t>：</w:t>
+      </w:r>
+      <w:r>
+        <w:t xml:space="preserve">Token </w:t>
+      </w:r>
+      <w:r>
+        <w:t>验证是一种较为可靠的</w:t>
+      </w:r>
+      <w:r>
+        <w:t xml:space="preserve"> CSRF </w:t>
+      </w:r>
+      <w:r>
+        <w:t>防御方法，因为攻击者无法预测或获取合法用户的</w:t>
+      </w:r>
+      <w:r>
+        <w:t xml:space="preserve"> Token</w:t>
+      </w:r>
+      <w:r>
+        <w:t>。</w:t>
+      </w:r>
+    </w:p>
+    <w:p>
+      <w:pPr>
+        <w:widowControl/>
+        <w:spacing w:after="160" w:line="278" w:lineRule="auto"/>
+        <w:rPr>
+          <w:b/>
+          <w:bCs/>
+        </w:rPr>
+      </w:pPr>
+      <w:r>
+        <w:rPr>
+          <w:b/>
+          <w:bCs/>
+        </w:rPr>
+        <w:t>设置</w:t>
+      </w:r>
+      <w:r>
+        <w:rPr>
+          <w:b/>
+          <w:bCs/>
+        </w:rPr>
+        <w:t xml:space="preserve"> </w:t>
+      </w:r>
+      <w:proofErr w:type="spellStart"/>
+      <w:r>
+        <w:rPr>
+          <w:b/>
+          <w:bCs/>
+        </w:rPr>
+        <w:t>SameSite</w:t>
+      </w:r>
+      <w:proofErr w:type="spellEnd"/>
+      <w:r>
+        <w:rPr>
+          <w:b/>
+          <w:bCs/>
+        </w:rPr>
+        <w:t xml:space="preserve"> Cookie</w:t>
+      </w:r>
+    </w:p>
+    <w:p>
+      <w:pPr>
+        <w:widowControl/>
+        <w:numPr>
+          <w:ilvl w:val="0"/>
+          <w:numId w:val="131"/>
+        </w:numPr>
+        <w:spacing w:after="160" w:line="278" w:lineRule="auto"/>
+      </w:pPr>
+      <w:r>
+        <w:rPr>
+          <w:b/>
+          <w:bCs/>
+        </w:rPr>
+        <w:lastRenderedPageBreak/>
+        <w:t>原理</w:t>
+      </w:r>
+      <w:r>
+        <w:t>：</w:t>
+      </w:r>
+      <w:proofErr w:type="spellStart"/>
+      <w:r>
+        <w:t>SameSite</w:t>
+      </w:r>
+      <w:proofErr w:type="spellEnd"/>
+      <w:r>
+        <w:t> </w:t>
+      </w:r>
+      <w:r>
+        <w:t>是</w:t>
+      </w:r>
+      <w:r>
+        <w:t xml:space="preserve"> Cookie </w:t>
+      </w:r>
+      <w:r>
+        <w:t>的一个属性，用于控制</w:t>
+      </w:r>
+      <w:r>
+        <w:t xml:space="preserve"> Cookie </w:t>
+      </w:r>
+      <w:r>
+        <w:t>在</w:t>
+      </w:r>
+      <w:proofErr w:type="gramStart"/>
+      <w:r>
+        <w:t>跨站请求</w:t>
+      </w:r>
+      <w:proofErr w:type="gramEnd"/>
+      <w:r>
+        <w:t>时的发送行为。通过设置</w:t>
+      </w:r>
+      <w:r>
+        <w:t> </w:t>
+      </w:r>
+      <w:proofErr w:type="spellStart"/>
+      <w:r>
+        <w:t>SameSite</w:t>
+      </w:r>
+      <w:proofErr w:type="spellEnd"/>
+      <w:r>
+        <w:t> </w:t>
+      </w:r>
+      <w:r>
+        <w:t>属性，可以限制</w:t>
+      </w:r>
+      <w:r>
+        <w:t xml:space="preserve"> Cookie </w:t>
+      </w:r>
+      <w:r>
+        <w:t>在不同站点之间的传递，从而减少</w:t>
+      </w:r>
+      <w:r>
+        <w:t xml:space="preserve"> CSRF </w:t>
+      </w:r>
+      <w:r>
+        <w:t>攻击的风险。</w:t>
+      </w:r>
+      <w:proofErr w:type="spellStart"/>
+      <w:r>
+        <w:t>SameSite</w:t>
+      </w:r>
+      <w:proofErr w:type="spellEnd"/>
+      <w:r>
+        <w:t> </w:t>
+      </w:r>
+      <w:r>
+        <w:t>属性有三个值：</w:t>
+      </w:r>
+    </w:p>
+    <w:p>
+      <w:pPr>
+        <w:widowControl/>
+        <w:numPr>
+          <w:ilvl w:val="1"/>
+          <w:numId w:val="131"/>
+        </w:numPr>
+        <w:spacing w:after="160" w:line="278" w:lineRule="auto"/>
+      </w:pPr>
+      <w:r>
+        <w:rPr>
+          <w:b/>
+          <w:bCs/>
+        </w:rPr>
+        <w:t>Strict</w:t>
+      </w:r>
+      <w:r>
+        <w:t>：严格模式，</w:t>
+      </w:r>
+      <w:r>
+        <w:t xml:space="preserve">Cookie </w:t>
+      </w:r>
+      <w:r>
+        <w:t>只会在同源请求中发送，即只有当请求的源和目标站点完全相同时，才会发送</w:t>
+      </w:r>
+      <w:r>
+        <w:t xml:space="preserve"> Cookie</w:t>
+      </w:r>
+      <w:r>
+        <w:t>。</w:t>
+      </w:r>
+    </w:p>
+    <w:p>
+      <w:pPr>
+        <w:widowControl/>
+        <w:numPr>
+          <w:ilvl w:val="1"/>
+          <w:numId w:val="131"/>
+        </w:numPr>
+        <w:spacing w:after="160" w:line="278" w:lineRule="auto"/>
+      </w:pPr>
+      <w:r>
+        <w:rPr>
+          <w:b/>
+          <w:bCs/>
+        </w:rPr>
+        <w:t>Lax</w:t>
+      </w:r>
+      <w:r>
+        <w:t>：宽松模式，在大多数</w:t>
+      </w:r>
+      <w:proofErr w:type="gramStart"/>
+      <w:r>
+        <w:t>跨站请求</w:t>
+      </w:r>
+      <w:proofErr w:type="gramEnd"/>
+      <w:r>
+        <w:t>中不会发送</w:t>
+      </w:r>
+      <w:r>
+        <w:t xml:space="preserve"> Cookie</w:t>
+      </w:r>
+      <w:r>
+        <w:t>，但在一些安全的顶级导航请求（如链接跳转）中会发送</w:t>
+      </w:r>
+      <w:r>
+        <w:t xml:space="preserve"> Cookie</w:t>
+      </w:r>
+      <w:r>
+        <w:t>。</w:t>
+      </w:r>
+    </w:p>
+    <w:p>
+      <w:pPr>
+        <w:widowControl/>
+        <w:numPr>
+          <w:ilvl w:val="1"/>
+          <w:numId w:val="131"/>
+        </w:numPr>
+        <w:spacing w:after="160" w:line="278" w:lineRule="auto"/>
+      </w:pPr>
+      <w:r>
+        <w:rPr>
+          <w:b/>
+          <w:bCs/>
+        </w:rPr>
+        <w:t>None</w:t>
+      </w:r>
+      <w:r>
+        <w:t>：允许</w:t>
+      </w:r>
+      <w:r>
+        <w:t xml:space="preserve"> Cookie </w:t>
+      </w:r>
+      <w:r>
+        <w:t>在所有请求中发送，但需要同时设置</w:t>
+      </w:r>
+      <w:r>
+        <w:t> Secure </w:t>
+      </w:r>
+      <w:r>
+        <w:t>属性，即只能通过</w:t>
+      </w:r>
+      <w:r>
+        <w:t xml:space="preserve"> HTTPS </w:t>
+      </w:r>
+      <w:r>
+        <w:t>协议发送。</w:t>
+      </w:r>
+    </w:p>
+    <w:p>
+      <w:pPr>
+        <w:widowControl/>
+        <w:numPr>
+          <w:ilvl w:val="0"/>
+          <w:numId w:val="131"/>
+        </w:numPr>
+        <w:spacing w:after="160" w:line="278" w:lineRule="auto"/>
+      </w:pPr>
+      <w:r>
+        <w:rPr>
+          <w:b/>
+          <w:bCs/>
+        </w:rPr>
+        <w:t>示例</w:t>
+      </w:r>
+      <w:r>
+        <w:t>：如果将网站的登录</w:t>
+      </w:r>
+      <w:r>
+        <w:t xml:space="preserve"> Cookie </w:t>
+      </w:r>
+      <w:r>
+        <w:t>的</w:t>
+      </w:r>
+      <w:r>
+        <w:t> </w:t>
+      </w:r>
+      <w:proofErr w:type="spellStart"/>
+      <w:r>
+        <w:t>SameSite</w:t>
+      </w:r>
+      <w:proofErr w:type="spellEnd"/>
+      <w:r>
+        <w:t> </w:t>
+      </w:r>
+      <w:r>
+        <w:t>属性设置为</w:t>
+      </w:r>
+      <w:r>
+        <w:t> Strict</w:t>
+      </w:r>
+      <w:r>
+        <w:t>，那么当用户从恶意网站发起对该网站的请求时，由于是</w:t>
+      </w:r>
+      <w:proofErr w:type="gramStart"/>
+      <w:r>
+        <w:t>跨站请求</w:t>
+      </w:r>
+      <w:proofErr w:type="gramEnd"/>
+      <w:r>
+        <w:t>，浏览器不会发送该登录</w:t>
+      </w:r>
+      <w:r>
+        <w:t xml:space="preserve"> Cookie</w:t>
+      </w:r>
+      <w:r>
+        <w:t>，从而防止了</w:t>
+      </w:r>
+      <w:r>
+        <w:t xml:space="preserve"> CSRF </w:t>
+      </w:r>
+      <w:r>
+        <w:t>攻击。</w:t>
+      </w:r>
+    </w:p>
+    <w:p>
+      <w:pPr>
+        <w:widowControl/>
+        <w:numPr>
+          <w:ilvl w:val="0"/>
+          <w:numId w:val="131"/>
+        </w:numPr>
+        <w:spacing w:after="160" w:line="278" w:lineRule="auto"/>
+      </w:pPr>
+      <w:r>
+        <w:rPr>
+          <w:b/>
+          <w:bCs/>
+        </w:rPr>
+        <w:t>优点</w:t>
+      </w:r>
+      <w:r>
+        <w:t>：设置</w:t>
+      </w:r>
+      <w:r>
+        <w:t> </w:t>
+      </w:r>
+      <w:proofErr w:type="spellStart"/>
+      <w:r>
+        <w:t>SameSite</w:t>
+      </w:r>
+      <w:proofErr w:type="spellEnd"/>
+      <w:r>
+        <w:t xml:space="preserve"> Cookie </w:t>
+      </w:r>
+      <w:r>
+        <w:t>是一种简单有效的</w:t>
+      </w:r>
+      <w:r>
+        <w:t xml:space="preserve"> CSRF </w:t>
+      </w:r>
+      <w:r>
+        <w:t>防御方法，浏览器会自动处理</w:t>
+      </w:r>
+      <w:r>
+        <w:t xml:space="preserve"> Cookie </w:t>
+      </w:r>
+      <w:r>
+        <w:t>的发送，无需服务器端进行复杂的验证逻辑。</w:t>
+      </w:r>
+    </w:p>
+    <w:p>
+      <w:pPr>
+        <w:widowControl/>
+        <w:spacing w:after="160" w:line="278" w:lineRule="auto"/>
+      </w:pPr>
+    </w:p>
+    <w:p>
+      <w:pPr>
+        <w:pStyle w:val="QA"/>
+        <w:rPr>
+          <w:rFonts w:hint="eastAsia"/>
+        </w:rPr>
+      </w:pPr>
+      <w:r>
+        <w:t>优先级调度可能导致低优先级进程饥饿？可以通过老化技术避免？</w:t>
+      </w:r>
+    </w:p>
+    <w:p>
+      <w:pPr>
+        <w:pStyle w:val="QA"/>
+      </w:pPr>
+      <w:r>
+        <w:t>优先级调度不需要进程执行时间信息吗？</w:t>
+      </w:r>
+    </w:p>
+    <w:p>
+      <w:pPr>
+        <w:pStyle w:val="QA"/>
+        <w:rPr>
+          <w:rFonts w:hint="eastAsia"/>
+        </w:rPr>
+      </w:pPr>
+      <w:r>
+        <w:t>优先级调度总是非抢占式的吗？</w:t>
+      </w:r>
+    </w:p>
+    <w:p>
+      <w:pPr>
+        <w:widowControl/>
+        <w:spacing w:after="160" w:line="278" w:lineRule="auto"/>
+        <w:rPr>
+          <w:b/>
+          <w:bCs/>
+        </w:rPr>
+      </w:pPr>
+      <w:r>
+        <w:rPr>
+          <w:b/>
+          <w:bCs/>
+        </w:rPr>
+        <w:t>优先级调度导致低优先级进程饥饿</w:t>
+      </w:r>
+    </w:p>
+    <w:p>
+      <w:pPr>
+        <w:widowControl/>
+        <w:spacing w:after="160" w:line="278" w:lineRule="auto"/>
+      </w:pPr>
+      <w:r>
+        <w:t>在优先级调度算法中，系统会根据进程的优先级来分配</w:t>
+      </w:r>
+      <w:r>
+        <w:t xml:space="preserve"> CPU </w:t>
+      </w:r>
+      <w:r>
+        <w:t>资源。高优先级的进程会优先获得</w:t>
+      </w:r>
+      <w:r>
+        <w:t xml:space="preserve"> CPU </w:t>
+      </w:r>
+      <w:r>
+        <w:t>执行权，而低优先级的进程则需要等待。如果系统中不断有高优先级的进程进入就绪队列，那么低优先级的进程可能长时间得不到</w:t>
+      </w:r>
+      <w:r>
+        <w:t xml:space="preserve"> CPU </w:t>
+      </w:r>
+      <w:r>
+        <w:t>资源，从而产生饥饿现象。例如，在一个实时系统中，实时任务具有较高的优先级，而普通的用户任务优先级较低。如果实时任务频繁出现，那么用户任务可能长时间无法执行。</w:t>
+      </w:r>
+    </w:p>
+    <w:p>
+      <w:pPr>
+        <w:widowControl/>
+        <w:spacing w:after="160" w:line="278" w:lineRule="auto"/>
+        <w:rPr>
+          <w:b/>
+          <w:bCs/>
+        </w:rPr>
+      </w:pPr>
+      <w:r>
+        <w:rPr>
+          <w:b/>
+          <w:bCs/>
+        </w:rPr>
+        <w:t>老化技术避免饥饿</w:t>
+      </w:r>
+    </w:p>
+    <w:p>
+      <w:pPr>
+        <w:widowControl/>
+        <w:spacing w:after="160" w:line="278" w:lineRule="auto"/>
+      </w:pPr>
+      <w:r>
+        <w:t>老化技术是一种用于解决进程饥饿问题的方法。它的基本思想是随着时间的推移，逐渐提高低优先级进程的优先级，使得它们最终能够获得</w:t>
+      </w:r>
+      <w:r>
+        <w:t xml:space="preserve"> CPU </w:t>
+      </w:r>
+      <w:r>
+        <w:t>资源。具体实现方式可以是每隔一段时间，就将所有进程的优先级进行调整，</w:t>
+      </w:r>
+      <w:proofErr w:type="gramStart"/>
+      <w:r>
+        <w:t>让低优先级</w:t>
+      </w:r>
+      <w:proofErr w:type="gramEnd"/>
+      <w:r>
+        <w:t>进程的优先级逐渐升高。例如，一个低优先级进程在就绪队列中等待了很长时间，那么它的优先级会逐渐提升，最终可能会超过一些新进入的高优先级进</w:t>
+      </w:r>
+      <w:r>
+        <w:lastRenderedPageBreak/>
+        <w:t>程，从而获得</w:t>
+      </w:r>
+      <w:r>
+        <w:t xml:space="preserve"> CPU </w:t>
+      </w:r>
+      <w:r>
+        <w:t>执行权，这样就避免了低优先级进程因长时间等待而产生的饥饿问题。</w:t>
+      </w:r>
+    </w:p>
+    <w:p>
+      <w:pPr>
+        <w:widowControl/>
+        <w:spacing w:after="160" w:line="278" w:lineRule="auto"/>
+      </w:pPr>
+    </w:p>
+    <w:p>
+      <w:pPr>
+        <w:widowControl/>
+        <w:spacing w:after="160" w:line="278" w:lineRule="auto"/>
+        <w:rPr>
+          <w:b/>
+          <w:bCs/>
+        </w:rPr>
+      </w:pPr>
+      <w:r>
+        <w:rPr>
+          <w:b/>
+          <w:bCs/>
+        </w:rPr>
+        <w:t>优先级调度不需要进程执行时间信息</w:t>
+      </w:r>
+    </w:p>
+    <w:p>
+      <w:pPr>
+        <w:widowControl/>
+        <w:spacing w:after="160" w:line="278" w:lineRule="auto"/>
+      </w:pPr>
+      <w:r>
+        <w:t>优先级调度并不一定需要进程执行时间信息。下面从调度的依据以及不同场景下的需求来详细说明：</w:t>
+      </w:r>
+    </w:p>
+    <w:p>
+      <w:pPr>
+        <w:widowControl/>
+        <w:spacing w:after="160" w:line="278" w:lineRule="auto"/>
+        <w:rPr>
+          <w:b/>
+          <w:bCs/>
+        </w:rPr>
+      </w:pPr>
+      <w:r>
+        <w:rPr>
+          <w:b/>
+          <w:bCs/>
+        </w:rPr>
+        <w:t>调度依据</w:t>
+      </w:r>
+    </w:p>
+    <w:p>
+      <w:pPr>
+        <w:widowControl/>
+        <w:spacing w:after="160" w:line="278" w:lineRule="auto"/>
+      </w:pPr>
+      <w:r>
+        <w:t>优先级调度算法的核心依据是进程的优先级。优先级可以基于多种因素来确定，比如进程的重要性、紧急程度、资源需求等。例如，在一个实时系统中，</w:t>
+      </w:r>
+      <w:proofErr w:type="gramStart"/>
+      <w:r>
+        <w:t>实时进程</w:t>
+      </w:r>
+      <w:proofErr w:type="gramEnd"/>
+      <w:r>
+        <w:t>的优先级通常会设置得较高，以确保它们能够及时得到处理；而在一个普通的多用户操作系统中，系统进程的优先级可能会高于用户进程。</w:t>
+      </w:r>
+    </w:p>
+    <w:p>
+      <w:pPr>
+        <w:widowControl/>
+        <w:spacing w:after="160" w:line="278" w:lineRule="auto"/>
+        <w:rPr>
+          <w:b/>
+          <w:bCs/>
+        </w:rPr>
+      </w:pPr>
+      <w:r>
+        <w:rPr>
+          <w:b/>
+          <w:bCs/>
+        </w:rPr>
+        <w:t>有无执行时间信息的情况</w:t>
+      </w:r>
+    </w:p>
+    <w:p>
+      <w:pPr>
+        <w:widowControl/>
+        <w:numPr>
+          <w:ilvl w:val="0"/>
+          <w:numId w:val="133"/>
+        </w:numPr>
+        <w:spacing w:after="160" w:line="278" w:lineRule="auto"/>
+      </w:pPr>
+      <w:r>
+        <w:rPr>
+          <w:b/>
+          <w:bCs/>
+        </w:rPr>
+        <w:t>无需执行时间信息</w:t>
+      </w:r>
+      <w:r>
+        <w:t>：在很多情况下，优先级的设定与进程的执行时间并无直接关联。比如，一个数据库管理系统中，用于处理关键事务的进程会被赋予较高的优先级，无论该进程执行时间长短，它都需要优先处理。</w:t>
+      </w:r>
+    </w:p>
+    <w:p>
+      <w:pPr>
+        <w:widowControl/>
+        <w:numPr>
+          <w:ilvl w:val="0"/>
+          <w:numId w:val="133"/>
+        </w:numPr>
+        <w:spacing w:after="160" w:line="278" w:lineRule="auto"/>
+      </w:pPr>
+      <w:r>
+        <w:rPr>
+          <w:b/>
+          <w:bCs/>
+        </w:rPr>
+        <w:t>可结合执行时间信息</w:t>
+      </w:r>
+      <w:r>
+        <w:t>：虽然优先级调度本身不依赖执行时间信息，但在某些场景下，执行时间也可以作为确定优先级的一个参考因素。例如，短作业优先调度（</w:t>
+      </w:r>
+      <w:r>
+        <w:t>SJF</w:t>
+      </w:r>
+      <w:r>
+        <w:t>）可以看作是一种特殊的优先级调度，它将执行时间短的进程赋予较高的优先级。不过这只是优先级调度的一种特殊应用，并不是优先级调度的必要条件。</w:t>
+      </w:r>
+    </w:p>
+    <w:p>
+      <w:pPr>
+        <w:widowControl/>
+        <w:spacing w:after="160" w:line="278" w:lineRule="auto"/>
+        <w:rPr>
+          <w:b/>
+          <w:bCs/>
+        </w:rPr>
+      </w:pPr>
+      <w:r>
+        <w:rPr>
+          <w:b/>
+          <w:bCs/>
+        </w:rPr>
+        <w:t>优先级调度不总是非抢占式的</w:t>
+      </w:r>
+    </w:p>
+    <w:p>
+      <w:pPr>
+        <w:widowControl/>
+        <w:spacing w:after="160" w:line="278" w:lineRule="auto"/>
+      </w:pPr>
+      <w:r>
+        <w:t>优先级调度可以分为抢占式和非抢占式两种，下面分别介绍：</w:t>
+      </w:r>
+    </w:p>
+    <w:p>
+      <w:pPr>
+        <w:widowControl/>
+        <w:spacing w:after="160" w:line="278" w:lineRule="auto"/>
+        <w:rPr>
+          <w:b/>
+          <w:bCs/>
+        </w:rPr>
+      </w:pPr>
+      <w:r>
+        <w:rPr>
+          <w:b/>
+          <w:bCs/>
+        </w:rPr>
+        <w:t>非抢占式优先级调度</w:t>
+      </w:r>
+    </w:p>
+    <w:p>
+      <w:pPr>
+        <w:widowControl/>
+        <w:spacing w:after="160" w:line="278" w:lineRule="auto"/>
+      </w:pPr>
+      <w:r>
+        <w:t>在非抢占式优先级调度中，一旦一个进程获得了</w:t>
+      </w:r>
+      <w:r>
+        <w:t xml:space="preserve"> CPU </w:t>
+      </w:r>
+      <w:r>
+        <w:t>的使用权，它就会一直执行下去，直到该进程完成或者因某种原因（如等待</w:t>
+      </w:r>
+      <w:r>
+        <w:t xml:space="preserve"> I/O </w:t>
+      </w:r>
+      <w:r>
+        <w:t>操作）主动放弃</w:t>
+      </w:r>
+      <w:r>
+        <w:t xml:space="preserve"> CPU</w:t>
+      </w:r>
+      <w:r>
+        <w:t>。即使在该进程执行期间，有更高优先级的进程进入就绪队列，也不会立即抢占当前进程的</w:t>
+      </w:r>
+      <w:r>
+        <w:t xml:space="preserve"> CPU </w:t>
+      </w:r>
+      <w:r>
+        <w:t>使用权。例如，当一个低优先级进程正在执行时，一个高优先级进程进入就绪队列，它需要</w:t>
+      </w:r>
+      <w:proofErr w:type="gramStart"/>
+      <w:r>
+        <w:t>等待低</w:t>
+      </w:r>
+      <w:proofErr w:type="gramEnd"/>
+      <w:r>
+        <w:t>优先级进程执行完毕或者阻塞后才能获得</w:t>
+      </w:r>
+      <w:r>
+        <w:t xml:space="preserve"> CPU</w:t>
+      </w:r>
+      <w:r>
+        <w:t>。</w:t>
+      </w:r>
+    </w:p>
+    <w:p>
+      <w:pPr>
+        <w:widowControl/>
+        <w:spacing w:after="160" w:line="278" w:lineRule="auto"/>
+        <w:rPr>
+          <w:b/>
+          <w:bCs/>
+        </w:rPr>
+      </w:pPr>
+      <w:r>
+        <w:rPr>
+          <w:b/>
+          <w:bCs/>
+        </w:rPr>
+        <w:t>抢占式优先级调度</w:t>
+      </w:r>
+    </w:p>
+    <w:p>
+      <w:pPr>
+        <w:widowControl/>
+        <w:spacing w:after="160" w:line="278" w:lineRule="auto"/>
+      </w:pPr>
+      <w:r>
+        <w:lastRenderedPageBreak/>
+        <w:t>在抢占式优先级调度中，当一个更高优先级的进程进入就绪队列时，系统会立即暂停当前正在执行的低优先级进程，将</w:t>
+      </w:r>
+      <w:r>
+        <w:t xml:space="preserve"> CPU </w:t>
+      </w:r>
+      <w:r>
+        <w:t>资源分配给高优先级进程。例如，一个低优先级进程正在执行，此时一个高优先级进程到达就绪队列，系统会马上剥夺低优先级进程的</w:t>
+      </w:r>
+      <w:r>
+        <w:t xml:space="preserve"> CPU </w:t>
+      </w:r>
+      <w:r>
+        <w:t>使用权，让高优先级进程开始执行。这种方式能够更好地保证高优先级进程的及时性，但也会增加系统的开销，因为频繁的进程切换需要保存和恢复进程的上下文信息。</w:t>
+      </w:r>
+    </w:p>
+    <w:p>
+      <w:pPr>
+        <w:widowControl/>
+        <w:spacing w:after="160" w:line="278" w:lineRule="auto"/>
+        <w:rPr>
+          <w:rFonts w:hint="eastAsia"/>
+        </w:rPr>
+      </w:pPr>
+    </w:p>
+    <w:p>
+      <w:pPr>
+        <w:widowControl/>
+        <w:spacing w:after="160" w:line="278" w:lineRule="auto"/>
+        <w:rPr>
+          <w:rFonts w:hint="eastAsia"/>
+        </w:rPr>
+      </w:pPr>
+    </w:p>
+    <w:p>
+      <w:pPr>
+        <w:pStyle w:val="QA"/>
+      </w:pPr>
+      <w:r>
+        <w:t>为我</w:t>
+      </w:r>
+      <w:proofErr w:type="gramStart"/>
+      <w:r>
+        <w:t>介绍二叉搜索树</w:t>
+      </w:r>
+      <w:proofErr w:type="gramEnd"/>
+      <w:r>
+        <w:t>的特性</w:t>
+      </w:r>
+    </w:p>
+    <w:p>
+      <w:pPr>
+        <w:widowControl/>
+        <w:spacing w:after="160" w:line="278" w:lineRule="auto"/>
+      </w:pPr>
+      <w:proofErr w:type="gramStart"/>
+      <w:r>
+        <w:t>二叉搜索树</w:t>
+      </w:r>
+      <w:proofErr w:type="gramEnd"/>
+      <w:r>
+        <w:t>（</w:t>
+      </w:r>
+      <w:r>
+        <w:t>Binary Search Tree</w:t>
+      </w:r>
+      <w:r>
+        <w:t>），也</w:t>
+      </w:r>
+      <w:proofErr w:type="gramStart"/>
+      <w:r>
+        <w:t>称为二叉排序</w:t>
+      </w:r>
+      <w:proofErr w:type="gramEnd"/>
+      <w:r>
+        <w:t>树，是一种特殊的二叉树，具有以下特性：</w:t>
+      </w:r>
+    </w:p>
+    <w:p>
+      <w:pPr>
+        <w:widowControl/>
+        <w:spacing w:after="160" w:line="278" w:lineRule="auto"/>
+      </w:pPr>
+    </w:p>
+    <w:p>
+      <w:pPr>
+        <w:widowControl/>
+        <w:numPr>
+          <w:ilvl w:val="0"/>
+          <w:numId w:val="132"/>
+        </w:numPr>
+        <w:spacing w:after="160" w:line="278" w:lineRule="auto"/>
+      </w:pPr>
+      <w:r>
+        <w:rPr>
+          <w:b/>
+          <w:bCs/>
+        </w:rPr>
+        <w:t>节点值的有序性</w:t>
+      </w:r>
+      <w:r>
+        <w:t>：</w:t>
+      </w:r>
+      <w:proofErr w:type="gramStart"/>
+      <w:r>
+        <w:t>对于二叉搜索树</w:t>
+      </w:r>
+      <w:proofErr w:type="gramEnd"/>
+      <w:r>
+        <w:t>的任意一个节点，其左子树中所有节点的值都小于该节点的值，而其右子树中所有节点的值都大于该节点的值。例如，对于根节点为</w:t>
+      </w:r>
+      <w:r>
+        <w:t xml:space="preserve"> 5 </w:t>
+      </w:r>
+      <w:proofErr w:type="gramStart"/>
+      <w:r>
+        <w:t>的二叉搜索树</w:t>
+      </w:r>
+      <w:proofErr w:type="gramEnd"/>
+      <w:r>
+        <w:t>，其左子树中的节点值可能是</w:t>
+      </w:r>
+      <w:r>
+        <w:t xml:space="preserve"> 1</w:t>
+      </w:r>
+      <w:r>
+        <w:t>、</w:t>
+      </w:r>
+      <w:r>
+        <w:t xml:space="preserve">3 </w:t>
+      </w:r>
+      <w:r>
+        <w:t>等小于</w:t>
+      </w:r>
+      <w:r>
+        <w:t xml:space="preserve"> 5 </w:t>
+      </w:r>
+      <w:r>
+        <w:t>的值，</w:t>
+      </w:r>
+      <w:proofErr w:type="gramStart"/>
+      <w:r>
+        <w:t>右子树中</w:t>
+      </w:r>
+      <w:proofErr w:type="gramEnd"/>
+      <w:r>
+        <w:t>的节点值可能是</w:t>
+      </w:r>
+      <w:r>
+        <w:t xml:space="preserve"> 7</w:t>
+      </w:r>
+      <w:r>
+        <w:t>、</w:t>
+      </w:r>
+      <w:r>
+        <w:t xml:space="preserve">9 </w:t>
+      </w:r>
+      <w:r>
+        <w:t>等大于</w:t>
+      </w:r>
+      <w:r>
+        <w:t xml:space="preserve"> 5 </w:t>
+      </w:r>
+      <w:r>
+        <w:t>的值。</w:t>
+      </w:r>
+    </w:p>
+    <w:p>
+      <w:pPr>
+        <w:widowControl/>
+        <w:numPr>
+          <w:ilvl w:val="0"/>
+          <w:numId w:val="132"/>
+        </w:numPr>
+        <w:spacing w:after="160" w:line="278" w:lineRule="auto"/>
+      </w:pPr>
+      <w:proofErr w:type="gramStart"/>
+      <w:r>
+        <w:rPr>
+          <w:b/>
+          <w:bCs/>
+        </w:rPr>
+        <w:t>中序遍历</w:t>
+      </w:r>
+      <w:proofErr w:type="gramEnd"/>
+      <w:r>
+        <w:rPr>
+          <w:b/>
+          <w:bCs/>
+        </w:rPr>
+        <w:t>有序性</w:t>
+      </w:r>
+      <w:r>
+        <w:t>：</w:t>
+      </w:r>
+      <w:proofErr w:type="gramStart"/>
+      <w:r>
+        <w:t>对二叉搜索树进行中序遍历</w:t>
+      </w:r>
+      <w:proofErr w:type="gramEnd"/>
+      <w:r>
+        <w:t>（先遍历左子树，再访问根节点，最后</w:t>
+      </w:r>
+      <w:proofErr w:type="gramStart"/>
+      <w:r>
+        <w:t>遍历右子树</w:t>
+      </w:r>
+      <w:proofErr w:type="gramEnd"/>
+      <w:r>
+        <w:t>），可以得到一个从小到大的有序序列。例如，对于一棵包含节点值为</w:t>
+      </w:r>
+      <w:r>
+        <w:t xml:space="preserve"> 1</w:t>
+      </w:r>
+      <w:r>
+        <w:t>、</w:t>
+      </w:r>
+      <w:r>
+        <w:t>3</w:t>
+      </w:r>
+      <w:r>
+        <w:t>、</w:t>
+      </w:r>
+      <w:r>
+        <w:t>5</w:t>
+      </w:r>
+      <w:r>
+        <w:t>、</w:t>
+      </w:r>
+      <w:r>
+        <w:t>7</w:t>
+      </w:r>
+      <w:r>
+        <w:t>、</w:t>
+      </w:r>
+      <w:r>
+        <w:t xml:space="preserve">9 </w:t>
+      </w:r>
+      <w:proofErr w:type="gramStart"/>
+      <w:r>
+        <w:t>的二叉搜索树</w:t>
+      </w:r>
+      <w:proofErr w:type="gramEnd"/>
+      <w:r>
+        <w:t>，</w:t>
+      </w:r>
+      <w:proofErr w:type="gramStart"/>
+      <w:r>
+        <w:t>中序遍历</w:t>
+      </w:r>
+      <w:proofErr w:type="gramEnd"/>
+      <w:r>
+        <w:t>的结果为</w:t>
+      </w:r>
+      <w:r>
+        <w:t xml:space="preserve"> 1</w:t>
+      </w:r>
+      <w:r>
+        <w:t>、</w:t>
+      </w:r>
+      <w:r>
+        <w:t>3</w:t>
+      </w:r>
+      <w:r>
+        <w:t>、</w:t>
+      </w:r>
+      <w:r>
+        <w:t>5</w:t>
+      </w:r>
+      <w:r>
+        <w:t>、</w:t>
+      </w:r>
+      <w:r>
+        <w:t>7</w:t>
+      </w:r>
+      <w:r>
+        <w:t>、</w:t>
+      </w:r>
+      <w:r>
+        <w:t>9</w:t>
+      </w:r>
+      <w:r>
+        <w:t>。</w:t>
+      </w:r>
+    </w:p>
+    <w:p>
+      <w:pPr>
+        <w:widowControl/>
+        <w:numPr>
+          <w:ilvl w:val="0"/>
+          <w:numId w:val="132"/>
+        </w:numPr>
+        <w:spacing w:after="160" w:line="278" w:lineRule="auto"/>
+      </w:pPr>
+      <w:r>
+        <w:rPr>
+          <w:b/>
+          <w:bCs/>
+        </w:rPr>
+        <w:t>高效的查找、插入和删除操作</w:t>
+      </w:r>
+      <w:r>
+        <w:t>：基于节点值的有序性，</w:t>
+      </w:r>
+      <w:proofErr w:type="gramStart"/>
+      <w:r>
+        <w:t>二叉搜索树</w:t>
+      </w:r>
+      <w:proofErr w:type="gramEnd"/>
+      <w:r>
+        <w:t>在进行查找、插入和删除操作时具有较高的效率。平均情况下，这些操作的时间复杂度为</w:t>
+      </w:r>
+      <w:r>
+        <w:rPr>
+          <w:i/>
+          <w:iCs/>
+        </w:rPr>
+        <w:t>O</w:t>
+      </w:r>
+      <w:r>
+        <w:t>(</w:t>
+      </w:r>
+      <w:proofErr w:type="spellStart"/>
+      <w:r>
+        <w:rPr>
+          <w:i/>
+          <w:iCs/>
+        </w:rPr>
+        <w:t>logn</w:t>
+      </w:r>
+      <w:proofErr w:type="spellEnd"/>
+      <w:r>
+        <w:t>)</w:t>
+      </w:r>
+      <w:r>
+        <w:t>，其中</w:t>
+      </w:r>
+      <w:r>
+        <w:rPr>
+          <w:i/>
+          <w:iCs/>
+        </w:rPr>
+        <w:t>n</w:t>
+      </w:r>
+      <w:r>
+        <w:t>是树中节点的数量。例如，在一个节点数量为</w:t>
+      </w:r>
+      <w:r>
+        <w:t xml:space="preserve"> 1000 </w:t>
+      </w:r>
+      <w:proofErr w:type="gramStart"/>
+      <w:r>
+        <w:t>的二叉搜索树</w:t>
+      </w:r>
+      <w:proofErr w:type="gramEnd"/>
+      <w:r>
+        <w:t>中查找一个特定值，平均只需要比较约</w:t>
+      </w:r>
+      <w:r>
+        <w:t xml:space="preserve"> 10 </w:t>
+      </w:r>
+      <w:r>
+        <w:t>次（</w:t>
+      </w:r>
+      <w:r>
+        <w:rPr>
+          <w:i/>
+          <w:iCs/>
+        </w:rPr>
+        <w:t>log</w:t>
+      </w:r>
+      <w:r>
+        <w:t>2​1000≈10</w:t>
+      </w:r>
+      <w:r>
+        <w:t>）。</w:t>
+      </w:r>
+    </w:p>
+    <w:p>
+      <w:pPr>
+        <w:widowControl/>
+        <w:numPr>
+          <w:ilvl w:val="0"/>
+          <w:numId w:val="132"/>
+        </w:numPr>
+        <w:spacing w:after="160" w:line="278" w:lineRule="auto"/>
+      </w:pPr>
+      <w:r>
+        <w:rPr>
+          <w:b/>
+          <w:bCs/>
+        </w:rPr>
+        <w:t>子树</w:t>
+      </w:r>
+      <w:proofErr w:type="gramStart"/>
+      <w:r>
+        <w:rPr>
+          <w:b/>
+          <w:bCs/>
+        </w:rPr>
+        <w:t>也是二叉搜索树</w:t>
+      </w:r>
+      <w:proofErr w:type="gramEnd"/>
+      <w:r>
+        <w:t>：</w:t>
+      </w:r>
+      <w:proofErr w:type="gramStart"/>
+      <w:r>
+        <w:t>二叉搜索树</w:t>
+      </w:r>
+      <w:proofErr w:type="gramEnd"/>
+      <w:r>
+        <w:t>的每个子树也</w:t>
+      </w:r>
+      <w:proofErr w:type="gramStart"/>
+      <w:r>
+        <w:t>都是二叉搜索树</w:t>
+      </w:r>
+      <w:proofErr w:type="gramEnd"/>
+      <w:r>
+        <w:t>，这</w:t>
+      </w:r>
+      <w:proofErr w:type="gramStart"/>
+      <w:r>
+        <w:t>使得二叉搜索树</w:t>
+      </w:r>
+      <w:proofErr w:type="gramEnd"/>
+      <w:r>
+        <w:t>具有良好的递归结构，方便进行各种操作和算法设计。例如，在</w:t>
+      </w:r>
+      <w:proofErr w:type="gramStart"/>
+      <w:r>
+        <w:t>对二叉搜索树</w:t>
+      </w:r>
+      <w:proofErr w:type="gramEnd"/>
+      <w:r>
+        <w:t>进行删除操作时，可以递归地在子树中进行处理。</w:t>
+      </w:r>
+    </w:p>
+    <w:p>
+      <w:pPr>
+        <w:widowControl/>
+        <w:numPr>
+          <w:ilvl w:val="0"/>
+          <w:numId w:val="132"/>
+        </w:numPr>
+        <w:spacing w:after="160" w:line="278" w:lineRule="auto"/>
+      </w:pPr>
+      <w:proofErr w:type="gramStart"/>
+      <w:r>
+        <w:rPr>
+          <w:b/>
+          <w:bCs/>
+        </w:rPr>
+        <w:t>不</w:t>
+      </w:r>
+      <w:proofErr w:type="gramEnd"/>
+      <w:r>
+        <w:rPr>
+          <w:b/>
+          <w:bCs/>
+        </w:rPr>
+        <w:t>唯一</w:t>
+      </w:r>
+      <w:r>
+        <w:t>：对于给定的一组数据，可能存在多种不同形态</w:t>
+      </w:r>
+      <w:proofErr w:type="gramStart"/>
+      <w:r>
+        <w:t>的二叉搜索树</w:t>
+      </w:r>
+      <w:proofErr w:type="gramEnd"/>
+      <w:r>
+        <w:t>。例如，对于数据序列</w:t>
+      </w:r>
+      <w:r>
+        <w:t xml:space="preserve"> {1, 2, 3, 4, 5}</w:t>
+      </w:r>
+      <w:r>
+        <w:t>，可以构建出不同高度</w:t>
+      </w:r>
+      <w:proofErr w:type="gramStart"/>
+      <w:r>
+        <w:t>的二叉搜索树</w:t>
+      </w:r>
+      <w:proofErr w:type="gramEnd"/>
+      <w:r>
+        <w:t>，其形态取决于数据的插入顺序。如果按照</w:t>
+      </w:r>
+      <w:r>
+        <w:t xml:space="preserve"> 1</w:t>
+      </w:r>
+      <w:r>
+        <w:t>、</w:t>
+      </w:r>
+      <w:r>
+        <w:t>2</w:t>
+      </w:r>
+      <w:r>
+        <w:t>、</w:t>
+      </w:r>
+      <w:r>
+        <w:t>3</w:t>
+      </w:r>
+      <w:r>
+        <w:t>、</w:t>
+      </w:r>
+      <w:r>
+        <w:t>4</w:t>
+      </w:r>
+      <w:r>
+        <w:t>、</w:t>
+      </w:r>
+      <w:r>
+        <w:t xml:space="preserve">5 </w:t>
+      </w:r>
+      <w:r>
+        <w:t>的顺序插入，得到的是一棵高度为</w:t>
+      </w:r>
+      <w:r>
+        <w:t xml:space="preserve"> 4 </w:t>
+      </w:r>
+      <w:proofErr w:type="gramStart"/>
+      <w:r>
+        <w:t>的二叉搜索树</w:t>
+      </w:r>
+      <w:proofErr w:type="gramEnd"/>
+      <w:r>
+        <w:t>；而如果按照</w:t>
+      </w:r>
+      <w:r>
+        <w:t xml:space="preserve"> 3</w:t>
+      </w:r>
+      <w:r>
+        <w:t>、</w:t>
+      </w:r>
+      <w:r>
+        <w:t>2</w:t>
+      </w:r>
+      <w:r>
+        <w:t>、</w:t>
+      </w:r>
+      <w:r>
+        <w:t>4</w:t>
+      </w:r>
+      <w:r>
+        <w:t>、</w:t>
+      </w:r>
+      <w:r>
+        <w:t>1</w:t>
+      </w:r>
+      <w:r>
+        <w:t>、</w:t>
+      </w:r>
+      <w:r>
+        <w:t xml:space="preserve">5 </w:t>
+      </w:r>
+      <w:r>
+        <w:t>的顺序插入，得到的是一棵高度为</w:t>
+      </w:r>
+      <w:r>
+        <w:t xml:space="preserve"> 2 </w:t>
+      </w:r>
+      <w:r>
+        <w:t>的较为平衡</w:t>
+      </w:r>
+      <w:proofErr w:type="gramStart"/>
+      <w:r>
+        <w:t>的二叉搜索树</w:t>
+      </w:r>
+      <w:proofErr w:type="gramEnd"/>
+      <w:r>
+        <w:t>。</w:t>
+      </w:r>
+    </w:p>
+    <w:p>
+      <w:pPr>
+        <w:widowControl/>
+        <w:spacing w:after="160" w:line="278" w:lineRule="auto"/>
+        <w:rPr>
+          <w:rFonts w:hint="eastAsia"/>
+        </w:rPr>
+      </w:pPr>
+    </w:p>
+    <w:p>
+      <w:pPr>
+        <w:widowControl/>
+        <w:spacing w:after="160" w:line="278" w:lineRule="auto"/>
+        <w:rPr>
+          <w:rFonts w:eastAsia="仿宋"/>
+          <w:b/>
+          <w:bCs/>
+          <w:color w:val="C00000"/>
+          <w:kern w:val="44"/>
+          <w:sz w:val="28"/>
+          <w:szCs w:val="44"/>
+          <w:shd w:val="clear" w:color="auto" w:fill="FFFFFF"/>
+        </w:rPr>
+      </w:pPr>
+      <w:r>
+        <w:br w:type="page"/>
+      </w:r>
+    </w:p>
+    <w:p>
+      <w:pPr>
+        <w:pStyle w:val="11"/>
+        <w:spacing w:before="156" w:after="156"/>
       </w:pPr>
       <w:r>
         <w:rPr>
@@ -9810,9 +13349,6 @@
       <w:pPr>
         <w:pStyle w:val="11"/>
         <w:spacing w:before="156" w:after="156"/>
-        <w:rPr>
-          <w:rFonts w:hint="eastAsia"/>
-        </w:rPr>
       </w:pPr>
       <w:r>
         <w:rPr>
@@ -9891,9 +13427,6 @@
       <w:pPr>
         <w:pStyle w:val="11"/>
         <w:spacing w:before="156" w:after="156"/>
-        <w:rPr>
-          <w:rFonts w:hint="eastAsia"/>
-        </w:rPr>
       </w:pPr>
       <w:r>
         <w:rPr>
@@ -18332,11 +21865,6 @@
     </w:p>
     <w:p/>
     <w:p>
-      <w:pPr>
-        <w:rPr>
-          <w:rFonts w:hint="eastAsia"/>
-        </w:rPr>
-      </w:pPr>
       <w:r>
         <w:rPr>
           <w:rFonts w:hint="eastAsia"/>
@@ -18364,13 +21892,7 @@
         <w:rPr>
           <w:rFonts w:hint="eastAsia"/>
         </w:rPr>
-        <w:t>【反问】</w:t>
-      </w:r>
-      <w:r>
-        <w:rPr>
-          <w:rFonts w:hint="eastAsia"/>
-        </w:rPr>
-        <w:t>业务内容</w:t>
+        <w:t>【反问】业务内容</w:t>
       </w:r>
       <w:r>
         <w:t>B</w:t>
@@ -18462,13 +21984,7 @@
         <w:rPr>
           <w:rFonts w:hint="eastAsia"/>
         </w:rPr>
-        <w:t>【反问】</w:t>
-      </w:r>
-      <w:r>
-        <w:rPr>
-          <w:rFonts w:hint="eastAsia"/>
-        </w:rPr>
-        <w:t>笔试过后的面试部门分配是怎么来的？</w:t>
+        <w:t>【反问】笔试过后的面试部门分配是怎么来的？</w:t>
       </w:r>
     </w:p>
     <w:p>
@@ -18500,13 +22016,7 @@
         <w:rPr>
           <w:rFonts w:hint="eastAsia"/>
         </w:rPr>
-        <w:t>【反问】</w:t>
-      </w:r>
-      <w:r>
-        <w:rPr>
-          <w:rFonts w:hint="eastAsia"/>
-        </w:rPr>
-        <w:t>纸质简历会处理吗？</w:t>
+        <w:t>【反问】纸质简历会处理吗？</w:t>
       </w:r>
     </w:p>
     <w:p>
@@ -18534,13 +22044,7 @@
         <w:rPr>
           <w:rFonts w:hint="eastAsia"/>
         </w:rPr>
-        <w:t>【反问】</w:t>
-      </w:r>
-      <w:r>
-        <w:rPr>
-          <w:rFonts w:hint="eastAsia"/>
-        </w:rPr>
-        <w:t>实习职责</w:t>
+        <w:t>【反问】实习职责</w:t>
       </w:r>
     </w:p>
     <w:p>
@@ -18626,13 +22130,7 @@
         <w:rPr>
           <w:rFonts w:hint="eastAsia"/>
         </w:rPr>
-        <w:t>【反问】</w:t>
-      </w:r>
-      <w:r>
-        <w:rPr>
-          <w:rFonts w:hint="eastAsia"/>
-        </w:rPr>
-        <w:t>面试改进点？哪些好的地方继续保持？</w:t>
+        <w:t>【反问】面试改进点？哪些好的地方继续保持？</w:t>
       </w:r>
     </w:p>
     <w:p>
@@ -18709,9 +22207,6 @@
       <w:pPr>
         <w:pStyle w:val="11"/>
         <w:spacing w:before="156" w:after="156"/>
-        <w:rPr>
-          <w:rFonts w:hint="eastAsia"/>
-        </w:rPr>
       </w:pPr>
       <w:r>
         <w:rPr>
@@ -19853,6 +23348,155 @@
     </w:lvl>
   </w:abstractNum>
   <w:abstractNum w:abstractNumId="3" w15:restartNumberingAfterBreak="0">
+    <w:nsid w:val="0CCB6FB2"/>
+    <w:multiLevelType w:val="multilevel"/>
+    <w:tmpl w:val="88D6E960"/>
+    <w:lvl w:ilvl="0">
+      <w:start w:val="1"/>
+      <w:numFmt w:val="bullet"/>
+      <w:lvlText w:val=""/>
+      <w:lvlJc w:val="left"/>
+      <w:pPr>
+        <w:tabs>
+          <w:tab w:val="num" w:pos="720"/>
+        </w:tabs>
+        <w:ind w:left="720" w:hanging="360"/>
+      </w:pPr>
+      <w:rPr>
+        <w:rFonts w:ascii="Symbol" w:hAnsi="Symbol" w:hint="default"/>
+        <w:sz w:val="20"/>
+      </w:rPr>
+    </w:lvl>
+    <w:lvl w:ilvl="1" w:tentative="1">
+      <w:start w:val="1"/>
+      <w:numFmt w:val="bullet"/>
+      <w:lvlText w:val="o"/>
+      <w:lvlJc w:val="left"/>
+      <w:pPr>
+        <w:tabs>
+          <w:tab w:val="num" w:pos="1440"/>
+        </w:tabs>
+        <w:ind w:left="1440" w:hanging="360"/>
+      </w:pPr>
+      <w:rPr>
+        <w:rFonts w:ascii="Courier New" w:hAnsi="Courier New" w:hint="default"/>
+        <w:sz w:val="20"/>
+      </w:rPr>
+    </w:lvl>
+    <w:lvl w:ilvl="2" w:tentative="1">
+      <w:start w:val="1"/>
+      <w:numFmt w:val="bullet"/>
+      <w:lvlText w:val=""/>
+      <w:lvlJc w:val="left"/>
+      <w:pPr>
+        <w:tabs>
+          <w:tab w:val="num" w:pos="2160"/>
+        </w:tabs>
+        <w:ind w:left="2160" w:hanging="360"/>
+      </w:pPr>
+      <w:rPr>
+        <w:rFonts w:ascii="Wingdings" w:hAnsi="Wingdings" w:hint="default"/>
+        <w:sz w:val="20"/>
+      </w:rPr>
+    </w:lvl>
+    <w:lvl w:ilvl="3" w:tentative="1">
+      <w:start w:val="1"/>
+      <w:numFmt w:val="bullet"/>
+      <w:lvlText w:val=""/>
+      <w:lvlJc w:val="left"/>
+      <w:pPr>
+        <w:tabs>
+          <w:tab w:val="num" w:pos="2880"/>
+        </w:tabs>
+        <w:ind w:left="2880" w:hanging="360"/>
+      </w:pPr>
+      <w:rPr>
+        <w:rFonts w:ascii="Wingdings" w:hAnsi="Wingdings" w:hint="default"/>
+        <w:sz w:val="20"/>
+      </w:rPr>
+    </w:lvl>
+    <w:lvl w:ilvl="4" w:tentative="1">
+      <w:start w:val="1"/>
+      <w:numFmt w:val="bullet"/>
+      <w:lvlText w:val=""/>
+      <w:lvlJc w:val="left"/>
+      <w:pPr>
+        <w:tabs>
+          <w:tab w:val="num" w:pos="3600"/>
+        </w:tabs>
+        <w:ind w:left="3600" w:hanging="360"/>
+      </w:pPr>
+      <w:rPr>
+        <w:rFonts w:ascii="Wingdings" w:hAnsi="Wingdings" w:hint="default"/>
+        <w:sz w:val="20"/>
+      </w:rPr>
+    </w:lvl>
+    <w:lvl w:ilvl="5" w:tentative="1">
+      <w:start w:val="1"/>
+      <w:numFmt w:val="bullet"/>
+      <w:lvlText w:val=""/>
+      <w:lvlJc w:val="left"/>
+      <w:pPr>
+        <w:tabs>
+          <w:tab w:val="num" w:pos="4320"/>
+        </w:tabs>
+        <w:ind w:left="4320" w:hanging="360"/>
+      </w:pPr>
+      <w:rPr>
+        <w:rFonts w:ascii="Wingdings" w:hAnsi="Wingdings" w:hint="default"/>
+        <w:sz w:val="20"/>
+      </w:rPr>
+    </w:lvl>
+    <w:lvl w:ilvl="6" w:tentative="1">
+      <w:start w:val="1"/>
+      <w:numFmt w:val="bullet"/>
+      <w:lvlText w:val=""/>
+      <w:lvlJc w:val="left"/>
+      <w:pPr>
+        <w:tabs>
+          <w:tab w:val="num" w:pos="5040"/>
+        </w:tabs>
+        <w:ind w:left="5040" w:hanging="360"/>
+      </w:pPr>
+      <w:rPr>
+        <w:rFonts w:ascii="Wingdings" w:hAnsi="Wingdings" w:hint="default"/>
+        <w:sz w:val="20"/>
+      </w:rPr>
+    </w:lvl>
+    <w:lvl w:ilvl="7" w:tentative="1">
+      <w:start w:val="1"/>
+      <w:numFmt w:val="bullet"/>
+      <w:lvlText w:val=""/>
+      <w:lvlJc w:val="left"/>
+      <w:pPr>
+        <w:tabs>
+          <w:tab w:val="num" w:pos="5760"/>
+        </w:tabs>
+        <w:ind w:left="5760" w:hanging="360"/>
+      </w:pPr>
+      <w:rPr>
+        <w:rFonts w:ascii="Wingdings" w:hAnsi="Wingdings" w:hint="default"/>
+        <w:sz w:val="20"/>
+      </w:rPr>
+    </w:lvl>
+    <w:lvl w:ilvl="8" w:tentative="1">
+      <w:start w:val="1"/>
+      <w:numFmt w:val="bullet"/>
+      <w:lvlText w:val=""/>
+      <w:lvlJc w:val="left"/>
+      <w:pPr>
+        <w:tabs>
+          <w:tab w:val="num" w:pos="6480"/>
+        </w:tabs>
+        <w:ind w:left="6480" w:hanging="360"/>
+      </w:pPr>
+      <w:rPr>
+        <w:rFonts w:ascii="Wingdings" w:hAnsi="Wingdings" w:hint="default"/>
+        <w:sz w:val="20"/>
+      </w:rPr>
+    </w:lvl>
+  </w:abstractNum>
+  <w:abstractNum w:abstractNumId="4" w15:restartNumberingAfterBreak="0">
     <w:nsid w:val="0F8F09C4"/>
     <w:multiLevelType w:val="multilevel"/>
     <w:tmpl w:val="0F8F09C4"/>
@@ -19965,7 +23609,7 @@
       </w:rPr>
     </w:lvl>
   </w:abstractNum>
-  <w:abstractNum w:abstractNumId="4" w15:restartNumberingAfterBreak="0">
+  <w:abstractNum w:abstractNumId="5" w15:restartNumberingAfterBreak="0">
     <w:nsid w:val="13B953D1"/>
     <w:multiLevelType w:val="multilevel"/>
     <w:tmpl w:val="13B953D1"/>
@@ -20078,7 +23722,7 @@
       </w:rPr>
     </w:lvl>
   </w:abstractNum>
-  <w:abstractNum w:abstractNumId="5" w15:restartNumberingAfterBreak="0">
+  <w:abstractNum w:abstractNumId="6" w15:restartNumberingAfterBreak="0">
     <w:nsid w:val="19ED60DD"/>
     <w:multiLevelType w:val="multilevel"/>
     <w:tmpl w:val="19ED60DD"/>
@@ -20164,7 +23808,7 @@
       </w:pPr>
     </w:lvl>
   </w:abstractNum>
-  <w:abstractNum w:abstractNumId="6" w15:restartNumberingAfterBreak="0">
+  <w:abstractNum w:abstractNumId="7" w15:restartNumberingAfterBreak="0">
     <w:nsid w:val="1A2956FA"/>
     <w:multiLevelType w:val="hybridMultilevel"/>
     <w:tmpl w:val="91A86910"/>
@@ -20278,7 +23922,7 @@
       </w:rPr>
     </w:lvl>
   </w:abstractNum>
-  <w:abstractNum w:abstractNumId="7" w15:restartNumberingAfterBreak="0">
+  <w:abstractNum w:abstractNumId="8" w15:restartNumberingAfterBreak="0">
     <w:nsid w:val="1EEE55C6"/>
     <w:multiLevelType w:val="multilevel"/>
     <w:tmpl w:val="1EEE55C6"/>
@@ -20364,7 +24008,7 @@
       </w:pPr>
     </w:lvl>
   </w:abstractNum>
-  <w:abstractNum w:abstractNumId="8" w15:restartNumberingAfterBreak="0">
+  <w:abstractNum w:abstractNumId="9" w15:restartNumberingAfterBreak="0">
     <w:nsid w:val="1EF83D28"/>
     <w:multiLevelType w:val="multilevel"/>
     <w:tmpl w:val="1EF83D28"/>
@@ -20477,7 +24121,156 @@
       </w:rPr>
     </w:lvl>
   </w:abstractNum>
-  <w:abstractNum w:abstractNumId="9" w15:restartNumberingAfterBreak="0">
+  <w:abstractNum w:abstractNumId="10" w15:restartNumberingAfterBreak="0">
+    <w:nsid w:val="233E2A5B"/>
+    <w:multiLevelType w:val="multilevel"/>
+    <w:tmpl w:val="4EA6959A"/>
+    <w:lvl w:ilvl="0">
+      <w:start w:val="1"/>
+      <w:numFmt w:val="bullet"/>
+      <w:lvlText w:val=""/>
+      <w:lvlJc w:val="left"/>
+      <w:pPr>
+        <w:tabs>
+          <w:tab w:val="num" w:pos="720"/>
+        </w:tabs>
+        <w:ind w:left="720" w:hanging="360"/>
+      </w:pPr>
+      <w:rPr>
+        <w:rFonts w:ascii="Symbol" w:hAnsi="Symbol" w:hint="default"/>
+        <w:sz w:val="20"/>
+      </w:rPr>
+    </w:lvl>
+    <w:lvl w:ilvl="1" w:tentative="1">
+      <w:start w:val="1"/>
+      <w:numFmt w:val="bullet"/>
+      <w:lvlText w:val="o"/>
+      <w:lvlJc w:val="left"/>
+      <w:pPr>
+        <w:tabs>
+          <w:tab w:val="num" w:pos="1440"/>
+        </w:tabs>
+        <w:ind w:left="1440" w:hanging="360"/>
+      </w:pPr>
+      <w:rPr>
+        <w:rFonts w:ascii="Courier New" w:hAnsi="Courier New" w:hint="default"/>
+        <w:sz w:val="20"/>
+      </w:rPr>
+    </w:lvl>
+    <w:lvl w:ilvl="2" w:tentative="1">
+      <w:start w:val="1"/>
+      <w:numFmt w:val="bullet"/>
+      <w:lvlText w:val=""/>
+      <w:lvlJc w:val="left"/>
+      <w:pPr>
+        <w:tabs>
+          <w:tab w:val="num" w:pos="2160"/>
+        </w:tabs>
+        <w:ind w:left="2160" w:hanging="360"/>
+      </w:pPr>
+      <w:rPr>
+        <w:rFonts w:ascii="Wingdings" w:hAnsi="Wingdings" w:hint="default"/>
+        <w:sz w:val="20"/>
+      </w:rPr>
+    </w:lvl>
+    <w:lvl w:ilvl="3" w:tentative="1">
+      <w:start w:val="1"/>
+      <w:numFmt w:val="bullet"/>
+      <w:lvlText w:val=""/>
+      <w:lvlJc w:val="left"/>
+      <w:pPr>
+        <w:tabs>
+          <w:tab w:val="num" w:pos="2880"/>
+        </w:tabs>
+        <w:ind w:left="2880" w:hanging="360"/>
+      </w:pPr>
+      <w:rPr>
+        <w:rFonts w:ascii="Wingdings" w:hAnsi="Wingdings" w:hint="default"/>
+        <w:sz w:val="20"/>
+      </w:rPr>
+    </w:lvl>
+    <w:lvl w:ilvl="4" w:tentative="1">
+      <w:start w:val="1"/>
+      <w:numFmt w:val="bullet"/>
+      <w:lvlText w:val=""/>
+      <w:lvlJc w:val="left"/>
+      <w:pPr>
+        <w:tabs>
+          <w:tab w:val="num" w:pos="3600"/>
+        </w:tabs>
+        <w:ind w:left="3600" w:hanging="360"/>
+      </w:pPr>
+      <w:rPr>
+        <w:rFonts w:ascii="Wingdings" w:hAnsi="Wingdings" w:hint="default"/>
+        <w:sz w:val="20"/>
+      </w:rPr>
+    </w:lvl>
+    <w:lvl w:ilvl="5" w:tentative="1">
+      <w:start w:val="1"/>
+      <w:numFmt w:val="bullet"/>
+      <w:lvlText w:val=""/>
+      <w:lvlJc w:val="left"/>
+      <w:pPr>
+        <w:tabs>
+          <w:tab w:val="num" w:pos="4320"/>
+        </w:tabs>
+        <w:ind w:left="4320" w:hanging="360"/>
+      </w:pPr>
+      <w:rPr>
+        <w:rFonts w:ascii="Wingdings" w:hAnsi="Wingdings" w:hint="default"/>
+        <w:sz w:val="20"/>
+      </w:rPr>
+    </w:lvl>
+    <w:lvl w:ilvl="6" w:tentative="1">
+      <w:start w:val="1"/>
+      <w:numFmt w:val="bullet"/>
+      <w:lvlText w:val=""/>
+      <w:lvlJc w:val="left"/>
+      <w:pPr>
+        <w:tabs>
+          <w:tab w:val="num" w:pos="5040"/>
+        </w:tabs>
+        <w:ind w:left="5040" w:hanging="360"/>
+      </w:pPr>
+      <w:rPr>
+        <w:rFonts w:ascii="Wingdings" w:hAnsi="Wingdings" w:hint="default"/>
+        <w:sz w:val="20"/>
+      </w:rPr>
+    </w:lvl>
+    <w:lvl w:ilvl="7" w:tentative="1">
+      <w:start w:val="1"/>
+      <w:numFmt w:val="bullet"/>
+      <w:lvlText w:val=""/>
+      <w:lvlJc w:val="left"/>
+      <w:pPr>
+        <w:tabs>
+          <w:tab w:val="num" w:pos="5760"/>
+        </w:tabs>
+        <w:ind w:left="5760" w:hanging="360"/>
+      </w:pPr>
+      <w:rPr>
+        <w:rFonts w:ascii="Wingdings" w:hAnsi="Wingdings" w:hint="default"/>
+        <w:sz w:val="20"/>
+      </w:rPr>
+    </w:lvl>
+    <w:lvl w:ilvl="8" w:tentative="1">
+      <w:start w:val="1"/>
+      <w:numFmt w:val="bullet"/>
+      <w:lvlText w:val=""/>
+      <w:lvlJc w:val="left"/>
+      <w:pPr>
+        <w:tabs>
+          <w:tab w:val="num" w:pos="6480"/>
+        </w:tabs>
+        <w:ind w:left="6480" w:hanging="360"/>
+      </w:pPr>
+      <w:rPr>
+        <w:rFonts w:ascii="Wingdings" w:hAnsi="Wingdings" w:hint="default"/>
+        <w:sz w:val="20"/>
+      </w:rPr>
+    </w:lvl>
+  </w:abstractNum>
+  <w:abstractNum w:abstractNumId="11" w15:restartNumberingAfterBreak="0">
     <w:nsid w:val="26A13976"/>
     <w:multiLevelType w:val="hybridMultilevel"/>
     <w:tmpl w:val="2640EB78"/>
@@ -20566,7 +24359,156 @@
       </w:pPr>
     </w:lvl>
   </w:abstractNum>
-  <w:abstractNum w:abstractNumId="10" w15:restartNumberingAfterBreak="0">
+  <w:abstractNum w:abstractNumId="12" w15:restartNumberingAfterBreak="0">
+    <w:nsid w:val="2DCF0CF9"/>
+    <w:multiLevelType w:val="multilevel"/>
+    <w:tmpl w:val="E08E6244"/>
+    <w:lvl w:ilvl="0">
+      <w:start w:val="1"/>
+      <w:numFmt w:val="bullet"/>
+      <w:lvlText w:val=""/>
+      <w:lvlJc w:val="left"/>
+      <w:pPr>
+        <w:tabs>
+          <w:tab w:val="num" w:pos="720"/>
+        </w:tabs>
+        <w:ind w:left="720" w:hanging="360"/>
+      </w:pPr>
+      <w:rPr>
+        <w:rFonts w:ascii="Symbol" w:hAnsi="Symbol" w:hint="default"/>
+        <w:sz w:val="20"/>
+      </w:rPr>
+    </w:lvl>
+    <w:lvl w:ilvl="1" w:tentative="1">
+      <w:start w:val="1"/>
+      <w:numFmt w:val="bullet"/>
+      <w:lvlText w:val="o"/>
+      <w:lvlJc w:val="left"/>
+      <w:pPr>
+        <w:tabs>
+          <w:tab w:val="num" w:pos="1440"/>
+        </w:tabs>
+        <w:ind w:left="1440" w:hanging="360"/>
+      </w:pPr>
+      <w:rPr>
+        <w:rFonts w:ascii="Courier New" w:hAnsi="Courier New" w:hint="default"/>
+        <w:sz w:val="20"/>
+      </w:rPr>
+    </w:lvl>
+    <w:lvl w:ilvl="2" w:tentative="1">
+      <w:start w:val="1"/>
+      <w:numFmt w:val="bullet"/>
+      <w:lvlText w:val=""/>
+      <w:lvlJc w:val="left"/>
+      <w:pPr>
+        <w:tabs>
+          <w:tab w:val="num" w:pos="2160"/>
+        </w:tabs>
+        <w:ind w:left="2160" w:hanging="360"/>
+      </w:pPr>
+      <w:rPr>
+        <w:rFonts w:ascii="Wingdings" w:hAnsi="Wingdings" w:hint="default"/>
+        <w:sz w:val="20"/>
+      </w:rPr>
+    </w:lvl>
+    <w:lvl w:ilvl="3" w:tentative="1">
+      <w:start w:val="1"/>
+      <w:numFmt w:val="bullet"/>
+      <w:lvlText w:val=""/>
+      <w:lvlJc w:val="left"/>
+      <w:pPr>
+        <w:tabs>
+          <w:tab w:val="num" w:pos="2880"/>
+        </w:tabs>
+        <w:ind w:left="2880" w:hanging="360"/>
+      </w:pPr>
+      <w:rPr>
+        <w:rFonts w:ascii="Wingdings" w:hAnsi="Wingdings" w:hint="default"/>
+        <w:sz w:val="20"/>
+      </w:rPr>
+    </w:lvl>
+    <w:lvl w:ilvl="4" w:tentative="1">
+      <w:start w:val="1"/>
+      <w:numFmt w:val="bullet"/>
+      <w:lvlText w:val=""/>
+      <w:lvlJc w:val="left"/>
+      <w:pPr>
+        <w:tabs>
+          <w:tab w:val="num" w:pos="3600"/>
+        </w:tabs>
+        <w:ind w:left="3600" w:hanging="360"/>
+      </w:pPr>
+      <w:rPr>
+        <w:rFonts w:ascii="Wingdings" w:hAnsi="Wingdings" w:hint="default"/>
+        <w:sz w:val="20"/>
+      </w:rPr>
+    </w:lvl>
+    <w:lvl w:ilvl="5" w:tentative="1">
+      <w:start w:val="1"/>
+      <w:numFmt w:val="bullet"/>
+      <w:lvlText w:val=""/>
+      <w:lvlJc w:val="left"/>
+      <w:pPr>
+        <w:tabs>
+          <w:tab w:val="num" w:pos="4320"/>
+        </w:tabs>
+        <w:ind w:left="4320" w:hanging="360"/>
+      </w:pPr>
+      <w:rPr>
+        <w:rFonts w:ascii="Wingdings" w:hAnsi="Wingdings" w:hint="default"/>
+        <w:sz w:val="20"/>
+      </w:rPr>
+    </w:lvl>
+    <w:lvl w:ilvl="6" w:tentative="1">
+      <w:start w:val="1"/>
+      <w:numFmt w:val="bullet"/>
+      <w:lvlText w:val=""/>
+      <w:lvlJc w:val="left"/>
+      <w:pPr>
+        <w:tabs>
+          <w:tab w:val="num" w:pos="5040"/>
+        </w:tabs>
+        <w:ind w:left="5040" w:hanging="360"/>
+      </w:pPr>
+      <w:rPr>
+        <w:rFonts w:ascii="Wingdings" w:hAnsi="Wingdings" w:hint="default"/>
+        <w:sz w:val="20"/>
+      </w:rPr>
+    </w:lvl>
+    <w:lvl w:ilvl="7" w:tentative="1">
+      <w:start w:val="1"/>
+      <w:numFmt w:val="bullet"/>
+      <w:lvlText w:val=""/>
+      <w:lvlJc w:val="left"/>
+      <w:pPr>
+        <w:tabs>
+          <w:tab w:val="num" w:pos="5760"/>
+        </w:tabs>
+        <w:ind w:left="5760" w:hanging="360"/>
+      </w:pPr>
+      <w:rPr>
+        <w:rFonts w:ascii="Wingdings" w:hAnsi="Wingdings" w:hint="default"/>
+        <w:sz w:val="20"/>
+      </w:rPr>
+    </w:lvl>
+    <w:lvl w:ilvl="8" w:tentative="1">
+      <w:start w:val="1"/>
+      <w:numFmt w:val="bullet"/>
+      <w:lvlText w:val=""/>
+      <w:lvlJc w:val="left"/>
+      <w:pPr>
+        <w:tabs>
+          <w:tab w:val="num" w:pos="6480"/>
+        </w:tabs>
+        <w:ind w:left="6480" w:hanging="360"/>
+      </w:pPr>
+      <w:rPr>
+        <w:rFonts w:ascii="Wingdings" w:hAnsi="Wingdings" w:hint="default"/>
+        <w:sz w:val="20"/>
+      </w:rPr>
+    </w:lvl>
+  </w:abstractNum>
+  <w:abstractNum w:abstractNumId="13" w15:restartNumberingAfterBreak="0">
     <w:nsid w:val="2FF33B94"/>
     <w:multiLevelType w:val="multilevel"/>
     <w:tmpl w:val="2FF33B94"/>
@@ -20679,7 +24621,156 @@
       </w:rPr>
     </w:lvl>
   </w:abstractNum>
-  <w:abstractNum w:abstractNumId="11" w15:restartNumberingAfterBreak="0">
+  <w:abstractNum w:abstractNumId="14" w15:restartNumberingAfterBreak="0">
+    <w:nsid w:val="32813BE0"/>
+    <w:multiLevelType w:val="multilevel"/>
+    <w:tmpl w:val="8670F162"/>
+    <w:lvl w:ilvl="0">
+      <w:start w:val="1"/>
+      <w:numFmt w:val="bullet"/>
+      <w:lvlText w:val=""/>
+      <w:lvlJc w:val="left"/>
+      <w:pPr>
+        <w:tabs>
+          <w:tab w:val="num" w:pos="720"/>
+        </w:tabs>
+        <w:ind w:left="720" w:hanging="360"/>
+      </w:pPr>
+      <w:rPr>
+        <w:rFonts w:ascii="Symbol" w:hAnsi="Symbol" w:hint="default"/>
+        <w:sz w:val="20"/>
+      </w:rPr>
+    </w:lvl>
+    <w:lvl w:ilvl="1">
+      <w:start w:val="1"/>
+      <w:numFmt w:val="bullet"/>
+      <w:lvlText w:val="o"/>
+      <w:lvlJc w:val="left"/>
+      <w:pPr>
+        <w:tabs>
+          <w:tab w:val="num" w:pos="1440"/>
+        </w:tabs>
+        <w:ind w:left="1440" w:hanging="360"/>
+      </w:pPr>
+      <w:rPr>
+        <w:rFonts w:ascii="Courier New" w:hAnsi="Courier New" w:hint="default"/>
+        <w:sz w:val="20"/>
+      </w:rPr>
+    </w:lvl>
+    <w:lvl w:ilvl="2" w:tentative="1">
+      <w:start w:val="1"/>
+      <w:numFmt w:val="bullet"/>
+      <w:lvlText w:val=""/>
+      <w:lvlJc w:val="left"/>
+      <w:pPr>
+        <w:tabs>
+          <w:tab w:val="num" w:pos="2160"/>
+        </w:tabs>
+        <w:ind w:left="2160" w:hanging="360"/>
+      </w:pPr>
+      <w:rPr>
+        <w:rFonts w:ascii="Wingdings" w:hAnsi="Wingdings" w:hint="default"/>
+        <w:sz w:val="20"/>
+      </w:rPr>
+    </w:lvl>
+    <w:lvl w:ilvl="3" w:tentative="1">
+      <w:start w:val="1"/>
+      <w:numFmt w:val="bullet"/>
+      <w:lvlText w:val=""/>
+      <w:lvlJc w:val="left"/>
+      <w:pPr>
+        <w:tabs>
+          <w:tab w:val="num" w:pos="2880"/>
+        </w:tabs>
+        <w:ind w:left="2880" w:hanging="360"/>
+      </w:pPr>
+      <w:rPr>
+        <w:rFonts w:ascii="Wingdings" w:hAnsi="Wingdings" w:hint="default"/>
+        <w:sz w:val="20"/>
+      </w:rPr>
+    </w:lvl>
+    <w:lvl w:ilvl="4" w:tentative="1">
+      <w:start w:val="1"/>
+      <w:numFmt w:val="bullet"/>
+      <w:lvlText w:val=""/>
+      <w:lvlJc w:val="left"/>
+      <w:pPr>
+        <w:tabs>
+          <w:tab w:val="num" w:pos="3600"/>
+        </w:tabs>
+        <w:ind w:left="3600" w:hanging="360"/>
+      </w:pPr>
+      <w:rPr>
+        <w:rFonts w:ascii="Wingdings" w:hAnsi="Wingdings" w:hint="default"/>
+        <w:sz w:val="20"/>
+      </w:rPr>
+    </w:lvl>
+    <w:lvl w:ilvl="5" w:tentative="1">
+      <w:start w:val="1"/>
+      <w:numFmt w:val="bullet"/>
+      <w:lvlText w:val=""/>
+      <w:lvlJc w:val="left"/>
+      <w:pPr>
+        <w:tabs>
+          <w:tab w:val="num" w:pos="4320"/>
+        </w:tabs>
+        <w:ind w:left="4320" w:hanging="360"/>
+      </w:pPr>
+      <w:rPr>
+        <w:rFonts w:ascii="Wingdings" w:hAnsi="Wingdings" w:hint="default"/>
+        <w:sz w:val="20"/>
+      </w:rPr>
+    </w:lvl>
+    <w:lvl w:ilvl="6" w:tentative="1">
+      <w:start w:val="1"/>
+      <w:numFmt w:val="bullet"/>
+      <w:lvlText w:val=""/>
+      <w:lvlJc w:val="left"/>
+      <w:pPr>
+        <w:tabs>
+          <w:tab w:val="num" w:pos="5040"/>
+        </w:tabs>
+        <w:ind w:left="5040" w:hanging="360"/>
+      </w:pPr>
+      <w:rPr>
+        <w:rFonts w:ascii="Wingdings" w:hAnsi="Wingdings" w:hint="default"/>
+        <w:sz w:val="20"/>
+      </w:rPr>
+    </w:lvl>
+    <w:lvl w:ilvl="7" w:tentative="1">
+      <w:start w:val="1"/>
+      <w:numFmt w:val="bullet"/>
+      <w:lvlText w:val=""/>
+      <w:lvlJc w:val="left"/>
+      <w:pPr>
+        <w:tabs>
+          <w:tab w:val="num" w:pos="5760"/>
+        </w:tabs>
+        <w:ind w:left="5760" w:hanging="360"/>
+      </w:pPr>
+      <w:rPr>
+        <w:rFonts w:ascii="Wingdings" w:hAnsi="Wingdings" w:hint="default"/>
+        <w:sz w:val="20"/>
+      </w:rPr>
+    </w:lvl>
+    <w:lvl w:ilvl="8" w:tentative="1">
+      <w:start w:val="1"/>
+      <w:numFmt w:val="bullet"/>
+      <w:lvlText w:val=""/>
+      <w:lvlJc w:val="left"/>
+      <w:pPr>
+        <w:tabs>
+          <w:tab w:val="num" w:pos="6480"/>
+        </w:tabs>
+        <w:ind w:left="6480" w:hanging="360"/>
+      </w:pPr>
+      <w:rPr>
+        <w:rFonts w:ascii="Wingdings" w:hAnsi="Wingdings" w:hint="default"/>
+        <w:sz w:val="20"/>
+      </w:rPr>
+    </w:lvl>
+  </w:abstractNum>
+  <w:abstractNum w:abstractNumId="15" w15:restartNumberingAfterBreak="0">
     <w:nsid w:val="33A91314"/>
     <w:multiLevelType w:val="multilevel"/>
     <w:tmpl w:val="33A91314"/>
@@ -20792,7 +24883,156 @@
       </w:rPr>
     </w:lvl>
   </w:abstractNum>
-  <w:abstractNum w:abstractNumId="12" w15:restartNumberingAfterBreak="0">
+  <w:abstractNum w:abstractNumId="16" w15:restartNumberingAfterBreak="0">
+    <w:nsid w:val="3461275C"/>
+    <w:multiLevelType w:val="multilevel"/>
+    <w:tmpl w:val="5CFA546C"/>
+    <w:lvl w:ilvl="0">
+      <w:start w:val="1"/>
+      <w:numFmt w:val="bullet"/>
+      <w:lvlText w:val=""/>
+      <w:lvlJc w:val="left"/>
+      <w:pPr>
+        <w:tabs>
+          <w:tab w:val="num" w:pos="720"/>
+        </w:tabs>
+        <w:ind w:left="720" w:hanging="360"/>
+      </w:pPr>
+      <w:rPr>
+        <w:rFonts w:ascii="Symbol" w:hAnsi="Symbol" w:hint="default"/>
+        <w:sz w:val="20"/>
+      </w:rPr>
+    </w:lvl>
+    <w:lvl w:ilvl="1">
+      <w:start w:val="1"/>
+      <w:numFmt w:val="bullet"/>
+      <w:lvlText w:val="o"/>
+      <w:lvlJc w:val="left"/>
+      <w:pPr>
+        <w:tabs>
+          <w:tab w:val="num" w:pos="1440"/>
+        </w:tabs>
+        <w:ind w:left="1440" w:hanging="360"/>
+      </w:pPr>
+      <w:rPr>
+        <w:rFonts w:ascii="Courier New" w:hAnsi="Courier New" w:hint="default"/>
+        <w:sz w:val="20"/>
+      </w:rPr>
+    </w:lvl>
+    <w:lvl w:ilvl="2" w:tentative="1">
+      <w:start w:val="1"/>
+      <w:numFmt w:val="bullet"/>
+      <w:lvlText w:val=""/>
+      <w:lvlJc w:val="left"/>
+      <w:pPr>
+        <w:tabs>
+          <w:tab w:val="num" w:pos="2160"/>
+        </w:tabs>
+        <w:ind w:left="2160" w:hanging="360"/>
+      </w:pPr>
+      <w:rPr>
+        <w:rFonts w:ascii="Wingdings" w:hAnsi="Wingdings" w:hint="default"/>
+        <w:sz w:val="20"/>
+      </w:rPr>
+    </w:lvl>
+    <w:lvl w:ilvl="3" w:tentative="1">
+      <w:start w:val="1"/>
+      <w:numFmt w:val="bullet"/>
+      <w:lvlText w:val=""/>
+      <w:lvlJc w:val="left"/>
+      <w:pPr>
+        <w:tabs>
+          <w:tab w:val="num" w:pos="2880"/>
+        </w:tabs>
+        <w:ind w:left="2880" w:hanging="360"/>
+      </w:pPr>
+      <w:rPr>
+        <w:rFonts w:ascii="Wingdings" w:hAnsi="Wingdings" w:hint="default"/>
+        <w:sz w:val="20"/>
+      </w:rPr>
+    </w:lvl>
+    <w:lvl w:ilvl="4" w:tentative="1">
+      <w:start w:val="1"/>
+      <w:numFmt w:val="bullet"/>
+      <w:lvlText w:val=""/>
+      <w:lvlJc w:val="left"/>
+      <w:pPr>
+        <w:tabs>
+          <w:tab w:val="num" w:pos="3600"/>
+        </w:tabs>
+        <w:ind w:left="3600" w:hanging="360"/>
+      </w:pPr>
+      <w:rPr>
+        <w:rFonts w:ascii="Wingdings" w:hAnsi="Wingdings" w:hint="default"/>
+        <w:sz w:val="20"/>
+      </w:rPr>
+    </w:lvl>
+    <w:lvl w:ilvl="5" w:tentative="1">
+      <w:start w:val="1"/>
+      <w:numFmt w:val="bullet"/>
+      <w:lvlText w:val=""/>
+      <w:lvlJc w:val="left"/>
+      <w:pPr>
+        <w:tabs>
+          <w:tab w:val="num" w:pos="4320"/>
+        </w:tabs>
+        <w:ind w:left="4320" w:hanging="360"/>
+      </w:pPr>
+      <w:rPr>
+        <w:rFonts w:ascii="Wingdings" w:hAnsi="Wingdings" w:hint="default"/>
+        <w:sz w:val="20"/>
+      </w:rPr>
+    </w:lvl>
+    <w:lvl w:ilvl="6" w:tentative="1">
+      <w:start w:val="1"/>
+      <w:numFmt w:val="bullet"/>
+      <w:lvlText w:val=""/>
+      <w:lvlJc w:val="left"/>
+      <w:pPr>
+        <w:tabs>
+          <w:tab w:val="num" w:pos="5040"/>
+        </w:tabs>
+        <w:ind w:left="5040" w:hanging="360"/>
+      </w:pPr>
+      <w:rPr>
+        <w:rFonts w:ascii="Wingdings" w:hAnsi="Wingdings" w:hint="default"/>
+        <w:sz w:val="20"/>
+      </w:rPr>
+    </w:lvl>
+    <w:lvl w:ilvl="7" w:tentative="1">
+      <w:start w:val="1"/>
+      <w:numFmt w:val="bullet"/>
+      <w:lvlText w:val=""/>
+      <w:lvlJc w:val="left"/>
+      <w:pPr>
+        <w:tabs>
+          <w:tab w:val="num" w:pos="5760"/>
+        </w:tabs>
+        <w:ind w:left="5760" w:hanging="360"/>
+      </w:pPr>
+      <w:rPr>
+        <w:rFonts w:ascii="Wingdings" w:hAnsi="Wingdings" w:hint="default"/>
+        <w:sz w:val="20"/>
+      </w:rPr>
+    </w:lvl>
+    <w:lvl w:ilvl="8" w:tentative="1">
+      <w:start w:val="1"/>
+      <w:numFmt w:val="bullet"/>
+      <w:lvlText w:val=""/>
+      <w:lvlJc w:val="left"/>
+      <w:pPr>
+        <w:tabs>
+          <w:tab w:val="num" w:pos="6480"/>
+        </w:tabs>
+        <w:ind w:left="6480" w:hanging="360"/>
+      </w:pPr>
+      <w:rPr>
+        <w:rFonts w:ascii="Wingdings" w:hAnsi="Wingdings" w:hint="default"/>
+        <w:sz w:val="20"/>
+      </w:rPr>
+    </w:lvl>
+  </w:abstractNum>
+  <w:abstractNum w:abstractNumId="17" w15:restartNumberingAfterBreak="0">
     <w:nsid w:val="34FA18EF"/>
     <w:multiLevelType w:val="multilevel"/>
     <w:tmpl w:val="34FA18EF"/>
@@ -20905,7 +25145,7 @@
       </w:rPr>
     </w:lvl>
   </w:abstractNum>
-  <w:abstractNum w:abstractNumId="13" w15:restartNumberingAfterBreak="0">
+  <w:abstractNum w:abstractNumId="18" w15:restartNumberingAfterBreak="0">
     <w:nsid w:val="35E5529C"/>
     <w:multiLevelType w:val="multilevel"/>
     <w:tmpl w:val="35E5529C"/>
@@ -21022,7 +25262,7 @@
       </w:pPr>
     </w:lvl>
   </w:abstractNum>
-  <w:abstractNum w:abstractNumId="14" w15:restartNumberingAfterBreak="0">
+  <w:abstractNum w:abstractNumId="19" w15:restartNumberingAfterBreak="0">
     <w:nsid w:val="36C73581"/>
     <w:multiLevelType w:val="multilevel"/>
     <w:tmpl w:val="36C73581"/>
@@ -21171,7 +25411,7 @@
       </w:rPr>
     </w:lvl>
   </w:abstractNum>
-  <w:abstractNum w:abstractNumId="15" w15:restartNumberingAfterBreak="0">
+  <w:abstractNum w:abstractNumId="20" w15:restartNumberingAfterBreak="0">
     <w:nsid w:val="377D64E1"/>
     <w:multiLevelType w:val="multilevel"/>
     <w:tmpl w:val="377D64E1"/>
@@ -21284,7 +25524,156 @@
       </w:rPr>
     </w:lvl>
   </w:abstractNum>
-  <w:abstractNum w:abstractNumId="16" w15:restartNumberingAfterBreak="0">
+  <w:abstractNum w:abstractNumId="21" w15:restartNumberingAfterBreak="0">
+    <w:nsid w:val="39A6519E"/>
+    <w:multiLevelType w:val="multilevel"/>
+    <w:tmpl w:val="B6848A44"/>
+    <w:lvl w:ilvl="0">
+      <w:start w:val="1"/>
+      <w:numFmt w:val="bullet"/>
+      <w:lvlText w:val=""/>
+      <w:lvlJc w:val="left"/>
+      <w:pPr>
+        <w:tabs>
+          <w:tab w:val="num" w:pos="720"/>
+        </w:tabs>
+        <w:ind w:left="720" w:hanging="360"/>
+      </w:pPr>
+      <w:rPr>
+        <w:rFonts w:ascii="Symbol" w:hAnsi="Symbol" w:hint="default"/>
+        <w:sz w:val="20"/>
+      </w:rPr>
+    </w:lvl>
+    <w:lvl w:ilvl="1" w:tentative="1">
+      <w:start w:val="1"/>
+      <w:numFmt w:val="bullet"/>
+      <w:lvlText w:val="o"/>
+      <w:lvlJc w:val="left"/>
+      <w:pPr>
+        <w:tabs>
+          <w:tab w:val="num" w:pos="1440"/>
+        </w:tabs>
+        <w:ind w:left="1440" w:hanging="360"/>
+      </w:pPr>
+      <w:rPr>
+        <w:rFonts w:ascii="Courier New" w:hAnsi="Courier New" w:hint="default"/>
+        <w:sz w:val="20"/>
+      </w:rPr>
+    </w:lvl>
+    <w:lvl w:ilvl="2" w:tentative="1">
+      <w:start w:val="1"/>
+      <w:numFmt w:val="bullet"/>
+      <w:lvlText w:val=""/>
+      <w:lvlJc w:val="left"/>
+      <w:pPr>
+        <w:tabs>
+          <w:tab w:val="num" w:pos="2160"/>
+        </w:tabs>
+        <w:ind w:left="2160" w:hanging="360"/>
+      </w:pPr>
+      <w:rPr>
+        <w:rFonts w:ascii="Wingdings" w:hAnsi="Wingdings" w:hint="default"/>
+        <w:sz w:val="20"/>
+      </w:rPr>
+    </w:lvl>
+    <w:lvl w:ilvl="3" w:tentative="1">
+      <w:start w:val="1"/>
+      <w:numFmt w:val="bullet"/>
+      <w:lvlText w:val=""/>
+      <w:lvlJc w:val="left"/>
+      <w:pPr>
+        <w:tabs>
+          <w:tab w:val="num" w:pos="2880"/>
+        </w:tabs>
+        <w:ind w:left="2880" w:hanging="360"/>
+      </w:pPr>
+      <w:rPr>
+        <w:rFonts w:ascii="Wingdings" w:hAnsi="Wingdings" w:hint="default"/>
+        <w:sz w:val="20"/>
+      </w:rPr>
+    </w:lvl>
+    <w:lvl w:ilvl="4" w:tentative="1">
+      <w:start w:val="1"/>
+      <w:numFmt w:val="bullet"/>
+      <w:lvlText w:val=""/>
+      <w:lvlJc w:val="left"/>
+      <w:pPr>
+        <w:tabs>
+          <w:tab w:val="num" w:pos="3600"/>
+        </w:tabs>
+        <w:ind w:left="3600" w:hanging="360"/>
+      </w:pPr>
+      <w:rPr>
+        <w:rFonts w:ascii="Wingdings" w:hAnsi="Wingdings" w:hint="default"/>
+        <w:sz w:val="20"/>
+      </w:rPr>
+    </w:lvl>
+    <w:lvl w:ilvl="5" w:tentative="1">
+      <w:start w:val="1"/>
+      <w:numFmt w:val="bullet"/>
+      <w:lvlText w:val=""/>
+      <w:lvlJc w:val="left"/>
+      <w:pPr>
+        <w:tabs>
+          <w:tab w:val="num" w:pos="4320"/>
+        </w:tabs>
+        <w:ind w:left="4320" w:hanging="360"/>
+      </w:pPr>
+      <w:rPr>
+        <w:rFonts w:ascii="Wingdings" w:hAnsi="Wingdings" w:hint="default"/>
+        <w:sz w:val="20"/>
+      </w:rPr>
+    </w:lvl>
+    <w:lvl w:ilvl="6" w:tentative="1">
+      <w:start w:val="1"/>
+      <w:numFmt w:val="bullet"/>
+      <w:lvlText w:val=""/>
+      <w:lvlJc w:val="left"/>
+      <w:pPr>
+        <w:tabs>
+          <w:tab w:val="num" w:pos="5040"/>
+        </w:tabs>
+        <w:ind w:left="5040" w:hanging="360"/>
+      </w:pPr>
+      <w:rPr>
+        <w:rFonts w:ascii="Wingdings" w:hAnsi="Wingdings" w:hint="default"/>
+        <w:sz w:val="20"/>
+      </w:rPr>
+    </w:lvl>
+    <w:lvl w:ilvl="7" w:tentative="1">
+      <w:start w:val="1"/>
+      <w:numFmt w:val="bullet"/>
+      <w:lvlText w:val=""/>
+      <w:lvlJc w:val="left"/>
+      <w:pPr>
+        <w:tabs>
+          <w:tab w:val="num" w:pos="5760"/>
+        </w:tabs>
+        <w:ind w:left="5760" w:hanging="360"/>
+      </w:pPr>
+      <w:rPr>
+        <w:rFonts w:ascii="Wingdings" w:hAnsi="Wingdings" w:hint="default"/>
+        <w:sz w:val="20"/>
+      </w:rPr>
+    </w:lvl>
+    <w:lvl w:ilvl="8" w:tentative="1">
+      <w:start w:val="1"/>
+      <w:numFmt w:val="bullet"/>
+      <w:lvlText w:val=""/>
+      <w:lvlJc w:val="left"/>
+      <w:pPr>
+        <w:tabs>
+          <w:tab w:val="num" w:pos="6480"/>
+        </w:tabs>
+        <w:ind w:left="6480" w:hanging="360"/>
+      </w:pPr>
+      <w:rPr>
+        <w:rFonts w:ascii="Wingdings" w:hAnsi="Wingdings" w:hint="default"/>
+        <w:sz w:val="20"/>
+      </w:rPr>
+    </w:lvl>
+  </w:abstractNum>
+  <w:abstractNum w:abstractNumId="22" w15:restartNumberingAfterBreak="0">
     <w:nsid w:val="40FC383F"/>
     <w:multiLevelType w:val="multilevel"/>
     <w:tmpl w:val="40FC383F"/>
@@ -21397,7 +25786,7 @@
       </w:pPr>
     </w:lvl>
   </w:abstractNum>
-  <w:abstractNum w:abstractNumId="17" w15:restartNumberingAfterBreak="0">
+  <w:abstractNum w:abstractNumId="23" w15:restartNumberingAfterBreak="0">
     <w:nsid w:val="44B51F2C"/>
     <w:multiLevelType w:val="multilevel"/>
     <w:tmpl w:val="44B51F2C"/>
@@ -21546,7 +25935,7 @@
       </w:rPr>
     </w:lvl>
   </w:abstractNum>
-  <w:abstractNum w:abstractNumId="18" w15:restartNumberingAfterBreak="0">
+  <w:abstractNum w:abstractNumId="24" w15:restartNumberingAfterBreak="0">
     <w:nsid w:val="4AD061BA"/>
     <w:multiLevelType w:val="multilevel"/>
     <w:tmpl w:val="4AD061BA"/>
@@ -21632,7 +26021,7 @@
       </w:pPr>
     </w:lvl>
   </w:abstractNum>
-  <w:abstractNum w:abstractNumId="19" w15:restartNumberingAfterBreak="0">
+  <w:abstractNum w:abstractNumId="25" w15:restartNumberingAfterBreak="0">
     <w:nsid w:val="4C6B69C8"/>
     <w:multiLevelType w:val="multilevel"/>
     <w:tmpl w:val="4C6B69C8"/>
@@ -21718,7 +26107,7 @@
       </w:pPr>
     </w:lvl>
   </w:abstractNum>
-  <w:abstractNum w:abstractNumId="20" w15:restartNumberingAfterBreak="0">
+  <w:abstractNum w:abstractNumId="26" w15:restartNumberingAfterBreak="0">
     <w:nsid w:val="51A85EB4"/>
     <w:multiLevelType w:val="multilevel"/>
     <w:tmpl w:val="51A85EB4"/>
@@ -21831,7 +26220,7 @@
       </w:pPr>
     </w:lvl>
   </w:abstractNum>
-  <w:abstractNum w:abstractNumId="21" w15:restartNumberingAfterBreak="0">
+  <w:abstractNum w:abstractNumId="27" w15:restartNumberingAfterBreak="0">
     <w:nsid w:val="535D5669"/>
     <w:multiLevelType w:val="multilevel"/>
     <w:tmpl w:val="535D5669"/>
@@ -21917,7 +26306,7 @@
       </w:pPr>
     </w:lvl>
   </w:abstractNum>
-  <w:abstractNum w:abstractNumId="22" w15:restartNumberingAfterBreak="0">
+  <w:abstractNum w:abstractNumId="28" w15:restartNumberingAfterBreak="0">
     <w:nsid w:val="537273E7"/>
     <w:multiLevelType w:val="multilevel"/>
     <w:tmpl w:val="537273E7"/>
@@ -22030,7 +26419,7 @@
       </w:rPr>
     </w:lvl>
   </w:abstractNum>
-  <w:abstractNum w:abstractNumId="23" w15:restartNumberingAfterBreak="0">
+  <w:abstractNum w:abstractNumId="29" w15:restartNumberingAfterBreak="0">
     <w:nsid w:val="54534AC9"/>
     <w:multiLevelType w:val="multilevel"/>
     <w:tmpl w:val="54534AC9"/>
@@ -22143,7 +26532,7 @@
       </w:pPr>
     </w:lvl>
   </w:abstractNum>
-  <w:abstractNum w:abstractNumId="24" w15:restartNumberingAfterBreak="0">
+  <w:abstractNum w:abstractNumId="30" w15:restartNumberingAfterBreak="0">
     <w:nsid w:val="558A6022"/>
     <w:multiLevelType w:val="multilevel"/>
     <w:tmpl w:val="558A6022"/>
@@ -22229,7 +26618,7 @@
       </w:pPr>
     </w:lvl>
   </w:abstractNum>
-  <w:abstractNum w:abstractNumId="25" w15:restartNumberingAfterBreak="0">
+  <w:abstractNum w:abstractNumId="31" w15:restartNumberingAfterBreak="0">
     <w:nsid w:val="58C139A6"/>
     <w:multiLevelType w:val="hybridMultilevel"/>
     <w:tmpl w:val="87ECCF14"/>
@@ -22315,7 +26704,7 @@
       </w:pPr>
     </w:lvl>
   </w:abstractNum>
-  <w:abstractNum w:abstractNumId="26" w15:restartNumberingAfterBreak="0">
+  <w:abstractNum w:abstractNumId="32" w15:restartNumberingAfterBreak="0">
     <w:nsid w:val="5C282721"/>
     <w:multiLevelType w:val="multilevel"/>
     <w:tmpl w:val="5C282721"/>
@@ -22464,7 +26853,7 @@
       </w:rPr>
     </w:lvl>
   </w:abstractNum>
-  <w:abstractNum w:abstractNumId="27" w15:restartNumberingAfterBreak="0">
+  <w:abstractNum w:abstractNumId="33" w15:restartNumberingAfterBreak="0">
     <w:nsid w:val="6539026A"/>
     <w:multiLevelType w:val="multilevel"/>
     <w:tmpl w:val="6539026A"/>
@@ -22550,7 +26939,156 @@
       </w:pPr>
     </w:lvl>
   </w:abstractNum>
-  <w:abstractNum w:abstractNumId="28" w15:restartNumberingAfterBreak="0">
+  <w:abstractNum w:abstractNumId="34" w15:restartNumberingAfterBreak="0">
+    <w:nsid w:val="657869C1"/>
+    <w:multiLevelType w:val="multilevel"/>
+    <w:tmpl w:val="9C481AF6"/>
+    <w:lvl w:ilvl="0">
+      <w:start w:val="1"/>
+      <w:numFmt w:val="bullet"/>
+      <w:lvlText w:val=""/>
+      <w:lvlJc w:val="left"/>
+      <w:pPr>
+        <w:tabs>
+          <w:tab w:val="num" w:pos="720"/>
+        </w:tabs>
+        <w:ind w:left="720" w:hanging="360"/>
+      </w:pPr>
+      <w:rPr>
+        <w:rFonts w:ascii="Symbol" w:hAnsi="Symbol" w:hint="default"/>
+        <w:sz w:val="20"/>
+      </w:rPr>
+    </w:lvl>
+    <w:lvl w:ilvl="1" w:tentative="1">
+      <w:start w:val="1"/>
+      <w:numFmt w:val="bullet"/>
+      <w:lvlText w:val="o"/>
+      <w:lvlJc w:val="left"/>
+      <w:pPr>
+        <w:tabs>
+          <w:tab w:val="num" w:pos="1440"/>
+        </w:tabs>
+        <w:ind w:left="1440" w:hanging="360"/>
+      </w:pPr>
+      <w:rPr>
+        <w:rFonts w:ascii="Courier New" w:hAnsi="Courier New" w:hint="default"/>
+        <w:sz w:val="20"/>
+      </w:rPr>
+    </w:lvl>
+    <w:lvl w:ilvl="2" w:tentative="1">
+      <w:start w:val="1"/>
+      <w:numFmt w:val="bullet"/>
+      <w:lvlText w:val=""/>
+      <w:lvlJc w:val="left"/>
+      <w:pPr>
+        <w:tabs>
+          <w:tab w:val="num" w:pos="2160"/>
+        </w:tabs>
+        <w:ind w:left="2160" w:hanging="360"/>
+      </w:pPr>
+      <w:rPr>
+        <w:rFonts w:ascii="Wingdings" w:hAnsi="Wingdings" w:hint="default"/>
+        <w:sz w:val="20"/>
+      </w:rPr>
+    </w:lvl>
+    <w:lvl w:ilvl="3" w:tentative="1">
+      <w:start w:val="1"/>
+      <w:numFmt w:val="bullet"/>
+      <w:lvlText w:val=""/>
+      <w:lvlJc w:val="left"/>
+      <w:pPr>
+        <w:tabs>
+          <w:tab w:val="num" w:pos="2880"/>
+        </w:tabs>
+        <w:ind w:left="2880" w:hanging="360"/>
+      </w:pPr>
+      <w:rPr>
+        <w:rFonts w:ascii="Wingdings" w:hAnsi="Wingdings" w:hint="default"/>
+        <w:sz w:val="20"/>
+      </w:rPr>
+    </w:lvl>
+    <w:lvl w:ilvl="4" w:tentative="1">
+      <w:start w:val="1"/>
+      <w:numFmt w:val="bullet"/>
+      <w:lvlText w:val=""/>
+      <w:lvlJc w:val="left"/>
+      <w:pPr>
+        <w:tabs>
+          <w:tab w:val="num" w:pos="3600"/>
+        </w:tabs>
+        <w:ind w:left="3600" w:hanging="360"/>
+      </w:pPr>
+      <w:rPr>
+        <w:rFonts w:ascii="Wingdings" w:hAnsi="Wingdings" w:hint="default"/>
+        <w:sz w:val="20"/>
+      </w:rPr>
+    </w:lvl>
+    <w:lvl w:ilvl="5" w:tentative="1">
+      <w:start w:val="1"/>
+      <w:numFmt w:val="bullet"/>
+      <w:lvlText w:val=""/>
+      <w:lvlJc w:val="left"/>
+      <w:pPr>
+        <w:tabs>
+          <w:tab w:val="num" w:pos="4320"/>
+        </w:tabs>
+        <w:ind w:left="4320" w:hanging="360"/>
+      </w:pPr>
+      <w:rPr>
+        <w:rFonts w:ascii="Wingdings" w:hAnsi="Wingdings" w:hint="default"/>
+        <w:sz w:val="20"/>
+      </w:rPr>
+    </w:lvl>
+    <w:lvl w:ilvl="6" w:tentative="1">
+      <w:start w:val="1"/>
+      <w:numFmt w:val="bullet"/>
+      <w:lvlText w:val=""/>
+      <w:lvlJc w:val="left"/>
+      <w:pPr>
+        <w:tabs>
+          <w:tab w:val="num" w:pos="5040"/>
+        </w:tabs>
+        <w:ind w:left="5040" w:hanging="360"/>
+      </w:pPr>
+      <w:rPr>
+        <w:rFonts w:ascii="Wingdings" w:hAnsi="Wingdings" w:hint="default"/>
+        <w:sz w:val="20"/>
+      </w:rPr>
+    </w:lvl>
+    <w:lvl w:ilvl="7" w:tentative="1">
+      <w:start w:val="1"/>
+      <w:numFmt w:val="bullet"/>
+      <w:lvlText w:val=""/>
+      <w:lvlJc w:val="left"/>
+      <w:pPr>
+        <w:tabs>
+          <w:tab w:val="num" w:pos="5760"/>
+        </w:tabs>
+        <w:ind w:left="5760" w:hanging="360"/>
+      </w:pPr>
+      <w:rPr>
+        <w:rFonts w:ascii="Wingdings" w:hAnsi="Wingdings" w:hint="default"/>
+        <w:sz w:val="20"/>
+      </w:rPr>
+    </w:lvl>
+    <w:lvl w:ilvl="8" w:tentative="1">
+      <w:start w:val="1"/>
+      <w:numFmt w:val="bullet"/>
+      <w:lvlText w:val=""/>
+      <w:lvlJc w:val="left"/>
+      <w:pPr>
+        <w:tabs>
+          <w:tab w:val="num" w:pos="6480"/>
+        </w:tabs>
+        <w:ind w:left="6480" w:hanging="360"/>
+      </w:pPr>
+      <w:rPr>
+        <w:rFonts w:ascii="Wingdings" w:hAnsi="Wingdings" w:hint="default"/>
+        <w:sz w:val="20"/>
+      </w:rPr>
+    </w:lvl>
+  </w:abstractNum>
+  <w:abstractNum w:abstractNumId="35" w15:restartNumberingAfterBreak="0">
     <w:nsid w:val="65DA32D1"/>
     <w:multiLevelType w:val="multilevel"/>
     <w:tmpl w:val="65DA32D1"/>
@@ -22663,7 +27201,305 @@
       </w:rPr>
     </w:lvl>
   </w:abstractNum>
-  <w:abstractNum w:abstractNumId="29" w15:restartNumberingAfterBreak="0">
+  <w:abstractNum w:abstractNumId="36" w15:restartNumberingAfterBreak="0">
+    <w:nsid w:val="68F96868"/>
+    <w:multiLevelType w:val="multilevel"/>
+    <w:tmpl w:val="75A81166"/>
+    <w:lvl w:ilvl="0">
+      <w:start w:val="1"/>
+      <w:numFmt w:val="bullet"/>
+      <w:lvlText w:val=""/>
+      <w:lvlJc w:val="left"/>
+      <w:pPr>
+        <w:tabs>
+          <w:tab w:val="num" w:pos="720"/>
+        </w:tabs>
+        <w:ind w:left="720" w:hanging="360"/>
+      </w:pPr>
+      <w:rPr>
+        <w:rFonts w:ascii="Symbol" w:hAnsi="Symbol" w:hint="default"/>
+        <w:sz w:val="20"/>
+      </w:rPr>
+    </w:lvl>
+    <w:lvl w:ilvl="1" w:tentative="1">
+      <w:start w:val="1"/>
+      <w:numFmt w:val="bullet"/>
+      <w:lvlText w:val="o"/>
+      <w:lvlJc w:val="left"/>
+      <w:pPr>
+        <w:tabs>
+          <w:tab w:val="num" w:pos="1440"/>
+        </w:tabs>
+        <w:ind w:left="1440" w:hanging="360"/>
+      </w:pPr>
+      <w:rPr>
+        <w:rFonts w:ascii="Courier New" w:hAnsi="Courier New" w:hint="default"/>
+        <w:sz w:val="20"/>
+      </w:rPr>
+    </w:lvl>
+    <w:lvl w:ilvl="2" w:tentative="1">
+      <w:start w:val="1"/>
+      <w:numFmt w:val="bullet"/>
+      <w:lvlText w:val=""/>
+      <w:lvlJc w:val="left"/>
+      <w:pPr>
+        <w:tabs>
+          <w:tab w:val="num" w:pos="2160"/>
+        </w:tabs>
+        <w:ind w:left="2160" w:hanging="360"/>
+      </w:pPr>
+      <w:rPr>
+        <w:rFonts w:ascii="Wingdings" w:hAnsi="Wingdings" w:hint="default"/>
+        <w:sz w:val="20"/>
+      </w:rPr>
+    </w:lvl>
+    <w:lvl w:ilvl="3" w:tentative="1">
+      <w:start w:val="1"/>
+      <w:numFmt w:val="bullet"/>
+      <w:lvlText w:val=""/>
+      <w:lvlJc w:val="left"/>
+      <w:pPr>
+        <w:tabs>
+          <w:tab w:val="num" w:pos="2880"/>
+        </w:tabs>
+        <w:ind w:left="2880" w:hanging="360"/>
+      </w:pPr>
+      <w:rPr>
+        <w:rFonts w:ascii="Wingdings" w:hAnsi="Wingdings" w:hint="default"/>
+        <w:sz w:val="20"/>
+      </w:rPr>
+    </w:lvl>
+    <w:lvl w:ilvl="4" w:tentative="1">
+      <w:start w:val="1"/>
+      <w:numFmt w:val="bullet"/>
+      <w:lvlText w:val=""/>
+      <w:lvlJc w:val="left"/>
+      <w:pPr>
+        <w:tabs>
+          <w:tab w:val="num" w:pos="3600"/>
+        </w:tabs>
+        <w:ind w:left="3600" w:hanging="360"/>
+      </w:pPr>
+      <w:rPr>
+        <w:rFonts w:ascii="Wingdings" w:hAnsi="Wingdings" w:hint="default"/>
+        <w:sz w:val="20"/>
+      </w:rPr>
+    </w:lvl>
+    <w:lvl w:ilvl="5" w:tentative="1">
+      <w:start w:val="1"/>
+      <w:numFmt w:val="bullet"/>
+      <w:lvlText w:val=""/>
+      <w:lvlJc w:val="left"/>
+      <w:pPr>
+        <w:tabs>
+          <w:tab w:val="num" w:pos="4320"/>
+        </w:tabs>
+        <w:ind w:left="4320" w:hanging="360"/>
+      </w:pPr>
+      <w:rPr>
+        <w:rFonts w:ascii="Wingdings" w:hAnsi="Wingdings" w:hint="default"/>
+        <w:sz w:val="20"/>
+      </w:rPr>
+    </w:lvl>
+    <w:lvl w:ilvl="6" w:tentative="1">
+      <w:start w:val="1"/>
+      <w:numFmt w:val="bullet"/>
+      <w:lvlText w:val=""/>
+      <w:lvlJc w:val="left"/>
+      <w:pPr>
+        <w:tabs>
+          <w:tab w:val="num" w:pos="5040"/>
+        </w:tabs>
+        <w:ind w:left="5040" w:hanging="360"/>
+      </w:pPr>
+      <w:rPr>
+        <w:rFonts w:ascii="Wingdings" w:hAnsi="Wingdings" w:hint="default"/>
+        <w:sz w:val="20"/>
+      </w:rPr>
+    </w:lvl>
+    <w:lvl w:ilvl="7" w:tentative="1">
+      <w:start w:val="1"/>
+      <w:numFmt w:val="bullet"/>
+      <w:lvlText w:val=""/>
+      <w:lvlJc w:val="left"/>
+      <w:pPr>
+        <w:tabs>
+          <w:tab w:val="num" w:pos="5760"/>
+        </w:tabs>
+        <w:ind w:left="5760" w:hanging="360"/>
+      </w:pPr>
+      <w:rPr>
+        <w:rFonts w:ascii="Wingdings" w:hAnsi="Wingdings" w:hint="default"/>
+        <w:sz w:val="20"/>
+      </w:rPr>
+    </w:lvl>
+    <w:lvl w:ilvl="8" w:tentative="1">
+      <w:start w:val="1"/>
+      <w:numFmt w:val="bullet"/>
+      <w:lvlText w:val=""/>
+      <w:lvlJc w:val="left"/>
+      <w:pPr>
+        <w:tabs>
+          <w:tab w:val="num" w:pos="6480"/>
+        </w:tabs>
+        <w:ind w:left="6480" w:hanging="360"/>
+      </w:pPr>
+      <w:rPr>
+        <w:rFonts w:ascii="Wingdings" w:hAnsi="Wingdings" w:hint="default"/>
+        <w:sz w:val="20"/>
+      </w:rPr>
+    </w:lvl>
+  </w:abstractNum>
+  <w:abstractNum w:abstractNumId="37" w15:restartNumberingAfterBreak="0">
+    <w:nsid w:val="6B170E6A"/>
+    <w:multiLevelType w:val="multilevel"/>
+    <w:tmpl w:val="517C9994"/>
+    <w:lvl w:ilvl="0">
+      <w:start w:val="1"/>
+      <w:numFmt w:val="bullet"/>
+      <w:lvlText w:val=""/>
+      <w:lvlJc w:val="left"/>
+      <w:pPr>
+        <w:tabs>
+          <w:tab w:val="num" w:pos="720"/>
+        </w:tabs>
+        <w:ind w:left="720" w:hanging="360"/>
+      </w:pPr>
+      <w:rPr>
+        <w:rFonts w:ascii="Symbol" w:hAnsi="Symbol" w:hint="default"/>
+        <w:sz w:val="20"/>
+      </w:rPr>
+    </w:lvl>
+    <w:lvl w:ilvl="1" w:tentative="1">
+      <w:start w:val="1"/>
+      <w:numFmt w:val="bullet"/>
+      <w:lvlText w:val="o"/>
+      <w:lvlJc w:val="left"/>
+      <w:pPr>
+        <w:tabs>
+          <w:tab w:val="num" w:pos="1440"/>
+        </w:tabs>
+        <w:ind w:left="1440" w:hanging="360"/>
+      </w:pPr>
+      <w:rPr>
+        <w:rFonts w:ascii="Courier New" w:hAnsi="Courier New" w:hint="default"/>
+        <w:sz w:val="20"/>
+      </w:rPr>
+    </w:lvl>
+    <w:lvl w:ilvl="2" w:tentative="1">
+      <w:start w:val="1"/>
+      <w:numFmt w:val="bullet"/>
+      <w:lvlText w:val=""/>
+      <w:lvlJc w:val="left"/>
+      <w:pPr>
+        <w:tabs>
+          <w:tab w:val="num" w:pos="2160"/>
+        </w:tabs>
+        <w:ind w:left="2160" w:hanging="360"/>
+      </w:pPr>
+      <w:rPr>
+        <w:rFonts w:ascii="Wingdings" w:hAnsi="Wingdings" w:hint="default"/>
+        <w:sz w:val="20"/>
+      </w:rPr>
+    </w:lvl>
+    <w:lvl w:ilvl="3" w:tentative="1">
+      <w:start w:val="1"/>
+      <w:numFmt w:val="bullet"/>
+      <w:lvlText w:val=""/>
+      <w:lvlJc w:val="left"/>
+      <w:pPr>
+        <w:tabs>
+          <w:tab w:val="num" w:pos="2880"/>
+        </w:tabs>
+        <w:ind w:left="2880" w:hanging="360"/>
+      </w:pPr>
+      <w:rPr>
+        <w:rFonts w:ascii="Wingdings" w:hAnsi="Wingdings" w:hint="default"/>
+        <w:sz w:val="20"/>
+      </w:rPr>
+    </w:lvl>
+    <w:lvl w:ilvl="4" w:tentative="1">
+      <w:start w:val="1"/>
+      <w:numFmt w:val="bullet"/>
+      <w:lvlText w:val=""/>
+      <w:lvlJc w:val="left"/>
+      <w:pPr>
+        <w:tabs>
+          <w:tab w:val="num" w:pos="3600"/>
+        </w:tabs>
+        <w:ind w:left="3600" w:hanging="360"/>
+      </w:pPr>
+      <w:rPr>
+        <w:rFonts w:ascii="Wingdings" w:hAnsi="Wingdings" w:hint="default"/>
+        <w:sz w:val="20"/>
+      </w:rPr>
+    </w:lvl>
+    <w:lvl w:ilvl="5" w:tentative="1">
+      <w:start w:val="1"/>
+      <w:numFmt w:val="bullet"/>
+      <w:lvlText w:val=""/>
+      <w:lvlJc w:val="left"/>
+      <w:pPr>
+        <w:tabs>
+          <w:tab w:val="num" w:pos="4320"/>
+        </w:tabs>
+        <w:ind w:left="4320" w:hanging="360"/>
+      </w:pPr>
+      <w:rPr>
+        <w:rFonts w:ascii="Wingdings" w:hAnsi="Wingdings" w:hint="default"/>
+        <w:sz w:val="20"/>
+      </w:rPr>
+    </w:lvl>
+    <w:lvl w:ilvl="6" w:tentative="1">
+      <w:start w:val="1"/>
+      <w:numFmt w:val="bullet"/>
+      <w:lvlText w:val=""/>
+      <w:lvlJc w:val="left"/>
+      <w:pPr>
+        <w:tabs>
+          <w:tab w:val="num" w:pos="5040"/>
+        </w:tabs>
+        <w:ind w:left="5040" w:hanging="360"/>
+      </w:pPr>
+      <w:rPr>
+        <w:rFonts w:ascii="Wingdings" w:hAnsi="Wingdings" w:hint="default"/>
+        <w:sz w:val="20"/>
+      </w:rPr>
+    </w:lvl>
+    <w:lvl w:ilvl="7" w:tentative="1">
+      <w:start w:val="1"/>
+      <w:numFmt w:val="bullet"/>
+      <w:lvlText w:val=""/>
+      <w:lvlJc w:val="left"/>
+      <w:pPr>
+        <w:tabs>
+          <w:tab w:val="num" w:pos="5760"/>
+        </w:tabs>
+        <w:ind w:left="5760" w:hanging="360"/>
+      </w:pPr>
+      <w:rPr>
+        <w:rFonts w:ascii="Wingdings" w:hAnsi="Wingdings" w:hint="default"/>
+        <w:sz w:val="20"/>
+      </w:rPr>
+    </w:lvl>
+    <w:lvl w:ilvl="8" w:tentative="1">
+      <w:start w:val="1"/>
+      <w:numFmt w:val="bullet"/>
+      <w:lvlText w:val=""/>
+      <w:lvlJc w:val="left"/>
+      <w:pPr>
+        <w:tabs>
+          <w:tab w:val="num" w:pos="6480"/>
+        </w:tabs>
+        <w:ind w:left="6480" w:hanging="360"/>
+      </w:pPr>
+      <w:rPr>
+        <w:rFonts w:ascii="Wingdings" w:hAnsi="Wingdings" w:hint="default"/>
+        <w:sz w:val="20"/>
+      </w:rPr>
+    </w:lvl>
+  </w:abstractNum>
+  <w:abstractNum w:abstractNumId="38" w15:restartNumberingAfterBreak="0">
     <w:nsid w:val="6C067C18"/>
     <w:multiLevelType w:val="multilevel"/>
     <w:tmpl w:val="6C067C18"/>
@@ -22812,7 +27648,7 @@
       </w:rPr>
     </w:lvl>
   </w:abstractNum>
-  <w:abstractNum w:abstractNumId="30" w15:restartNumberingAfterBreak="0">
+  <w:abstractNum w:abstractNumId="39" w15:restartNumberingAfterBreak="0">
     <w:nsid w:val="6E5167CE"/>
     <w:multiLevelType w:val="multilevel"/>
     <w:tmpl w:val="6E5167CE"/>
@@ -22934,7 +27770,7 @@
       </w:rPr>
     </w:lvl>
   </w:abstractNum>
-  <w:abstractNum w:abstractNumId="31" w15:restartNumberingAfterBreak="0">
+  <w:abstractNum w:abstractNumId="40" w15:restartNumberingAfterBreak="0">
     <w:nsid w:val="720E4B57"/>
     <w:multiLevelType w:val="multilevel"/>
     <w:tmpl w:val="720E4B57"/>
@@ -23023,7 +27859,156 @@
       </w:pPr>
     </w:lvl>
   </w:abstractNum>
-  <w:abstractNum w:abstractNumId="32" w15:restartNumberingAfterBreak="0">
+  <w:abstractNum w:abstractNumId="41" w15:restartNumberingAfterBreak="0">
+    <w:nsid w:val="730A0C1F"/>
+    <w:multiLevelType w:val="multilevel"/>
+    <w:tmpl w:val="62EA3380"/>
+    <w:lvl w:ilvl="0">
+      <w:start w:val="1"/>
+      <w:numFmt w:val="bullet"/>
+      <w:lvlText w:val=""/>
+      <w:lvlJc w:val="left"/>
+      <w:pPr>
+        <w:tabs>
+          <w:tab w:val="num" w:pos="720"/>
+        </w:tabs>
+        <w:ind w:left="720" w:hanging="360"/>
+      </w:pPr>
+      <w:rPr>
+        <w:rFonts w:ascii="Symbol" w:hAnsi="Symbol" w:hint="default"/>
+        <w:sz w:val="20"/>
+      </w:rPr>
+    </w:lvl>
+    <w:lvl w:ilvl="1" w:tentative="1">
+      <w:start w:val="1"/>
+      <w:numFmt w:val="bullet"/>
+      <w:lvlText w:val="o"/>
+      <w:lvlJc w:val="left"/>
+      <w:pPr>
+        <w:tabs>
+          <w:tab w:val="num" w:pos="1440"/>
+        </w:tabs>
+        <w:ind w:left="1440" w:hanging="360"/>
+      </w:pPr>
+      <w:rPr>
+        <w:rFonts w:ascii="Courier New" w:hAnsi="Courier New" w:hint="default"/>
+        <w:sz w:val="20"/>
+      </w:rPr>
+    </w:lvl>
+    <w:lvl w:ilvl="2" w:tentative="1">
+      <w:start w:val="1"/>
+      <w:numFmt w:val="bullet"/>
+      <w:lvlText w:val=""/>
+      <w:lvlJc w:val="left"/>
+      <w:pPr>
+        <w:tabs>
+          <w:tab w:val="num" w:pos="2160"/>
+        </w:tabs>
+        <w:ind w:left="2160" w:hanging="360"/>
+      </w:pPr>
+      <w:rPr>
+        <w:rFonts w:ascii="Wingdings" w:hAnsi="Wingdings" w:hint="default"/>
+        <w:sz w:val="20"/>
+      </w:rPr>
+    </w:lvl>
+    <w:lvl w:ilvl="3" w:tentative="1">
+      <w:start w:val="1"/>
+      <w:numFmt w:val="bullet"/>
+      <w:lvlText w:val=""/>
+      <w:lvlJc w:val="left"/>
+      <w:pPr>
+        <w:tabs>
+          <w:tab w:val="num" w:pos="2880"/>
+        </w:tabs>
+        <w:ind w:left="2880" w:hanging="360"/>
+      </w:pPr>
+      <w:rPr>
+        <w:rFonts w:ascii="Wingdings" w:hAnsi="Wingdings" w:hint="default"/>
+        <w:sz w:val="20"/>
+      </w:rPr>
+    </w:lvl>
+    <w:lvl w:ilvl="4" w:tentative="1">
+      <w:start w:val="1"/>
+      <w:numFmt w:val="bullet"/>
+      <w:lvlText w:val=""/>
+      <w:lvlJc w:val="left"/>
+      <w:pPr>
+        <w:tabs>
+          <w:tab w:val="num" w:pos="3600"/>
+        </w:tabs>
+        <w:ind w:left="3600" w:hanging="360"/>
+      </w:pPr>
+      <w:rPr>
+        <w:rFonts w:ascii="Wingdings" w:hAnsi="Wingdings" w:hint="default"/>
+        <w:sz w:val="20"/>
+      </w:rPr>
+    </w:lvl>
+    <w:lvl w:ilvl="5" w:tentative="1">
+      <w:start w:val="1"/>
+      <w:numFmt w:val="bullet"/>
+      <w:lvlText w:val=""/>
+      <w:lvlJc w:val="left"/>
+      <w:pPr>
+        <w:tabs>
+          <w:tab w:val="num" w:pos="4320"/>
+        </w:tabs>
+        <w:ind w:left="4320" w:hanging="360"/>
+      </w:pPr>
+      <w:rPr>
+        <w:rFonts w:ascii="Wingdings" w:hAnsi="Wingdings" w:hint="default"/>
+        <w:sz w:val="20"/>
+      </w:rPr>
+    </w:lvl>
+    <w:lvl w:ilvl="6" w:tentative="1">
+      <w:start w:val="1"/>
+      <w:numFmt w:val="bullet"/>
+      <w:lvlText w:val=""/>
+      <w:lvlJc w:val="left"/>
+      <w:pPr>
+        <w:tabs>
+          <w:tab w:val="num" w:pos="5040"/>
+        </w:tabs>
+        <w:ind w:left="5040" w:hanging="360"/>
+      </w:pPr>
+      <w:rPr>
+        <w:rFonts w:ascii="Wingdings" w:hAnsi="Wingdings" w:hint="default"/>
+        <w:sz w:val="20"/>
+      </w:rPr>
+    </w:lvl>
+    <w:lvl w:ilvl="7" w:tentative="1">
+      <w:start w:val="1"/>
+      <w:numFmt w:val="bullet"/>
+      <w:lvlText w:val=""/>
+      <w:lvlJc w:val="left"/>
+      <w:pPr>
+        <w:tabs>
+          <w:tab w:val="num" w:pos="5760"/>
+        </w:tabs>
+        <w:ind w:left="5760" w:hanging="360"/>
+      </w:pPr>
+      <w:rPr>
+        <w:rFonts w:ascii="Wingdings" w:hAnsi="Wingdings" w:hint="default"/>
+        <w:sz w:val="20"/>
+      </w:rPr>
+    </w:lvl>
+    <w:lvl w:ilvl="8" w:tentative="1">
+      <w:start w:val="1"/>
+      <w:numFmt w:val="bullet"/>
+      <w:lvlText w:val=""/>
+      <w:lvlJc w:val="left"/>
+      <w:pPr>
+        <w:tabs>
+          <w:tab w:val="num" w:pos="6480"/>
+        </w:tabs>
+        <w:ind w:left="6480" w:hanging="360"/>
+      </w:pPr>
+      <w:rPr>
+        <w:rFonts w:ascii="Wingdings" w:hAnsi="Wingdings" w:hint="default"/>
+        <w:sz w:val="20"/>
+      </w:rPr>
+    </w:lvl>
+  </w:abstractNum>
+  <w:abstractNum w:abstractNumId="42" w15:restartNumberingAfterBreak="0">
     <w:nsid w:val="7A3E7131"/>
     <w:multiLevelType w:val="multilevel"/>
     <w:tmpl w:val="7A3E7131"/>
@@ -23173,373 +28158,403 @@
     </w:lvl>
   </w:abstractNum>
   <w:num w:numId="1" w16cid:durableId="1355692209">
-    <w:abstractNumId w:val="16"/>
+    <w:abstractNumId w:val="22"/>
   </w:num>
   <w:num w:numId="2" w16cid:durableId="1387948816">
-    <w:abstractNumId w:val="20"/>
+    <w:abstractNumId w:val="26"/>
   </w:num>
   <w:num w:numId="3" w16cid:durableId="1560553092">
+    <w:abstractNumId w:val="29"/>
+  </w:num>
+  <w:num w:numId="4" w16cid:durableId="1134449587">
+    <w:abstractNumId w:val="38"/>
+  </w:num>
+  <w:num w:numId="5" w16cid:durableId="1561483278">
     <w:abstractNumId w:val="23"/>
   </w:num>
-  <w:num w:numId="4" w16cid:durableId="1134449587">
-    <w:abstractNumId w:val="29"/>
+  <w:num w:numId="6" w16cid:durableId="950017115">
+    <w:abstractNumId w:val="8"/>
   </w:num>
-  <w:num w:numId="5" w16cid:durableId="1561483278">
+  <w:num w:numId="7" w16cid:durableId="1506558451">
+    <w:abstractNumId w:val="27"/>
+  </w:num>
+  <w:num w:numId="8" w16cid:durableId="115680948">
+    <w:abstractNumId w:val="33"/>
+  </w:num>
+  <w:num w:numId="9" w16cid:durableId="373651420">
+    <w:abstractNumId w:val="24"/>
+  </w:num>
+  <w:num w:numId="10" w16cid:durableId="781925380">
     <w:abstractNumId w:val="17"/>
   </w:num>
-  <w:num w:numId="6" w16cid:durableId="950017115">
-    <w:abstractNumId w:val="7"/>
+  <w:num w:numId="11" w16cid:durableId="2033336522">
+    <w:abstractNumId w:val="25"/>
   </w:num>
-  <w:num w:numId="7" w16cid:durableId="1506558451">
-    <w:abstractNumId w:val="21"/>
-  </w:num>
-  <w:num w:numId="8" w16cid:durableId="115680948">
-    <w:abstractNumId w:val="27"/>
-  </w:num>
-  <w:num w:numId="9" w16cid:durableId="373651420">
+  <w:num w:numId="12" w16cid:durableId="350230143">
     <w:abstractNumId w:val="18"/>
   </w:num>
-  <w:num w:numId="10" w16cid:durableId="781925380">
-    <w:abstractNumId w:val="12"/>
-  </w:num>
-  <w:num w:numId="11" w16cid:durableId="2033336522">
-    <w:abstractNumId w:val="19"/>
-  </w:num>
-  <w:num w:numId="12" w16cid:durableId="350230143">
-    <w:abstractNumId w:val="13"/>
-  </w:num>
   <w:num w:numId="13" w16cid:durableId="422334486">
-    <w:abstractNumId w:val="4"/>
+    <w:abstractNumId w:val="5"/>
   </w:num>
   <w:num w:numId="14" w16cid:durableId="1218054471">
-    <w:abstractNumId w:val="11"/>
+    <w:abstractNumId w:val="15"/>
   </w:num>
   <w:num w:numId="15" w16cid:durableId="80762122">
     <w:abstractNumId w:val="2"/>
   </w:num>
   <w:num w:numId="16" w16cid:durableId="557672277">
-    <w:abstractNumId w:val="8"/>
+    <w:abstractNumId w:val="9"/>
   </w:num>
   <w:num w:numId="17" w16cid:durableId="1884440140">
-    <w:abstractNumId w:val="30"/>
+    <w:abstractNumId w:val="39"/>
   </w:num>
   <w:num w:numId="18" w16cid:durableId="56904224">
-    <w:abstractNumId w:val="22"/>
+    <w:abstractNumId w:val="28"/>
   </w:num>
   <w:num w:numId="19" w16cid:durableId="1540585971">
     <w:abstractNumId w:val="0"/>
   </w:num>
   <w:num w:numId="20" w16cid:durableId="1688747208">
-    <w:abstractNumId w:val="3"/>
+    <w:abstractNumId w:val="4"/>
   </w:num>
   <w:num w:numId="21" w16cid:durableId="1522353980">
     <w:abstractNumId w:val="1"/>
   </w:num>
   <w:num w:numId="22" w16cid:durableId="46609372">
+    <w:abstractNumId w:val="40"/>
+  </w:num>
+  <w:num w:numId="23" w16cid:durableId="353459515">
+    <w:abstractNumId w:val="6"/>
+  </w:num>
+  <w:num w:numId="24" w16cid:durableId="985015319">
+    <w:abstractNumId w:val="30"/>
+  </w:num>
+  <w:num w:numId="25" w16cid:durableId="538663592">
+    <w:abstractNumId w:val="20"/>
+  </w:num>
+  <w:num w:numId="26" w16cid:durableId="1917284705">
+    <w:abstractNumId w:val="35"/>
+  </w:num>
+  <w:num w:numId="27" w16cid:durableId="788088373">
+    <w:abstractNumId w:val="13"/>
+  </w:num>
+  <w:num w:numId="28" w16cid:durableId="896626496">
+    <w:abstractNumId w:val="42"/>
+  </w:num>
+  <w:num w:numId="29" w16cid:durableId="646979875">
+    <w:abstractNumId w:val="19"/>
+  </w:num>
+  <w:num w:numId="30" w16cid:durableId="786391361">
+    <w:abstractNumId w:val="32"/>
+  </w:num>
+  <w:num w:numId="31" w16cid:durableId="2020158336">
+    <w:abstractNumId w:val="7"/>
+  </w:num>
+  <w:num w:numId="32" w16cid:durableId="1388912313">
     <w:abstractNumId w:val="31"/>
   </w:num>
-  <w:num w:numId="23" w16cid:durableId="353459515">
-    <w:abstractNumId w:val="5"/>
+  <w:num w:numId="33" w16cid:durableId="549150940">
+    <w:abstractNumId w:val="11"/>
   </w:num>
-  <w:num w:numId="24" w16cid:durableId="985015319">
-    <w:abstractNumId w:val="24"/>
+  <w:num w:numId="34" w16cid:durableId="1347633373">
+    <w:abstractNumId w:val="7"/>
   </w:num>
-  <w:num w:numId="25" w16cid:durableId="538663592">
-    <w:abstractNumId w:val="15"/>
+  <w:num w:numId="35" w16cid:durableId="2042700063">
+    <w:abstractNumId w:val="7"/>
   </w:num>
-  <w:num w:numId="26" w16cid:durableId="1917284705">
-    <w:abstractNumId w:val="28"/>
+  <w:num w:numId="36" w16cid:durableId="1986201463">
+    <w:abstractNumId w:val="7"/>
   </w:num>
-  <w:num w:numId="27" w16cid:durableId="788088373">
-    <w:abstractNumId w:val="10"/>
+  <w:num w:numId="37" w16cid:durableId="1677921947">
+    <w:abstractNumId w:val="7"/>
   </w:num>
-  <w:num w:numId="28" w16cid:durableId="896626496">
-    <w:abstractNumId w:val="32"/>
+  <w:num w:numId="38" w16cid:durableId="1394738228">
+    <w:abstractNumId w:val="7"/>
   </w:num>
-  <w:num w:numId="29" w16cid:durableId="646979875">
+  <w:num w:numId="39" w16cid:durableId="861936161">
+    <w:abstractNumId w:val="7"/>
+  </w:num>
+  <w:num w:numId="40" w16cid:durableId="675231498">
+    <w:abstractNumId w:val="7"/>
+  </w:num>
+  <w:num w:numId="41" w16cid:durableId="1161117613">
+    <w:abstractNumId w:val="7"/>
+  </w:num>
+  <w:num w:numId="42" w16cid:durableId="1205143642">
+    <w:abstractNumId w:val="7"/>
+  </w:num>
+  <w:num w:numId="43" w16cid:durableId="1005474952">
+    <w:abstractNumId w:val="7"/>
+  </w:num>
+  <w:num w:numId="44" w16cid:durableId="1759255054">
+    <w:abstractNumId w:val="7"/>
+  </w:num>
+  <w:num w:numId="45" w16cid:durableId="535655861">
+    <w:abstractNumId w:val="7"/>
+  </w:num>
+  <w:num w:numId="46" w16cid:durableId="1518812186">
+    <w:abstractNumId w:val="7"/>
+  </w:num>
+  <w:num w:numId="47" w16cid:durableId="76565154">
+    <w:abstractNumId w:val="7"/>
+  </w:num>
+  <w:num w:numId="48" w16cid:durableId="1051803746">
+    <w:abstractNumId w:val="7"/>
+  </w:num>
+  <w:num w:numId="49" w16cid:durableId="160974988">
+    <w:abstractNumId w:val="7"/>
+  </w:num>
+  <w:num w:numId="50" w16cid:durableId="139882995">
+    <w:abstractNumId w:val="7"/>
+  </w:num>
+  <w:num w:numId="51" w16cid:durableId="1676956324">
+    <w:abstractNumId w:val="7"/>
+  </w:num>
+  <w:num w:numId="52" w16cid:durableId="351536430">
+    <w:abstractNumId w:val="7"/>
+  </w:num>
+  <w:num w:numId="53" w16cid:durableId="1330789395">
+    <w:abstractNumId w:val="7"/>
+  </w:num>
+  <w:num w:numId="54" w16cid:durableId="25101105">
+    <w:abstractNumId w:val="7"/>
+  </w:num>
+  <w:num w:numId="55" w16cid:durableId="1472282450">
+    <w:abstractNumId w:val="7"/>
+  </w:num>
+  <w:num w:numId="56" w16cid:durableId="2020426672">
+    <w:abstractNumId w:val="7"/>
+  </w:num>
+  <w:num w:numId="57" w16cid:durableId="1538396717">
+    <w:abstractNumId w:val="7"/>
+  </w:num>
+  <w:num w:numId="58" w16cid:durableId="1087918664">
+    <w:abstractNumId w:val="7"/>
+  </w:num>
+  <w:num w:numId="59" w16cid:durableId="781845877">
+    <w:abstractNumId w:val="7"/>
+  </w:num>
+  <w:num w:numId="60" w16cid:durableId="2038306656">
+    <w:abstractNumId w:val="7"/>
+  </w:num>
+  <w:num w:numId="61" w16cid:durableId="2025401797">
+    <w:abstractNumId w:val="7"/>
+  </w:num>
+  <w:num w:numId="62" w16cid:durableId="303701339">
+    <w:abstractNumId w:val="7"/>
+  </w:num>
+  <w:num w:numId="63" w16cid:durableId="2147045189">
+    <w:abstractNumId w:val="7"/>
+  </w:num>
+  <w:num w:numId="64" w16cid:durableId="838737405">
+    <w:abstractNumId w:val="7"/>
+  </w:num>
+  <w:num w:numId="65" w16cid:durableId="630132908">
+    <w:abstractNumId w:val="7"/>
+  </w:num>
+  <w:num w:numId="66" w16cid:durableId="1809131968">
+    <w:abstractNumId w:val="7"/>
+  </w:num>
+  <w:num w:numId="67" w16cid:durableId="155078672">
+    <w:abstractNumId w:val="7"/>
+  </w:num>
+  <w:num w:numId="68" w16cid:durableId="130292401">
+    <w:abstractNumId w:val="7"/>
+  </w:num>
+  <w:num w:numId="69" w16cid:durableId="1128818144">
+    <w:abstractNumId w:val="7"/>
+  </w:num>
+  <w:num w:numId="70" w16cid:durableId="235557534">
+    <w:abstractNumId w:val="7"/>
+  </w:num>
+  <w:num w:numId="71" w16cid:durableId="702249977">
+    <w:abstractNumId w:val="7"/>
+  </w:num>
+  <w:num w:numId="72" w16cid:durableId="2014602912">
+    <w:abstractNumId w:val="7"/>
+  </w:num>
+  <w:num w:numId="73" w16cid:durableId="1546674023">
+    <w:abstractNumId w:val="7"/>
+  </w:num>
+  <w:num w:numId="74" w16cid:durableId="986084079">
+    <w:abstractNumId w:val="7"/>
+  </w:num>
+  <w:num w:numId="75" w16cid:durableId="1106464531">
+    <w:abstractNumId w:val="7"/>
+  </w:num>
+  <w:num w:numId="76" w16cid:durableId="2075003182">
+    <w:abstractNumId w:val="7"/>
+  </w:num>
+  <w:num w:numId="77" w16cid:durableId="832531779">
+    <w:abstractNumId w:val="7"/>
+  </w:num>
+  <w:num w:numId="78" w16cid:durableId="1378118474">
+    <w:abstractNumId w:val="7"/>
+  </w:num>
+  <w:num w:numId="79" w16cid:durableId="454447210">
+    <w:abstractNumId w:val="7"/>
+  </w:num>
+  <w:num w:numId="80" w16cid:durableId="1275819015">
+    <w:abstractNumId w:val="7"/>
+  </w:num>
+  <w:num w:numId="81" w16cid:durableId="1162353824">
+    <w:abstractNumId w:val="7"/>
+  </w:num>
+  <w:num w:numId="82" w16cid:durableId="857430637">
+    <w:abstractNumId w:val="7"/>
+  </w:num>
+  <w:num w:numId="83" w16cid:durableId="1118069472">
+    <w:abstractNumId w:val="7"/>
+  </w:num>
+  <w:num w:numId="84" w16cid:durableId="472868054">
+    <w:abstractNumId w:val="7"/>
+  </w:num>
+  <w:num w:numId="85" w16cid:durableId="1978603488">
+    <w:abstractNumId w:val="7"/>
+  </w:num>
+  <w:num w:numId="86" w16cid:durableId="353460729">
+    <w:abstractNumId w:val="7"/>
+  </w:num>
+  <w:num w:numId="87" w16cid:durableId="384791130">
+    <w:abstractNumId w:val="7"/>
+  </w:num>
+  <w:num w:numId="88" w16cid:durableId="1863743031">
+    <w:abstractNumId w:val="7"/>
+  </w:num>
+  <w:num w:numId="89" w16cid:durableId="1908686967">
+    <w:abstractNumId w:val="7"/>
+  </w:num>
+  <w:num w:numId="90" w16cid:durableId="1369379500">
+    <w:abstractNumId w:val="7"/>
+  </w:num>
+  <w:num w:numId="91" w16cid:durableId="1296061685">
+    <w:abstractNumId w:val="7"/>
+  </w:num>
+  <w:num w:numId="92" w16cid:durableId="594288085">
+    <w:abstractNumId w:val="7"/>
+  </w:num>
+  <w:num w:numId="93" w16cid:durableId="537818306">
+    <w:abstractNumId w:val="7"/>
+  </w:num>
+  <w:num w:numId="94" w16cid:durableId="1305164596">
+    <w:abstractNumId w:val="7"/>
+  </w:num>
+  <w:num w:numId="95" w16cid:durableId="528032860">
+    <w:abstractNumId w:val="7"/>
+  </w:num>
+  <w:num w:numId="96" w16cid:durableId="310453323">
+    <w:abstractNumId w:val="7"/>
+  </w:num>
+  <w:num w:numId="97" w16cid:durableId="529606296">
+    <w:abstractNumId w:val="7"/>
+  </w:num>
+  <w:num w:numId="98" w16cid:durableId="159393978">
+    <w:abstractNumId w:val="7"/>
+  </w:num>
+  <w:num w:numId="99" w16cid:durableId="920912675">
+    <w:abstractNumId w:val="7"/>
+  </w:num>
+  <w:num w:numId="100" w16cid:durableId="33582930">
+    <w:abstractNumId w:val="7"/>
+  </w:num>
+  <w:num w:numId="101" w16cid:durableId="1531332540">
+    <w:abstractNumId w:val="7"/>
+  </w:num>
+  <w:num w:numId="102" w16cid:durableId="39209130">
+    <w:abstractNumId w:val="7"/>
+  </w:num>
+  <w:num w:numId="103" w16cid:durableId="867525794">
+    <w:abstractNumId w:val="7"/>
+  </w:num>
+  <w:num w:numId="104" w16cid:durableId="1259749533">
+    <w:abstractNumId w:val="7"/>
+  </w:num>
+  <w:num w:numId="105" w16cid:durableId="364017173">
+    <w:abstractNumId w:val="7"/>
+  </w:num>
+  <w:num w:numId="106" w16cid:durableId="314995709">
+    <w:abstractNumId w:val="7"/>
+  </w:num>
+  <w:num w:numId="107" w16cid:durableId="1908686080">
+    <w:abstractNumId w:val="7"/>
+  </w:num>
+  <w:num w:numId="108" w16cid:durableId="2128961430">
+    <w:abstractNumId w:val="7"/>
+  </w:num>
+  <w:num w:numId="109" w16cid:durableId="1974018845">
+    <w:abstractNumId w:val="7"/>
+  </w:num>
+  <w:num w:numId="110" w16cid:durableId="145053147">
+    <w:abstractNumId w:val="7"/>
+  </w:num>
+  <w:num w:numId="111" w16cid:durableId="1505825605">
+    <w:abstractNumId w:val="7"/>
+  </w:num>
+  <w:num w:numId="112" w16cid:durableId="1311012942">
+    <w:abstractNumId w:val="7"/>
+  </w:num>
+  <w:num w:numId="113" w16cid:durableId="2080052326">
+    <w:abstractNumId w:val="7"/>
+  </w:num>
+  <w:num w:numId="114" w16cid:durableId="2032416188">
+    <w:abstractNumId w:val="7"/>
+  </w:num>
+  <w:num w:numId="115" w16cid:durableId="139002168">
+    <w:abstractNumId w:val="7"/>
+  </w:num>
+  <w:num w:numId="116" w16cid:durableId="1786385107">
+    <w:abstractNumId w:val="7"/>
+  </w:num>
+  <w:num w:numId="117" w16cid:durableId="583227044">
+    <w:abstractNumId w:val="7"/>
+  </w:num>
+  <w:num w:numId="118" w16cid:durableId="1188448583">
+    <w:abstractNumId w:val="7"/>
+  </w:num>
+  <w:num w:numId="119" w16cid:durableId="345906709">
+    <w:abstractNumId w:val="7"/>
+  </w:num>
+  <w:num w:numId="120" w16cid:durableId="1583757467">
+    <w:abstractNumId w:val="7"/>
+  </w:num>
+  <w:num w:numId="121" w16cid:durableId="252594401">
+    <w:abstractNumId w:val="7"/>
+  </w:num>
+  <w:num w:numId="122" w16cid:durableId="1215197257">
+    <w:abstractNumId w:val="7"/>
+  </w:num>
+  <w:num w:numId="123" w16cid:durableId="1832981935">
+    <w:abstractNumId w:val="7"/>
+  </w:num>
+  <w:num w:numId="124" w16cid:durableId="116414471">
+    <w:abstractNumId w:val="41"/>
+  </w:num>
+  <w:num w:numId="125" w16cid:durableId="1614089654">
+    <w:abstractNumId w:val="21"/>
+  </w:num>
+  <w:num w:numId="126" w16cid:durableId="1628124051">
+    <w:abstractNumId w:val="34"/>
+  </w:num>
+  <w:num w:numId="127" w16cid:durableId="807940308">
+    <w:abstractNumId w:val="37"/>
+  </w:num>
+  <w:num w:numId="128" w16cid:durableId="1834450259">
     <w:abstractNumId w:val="14"/>
   </w:num>
-  <w:num w:numId="30" w16cid:durableId="786391361">
-    <w:abstractNumId w:val="26"/>
+  <w:num w:numId="129" w16cid:durableId="1703901263">
+    <w:abstractNumId w:val="36"/>
   </w:num>
-  <w:num w:numId="31" w16cid:durableId="2020158336">
-    <w:abstractNumId w:val="6"/>
+  <w:num w:numId="130" w16cid:durableId="355738910">
+    <w:abstractNumId w:val="12"/>
   </w:num>
-  <w:num w:numId="32" w16cid:durableId="1388912313">
-    <w:abstractNumId w:val="25"/>
+  <w:num w:numId="131" w16cid:durableId="531647553">
+    <w:abstractNumId w:val="16"/>
   </w:num>
-  <w:num w:numId="33" w16cid:durableId="549150940">
-    <w:abstractNumId w:val="9"/>
+  <w:num w:numId="132" w16cid:durableId="1464344790">
+    <w:abstractNumId w:val="3"/>
   </w:num>
-  <w:num w:numId="34" w16cid:durableId="1347633373">
-    <w:abstractNumId w:val="6"/>
-  </w:num>
-  <w:num w:numId="35" w16cid:durableId="2042700063">
-    <w:abstractNumId w:val="6"/>
-  </w:num>
-  <w:num w:numId="36" w16cid:durableId="1986201463">
-    <w:abstractNumId w:val="6"/>
-  </w:num>
-  <w:num w:numId="37" w16cid:durableId="1677921947">
-    <w:abstractNumId w:val="6"/>
-  </w:num>
-  <w:num w:numId="38" w16cid:durableId="1394738228">
-    <w:abstractNumId w:val="6"/>
-  </w:num>
-  <w:num w:numId="39" w16cid:durableId="861936161">
-    <w:abstractNumId w:val="6"/>
-  </w:num>
-  <w:num w:numId="40" w16cid:durableId="675231498">
-    <w:abstractNumId w:val="6"/>
-  </w:num>
-  <w:num w:numId="41" w16cid:durableId="1161117613">
-    <w:abstractNumId w:val="6"/>
-  </w:num>
-  <w:num w:numId="42" w16cid:durableId="1205143642">
-    <w:abstractNumId w:val="6"/>
-  </w:num>
-  <w:num w:numId="43" w16cid:durableId="1005474952">
-    <w:abstractNumId w:val="6"/>
-  </w:num>
-  <w:num w:numId="44" w16cid:durableId="1759255054">
-    <w:abstractNumId w:val="6"/>
-  </w:num>
-  <w:num w:numId="45" w16cid:durableId="535655861">
-    <w:abstractNumId w:val="6"/>
-  </w:num>
-  <w:num w:numId="46" w16cid:durableId="1518812186">
-    <w:abstractNumId w:val="6"/>
-  </w:num>
-  <w:num w:numId="47" w16cid:durableId="76565154">
-    <w:abstractNumId w:val="6"/>
-  </w:num>
-  <w:num w:numId="48" w16cid:durableId="1051803746">
-    <w:abstractNumId w:val="6"/>
-  </w:num>
-  <w:num w:numId="49" w16cid:durableId="160974988">
-    <w:abstractNumId w:val="6"/>
-  </w:num>
-  <w:num w:numId="50" w16cid:durableId="139882995">
-    <w:abstractNumId w:val="6"/>
-  </w:num>
-  <w:num w:numId="51" w16cid:durableId="1676956324">
-    <w:abstractNumId w:val="6"/>
-  </w:num>
-  <w:num w:numId="52" w16cid:durableId="351536430">
-    <w:abstractNumId w:val="6"/>
-  </w:num>
-  <w:num w:numId="53" w16cid:durableId="1330789395">
-    <w:abstractNumId w:val="6"/>
-  </w:num>
-  <w:num w:numId="54" w16cid:durableId="25101105">
-    <w:abstractNumId w:val="6"/>
-  </w:num>
-  <w:num w:numId="55" w16cid:durableId="1472282450">
-    <w:abstractNumId w:val="6"/>
-  </w:num>
-  <w:num w:numId="56" w16cid:durableId="2020426672">
-    <w:abstractNumId w:val="6"/>
-  </w:num>
-  <w:num w:numId="57" w16cid:durableId="1538396717">
-    <w:abstractNumId w:val="6"/>
-  </w:num>
-  <w:num w:numId="58" w16cid:durableId="1087918664">
-    <w:abstractNumId w:val="6"/>
-  </w:num>
-  <w:num w:numId="59" w16cid:durableId="781845877">
-    <w:abstractNumId w:val="6"/>
-  </w:num>
-  <w:num w:numId="60" w16cid:durableId="2038306656">
-    <w:abstractNumId w:val="6"/>
-  </w:num>
-  <w:num w:numId="61" w16cid:durableId="2025401797">
-    <w:abstractNumId w:val="6"/>
-  </w:num>
-  <w:num w:numId="62" w16cid:durableId="303701339">
-    <w:abstractNumId w:val="6"/>
-  </w:num>
-  <w:num w:numId="63" w16cid:durableId="2147045189">
-    <w:abstractNumId w:val="6"/>
-  </w:num>
-  <w:num w:numId="64" w16cid:durableId="838737405">
-    <w:abstractNumId w:val="6"/>
-  </w:num>
-  <w:num w:numId="65" w16cid:durableId="630132908">
-    <w:abstractNumId w:val="6"/>
-  </w:num>
-  <w:num w:numId="66" w16cid:durableId="1809131968">
-    <w:abstractNumId w:val="6"/>
-  </w:num>
-  <w:num w:numId="67" w16cid:durableId="155078672">
-    <w:abstractNumId w:val="6"/>
-  </w:num>
-  <w:num w:numId="68" w16cid:durableId="130292401">
-    <w:abstractNumId w:val="6"/>
-  </w:num>
-  <w:num w:numId="69" w16cid:durableId="1128818144">
-    <w:abstractNumId w:val="6"/>
-  </w:num>
-  <w:num w:numId="70" w16cid:durableId="235557534">
-    <w:abstractNumId w:val="6"/>
-  </w:num>
-  <w:num w:numId="71" w16cid:durableId="702249977">
-    <w:abstractNumId w:val="6"/>
-  </w:num>
-  <w:num w:numId="72" w16cid:durableId="2014602912">
-    <w:abstractNumId w:val="6"/>
-  </w:num>
-  <w:num w:numId="73" w16cid:durableId="1546674023">
-    <w:abstractNumId w:val="6"/>
-  </w:num>
-  <w:num w:numId="74" w16cid:durableId="986084079">
-    <w:abstractNumId w:val="6"/>
-  </w:num>
-  <w:num w:numId="75" w16cid:durableId="1106464531">
-    <w:abstractNumId w:val="6"/>
-  </w:num>
-  <w:num w:numId="76" w16cid:durableId="2075003182">
-    <w:abstractNumId w:val="6"/>
-  </w:num>
-  <w:num w:numId="77" w16cid:durableId="832531779">
-    <w:abstractNumId w:val="6"/>
-  </w:num>
-  <w:num w:numId="78" w16cid:durableId="1378118474">
-    <w:abstractNumId w:val="6"/>
-  </w:num>
-  <w:num w:numId="79" w16cid:durableId="454447210">
-    <w:abstractNumId w:val="6"/>
-  </w:num>
-  <w:num w:numId="80" w16cid:durableId="1275819015">
-    <w:abstractNumId w:val="6"/>
-  </w:num>
-  <w:num w:numId="81" w16cid:durableId="1162353824">
-    <w:abstractNumId w:val="6"/>
-  </w:num>
-  <w:num w:numId="82" w16cid:durableId="857430637">
-    <w:abstractNumId w:val="6"/>
-  </w:num>
-  <w:num w:numId="83" w16cid:durableId="1118069472">
-    <w:abstractNumId w:val="6"/>
-  </w:num>
-  <w:num w:numId="84" w16cid:durableId="472868054">
-    <w:abstractNumId w:val="6"/>
-  </w:num>
-  <w:num w:numId="85" w16cid:durableId="1978603488">
-    <w:abstractNumId w:val="6"/>
-  </w:num>
-  <w:num w:numId="86" w16cid:durableId="353460729">
-    <w:abstractNumId w:val="6"/>
-  </w:num>
-  <w:num w:numId="87" w16cid:durableId="384791130">
-    <w:abstractNumId w:val="6"/>
-  </w:num>
-  <w:num w:numId="88" w16cid:durableId="1863743031">
-    <w:abstractNumId w:val="6"/>
-  </w:num>
-  <w:num w:numId="89" w16cid:durableId="1908686967">
-    <w:abstractNumId w:val="6"/>
-  </w:num>
-  <w:num w:numId="90" w16cid:durableId="1369379500">
-    <w:abstractNumId w:val="6"/>
-  </w:num>
-  <w:num w:numId="91" w16cid:durableId="1296061685">
-    <w:abstractNumId w:val="6"/>
-  </w:num>
-  <w:num w:numId="92" w16cid:durableId="594288085">
-    <w:abstractNumId w:val="6"/>
-  </w:num>
-  <w:num w:numId="93" w16cid:durableId="537818306">
-    <w:abstractNumId w:val="6"/>
-  </w:num>
-  <w:num w:numId="94" w16cid:durableId="1305164596">
-    <w:abstractNumId w:val="6"/>
-  </w:num>
-  <w:num w:numId="95" w16cid:durableId="528032860">
-    <w:abstractNumId w:val="6"/>
-  </w:num>
-  <w:num w:numId="96" w16cid:durableId="310453323">
-    <w:abstractNumId w:val="6"/>
-  </w:num>
-  <w:num w:numId="97" w16cid:durableId="529606296">
-    <w:abstractNumId w:val="6"/>
-  </w:num>
-  <w:num w:numId="98" w16cid:durableId="159393978">
-    <w:abstractNumId w:val="6"/>
-  </w:num>
-  <w:num w:numId="99" w16cid:durableId="920912675">
-    <w:abstractNumId w:val="6"/>
-  </w:num>
-  <w:num w:numId="100" w16cid:durableId="33582930">
-    <w:abstractNumId w:val="6"/>
-  </w:num>
-  <w:num w:numId="101" w16cid:durableId="1531332540">
-    <w:abstractNumId w:val="6"/>
-  </w:num>
-  <w:num w:numId="102" w16cid:durableId="39209130">
-    <w:abstractNumId w:val="6"/>
-  </w:num>
-  <w:num w:numId="103" w16cid:durableId="867525794">
-    <w:abstractNumId w:val="6"/>
-  </w:num>
-  <w:num w:numId="104" w16cid:durableId="1259749533">
-    <w:abstractNumId w:val="6"/>
-  </w:num>
-  <w:num w:numId="105" w16cid:durableId="364017173">
-    <w:abstractNumId w:val="6"/>
-  </w:num>
-  <w:num w:numId="106" w16cid:durableId="314995709">
-    <w:abstractNumId w:val="6"/>
-  </w:num>
-  <w:num w:numId="107" w16cid:durableId="1908686080">
-    <w:abstractNumId w:val="6"/>
-  </w:num>
-  <w:num w:numId="108" w16cid:durableId="2128961430">
-    <w:abstractNumId w:val="6"/>
-  </w:num>
-  <w:num w:numId="109" w16cid:durableId="1974018845">
-    <w:abstractNumId w:val="6"/>
-  </w:num>
-  <w:num w:numId="110" w16cid:durableId="145053147">
-    <w:abstractNumId w:val="6"/>
-  </w:num>
-  <w:num w:numId="111" w16cid:durableId="1505825605">
-    <w:abstractNumId w:val="6"/>
-  </w:num>
-  <w:num w:numId="112" w16cid:durableId="1311012942">
-    <w:abstractNumId w:val="6"/>
-  </w:num>
-  <w:num w:numId="113" w16cid:durableId="2080052326">
-    <w:abstractNumId w:val="6"/>
-  </w:num>
-  <w:num w:numId="114" w16cid:durableId="2032416188">
-    <w:abstractNumId w:val="6"/>
-  </w:num>
-  <w:num w:numId="115" w16cid:durableId="139002168">
-    <w:abstractNumId w:val="6"/>
-  </w:num>
-  <w:num w:numId="116" w16cid:durableId="1786385107">
-    <w:abstractNumId w:val="6"/>
-  </w:num>
-  <w:num w:numId="117" w16cid:durableId="583227044">
-    <w:abstractNumId w:val="6"/>
-  </w:num>
-  <w:num w:numId="118" w16cid:durableId="1188448583">
-    <w:abstractNumId w:val="6"/>
-  </w:num>
-  <w:num w:numId="119" w16cid:durableId="345906709">
-    <w:abstractNumId w:val="6"/>
-  </w:num>
-  <w:num w:numId="120" w16cid:durableId="1583757467">
-    <w:abstractNumId w:val="6"/>
-  </w:num>
-  <w:num w:numId="121" w16cid:durableId="252594401">
-    <w:abstractNumId w:val="6"/>
-  </w:num>
-  <w:num w:numId="122" w16cid:durableId="1215197257">
-    <w:abstractNumId w:val="6"/>
-  </w:num>
-  <w:num w:numId="123" w16cid:durableId="1832981935">
-    <w:abstractNumId w:val="6"/>
+  <w:num w:numId="133" w16cid:durableId="1569880657">
+    <w:abstractNumId w:val="10"/>
   </w:num>
 </w:numbering>
 </file>
@@ -24134,7 +29149,6 @@
   <w:style w:type="character" w:default="1" w:styleId="a0">
     <w:name w:val="Default Paragraph Font"/>
     <w:uiPriority w:val="1"/>
-    <w:semiHidden/>
     <w:unhideWhenUsed/>
   </w:style>
   <w:style w:type="table" w:default="1" w:styleId="a1">

--- a/面试/0_笔面复盘.docx
+++ b/面试/0_笔面复盘.docx
@@ -8358,9 +8358,6 @@
       <w:pPr>
         <w:widowControl/>
         <w:spacing w:after="160" w:line="278" w:lineRule="auto"/>
-        <w:rPr>
-          <w:rFonts w:hint="eastAsia"/>
-        </w:rPr>
       </w:pPr>
     </w:p>
     <w:p>
@@ -8630,9 +8627,6 @@
       <w:pPr>
         <w:widowControl/>
         <w:spacing w:after="160" w:line="278" w:lineRule="auto"/>
-        <w:rPr>
-          <w:rFonts w:hint="eastAsia"/>
-        </w:rPr>
       </w:pPr>
     </w:p>
     <w:p>
@@ -9285,9 +9279,6 @@
     <w:p>
       <w:pPr>
         <w:pStyle w:val="QA"/>
-        <w:rPr>
-          <w:rFonts w:hint="eastAsia"/>
-        </w:rPr>
       </w:pPr>
       <w:r>
         <w:t>线程拥有自己的堆栈和寄存器对吗？</w:t>
@@ -10802,9 +10793,6 @@
     <w:p>
       <w:pPr>
         <w:pStyle w:val="QA"/>
-        <w:rPr>
-          <w:rFonts w:hint="eastAsia"/>
-        </w:rPr>
       </w:pPr>
       <w:r>
         <w:t>优先级调度可能导致低优先级进程饥饿？可以通过老化技术避免？</w:t>
@@ -10821,9 +10809,6 @@
     <w:p>
       <w:pPr>
         <w:pStyle w:val="QA"/>
-        <w:rPr>
-          <w:rFonts w:hint="eastAsia"/>
-        </w:rPr>
       </w:pPr>
       <w:r>
         <w:t>优先级调度总是非抢占式的吗？</w:t>
@@ -11185,18 +11170,12 @@
       <w:pPr>
         <w:widowControl/>
         <w:spacing w:after="160" w:line="278" w:lineRule="auto"/>
-        <w:rPr>
-          <w:rFonts w:hint="eastAsia"/>
-        </w:rPr>
       </w:pPr>
     </w:p>
     <w:p>
       <w:pPr>
         <w:widowControl/>
         <w:spacing w:after="160" w:line="278" w:lineRule="auto"/>
-        <w:rPr>
-          <w:rFonts w:hint="eastAsia"/>
-        </w:rPr>
       </w:pPr>
     </w:p>
     <w:p>
@@ -11744,9 +11723,6 @@
       <w:pPr>
         <w:widowControl/>
         <w:spacing w:after="160" w:line="278" w:lineRule="auto"/>
-        <w:rPr>
-          <w:rFonts w:hint="eastAsia"/>
-        </w:rPr>
       </w:pPr>
     </w:p>
     <w:p>
@@ -22452,14 +22428,309 @@
     </w:p>
     <w:p>
       <w:pPr>
+        <w:rPr>
+          <w:rFonts w:hint="eastAsia"/>
+        </w:rPr>
+      </w:pPr>
+      <w:r>
+        <w:rPr>
+          <w:rFonts w:hint="eastAsia"/>
+        </w:rPr>
+        <w:t>GitHub</w:t>
+      </w:r>
+      <w:r>
+        <w:rPr>
+          <w:rFonts w:hint="eastAsia"/>
+        </w:rPr>
+        <w:t>开源项目</w:t>
+      </w:r>
+      <w:r>
+        <w:rPr>
+          <w:rFonts w:hint="eastAsia"/>
+        </w:rPr>
+        <w:t>12306</w:t>
+      </w:r>
+      <w:r>
+        <w:rPr>
+          <w:rFonts w:hint="eastAsia"/>
+        </w:rPr>
+        <w:t>，</w:t>
+      </w:r>
+      <w:r>
+        <w:rPr>
+          <w:rFonts w:hint="eastAsia"/>
+        </w:rPr>
+        <w:t>大规模的在线火车票订购平台，涉及复杂业务逻辑和高并发处理</w:t>
+      </w:r>
+      <w:r>
+        <w:rPr>
+          <w:rFonts w:hint="eastAsia"/>
+        </w:rPr>
+        <w:t xml:space="preserve"> </w:t>
+      </w:r>
+    </w:p>
+    <w:p/>
+    <w:p>
+      <w:r>
+        <w:rPr>
+          <w:rFonts w:hint="eastAsia"/>
+        </w:rPr>
+        <w:t>在开发过程中遇到了一些挑战</w:t>
+      </w:r>
+      <w:r>
+        <w:rPr>
+          <w:rFonts w:hint="eastAsia"/>
+        </w:rPr>
+        <w:t>：</w:t>
+      </w:r>
+    </w:p>
+    <w:p>
+      <w:pPr>
+        <w:pStyle w:val="af2"/>
+        <w:numPr>
+          <w:ilvl w:val="0"/>
+          <w:numId w:val="134"/>
+        </w:numPr>
+        <w:ind w:firstLineChars="0"/>
+      </w:pPr>
+      <w:r>
+        <w:rPr>
+          <w:rFonts w:hint="eastAsia"/>
+        </w:rPr>
+        <w:t>如何处理并发访问</w:t>
+      </w:r>
+      <w:r>
+        <w:rPr>
+          <w:rFonts w:hint="eastAsia"/>
+        </w:rPr>
+        <w:t>和</w:t>
+      </w:r>
+      <w:r>
+        <w:rPr>
+          <w:rFonts w:hint="eastAsia"/>
+        </w:rPr>
+        <w:t>保证数据的一致性</w:t>
+      </w:r>
+    </w:p>
+    <w:p>
+      <w:pPr>
+        <w:pStyle w:val="af2"/>
+        <w:numPr>
+          <w:ilvl w:val="0"/>
+          <w:numId w:val="134"/>
+        </w:numPr>
+        <w:ind w:firstLineChars="0"/>
+      </w:pPr>
+      <w:proofErr w:type="spellStart"/>
+      <w:r>
+        <w:rPr>
+          <w:rFonts w:hint="eastAsia"/>
+        </w:rPr>
+        <w:t>RocketMQ</w:t>
+      </w:r>
+      <w:proofErr w:type="spellEnd"/>
+      <w:r>
+        <w:rPr>
+          <w:rFonts w:hint="eastAsia"/>
+        </w:rPr>
+        <w:t xml:space="preserve"> </w:t>
+      </w:r>
+      <w:r>
+        <w:rPr>
+          <w:rFonts w:hint="eastAsia"/>
+        </w:rPr>
+        <w:t>消息防止重复消费</w:t>
+      </w:r>
+    </w:p>
+    <w:p>
+      <w:r>
+        <w:rPr>
+          <w:rFonts w:hint="eastAsia"/>
+        </w:rPr>
+        <w:t>完成了一个基本功能完善的</w:t>
+      </w:r>
+      <w:r>
+        <w:rPr>
+          <w:rFonts w:hint="eastAsia"/>
+        </w:rPr>
+        <w:t xml:space="preserve"> 12306 </w:t>
+      </w:r>
+      <w:r>
+        <w:rPr>
+          <w:rFonts w:hint="eastAsia"/>
+        </w:rPr>
+        <w:t>项目。</w:t>
+      </w:r>
+    </w:p>
+    <w:p>
+      <w:pPr>
+        <w:rPr>
+          <w:b/>
+          <w:bCs/>
+        </w:rPr>
+      </w:pPr>
+    </w:p>
+    <w:p>
+      <w:pPr>
+        <w:rPr>
+          <w:rFonts w:hint="eastAsia"/>
+          <w:b/>
+          <w:bCs/>
+        </w:rPr>
+      </w:pPr>
+      <w:r>
+        <w:rPr>
+          <w:b/>
+          <w:bCs/>
+        </w:rPr>
+        <w:t>回答核心</w:t>
+      </w:r>
+    </w:p>
+    <w:p>
+      <w:r>
+        <w:t>注意在回答时，强调你对项目的</w:t>
+      </w:r>
+      <w:r>
+        <w:rPr>
+          <w:highlight w:val="yellow"/>
+        </w:rPr>
+        <w:t>兴趣</w:t>
+      </w:r>
+      <w:r>
+        <w:t>和</w:t>
+      </w:r>
+      <w:r>
+        <w:rPr>
+          <w:highlight w:val="yellow"/>
+        </w:rPr>
+        <w:t>学习动力</w:t>
+      </w:r>
+      <w:r>
+        <w:t>，以及你在项目中所学到的</w:t>
+      </w:r>
+      <w:r>
+        <w:rPr>
+          <w:highlight w:val="yellow"/>
+        </w:rPr>
+        <w:t>技术和经验</w:t>
+      </w:r>
+      <w:r>
+        <w:t>，这样能更好地展现你的积极性和学习能力。</w:t>
+      </w:r>
+    </w:p>
+    <w:p>
+      <w:r>
+        <w:t>同时，可以适当强调你在</w:t>
+      </w:r>
+      <w:r>
+        <w:rPr>
+          <w:highlight w:val="yellow"/>
+        </w:rPr>
+        <w:t>解决问题的能力</w:t>
+      </w:r>
+      <w:r>
+        <w:t>，这些都是面试</w:t>
+      </w:r>
+      <w:proofErr w:type="gramStart"/>
+      <w:r>
+        <w:t>官非常</w:t>
+      </w:r>
+      <w:proofErr w:type="gramEnd"/>
+      <w:r>
+        <w:t>关注的点。如果你有小组的话，可以说和团队合作方面的事项，都是加分项。</w:t>
+      </w:r>
+    </w:p>
+    <w:p>
+      <w:pPr>
+        <w:rPr>
+          <w:rFonts w:hint="eastAsia"/>
+        </w:rPr>
+      </w:pPr>
+    </w:p>
+    <w:p>
+      <w:pPr>
         <w:pStyle w:val="QA"/>
       </w:pPr>
       <w:r>
         <w:rPr>
           <w:rFonts w:hint="eastAsia"/>
-        </w:rPr>
-        <w:t>挑一个复杂、改进效果非常明显的点介绍一下？【超时订单延时取消】</w:t>
-      </w:r>
+          <w:highlight w:val="yellow"/>
+        </w:rPr>
+        <w:t>挑一个复杂、改进效果非常明显的点介绍一下？</w:t>
+      </w:r>
+      <w:r>
+        <w:rPr>
+          <w:rFonts w:hint="eastAsia"/>
+        </w:rPr>
+        <w:t>【超时订单延时取消】</w:t>
+      </w:r>
+      <w:r>
+        <w:br/>
+      </w:r>
+      <w:r>
+        <w:rPr>
+          <w:rFonts w:hint="eastAsia"/>
+        </w:rPr>
+        <w:t>其他难度复杂度更高的点？【余票扣减】</w:t>
+      </w:r>
+      <w:r>
+        <w:br/>
+      </w:r>
+      <w:r>
+        <w:rPr>
+          <w:rFonts w:hint="eastAsia"/>
+        </w:rPr>
+        <w:t>后端一次查询，通过网络抓取发现是前端做的筛选。</w:t>
+      </w:r>
+    </w:p>
+    <w:p>
+      <w:r>
+        <w:rPr>
+          <w:rFonts w:hint="eastAsia"/>
+        </w:rPr>
+        <w:t>获取令牌是按什么获取？</w:t>
+      </w:r>
+    </w:p>
+    <w:p>
+      <w:r>
+        <w:rPr>
+          <w:rFonts w:hint="eastAsia"/>
+        </w:rPr>
+        <w:t>用户下单购票时候逻辑是怎么样的？</w:t>
+      </w:r>
+    </w:p>
+    <w:p>
+      <w:pPr>
+        <w:rPr>
+          <w:rFonts w:hint="eastAsia"/>
+        </w:rPr>
+      </w:pPr>
+      <w:r>
+        <w:rPr>
+          <w:rFonts w:hint="eastAsia"/>
+        </w:rPr>
+        <w:t>获取余票令牌在用户操作界面上来讲有什么体现吗？你了解现在</w:t>
+      </w:r>
+      <w:r>
+        <w:rPr>
+          <w:rFonts w:hint="eastAsia"/>
+        </w:rPr>
+        <w:t>12306</w:t>
+      </w:r>
+      <w:r>
+        <w:rPr>
+          <w:rFonts w:hint="eastAsia"/>
+        </w:rPr>
+        <w:t>的做法吗？</w:t>
+      </w:r>
+    </w:p>
+    <w:p/>
+    <w:p>
+      <w:pPr>
+        <w:rPr>
+          <w:rFonts w:hint="eastAsia"/>
+        </w:rPr>
+      </w:pPr>
     </w:p>
     <w:p>
       <w:pPr>
@@ -22474,12 +22745,1055 @@
     </w:p>
     <w:p>
       <w:pPr>
+        <w:rPr>
+          <w:rFonts w:hint="eastAsia"/>
+        </w:rPr>
+      </w:pPr>
+      <w:r>
+        <w:rPr>
+          <w:rFonts w:hint="eastAsia"/>
+        </w:rPr>
+        <w:lastRenderedPageBreak/>
+        <w:t>【技术选型</w:t>
+      </w:r>
+      <w:r>
+        <w:rPr>
+          <w:rFonts w:hint="eastAsia"/>
+        </w:rPr>
+        <w:t>、为什么不用定时任务</w:t>
+      </w:r>
+      <w:r>
+        <w:rPr>
+          <w:rFonts w:hint="eastAsia"/>
+        </w:rPr>
+        <w:t>】</w:t>
+      </w:r>
+    </w:p>
+    <w:p>
+      <w:r>
+        <w:rPr>
+          <w:rFonts w:hint="eastAsia"/>
+        </w:rPr>
+        <w:t>通过</w:t>
+      </w:r>
+      <w:r>
+        <w:rPr>
+          <w:rFonts w:hint="eastAsia"/>
+          <w:highlight w:val="yellow"/>
+        </w:rPr>
+        <w:t>定时任务</w:t>
+      </w:r>
+      <w:r>
+        <w:rPr>
+          <w:rFonts w:hint="eastAsia"/>
+        </w:rPr>
+        <w:t>是一种常见的</w:t>
+      </w:r>
+      <w:r>
+        <w:rPr>
+          <w:rFonts w:hint="eastAsia"/>
+          <w:highlight w:val="yellow"/>
+        </w:rPr>
+        <w:t>订单延迟关闭</w:t>
+      </w:r>
+      <w:r>
+        <w:rPr>
+          <w:rFonts w:hint="eastAsia"/>
+        </w:rPr>
+        <w:t>解决方案。</w:t>
+      </w:r>
+    </w:p>
+    <w:p>
+      <w:pPr>
+        <w:pStyle w:val="af2"/>
+        <w:numPr>
+          <w:ilvl w:val="0"/>
+          <w:numId w:val="135"/>
+        </w:numPr>
+        <w:ind w:firstLineChars="0"/>
+      </w:pPr>
+      <w:r>
+        <w:t>延迟时间</w:t>
+      </w:r>
+      <w:r>
+        <w:rPr>
+          <w:highlight w:val="yellow"/>
+        </w:rPr>
+        <w:t>不精确</w:t>
+      </w:r>
+    </w:p>
+    <w:p>
+      <w:pPr>
+        <w:pStyle w:val="af2"/>
+        <w:numPr>
+          <w:ilvl w:val="0"/>
+          <w:numId w:val="135"/>
+        </w:numPr>
+        <w:ind w:firstLineChars="0"/>
+      </w:pPr>
+      <w:r>
+        <w:t>高并发场景下，可能导致</w:t>
+      </w:r>
+      <w:r>
+        <w:rPr>
+          <w:highlight w:val="yellow"/>
+        </w:rPr>
+        <w:t>大量的定时任务同时</w:t>
+      </w:r>
+      <w:r>
+        <w:t>执行</w:t>
+      </w:r>
+    </w:p>
+    <w:p>
+      <w:pPr>
+        <w:pStyle w:val="af2"/>
+        <w:numPr>
+          <w:ilvl w:val="0"/>
+          <w:numId w:val="135"/>
+        </w:numPr>
+        <w:ind w:firstLineChars="0"/>
+      </w:pPr>
+      <w:r>
+        <w:t>订单</w:t>
+      </w:r>
+      <w:proofErr w:type="gramStart"/>
+      <w:r>
+        <w:t>表按照</w:t>
+      </w:r>
+      <w:proofErr w:type="gramEnd"/>
+      <w:r>
+        <w:t>用户标识和订单号进行了分库分表，那这样的话，和上面说的根据订单创建时间去扫描一批订单进行关闭，自然就行不通。因为根据创建时间查询</w:t>
+      </w:r>
+      <w:r>
+        <w:rPr>
+          <w:highlight w:val="yellow"/>
+        </w:rPr>
+        <w:t>没有携带分片键，存在读扩散问题</w:t>
+      </w:r>
+      <w:r>
+        <w:t>。</w:t>
+      </w:r>
+    </w:p>
+    <w:p>
+      <w:r>
+        <w:rPr>
+          <w:rFonts w:hint="eastAsia"/>
+        </w:rPr>
+        <w:t>读扩散问题：</w:t>
+      </w:r>
+      <w:r>
+        <w:t>在数据库分库分表场景下，当</w:t>
+      </w:r>
+      <w:r>
+        <w:rPr>
+          <w:highlight w:val="yellow"/>
+        </w:rPr>
+        <w:t>查询条件不是分片键</w:t>
+      </w:r>
+      <w:r>
+        <w:t>时，无法定位到具体要查询的分表，就需要</w:t>
+      </w:r>
+      <w:r>
+        <w:rPr>
+          <w:highlight w:val="yellow"/>
+        </w:rPr>
+        <w:t>对所有分表都执行</w:t>
+      </w:r>
+      <w:r>
+        <w:t>查询语句。</w:t>
+      </w:r>
+    </w:p>
+    <w:p/>
+    <w:p>
+      <w:pPr>
+        <w:pStyle w:val="af2"/>
+        <w:numPr>
+          <w:ilvl w:val="0"/>
+          <w:numId w:val="136"/>
+        </w:numPr>
+        <w:ind w:firstLineChars="0"/>
+        <w:rPr>
+          <w:rFonts w:hint="eastAsia"/>
+        </w:rPr>
+      </w:pPr>
+      <w:r>
+        <w:rPr>
+          <w:rFonts w:hint="eastAsia"/>
+        </w:rPr>
+        <w:t>不用</w:t>
+      </w:r>
+      <w:r>
+        <w:rPr>
+          <w:rFonts w:hint="eastAsia"/>
+        </w:rPr>
+        <w:t>RabbitMQ</w:t>
+      </w:r>
+      <w:r>
+        <w:rPr>
+          <w:rFonts w:hint="eastAsia"/>
+        </w:rPr>
+        <w:t>是因为</w:t>
+      </w:r>
+      <w:r>
+        <w:t xml:space="preserve">RabbitMQ </w:t>
+      </w:r>
+      <w:r>
+        <w:t>的延时消息特性是基于消息的</w:t>
+      </w:r>
+      <w:r>
+        <w:t xml:space="preserve"> TTL</w:t>
+      </w:r>
+      <w:r>
+        <w:t>（</w:t>
+      </w:r>
+      <w:r>
+        <w:t>Time-To-Live</w:t>
+      </w:r>
+      <w:r>
+        <w:t>）来实现的，因此消息的延时时间</w:t>
+      </w:r>
+      <w:r>
+        <w:rPr>
+          <w:highlight w:val="yellow"/>
+        </w:rPr>
+        <w:t>并不是完全准确的</w:t>
+      </w:r>
+      <w:r>
+        <w:t>，可能会有一定的误差。</w:t>
+      </w:r>
+    </w:p>
+    <w:p>
+      <w:pPr>
+        <w:pStyle w:val="af2"/>
+        <w:numPr>
+          <w:ilvl w:val="0"/>
+          <w:numId w:val="136"/>
+        </w:numPr>
+        <w:ind w:firstLineChars="0"/>
+      </w:pPr>
+      <w:r>
+        <w:rPr>
+          <w:rFonts w:hint="eastAsia"/>
+        </w:rPr>
+        <w:t>不用</w:t>
+      </w:r>
+      <w:r>
+        <w:rPr>
+          <w:rFonts w:hint="eastAsia"/>
+        </w:rPr>
+        <w:t xml:space="preserve">Redis </w:t>
+      </w:r>
+      <w:r>
+        <w:rPr>
+          <w:rFonts w:hint="eastAsia"/>
+        </w:rPr>
+        <w:t>过期监听</w:t>
+      </w:r>
+      <w:r>
+        <w:rPr>
+          <w:rFonts w:hint="eastAsia"/>
+        </w:rPr>
+        <w:t>是因为</w:t>
+      </w:r>
+      <w:r>
+        <w:rPr>
+          <w:rFonts w:hint="eastAsia"/>
+        </w:rPr>
+        <w:t>如果</w:t>
+      </w:r>
+      <w:r>
+        <w:rPr>
+          <w:rFonts w:hint="eastAsia"/>
+        </w:rPr>
+        <w:t xml:space="preserve"> Redis </w:t>
+      </w:r>
+      <w:proofErr w:type="gramStart"/>
+      <w:r>
+        <w:rPr>
+          <w:rFonts w:hint="eastAsia"/>
+          <w:highlight w:val="yellow"/>
+        </w:rPr>
+        <w:t>宕</w:t>
+      </w:r>
+      <w:proofErr w:type="gramEnd"/>
+      <w:r>
+        <w:rPr>
+          <w:rFonts w:hint="eastAsia"/>
+          <w:highlight w:val="yellow"/>
+        </w:rPr>
+        <w:t>机或重启</w:t>
+      </w:r>
+      <w:r>
+        <w:rPr>
+          <w:rFonts w:hint="eastAsia"/>
+        </w:rPr>
+        <w:t>，那些已经设置了过期时间但还未过期的订单信息将会丢失，导致这部分订单无法正确关闭。</w:t>
+      </w:r>
+    </w:p>
+    <w:p>
+      <w:pPr>
+        <w:pStyle w:val="af2"/>
+        <w:numPr>
+          <w:ilvl w:val="0"/>
+          <w:numId w:val="136"/>
+        </w:numPr>
+        <w:ind w:firstLineChars="0"/>
+        <w:rPr>
+          <w:rFonts w:hint="eastAsia"/>
+        </w:rPr>
+      </w:pPr>
+      <w:r>
+        <w:rPr>
+          <w:rFonts w:hint="eastAsia"/>
+        </w:rPr>
+        <w:t>不用</w:t>
+      </w:r>
+      <w:proofErr w:type="spellStart"/>
+      <w:r>
+        <w:t>Redisson</w:t>
+      </w:r>
+      <w:proofErr w:type="spellEnd"/>
+      <w:r>
+        <w:rPr>
+          <w:rFonts w:hint="eastAsia"/>
+        </w:rPr>
+        <w:t>是因为</w:t>
+      </w:r>
+      <w:r>
+        <w:rPr>
+          <w:rFonts w:hint="eastAsia"/>
+        </w:rPr>
+        <w:t xml:space="preserve">Redis </w:t>
+      </w:r>
+      <w:r>
+        <w:rPr>
+          <w:rFonts w:hint="eastAsia"/>
+        </w:rPr>
+        <w:t>过期监听消息存在的问题，</w:t>
+      </w:r>
+      <w:proofErr w:type="spellStart"/>
+      <w:r>
+        <w:rPr>
+          <w:rFonts w:hint="eastAsia"/>
+        </w:rPr>
+        <w:t>RDelayedQueue</w:t>
+      </w:r>
+      <w:proofErr w:type="spellEnd"/>
+      <w:r>
+        <w:rPr>
+          <w:rFonts w:hint="eastAsia"/>
+        </w:rPr>
+        <w:t xml:space="preserve"> </w:t>
+      </w:r>
+      <w:r>
+        <w:rPr>
+          <w:rFonts w:hint="eastAsia"/>
+        </w:rPr>
+        <w:t>也都会有，因为</w:t>
+      </w:r>
+      <w:r>
+        <w:rPr>
+          <w:rFonts w:hint="eastAsia"/>
+        </w:rPr>
+        <w:t xml:space="preserve"> </w:t>
+      </w:r>
+      <w:proofErr w:type="spellStart"/>
+      <w:r>
+        <w:rPr>
+          <w:rFonts w:hint="eastAsia"/>
+        </w:rPr>
+        <w:t>RDelayedQueue</w:t>
+      </w:r>
+      <w:proofErr w:type="spellEnd"/>
+      <w:r>
+        <w:rPr>
+          <w:rFonts w:hint="eastAsia"/>
+        </w:rPr>
+        <w:t xml:space="preserve"> </w:t>
+      </w:r>
+      <w:r>
+        <w:rPr>
+          <w:rFonts w:hint="eastAsia"/>
+        </w:rPr>
+        <w:t>本质上也是</w:t>
+      </w:r>
+      <w:r>
+        <w:rPr>
+          <w:rFonts w:hint="eastAsia"/>
+          <w:highlight w:val="yellow"/>
+        </w:rPr>
+        <w:t>依赖</w:t>
+      </w:r>
+      <w:r>
+        <w:rPr>
+          <w:rFonts w:hint="eastAsia"/>
+          <w:highlight w:val="yellow"/>
+        </w:rPr>
+        <w:t xml:space="preserve"> Redis </w:t>
+      </w:r>
+      <w:r>
+        <w:rPr>
+          <w:rFonts w:hint="eastAsia"/>
+          <w:highlight w:val="yellow"/>
+        </w:rPr>
+        <w:t>实现</w:t>
+      </w:r>
+      <w:r>
+        <w:rPr>
+          <w:rFonts w:hint="eastAsia"/>
+        </w:rPr>
+        <w:t>。</w:t>
+      </w:r>
+    </w:p>
+    <w:p/>
+    <w:p>
+      <w:r>
+        <w:t>在</w:t>
+      </w:r>
+      <w:r>
+        <w:rPr>
+          <w:highlight w:val="yellow"/>
+        </w:rPr>
+        <w:t>订单生成时</w:t>
+      </w:r>
+      <w:r>
+        <w:t>，我们将</w:t>
+      </w:r>
+      <w:r>
+        <w:rPr>
+          <w:highlight w:val="yellow"/>
+        </w:rPr>
+        <w:t>订单关闭消息</w:t>
+      </w:r>
+      <w:r>
+        <w:t>发送到</w:t>
+      </w:r>
+      <w:r>
+        <w:t xml:space="preserve"> </w:t>
+      </w:r>
+      <w:proofErr w:type="spellStart"/>
+      <w:r>
+        <w:rPr>
+          <w:highlight w:val="yellow"/>
+        </w:rPr>
+        <w:t>RocketMQ</w:t>
+      </w:r>
+      <w:proofErr w:type="spellEnd"/>
+      <w:r>
+        <w:t>，并设置消息的延迟时间为</w:t>
+      </w:r>
+      <w:r>
+        <w:rPr>
+          <w:highlight w:val="yellow"/>
+        </w:rPr>
+        <w:t>十分钟</w:t>
+      </w:r>
+      <w:r>
+        <w:t>。</w:t>
+      </w:r>
+      <w:proofErr w:type="spellStart"/>
+      <w:r>
+        <w:t>RocketMQ</w:t>
+      </w:r>
+      <w:proofErr w:type="spellEnd"/>
+      <w:r>
+        <w:t xml:space="preserve"> </w:t>
+      </w:r>
+      <w:r>
+        <w:t>支持设置消息的延迟时间，可以通过</w:t>
+      </w:r>
+      <w:r>
+        <w:rPr>
+          <w:highlight w:val="yellow"/>
+        </w:rPr>
+        <w:t>设置消息的</w:t>
+      </w:r>
+      <w:r>
+        <w:rPr>
+          <w:highlight w:val="yellow"/>
+        </w:rPr>
+        <w:t xml:space="preserve"> </w:t>
+      </w:r>
+      <w:proofErr w:type="spellStart"/>
+      <w:r>
+        <w:rPr>
+          <w:highlight w:val="yellow"/>
+        </w:rPr>
+        <w:t>delayLevel</w:t>
+      </w:r>
+      <w:proofErr w:type="spellEnd"/>
+      <w:r>
+        <w:t xml:space="preserve"> </w:t>
+      </w:r>
+      <w:r>
+        <w:t>来指定延迟级别，每个级别对应一种延迟时间。这样，订单关闭消息将在</w:t>
+      </w:r>
+      <w:r>
+        <w:rPr>
+          <w:highlight w:val="yellow"/>
+        </w:rPr>
+        <w:t>十分钟后</w:t>
+      </w:r>
+      <w:r>
+        <w:t>自动被消费者</w:t>
+      </w:r>
+      <w:r>
+        <w:rPr>
+          <w:highlight w:val="yellow"/>
+        </w:rPr>
+        <w:t>接收</w:t>
+      </w:r>
+      <w:r>
+        <w:t>到。</w:t>
+      </w:r>
+    </w:p>
+    <w:p>
+      <w:r>
+        <w:t>为了处理订单关闭消息，我们需要在</w:t>
+      </w:r>
+      <w:r>
+        <w:rPr>
+          <w:highlight w:val="yellow"/>
+        </w:rPr>
+        <w:t>消费者</w:t>
+      </w:r>
+      <w:proofErr w:type="gramStart"/>
+      <w:r>
+        <w:rPr>
+          <w:highlight w:val="yellow"/>
+        </w:rPr>
+        <w:t>端</w:t>
+      </w:r>
+      <w:r>
+        <w:t>创建</w:t>
+      </w:r>
+      <w:proofErr w:type="gramEnd"/>
+      <w:r>
+        <w:t>一个</w:t>
+      </w:r>
+      <w:r>
+        <w:rPr>
+          <w:highlight w:val="yellow"/>
+        </w:rPr>
+        <w:t>消息监听器</w:t>
+      </w:r>
+      <w:r>
+        <w:t>。当消息监听器接收到订单关闭消息时，触发订单关闭操作，将订单状态设置为关闭状态。</w:t>
+      </w:r>
+    </w:p>
+    <w:p>
+      <w:proofErr w:type="spellStart"/>
+      <w:r>
+        <w:t>RocketMQ</w:t>
+      </w:r>
+      <w:proofErr w:type="spellEnd"/>
+      <w:r>
+        <w:t xml:space="preserve"> </w:t>
+      </w:r>
+      <w:r>
+        <w:t>的消息传递机制保证了</w:t>
+      </w:r>
+      <w:r>
+        <w:rPr>
+          <w:highlight w:val="yellow"/>
+        </w:rPr>
+        <w:t>消息的可靠性传递</w:t>
+      </w:r>
+      <w:r>
+        <w:t>，因此消息可能会进行</w:t>
+      </w:r>
+      <w:r>
+        <w:rPr>
+          <w:highlight w:val="yellow"/>
+        </w:rPr>
+        <w:t>多次重试</w:t>
+      </w:r>
+      <w:r>
+        <w:t>。为了确保订单关闭操作的</w:t>
+      </w:r>
+      <w:proofErr w:type="gramStart"/>
+      <w:r>
+        <w:t>幂</w:t>
+      </w:r>
+      <w:proofErr w:type="gramEnd"/>
+      <w:r>
+        <w:t>等性，即多次执行不会产生副作用，我们需要在订单关闭逻辑中进行</w:t>
+      </w:r>
+      <w:proofErr w:type="gramStart"/>
+      <w:r>
+        <w:rPr>
+          <w:highlight w:val="yellow"/>
+        </w:rPr>
+        <w:t>幂</w:t>
+      </w:r>
+      <w:proofErr w:type="gramEnd"/>
+      <w:r>
+        <w:rPr>
+          <w:highlight w:val="yellow"/>
+        </w:rPr>
+        <w:t>等性的处理</w:t>
+      </w:r>
+      <w:r>
+        <w:t>。</w:t>
+      </w:r>
+    </w:p>
+    <w:p>
+      <w:pPr>
+        <w:rPr>
+          <w:rFonts w:hint="eastAsia"/>
+        </w:rPr>
+      </w:pPr>
+    </w:p>
+    <w:p>
+      <w:r>
+        <w:rPr>
+          <w:rFonts w:hint="eastAsia"/>
+        </w:rPr>
+        <w:t>【延时消息不能删除】</w:t>
+      </w:r>
+    </w:p>
+    <w:p>
+      <w:r>
+        <w:rPr>
+          <w:rFonts w:hint="eastAsia"/>
+        </w:rPr>
+        <w:t>Q</w:t>
+      </w:r>
+      <w:r>
+        <w:rPr>
+          <w:rFonts w:hint="eastAsia"/>
+        </w:rPr>
+        <w:t>：</w:t>
+      </w:r>
+      <w:r>
+        <w:t>创建订单时会发送一个十分钟未支付则关闭订单的</w:t>
+      </w:r>
+      <w:r>
+        <w:t xml:space="preserve"> </w:t>
+      </w:r>
+      <w:proofErr w:type="spellStart"/>
+      <w:r>
+        <w:t>RocketMQ</w:t>
+      </w:r>
+      <w:proofErr w:type="spellEnd"/>
+      <w:r>
+        <w:t xml:space="preserve"> </w:t>
+      </w:r>
+      <w:r>
+        <w:t>消息，如果说创建订单并且支付了，这个</w:t>
+      </w:r>
+      <w:r>
+        <w:rPr>
+          <w:highlight w:val="yellow"/>
+        </w:rPr>
+        <w:t>消息能删除么</w:t>
+      </w:r>
+      <w:r>
+        <w:t>？</w:t>
+      </w:r>
+    </w:p>
+    <w:p>
+      <w:r>
+        <w:rPr>
+          <w:rFonts w:hint="eastAsia"/>
+        </w:rPr>
+        <w:t>A</w:t>
+      </w:r>
+      <w:r>
+        <w:rPr>
+          <w:rFonts w:hint="eastAsia"/>
+        </w:rPr>
+        <w:t>：</w:t>
+      </w:r>
+      <w:r>
+        <w:t>延时消息</w:t>
+      </w:r>
+      <w:r>
+        <w:rPr>
+          <w:highlight w:val="yellow"/>
+        </w:rPr>
+        <w:t>一旦发出去，就一定会执行</w:t>
+      </w:r>
+      <w:r>
+        <w:t>。所以，咱们要从</w:t>
+      </w:r>
+      <w:r>
+        <w:rPr>
+          <w:highlight w:val="yellow"/>
+        </w:rPr>
+        <w:t>业务逻辑</w:t>
+      </w:r>
+      <w:r>
+        <w:t>上去判断，避免已支付的订单再被延时关闭。</w:t>
+      </w:r>
+    </w:p>
+    <w:p/>
+    <w:p>
+      <w:r>
+        <w:rPr>
+          <w:noProof/>
+        </w:rPr>
+        <w:lastRenderedPageBreak/>
+        <w:drawing>
+          <wp:inline distT="0" distB="0" distL="0" distR="0" wp14:anchorId="3F5C51FA" wp14:editId="15BB634D">
+            <wp:extent cx="5274310" cy="2566035"/>
+            <wp:effectExtent l="0" t="0" r="2540" b="5715"/>
+            <wp:docPr id="1371108383" name="图片 1"/>
+            <wp:cNvGraphicFramePr>
+              <a:graphicFrameLocks xmlns:a="http://schemas.openxmlformats.org/drawingml/2006/main" noChangeAspect="1"/>
+            </wp:cNvGraphicFramePr>
+            <a:graphic xmlns:a="http://schemas.openxmlformats.org/drawingml/2006/main">
+              <a:graphicData uri="http://schemas.openxmlformats.org/drawingml/2006/picture">
+                <pic:pic xmlns:pic="http://schemas.openxmlformats.org/drawingml/2006/picture">
+                  <pic:nvPicPr>
+                    <pic:cNvPr id="1371108383" name=""/>
+                    <pic:cNvPicPr/>
+                  </pic:nvPicPr>
+                  <pic:blipFill>
+                    <a:blip r:embed="rId6"/>
+                    <a:stretch>
+                      <a:fillRect/>
+                    </a:stretch>
+                  </pic:blipFill>
+                  <pic:spPr>
+                    <a:xfrm>
+                      <a:off x="0" y="0"/>
+                      <a:ext cx="5274310" cy="2566035"/>
+                    </a:xfrm>
+                    <a:prstGeom prst="rect">
+                      <a:avLst/>
+                    </a:prstGeom>
+                  </pic:spPr>
+                </pic:pic>
+              </a:graphicData>
+            </a:graphic>
+          </wp:inline>
+        </w:drawing>
+      </w:r>
+    </w:p>
+    <w:p>
+      <w:r>
+        <w:rPr>
+          <w:highlight w:val="yellow"/>
+        </w:rPr>
+        <w:t>订单延迟关闭的发送</w:t>
+      </w:r>
+      <w:r>
+        <w:t>入口在</w:t>
+      </w:r>
+      <w:r>
+        <w:rPr>
+          <w:highlight w:val="yellow"/>
+        </w:rPr>
+        <w:t>订单</w:t>
+      </w:r>
+      <w:r>
+        <w:t>服务的</w:t>
+      </w:r>
+      <w:r>
+        <w:rPr>
+          <w:highlight w:val="yellow"/>
+        </w:rPr>
+        <w:t>创建订单</w:t>
+      </w:r>
+      <w:r>
+        <w:t>接口。</w:t>
+      </w:r>
+    </w:p>
+    <w:p/>
+    <w:p>
+      <w:pPr>
+        <w:rPr>
+          <w:rFonts w:hint="eastAsia"/>
+        </w:rPr>
+      </w:pPr>
+      <w:r>
+        <w:t>https://www.yuque.com/magestack/12306/ldw8nxp96yfg7cgx</w:t>
+      </w:r>
+    </w:p>
+    <w:p>
+      <w:pPr>
+        <w:rPr>
+          <w:rFonts w:hint="eastAsia"/>
+        </w:rPr>
+      </w:pPr>
+    </w:p>
+    <w:p/>
+    <w:p/>
+    <w:p>
+      <w:r>
+        <w:t>考虑到项目依赖关系的关系，延迟关闭订单消息的</w:t>
+      </w:r>
+      <w:r>
+        <w:rPr>
+          <w:highlight w:val="yellow"/>
+        </w:rPr>
+        <w:t>消费者</w:t>
+      </w:r>
+      <w:r>
+        <w:t>并没有放到订单服务，而是</w:t>
+      </w:r>
+      <w:r>
+        <w:rPr>
+          <w:highlight w:val="yellow"/>
+        </w:rPr>
+        <w:t>放在了购票服务</w:t>
+      </w:r>
+      <w:r>
+        <w:t>。先来一波简单的项目调用关系梳理，然后会和大家说我为什么这么设计。</w:t>
+      </w:r>
+    </w:p>
+    <w:p>
+      <w:r>
+        <w:t>大家通过调用关系得知，用户</w:t>
+      </w:r>
+      <w:r>
+        <w:rPr>
+          <w:highlight w:val="yellow"/>
+        </w:rPr>
+        <w:t>购买车票</w:t>
+      </w:r>
+      <w:r>
+        <w:t>是先调用</w:t>
+      </w:r>
+      <w:r>
+        <w:rPr>
+          <w:highlight w:val="yellow"/>
+        </w:rPr>
+        <w:t>购票服务</w:t>
+      </w:r>
+      <w:r>
+        <w:t>，然后</w:t>
+      </w:r>
+      <w:r>
+        <w:rPr>
+          <w:highlight w:val="yellow"/>
+        </w:rPr>
+        <w:t>购票服务调用订单服务</w:t>
+      </w:r>
+      <w:r>
+        <w:t>创建订单。那么，此时已知购票服务依赖订单服务。</w:t>
+      </w:r>
+    </w:p>
+    <w:p>
+      <w:r>
+        <w:t>这个时候，咱们再来看看</w:t>
+      </w:r>
+      <w:r>
+        <w:rPr>
+          <w:highlight w:val="yellow"/>
+        </w:rPr>
+        <w:t>延时取消订单业务逻辑</w:t>
+      </w:r>
+      <w:r>
+        <w:t>都在做什么事情：</w:t>
+      </w:r>
+    </w:p>
+    <w:p>
+      <w:pPr>
+        <w:numPr>
+          <w:ilvl w:val="0"/>
+          <w:numId w:val="137"/>
+        </w:numPr>
+      </w:pPr>
+      <w:r>
+        <w:t>修改订单相关</w:t>
+      </w:r>
+      <w:r>
+        <w:rPr>
+          <w:highlight w:val="yellow"/>
+        </w:rPr>
+        <w:t>状态</w:t>
+      </w:r>
+      <w:r>
+        <w:t>，比如将</w:t>
+      </w:r>
+      <w:proofErr w:type="gramStart"/>
+      <w:r>
+        <w:t>待支付</w:t>
+      </w:r>
+      <w:proofErr w:type="gramEnd"/>
+      <w:r>
+        <w:t>变更为已取消。</w:t>
+      </w:r>
+    </w:p>
+    <w:p>
+      <w:pPr>
+        <w:numPr>
+          <w:ilvl w:val="0"/>
+          <w:numId w:val="137"/>
+        </w:numPr>
+      </w:pPr>
+      <w:r>
+        <w:t>解锁订单相关的</w:t>
+      </w:r>
+      <w:r>
+        <w:rPr>
+          <w:highlight w:val="yellow"/>
+        </w:rPr>
+        <w:t>座位</w:t>
+      </w:r>
+      <w:r>
+        <w:t>状态，咱们下单时锁定了用户提交的座位状态为锁定状态，需要解锁。</w:t>
+      </w:r>
+    </w:p>
+    <w:p>
+      <w:pPr>
+        <w:numPr>
+          <w:ilvl w:val="0"/>
+          <w:numId w:val="137"/>
+        </w:numPr>
+      </w:pPr>
+      <w:r>
+        <w:t>回退订单中乘车人购买车座类型的</w:t>
+      </w:r>
+      <w:r>
+        <w:rPr>
+          <w:highlight w:val="yellow"/>
+        </w:rPr>
+        <w:t>缓存余票数量</w:t>
+      </w:r>
+      <w:r>
+        <w:t>。</w:t>
+      </w:r>
+    </w:p>
+    <w:p>
+      <w:pPr>
+        <w:numPr>
+          <w:ilvl w:val="0"/>
+          <w:numId w:val="137"/>
+        </w:numPr>
+      </w:pPr>
+      <w:r>
+        <w:t>回退订单中乘车人购买车座类型的</w:t>
+      </w:r>
+      <w:r>
+        <w:rPr>
+          <w:highlight w:val="yellow"/>
+        </w:rPr>
+        <w:t>令牌限流数量</w:t>
+      </w:r>
+      <w:r>
+        <w:t>。</w:t>
+      </w:r>
+    </w:p>
+    <w:p>
+      <w:r>
+        <w:t>延时关闭订单</w:t>
+      </w:r>
+      <w:r>
+        <w:rPr>
+          <w:highlight w:val="yellow"/>
+        </w:rPr>
+        <w:t>同时需要操作购票服务和订单服务</w:t>
+      </w:r>
+      <w:r>
+        <w:t>，已知购票服务依赖订单服务，从</w:t>
+      </w:r>
+      <w:proofErr w:type="gramStart"/>
+      <w:r>
+        <w:t>微服务</w:t>
+      </w:r>
+      <w:proofErr w:type="gramEnd"/>
+      <w:r>
+        <w:t>架构设计上，应尽量避免循环依赖问题。</w:t>
+      </w:r>
+    </w:p>
+    <w:p>
+      <w:r>
+        <w:t>所以我们将延时关闭订单的消费者放到购票服务，再</w:t>
+      </w:r>
+      <w:r>
+        <w:rPr>
+          <w:highlight w:val="yellow"/>
+        </w:rPr>
+        <w:t>通过购票服务远程调用订单服务修改订单状态</w:t>
+      </w:r>
+      <w:r>
+        <w:t>。</w:t>
+      </w:r>
+    </w:p>
+    <w:p/>
+    <w:p>
+      <w:r>
+        <w:t>订单取消前进行了状态判断，如果是</w:t>
+      </w:r>
+      <w:r>
+        <w:rPr>
+          <w:highlight w:val="yellow"/>
+        </w:rPr>
+        <w:t>非</w:t>
+      </w:r>
+      <w:proofErr w:type="gramStart"/>
+      <w:r>
+        <w:rPr>
+          <w:highlight w:val="yellow"/>
+        </w:rPr>
+        <w:t>待支付</w:t>
+      </w:r>
+      <w:proofErr w:type="gramEnd"/>
+      <w:r>
+        <w:t>的状态直接</w:t>
+      </w:r>
+      <w:r>
+        <w:rPr>
+          <w:highlight w:val="yellow"/>
+        </w:rPr>
+        <w:t>返回</w:t>
+      </w:r>
+      <w:r>
+        <w:rPr>
+          <w:highlight w:val="yellow"/>
+        </w:rPr>
+        <w:t xml:space="preserve"> false</w:t>
+      </w:r>
+      <w:r>
+        <w:t>，</w:t>
+      </w:r>
+      <w:r>
+        <w:rPr>
+          <w:highlight w:val="yellow"/>
+        </w:rPr>
+        <w:t>购票服务</w:t>
+      </w:r>
+      <w:r>
+        <w:t>判断返回值为</w:t>
+      </w:r>
+      <w:r>
+        <w:t xml:space="preserve"> false </w:t>
+      </w:r>
+      <w:r>
+        <w:t>就</w:t>
+      </w:r>
+      <w:r>
+        <w:rPr>
+          <w:highlight w:val="yellow"/>
+        </w:rPr>
+        <w:t>不进行接下来的座位解锁、余票更新</w:t>
+      </w:r>
+      <w:r>
+        <w:t>等操作。</w:t>
+      </w:r>
+    </w:p>
+    <w:p>
+      <w:pPr>
+        <w:rPr>
+          <w:rFonts w:hint="eastAsia"/>
+        </w:rPr>
+      </w:pPr>
+    </w:p>
+    <w:p>
+      <w:pPr>
         <w:pStyle w:val="QA"/>
+        <w:rPr>
+          <w:highlight w:val="yellow"/>
+        </w:rPr>
       </w:pPr>
       <w:proofErr w:type="gramStart"/>
       <w:r>
         <w:rPr>
           <w:rFonts w:hint="eastAsia"/>
+          <w:highlight w:val="yellow"/>
         </w:rPr>
         <w:t>抖音下单</w:t>
       </w:r>
@@ -22487,19 +23801,45 @@
       <w:r>
         <w:rPr>
           <w:rFonts w:hint="eastAsia"/>
+          <w:highlight w:val="yellow"/>
         </w:rPr>
         <w:t>后会有倒计时，到了后会释放，你是这么做的吗？</w:t>
       </w:r>
+      <w:r>
+        <w:rPr>
+          <w:highlight w:val="yellow"/>
+        </w:rPr>
+        <w:br/>
+      </w:r>
+      <w:r>
+        <w:rPr>
+          <w:rFonts w:hint="eastAsia"/>
+          <w:highlight w:val="yellow"/>
+        </w:rPr>
+        <w:t>用户下单时候会知道十分钟后释放吗？</w:t>
+      </w:r>
+    </w:p>
+    <w:p>
+      <w:pPr>
+        <w:rPr>
+          <w:rFonts w:hint="eastAsia"/>
+        </w:rPr>
+      </w:pPr>
     </w:p>
     <w:p>
       <w:pPr>
         <w:pStyle w:val="QA"/>
-      </w:pPr>
-      <w:r>
-        <w:rPr>
-          <w:rFonts w:hint="eastAsia"/>
-        </w:rPr>
-        <w:t>用户下单时候会知道十分钟后释放吗？</w:t>
+        <w:rPr>
+          <w:highlight w:val="yellow"/>
+        </w:rPr>
+      </w:pPr>
+      <w:r>
+        <w:rPr>
+          <w:rFonts w:hint="eastAsia"/>
+          <w:highlight w:val="yellow"/>
+        </w:rPr>
+        <w:lastRenderedPageBreak/>
+        <w:t>缓存、消息队列具体的使用场景</w:t>
       </w:r>
     </w:p>
     <w:p>
@@ -22510,54 +23850,226 @@
         <w:rPr>
           <w:rFonts w:hint="eastAsia"/>
         </w:rPr>
-        <w:t>后端一次查询，通过网络抓取发现是前端做的筛选。</w:t>
+        <w:t>缓存余</w:t>
+      </w:r>
+      <w:proofErr w:type="gramStart"/>
+      <w:r>
+        <w:rPr>
+          <w:rFonts w:hint="eastAsia"/>
+        </w:rPr>
+        <w:t>票信息</w:t>
+      </w:r>
+      <w:proofErr w:type="gramEnd"/>
+      <w:r>
+        <w:rPr>
+          <w:rFonts w:hint="eastAsia"/>
+        </w:rPr>
+        <w:t>的数据结构</w:t>
+      </w:r>
+    </w:p>
+    <w:p>
+      <w:pPr>
+        <w:rPr>
+          <w:rFonts w:hint="eastAsia"/>
+        </w:rPr>
+      </w:pPr>
+      <w:r>
+        <w:rPr>
+          <w:rFonts w:hint="eastAsia"/>
+        </w:rPr>
+        <w:t>Key</w:t>
+      </w:r>
+      <w:r>
+        <w:rPr>
+          <w:rFonts w:hint="eastAsia"/>
+        </w:rPr>
+        <w:t>：</w:t>
+      </w:r>
+      <w:proofErr w:type="spellStart"/>
+      <w:r>
+        <w:rPr>
+          <w:rFonts w:hint="eastAsia"/>
+        </w:rPr>
+        <w:t>Region_train_station</w:t>
+      </w:r>
+      <w:proofErr w:type="spellEnd"/>
+      <w:r>
+        <w:rPr>
+          <w:rFonts w:hint="eastAsia"/>
+        </w:rPr>
+        <w:t>_</w:t>
+      </w:r>
+      <w:r>
+        <w:rPr>
+          <w:rFonts w:hint="eastAsia"/>
+        </w:rPr>
+        <w:t>起始城市</w:t>
+      </w:r>
+      <w:r>
+        <w:rPr>
+          <w:rFonts w:hint="eastAsia"/>
+        </w:rPr>
+        <w:t>_</w:t>
+      </w:r>
+      <w:r>
+        <w:rPr>
+          <w:rFonts w:hint="eastAsia"/>
+        </w:rPr>
+        <w:t>终点城市</w:t>
+      </w:r>
+      <w:r>
+        <w:rPr>
+          <w:rFonts w:hint="eastAsia"/>
+        </w:rPr>
+        <w:t>_</w:t>
+      </w:r>
+      <w:r>
+        <w:rPr>
+          <w:rFonts w:hint="eastAsia"/>
+        </w:rPr>
+        <w:t>日期</w:t>
+      </w:r>
+    </w:p>
+    <w:p>
+      <w:pPr>
+        <w:rPr>
+          <w:rFonts w:hint="eastAsia"/>
+        </w:rPr>
+      </w:pPr>
+      <w:r>
+        <w:rPr>
+          <w:rFonts w:hint="eastAsia"/>
+        </w:rPr>
+        <w:t>Value</w:t>
+      </w:r>
+      <w:r>
+        <w:rPr>
+          <w:rFonts w:hint="eastAsia"/>
+        </w:rPr>
+        <w:t>：</w:t>
+      </w:r>
+    </w:p>
+    <w:p>
+      <w:pPr>
+        <w:rPr>
+          <w:rFonts w:hint="eastAsia"/>
+        </w:rPr>
+      </w:pPr>
+      <w:r>
+        <w:rPr>
+          <w:rFonts w:hint="eastAsia"/>
+        </w:rPr>
+        <w:t xml:space="preserve">  Key</w:t>
+      </w:r>
+      <w:r>
+        <w:rPr>
+          <w:rFonts w:hint="eastAsia"/>
+        </w:rPr>
+        <w:t>：列车</w:t>
+      </w:r>
+      <w:r>
+        <w:rPr>
+          <w:rFonts w:hint="eastAsia"/>
+        </w:rPr>
+        <w:t>ID_</w:t>
+      </w:r>
+      <w:r>
+        <w:rPr>
+          <w:rFonts w:hint="eastAsia"/>
+        </w:rPr>
+        <w:t>起始站</w:t>
+      </w:r>
+      <w:r>
+        <w:rPr>
+          <w:rFonts w:hint="eastAsia"/>
+        </w:rPr>
+        <w:t>_</w:t>
+      </w:r>
+      <w:r>
+        <w:rPr>
+          <w:rFonts w:hint="eastAsia"/>
+        </w:rPr>
+        <w:t>终点站</w:t>
+      </w:r>
+    </w:p>
+    <w:p>
+      <w:pPr>
+        <w:rPr>
+          <w:rFonts w:hint="eastAsia"/>
+        </w:rPr>
+      </w:pPr>
+      <w:r>
+        <w:rPr>
+          <w:rFonts w:hint="eastAsia"/>
+        </w:rPr>
+        <w:t xml:space="preserve">  Val</w:t>
+      </w:r>
+      <w:r>
+        <w:rPr>
+          <w:rFonts w:hint="eastAsia"/>
+        </w:rPr>
+        <w:t>：列车详细信息</w:t>
       </w:r>
     </w:p>
     <w:p>
       <w:pPr>
         <w:pStyle w:val="QA"/>
-      </w:pPr>
-      <w:r>
-        <w:rPr>
-          <w:rFonts w:hint="eastAsia"/>
-        </w:rPr>
-        <w:t>其他难度复杂度更高的点？【余票扣减】</w:t>
-      </w:r>
-    </w:p>
-    <w:p>
-      <w:r>
-        <w:rPr>
-          <w:rFonts w:hint="eastAsia"/>
-        </w:rPr>
-        <w:t>获取令牌是按什么获取？</w:t>
-      </w:r>
-    </w:p>
-    <w:p>
-      <w:r>
-        <w:rPr>
-          <w:rFonts w:hint="eastAsia"/>
-        </w:rPr>
-        <w:t>用户下单购票时候逻辑是怎么样的？</w:t>
-      </w:r>
-    </w:p>
-    <w:p>
-      <w:r>
-        <w:rPr>
-          <w:rFonts w:hint="eastAsia"/>
-        </w:rPr>
-        <w:t>获取余票令牌在用户操作界面上来讲有什么体现吗？你了解现在</w:t>
-      </w:r>
-      <w:r>
-        <w:rPr>
-          <w:rFonts w:hint="eastAsia"/>
-        </w:rPr>
-        <w:t>12306</w:t>
-      </w:r>
-      <w:r>
-        <w:rPr>
-          <w:rFonts w:hint="eastAsia"/>
-        </w:rPr>
-        <w:t>的做法吗？</w:t>
+        <w:rPr>
+          <w:highlight w:val="yellow"/>
+        </w:rPr>
+      </w:pPr>
+      <w:proofErr w:type="spellStart"/>
+      <w:r>
+        <w:rPr>
+          <w:highlight w:val="yellow"/>
+        </w:rPr>
+        <w:t>B</w:t>
+      </w:r>
+      <w:r>
+        <w:rPr>
+          <w:rFonts w:hint="eastAsia"/>
+          <w:highlight w:val="yellow"/>
+        </w:rPr>
+        <w:t>inlog</w:t>
+      </w:r>
+      <w:proofErr w:type="spellEnd"/>
+      <w:r>
+        <w:rPr>
+          <w:rFonts w:hint="eastAsia"/>
+          <w:highlight w:val="yellow"/>
+        </w:rPr>
+        <w:t>是数据库底层日志信息，如何抓取</w:t>
+      </w:r>
+    </w:p>
+    <w:p>
+      <w:proofErr w:type="spellStart"/>
+      <w:r>
+        <w:t>B</w:t>
+      </w:r>
+      <w:r>
+        <w:rPr>
+          <w:rFonts w:hint="eastAsia"/>
+        </w:rPr>
+        <w:t>inlog</w:t>
+      </w:r>
+      <w:proofErr w:type="spellEnd"/>
+      <w:r>
+        <w:rPr>
+          <w:rFonts w:hint="eastAsia"/>
+        </w:rPr>
+        <w:t>工具拿到</w:t>
+      </w:r>
+      <w:r>
+        <w:rPr>
+          <w:rFonts w:hint="eastAsia"/>
+        </w:rPr>
+        <w:t>log</w:t>
+      </w:r>
+      <w:r>
+        <w:rPr>
+          <w:rFonts w:hint="eastAsia"/>
+        </w:rPr>
+        <w:t>，处理，发送消息</w:t>
       </w:r>
     </w:p>
     <w:p>
@@ -22568,33 +24080,971 @@
         <w:rPr>
           <w:rFonts w:hint="eastAsia"/>
         </w:rPr>
-        <w:t>缓存、消息队列具体的使用场景</w:t>
+        <w:t>Redis</w:t>
+      </w:r>
+      <w:r>
+        <w:rPr>
+          <w:rFonts w:hint="eastAsia"/>
+        </w:rPr>
+        <w:t>缓存更新数据是如何同步的</w:t>
+      </w:r>
+      <w:r>
+        <w:rPr>
+          <w:rFonts w:hint="eastAsia"/>
+        </w:rPr>
+        <w:t>|</w:t>
+      </w:r>
+      <w:r>
+        <w:br/>
+      </w:r>
+      <w:r>
+        <w:rPr>
+          <w:rFonts w:hint="eastAsia"/>
+        </w:rPr>
+        <w:t>先更新数据库，再删缓存，再缓存吗？</w:t>
+      </w:r>
+      <w:r>
+        <w:br/>
+      </w:r>
+      <w:r>
+        <w:rPr>
+          <w:rFonts w:hint="eastAsia"/>
+        </w:rPr>
+        <w:t>同时写回</w:t>
+      </w:r>
+      <w:r>
+        <w:rPr>
+          <w:rFonts w:hint="eastAsia"/>
+        </w:rPr>
+        <w:t>Redis</w:t>
+      </w:r>
+      <w:r>
+        <w:rPr>
+          <w:rFonts w:hint="eastAsia"/>
+        </w:rPr>
+        <w:t>如何避免冲突</w:t>
+      </w:r>
+    </w:p>
+    <w:p>
+      <w:r>
+        <w:rPr>
+          <w:rFonts w:hint="eastAsia"/>
+        </w:rPr>
+        <w:t>先写数据库</w:t>
+      </w:r>
+    </w:p>
+    <w:p>
+      <w:r>
+        <w:rPr>
+          <w:rFonts w:hint="eastAsia"/>
+        </w:rPr>
+        <w:t>然后删掉缓存</w:t>
+      </w:r>
+    </w:p>
+    <w:p>
+      <w:r>
+        <w:rPr>
+          <w:rFonts w:hint="eastAsia"/>
+        </w:rPr>
+        <w:t>等下一个用户查询和写，保证写</w:t>
+      </w:r>
+      <w:r>
+        <w:rPr>
+          <w:rFonts w:hint="eastAsia"/>
+        </w:rPr>
+        <w:t>Redis</w:t>
+      </w:r>
+      <w:r>
+        <w:rPr>
+          <w:rFonts w:hint="eastAsia"/>
+        </w:rPr>
+        <w:t>的只有一个地方</w:t>
+      </w:r>
+    </w:p>
+    <w:p>
+      <w:r>
+        <w:rPr>
+          <w:rFonts w:hint="eastAsia"/>
+        </w:rPr>
+        <w:t>多个地方，并发会造成报错等一堆问题</w:t>
+      </w:r>
+    </w:p>
+    <w:p>
+      <w:r>
+        <w:rPr>
+          <w:rFonts w:hint="eastAsia"/>
+        </w:rPr>
+        <w:t>实践过程中多练习练习</w:t>
+      </w:r>
+    </w:p>
+    <w:p>
+      <w:pPr>
+        <w:rPr>
+          <w:rFonts w:hint="eastAsia"/>
+        </w:rPr>
+      </w:pPr>
+      <w:r>
+        <w:rPr>
+          <w:noProof/>
+        </w:rPr>
+        <w:drawing>
+          <wp:inline distT="0" distB="0" distL="0" distR="0" wp14:anchorId="4FBE8FCC" wp14:editId="44290950">
+            <wp:extent cx="5274310" cy="2684145"/>
+            <wp:effectExtent l="0" t="0" r="2540" b="1905"/>
+            <wp:docPr id="1995713843" name="图片 1"/>
+            <wp:cNvGraphicFramePr>
+              <a:graphicFrameLocks xmlns:a="http://schemas.openxmlformats.org/drawingml/2006/main" noChangeAspect="1"/>
+            </wp:cNvGraphicFramePr>
+            <a:graphic xmlns:a="http://schemas.openxmlformats.org/drawingml/2006/main">
+              <a:graphicData uri="http://schemas.openxmlformats.org/drawingml/2006/picture">
+                <pic:pic xmlns:pic="http://schemas.openxmlformats.org/drawingml/2006/picture">
+                  <pic:nvPicPr>
+                    <pic:cNvPr id="1995713843" name=""/>
+                    <pic:cNvPicPr/>
+                  </pic:nvPicPr>
+                  <pic:blipFill>
+                    <a:blip r:embed="rId7"/>
+                    <a:stretch>
+                      <a:fillRect/>
+                    </a:stretch>
+                  </pic:blipFill>
+                  <pic:spPr>
+                    <a:xfrm>
+                      <a:off x="0" y="0"/>
+                      <a:ext cx="5274310" cy="2684145"/>
+                    </a:xfrm>
+                    <a:prstGeom prst="rect">
+                      <a:avLst/>
+                    </a:prstGeom>
+                  </pic:spPr>
+                </pic:pic>
+              </a:graphicData>
+            </a:graphic>
+          </wp:inline>
+        </w:drawing>
       </w:r>
     </w:p>
     <w:p>
       <w:pPr>
         <w:pStyle w:val="QA"/>
       </w:pPr>
-      <w:r>
-        <w:rPr>
-          <w:rFonts w:hint="eastAsia"/>
-        </w:rPr>
-        <w:t>缓存余</w:t>
-      </w:r>
       <w:proofErr w:type="gramStart"/>
       <w:r>
         <w:rPr>
           <w:rFonts w:hint="eastAsia"/>
         </w:rPr>
-        <w:t>票信息</w:t>
+        <w:t>微服务</w:t>
       </w:r>
       <w:proofErr w:type="gramEnd"/>
       <w:r>
         <w:rPr>
           <w:rFonts w:hint="eastAsia"/>
         </w:rPr>
-        <w:t>的数据结构</w:t>
-      </w:r>
+        <w:t>框架组件构成</w:t>
+      </w:r>
+    </w:p>
+    <w:p>
+      <w:pPr>
+        <w:rPr>
+          <w:b/>
+          <w:bCs/>
+        </w:rPr>
+      </w:pPr>
+      <w:r>
+        <w:rPr>
+          <w:b/>
+          <w:bCs/>
+          <w:highlight w:val="yellow"/>
+        </w:rPr>
+        <w:t>注册中心</w:t>
+      </w:r>
+    </w:p>
+    <w:p>
+      <w:pPr>
+        <w:numPr>
+          <w:ilvl w:val="0"/>
+          <w:numId w:val="150"/>
+        </w:numPr>
+      </w:pPr>
+      <w:r>
+        <w:rPr>
+          <w:b/>
+          <w:bCs/>
+        </w:rPr>
+        <w:t>作用</w:t>
+      </w:r>
+    </w:p>
+    <w:p>
+      <w:pPr>
+        <w:numPr>
+          <w:ilvl w:val="1"/>
+          <w:numId w:val="150"/>
+        </w:numPr>
+      </w:pPr>
+      <w:r>
+        <w:rPr>
+          <w:b/>
+          <w:bCs/>
+        </w:rPr>
+        <w:t>服务注册与发现</w:t>
+      </w:r>
+      <w:r>
+        <w:t>：微服务实例在启动时向注册中心注册自己的服务信息，包括服务名称、</w:t>
+      </w:r>
+      <w:r>
+        <w:t xml:space="preserve">IP </w:t>
+      </w:r>
+      <w:r>
+        <w:t>地址、端口号等。其他微服</w:t>
+      </w:r>
+      <w:proofErr w:type="gramStart"/>
+      <w:r>
+        <w:t>务需</w:t>
+      </w:r>
+      <w:proofErr w:type="gramEnd"/>
+      <w:r>
+        <w:t>要调用该服务时，可向注册中心查询目标服务的地址信息，实现服务</w:t>
+      </w:r>
+      <w:r>
+        <w:lastRenderedPageBreak/>
+        <w:t>的动态发现，</w:t>
+      </w:r>
+      <w:proofErr w:type="gramStart"/>
+      <w:r>
+        <w:t>使微服务</w:t>
+      </w:r>
+      <w:proofErr w:type="gramEnd"/>
+      <w:r>
+        <w:t>之间能够相互通信。</w:t>
+      </w:r>
+    </w:p>
+    <w:p>
+      <w:pPr>
+        <w:numPr>
+          <w:ilvl w:val="1"/>
+          <w:numId w:val="150"/>
+        </w:numPr>
+      </w:pPr>
+      <w:r>
+        <w:rPr>
+          <w:b/>
+          <w:bCs/>
+        </w:rPr>
+        <w:t>服务健康检查</w:t>
+      </w:r>
+      <w:r>
+        <w:t>：注册中心会定期检查各个微服务实例的健康状态，对于长时间无响应或出现故障的实例，会将其从服务列表中剔除，确保</w:t>
+      </w:r>
+      <w:proofErr w:type="gramStart"/>
+      <w:r>
+        <w:t>其他微服务</w:t>
+      </w:r>
+      <w:proofErr w:type="gramEnd"/>
+      <w:r>
+        <w:t>不会调用到不健康的服务实例，保证系统的稳定性和可靠性。</w:t>
+      </w:r>
+    </w:p>
+    <w:p>
+      <w:pPr>
+        <w:numPr>
+          <w:ilvl w:val="0"/>
+          <w:numId w:val="150"/>
+        </w:numPr>
+      </w:pPr>
+      <w:r>
+        <w:rPr>
+          <w:b/>
+          <w:bCs/>
+        </w:rPr>
+        <w:t>常见实现</w:t>
+      </w:r>
+      <w:r>
+        <w:t>：如</w:t>
+      </w:r>
+      <w:r>
+        <w:t xml:space="preserve"> Eureka</w:t>
+      </w:r>
+      <w:r>
+        <w:t>、</w:t>
+      </w:r>
+      <w:r>
+        <w:t>Consul</w:t>
+      </w:r>
+      <w:r>
+        <w:t>、</w:t>
+      </w:r>
+      <w:proofErr w:type="spellStart"/>
+      <w:r>
+        <w:rPr>
+          <w:highlight w:val="yellow"/>
+        </w:rPr>
+        <w:t>Nacos</w:t>
+      </w:r>
+      <w:proofErr w:type="spellEnd"/>
+      <w:r>
+        <w:t xml:space="preserve"> </w:t>
+      </w:r>
+      <w:r>
+        <w:t>等。</w:t>
+      </w:r>
+      <w:r>
+        <w:t xml:space="preserve">Eureka </w:t>
+      </w:r>
+      <w:r>
+        <w:t>是</w:t>
+      </w:r>
+      <w:r>
+        <w:t xml:space="preserve"> Netflix </w:t>
+      </w:r>
+      <w:r>
+        <w:t>开源的服务注册与发现组件，具有良好的扩展性和易用性；</w:t>
+      </w:r>
+      <w:r>
+        <w:t xml:space="preserve">Consul </w:t>
+      </w:r>
+      <w:r>
+        <w:t>支持多数据中心，提供了丰富的健康检查和服务发现功能；</w:t>
+      </w:r>
+      <w:proofErr w:type="spellStart"/>
+      <w:r>
+        <w:t>Nacos</w:t>
+      </w:r>
+      <w:proofErr w:type="spellEnd"/>
+      <w:r>
+        <w:t xml:space="preserve"> </w:t>
+      </w:r>
+      <w:r>
+        <w:t>则集成了服务注册与发现、配置管理等功能，能很好地满足</w:t>
+      </w:r>
+      <w:proofErr w:type="gramStart"/>
+      <w:r>
+        <w:t>微服务</w:t>
+      </w:r>
+      <w:proofErr w:type="gramEnd"/>
+      <w:r>
+        <w:t>架构的需求。</w:t>
+      </w:r>
+    </w:p>
+    <w:p>
+      <w:pPr>
+        <w:rPr>
+          <w:b/>
+          <w:bCs/>
+        </w:rPr>
+      </w:pPr>
+    </w:p>
+    <w:p>
+      <w:pPr>
+        <w:rPr>
+          <w:b/>
+          <w:bCs/>
+        </w:rPr>
+      </w:pPr>
+      <w:r>
+        <w:rPr>
+          <w:b/>
+          <w:bCs/>
+          <w:highlight w:val="yellow"/>
+        </w:rPr>
+        <w:t>网关</w:t>
+      </w:r>
+    </w:p>
+    <w:p>
+      <w:pPr>
+        <w:numPr>
+          <w:ilvl w:val="0"/>
+          <w:numId w:val="151"/>
+        </w:numPr>
+      </w:pPr>
+      <w:r>
+        <w:rPr>
+          <w:b/>
+          <w:bCs/>
+        </w:rPr>
+        <w:t>作用</w:t>
+      </w:r>
+    </w:p>
+    <w:p>
+      <w:pPr>
+        <w:numPr>
+          <w:ilvl w:val="1"/>
+          <w:numId w:val="151"/>
+        </w:numPr>
+      </w:pPr>
+      <w:r>
+        <w:rPr>
+          <w:b/>
+          <w:bCs/>
+        </w:rPr>
+        <w:t>统一入口</w:t>
+      </w:r>
+      <w:r>
+        <w:t>：作为</w:t>
+      </w:r>
+      <w:proofErr w:type="gramStart"/>
+      <w:r>
+        <w:t>微服务</w:t>
+      </w:r>
+      <w:proofErr w:type="gramEnd"/>
+      <w:r>
+        <w:t>架构的统一入口，所有外部请求都先经过网关，再由网关根据请求的路由规则将请求转发到相应的微服务实例上，这样可以隐藏</w:t>
+      </w:r>
+      <w:proofErr w:type="gramStart"/>
+      <w:r>
+        <w:t>内部微服务</w:t>
+      </w:r>
+      <w:proofErr w:type="gramEnd"/>
+      <w:r>
+        <w:t>的具体架构和细节，对外提供统一的接口。</w:t>
+      </w:r>
+    </w:p>
+    <w:p>
+      <w:pPr>
+        <w:numPr>
+          <w:ilvl w:val="1"/>
+          <w:numId w:val="151"/>
+        </w:numPr>
+      </w:pPr>
+      <w:r>
+        <w:rPr>
+          <w:b/>
+          <w:bCs/>
+        </w:rPr>
+        <w:t>请求路由</w:t>
+      </w:r>
+      <w:r>
+        <w:t>：根据请求的</w:t>
+      </w:r>
+      <w:r>
+        <w:t xml:space="preserve"> URL</w:t>
+      </w:r>
+      <w:r>
+        <w:t>、请求方法、请求头信息等条件，将请求准确地路由到后端不同的微服务。可以实现基于路径的路由，例如将以</w:t>
+      </w:r>
+      <w:r>
+        <w:t xml:space="preserve"> “/user/” </w:t>
+      </w:r>
+      <w:r>
+        <w:t>开头的请求路由到用户服务，将以</w:t>
+      </w:r>
+      <w:r>
+        <w:t xml:space="preserve"> “/order/” </w:t>
+      </w:r>
+      <w:r>
+        <w:t>开头的请求路由到订单服务。</w:t>
+      </w:r>
+    </w:p>
+    <w:p>
+      <w:pPr>
+        <w:numPr>
+          <w:ilvl w:val="1"/>
+          <w:numId w:val="151"/>
+        </w:numPr>
+      </w:pPr>
+      <w:r>
+        <w:rPr>
+          <w:b/>
+          <w:bCs/>
+        </w:rPr>
+        <w:t>过滤与拦截</w:t>
+      </w:r>
+      <w:r>
+        <w:t>：对请求进行过滤和拦截，实现诸如身份验证、权限验证、限流、日志记录等功能。比如可以在网关层对请求进行</w:t>
+      </w:r>
+      <w:r>
+        <w:t xml:space="preserve"> JWT </w:t>
+      </w:r>
+      <w:r>
+        <w:t>令牌验证，只有验证通过的请求才能被转发到后端微服务；还可以对请求的频率进行限制，防止恶意攻击或过多请求对后端服务造成压力。</w:t>
+      </w:r>
+    </w:p>
+    <w:p>
+      <w:pPr>
+        <w:numPr>
+          <w:ilvl w:val="0"/>
+          <w:numId w:val="151"/>
+        </w:numPr>
+      </w:pPr>
+      <w:r>
+        <w:rPr>
+          <w:b/>
+          <w:bCs/>
+        </w:rPr>
+        <w:t>常见实现</w:t>
+      </w:r>
+      <w:r>
+        <w:t>：有</w:t>
+      </w:r>
+      <w:r>
+        <w:t xml:space="preserve"> </w:t>
+      </w:r>
+      <w:proofErr w:type="spellStart"/>
+      <w:r>
+        <w:t>Zuul</w:t>
+      </w:r>
+      <w:proofErr w:type="spellEnd"/>
+      <w:r>
+        <w:t>、</w:t>
+      </w:r>
+      <w:r>
+        <w:rPr>
+          <w:highlight w:val="yellow"/>
+        </w:rPr>
+        <w:t>Spring Cloud Gateway</w:t>
+      </w:r>
+      <w:r>
+        <w:t xml:space="preserve"> </w:t>
+      </w:r>
+      <w:r>
+        <w:t>等。</w:t>
+      </w:r>
+      <w:proofErr w:type="spellStart"/>
+      <w:r>
+        <w:t>Zuul</w:t>
+      </w:r>
+      <w:proofErr w:type="spellEnd"/>
+      <w:r>
+        <w:t xml:space="preserve"> </w:t>
+      </w:r>
+      <w:r>
+        <w:t>是</w:t>
+      </w:r>
+      <w:r>
+        <w:t xml:space="preserve"> Netflix </w:t>
+      </w:r>
+      <w:r>
+        <w:t>开源的</w:t>
+      </w:r>
+      <w:r>
+        <w:t xml:space="preserve"> API </w:t>
+      </w:r>
+      <w:r>
+        <w:t>网关，具有强大的路由和过滤功能；</w:t>
+      </w:r>
+      <w:r>
+        <w:t xml:space="preserve">Spring Cloud Gateway </w:t>
+      </w:r>
+      <w:r>
+        <w:t>是基于</w:t>
+      </w:r>
+      <w:r>
+        <w:t xml:space="preserve"> Spring 5 </w:t>
+      </w:r>
+      <w:r>
+        <w:t>和</w:t>
+      </w:r>
+      <w:r>
+        <w:t xml:space="preserve"> Spring Boot 2 </w:t>
+      </w:r>
+      <w:r>
+        <w:t>构建的新一代网关，具有更高的性能和更灵活的配置方式，支持异步非阻塞编程模型。</w:t>
+      </w:r>
+    </w:p>
+    <w:p>
+      <w:pPr>
+        <w:rPr>
+          <w:b/>
+          <w:bCs/>
+        </w:rPr>
+      </w:pPr>
+    </w:p>
+    <w:p>
+      <w:pPr>
+        <w:rPr>
+          <w:b/>
+          <w:bCs/>
+        </w:rPr>
+      </w:pPr>
+      <w:r>
+        <w:rPr>
+          <w:b/>
+          <w:bCs/>
+          <w:highlight w:val="yellow"/>
+        </w:rPr>
+        <w:t>熔断限流</w:t>
+      </w:r>
+    </w:p>
+    <w:p>
+      <w:pPr>
+        <w:numPr>
+          <w:ilvl w:val="0"/>
+          <w:numId w:val="152"/>
+        </w:numPr>
+      </w:pPr>
+      <w:r>
+        <w:rPr>
+          <w:b/>
+          <w:bCs/>
+        </w:rPr>
+        <w:t>熔断</w:t>
+      </w:r>
+    </w:p>
+    <w:p>
+      <w:pPr>
+        <w:numPr>
+          <w:ilvl w:val="1"/>
+          <w:numId w:val="152"/>
+        </w:numPr>
+      </w:pPr>
+      <w:r>
+        <w:rPr>
+          <w:b/>
+          <w:bCs/>
+        </w:rPr>
+        <w:t>作用</w:t>
+      </w:r>
+      <w:r>
+        <w:t>：当</w:t>
+      </w:r>
+      <w:proofErr w:type="gramStart"/>
+      <w:r>
+        <w:t>某个微服务</w:t>
+      </w:r>
+      <w:proofErr w:type="gramEnd"/>
+      <w:r>
+        <w:t>出现故障或响应时间过长时，为了防止故障扩散，避免因单个服务的故障导致整个系统崩溃，熔断机制会暂时切断对该服务的调用，返回一个预设的错误信息或</w:t>
+      </w:r>
+      <w:proofErr w:type="gramStart"/>
+      <w:r>
+        <w:t>默认值给调用</w:t>
+      </w:r>
+      <w:proofErr w:type="gramEnd"/>
+      <w:r>
+        <w:t>方。就像电路中的保险丝一样，当电流过大时自动切断电路，保护整个电路系统。</w:t>
+      </w:r>
+    </w:p>
+    <w:p>
+      <w:pPr>
+        <w:numPr>
+          <w:ilvl w:val="1"/>
+          <w:numId w:val="152"/>
+        </w:numPr>
+      </w:pPr>
+      <w:r>
+        <w:rPr>
+          <w:b/>
+          <w:bCs/>
+        </w:rPr>
+        <w:t>实现方式</w:t>
+      </w:r>
+      <w:r>
+        <w:t>：通常会基于一些规则来判断服务是否熔断，例如根据服务的调用失败率、响应时间等指标。当这些指标超过一定阈值时，触发熔断。熔断后，会在一段时间内定期尝试恢复对服务的调用，当服务恢复正常后，熔断机制解除，恢复正常的服务调用。</w:t>
+      </w:r>
+    </w:p>
+    <w:p>
+      <w:pPr>
+        <w:numPr>
+          <w:ilvl w:val="0"/>
+          <w:numId w:val="152"/>
+        </w:numPr>
+      </w:pPr>
+      <w:r>
+        <w:rPr>
+          <w:b/>
+          <w:bCs/>
+        </w:rPr>
+        <w:t>限流</w:t>
+      </w:r>
+    </w:p>
+    <w:p>
+      <w:pPr>
+        <w:numPr>
+          <w:ilvl w:val="1"/>
+          <w:numId w:val="152"/>
+        </w:numPr>
+      </w:pPr>
+      <w:r>
+        <w:rPr>
+          <w:b/>
+          <w:bCs/>
+        </w:rPr>
+        <w:t>作用</w:t>
+      </w:r>
+      <w:r>
+        <w:t>：限制单位时间内对</w:t>
+      </w:r>
+      <w:proofErr w:type="gramStart"/>
+      <w:r>
+        <w:t>某个微服务</w:t>
+      </w:r>
+      <w:proofErr w:type="gramEnd"/>
+      <w:r>
+        <w:t>的请求数量，防止因过多请</w:t>
+      </w:r>
+      <w:r>
+        <w:lastRenderedPageBreak/>
+        <w:t>求导致服务过载而崩溃。通过合理地限制流量，可以保证服务的稳定性和可用性，确保关键业务能够得到正常处理。</w:t>
+      </w:r>
+    </w:p>
+    <w:p>
+      <w:pPr>
+        <w:numPr>
+          <w:ilvl w:val="1"/>
+          <w:numId w:val="152"/>
+        </w:numPr>
+      </w:pPr>
+      <w:r>
+        <w:rPr>
+          <w:b/>
+          <w:bCs/>
+        </w:rPr>
+        <w:t>实现方式</w:t>
+      </w:r>
+      <w:r>
+        <w:t>：常见的限流算法有令牌桶算法和漏桶算法。令牌桶算法是每秒生成一定数量的令牌放入桶中，请求只有获取到令牌才能被处理，如果桶中没有令牌则拒绝请求；漏桶算法则是将请求放入一个固定容量的桶中，以固定的速率从桶中取出请求进行处理，</w:t>
+      </w:r>
+      <w:proofErr w:type="gramStart"/>
+      <w:r>
+        <w:t>当桶满</w:t>
+      </w:r>
+      <w:proofErr w:type="gramEnd"/>
+      <w:r>
+        <w:t>时，新的请求将被丢弃。</w:t>
+      </w:r>
+    </w:p>
+    <w:p>
+      <w:pPr>
+        <w:numPr>
+          <w:ilvl w:val="0"/>
+          <w:numId w:val="152"/>
+        </w:numPr>
+      </w:pPr>
+      <w:r>
+        <w:rPr>
+          <w:b/>
+          <w:bCs/>
+        </w:rPr>
+        <w:t>常见实现</w:t>
+      </w:r>
+      <w:r>
+        <w:t>：</w:t>
+      </w:r>
+      <w:r>
+        <w:rPr>
+          <w:highlight w:val="yellow"/>
+        </w:rPr>
+        <w:t>Hystrix</w:t>
+      </w:r>
+      <w:r>
+        <w:t xml:space="preserve"> </w:t>
+      </w:r>
+      <w:r>
+        <w:t>是</w:t>
+      </w:r>
+      <w:r>
+        <w:t xml:space="preserve"> Netflix </w:t>
+      </w:r>
+      <w:r>
+        <w:t>开源的用于处理分布式系统的延迟和容错的库，提供了熔断、隔离、降级等功能；</w:t>
+      </w:r>
+      <w:r>
+        <w:t xml:space="preserve">Sentinel </w:t>
+      </w:r>
+      <w:r>
+        <w:t>是阿里巴巴开源的流量控制组件，具有强大的流量控制、熔断降级、系统自适应保护等功能，能很好地保障</w:t>
+      </w:r>
+      <w:proofErr w:type="gramStart"/>
+      <w:r>
+        <w:t>微服务</w:t>
+      </w:r>
+      <w:proofErr w:type="gramEnd"/>
+      <w:r>
+        <w:t>的稳定性。</w:t>
+      </w:r>
+    </w:p>
+    <w:p>
+      <w:pPr>
+        <w:rPr>
+          <w:b/>
+          <w:bCs/>
+        </w:rPr>
+      </w:pPr>
+    </w:p>
+    <w:p>
+      <w:pPr>
+        <w:rPr>
+          <w:b/>
+          <w:bCs/>
+        </w:rPr>
+      </w:pPr>
+      <w:r>
+        <w:rPr>
+          <w:b/>
+          <w:bCs/>
+          <w:highlight w:val="yellow"/>
+        </w:rPr>
+        <w:t>配置中心</w:t>
+      </w:r>
+    </w:p>
+    <w:p>
+      <w:pPr>
+        <w:numPr>
+          <w:ilvl w:val="0"/>
+          <w:numId w:val="153"/>
+        </w:numPr>
+      </w:pPr>
+      <w:r>
+        <w:rPr>
+          <w:b/>
+          <w:bCs/>
+        </w:rPr>
+        <w:t>作用</w:t>
+      </w:r>
+    </w:p>
+    <w:p>
+      <w:pPr>
+        <w:numPr>
+          <w:ilvl w:val="1"/>
+          <w:numId w:val="153"/>
+        </w:numPr>
+      </w:pPr>
+      <w:r>
+        <w:rPr>
+          <w:b/>
+          <w:bCs/>
+        </w:rPr>
+        <w:t>统一配置管理</w:t>
+      </w:r>
+      <w:r>
+        <w:t>：将</w:t>
+      </w:r>
+      <w:proofErr w:type="gramStart"/>
+      <w:r>
+        <w:t>微服务</w:t>
+      </w:r>
+      <w:proofErr w:type="gramEnd"/>
+      <w:r>
+        <w:t>的各种配置信息集中存储在配置中心，包括数据库连接配置、缓存配置、日志级别配置等。这样可以方便地对所有</w:t>
+      </w:r>
+      <w:proofErr w:type="gramStart"/>
+      <w:r>
+        <w:t>微服务</w:t>
+      </w:r>
+      <w:proofErr w:type="gramEnd"/>
+      <w:r>
+        <w:t>的配置进行统一管理和修改，而不需要在每个</w:t>
+      </w:r>
+      <w:proofErr w:type="gramStart"/>
+      <w:r>
+        <w:t>微服务</w:t>
+      </w:r>
+      <w:proofErr w:type="gramEnd"/>
+      <w:r>
+        <w:t>的代码中分散地修改配置。</w:t>
+      </w:r>
+    </w:p>
+    <w:p>
+      <w:pPr>
+        <w:numPr>
+          <w:ilvl w:val="1"/>
+          <w:numId w:val="153"/>
+        </w:numPr>
+      </w:pPr>
+      <w:r>
+        <w:rPr>
+          <w:b/>
+          <w:bCs/>
+        </w:rPr>
+        <w:t>动态配置更新</w:t>
+      </w:r>
+      <w:r>
+        <w:t>：当配置信息发生变化时，配置中心能够实时将新的配置信息推送给各个微服务实例，</w:t>
+      </w:r>
+      <w:proofErr w:type="gramStart"/>
+      <w:r>
+        <w:t>使微服务</w:t>
+      </w:r>
+      <w:proofErr w:type="gramEnd"/>
+      <w:r>
+        <w:t>能够在运行时动态地更新配置，而无需重启服务。例如，当数据库的连接参数发生变化时，可以在配置中心修改后，立即推送给相关的微服务，使其能够使用新的连接参数连接数据库。</w:t>
+      </w:r>
+    </w:p>
+    <w:p>
+      <w:pPr>
+        <w:numPr>
+          <w:ilvl w:val="1"/>
+          <w:numId w:val="153"/>
+        </w:numPr>
+      </w:pPr>
+      <w:r>
+        <w:rPr>
+          <w:b/>
+          <w:bCs/>
+        </w:rPr>
+        <w:t>环境隔离</w:t>
+      </w:r>
+      <w:r>
+        <w:t>：可以为不同的环境（如开发环境、测试环境、生产环境）提供不同的配置信息。每个环境可以根据自身的需求获取相应的配置，确保在不同环境中</w:t>
+      </w:r>
+      <w:proofErr w:type="gramStart"/>
+      <w:r>
+        <w:t>微服务</w:t>
+      </w:r>
+      <w:proofErr w:type="gramEnd"/>
+      <w:r>
+        <w:t>能够正确地运行。</w:t>
+      </w:r>
+    </w:p>
+    <w:p>
+      <w:pPr>
+        <w:numPr>
+          <w:ilvl w:val="0"/>
+          <w:numId w:val="153"/>
+        </w:numPr>
+      </w:pPr>
+      <w:r>
+        <w:rPr>
+          <w:b/>
+          <w:bCs/>
+        </w:rPr>
+        <w:t>常见实现</w:t>
+      </w:r>
+      <w:r>
+        <w:t>：</w:t>
+      </w:r>
+      <w:r>
+        <w:rPr>
+          <w:highlight w:val="yellow"/>
+        </w:rPr>
+        <w:t>Spring Cloud Config</w:t>
+      </w:r>
+      <w:r>
+        <w:t xml:space="preserve"> </w:t>
+      </w:r>
+      <w:r>
+        <w:t>是</w:t>
+      </w:r>
+      <w:r>
+        <w:t xml:space="preserve"> Spring Cloud </w:t>
+      </w:r>
+      <w:r>
+        <w:t>体系中常用的配置中心解决方案，它可以与</w:t>
+      </w:r>
+      <w:r>
+        <w:t xml:space="preserve"> Git</w:t>
+      </w:r>
+      <w:r>
+        <w:t>、</w:t>
+      </w:r>
+      <w:r>
+        <w:t xml:space="preserve">SVN </w:t>
+      </w:r>
+      <w:r>
+        <w:t>等版本控制系统集成，方便管理配置的版本；</w:t>
+      </w:r>
+      <w:r>
+        <w:t xml:space="preserve">Consul </w:t>
+      </w:r>
+      <w:r>
+        <w:t>除了作为注册中心外，也可以用于配置管理，提供了键值对形式的配置存储和动态更新功能。</w:t>
+      </w:r>
+    </w:p>
+    <w:p>
+      <w:pPr>
+        <w:rPr>
+          <w:rFonts w:hint="eastAsia"/>
+        </w:rPr>
+      </w:pPr>
     </w:p>
     <w:p>
       <w:pPr>
@@ -22604,264 +25054,1236 @@
         <w:rPr>
           <w:rFonts w:hint="eastAsia"/>
         </w:rPr>
-        <w:t>Redis</w:t>
-      </w:r>
-      <w:r>
-        <w:rPr>
-          <w:rFonts w:hint="eastAsia"/>
-        </w:rPr>
-        <w:t>缓存更新数据是如何同步的</w:t>
-      </w:r>
+        <w:t>SSM</w:t>
+      </w:r>
+      <w:r>
+        <w:rPr>
+          <w:rFonts w:hint="eastAsia"/>
+        </w:rPr>
+        <w:t>框架熟悉得多吗</w:t>
+      </w:r>
+    </w:p>
+    <w:p>
+      <w:r>
+        <w:t xml:space="preserve">SSM </w:t>
+      </w:r>
+      <w:r>
+        <w:t>框架是</w:t>
+      </w:r>
+      <w:r>
+        <w:t xml:space="preserve"> Spring</w:t>
+      </w:r>
+      <w:r>
+        <w:t>、</w:t>
+      </w:r>
+      <w:proofErr w:type="spellStart"/>
+      <w:r>
+        <w:t>SpringMVC</w:t>
+      </w:r>
+      <w:proofErr w:type="spellEnd"/>
+      <w:r>
+        <w:t xml:space="preserve"> </w:t>
+      </w:r>
+      <w:r>
+        <w:t>和</w:t>
+      </w:r>
+      <w:r>
+        <w:t xml:space="preserve"> </w:t>
+      </w:r>
+      <w:proofErr w:type="spellStart"/>
+      <w:r>
+        <w:t>MyBatis</w:t>
+      </w:r>
+      <w:proofErr w:type="spellEnd"/>
+      <w:r>
+        <w:t xml:space="preserve"> </w:t>
+      </w:r>
+      <w:r>
+        <w:t>三个框架的整合，以下是其最重要</w:t>
+      </w:r>
+      <w:proofErr w:type="gramStart"/>
+      <w:r>
+        <w:t>最</w:t>
+      </w:r>
+      <w:proofErr w:type="gramEnd"/>
+      <w:r>
+        <w:t>核心的三个知识点：</w:t>
+      </w:r>
+    </w:p>
+    <w:p>
+      <w:pPr>
+        <w:rPr>
+          <w:b/>
+          <w:bCs/>
+        </w:rPr>
+      </w:pPr>
+      <w:r>
+        <w:rPr>
+          <w:b/>
+          <w:bCs/>
+        </w:rPr>
+        <w:t xml:space="preserve">Spring </w:t>
+      </w:r>
+      <w:r>
+        <w:rPr>
+          <w:b/>
+          <w:bCs/>
+        </w:rPr>
+        <w:t>的</w:t>
+      </w:r>
+      <w:r>
+        <w:rPr>
+          <w:b/>
+          <w:bCs/>
+        </w:rPr>
+        <w:t xml:space="preserve"> </w:t>
+      </w:r>
+      <w:r>
+        <w:rPr>
+          <w:b/>
+          <w:bCs/>
+          <w:highlight w:val="yellow"/>
+        </w:rPr>
+        <w:t>IOC</w:t>
+      </w:r>
+      <w:r>
+        <w:rPr>
+          <w:b/>
+          <w:bCs/>
+        </w:rPr>
+        <w:t>（控制反转）容器</w:t>
+      </w:r>
+    </w:p>
+    <w:p>
+      <w:pPr>
+        <w:numPr>
+          <w:ilvl w:val="0"/>
+          <w:numId w:val="147"/>
+        </w:numPr>
+      </w:pPr>
+      <w:r>
+        <w:rPr>
+          <w:b/>
+          <w:bCs/>
+        </w:rPr>
+        <w:t>概念</w:t>
+      </w:r>
+      <w:r>
+        <w:t>：</w:t>
+      </w:r>
+      <w:r>
+        <w:t xml:space="preserve">IOC </w:t>
+      </w:r>
+      <w:r>
+        <w:t>是一种设计模式，它将对象的创建和依赖关系的管理从应用程序代码中分离出来，交给</w:t>
+      </w:r>
+      <w:r>
+        <w:t xml:space="preserve"> Spring </w:t>
+      </w:r>
+      <w:r>
+        <w:t>容器来负责。在传统的开发中，对象之间的依赖关系是在代码中通过直接实例化或查找来实现的，而在</w:t>
+      </w:r>
+      <w:r>
+        <w:t xml:space="preserve"> Spring </w:t>
+      </w:r>
+      <w:r>
+        <w:t>框架中，通过</w:t>
+      </w:r>
+      <w:r>
+        <w:t xml:space="preserve"> IOC </w:t>
+      </w:r>
+      <w:r>
+        <w:t>容器，对象的创建和依赖关系的注入由容器来完成，对象只需要被动地接受依赖对象，而不需要主动去获取。</w:t>
+      </w:r>
+    </w:p>
+    <w:p>
+      <w:pPr>
+        <w:numPr>
+          <w:ilvl w:val="0"/>
+          <w:numId w:val="147"/>
+        </w:numPr>
+      </w:pPr>
+      <w:r>
+        <w:rPr>
+          <w:b/>
+          <w:bCs/>
+        </w:rPr>
+        <w:t>作用</w:t>
+      </w:r>
+      <w:r>
+        <w:t>：实现了对象之间的解耦，提高了代码的可维护性和</w:t>
+      </w:r>
+      <w:proofErr w:type="gramStart"/>
+      <w:r>
+        <w:t>可</w:t>
+      </w:r>
+      <w:proofErr w:type="gramEnd"/>
+      <w:r>
+        <w:t>扩展性。例如，一个业务逻辑类需要依赖一个数据访问类，如果没有</w:t>
+      </w:r>
+      <w:r>
+        <w:t xml:space="preserve"> IOC</w:t>
+      </w:r>
+      <w:r>
+        <w:t>，那么业</w:t>
+      </w:r>
+      <w:r>
+        <w:lastRenderedPageBreak/>
+        <w:t>务逻辑类中就会直接实例化数据访问类，当数据访问类的实现发生变化时，业务逻辑类的代码也需要修改。而使用</w:t>
+      </w:r>
+      <w:r>
+        <w:t xml:space="preserve"> IOC</w:t>
+      </w:r>
+      <w:r>
+        <w:t>，业务逻辑类只需要声明对数据访问类的依赖，具体的实例化和注入由</w:t>
+      </w:r>
+      <w:r>
+        <w:t xml:space="preserve"> Spring </w:t>
+      </w:r>
+      <w:r>
+        <w:t>容器来完成，业务逻辑类不需要关心数据访问类的具体实现，这样当数据访问类的实现发生变化时，只需要在</w:t>
+      </w:r>
+      <w:r>
+        <w:t xml:space="preserve"> Spring </w:t>
+      </w:r>
+      <w:r>
+        <w:t>配置文件中修改相关配置，而不需要修改业务逻辑类的代码。</w:t>
+      </w:r>
+    </w:p>
+    <w:p>
+      <w:pPr>
+        <w:rPr>
+          <w:b/>
+          <w:bCs/>
+        </w:rPr>
+      </w:pPr>
+      <w:proofErr w:type="spellStart"/>
+      <w:r>
+        <w:rPr>
+          <w:b/>
+          <w:bCs/>
+        </w:rPr>
+        <w:t>SpringMVC</w:t>
+      </w:r>
+      <w:proofErr w:type="spellEnd"/>
+      <w:r>
+        <w:rPr>
+          <w:b/>
+          <w:bCs/>
+        </w:rPr>
+        <w:t xml:space="preserve"> </w:t>
+      </w:r>
+      <w:r>
+        <w:rPr>
+          <w:b/>
+          <w:bCs/>
+        </w:rPr>
+        <w:t>的</w:t>
+      </w:r>
+      <w:r>
+        <w:rPr>
+          <w:b/>
+          <w:bCs/>
+          <w:highlight w:val="yellow"/>
+        </w:rPr>
+        <w:t>请求处理</w:t>
+      </w:r>
+      <w:r>
+        <w:rPr>
+          <w:b/>
+          <w:bCs/>
+        </w:rPr>
+        <w:t>流程</w:t>
+      </w:r>
+    </w:p>
+    <w:p>
+      <w:pPr>
+        <w:numPr>
+          <w:ilvl w:val="0"/>
+          <w:numId w:val="148"/>
+        </w:numPr>
+      </w:pPr>
+      <w:r>
+        <w:rPr>
+          <w:b/>
+          <w:bCs/>
+        </w:rPr>
+        <w:t>流程</w:t>
+      </w:r>
+      <w:r>
+        <w:t>：用户发送请求到前端控制器</w:t>
+      </w:r>
+      <w:r>
+        <w:t> </w:t>
+      </w:r>
+      <w:proofErr w:type="spellStart"/>
+      <w:r>
+        <w:t>DispatcherServlet</w:t>
+      </w:r>
+      <w:proofErr w:type="spellEnd"/>
+      <w:r>
+        <w:t>，</w:t>
+      </w:r>
+      <w:proofErr w:type="spellStart"/>
+      <w:r>
+        <w:t>DispatcherServlet</w:t>
+      </w:r>
+      <w:proofErr w:type="spellEnd"/>
+      <w:r>
+        <w:t> </w:t>
+      </w:r>
+      <w:r>
+        <w:t>接收到请求后，根据请求的</w:t>
+      </w:r>
+      <w:r>
+        <w:t xml:space="preserve"> URL </w:t>
+      </w:r>
+      <w:r>
+        <w:t>调用处理器映射器</w:t>
+      </w:r>
+      <w:r>
+        <w:t> </w:t>
+      </w:r>
+      <w:proofErr w:type="spellStart"/>
+      <w:r>
+        <w:t>HandlerMapping</w:t>
+      </w:r>
+      <w:proofErr w:type="spellEnd"/>
+      <w:r>
+        <w:t>，</w:t>
+      </w:r>
+      <w:proofErr w:type="spellStart"/>
+      <w:r>
+        <w:t>HandlerMapping</w:t>
+      </w:r>
+      <w:proofErr w:type="spellEnd"/>
+      <w:r>
+        <w:t> </w:t>
+      </w:r>
+      <w:r>
+        <w:t>根据</w:t>
+      </w:r>
+      <w:r>
+        <w:t xml:space="preserve"> URL </w:t>
+      </w:r>
+      <w:r>
+        <w:t>找到对应的处理器</w:t>
+      </w:r>
+      <w:r>
+        <w:t> Handler</w:t>
+      </w:r>
+      <w:r>
+        <w:t>，并将其返回给</w:t>
+      </w:r>
+      <w:r>
+        <w:t> </w:t>
+      </w:r>
+      <w:proofErr w:type="spellStart"/>
+      <w:r>
+        <w:t>DispatcherServlet</w:t>
+      </w:r>
+      <w:proofErr w:type="spellEnd"/>
+      <w:r>
+        <w:t>。</w:t>
+      </w:r>
+      <w:proofErr w:type="spellStart"/>
+      <w:r>
+        <w:t>DispatcherServlet</w:t>
+      </w:r>
+      <w:proofErr w:type="spellEnd"/>
+      <w:r>
+        <w:t> </w:t>
+      </w:r>
+      <w:r>
+        <w:t>再调用处理器适配器</w:t>
+      </w:r>
+      <w:r>
+        <w:t> </w:t>
+      </w:r>
+      <w:proofErr w:type="spellStart"/>
+      <w:r>
+        <w:t>HandlerAdapter</w:t>
+      </w:r>
+      <w:proofErr w:type="spellEnd"/>
+      <w:r>
+        <w:t> </w:t>
+      </w:r>
+      <w:r>
+        <w:t>来执行</w:t>
+      </w:r>
+      <w:r>
+        <w:t> Handler</w:t>
+      </w:r>
+      <w:r>
+        <w:t>，</w:t>
+      </w:r>
+      <w:r>
+        <w:t>Handler </w:t>
+      </w:r>
+      <w:r>
+        <w:t>执行完成后返回一个</w:t>
+      </w:r>
+      <w:r>
+        <w:t> </w:t>
+      </w:r>
+      <w:proofErr w:type="spellStart"/>
+      <w:r>
+        <w:t>ModelAndView</w:t>
+      </w:r>
+      <w:proofErr w:type="spellEnd"/>
+      <w:r>
+        <w:t> </w:t>
+      </w:r>
+      <w:r>
+        <w:t>对象给</w:t>
+      </w:r>
+      <w:r>
+        <w:t> </w:t>
+      </w:r>
+      <w:proofErr w:type="spellStart"/>
+      <w:r>
+        <w:t>DispatcherServlet</w:t>
+      </w:r>
+      <w:proofErr w:type="spellEnd"/>
+      <w:r>
+        <w:t>，</w:t>
+      </w:r>
+      <w:proofErr w:type="spellStart"/>
+      <w:r>
+        <w:t>DispatcherServlet</w:t>
+      </w:r>
+      <w:proofErr w:type="spellEnd"/>
+      <w:r>
+        <w:t> </w:t>
+      </w:r>
+      <w:r>
+        <w:t>最后根据</w:t>
+      </w:r>
+      <w:r>
+        <w:t> </w:t>
+      </w:r>
+      <w:proofErr w:type="spellStart"/>
+      <w:r>
+        <w:t>ModelAndView</w:t>
+      </w:r>
+      <w:proofErr w:type="spellEnd"/>
+      <w:r>
+        <w:t> </w:t>
+      </w:r>
+      <w:r>
+        <w:t>中的视图信息，调用视图解析器</w:t>
+      </w:r>
+      <w:r>
+        <w:t> </w:t>
+      </w:r>
+      <w:proofErr w:type="spellStart"/>
+      <w:r>
+        <w:t>ViewResolver</w:t>
+      </w:r>
+      <w:proofErr w:type="spellEnd"/>
+      <w:r>
+        <w:t> </w:t>
+      </w:r>
+      <w:r>
+        <w:t>来解析视图，将模型数据填充到视图中，并将最终的响应返回给用户。</w:t>
+      </w:r>
+    </w:p>
+    <w:p>
+      <w:pPr>
+        <w:numPr>
+          <w:ilvl w:val="0"/>
+          <w:numId w:val="148"/>
+        </w:numPr>
+      </w:pPr>
+      <w:r>
+        <w:rPr>
+          <w:b/>
+          <w:bCs/>
+        </w:rPr>
+        <w:t>作用</w:t>
+      </w:r>
+      <w:r>
+        <w:t>：通过这种分层的请求处理流程，实现了请求的统一处理和视图的统一渲染，使得</w:t>
+      </w:r>
+      <w:r>
+        <w:t xml:space="preserve"> Web </w:t>
+      </w:r>
+      <w:r>
+        <w:t>应用的开发更加规范和易于维护。不同的组件负责不同的功能，如处理器映射器负责根据</w:t>
+      </w:r>
+      <w:r>
+        <w:t xml:space="preserve"> URL </w:t>
+      </w:r>
+      <w:r>
+        <w:t>找到处理器，处理器适配器负责执行处理器，视图</w:t>
+      </w:r>
+      <w:proofErr w:type="gramStart"/>
+      <w:r>
+        <w:t>解析器</w:t>
+      </w:r>
+      <w:proofErr w:type="gramEnd"/>
+      <w:r>
+        <w:t>负责解析视图，各个组件之间相互协作，共同完成请求的处理和响应。</w:t>
+      </w:r>
+    </w:p>
+    <w:p>
+      <w:pPr>
+        <w:rPr>
+          <w:b/>
+          <w:bCs/>
+        </w:rPr>
+      </w:pPr>
+      <w:proofErr w:type="spellStart"/>
+      <w:r>
+        <w:rPr>
+          <w:b/>
+          <w:bCs/>
+        </w:rPr>
+        <w:t>MyBatis</w:t>
+      </w:r>
+      <w:proofErr w:type="spellEnd"/>
+      <w:r>
+        <w:rPr>
+          <w:b/>
+          <w:bCs/>
+        </w:rPr>
+        <w:t xml:space="preserve"> </w:t>
+      </w:r>
+      <w:r>
+        <w:rPr>
+          <w:b/>
+          <w:bCs/>
+        </w:rPr>
+        <w:t>的</w:t>
+      </w:r>
+      <w:r>
+        <w:rPr>
+          <w:b/>
+          <w:bCs/>
+          <w:highlight w:val="yellow"/>
+        </w:rPr>
+        <w:t>数据持久化</w:t>
+      </w:r>
+    </w:p>
+    <w:p>
+      <w:pPr>
+        <w:numPr>
+          <w:ilvl w:val="0"/>
+          <w:numId w:val="149"/>
+        </w:numPr>
+      </w:pPr>
+      <w:r>
+        <w:rPr>
+          <w:b/>
+          <w:bCs/>
+        </w:rPr>
+        <w:t>功能</w:t>
+      </w:r>
+      <w:r>
+        <w:t>：</w:t>
+      </w:r>
+      <w:proofErr w:type="spellStart"/>
+      <w:r>
+        <w:t>MyBatis</w:t>
+      </w:r>
+      <w:proofErr w:type="spellEnd"/>
+      <w:r>
+        <w:t xml:space="preserve"> </w:t>
+      </w:r>
+      <w:r>
+        <w:t>是一个持久层框架，它主要用于实现</w:t>
+      </w:r>
+      <w:r>
+        <w:t xml:space="preserve"> Java </w:t>
+      </w:r>
+      <w:r>
+        <w:t>对象与数据库表之间的映射关系，以及对数据库的操作。通过</w:t>
+      </w:r>
+      <w:r>
+        <w:t xml:space="preserve"> </w:t>
+      </w:r>
+      <w:proofErr w:type="spellStart"/>
+      <w:r>
+        <w:t>MyBatis</w:t>
+      </w:r>
+      <w:proofErr w:type="spellEnd"/>
+      <w:r>
+        <w:t xml:space="preserve"> </w:t>
+      </w:r>
+      <w:r>
+        <w:t>的配置文件和</w:t>
+      </w:r>
+      <w:r>
+        <w:t xml:space="preserve"> SQL </w:t>
+      </w:r>
+      <w:r>
+        <w:t>映射文件，可以将</w:t>
+      </w:r>
+      <w:r>
+        <w:t xml:space="preserve"> </w:t>
+      </w:r>
+      <w:r>
+        <w:rPr>
+          <w:highlight w:val="yellow"/>
+        </w:rPr>
+        <w:t xml:space="preserve">Java </w:t>
+      </w:r>
+      <w:r>
+        <w:rPr>
+          <w:highlight w:val="yellow"/>
+        </w:rPr>
+        <w:t>对象的属性</w:t>
+      </w:r>
+      <w:r>
+        <w:t>与</w:t>
+      </w:r>
+      <w:r>
+        <w:rPr>
+          <w:highlight w:val="yellow"/>
+        </w:rPr>
+        <w:t>数据库表的</w:t>
+      </w:r>
+      <w:proofErr w:type="gramStart"/>
+      <w:r>
+        <w:rPr>
+          <w:highlight w:val="yellow"/>
+        </w:rPr>
+        <w:t>列</w:t>
+      </w:r>
+      <w:r>
+        <w:t>进行</w:t>
+      </w:r>
+      <w:proofErr w:type="gramEnd"/>
+      <w:r>
+        <w:t>映射，定义各种</w:t>
+      </w:r>
+      <w:r>
+        <w:t xml:space="preserve"> SQL </w:t>
+      </w:r>
+      <w:r>
+        <w:t>语句来实现对数据库的</w:t>
+      </w:r>
+      <w:proofErr w:type="gramStart"/>
+      <w:r>
+        <w:t>增删改查操作</w:t>
+      </w:r>
+      <w:proofErr w:type="gramEnd"/>
+      <w:r>
+        <w:t>。</w:t>
+      </w:r>
+    </w:p>
+    <w:p>
+      <w:pPr>
+        <w:numPr>
+          <w:ilvl w:val="0"/>
+          <w:numId w:val="149"/>
+        </w:numPr>
+      </w:pPr>
+      <w:r>
+        <w:rPr>
+          <w:b/>
+          <w:bCs/>
+        </w:rPr>
+        <w:t>优势</w:t>
+      </w:r>
+      <w:r>
+        <w:t>：</w:t>
+      </w:r>
+      <w:proofErr w:type="spellStart"/>
+      <w:r>
+        <w:t>MyBatis</w:t>
+      </w:r>
+      <w:proofErr w:type="spellEnd"/>
+      <w:r>
+        <w:t xml:space="preserve"> </w:t>
+      </w:r>
+      <w:r>
+        <w:t>在</w:t>
+      </w:r>
+      <w:r>
+        <w:t xml:space="preserve"> SQL </w:t>
+      </w:r>
+      <w:r>
+        <w:t>语句的编写上非常灵活，开发人员可以根据具体的业务需求编写复杂的</w:t>
+      </w:r>
+      <w:r>
+        <w:t xml:space="preserve"> SQL </w:t>
+      </w:r>
+      <w:r>
+        <w:t>语句，同时它也提供了很好的缓存机制，能够提高数据访问的性能。例如，在查询数据时，可以根据配置启用一级缓存和二级缓存，当多次查询相同的数据时，可以直接从缓存中获取，而不需要再次访问数据库，从而提高了查询效率。</w:t>
+      </w:r>
+    </w:p>
+    <w:p>
+      <w:pPr>
+        <w:rPr>
+          <w:rFonts w:hint="eastAsia"/>
+        </w:rPr>
+      </w:pPr>
     </w:p>
     <w:p>
       <w:pPr>
         <w:pStyle w:val="QA"/>
       </w:pPr>
+      <w:r>
+        <w:rPr>
+          <w:rFonts w:hint="eastAsia"/>
+        </w:rPr>
+        <w:t>复杂查询慢的</w:t>
+      </w:r>
+      <w:r>
+        <w:rPr>
+          <w:rFonts w:hint="eastAsia"/>
+        </w:rPr>
+        <w:t>SQL</w:t>
+      </w:r>
+      <w:r>
+        <w:rPr>
+          <w:rFonts w:hint="eastAsia"/>
+        </w:rPr>
+        <w:t>从哪些方面考虑优化这个</w:t>
+      </w:r>
+      <w:r>
+        <w:rPr>
+          <w:rFonts w:hint="eastAsia"/>
+        </w:rPr>
+        <w:t>SQL</w:t>
+      </w:r>
+    </w:p>
+    <w:p>
+      <w:pPr>
+        <w:rPr>
+          <w:b/>
+          <w:bCs/>
+        </w:rPr>
+      </w:pPr>
+      <w:r>
+        <w:rPr>
+          <w:b/>
+          <w:bCs/>
+          <w:highlight w:val="yellow"/>
+        </w:rPr>
+        <w:t xml:space="preserve">SQL </w:t>
+      </w:r>
+      <w:r>
+        <w:rPr>
+          <w:b/>
+          <w:bCs/>
+          <w:highlight w:val="yellow"/>
+        </w:rPr>
+        <w:t>语句本身</w:t>
+      </w:r>
+    </w:p>
+    <w:p>
+      <w:pPr>
+        <w:pStyle w:val="af2"/>
+        <w:numPr>
+          <w:ilvl w:val="0"/>
+          <w:numId w:val="143"/>
+        </w:numPr>
+        <w:ind w:firstLineChars="0"/>
+        <w:rPr>
+          <w:rFonts w:hint="eastAsia"/>
+        </w:rPr>
+      </w:pPr>
+      <w:r>
+        <w:rPr>
+          <w:b/>
+          <w:bCs/>
+        </w:rPr>
+        <w:t>减少不必要的列</w:t>
+      </w:r>
+      <w:r>
+        <w:rPr>
+          <w:rFonts w:hint="eastAsia"/>
+        </w:rPr>
+        <w:t>、</w:t>
+      </w:r>
+      <w:r>
+        <w:rPr>
+          <w:b/>
+          <w:bCs/>
+          <w:highlight w:val="yellow"/>
+        </w:rPr>
+        <w:t>避免使用</w:t>
+      </w:r>
+      <w:r>
+        <w:rPr>
+          <w:b/>
+          <w:bCs/>
+          <w:highlight w:val="yellow"/>
+        </w:rPr>
+        <w:t> SELECT *</w:t>
+      </w:r>
+      <w:r>
+        <w:t>：只选择需要的列，减少数据传输量，提高查询效率。</w:t>
+      </w:r>
+    </w:p>
+    <w:p>
+      <w:pPr>
+        <w:pStyle w:val="af2"/>
+        <w:numPr>
+          <w:ilvl w:val="0"/>
+          <w:numId w:val="143"/>
+        </w:numPr>
+        <w:ind w:firstLineChars="0"/>
+      </w:pPr>
+      <w:r>
+        <w:rPr>
+          <w:b/>
+          <w:bCs/>
+          <w:highlight w:val="yellow"/>
+        </w:rPr>
+        <w:t>将子查询转换为连接查询</w:t>
+      </w:r>
+      <w:r>
+        <w:t>：子查询的性能通常不如连接查询，尤其是相关子查询。可以尝试将子查询转换为</w:t>
+      </w:r>
+      <w:r>
+        <w:t> JOIN </w:t>
+      </w:r>
+      <w:r>
+        <w:t>操作。</w:t>
+      </w:r>
+    </w:p>
+    <w:p>
+      <w:pPr>
+        <w:pStyle w:val="af2"/>
+        <w:numPr>
+          <w:ilvl w:val="0"/>
+          <w:numId w:val="143"/>
+        </w:numPr>
+        <w:ind w:firstLineChars="0"/>
+      </w:pPr>
+      <w:r>
+        <w:rPr>
+          <w:highlight w:val="yellow"/>
+        </w:rPr>
+        <w:t>避免在索引列上使用函数或表达式</w:t>
+      </w:r>
+      <w:r>
+        <w:t>，因为这可能导致索引失效。例如，</w:t>
+      </w:r>
+      <w:r>
+        <w:t>WHERE YEAR(</w:t>
+      </w:r>
       <w:proofErr w:type="spellStart"/>
       <w:r>
-        <w:t>B</w:t>
-      </w:r>
-      <w:r>
-        <w:rPr>
-          <w:rFonts w:hint="eastAsia"/>
-        </w:rPr>
-        <w:t>inlog</w:t>
+        <w:t>order_date</w:t>
       </w:r>
       <w:proofErr w:type="spellEnd"/>
       <w:r>
-        <w:rPr>
-          <w:rFonts w:hint="eastAsia"/>
-        </w:rPr>
-        <w:t>是数据库底层日志信息，如何抓取</w:t>
-      </w:r>
-    </w:p>
-    <w:p>
+        <w:t>) = 2023</w:t>
+      </w:r>
+      <w:r>
+        <w:t>可以改为</w:t>
+      </w:r>
+      <w:r>
+        <w:t> </w:t>
+      </w:r>
+    </w:p>
+    <w:p>
+      <w:pPr>
+        <w:pStyle w:val="af2"/>
+        <w:ind w:left="440" w:firstLineChars="0" w:firstLine="0"/>
+      </w:pPr>
+      <w:r>
+        <w:t xml:space="preserve">WHERE </w:t>
+      </w:r>
       <w:proofErr w:type="spellStart"/>
       <w:r>
-        <w:t>B</w:t>
-      </w:r>
-      <w:r>
-        <w:rPr>
-          <w:rFonts w:hint="eastAsia"/>
-        </w:rPr>
-        <w:t>inlog</w:t>
+        <w:t>order_date</w:t>
       </w:r>
       <w:proofErr w:type="spellEnd"/>
       <w:r>
-        <w:rPr>
-          <w:rFonts w:hint="eastAsia"/>
-        </w:rPr>
-        <w:t>工具拿到</w:t>
-      </w:r>
-      <w:r>
-        <w:rPr>
-          <w:rFonts w:hint="eastAsia"/>
-        </w:rPr>
-        <w:t>log</w:t>
-      </w:r>
-      <w:r>
-        <w:rPr>
-          <w:rFonts w:hint="eastAsia"/>
-        </w:rPr>
-        <w:t>，处理，发送消息</w:t>
-      </w:r>
-    </w:p>
-    <w:p>
-      <w:pPr>
-        <w:pStyle w:val="QA"/>
-      </w:pPr>
-      <w:r>
-        <w:rPr>
-          <w:rFonts w:hint="eastAsia"/>
-        </w:rPr>
-        <w:t>先更新数据库，再删缓存，再缓存吗？</w:t>
-      </w:r>
-    </w:p>
-    <w:p>
-      <w:pPr>
-        <w:pStyle w:val="QA"/>
-      </w:pPr>
-      <w:r>
-        <w:rPr>
-          <w:rFonts w:hint="eastAsia"/>
-        </w:rPr>
+        <w:t xml:space="preserve"> &gt;= '2023-01-01' AND </w:t>
+      </w:r>
+      <w:proofErr w:type="spellStart"/>
+      <w:r>
+        <w:t>order_date</w:t>
+      </w:r>
+      <w:proofErr w:type="spellEnd"/>
+      <w:r>
+        <w:t xml:space="preserve"> &lt; '2024-01-01'</w:t>
+      </w:r>
+      <w:r>
+        <w:t>。</w:t>
+      </w:r>
+    </w:p>
+    <w:p>
+      <w:pPr>
+        <w:rPr>
+          <w:b/>
+          <w:bCs/>
+        </w:rPr>
+      </w:pPr>
+    </w:p>
+    <w:p>
+      <w:pPr>
+        <w:rPr>
+          <w:b/>
+          <w:bCs/>
+        </w:rPr>
+      </w:pPr>
+      <w:r>
+        <w:rPr>
+          <w:b/>
+          <w:bCs/>
+          <w:highlight w:val="yellow"/>
+        </w:rPr>
+        <w:t>索引优化</w:t>
+      </w:r>
+    </w:p>
+    <w:p>
+      <w:pPr>
+        <w:pStyle w:val="af2"/>
+        <w:numPr>
+          <w:ilvl w:val="0"/>
+          <w:numId w:val="144"/>
+        </w:numPr>
+        <w:ind w:firstLineChars="0"/>
+      </w:pPr>
+      <w:r>
         <w:lastRenderedPageBreak/>
-        <w:t>同时写回</w:t>
-      </w:r>
-      <w:r>
-        <w:rPr>
-          <w:rFonts w:hint="eastAsia"/>
-        </w:rPr>
-        <w:t>Redis</w:t>
-      </w:r>
-      <w:r>
-        <w:rPr>
-          <w:rFonts w:hint="eastAsia"/>
-        </w:rPr>
-        <w:t>如何避免冲突</w:t>
-      </w:r>
-    </w:p>
-    <w:p>
-      <w:r>
-        <w:rPr>
-          <w:rFonts w:hint="eastAsia"/>
-        </w:rPr>
-        <w:t>先写数据库</w:t>
-      </w:r>
-    </w:p>
-    <w:p>
-      <w:r>
-        <w:rPr>
-          <w:rFonts w:hint="eastAsia"/>
-        </w:rPr>
-        <w:t>然后删掉缓存</w:t>
-      </w:r>
-    </w:p>
-    <w:p>
-      <w:r>
-        <w:rPr>
-          <w:rFonts w:hint="eastAsia"/>
-        </w:rPr>
-        <w:t>等下一个用户查询和写，保证写</w:t>
-      </w:r>
-      <w:r>
-        <w:rPr>
-          <w:rFonts w:hint="eastAsia"/>
-        </w:rPr>
-        <w:t>Redis</w:t>
-      </w:r>
-      <w:r>
-        <w:rPr>
-          <w:rFonts w:hint="eastAsia"/>
-        </w:rPr>
-        <w:t>的只有一个地方</w:t>
-      </w:r>
-    </w:p>
-    <w:p>
-      <w:r>
-        <w:rPr>
-          <w:rFonts w:hint="eastAsia"/>
-        </w:rPr>
-        <w:t>多个地方，并发会造成报错等一堆问题</w:t>
-      </w:r>
-    </w:p>
-    <w:p>
-      <w:r>
-        <w:rPr>
-          <w:rFonts w:hint="eastAsia"/>
-        </w:rPr>
-        <w:t>实践过程中多练习练习</w:t>
-      </w:r>
-    </w:p>
-    <w:p>
-      <w:pPr>
-        <w:pStyle w:val="QA"/>
-      </w:pPr>
+        <w:t>根据查询条件和排序要求，</w:t>
+      </w:r>
+      <w:r>
+        <w:rPr>
+          <w:highlight w:val="yellow"/>
+        </w:rPr>
+        <w:t>创建合适的索引</w:t>
+      </w:r>
+      <w:r>
+        <w:t>。例如，如果经常按照</w:t>
+      </w:r>
+      <w:r>
+        <w:t> </w:t>
+      </w:r>
+      <w:proofErr w:type="spellStart"/>
+      <w:r>
+        <w:t>user_id</w:t>
+      </w:r>
+      <w:proofErr w:type="spellEnd"/>
+      <w:r>
+        <w:t> </w:t>
+      </w:r>
+      <w:r>
+        <w:t>和</w:t>
+      </w:r>
+      <w:r>
+        <w:t> </w:t>
+      </w:r>
+      <w:proofErr w:type="spellStart"/>
+      <w:r>
+        <w:t>order_date</w:t>
+      </w:r>
+      <w:proofErr w:type="spellEnd"/>
+      <w:r>
+        <w:t> </w:t>
+      </w:r>
+      <w:r>
+        <w:t>进行查询和排序，可以创建复合索引</w:t>
+      </w:r>
+      <w:r>
+        <w:t> (</w:t>
+      </w:r>
+      <w:proofErr w:type="spellStart"/>
+      <w:r>
+        <w:t>user_id</w:t>
+      </w:r>
+      <w:proofErr w:type="spellEnd"/>
+      <w:r>
+        <w:t xml:space="preserve">, </w:t>
+      </w:r>
+      <w:proofErr w:type="spellStart"/>
+      <w:r>
+        <w:t>order_date</w:t>
+      </w:r>
+      <w:proofErr w:type="spellEnd"/>
+      <w:r>
+        <w:t>)</w:t>
+      </w:r>
+      <w:r>
+        <w:t>。</w:t>
+      </w:r>
+    </w:p>
+    <w:p>
+      <w:pPr>
+        <w:pStyle w:val="af2"/>
+        <w:numPr>
+          <w:ilvl w:val="0"/>
+          <w:numId w:val="144"/>
+        </w:numPr>
+        <w:ind w:firstLineChars="0"/>
+      </w:pPr>
+      <w:r>
+        <w:rPr>
+          <w:highlight w:val="yellow"/>
+        </w:rPr>
+        <w:t>过多的索引</w:t>
+      </w:r>
+      <w:r>
+        <w:t>会增加数据插入、更新和删除的开销，同时也会占用更多的磁盘空间。</w:t>
+      </w:r>
+    </w:p>
+    <w:p>
+      <w:pPr>
+        <w:pStyle w:val="af2"/>
+        <w:numPr>
+          <w:ilvl w:val="0"/>
+          <w:numId w:val="144"/>
+        </w:numPr>
+        <w:ind w:firstLineChars="0"/>
+      </w:pPr>
+      <w:r>
+        <w:rPr>
+          <w:b/>
+          <w:bCs/>
+        </w:rPr>
+        <w:t>使用</w:t>
+      </w:r>
+      <w:r>
+        <w:rPr>
+          <w:b/>
+          <w:bCs/>
+        </w:rPr>
+        <w:t> </w:t>
+      </w:r>
+      <w:r>
+        <w:rPr>
+          <w:b/>
+          <w:bCs/>
+          <w:highlight w:val="yellow"/>
+        </w:rPr>
+        <w:t>EXPLAIN </w:t>
+      </w:r>
+      <w:r>
+        <w:rPr>
+          <w:b/>
+          <w:bCs/>
+          <w:highlight w:val="yellow"/>
+        </w:rPr>
+        <w:t>分析</w:t>
+      </w:r>
+      <w:r>
+        <w:t>：通过</w:t>
+      </w:r>
+      <w:r>
+        <w:t> EXPLAIN </w:t>
+      </w:r>
+      <w:r>
+        <w:t>语句分析</w:t>
+      </w:r>
+      <w:r>
+        <w:rPr>
+          <w:highlight w:val="yellow"/>
+        </w:rPr>
+        <w:t>查询语句的执行计划</w:t>
+      </w:r>
+      <w:r>
+        <w:t>，查看</w:t>
+      </w:r>
+      <w:r>
+        <w:rPr>
+          <w:highlight w:val="yellow"/>
+        </w:rPr>
+        <w:t>是否使用了预期的索引</w:t>
+      </w:r>
+      <w:r>
+        <w:t>，以及</w:t>
+      </w:r>
+      <w:r>
+        <w:rPr>
+          <w:highlight w:val="yellow"/>
+        </w:rPr>
+        <w:t>索引的使用效率</w:t>
+      </w:r>
+      <w:r>
+        <w:t>。</w:t>
+      </w:r>
+    </w:p>
+    <w:p>
+      <w:pPr>
+        <w:rPr>
+          <w:b/>
+          <w:bCs/>
+        </w:rPr>
+      </w:pPr>
+    </w:p>
+    <w:p>
+      <w:pPr>
+        <w:rPr>
+          <w:b/>
+          <w:bCs/>
+        </w:rPr>
+      </w:pPr>
+      <w:r>
+        <w:rPr>
+          <w:b/>
+          <w:bCs/>
+          <w:highlight w:val="yellow"/>
+        </w:rPr>
+        <w:t>数据库配置</w:t>
+      </w:r>
+    </w:p>
+    <w:p>
+      <w:pPr>
+        <w:pStyle w:val="af2"/>
+        <w:numPr>
+          <w:ilvl w:val="0"/>
+          <w:numId w:val="146"/>
+        </w:numPr>
+        <w:ind w:firstLineChars="0"/>
+      </w:pPr>
+      <w:r>
+        <w:rPr>
+          <w:b/>
+          <w:bCs/>
+        </w:rPr>
+        <w:t>增加缓冲池大小</w:t>
+      </w:r>
+      <w:r>
+        <w:t>：适当增加数据库的缓冲池大小，使</w:t>
+      </w:r>
+      <w:r>
+        <w:rPr>
+          <w:highlight w:val="yellow"/>
+        </w:rPr>
+        <w:t>更多的数据和索引可以缓存在内存中</w:t>
+      </w:r>
+      <w:r>
+        <w:t>，减少磁盘</w:t>
+      </w:r>
+      <w:r>
+        <w:t xml:space="preserve"> I/O </w:t>
+      </w:r>
+      <w:r>
+        <w:t>操作。</w:t>
+      </w:r>
+    </w:p>
+    <w:p>
+      <w:pPr>
+        <w:pStyle w:val="af2"/>
+        <w:numPr>
+          <w:ilvl w:val="0"/>
+          <w:numId w:val="146"/>
+        </w:numPr>
+        <w:ind w:firstLineChars="0"/>
+      </w:pPr>
+      <w:r>
+        <w:rPr>
+          <w:b/>
+          <w:bCs/>
+        </w:rPr>
+        <w:t>合理分布数据文件</w:t>
+      </w:r>
+      <w:r>
+        <w:t>：</w:t>
+      </w:r>
+      <w:r>
+        <w:rPr>
+          <w:highlight w:val="yellow"/>
+        </w:rPr>
+        <w:t>将数据文件和日志文件分布在不同的磁盘上</w:t>
+      </w:r>
+      <w:r>
+        <w:t>，减少磁盘</w:t>
+      </w:r>
+      <w:r>
+        <w:t xml:space="preserve"> I/O </w:t>
+      </w:r>
+      <w:r>
+        <w:t>冲突。</w:t>
+      </w:r>
+    </w:p>
+    <w:p>
+      <w:pPr>
+        <w:rPr>
+          <w:rFonts w:hint="eastAsia"/>
+        </w:rPr>
+      </w:pPr>
+    </w:p>
+    <w:p>
+      <w:pPr>
+        <w:rPr>
+          <w:b/>
+          <w:bCs/>
+        </w:rPr>
+      </w:pPr>
+      <w:r>
+        <w:rPr>
+          <w:b/>
+          <w:bCs/>
+        </w:rPr>
+        <w:t>数据库服务器性能</w:t>
+      </w:r>
+    </w:p>
+    <w:p>
+      <w:pPr>
+        <w:pStyle w:val="af2"/>
+        <w:numPr>
+          <w:ilvl w:val="0"/>
+          <w:numId w:val="145"/>
+        </w:numPr>
+        <w:ind w:firstLineChars="0"/>
+      </w:pPr>
+      <w:r>
+        <w:rPr>
+          <w:b/>
+          <w:bCs/>
+        </w:rPr>
+        <w:t>使用读写分离</w:t>
+      </w:r>
+      <w:r>
+        <w:t>：</w:t>
+      </w:r>
       <w:proofErr w:type="gramStart"/>
       <w:r>
-        <w:rPr>
-          <w:rFonts w:hint="eastAsia"/>
-        </w:rPr>
-        <w:t>微服务</w:t>
+        <w:t>将</w:t>
+      </w:r>
+      <w:r>
+        <w:rPr>
+          <w:highlight w:val="yellow"/>
+        </w:rPr>
+        <w:t>读操作</w:t>
       </w:r>
       <w:proofErr w:type="gramEnd"/>
       <w:r>
         <w:rPr>
-          <w:rFonts w:hint="eastAsia"/>
-        </w:rPr>
-        <w:t>框架组件构成</w:t>
-      </w:r>
-    </w:p>
-    <w:p>
-      <w:r>
-        <w:rPr>
-          <w:rFonts w:hint="eastAsia"/>
-        </w:rPr>
-        <w:t>注册中心</w:t>
-      </w:r>
-    </w:p>
-    <w:p>
-      <w:r>
-        <w:rPr>
-          <w:rFonts w:hint="eastAsia"/>
-        </w:rPr>
-        <w:t>网关</w:t>
-      </w:r>
-    </w:p>
-    <w:p>
-      <w:r>
-        <w:rPr>
-          <w:rFonts w:hint="eastAsia"/>
-        </w:rPr>
-        <w:t>熔断限流</w:t>
-      </w:r>
-    </w:p>
-    <w:p>
-      <w:r>
-        <w:rPr>
-          <w:rFonts w:hint="eastAsia"/>
-        </w:rPr>
-        <w:t>配置中心</w:t>
-      </w:r>
-    </w:p>
-    <w:p>
-      <w:pPr>
-        <w:pStyle w:val="QA"/>
-      </w:pPr>
-      <w:r>
-        <w:rPr>
-          <w:rFonts w:hint="eastAsia"/>
-        </w:rPr>
-        <w:t>SSM</w:t>
-      </w:r>
-      <w:r>
-        <w:rPr>
-          <w:rFonts w:hint="eastAsia"/>
-        </w:rPr>
-        <w:t>框架熟悉得多吗</w:t>
-      </w:r>
-    </w:p>
-    <w:p>
-      <w:pPr>
-        <w:pStyle w:val="QA"/>
-      </w:pPr>
-      <w:r>
-        <w:rPr>
-          <w:rFonts w:hint="eastAsia"/>
-        </w:rPr>
-        <w:t>复杂查询慢的</w:t>
-      </w:r>
-      <w:r>
-        <w:rPr>
-          <w:rFonts w:hint="eastAsia"/>
-        </w:rPr>
-        <w:t>SQL</w:t>
-      </w:r>
-      <w:r>
-        <w:rPr>
-          <w:rFonts w:hint="eastAsia"/>
-        </w:rPr>
-        <w:t>从哪些方面考虑优化这个</w:t>
-      </w:r>
-      <w:r>
-        <w:rPr>
-          <w:rFonts w:hint="eastAsia"/>
-        </w:rPr>
-        <w:t>SQL</w:t>
-      </w:r>
-    </w:p>
-    <w:p>
-      <w:r>
-        <w:rPr>
-          <w:rFonts w:hint="eastAsia"/>
-        </w:rPr>
-        <w:t>Explain</w:t>
-      </w:r>
-      <w:r>
-        <w:rPr>
-          <w:rFonts w:hint="eastAsia"/>
-        </w:rPr>
-        <w:t>？</w:t>
+          <w:highlight w:val="yellow"/>
+        </w:rPr>
+        <w:t>和写操作分离到不同的数据库服务器</w:t>
+      </w:r>
+      <w:r>
+        <w:t>上，减轻主服务器的负载。</w:t>
+      </w:r>
+    </w:p>
+    <w:p>
+      <w:pPr>
+        <w:pStyle w:val="af2"/>
+        <w:numPr>
+          <w:ilvl w:val="0"/>
+          <w:numId w:val="145"/>
+        </w:numPr>
+        <w:ind w:firstLineChars="0"/>
+      </w:pPr>
+      <w:r>
+        <w:rPr>
+          <w:b/>
+          <w:bCs/>
+        </w:rPr>
+        <w:t>使用数据库集群</w:t>
+      </w:r>
+      <w:r>
+        <w:t>：通过数据库集群技术，</w:t>
+      </w:r>
+      <w:r>
+        <w:rPr>
+          <w:highlight w:val="yellow"/>
+        </w:rPr>
+        <w:t>将负载均衡到多个服务器上</w:t>
+      </w:r>
+      <w:r>
+        <w:t>，提高数据库的整体性能。</w:t>
       </w:r>
     </w:p>
     <w:p/>
@@ -23002,6 +26424,92 @@
 <file path=word/numbering.xml><?xml version="1.0" encoding="utf-8"?>
 <w:numbering xmlns:wpc="http://schemas.microsoft.com/office/word/2010/wordprocessingCanvas" xmlns:cx="http://schemas.microsoft.com/office/drawing/2014/chartex" xmlns:cx1="http://schemas.microsoft.com/office/drawing/2015/9/8/chartex" xmlns:cx2="http://schemas.microsoft.com/office/drawing/2015/10/21/chartex" xmlns:cx3="http://schemas.microsoft.com/office/drawing/2016/5/9/chartex" xmlns:cx4="http://schemas.microsoft.com/office/drawing/2016/5/10/chartex" xmlns:cx5="http://schemas.microsoft.com/office/drawing/2016/5/11/chartex" xmlns:cx6="http://schemas.microsoft.com/office/drawing/2016/5/12/chartex" xmlns:cx7="http://schemas.microsoft.com/office/drawing/2016/5/13/chartex" xmlns:cx8="http://schemas.microsoft.com/office/drawing/2016/5/14/chartex" xmlns:mc="http://schemas.openxmlformats.org/markup-compatibility/2006" xmlns:aink="http://schemas.microsoft.com/office/drawing/2016/ink" xmlns:am3d="http://schemas.microsoft.com/office/drawing/2017/model3d" xmlns:o="urn:schemas-microsoft-com:office:office" xmlns:oel="http://schemas.microsoft.com/office/2019/extlst" xmlns:r="http://schemas.openxmlformats.org/officeDocument/2006/relationships" xmlns:m="http://schemas.openxmlformats.org/officeDocument/2006/math" xmlns:v="urn:schemas-microsoft-com:vml" xmlns:wp14="http://schemas.microsoft.com/office/word/2010/wordprocessingDrawing" xmlns:wp="http://schemas.openxmlformats.org/drawingml/2006/wordprocessingDrawing" xmlns:w10="urn:schemas-microsoft-com:office:word" xmlns:w="http://schemas.openxmlformats.org/wordprocessingml/2006/main" xmlns:w14="http://schemas.microsoft.com/office/word/2010/wordml" xmlns:w15="http://schemas.microsoft.com/office/word/2012/wordml" xmlns:w16cex="http://schemas.microsoft.com/office/word/2018/wordml/cex" xmlns:w16cid="http://schemas.microsoft.com/office/word/2016/wordml/cid" xmlns:w16="http://schemas.microsoft.com/office/word/2018/wordml" xmlns:w16du="http://schemas.microsoft.com/office/word/2023/wordml/word16du" xmlns:w16sdtdh="http://schemas.microsoft.com/office/word/2020/wordml/sdtdatahash" xmlns:w16sdtfl="http://schemas.microsoft.com/office/word/2024/wordml/sdtformatlock" xmlns:w16se="http://schemas.microsoft.com/office/word/2015/wordml/symex" xmlns:wpg="http://schemas.microsoft.com/office/word/2010/wordprocessingGroup" xmlns:wpi="http://schemas.microsoft.com/office/word/2010/wordprocessingInk" xmlns:wne="http://schemas.microsoft.com/office/word/2006/wordml" xmlns:wps="http://schemas.microsoft.com/office/word/2010/wordprocessingShape" mc:Ignorable="w14 w15 w16se w16cid w16 w16cex w16sdtdh w16sdtfl w16du wp14">
   <w:abstractNum w:abstractNumId="0" w15:restartNumberingAfterBreak="0">
+    <w:nsid w:val="04B95147"/>
+    <w:multiLevelType w:val="hybridMultilevel"/>
+    <w:tmpl w:val="BE62539C"/>
+    <w:lvl w:ilvl="0" w:tplc="0409000F">
+      <w:start w:val="1"/>
+      <w:numFmt w:val="decimal"/>
+      <w:lvlText w:val="%1."/>
+      <w:lvlJc w:val="left"/>
+      <w:pPr>
+        <w:ind w:left="440" w:hanging="440"/>
+      </w:pPr>
+    </w:lvl>
+    <w:lvl w:ilvl="1" w:tplc="04090019" w:tentative="1">
+      <w:start w:val="1"/>
+      <w:numFmt w:val="lowerLetter"/>
+      <w:lvlText w:val="%2)"/>
+      <w:lvlJc w:val="left"/>
+      <w:pPr>
+        <w:ind w:left="880" w:hanging="440"/>
+      </w:pPr>
+    </w:lvl>
+    <w:lvl w:ilvl="2" w:tplc="0409001B" w:tentative="1">
+      <w:start w:val="1"/>
+      <w:numFmt w:val="lowerRoman"/>
+      <w:lvlText w:val="%3."/>
+      <w:lvlJc w:val="right"/>
+      <w:pPr>
+        <w:ind w:left="1320" w:hanging="440"/>
+      </w:pPr>
+    </w:lvl>
+    <w:lvl w:ilvl="3" w:tplc="0409000F" w:tentative="1">
+      <w:start w:val="1"/>
+      <w:numFmt w:val="decimal"/>
+      <w:lvlText w:val="%4."/>
+      <w:lvlJc w:val="left"/>
+      <w:pPr>
+        <w:ind w:left="1760" w:hanging="440"/>
+      </w:pPr>
+    </w:lvl>
+    <w:lvl w:ilvl="4" w:tplc="04090019" w:tentative="1">
+      <w:start w:val="1"/>
+      <w:numFmt w:val="lowerLetter"/>
+      <w:lvlText w:val="%5)"/>
+      <w:lvlJc w:val="left"/>
+      <w:pPr>
+        <w:ind w:left="2200" w:hanging="440"/>
+      </w:pPr>
+    </w:lvl>
+    <w:lvl w:ilvl="5" w:tplc="0409001B" w:tentative="1">
+      <w:start w:val="1"/>
+      <w:numFmt w:val="lowerRoman"/>
+      <w:lvlText w:val="%6."/>
+      <w:lvlJc w:val="right"/>
+      <w:pPr>
+        <w:ind w:left="2640" w:hanging="440"/>
+      </w:pPr>
+    </w:lvl>
+    <w:lvl w:ilvl="6" w:tplc="0409000F" w:tentative="1">
+      <w:start w:val="1"/>
+      <w:numFmt w:val="decimal"/>
+      <w:lvlText w:val="%7."/>
+      <w:lvlJc w:val="left"/>
+      <w:pPr>
+        <w:ind w:left="3080" w:hanging="440"/>
+      </w:pPr>
+    </w:lvl>
+    <w:lvl w:ilvl="7" w:tplc="04090019" w:tentative="1">
+      <w:start w:val="1"/>
+      <w:numFmt w:val="lowerLetter"/>
+      <w:lvlText w:val="%8)"/>
+      <w:lvlJc w:val="left"/>
+      <w:pPr>
+        <w:ind w:left="3520" w:hanging="440"/>
+      </w:pPr>
+    </w:lvl>
+    <w:lvl w:ilvl="8" w:tplc="0409001B" w:tentative="1">
+      <w:start w:val="1"/>
+      <w:numFmt w:val="lowerRoman"/>
+      <w:lvlText w:val="%9."/>
+      <w:lvlJc w:val="right"/>
+      <w:pPr>
+        <w:ind w:left="3960" w:hanging="440"/>
+      </w:pPr>
+    </w:lvl>
+  </w:abstractNum>
+  <w:abstractNum w:abstractNumId="1" w15:restartNumberingAfterBreak="0">
     <w:nsid w:val="04C8145E"/>
     <w:multiLevelType w:val="multilevel"/>
     <w:tmpl w:val="04C8145E"/>
@@ -23114,7 +26622,7 @@
       </w:rPr>
     </w:lvl>
   </w:abstractNum>
-  <w:abstractNum w:abstractNumId="1" w15:restartNumberingAfterBreak="0">
+  <w:abstractNum w:abstractNumId="2" w15:restartNumberingAfterBreak="0">
     <w:nsid w:val="05D44B11"/>
     <w:multiLevelType w:val="multilevel"/>
     <w:tmpl w:val="05D44B11"/>
@@ -23234,7 +26742,7 @@
       </w:pPr>
     </w:lvl>
   </w:abstractNum>
-  <w:abstractNum w:abstractNumId="2" w15:restartNumberingAfterBreak="0">
+  <w:abstractNum w:abstractNumId="3" w15:restartNumberingAfterBreak="0">
     <w:nsid w:val="0C4901DB"/>
     <w:multiLevelType w:val="multilevel"/>
     <w:tmpl w:val="0C4901DB"/>
@@ -23347,7 +26855,7 @@
       </w:rPr>
     </w:lvl>
   </w:abstractNum>
-  <w:abstractNum w:abstractNumId="3" w15:restartNumberingAfterBreak="0">
+  <w:abstractNum w:abstractNumId="4" w15:restartNumberingAfterBreak="0">
     <w:nsid w:val="0CCB6FB2"/>
     <w:multiLevelType w:val="multilevel"/>
     <w:tmpl w:val="88D6E960"/>
@@ -23496,7 +27004,156 @@
       </w:rPr>
     </w:lvl>
   </w:abstractNum>
-  <w:abstractNum w:abstractNumId="4" w15:restartNumberingAfterBreak="0">
+  <w:abstractNum w:abstractNumId="5" w15:restartNumberingAfterBreak="0">
+    <w:nsid w:val="0CD73CDD"/>
+    <w:multiLevelType w:val="multilevel"/>
+    <w:tmpl w:val="7396AFFC"/>
+    <w:lvl w:ilvl="0">
+      <w:start w:val="1"/>
+      <w:numFmt w:val="bullet"/>
+      <w:lvlText w:val=""/>
+      <w:lvlJc w:val="left"/>
+      <w:pPr>
+        <w:tabs>
+          <w:tab w:val="num" w:pos="720"/>
+        </w:tabs>
+        <w:ind w:left="720" w:hanging="360"/>
+      </w:pPr>
+      <w:rPr>
+        <w:rFonts w:ascii="Symbol" w:hAnsi="Symbol" w:hint="default"/>
+        <w:sz w:val="20"/>
+      </w:rPr>
+    </w:lvl>
+    <w:lvl w:ilvl="1" w:tentative="1">
+      <w:start w:val="1"/>
+      <w:numFmt w:val="bullet"/>
+      <w:lvlText w:val="o"/>
+      <w:lvlJc w:val="left"/>
+      <w:pPr>
+        <w:tabs>
+          <w:tab w:val="num" w:pos="1440"/>
+        </w:tabs>
+        <w:ind w:left="1440" w:hanging="360"/>
+      </w:pPr>
+      <w:rPr>
+        <w:rFonts w:ascii="Courier New" w:hAnsi="Courier New" w:hint="default"/>
+        <w:sz w:val="20"/>
+      </w:rPr>
+    </w:lvl>
+    <w:lvl w:ilvl="2" w:tentative="1">
+      <w:start w:val="1"/>
+      <w:numFmt w:val="bullet"/>
+      <w:lvlText w:val=""/>
+      <w:lvlJc w:val="left"/>
+      <w:pPr>
+        <w:tabs>
+          <w:tab w:val="num" w:pos="2160"/>
+        </w:tabs>
+        <w:ind w:left="2160" w:hanging="360"/>
+      </w:pPr>
+      <w:rPr>
+        <w:rFonts w:ascii="Wingdings" w:hAnsi="Wingdings" w:hint="default"/>
+        <w:sz w:val="20"/>
+      </w:rPr>
+    </w:lvl>
+    <w:lvl w:ilvl="3" w:tentative="1">
+      <w:start w:val="1"/>
+      <w:numFmt w:val="bullet"/>
+      <w:lvlText w:val=""/>
+      <w:lvlJc w:val="left"/>
+      <w:pPr>
+        <w:tabs>
+          <w:tab w:val="num" w:pos="2880"/>
+        </w:tabs>
+        <w:ind w:left="2880" w:hanging="360"/>
+      </w:pPr>
+      <w:rPr>
+        <w:rFonts w:ascii="Wingdings" w:hAnsi="Wingdings" w:hint="default"/>
+        <w:sz w:val="20"/>
+      </w:rPr>
+    </w:lvl>
+    <w:lvl w:ilvl="4" w:tentative="1">
+      <w:start w:val="1"/>
+      <w:numFmt w:val="bullet"/>
+      <w:lvlText w:val=""/>
+      <w:lvlJc w:val="left"/>
+      <w:pPr>
+        <w:tabs>
+          <w:tab w:val="num" w:pos="3600"/>
+        </w:tabs>
+        <w:ind w:left="3600" w:hanging="360"/>
+      </w:pPr>
+      <w:rPr>
+        <w:rFonts w:ascii="Wingdings" w:hAnsi="Wingdings" w:hint="default"/>
+        <w:sz w:val="20"/>
+      </w:rPr>
+    </w:lvl>
+    <w:lvl w:ilvl="5" w:tentative="1">
+      <w:start w:val="1"/>
+      <w:numFmt w:val="bullet"/>
+      <w:lvlText w:val=""/>
+      <w:lvlJc w:val="left"/>
+      <w:pPr>
+        <w:tabs>
+          <w:tab w:val="num" w:pos="4320"/>
+        </w:tabs>
+        <w:ind w:left="4320" w:hanging="360"/>
+      </w:pPr>
+      <w:rPr>
+        <w:rFonts w:ascii="Wingdings" w:hAnsi="Wingdings" w:hint="default"/>
+        <w:sz w:val="20"/>
+      </w:rPr>
+    </w:lvl>
+    <w:lvl w:ilvl="6" w:tentative="1">
+      <w:start w:val="1"/>
+      <w:numFmt w:val="bullet"/>
+      <w:lvlText w:val=""/>
+      <w:lvlJc w:val="left"/>
+      <w:pPr>
+        <w:tabs>
+          <w:tab w:val="num" w:pos="5040"/>
+        </w:tabs>
+        <w:ind w:left="5040" w:hanging="360"/>
+      </w:pPr>
+      <w:rPr>
+        <w:rFonts w:ascii="Wingdings" w:hAnsi="Wingdings" w:hint="default"/>
+        <w:sz w:val="20"/>
+      </w:rPr>
+    </w:lvl>
+    <w:lvl w:ilvl="7" w:tentative="1">
+      <w:start w:val="1"/>
+      <w:numFmt w:val="bullet"/>
+      <w:lvlText w:val=""/>
+      <w:lvlJc w:val="left"/>
+      <w:pPr>
+        <w:tabs>
+          <w:tab w:val="num" w:pos="5760"/>
+        </w:tabs>
+        <w:ind w:left="5760" w:hanging="360"/>
+      </w:pPr>
+      <w:rPr>
+        <w:rFonts w:ascii="Wingdings" w:hAnsi="Wingdings" w:hint="default"/>
+        <w:sz w:val="20"/>
+      </w:rPr>
+    </w:lvl>
+    <w:lvl w:ilvl="8" w:tentative="1">
+      <w:start w:val="1"/>
+      <w:numFmt w:val="bullet"/>
+      <w:lvlText w:val=""/>
+      <w:lvlJc w:val="left"/>
+      <w:pPr>
+        <w:tabs>
+          <w:tab w:val="num" w:pos="6480"/>
+        </w:tabs>
+        <w:ind w:left="6480" w:hanging="360"/>
+      </w:pPr>
+      <w:rPr>
+        <w:rFonts w:ascii="Wingdings" w:hAnsi="Wingdings" w:hint="default"/>
+        <w:sz w:val="20"/>
+      </w:rPr>
+    </w:lvl>
+  </w:abstractNum>
+  <w:abstractNum w:abstractNumId="6" w15:restartNumberingAfterBreak="0">
     <w:nsid w:val="0F8F09C4"/>
     <w:multiLevelType w:val="multilevel"/>
     <w:tmpl w:val="0F8F09C4"/>
@@ -23609,7 +27266,156 @@
       </w:rPr>
     </w:lvl>
   </w:abstractNum>
-  <w:abstractNum w:abstractNumId="5" w15:restartNumberingAfterBreak="0">
+  <w:abstractNum w:abstractNumId="7" w15:restartNumberingAfterBreak="0">
+    <w:nsid w:val="11B04576"/>
+    <w:multiLevelType w:val="multilevel"/>
+    <w:tmpl w:val="083AFF18"/>
+    <w:lvl w:ilvl="0">
+      <w:start w:val="1"/>
+      <w:numFmt w:val="bullet"/>
+      <w:lvlText w:val=""/>
+      <w:lvlJc w:val="left"/>
+      <w:pPr>
+        <w:tabs>
+          <w:tab w:val="num" w:pos="720"/>
+        </w:tabs>
+        <w:ind w:left="720" w:hanging="360"/>
+      </w:pPr>
+      <w:rPr>
+        <w:rFonts w:ascii="Symbol" w:hAnsi="Symbol" w:hint="default"/>
+        <w:sz w:val="20"/>
+      </w:rPr>
+    </w:lvl>
+    <w:lvl w:ilvl="1">
+      <w:start w:val="1"/>
+      <w:numFmt w:val="bullet"/>
+      <w:lvlText w:val="o"/>
+      <w:lvlJc w:val="left"/>
+      <w:pPr>
+        <w:tabs>
+          <w:tab w:val="num" w:pos="1440"/>
+        </w:tabs>
+        <w:ind w:left="1440" w:hanging="360"/>
+      </w:pPr>
+      <w:rPr>
+        <w:rFonts w:ascii="Courier New" w:hAnsi="Courier New" w:hint="default"/>
+        <w:sz w:val="20"/>
+      </w:rPr>
+    </w:lvl>
+    <w:lvl w:ilvl="2" w:tentative="1">
+      <w:start w:val="1"/>
+      <w:numFmt w:val="bullet"/>
+      <w:lvlText w:val=""/>
+      <w:lvlJc w:val="left"/>
+      <w:pPr>
+        <w:tabs>
+          <w:tab w:val="num" w:pos="2160"/>
+        </w:tabs>
+        <w:ind w:left="2160" w:hanging="360"/>
+      </w:pPr>
+      <w:rPr>
+        <w:rFonts w:ascii="Wingdings" w:hAnsi="Wingdings" w:hint="default"/>
+        <w:sz w:val="20"/>
+      </w:rPr>
+    </w:lvl>
+    <w:lvl w:ilvl="3" w:tentative="1">
+      <w:start w:val="1"/>
+      <w:numFmt w:val="bullet"/>
+      <w:lvlText w:val=""/>
+      <w:lvlJc w:val="left"/>
+      <w:pPr>
+        <w:tabs>
+          <w:tab w:val="num" w:pos="2880"/>
+        </w:tabs>
+        <w:ind w:left="2880" w:hanging="360"/>
+      </w:pPr>
+      <w:rPr>
+        <w:rFonts w:ascii="Wingdings" w:hAnsi="Wingdings" w:hint="default"/>
+        <w:sz w:val="20"/>
+      </w:rPr>
+    </w:lvl>
+    <w:lvl w:ilvl="4" w:tentative="1">
+      <w:start w:val="1"/>
+      <w:numFmt w:val="bullet"/>
+      <w:lvlText w:val=""/>
+      <w:lvlJc w:val="left"/>
+      <w:pPr>
+        <w:tabs>
+          <w:tab w:val="num" w:pos="3600"/>
+        </w:tabs>
+        <w:ind w:left="3600" w:hanging="360"/>
+      </w:pPr>
+      <w:rPr>
+        <w:rFonts w:ascii="Wingdings" w:hAnsi="Wingdings" w:hint="default"/>
+        <w:sz w:val="20"/>
+      </w:rPr>
+    </w:lvl>
+    <w:lvl w:ilvl="5" w:tentative="1">
+      <w:start w:val="1"/>
+      <w:numFmt w:val="bullet"/>
+      <w:lvlText w:val=""/>
+      <w:lvlJc w:val="left"/>
+      <w:pPr>
+        <w:tabs>
+          <w:tab w:val="num" w:pos="4320"/>
+        </w:tabs>
+        <w:ind w:left="4320" w:hanging="360"/>
+      </w:pPr>
+      <w:rPr>
+        <w:rFonts w:ascii="Wingdings" w:hAnsi="Wingdings" w:hint="default"/>
+        <w:sz w:val="20"/>
+      </w:rPr>
+    </w:lvl>
+    <w:lvl w:ilvl="6" w:tentative="1">
+      <w:start w:val="1"/>
+      <w:numFmt w:val="bullet"/>
+      <w:lvlText w:val=""/>
+      <w:lvlJc w:val="left"/>
+      <w:pPr>
+        <w:tabs>
+          <w:tab w:val="num" w:pos="5040"/>
+        </w:tabs>
+        <w:ind w:left="5040" w:hanging="360"/>
+      </w:pPr>
+      <w:rPr>
+        <w:rFonts w:ascii="Wingdings" w:hAnsi="Wingdings" w:hint="default"/>
+        <w:sz w:val="20"/>
+      </w:rPr>
+    </w:lvl>
+    <w:lvl w:ilvl="7" w:tentative="1">
+      <w:start w:val="1"/>
+      <w:numFmt w:val="bullet"/>
+      <w:lvlText w:val=""/>
+      <w:lvlJc w:val="left"/>
+      <w:pPr>
+        <w:tabs>
+          <w:tab w:val="num" w:pos="5760"/>
+        </w:tabs>
+        <w:ind w:left="5760" w:hanging="360"/>
+      </w:pPr>
+      <w:rPr>
+        <w:rFonts w:ascii="Wingdings" w:hAnsi="Wingdings" w:hint="default"/>
+        <w:sz w:val="20"/>
+      </w:rPr>
+    </w:lvl>
+    <w:lvl w:ilvl="8" w:tentative="1">
+      <w:start w:val="1"/>
+      <w:numFmt w:val="bullet"/>
+      <w:lvlText w:val=""/>
+      <w:lvlJc w:val="left"/>
+      <w:pPr>
+        <w:tabs>
+          <w:tab w:val="num" w:pos="6480"/>
+        </w:tabs>
+        <w:ind w:left="6480" w:hanging="360"/>
+      </w:pPr>
+      <w:rPr>
+        <w:rFonts w:ascii="Wingdings" w:hAnsi="Wingdings" w:hint="default"/>
+        <w:sz w:val="20"/>
+      </w:rPr>
+    </w:lvl>
+  </w:abstractNum>
+  <w:abstractNum w:abstractNumId="8" w15:restartNumberingAfterBreak="0">
     <w:nsid w:val="13B953D1"/>
     <w:multiLevelType w:val="multilevel"/>
     <w:tmpl w:val="13B953D1"/>
@@ -23722,7 +27528,305 @@
       </w:rPr>
     </w:lvl>
   </w:abstractNum>
-  <w:abstractNum w:abstractNumId="6" w15:restartNumberingAfterBreak="0">
+  <w:abstractNum w:abstractNumId="9" w15:restartNumberingAfterBreak="0">
+    <w:nsid w:val="16457DA9"/>
+    <w:multiLevelType w:val="multilevel"/>
+    <w:tmpl w:val="0D305774"/>
+    <w:lvl w:ilvl="0">
+      <w:start w:val="1"/>
+      <w:numFmt w:val="bullet"/>
+      <w:lvlText w:val=""/>
+      <w:lvlJc w:val="left"/>
+      <w:pPr>
+        <w:tabs>
+          <w:tab w:val="num" w:pos="720"/>
+        </w:tabs>
+        <w:ind w:left="720" w:hanging="360"/>
+      </w:pPr>
+      <w:rPr>
+        <w:rFonts w:ascii="Symbol" w:hAnsi="Symbol" w:hint="default"/>
+        <w:sz w:val="20"/>
+      </w:rPr>
+    </w:lvl>
+    <w:lvl w:ilvl="1">
+      <w:start w:val="1"/>
+      <w:numFmt w:val="bullet"/>
+      <w:lvlText w:val="o"/>
+      <w:lvlJc w:val="left"/>
+      <w:pPr>
+        <w:tabs>
+          <w:tab w:val="num" w:pos="1440"/>
+        </w:tabs>
+        <w:ind w:left="1440" w:hanging="360"/>
+      </w:pPr>
+      <w:rPr>
+        <w:rFonts w:ascii="Courier New" w:hAnsi="Courier New" w:hint="default"/>
+        <w:sz w:val="20"/>
+      </w:rPr>
+    </w:lvl>
+    <w:lvl w:ilvl="2" w:tentative="1">
+      <w:start w:val="1"/>
+      <w:numFmt w:val="bullet"/>
+      <w:lvlText w:val=""/>
+      <w:lvlJc w:val="left"/>
+      <w:pPr>
+        <w:tabs>
+          <w:tab w:val="num" w:pos="2160"/>
+        </w:tabs>
+        <w:ind w:left="2160" w:hanging="360"/>
+      </w:pPr>
+      <w:rPr>
+        <w:rFonts w:ascii="Wingdings" w:hAnsi="Wingdings" w:hint="default"/>
+        <w:sz w:val="20"/>
+      </w:rPr>
+    </w:lvl>
+    <w:lvl w:ilvl="3" w:tentative="1">
+      <w:start w:val="1"/>
+      <w:numFmt w:val="bullet"/>
+      <w:lvlText w:val=""/>
+      <w:lvlJc w:val="left"/>
+      <w:pPr>
+        <w:tabs>
+          <w:tab w:val="num" w:pos="2880"/>
+        </w:tabs>
+        <w:ind w:left="2880" w:hanging="360"/>
+      </w:pPr>
+      <w:rPr>
+        <w:rFonts w:ascii="Wingdings" w:hAnsi="Wingdings" w:hint="default"/>
+        <w:sz w:val="20"/>
+      </w:rPr>
+    </w:lvl>
+    <w:lvl w:ilvl="4" w:tentative="1">
+      <w:start w:val="1"/>
+      <w:numFmt w:val="bullet"/>
+      <w:lvlText w:val=""/>
+      <w:lvlJc w:val="left"/>
+      <w:pPr>
+        <w:tabs>
+          <w:tab w:val="num" w:pos="3600"/>
+        </w:tabs>
+        <w:ind w:left="3600" w:hanging="360"/>
+      </w:pPr>
+      <w:rPr>
+        <w:rFonts w:ascii="Wingdings" w:hAnsi="Wingdings" w:hint="default"/>
+        <w:sz w:val="20"/>
+      </w:rPr>
+    </w:lvl>
+    <w:lvl w:ilvl="5" w:tentative="1">
+      <w:start w:val="1"/>
+      <w:numFmt w:val="bullet"/>
+      <w:lvlText w:val=""/>
+      <w:lvlJc w:val="left"/>
+      <w:pPr>
+        <w:tabs>
+          <w:tab w:val="num" w:pos="4320"/>
+        </w:tabs>
+        <w:ind w:left="4320" w:hanging="360"/>
+      </w:pPr>
+      <w:rPr>
+        <w:rFonts w:ascii="Wingdings" w:hAnsi="Wingdings" w:hint="default"/>
+        <w:sz w:val="20"/>
+      </w:rPr>
+    </w:lvl>
+    <w:lvl w:ilvl="6" w:tentative="1">
+      <w:start w:val="1"/>
+      <w:numFmt w:val="bullet"/>
+      <w:lvlText w:val=""/>
+      <w:lvlJc w:val="left"/>
+      <w:pPr>
+        <w:tabs>
+          <w:tab w:val="num" w:pos="5040"/>
+        </w:tabs>
+        <w:ind w:left="5040" w:hanging="360"/>
+      </w:pPr>
+      <w:rPr>
+        <w:rFonts w:ascii="Wingdings" w:hAnsi="Wingdings" w:hint="default"/>
+        <w:sz w:val="20"/>
+      </w:rPr>
+    </w:lvl>
+    <w:lvl w:ilvl="7" w:tentative="1">
+      <w:start w:val="1"/>
+      <w:numFmt w:val="bullet"/>
+      <w:lvlText w:val=""/>
+      <w:lvlJc w:val="left"/>
+      <w:pPr>
+        <w:tabs>
+          <w:tab w:val="num" w:pos="5760"/>
+        </w:tabs>
+        <w:ind w:left="5760" w:hanging="360"/>
+      </w:pPr>
+      <w:rPr>
+        <w:rFonts w:ascii="Wingdings" w:hAnsi="Wingdings" w:hint="default"/>
+        <w:sz w:val="20"/>
+      </w:rPr>
+    </w:lvl>
+    <w:lvl w:ilvl="8" w:tentative="1">
+      <w:start w:val="1"/>
+      <w:numFmt w:val="bullet"/>
+      <w:lvlText w:val=""/>
+      <w:lvlJc w:val="left"/>
+      <w:pPr>
+        <w:tabs>
+          <w:tab w:val="num" w:pos="6480"/>
+        </w:tabs>
+        <w:ind w:left="6480" w:hanging="360"/>
+      </w:pPr>
+      <w:rPr>
+        <w:rFonts w:ascii="Wingdings" w:hAnsi="Wingdings" w:hint="default"/>
+        <w:sz w:val="20"/>
+      </w:rPr>
+    </w:lvl>
+  </w:abstractNum>
+  <w:abstractNum w:abstractNumId="10" w15:restartNumberingAfterBreak="0">
+    <w:nsid w:val="194770A0"/>
+    <w:multiLevelType w:val="multilevel"/>
+    <w:tmpl w:val="088420D6"/>
+    <w:lvl w:ilvl="0">
+      <w:start w:val="1"/>
+      <w:numFmt w:val="bullet"/>
+      <w:lvlText w:val=""/>
+      <w:lvlJc w:val="left"/>
+      <w:pPr>
+        <w:tabs>
+          <w:tab w:val="num" w:pos="720"/>
+        </w:tabs>
+        <w:ind w:left="720" w:hanging="360"/>
+      </w:pPr>
+      <w:rPr>
+        <w:rFonts w:ascii="Symbol" w:hAnsi="Symbol" w:hint="default"/>
+        <w:sz w:val="20"/>
+      </w:rPr>
+    </w:lvl>
+    <w:lvl w:ilvl="1">
+      <w:start w:val="1"/>
+      <w:numFmt w:val="bullet"/>
+      <w:lvlText w:val="o"/>
+      <w:lvlJc w:val="left"/>
+      <w:pPr>
+        <w:tabs>
+          <w:tab w:val="num" w:pos="1440"/>
+        </w:tabs>
+        <w:ind w:left="1440" w:hanging="360"/>
+      </w:pPr>
+      <w:rPr>
+        <w:rFonts w:ascii="Courier New" w:hAnsi="Courier New" w:hint="default"/>
+        <w:sz w:val="20"/>
+      </w:rPr>
+    </w:lvl>
+    <w:lvl w:ilvl="2" w:tentative="1">
+      <w:start w:val="1"/>
+      <w:numFmt w:val="bullet"/>
+      <w:lvlText w:val=""/>
+      <w:lvlJc w:val="left"/>
+      <w:pPr>
+        <w:tabs>
+          <w:tab w:val="num" w:pos="2160"/>
+        </w:tabs>
+        <w:ind w:left="2160" w:hanging="360"/>
+      </w:pPr>
+      <w:rPr>
+        <w:rFonts w:ascii="Wingdings" w:hAnsi="Wingdings" w:hint="default"/>
+        <w:sz w:val="20"/>
+      </w:rPr>
+    </w:lvl>
+    <w:lvl w:ilvl="3" w:tentative="1">
+      <w:start w:val="1"/>
+      <w:numFmt w:val="bullet"/>
+      <w:lvlText w:val=""/>
+      <w:lvlJc w:val="left"/>
+      <w:pPr>
+        <w:tabs>
+          <w:tab w:val="num" w:pos="2880"/>
+        </w:tabs>
+        <w:ind w:left="2880" w:hanging="360"/>
+      </w:pPr>
+      <w:rPr>
+        <w:rFonts w:ascii="Wingdings" w:hAnsi="Wingdings" w:hint="default"/>
+        <w:sz w:val="20"/>
+      </w:rPr>
+    </w:lvl>
+    <w:lvl w:ilvl="4" w:tentative="1">
+      <w:start w:val="1"/>
+      <w:numFmt w:val="bullet"/>
+      <w:lvlText w:val=""/>
+      <w:lvlJc w:val="left"/>
+      <w:pPr>
+        <w:tabs>
+          <w:tab w:val="num" w:pos="3600"/>
+        </w:tabs>
+        <w:ind w:left="3600" w:hanging="360"/>
+      </w:pPr>
+      <w:rPr>
+        <w:rFonts w:ascii="Wingdings" w:hAnsi="Wingdings" w:hint="default"/>
+        <w:sz w:val="20"/>
+      </w:rPr>
+    </w:lvl>
+    <w:lvl w:ilvl="5" w:tentative="1">
+      <w:start w:val="1"/>
+      <w:numFmt w:val="bullet"/>
+      <w:lvlText w:val=""/>
+      <w:lvlJc w:val="left"/>
+      <w:pPr>
+        <w:tabs>
+          <w:tab w:val="num" w:pos="4320"/>
+        </w:tabs>
+        <w:ind w:left="4320" w:hanging="360"/>
+      </w:pPr>
+      <w:rPr>
+        <w:rFonts w:ascii="Wingdings" w:hAnsi="Wingdings" w:hint="default"/>
+        <w:sz w:val="20"/>
+      </w:rPr>
+    </w:lvl>
+    <w:lvl w:ilvl="6" w:tentative="1">
+      <w:start w:val="1"/>
+      <w:numFmt w:val="bullet"/>
+      <w:lvlText w:val=""/>
+      <w:lvlJc w:val="left"/>
+      <w:pPr>
+        <w:tabs>
+          <w:tab w:val="num" w:pos="5040"/>
+        </w:tabs>
+        <w:ind w:left="5040" w:hanging="360"/>
+      </w:pPr>
+      <w:rPr>
+        <w:rFonts w:ascii="Wingdings" w:hAnsi="Wingdings" w:hint="default"/>
+        <w:sz w:val="20"/>
+      </w:rPr>
+    </w:lvl>
+    <w:lvl w:ilvl="7" w:tentative="1">
+      <w:start w:val="1"/>
+      <w:numFmt w:val="bullet"/>
+      <w:lvlText w:val=""/>
+      <w:lvlJc w:val="left"/>
+      <w:pPr>
+        <w:tabs>
+          <w:tab w:val="num" w:pos="5760"/>
+        </w:tabs>
+        <w:ind w:left="5760" w:hanging="360"/>
+      </w:pPr>
+      <w:rPr>
+        <w:rFonts w:ascii="Wingdings" w:hAnsi="Wingdings" w:hint="default"/>
+        <w:sz w:val="20"/>
+      </w:rPr>
+    </w:lvl>
+    <w:lvl w:ilvl="8" w:tentative="1">
+      <w:start w:val="1"/>
+      <w:numFmt w:val="bullet"/>
+      <w:lvlText w:val=""/>
+      <w:lvlJc w:val="left"/>
+      <w:pPr>
+        <w:tabs>
+          <w:tab w:val="num" w:pos="6480"/>
+        </w:tabs>
+        <w:ind w:left="6480" w:hanging="360"/>
+      </w:pPr>
+      <w:rPr>
+        <w:rFonts w:ascii="Wingdings" w:hAnsi="Wingdings" w:hint="default"/>
+        <w:sz w:val="20"/>
+      </w:rPr>
+    </w:lvl>
+  </w:abstractNum>
+  <w:abstractNum w:abstractNumId="11" w15:restartNumberingAfterBreak="0">
     <w:nsid w:val="19ED60DD"/>
     <w:multiLevelType w:val="multilevel"/>
     <w:tmpl w:val="19ED60DD"/>
@@ -23808,7 +27912,7 @@
       </w:pPr>
     </w:lvl>
   </w:abstractNum>
-  <w:abstractNum w:abstractNumId="7" w15:restartNumberingAfterBreak="0">
+  <w:abstractNum w:abstractNumId="12" w15:restartNumberingAfterBreak="0">
     <w:nsid w:val="1A2956FA"/>
     <w:multiLevelType w:val="hybridMultilevel"/>
     <w:tmpl w:val="91A86910"/>
@@ -23922,7 +28026,7 @@
       </w:rPr>
     </w:lvl>
   </w:abstractNum>
-  <w:abstractNum w:abstractNumId="8" w15:restartNumberingAfterBreak="0">
+  <w:abstractNum w:abstractNumId="13" w15:restartNumberingAfterBreak="0">
     <w:nsid w:val="1EEE55C6"/>
     <w:multiLevelType w:val="multilevel"/>
     <w:tmpl w:val="1EEE55C6"/>
@@ -24008,7 +28112,7 @@
       </w:pPr>
     </w:lvl>
   </w:abstractNum>
-  <w:abstractNum w:abstractNumId="9" w15:restartNumberingAfterBreak="0">
+  <w:abstractNum w:abstractNumId="14" w15:restartNumberingAfterBreak="0">
     <w:nsid w:val="1EF83D28"/>
     <w:multiLevelType w:val="multilevel"/>
     <w:tmpl w:val="1EF83D28"/>
@@ -24121,7 +28225,156 @@
       </w:rPr>
     </w:lvl>
   </w:abstractNum>
-  <w:abstractNum w:abstractNumId="10" w15:restartNumberingAfterBreak="0">
+  <w:abstractNum w:abstractNumId="15" w15:restartNumberingAfterBreak="0">
+    <w:nsid w:val="22F9563C"/>
+    <w:multiLevelType w:val="multilevel"/>
+    <w:tmpl w:val="EC40E8C0"/>
+    <w:lvl w:ilvl="0">
+      <w:start w:val="1"/>
+      <w:numFmt w:val="bullet"/>
+      <w:lvlText w:val=""/>
+      <w:lvlJc w:val="left"/>
+      <w:pPr>
+        <w:tabs>
+          <w:tab w:val="num" w:pos="720"/>
+        </w:tabs>
+        <w:ind w:left="720" w:hanging="360"/>
+      </w:pPr>
+      <w:rPr>
+        <w:rFonts w:ascii="Symbol" w:hAnsi="Symbol" w:hint="default"/>
+        <w:sz w:val="20"/>
+      </w:rPr>
+    </w:lvl>
+    <w:lvl w:ilvl="1">
+      <w:start w:val="1"/>
+      <w:numFmt w:val="bullet"/>
+      <w:lvlText w:val="o"/>
+      <w:lvlJc w:val="left"/>
+      <w:pPr>
+        <w:tabs>
+          <w:tab w:val="num" w:pos="1440"/>
+        </w:tabs>
+        <w:ind w:left="1440" w:hanging="360"/>
+      </w:pPr>
+      <w:rPr>
+        <w:rFonts w:ascii="Courier New" w:hAnsi="Courier New" w:hint="default"/>
+        <w:sz w:val="20"/>
+      </w:rPr>
+    </w:lvl>
+    <w:lvl w:ilvl="2" w:tentative="1">
+      <w:start w:val="1"/>
+      <w:numFmt w:val="bullet"/>
+      <w:lvlText w:val=""/>
+      <w:lvlJc w:val="left"/>
+      <w:pPr>
+        <w:tabs>
+          <w:tab w:val="num" w:pos="2160"/>
+        </w:tabs>
+        <w:ind w:left="2160" w:hanging="360"/>
+      </w:pPr>
+      <w:rPr>
+        <w:rFonts w:ascii="Wingdings" w:hAnsi="Wingdings" w:hint="default"/>
+        <w:sz w:val="20"/>
+      </w:rPr>
+    </w:lvl>
+    <w:lvl w:ilvl="3" w:tentative="1">
+      <w:start w:val="1"/>
+      <w:numFmt w:val="bullet"/>
+      <w:lvlText w:val=""/>
+      <w:lvlJc w:val="left"/>
+      <w:pPr>
+        <w:tabs>
+          <w:tab w:val="num" w:pos="2880"/>
+        </w:tabs>
+        <w:ind w:left="2880" w:hanging="360"/>
+      </w:pPr>
+      <w:rPr>
+        <w:rFonts w:ascii="Wingdings" w:hAnsi="Wingdings" w:hint="default"/>
+        <w:sz w:val="20"/>
+      </w:rPr>
+    </w:lvl>
+    <w:lvl w:ilvl="4" w:tentative="1">
+      <w:start w:val="1"/>
+      <w:numFmt w:val="bullet"/>
+      <w:lvlText w:val=""/>
+      <w:lvlJc w:val="left"/>
+      <w:pPr>
+        <w:tabs>
+          <w:tab w:val="num" w:pos="3600"/>
+        </w:tabs>
+        <w:ind w:left="3600" w:hanging="360"/>
+      </w:pPr>
+      <w:rPr>
+        <w:rFonts w:ascii="Wingdings" w:hAnsi="Wingdings" w:hint="default"/>
+        <w:sz w:val="20"/>
+      </w:rPr>
+    </w:lvl>
+    <w:lvl w:ilvl="5" w:tentative="1">
+      <w:start w:val="1"/>
+      <w:numFmt w:val="bullet"/>
+      <w:lvlText w:val=""/>
+      <w:lvlJc w:val="left"/>
+      <w:pPr>
+        <w:tabs>
+          <w:tab w:val="num" w:pos="4320"/>
+        </w:tabs>
+        <w:ind w:left="4320" w:hanging="360"/>
+      </w:pPr>
+      <w:rPr>
+        <w:rFonts w:ascii="Wingdings" w:hAnsi="Wingdings" w:hint="default"/>
+        <w:sz w:val="20"/>
+      </w:rPr>
+    </w:lvl>
+    <w:lvl w:ilvl="6" w:tentative="1">
+      <w:start w:val="1"/>
+      <w:numFmt w:val="bullet"/>
+      <w:lvlText w:val=""/>
+      <w:lvlJc w:val="left"/>
+      <w:pPr>
+        <w:tabs>
+          <w:tab w:val="num" w:pos="5040"/>
+        </w:tabs>
+        <w:ind w:left="5040" w:hanging="360"/>
+      </w:pPr>
+      <w:rPr>
+        <w:rFonts w:ascii="Wingdings" w:hAnsi="Wingdings" w:hint="default"/>
+        <w:sz w:val="20"/>
+      </w:rPr>
+    </w:lvl>
+    <w:lvl w:ilvl="7" w:tentative="1">
+      <w:start w:val="1"/>
+      <w:numFmt w:val="bullet"/>
+      <w:lvlText w:val=""/>
+      <w:lvlJc w:val="left"/>
+      <w:pPr>
+        <w:tabs>
+          <w:tab w:val="num" w:pos="5760"/>
+        </w:tabs>
+        <w:ind w:left="5760" w:hanging="360"/>
+      </w:pPr>
+      <w:rPr>
+        <w:rFonts w:ascii="Wingdings" w:hAnsi="Wingdings" w:hint="default"/>
+        <w:sz w:val="20"/>
+      </w:rPr>
+    </w:lvl>
+    <w:lvl w:ilvl="8" w:tentative="1">
+      <w:start w:val="1"/>
+      <w:numFmt w:val="bullet"/>
+      <w:lvlText w:val=""/>
+      <w:lvlJc w:val="left"/>
+      <w:pPr>
+        <w:tabs>
+          <w:tab w:val="num" w:pos="6480"/>
+        </w:tabs>
+        <w:ind w:left="6480" w:hanging="360"/>
+      </w:pPr>
+      <w:rPr>
+        <w:rFonts w:ascii="Wingdings" w:hAnsi="Wingdings" w:hint="default"/>
+        <w:sz w:val="20"/>
+      </w:rPr>
+    </w:lvl>
+  </w:abstractNum>
+  <w:abstractNum w:abstractNumId="16" w15:restartNumberingAfterBreak="0">
     <w:nsid w:val="233E2A5B"/>
     <w:multiLevelType w:val="multilevel"/>
     <w:tmpl w:val="4EA6959A"/>
@@ -24270,7 +28523,156 @@
       </w:rPr>
     </w:lvl>
   </w:abstractNum>
-  <w:abstractNum w:abstractNumId="11" w15:restartNumberingAfterBreak="0">
+  <w:abstractNum w:abstractNumId="17" w15:restartNumberingAfterBreak="0">
+    <w:nsid w:val="25E91232"/>
+    <w:multiLevelType w:val="multilevel"/>
+    <w:tmpl w:val="9BBE3C64"/>
+    <w:lvl w:ilvl="0">
+      <w:start w:val="1"/>
+      <w:numFmt w:val="bullet"/>
+      <w:lvlText w:val=""/>
+      <w:lvlJc w:val="left"/>
+      <w:pPr>
+        <w:tabs>
+          <w:tab w:val="num" w:pos="720"/>
+        </w:tabs>
+        <w:ind w:left="720" w:hanging="360"/>
+      </w:pPr>
+      <w:rPr>
+        <w:rFonts w:ascii="Symbol" w:hAnsi="Symbol" w:hint="default"/>
+        <w:sz w:val="20"/>
+      </w:rPr>
+    </w:lvl>
+    <w:lvl w:ilvl="1" w:tentative="1">
+      <w:start w:val="1"/>
+      <w:numFmt w:val="bullet"/>
+      <w:lvlText w:val="o"/>
+      <w:lvlJc w:val="left"/>
+      <w:pPr>
+        <w:tabs>
+          <w:tab w:val="num" w:pos="1440"/>
+        </w:tabs>
+        <w:ind w:left="1440" w:hanging="360"/>
+      </w:pPr>
+      <w:rPr>
+        <w:rFonts w:ascii="Courier New" w:hAnsi="Courier New" w:hint="default"/>
+        <w:sz w:val="20"/>
+      </w:rPr>
+    </w:lvl>
+    <w:lvl w:ilvl="2" w:tentative="1">
+      <w:start w:val="1"/>
+      <w:numFmt w:val="bullet"/>
+      <w:lvlText w:val=""/>
+      <w:lvlJc w:val="left"/>
+      <w:pPr>
+        <w:tabs>
+          <w:tab w:val="num" w:pos="2160"/>
+        </w:tabs>
+        <w:ind w:left="2160" w:hanging="360"/>
+      </w:pPr>
+      <w:rPr>
+        <w:rFonts w:ascii="Wingdings" w:hAnsi="Wingdings" w:hint="default"/>
+        <w:sz w:val="20"/>
+      </w:rPr>
+    </w:lvl>
+    <w:lvl w:ilvl="3" w:tentative="1">
+      <w:start w:val="1"/>
+      <w:numFmt w:val="bullet"/>
+      <w:lvlText w:val=""/>
+      <w:lvlJc w:val="left"/>
+      <w:pPr>
+        <w:tabs>
+          <w:tab w:val="num" w:pos="2880"/>
+        </w:tabs>
+        <w:ind w:left="2880" w:hanging="360"/>
+      </w:pPr>
+      <w:rPr>
+        <w:rFonts w:ascii="Wingdings" w:hAnsi="Wingdings" w:hint="default"/>
+        <w:sz w:val="20"/>
+      </w:rPr>
+    </w:lvl>
+    <w:lvl w:ilvl="4" w:tentative="1">
+      <w:start w:val="1"/>
+      <w:numFmt w:val="bullet"/>
+      <w:lvlText w:val=""/>
+      <w:lvlJc w:val="left"/>
+      <w:pPr>
+        <w:tabs>
+          <w:tab w:val="num" w:pos="3600"/>
+        </w:tabs>
+        <w:ind w:left="3600" w:hanging="360"/>
+      </w:pPr>
+      <w:rPr>
+        <w:rFonts w:ascii="Wingdings" w:hAnsi="Wingdings" w:hint="default"/>
+        <w:sz w:val="20"/>
+      </w:rPr>
+    </w:lvl>
+    <w:lvl w:ilvl="5" w:tentative="1">
+      <w:start w:val="1"/>
+      <w:numFmt w:val="bullet"/>
+      <w:lvlText w:val=""/>
+      <w:lvlJc w:val="left"/>
+      <w:pPr>
+        <w:tabs>
+          <w:tab w:val="num" w:pos="4320"/>
+        </w:tabs>
+        <w:ind w:left="4320" w:hanging="360"/>
+      </w:pPr>
+      <w:rPr>
+        <w:rFonts w:ascii="Wingdings" w:hAnsi="Wingdings" w:hint="default"/>
+        <w:sz w:val="20"/>
+      </w:rPr>
+    </w:lvl>
+    <w:lvl w:ilvl="6" w:tentative="1">
+      <w:start w:val="1"/>
+      <w:numFmt w:val="bullet"/>
+      <w:lvlText w:val=""/>
+      <w:lvlJc w:val="left"/>
+      <w:pPr>
+        <w:tabs>
+          <w:tab w:val="num" w:pos="5040"/>
+        </w:tabs>
+        <w:ind w:left="5040" w:hanging="360"/>
+      </w:pPr>
+      <w:rPr>
+        <w:rFonts w:ascii="Wingdings" w:hAnsi="Wingdings" w:hint="default"/>
+        <w:sz w:val="20"/>
+      </w:rPr>
+    </w:lvl>
+    <w:lvl w:ilvl="7" w:tentative="1">
+      <w:start w:val="1"/>
+      <w:numFmt w:val="bullet"/>
+      <w:lvlText w:val=""/>
+      <w:lvlJc w:val="left"/>
+      <w:pPr>
+        <w:tabs>
+          <w:tab w:val="num" w:pos="5760"/>
+        </w:tabs>
+        <w:ind w:left="5760" w:hanging="360"/>
+      </w:pPr>
+      <w:rPr>
+        <w:rFonts w:ascii="Wingdings" w:hAnsi="Wingdings" w:hint="default"/>
+        <w:sz w:val="20"/>
+      </w:rPr>
+    </w:lvl>
+    <w:lvl w:ilvl="8" w:tentative="1">
+      <w:start w:val="1"/>
+      <w:numFmt w:val="bullet"/>
+      <w:lvlText w:val=""/>
+      <w:lvlJc w:val="left"/>
+      <w:pPr>
+        <w:tabs>
+          <w:tab w:val="num" w:pos="6480"/>
+        </w:tabs>
+        <w:ind w:left="6480" w:hanging="360"/>
+      </w:pPr>
+      <w:rPr>
+        <w:rFonts w:ascii="Wingdings" w:hAnsi="Wingdings" w:hint="default"/>
+        <w:sz w:val="20"/>
+      </w:rPr>
+    </w:lvl>
+  </w:abstractNum>
+  <w:abstractNum w:abstractNumId="18" w15:restartNumberingAfterBreak="0">
     <w:nsid w:val="26A13976"/>
     <w:multiLevelType w:val="hybridMultilevel"/>
     <w:tmpl w:val="2640EB78"/>
@@ -24359,7 +28761,7 @@
       </w:pPr>
     </w:lvl>
   </w:abstractNum>
-  <w:abstractNum w:abstractNumId="12" w15:restartNumberingAfterBreak="0">
+  <w:abstractNum w:abstractNumId="19" w15:restartNumberingAfterBreak="0">
     <w:nsid w:val="2DCF0CF9"/>
     <w:multiLevelType w:val="multilevel"/>
     <w:tmpl w:val="E08E6244"/>
@@ -24508,7 +28910,7 @@
       </w:rPr>
     </w:lvl>
   </w:abstractNum>
-  <w:abstractNum w:abstractNumId="13" w15:restartNumberingAfterBreak="0">
+  <w:abstractNum w:abstractNumId="20" w15:restartNumberingAfterBreak="0">
     <w:nsid w:val="2FF33B94"/>
     <w:multiLevelType w:val="multilevel"/>
     <w:tmpl w:val="2FF33B94"/>
@@ -24621,7 +29023,7 @@
       </w:rPr>
     </w:lvl>
   </w:abstractNum>
-  <w:abstractNum w:abstractNumId="14" w15:restartNumberingAfterBreak="0">
+  <w:abstractNum w:abstractNumId="21" w15:restartNumberingAfterBreak="0">
     <w:nsid w:val="32813BE0"/>
     <w:multiLevelType w:val="multilevel"/>
     <w:tmpl w:val="8670F162"/>
@@ -24770,7 +29172,7 @@
       </w:rPr>
     </w:lvl>
   </w:abstractNum>
-  <w:abstractNum w:abstractNumId="15" w15:restartNumberingAfterBreak="0">
+  <w:abstractNum w:abstractNumId="22" w15:restartNumberingAfterBreak="0">
     <w:nsid w:val="33A91314"/>
     <w:multiLevelType w:val="multilevel"/>
     <w:tmpl w:val="33A91314"/>
@@ -24883,7 +29285,156 @@
       </w:rPr>
     </w:lvl>
   </w:abstractNum>
-  <w:abstractNum w:abstractNumId="16" w15:restartNumberingAfterBreak="0">
+  <w:abstractNum w:abstractNumId="23" w15:restartNumberingAfterBreak="0">
+    <w:nsid w:val="33BD1CEA"/>
+    <w:multiLevelType w:val="multilevel"/>
+    <w:tmpl w:val="C64ABB1C"/>
+    <w:lvl w:ilvl="0">
+      <w:start w:val="1"/>
+      <w:numFmt w:val="bullet"/>
+      <w:lvlText w:val=""/>
+      <w:lvlJc w:val="left"/>
+      <w:pPr>
+        <w:tabs>
+          <w:tab w:val="num" w:pos="720"/>
+        </w:tabs>
+        <w:ind w:left="720" w:hanging="360"/>
+      </w:pPr>
+      <w:rPr>
+        <w:rFonts w:ascii="Symbol" w:hAnsi="Symbol" w:hint="default"/>
+        <w:sz w:val="20"/>
+      </w:rPr>
+    </w:lvl>
+    <w:lvl w:ilvl="1">
+      <w:start w:val="1"/>
+      <w:numFmt w:val="bullet"/>
+      <w:lvlText w:val="o"/>
+      <w:lvlJc w:val="left"/>
+      <w:pPr>
+        <w:tabs>
+          <w:tab w:val="num" w:pos="1440"/>
+        </w:tabs>
+        <w:ind w:left="1440" w:hanging="360"/>
+      </w:pPr>
+      <w:rPr>
+        <w:rFonts w:ascii="Courier New" w:hAnsi="Courier New" w:hint="default"/>
+        <w:sz w:val="20"/>
+      </w:rPr>
+    </w:lvl>
+    <w:lvl w:ilvl="2" w:tentative="1">
+      <w:start w:val="1"/>
+      <w:numFmt w:val="bullet"/>
+      <w:lvlText w:val=""/>
+      <w:lvlJc w:val="left"/>
+      <w:pPr>
+        <w:tabs>
+          <w:tab w:val="num" w:pos="2160"/>
+        </w:tabs>
+        <w:ind w:left="2160" w:hanging="360"/>
+      </w:pPr>
+      <w:rPr>
+        <w:rFonts w:ascii="Wingdings" w:hAnsi="Wingdings" w:hint="default"/>
+        <w:sz w:val="20"/>
+      </w:rPr>
+    </w:lvl>
+    <w:lvl w:ilvl="3" w:tentative="1">
+      <w:start w:val="1"/>
+      <w:numFmt w:val="bullet"/>
+      <w:lvlText w:val=""/>
+      <w:lvlJc w:val="left"/>
+      <w:pPr>
+        <w:tabs>
+          <w:tab w:val="num" w:pos="2880"/>
+        </w:tabs>
+        <w:ind w:left="2880" w:hanging="360"/>
+      </w:pPr>
+      <w:rPr>
+        <w:rFonts w:ascii="Wingdings" w:hAnsi="Wingdings" w:hint="default"/>
+        <w:sz w:val="20"/>
+      </w:rPr>
+    </w:lvl>
+    <w:lvl w:ilvl="4" w:tentative="1">
+      <w:start w:val="1"/>
+      <w:numFmt w:val="bullet"/>
+      <w:lvlText w:val=""/>
+      <w:lvlJc w:val="left"/>
+      <w:pPr>
+        <w:tabs>
+          <w:tab w:val="num" w:pos="3600"/>
+        </w:tabs>
+        <w:ind w:left="3600" w:hanging="360"/>
+      </w:pPr>
+      <w:rPr>
+        <w:rFonts w:ascii="Wingdings" w:hAnsi="Wingdings" w:hint="default"/>
+        <w:sz w:val="20"/>
+      </w:rPr>
+    </w:lvl>
+    <w:lvl w:ilvl="5" w:tentative="1">
+      <w:start w:val="1"/>
+      <w:numFmt w:val="bullet"/>
+      <w:lvlText w:val=""/>
+      <w:lvlJc w:val="left"/>
+      <w:pPr>
+        <w:tabs>
+          <w:tab w:val="num" w:pos="4320"/>
+        </w:tabs>
+        <w:ind w:left="4320" w:hanging="360"/>
+      </w:pPr>
+      <w:rPr>
+        <w:rFonts w:ascii="Wingdings" w:hAnsi="Wingdings" w:hint="default"/>
+        <w:sz w:val="20"/>
+      </w:rPr>
+    </w:lvl>
+    <w:lvl w:ilvl="6" w:tentative="1">
+      <w:start w:val="1"/>
+      <w:numFmt w:val="bullet"/>
+      <w:lvlText w:val=""/>
+      <w:lvlJc w:val="left"/>
+      <w:pPr>
+        <w:tabs>
+          <w:tab w:val="num" w:pos="5040"/>
+        </w:tabs>
+        <w:ind w:left="5040" w:hanging="360"/>
+      </w:pPr>
+      <w:rPr>
+        <w:rFonts w:ascii="Wingdings" w:hAnsi="Wingdings" w:hint="default"/>
+        <w:sz w:val="20"/>
+      </w:rPr>
+    </w:lvl>
+    <w:lvl w:ilvl="7" w:tentative="1">
+      <w:start w:val="1"/>
+      <w:numFmt w:val="bullet"/>
+      <w:lvlText w:val=""/>
+      <w:lvlJc w:val="left"/>
+      <w:pPr>
+        <w:tabs>
+          <w:tab w:val="num" w:pos="5760"/>
+        </w:tabs>
+        <w:ind w:left="5760" w:hanging="360"/>
+      </w:pPr>
+      <w:rPr>
+        <w:rFonts w:ascii="Wingdings" w:hAnsi="Wingdings" w:hint="default"/>
+        <w:sz w:val="20"/>
+      </w:rPr>
+    </w:lvl>
+    <w:lvl w:ilvl="8" w:tentative="1">
+      <w:start w:val="1"/>
+      <w:numFmt w:val="bullet"/>
+      <w:lvlText w:val=""/>
+      <w:lvlJc w:val="left"/>
+      <w:pPr>
+        <w:tabs>
+          <w:tab w:val="num" w:pos="6480"/>
+        </w:tabs>
+        <w:ind w:left="6480" w:hanging="360"/>
+      </w:pPr>
+      <w:rPr>
+        <w:rFonts w:ascii="Wingdings" w:hAnsi="Wingdings" w:hint="default"/>
+        <w:sz w:val="20"/>
+      </w:rPr>
+    </w:lvl>
+  </w:abstractNum>
+  <w:abstractNum w:abstractNumId="24" w15:restartNumberingAfterBreak="0">
     <w:nsid w:val="3461275C"/>
     <w:multiLevelType w:val="multilevel"/>
     <w:tmpl w:val="5CFA546C"/>
@@ -25032,7 +29583,7 @@
       </w:rPr>
     </w:lvl>
   </w:abstractNum>
-  <w:abstractNum w:abstractNumId="17" w15:restartNumberingAfterBreak="0">
+  <w:abstractNum w:abstractNumId="25" w15:restartNumberingAfterBreak="0">
     <w:nsid w:val="34FA18EF"/>
     <w:multiLevelType w:val="multilevel"/>
     <w:tmpl w:val="34FA18EF"/>
@@ -25145,7 +29696,7 @@
       </w:rPr>
     </w:lvl>
   </w:abstractNum>
-  <w:abstractNum w:abstractNumId="18" w15:restartNumberingAfterBreak="0">
+  <w:abstractNum w:abstractNumId="26" w15:restartNumberingAfterBreak="0">
     <w:nsid w:val="35E5529C"/>
     <w:multiLevelType w:val="multilevel"/>
     <w:tmpl w:val="35E5529C"/>
@@ -25262,7 +29813,7 @@
       </w:pPr>
     </w:lvl>
   </w:abstractNum>
-  <w:abstractNum w:abstractNumId="19" w15:restartNumberingAfterBreak="0">
+  <w:abstractNum w:abstractNumId="27" w15:restartNumberingAfterBreak="0">
     <w:nsid w:val="36C73581"/>
     <w:multiLevelType w:val="multilevel"/>
     <w:tmpl w:val="36C73581"/>
@@ -25411,7 +29962,7 @@
       </w:rPr>
     </w:lvl>
   </w:abstractNum>
-  <w:abstractNum w:abstractNumId="20" w15:restartNumberingAfterBreak="0">
+  <w:abstractNum w:abstractNumId="28" w15:restartNumberingAfterBreak="0">
     <w:nsid w:val="377D64E1"/>
     <w:multiLevelType w:val="multilevel"/>
     <w:tmpl w:val="377D64E1"/>
@@ -25524,7 +30075,120 @@
       </w:rPr>
     </w:lvl>
   </w:abstractNum>
-  <w:abstractNum w:abstractNumId="21" w15:restartNumberingAfterBreak="0">
+  <w:abstractNum w:abstractNumId="29" w15:restartNumberingAfterBreak="0">
+    <w:nsid w:val="39664E66"/>
+    <w:multiLevelType w:val="hybridMultilevel"/>
+    <w:tmpl w:val="C2B67068"/>
+    <w:lvl w:ilvl="0" w:tplc="04090001">
+      <w:start w:val="1"/>
+      <w:numFmt w:val="bullet"/>
+      <w:lvlText w:val=""/>
+      <w:lvlJc w:val="left"/>
+      <w:pPr>
+        <w:ind w:left="440" w:hanging="440"/>
+      </w:pPr>
+      <w:rPr>
+        <w:rFonts w:ascii="Wingdings" w:hAnsi="Wingdings" w:hint="default"/>
+      </w:rPr>
+    </w:lvl>
+    <w:lvl w:ilvl="1" w:tplc="04090003" w:tentative="1">
+      <w:start w:val="1"/>
+      <w:numFmt w:val="bullet"/>
+      <w:lvlText w:val=""/>
+      <w:lvlJc w:val="left"/>
+      <w:pPr>
+        <w:ind w:left="880" w:hanging="440"/>
+      </w:pPr>
+      <w:rPr>
+        <w:rFonts w:ascii="Wingdings" w:hAnsi="Wingdings" w:hint="default"/>
+      </w:rPr>
+    </w:lvl>
+    <w:lvl w:ilvl="2" w:tplc="04090005" w:tentative="1">
+      <w:start w:val="1"/>
+      <w:numFmt w:val="bullet"/>
+      <w:lvlText w:val=""/>
+      <w:lvlJc w:val="left"/>
+      <w:pPr>
+        <w:ind w:left="1320" w:hanging="440"/>
+      </w:pPr>
+      <w:rPr>
+        <w:rFonts w:ascii="Wingdings" w:hAnsi="Wingdings" w:hint="default"/>
+      </w:rPr>
+    </w:lvl>
+    <w:lvl w:ilvl="3" w:tplc="04090001" w:tentative="1">
+      <w:start w:val="1"/>
+      <w:numFmt w:val="bullet"/>
+      <w:lvlText w:val=""/>
+      <w:lvlJc w:val="left"/>
+      <w:pPr>
+        <w:ind w:left="1760" w:hanging="440"/>
+      </w:pPr>
+      <w:rPr>
+        <w:rFonts w:ascii="Wingdings" w:hAnsi="Wingdings" w:hint="default"/>
+      </w:rPr>
+    </w:lvl>
+    <w:lvl w:ilvl="4" w:tplc="04090003" w:tentative="1">
+      <w:start w:val="1"/>
+      <w:numFmt w:val="bullet"/>
+      <w:lvlText w:val=""/>
+      <w:lvlJc w:val="left"/>
+      <w:pPr>
+        <w:ind w:left="2200" w:hanging="440"/>
+      </w:pPr>
+      <w:rPr>
+        <w:rFonts w:ascii="Wingdings" w:hAnsi="Wingdings" w:hint="default"/>
+      </w:rPr>
+    </w:lvl>
+    <w:lvl w:ilvl="5" w:tplc="04090005" w:tentative="1">
+      <w:start w:val="1"/>
+      <w:numFmt w:val="bullet"/>
+      <w:lvlText w:val=""/>
+      <w:lvlJc w:val="left"/>
+      <w:pPr>
+        <w:ind w:left="2640" w:hanging="440"/>
+      </w:pPr>
+      <w:rPr>
+        <w:rFonts w:ascii="Wingdings" w:hAnsi="Wingdings" w:hint="default"/>
+      </w:rPr>
+    </w:lvl>
+    <w:lvl w:ilvl="6" w:tplc="04090001" w:tentative="1">
+      <w:start w:val="1"/>
+      <w:numFmt w:val="bullet"/>
+      <w:lvlText w:val=""/>
+      <w:lvlJc w:val="left"/>
+      <w:pPr>
+        <w:ind w:left="3080" w:hanging="440"/>
+      </w:pPr>
+      <w:rPr>
+        <w:rFonts w:ascii="Wingdings" w:hAnsi="Wingdings" w:hint="default"/>
+      </w:rPr>
+    </w:lvl>
+    <w:lvl w:ilvl="7" w:tplc="04090003" w:tentative="1">
+      <w:start w:val="1"/>
+      <w:numFmt w:val="bullet"/>
+      <w:lvlText w:val=""/>
+      <w:lvlJc w:val="left"/>
+      <w:pPr>
+        <w:ind w:left="3520" w:hanging="440"/>
+      </w:pPr>
+      <w:rPr>
+        <w:rFonts w:ascii="Wingdings" w:hAnsi="Wingdings" w:hint="default"/>
+      </w:rPr>
+    </w:lvl>
+    <w:lvl w:ilvl="8" w:tplc="04090005" w:tentative="1">
+      <w:start w:val="1"/>
+      <w:numFmt w:val="bullet"/>
+      <w:lvlText w:val=""/>
+      <w:lvlJc w:val="left"/>
+      <w:pPr>
+        <w:ind w:left="3960" w:hanging="440"/>
+      </w:pPr>
+      <w:rPr>
+        <w:rFonts w:ascii="Wingdings" w:hAnsi="Wingdings" w:hint="default"/>
+      </w:rPr>
+    </w:lvl>
+  </w:abstractNum>
+  <w:abstractNum w:abstractNumId="30" w15:restartNumberingAfterBreak="0">
     <w:nsid w:val="39A6519E"/>
     <w:multiLevelType w:val="multilevel"/>
     <w:tmpl w:val="B6848A44"/>
@@ -25673,7 +30337,269 @@
       </w:rPr>
     </w:lvl>
   </w:abstractNum>
-  <w:abstractNum w:abstractNumId="22" w15:restartNumberingAfterBreak="0">
+  <w:abstractNum w:abstractNumId="31" w15:restartNumberingAfterBreak="0">
+    <w:nsid w:val="40762182"/>
+    <w:multiLevelType w:val="multilevel"/>
+    <w:tmpl w:val="50FAD984"/>
+    <w:lvl w:ilvl="0">
+      <w:start w:val="1"/>
+      <w:numFmt w:val="bullet"/>
+      <w:lvlText w:val=""/>
+      <w:lvlJc w:val="left"/>
+      <w:pPr>
+        <w:tabs>
+          <w:tab w:val="num" w:pos="720"/>
+        </w:tabs>
+        <w:ind w:left="720" w:hanging="360"/>
+      </w:pPr>
+      <w:rPr>
+        <w:rFonts w:ascii="Symbol" w:hAnsi="Symbol" w:hint="default"/>
+        <w:sz w:val="20"/>
+      </w:rPr>
+    </w:lvl>
+    <w:lvl w:ilvl="1">
+      <w:start w:val="1"/>
+      <w:numFmt w:val="bullet"/>
+      <w:lvlText w:val="o"/>
+      <w:lvlJc w:val="left"/>
+      <w:pPr>
+        <w:tabs>
+          <w:tab w:val="num" w:pos="1440"/>
+        </w:tabs>
+        <w:ind w:left="1440" w:hanging="360"/>
+      </w:pPr>
+      <w:rPr>
+        <w:rFonts w:ascii="Courier New" w:hAnsi="Courier New" w:hint="default"/>
+        <w:sz w:val="20"/>
+      </w:rPr>
+    </w:lvl>
+    <w:lvl w:ilvl="2" w:tentative="1">
+      <w:start w:val="1"/>
+      <w:numFmt w:val="bullet"/>
+      <w:lvlText w:val=""/>
+      <w:lvlJc w:val="left"/>
+      <w:pPr>
+        <w:tabs>
+          <w:tab w:val="num" w:pos="2160"/>
+        </w:tabs>
+        <w:ind w:left="2160" w:hanging="360"/>
+      </w:pPr>
+      <w:rPr>
+        <w:rFonts w:ascii="Wingdings" w:hAnsi="Wingdings" w:hint="default"/>
+        <w:sz w:val="20"/>
+      </w:rPr>
+    </w:lvl>
+    <w:lvl w:ilvl="3" w:tentative="1">
+      <w:start w:val="1"/>
+      <w:numFmt w:val="bullet"/>
+      <w:lvlText w:val=""/>
+      <w:lvlJc w:val="left"/>
+      <w:pPr>
+        <w:tabs>
+          <w:tab w:val="num" w:pos="2880"/>
+        </w:tabs>
+        <w:ind w:left="2880" w:hanging="360"/>
+      </w:pPr>
+      <w:rPr>
+        <w:rFonts w:ascii="Wingdings" w:hAnsi="Wingdings" w:hint="default"/>
+        <w:sz w:val="20"/>
+      </w:rPr>
+    </w:lvl>
+    <w:lvl w:ilvl="4" w:tentative="1">
+      <w:start w:val="1"/>
+      <w:numFmt w:val="bullet"/>
+      <w:lvlText w:val=""/>
+      <w:lvlJc w:val="left"/>
+      <w:pPr>
+        <w:tabs>
+          <w:tab w:val="num" w:pos="3600"/>
+        </w:tabs>
+        <w:ind w:left="3600" w:hanging="360"/>
+      </w:pPr>
+      <w:rPr>
+        <w:rFonts w:ascii="Wingdings" w:hAnsi="Wingdings" w:hint="default"/>
+        <w:sz w:val="20"/>
+      </w:rPr>
+    </w:lvl>
+    <w:lvl w:ilvl="5" w:tentative="1">
+      <w:start w:val="1"/>
+      <w:numFmt w:val="bullet"/>
+      <w:lvlText w:val=""/>
+      <w:lvlJc w:val="left"/>
+      <w:pPr>
+        <w:tabs>
+          <w:tab w:val="num" w:pos="4320"/>
+        </w:tabs>
+        <w:ind w:left="4320" w:hanging="360"/>
+      </w:pPr>
+      <w:rPr>
+        <w:rFonts w:ascii="Wingdings" w:hAnsi="Wingdings" w:hint="default"/>
+        <w:sz w:val="20"/>
+      </w:rPr>
+    </w:lvl>
+    <w:lvl w:ilvl="6" w:tentative="1">
+      <w:start w:val="1"/>
+      <w:numFmt w:val="bullet"/>
+      <w:lvlText w:val=""/>
+      <w:lvlJc w:val="left"/>
+      <w:pPr>
+        <w:tabs>
+          <w:tab w:val="num" w:pos="5040"/>
+        </w:tabs>
+        <w:ind w:left="5040" w:hanging="360"/>
+      </w:pPr>
+      <w:rPr>
+        <w:rFonts w:ascii="Wingdings" w:hAnsi="Wingdings" w:hint="default"/>
+        <w:sz w:val="20"/>
+      </w:rPr>
+    </w:lvl>
+    <w:lvl w:ilvl="7" w:tentative="1">
+      <w:start w:val="1"/>
+      <w:numFmt w:val="bullet"/>
+      <w:lvlText w:val=""/>
+      <w:lvlJc w:val="left"/>
+      <w:pPr>
+        <w:tabs>
+          <w:tab w:val="num" w:pos="5760"/>
+        </w:tabs>
+        <w:ind w:left="5760" w:hanging="360"/>
+      </w:pPr>
+      <w:rPr>
+        <w:rFonts w:ascii="Wingdings" w:hAnsi="Wingdings" w:hint="default"/>
+        <w:sz w:val="20"/>
+      </w:rPr>
+    </w:lvl>
+    <w:lvl w:ilvl="8" w:tentative="1">
+      <w:start w:val="1"/>
+      <w:numFmt w:val="bullet"/>
+      <w:lvlText w:val=""/>
+      <w:lvlJc w:val="left"/>
+      <w:pPr>
+        <w:tabs>
+          <w:tab w:val="num" w:pos="6480"/>
+        </w:tabs>
+        <w:ind w:left="6480" w:hanging="360"/>
+      </w:pPr>
+      <w:rPr>
+        <w:rFonts w:ascii="Wingdings" w:hAnsi="Wingdings" w:hint="default"/>
+        <w:sz w:val="20"/>
+      </w:rPr>
+    </w:lvl>
+  </w:abstractNum>
+  <w:abstractNum w:abstractNumId="32" w15:restartNumberingAfterBreak="0">
+    <w:nsid w:val="40997AC2"/>
+    <w:multiLevelType w:val="hybridMultilevel"/>
+    <w:tmpl w:val="68B08F1C"/>
+    <w:lvl w:ilvl="0" w:tplc="04090001">
+      <w:start w:val="1"/>
+      <w:numFmt w:val="bullet"/>
+      <w:lvlText w:val=""/>
+      <w:lvlJc w:val="left"/>
+      <w:pPr>
+        <w:ind w:left="440" w:hanging="440"/>
+      </w:pPr>
+      <w:rPr>
+        <w:rFonts w:ascii="Wingdings" w:hAnsi="Wingdings" w:hint="default"/>
+      </w:rPr>
+    </w:lvl>
+    <w:lvl w:ilvl="1" w:tplc="04090003" w:tentative="1">
+      <w:start w:val="1"/>
+      <w:numFmt w:val="bullet"/>
+      <w:lvlText w:val=""/>
+      <w:lvlJc w:val="left"/>
+      <w:pPr>
+        <w:ind w:left="880" w:hanging="440"/>
+      </w:pPr>
+      <w:rPr>
+        <w:rFonts w:ascii="Wingdings" w:hAnsi="Wingdings" w:hint="default"/>
+      </w:rPr>
+    </w:lvl>
+    <w:lvl w:ilvl="2" w:tplc="04090005" w:tentative="1">
+      <w:start w:val="1"/>
+      <w:numFmt w:val="bullet"/>
+      <w:lvlText w:val=""/>
+      <w:lvlJc w:val="left"/>
+      <w:pPr>
+        <w:ind w:left="1320" w:hanging="440"/>
+      </w:pPr>
+      <w:rPr>
+        <w:rFonts w:ascii="Wingdings" w:hAnsi="Wingdings" w:hint="default"/>
+      </w:rPr>
+    </w:lvl>
+    <w:lvl w:ilvl="3" w:tplc="04090001" w:tentative="1">
+      <w:start w:val="1"/>
+      <w:numFmt w:val="bullet"/>
+      <w:lvlText w:val=""/>
+      <w:lvlJc w:val="left"/>
+      <w:pPr>
+        <w:ind w:left="1760" w:hanging="440"/>
+      </w:pPr>
+      <w:rPr>
+        <w:rFonts w:ascii="Wingdings" w:hAnsi="Wingdings" w:hint="default"/>
+      </w:rPr>
+    </w:lvl>
+    <w:lvl w:ilvl="4" w:tplc="04090003" w:tentative="1">
+      <w:start w:val="1"/>
+      <w:numFmt w:val="bullet"/>
+      <w:lvlText w:val=""/>
+      <w:lvlJc w:val="left"/>
+      <w:pPr>
+        <w:ind w:left="2200" w:hanging="440"/>
+      </w:pPr>
+      <w:rPr>
+        <w:rFonts w:ascii="Wingdings" w:hAnsi="Wingdings" w:hint="default"/>
+      </w:rPr>
+    </w:lvl>
+    <w:lvl w:ilvl="5" w:tplc="04090005" w:tentative="1">
+      <w:start w:val="1"/>
+      <w:numFmt w:val="bullet"/>
+      <w:lvlText w:val=""/>
+      <w:lvlJc w:val="left"/>
+      <w:pPr>
+        <w:ind w:left="2640" w:hanging="440"/>
+      </w:pPr>
+      <w:rPr>
+        <w:rFonts w:ascii="Wingdings" w:hAnsi="Wingdings" w:hint="default"/>
+      </w:rPr>
+    </w:lvl>
+    <w:lvl w:ilvl="6" w:tplc="04090001" w:tentative="1">
+      <w:start w:val="1"/>
+      <w:numFmt w:val="bullet"/>
+      <w:lvlText w:val=""/>
+      <w:lvlJc w:val="left"/>
+      <w:pPr>
+        <w:ind w:left="3080" w:hanging="440"/>
+      </w:pPr>
+      <w:rPr>
+        <w:rFonts w:ascii="Wingdings" w:hAnsi="Wingdings" w:hint="default"/>
+      </w:rPr>
+    </w:lvl>
+    <w:lvl w:ilvl="7" w:tplc="04090003" w:tentative="1">
+      <w:start w:val="1"/>
+      <w:numFmt w:val="bullet"/>
+      <w:lvlText w:val=""/>
+      <w:lvlJc w:val="left"/>
+      <w:pPr>
+        <w:ind w:left="3520" w:hanging="440"/>
+      </w:pPr>
+      <w:rPr>
+        <w:rFonts w:ascii="Wingdings" w:hAnsi="Wingdings" w:hint="default"/>
+      </w:rPr>
+    </w:lvl>
+    <w:lvl w:ilvl="8" w:tplc="04090005" w:tentative="1">
+      <w:start w:val="1"/>
+      <w:numFmt w:val="bullet"/>
+      <w:lvlText w:val=""/>
+      <w:lvlJc w:val="left"/>
+      <w:pPr>
+        <w:ind w:left="3960" w:hanging="440"/>
+      </w:pPr>
+      <w:rPr>
+        <w:rFonts w:ascii="Wingdings" w:hAnsi="Wingdings" w:hint="default"/>
+      </w:rPr>
+    </w:lvl>
+  </w:abstractNum>
+  <w:abstractNum w:abstractNumId="33" w15:restartNumberingAfterBreak="0">
     <w:nsid w:val="40FC383F"/>
     <w:multiLevelType w:val="multilevel"/>
     <w:tmpl w:val="40FC383F"/>
@@ -25786,7 +30712,7 @@
       </w:pPr>
     </w:lvl>
   </w:abstractNum>
-  <w:abstractNum w:abstractNumId="23" w15:restartNumberingAfterBreak="0">
+  <w:abstractNum w:abstractNumId="34" w15:restartNumberingAfterBreak="0">
     <w:nsid w:val="44B51F2C"/>
     <w:multiLevelType w:val="multilevel"/>
     <w:tmpl w:val="44B51F2C"/>
@@ -25935,7 +30861,7 @@
       </w:rPr>
     </w:lvl>
   </w:abstractNum>
-  <w:abstractNum w:abstractNumId="24" w15:restartNumberingAfterBreak="0">
+  <w:abstractNum w:abstractNumId="35" w15:restartNumberingAfterBreak="0">
     <w:nsid w:val="4AD061BA"/>
     <w:multiLevelType w:val="multilevel"/>
     <w:tmpl w:val="4AD061BA"/>
@@ -26021,7 +30947,7 @@
       </w:pPr>
     </w:lvl>
   </w:abstractNum>
-  <w:abstractNum w:abstractNumId="25" w15:restartNumberingAfterBreak="0">
+  <w:abstractNum w:abstractNumId="36" w15:restartNumberingAfterBreak="0">
     <w:nsid w:val="4C6B69C8"/>
     <w:multiLevelType w:val="multilevel"/>
     <w:tmpl w:val="4C6B69C8"/>
@@ -26107,7 +31033,7 @@
       </w:pPr>
     </w:lvl>
   </w:abstractNum>
-  <w:abstractNum w:abstractNumId="26" w15:restartNumberingAfterBreak="0">
+  <w:abstractNum w:abstractNumId="37" w15:restartNumberingAfterBreak="0">
     <w:nsid w:val="51A85EB4"/>
     <w:multiLevelType w:val="multilevel"/>
     <w:tmpl w:val="51A85EB4"/>
@@ -26220,7 +31146,156 @@
       </w:pPr>
     </w:lvl>
   </w:abstractNum>
-  <w:abstractNum w:abstractNumId="27" w15:restartNumberingAfterBreak="0">
+  <w:abstractNum w:abstractNumId="38" w15:restartNumberingAfterBreak="0">
+    <w:nsid w:val="530A6D6E"/>
+    <w:multiLevelType w:val="multilevel"/>
+    <w:tmpl w:val="BC6E79C4"/>
+    <w:lvl w:ilvl="0">
+      <w:start w:val="1"/>
+      <w:numFmt w:val="bullet"/>
+      <w:lvlText w:val=""/>
+      <w:lvlJc w:val="left"/>
+      <w:pPr>
+        <w:tabs>
+          <w:tab w:val="num" w:pos="720"/>
+        </w:tabs>
+        <w:ind w:left="720" w:hanging="360"/>
+      </w:pPr>
+      <w:rPr>
+        <w:rFonts w:ascii="Symbol" w:hAnsi="Symbol" w:hint="default"/>
+        <w:sz w:val="20"/>
+      </w:rPr>
+    </w:lvl>
+    <w:lvl w:ilvl="1">
+      <w:start w:val="1"/>
+      <w:numFmt w:val="bullet"/>
+      <w:lvlText w:val="o"/>
+      <w:lvlJc w:val="left"/>
+      <w:pPr>
+        <w:tabs>
+          <w:tab w:val="num" w:pos="1440"/>
+        </w:tabs>
+        <w:ind w:left="1440" w:hanging="360"/>
+      </w:pPr>
+      <w:rPr>
+        <w:rFonts w:ascii="Courier New" w:hAnsi="Courier New" w:hint="default"/>
+        <w:sz w:val="20"/>
+      </w:rPr>
+    </w:lvl>
+    <w:lvl w:ilvl="2" w:tentative="1">
+      <w:start w:val="1"/>
+      <w:numFmt w:val="bullet"/>
+      <w:lvlText w:val=""/>
+      <w:lvlJc w:val="left"/>
+      <w:pPr>
+        <w:tabs>
+          <w:tab w:val="num" w:pos="2160"/>
+        </w:tabs>
+        <w:ind w:left="2160" w:hanging="360"/>
+      </w:pPr>
+      <w:rPr>
+        <w:rFonts w:ascii="Wingdings" w:hAnsi="Wingdings" w:hint="default"/>
+        <w:sz w:val="20"/>
+      </w:rPr>
+    </w:lvl>
+    <w:lvl w:ilvl="3" w:tentative="1">
+      <w:start w:val="1"/>
+      <w:numFmt w:val="bullet"/>
+      <w:lvlText w:val=""/>
+      <w:lvlJc w:val="left"/>
+      <w:pPr>
+        <w:tabs>
+          <w:tab w:val="num" w:pos="2880"/>
+        </w:tabs>
+        <w:ind w:left="2880" w:hanging="360"/>
+      </w:pPr>
+      <w:rPr>
+        <w:rFonts w:ascii="Wingdings" w:hAnsi="Wingdings" w:hint="default"/>
+        <w:sz w:val="20"/>
+      </w:rPr>
+    </w:lvl>
+    <w:lvl w:ilvl="4" w:tentative="1">
+      <w:start w:val="1"/>
+      <w:numFmt w:val="bullet"/>
+      <w:lvlText w:val=""/>
+      <w:lvlJc w:val="left"/>
+      <w:pPr>
+        <w:tabs>
+          <w:tab w:val="num" w:pos="3600"/>
+        </w:tabs>
+        <w:ind w:left="3600" w:hanging="360"/>
+      </w:pPr>
+      <w:rPr>
+        <w:rFonts w:ascii="Wingdings" w:hAnsi="Wingdings" w:hint="default"/>
+        <w:sz w:val="20"/>
+      </w:rPr>
+    </w:lvl>
+    <w:lvl w:ilvl="5" w:tentative="1">
+      <w:start w:val="1"/>
+      <w:numFmt w:val="bullet"/>
+      <w:lvlText w:val=""/>
+      <w:lvlJc w:val="left"/>
+      <w:pPr>
+        <w:tabs>
+          <w:tab w:val="num" w:pos="4320"/>
+        </w:tabs>
+        <w:ind w:left="4320" w:hanging="360"/>
+      </w:pPr>
+      <w:rPr>
+        <w:rFonts w:ascii="Wingdings" w:hAnsi="Wingdings" w:hint="default"/>
+        <w:sz w:val="20"/>
+      </w:rPr>
+    </w:lvl>
+    <w:lvl w:ilvl="6" w:tentative="1">
+      <w:start w:val="1"/>
+      <w:numFmt w:val="bullet"/>
+      <w:lvlText w:val=""/>
+      <w:lvlJc w:val="left"/>
+      <w:pPr>
+        <w:tabs>
+          <w:tab w:val="num" w:pos="5040"/>
+        </w:tabs>
+        <w:ind w:left="5040" w:hanging="360"/>
+      </w:pPr>
+      <w:rPr>
+        <w:rFonts w:ascii="Wingdings" w:hAnsi="Wingdings" w:hint="default"/>
+        <w:sz w:val="20"/>
+      </w:rPr>
+    </w:lvl>
+    <w:lvl w:ilvl="7" w:tentative="1">
+      <w:start w:val="1"/>
+      <w:numFmt w:val="bullet"/>
+      <w:lvlText w:val=""/>
+      <w:lvlJc w:val="left"/>
+      <w:pPr>
+        <w:tabs>
+          <w:tab w:val="num" w:pos="5760"/>
+        </w:tabs>
+        <w:ind w:left="5760" w:hanging="360"/>
+      </w:pPr>
+      <w:rPr>
+        <w:rFonts w:ascii="Wingdings" w:hAnsi="Wingdings" w:hint="default"/>
+        <w:sz w:val="20"/>
+      </w:rPr>
+    </w:lvl>
+    <w:lvl w:ilvl="8" w:tentative="1">
+      <w:start w:val="1"/>
+      <w:numFmt w:val="bullet"/>
+      <w:lvlText w:val=""/>
+      <w:lvlJc w:val="left"/>
+      <w:pPr>
+        <w:tabs>
+          <w:tab w:val="num" w:pos="6480"/>
+        </w:tabs>
+        <w:ind w:left="6480" w:hanging="360"/>
+      </w:pPr>
+      <w:rPr>
+        <w:rFonts w:ascii="Wingdings" w:hAnsi="Wingdings" w:hint="default"/>
+        <w:sz w:val="20"/>
+      </w:rPr>
+    </w:lvl>
+  </w:abstractNum>
+  <w:abstractNum w:abstractNumId="39" w15:restartNumberingAfterBreak="0">
     <w:nsid w:val="535D5669"/>
     <w:multiLevelType w:val="multilevel"/>
     <w:tmpl w:val="535D5669"/>
@@ -26306,7 +31381,7 @@
       </w:pPr>
     </w:lvl>
   </w:abstractNum>
-  <w:abstractNum w:abstractNumId="28" w15:restartNumberingAfterBreak="0">
+  <w:abstractNum w:abstractNumId="40" w15:restartNumberingAfterBreak="0">
     <w:nsid w:val="537273E7"/>
     <w:multiLevelType w:val="multilevel"/>
     <w:tmpl w:val="537273E7"/>
@@ -26419,7 +31494,7 @@
       </w:rPr>
     </w:lvl>
   </w:abstractNum>
-  <w:abstractNum w:abstractNumId="29" w15:restartNumberingAfterBreak="0">
+  <w:abstractNum w:abstractNumId="41" w15:restartNumberingAfterBreak="0">
     <w:nsid w:val="54534AC9"/>
     <w:multiLevelType w:val="multilevel"/>
     <w:tmpl w:val="54534AC9"/>
@@ -26532,7 +31607,7 @@
       </w:pPr>
     </w:lvl>
   </w:abstractNum>
-  <w:abstractNum w:abstractNumId="30" w15:restartNumberingAfterBreak="0">
+  <w:abstractNum w:abstractNumId="42" w15:restartNumberingAfterBreak="0">
     <w:nsid w:val="558A6022"/>
     <w:multiLevelType w:val="multilevel"/>
     <w:tmpl w:val="558A6022"/>
@@ -26618,7 +31693,7 @@
       </w:pPr>
     </w:lvl>
   </w:abstractNum>
-  <w:abstractNum w:abstractNumId="31" w15:restartNumberingAfterBreak="0">
+  <w:abstractNum w:abstractNumId="43" w15:restartNumberingAfterBreak="0">
     <w:nsid w:val="58C139A6"/>
     <w:multiLevelType w:val="hybridMultilevel"/>
     <w:tmpl w:val="87ECCF14"/>
@@ -26704,7 +31779,156 @@
       </w:pPr>
     </w:lvl>
   </w:abstractNum>
-  <w:abstractNum w:abstractNumId="32" w15:restartNumberingAfterBreak="0">
+  <w:abstractNum w:abstractNumId="44" w15:restartNumberingAfterBreak="0">
+    <w:nsid w:val="5A0070ED"/>
+    <w:multiLevelType w:val="multilevel"/>
+    <w:tmpl w:val="F424A9DE"/>
+    <w:lvl w:ilvl="0">
+      <w:start w:val="1"/>
+      <w:numFmt w:val="bullet"/>
+      <w:lvlText w:val=""/>
+      <w:lvlJc w:val="left"/>
+      <w:pPr>
+        <w:tabs>
+          <w:tab w:val="num" w:pos="720"/>
+        </w:tabs>
+        <w:ind w:left="720" w:hanging="360"/>
+      </w:pPr>
+      <w:rPr>
+        <w:rFonts w:ascii="Symbol" w:hAnsi="Symbol" w:hint="default"/>
+        <w:sz w:val="20"/>
+      </w:rPr>
+    </w:lvl>
+    <w:lvl w:ilvl="1">
+      <w:start w:val="1"/>
+      <w:numFmt w:val="bullet"/>
+      <w:lvlText w:val="o"/>
+      <w:lvlJc w:val="left"/>
+      <w:pPr>
+        <w:tabs>
+          <w:tab w:val="num" w:pos="1440"/>
+        </w:tabs>
+        <w:ind w:left="1440" w:hanging="360"/>
+      </w:pPr>
+      <w:rPr>
+        <w:rFonts w:ascii="Courier New" w:hAnsi="Courier New" w:hint="default"/>
+        <w:sz w:val="20"/>
+      </w:rPr>
+    </w:lvl>
+    <w:lvl w:ilvl="2" w:tentative="1">
+      <w:start w:val="1"/>
+      <w:numFmt w:val="bullet"/>
+      <w:lvlText w:val=""/>
+      <w:lvlJc w:val="left"/>
+      <w:pPr>
+        <w:tabs>
+          <w:tab w:val="num" w:pos="2160"/>
+        </w:tabs>
+        <w:ind w:left="2160" w:hanging="360"/>
+      </w:pPr>
+      <w:rPr>
+        <w:rFonts w:ascii="Wingdings" w:hAnsi="Wingdings" w:hint="default"/>
+        <w:sz w:val="20"/>
+      </w:rPr>
+    </w:lvl>
+    <w:lvl w:ilvl="3" w:tentative="1">
+      <w:start w:val="1"/>
+      <w:numFmt w:val="bullet"/>
+      <w:lvlText w:val=""/>
+      <w:lvlJc w:val="left"/>
+      <w:pPr>
+        <w:tabs>
+          <w:tab w:val="num" w:pos="2880"/>
+        </w:tabs>
+        <w:ind w:left="2880" w:hanging="360"/>
+      </w:pPr>
+      <w:rPr>
+        <w:rFonts w:ascii="Wingdings" w:hAnsi="Wingdings" w:hint="default"/>
+        <w:sz w:val="20"/>
+      </w:rPr>
+    </w:lvl>
+    <w:lvl w:ilvl="4" w:tentative="1">
+      <w:start w:val="1"/>
+      <w:numFmt w:val="bullet"/>
+      <w:lvlText w:val=""/>
+      <w:lvlJc w:val="left"/>
+      <w:pPr>
+        <w:tabs>
+          <w:tab w:val="num" w:pos="3600"/>
+        </w:tabs>
+        <w:ind w:left="3600" w:hanging="360"/>
+      </w:pPr>
+      <w:rPr>
+        <w:rFonts w:ascii="Wingdings" w:hAnsi="Wingdings" w:hint="default"/>
+        <w:sz w:val="20"/>
+      </w:rPr>
+    </w:lvl>
+    <w:lvl w:ilvl="5" w:tentative="1">
+      <w:start w:val="1"/>
+      <w:numFmt w:val="bullet"/>
+      <w:lvlText w:val=""/>
+      <w:lvlJc w:val="left"/>
+      <w:pPr>
+        <w:tabs>
+          <w:tab w:val="num" w:pos="4320"/>
+        </w:tabs>
+        <w:ind w:left="4320" w:hanging="360"/>
+      </w:pPr>
+      <w:rPr>
+        <w:rFonts w:ascii="Wingdings" w:hAnsi="Wingdings" w:hint="default"/>
+        <w:sz w:val="20"/>
+      </w:rPr>
+    </w:lvl>
+    <w:lvl w:ilvl="6" w:tentative="1">
+      <w:start w:val="1"/>
+      <w:numFmt w:val="bullet"/>
+      <w:lvlText w:val=""/>
+      <w:lvlJc w:val="left"/>
+      <w:pPr>
+        <w:tabs>
+          <w:tab w:val="num" w:pos="5040"/>
+        </w:tabs>
+        <w:ind w:left="5040" w:hanging="360"/>
+      </w:pPr>
+      <w:rPr>
+        <w:rFonts w:ascii="Wingdings" w:hAnsi="Wingdings" w:hint="default"/>
+        <w:sz w:val="20"/>
+      </w:rPr>
+    </w:lvl>
+    <w:lvl w:ilvl="7" w:tentative="1">
+      <w:start w:val="1"/>
+      <w:numFmt w:val="bullet"/>
+      <w:lvlText w:val=""/>
+      <w:lvlJc w:val="left"/>
+      <w:pPr>
+        <w:tabs>
+          <w:tab w:val="num" w:pos="5760"/>
+        </w:tabs>
+        <w:ind w:left="5760" w:hanging="360"/>
+      </w:pPr>
+      <w:rPr>
+        <w:rFonts w:ascii="Wingdings" w:hAnsi="Wingdings" w:hint="default"/>
+        <w:sz w:val="20"/>
+      </w:rPr>
+    </w:lvl>
+    <w:lvl w:ilvl="8" w:tentative="1">
+      <w:start w:val="1"/>
+      <w:numFmt w:val="bullet"/>
+      <w:lvlText w:val=""/>
+      <w:lvlJc w:val="left"/>
+      <w:pPr>
+        <w:tabs>
+          <w:tab w:val="num" w:pos="6480"/>
+        </w:tabs>
+        <w:ind w:left="6480" w:hanging="360"/>
+      </w:pPr>
+      <w:rPr>
+        <w:rFonts w:ascii="Wingdings" w:hAnsi="Wingdings" w:hint="default"/>
+        <w:sz w:val="20"/>
+      </w:rPr>
+    </w:lvl>
+  </w:abstractNum>
+  <w:abstractNum w:abstractNumId="45" w15:restartNumberingAfterBreak="0">
     <w:nsid w:val="5C282721"/>
     <w:multiLevelType w:val="multilevel"/>
     <w:tmpl w:val="5C282721"/>
@@ -26853,7 +32077,179 @@
       </w:rPr>
     </w:lvl>
   </w:abstractNum>
-  <w:abstractNum w:abstractNumId="33" w15:restartNumberingAfterBreak="0">
+  <w:abstractNum w:abstractNumId="46" w15:restartNumberingAfterBreak="0">
+    <w:nsid w:val="61CA4BEA"/>
+    <w:multiLevelType w:val="hybridMultilevel"/>
+    <w:tmpl w:val="177C74B6"/>
+    <w:lvl w:ilvl="0" w:tplc="0409000F">
+      <w:start w:val="1"/>
+      <w:numFmt w:val="decimal"/>
+      <w:lvlText w:val="%1."/>
+      <w:lvlJc w:val="left"/>
+      <w:pPr>
+        <w:ind w:left="440" w:hanging="440"/>
+      </w:pPr>
+    </w:lvl>
+    <w:lvl w:ilvl="1" w:tplc="04090019" w:tentative="1">
+      <w:start w:val="1"/>
+      <w:numFmt w:val="lowerLetter"/>
+      <w:lvlText w:val="%2)"/>
+      <w:lvlJc w:val="left"/>
+      <w:pPr>
+        <w:ind w:left="880" w:hanging="440"/>
+      </w:pPr>
+    </w:lvl>
+    <w:lvl w:ilvl="2" w:tplc="0409001B" w:tentative="1">
+      <w:start w:val="1"/>
+      <w:numFmt w:val="lowerRoman"/>
+      <w:lvlText w:val="%3."/>
+      <w:lvlJc w:val="right"/>
+      <w:pPr>
+        <w:ind w:left="1320" w:hanging="440"/>
+      </w:pPr>
+    </w:lvl>
+    <w:lvl w:ilvl="3" w:tplc="0409000F" w:tentative="1">
+      <w:start w:val="1"/>
+      <w:numFmt w:val="decimal"/>
+      <w:lvlText w:val="%4."/>
+      <w:lvlJc w:val="left"/>
+      <w:pPr>
+        <w:ind w:left="1760" w:hanging="440"/>
+      </w:pPr>
+    </w:lvl>
+    <w:lvl w:ilvl="4" w:tplc="04090019" w:tentative="1">
+      <w:start w:val="1"/>
+      <w:numFmt w:val="lowerLetter"/>
+      <w:lvlText w:val="%5)"/>
+      <w:lvlJc w:val="left"/>
+      <w:pPr>
+        <w:ind w:left="2200" w:hanging="440"/>
+      </w:pPr>
+    </w:lvl>
+    <w:lvl w:ilvl="5" w:tplc="0409001B" w:tentative="1">
+      <w:start w:val="1"/>
+      <w:numFmt w:val="lowerRoman"/>
+      <w:lvlText w:val="%6."/>
+      <w:lvlJc w:val="right"/>
+      <w:pPr>
+        <w:ind w:left="2640" w:hanging="440"/>
+      </w:pPr>
+    </w:lvl>
+    <w:lvl w:ilvl="6" w:tplc="0409000F" w:tentative="1">
+      <w:start w:val="1"/>
+      <w:numFmt w:val="decimal"/>
+      <w:lvlText w:val="%7."/>
+      <w:lvlJc w:val="left"/>
+      <w:pPr>
+        <w:ind w:left="3080" w:hanging="440"/>
+      </w:pPr>
+    </w:lvl>
+    <w:lvl w:ilvl="7" w:tplc="04090019" w:tentative="1">
+      <w:start w:val="1"/>
+      <w:numFmt w:val="lowerLetter"/>
+      <w:lvlText w:val="%8)"/>
+      <w:lvlJc w:val="left"/>
+      <w:pPr>
+        <w:ind w:left="3520" w:hanging="440"/>
+      </w:pPr>
+    </w:lvl>
+    <w:lvl w:ilvl="8" w:tplc="0409001B" w:tentative="1">
+      <w:start w:val="1"/>
+      <w:numFmt w:val="lowerRoman"/>
+      <w:lvlText w:val="%9."/>
+      <w:lvlJc w:val="right"/>
+      <w:pPr>
+        <w:ind w:left="3960" w:hanging="440"/>
+      </w:pPr>
+    </w:lvl>
+  </w:abstractNum>
+  <w:abstractNum w:abstractNumId="47" w15:restartNumberingAfterBreak="0">
+    <w:nsid w:val="650005E6"/>
+    <w:multiLevelType w:val="hybridMultilevel"/>
+    <w:tmpl w:val="0DA84D1C"/>
+    <w:lvl w:ilvl="0" w:tplc="0409000F">
+      <w:start w:val="1"/>
+      <w:numFmt w:val="decimal"/>
+      <w:lvlText w:val="%1."/>
+      <w:lvlJc w:val="left"/>
+      <w:pPr>
+        <w:ind w:left="440" w:hanging="440"/>
+      </w:pPr>
+    </w:lvl>
+    <w:lvl w:ilvl="1" w:tplc="04090019" w:tentative="1">
+      <w:start w:val="1"/>
+      <w:numFmt w:val="lowerLetter"/>
+      <w:lvlText w:val="%2)"/>
+      <w:lvlJc w:val="left"/>
+      <w:pPr>
+        <w:ind w:left="880" w:hanging="440"/>
+      </w:pPr>
+    </w:lvl>
+    <w:lvl w:ilvl="2" w:tplc="0409001B" w:tentative="1">
+      <w:start w:val="1"/>
+      <w:numFmt w:val="lowerRoman"/>
+      <w:lvlText w:val="%3."/>
+      <w:lvlJc w:val="right"/>
+      <w:pPr>
+        <w:ind w:left="1320" w:hanging="440"/>
+      </w:pPr>
+    </w:lvl>
+    <w:lvl w:ilvl="3" w:tplc="0409000F" w:tentative="1">
+      <w:start w:val="1"/>
+      <w:numFmt w:val="decimal"/>
+      <w:lvlText w:val="%4."/>
+      <w:lvlJc w:val="left"/>
+      <w:pPr>
+        <w:ind w:left="1760" w:hanging="440"/>
+      </w:pPr>
+    </w:lvl>
+    <w:lvl w:ilvl="4" w:tplc="04090019" w:tentative="1">
+      <w:start w:val="1"/>
+      <w:numFmt w:val="lowerLetter"/>
+      <w:lvlText w:val="%5)"/>
+      <w:lvlJc w:val="left"/>
+      <w:pPr>
+        <w:ind w:left="2200" w:hanging="440"/>
+      </w:pPr>
+    </w:lvl>
+    <w:lvl w:ilvl="5" w:tplc="0409001B" w:tentative="1">
+      <w:start w:val="1"/>
+      <w:numFmt w:val="lowerRoman"/>
+      <w:lvlText w:val="%6."/>
+      <w:lvlJc w:val="right"/>
+      <w:pPr>
+        <w:ind w:left="2640" w:hanging="440"/>
+      </w:pPr>
+    </w:lvl>
+    <w:lvl w:ilvl="6" w:tplc="0409000F" w:tentative="1">
+      <w:start w:val="1"/>
+      <w:numFmt w:val="decimal"/>
+      <w:lvlText w:val="%7."/>
+      <w:lvlJc w:val="left"/>
+      <w:pPr>
+        <w:ind w:left="3080" w:hanging="440"/>
+      </w:pPr>
+    </w:lvl>
+    <w:lvl w:ilvl="7" w:tplc="04090019" w:tentative="1">
+      <w:start w:val="1"/>
+      <w:numFmt w:val="lowerLetter"/>
+      <w:lvlText w:val="%8)"/>
+      <w:lvlJc w:val="left"/>
+      <w:pPr>
+        <w:ind w:left="3520" w:hanging="440"/>
+      </w:pPr>
+    </w:lvl>
+    <w:lvl w:ilvl="8" w:tplc="0409001B" w:tentative="1">
+      <w:start w:val="1"/>
+      <w:numFmt w:val="lowerRoman"/>
+      <w:lvlText w:val="%9."/>
+      <w:lvlJc w:val="right"/>
+      <w:pPr>
+        <w:ind w:left="3960" w:hanging="440"/>
+      </w:pPr>
+    </w:lvl>
+  </w:abstractNum>
+  <w:abstractNum w:abstractNumId="48" w15:restartNumberingAfterBreak="0">
     <w:nsid w:val="6539026A"/>
     <w:multiLevelType w:val="multilevel"/>
     <w:tmpl w:val="6539026A"/>
@@ -26939,7 +32335,7 @@
       </w:pPr>
     </w:lvl>
   </w:abstractNum>
-  <w:abstractNum w:abstractNumId="34" w15:restartNumberingAfterBreak="0">
+  <w:abstractNum w:abstractNumId="49" w15:restartNumberingAfterBreak="0">
     <w:nsid w:val="657869C1"/>
     <w:multiLevelType w:val="multilevel"/>
     <w:tmpl w:val="9C481AF6"/>
@@ -27088,7 +32484,7 @@
       </w:rPr>
     </w:lvl>
   </w:abstractNum>
-  <w:abstractNum w:abstractNumId="35" w15:restartNumberingAfterBreak="0">
+  <w:abstractNum w:abstractNumId="50" w15:restartNumberingAfterBreak="0">
     <w:nsid w:val="65DA32D1"/>
     <w:multiLevelType w:val="multilevel"/>
     <w:tmpl w:val="65DA32D1"/>
@@ -27201,7 +32597,93 @@
       </w:rPr>
     </w:lvl>
   </w:abstractNum>
-  <w:abstractNum w:abstractNumId="36" w15:restartNumberingAfterBreak="0">
+  <w:abstractNum w:abstractNumId="51" w15:restartNumberingAfterBreak="0">
+    <w:nsid w:val="675A420F"/>
+    <w:multiLevelType w:val="hybridMultilevel"/>
+    <w:tmpl w:val="E6C6DCAA"/>
+    <w:lvl w:ilvl="0" w:tplc="0409000F">
+      <w:start w:val="1"/>
+      <w:numFmt w:val="decimal"/>
+      <w:lvlText w:val="%1."/>
+      <w:lvlJc w:val="left"/>
+      <w:pPr>
+        <w:ind w:left="440" w:hanging="440"/>
+      </w:pPr>
+    </w:lvl>
+    <w:lvl w:ilvl="1" w:tplc="04090019" w:tentative="1">
+      <w:start w:val="1"/>
+      <w:numFmt w:val="lowerLetter"/>
+      <w:lvlText w:val="%2)"/>
+      <w:lvlJc w:val="left"/>
+      <w:pPr>
+        <w:ind w:left="880" w:hanging="440"/>
+      </w:pPr>
+    </w:lvl>
+    <w:lvl w:ilvl="2" w:tplc="0409001B" w:tentative="1">
+      <w:start w:val="1"/>
+      <w:numFmt w:val="lowerRoman"/>
+      <w:lvlText w:val="%3."/>
+      <w:lvlJc w:val="right"/>
+      <w:pPr>
+        <w:ind w:left="1320" w:hanging="440"/>
+      </w:pPr>
+    </w:lvl>
+    <w:lvl w:ilvl="3" w:tplc="0409000F" w:tentative="1">
+      <w:start w:val="1"/>
+      <w:numFmt w:val="decimal"/>
+      <w:lvlText w:val="%4."/>
+      <w:lvlJc w:val="left"/>
+      <w:pPr>
+        <w:ind w:left="1760" w:hanging="440"/>
+      </w:pPr>
+    </w:lvl>
+    <w:lvl w:ilvl="4" w:tplc="04090019" w:tentative="1">
+      <w:start w:val="1"/>
+      <w:numFmt w:val="lowerLetter"/>
+      <w:lvlText w:val="%5)"/>
+      <w:lvlJc w:val="left"/>
+      <w:pPr>
+        <w:ind w:left="2200" w:hanging="440"/>
+      </w:pPr>
+    </w:lvl>
+    <w:lvl w:ilvl="5" w:tplc="0409001B" w:tentative="1">
+      <w:start w:val="1"/>
+      <w:numFmt w:val="lowerRoman"/>
+      <w:lvlText w:val="%6."/>
+      <w:lvlJc w:val="right"/>
+      <w:pPr>
+        <w:ind w:left="2640" w:hanging="440"/>
+      </w:pPr>
+    </w:lvl>
+    <w:lvl w:ilvl="6" w:tplc="0409000F" w:tentative="1">
+      <w:start w:val="1"/>
+      <w:numFmt w:val="decimal"/>
+      <w:lvlText w:val="%7."/>
+      <w:lvlJc w:val="left"/>
+      <w:pPr>
+        <w:ind w:left="3080" w:hanging="440"/>
+      </w:pPr>
+    </w:lvl>
+    <w:lvl w:ilvl="7" w:tplc="04090019" w:tentative="1">
+      <w:start w:val="1"/>
+      <w:numFmt w:val="lowerLetter"/>
+      <w:lvlText w:val="%8)"/>
+      <w:lvlJc w:val="left"/>
+      <w:pPr>
+        <w:ind w:left="3520" w:hanging="440"/>
+      </w:pPr>
+    </w:lvl>
+    <w:lvl w:ilvl="8" w:tplc="0409001B" w:tentative="1">
+      <w:start w:val="1"/>
+      <w:numFmt w:val="lowerRoman"/>
+      <w:lvlText w:val="%9."/>
+      <w:lvlJc w:val="right"/>
+      <w:pPr>
+        <w:ind w:left="3960" w:hanging="440"/>
+      </w:pPr>
+    </w:lvl>
+  </w:abstractNum>
+  <w:abstractNum w:abstractNumId="52" w15:restartNumberingAfterBreak="0">
     <w:nsid w:val="68F96868"/>
     <w:multiLevelType w:val="multilevel"/>
     <w:tmpl w:val="75A81166"/>
@@ -27350,7 +32832,7 @@
       </w:rPr>
     </w:lvl>
   </w:abstractNum>
-  <w:abstractNum w:abstractNumId="37" w15:restartNumberingAfterBreak="0">
+  <w:abstractNum w:abstractNumId="53" w15:restartNumberingAfterBreak="0">
     <w:nsid w:val="6B170E6A"/>
     <w:multiLevelType w:val="multilevel"/>
     <w:tmpl w:val="517C9994"/>
@@ -27499,7 +32981,156 @@
       </w:rPr>
     </w:lvl>
   </w:abstractNum>
-  <w:abstractNum w:abstractNumId="38" w15:restartNumberingAfterBreak="0">
+  <w:abstractNum w:abstractNumId="54" w15:restartNumberingAfterBreak="0">
+    <w:nsid w:val="6C054562"/>
+    <w:multiLevelType w:val="multilevel"/>
+    <w:tmpl w:val="0B147D54"/>
+    <w:lvl w:ilvl="0">
+      <w:start w:val="1"/>
+      <w:numFmt w:val="bullet"/>
+      <w:lvlText w:val=""/>
+      <w:lvlJc w:val="left"/>
+      <w:pPr>
+        <w:tabs>
+          <w:tab w:val="num" w:pos="720"/>
+        </w:tabs>
+        <w:ind w:left="720" w:hanging="360"/>
+      </w:pPr>
+      <w:rPr>
+        <w:rFonts w:ascii="Symbol" w:hAnsi="Symbol" w:hint="default"/>
+        <w:sz w:val="20"/>
+      </w:rPr>
+    </w:lvl>
+    <w:lvl w:ilvl="1" w:tentative="1">
+      <w:start w:val="1"/>
+      <w:numFmt w:val="bullet"/>
+      <w:lvlText w:val="o"/>
+      <w:lvlJc w:val="left"/>
+      <w:pPr>
+        <w:tabs>
+          <w:tab w:val="num" w:pos="1440"/>
+        </w:tabs>
+        <w:ind w:left="1440" w:hanging="360"/>
+      </w:pPr>
+      <w:rPr>
+        <w:rFonts w:ascii="Courier New" w:hAnsi="Courier New" w:hint="default"/>
+        <w:sz w:val="20"/>
+      </w:rPr>
+    </w:lvl>
+    <w:lvl w:ilvl="2" w:tentative="1">
+      <w:start w:val="1"/>
+      <w:numFmt w:val="bullet"/>
+      <w:lvlText w:val=""/>
+      <w:lvlJc w:val="left"/>
+      <w:pPr>
+        <w:tabs>
+          <w:tab w:val="num" w:pos="2160"/>
+        </w:tabs>
+        <w:ind w:left="2160" w:hanging="360"/>
+      </w:pPr>
+      <w:rPr>
+        <w:rFonts w:ascii="Wingdings" w:hAnsi="Wingdings" w:hint="default"/>
+        <w:sz w:val="20"/>
+      </w:rPr>
+    </w:lvl>
+    <w:lvl w:ilvl="3" w:tentative="1">
+      <w:start w:val="1"/>
+      <w:numFmt w:val="bullet"/>
+      <w:lvlText w:val=""/>
+      <w:lvlJc w:val="left"/>
+      <w:pPr>
+        <w:tabs>
+          <w:tab w:val="num" w:pos="2880"/>
+        </w:tabs>
+        <w:ind w:left="2880" w:hanging="360"/>
+      </w:pPr>
+      <w:rPr>
+        <w:rFonts w:ascii="Wingdings" w:hAnsi="Wingdings" w:hint="default"/>
+        <w:sz w:val="20"/>
+      </w:rPr>
+    </w:lvl>
+    <w:lvl w:ilvl="4" w:tentative="1">
+      <w:start w:val="1"/>
+      <w:numFmt w:val="bullet"/>
+      <w:lvlText w:val=""/>
+      <w:lvlJc w:val="left"/>
+      <w:pPr>
+        <w:tabs>
+          <w:tab w:val="num" w:pos="3600"/>
+        </w:tabs>
+        <w:ind w:left="3600" w:hanging="360"/>
+      </w:pPr>
+      <w:rPr>
+        <w:rFonts w:ascii="Wingdings" w:hAnsi="Wingdings" w:hint="default"/>
+        <w:sz w:val="20"/>
+      </w:rPr>
+    </w:lvl>
+    <w:lvl w:ilvl="5" w:tentative="1">
+      <w:start w:val="1"/>
+      <w:numFmt w:val="bullet"/>
+      <w:lvlText w:val=""/>
+      <w:lvlJc w:val="left"/>
+      <w:pPr>
+        <w:tabs>
+          <w:tab w:val="num" w:pos="4320"/>
+        </w:tabs>
+        <w:ind w:left="4320" w:hanging="360"/>
+      </w:pPr>
+      <w:rPr>
+        <w:rFonts w:ascii="Wingdings" w:hAnsi="Wingdings" w:hint="default"/>
+        <w:sz w:val="20"/>
+      </w:rPr>
+    </w:lvl>
+    <w:lvl w:ilvl="6" w:tentative="1">
+      <w:start w:val="1"/>
+      <w:numFmt w:val="bullet"/>
+      <w:lvlText w:val=""/>
+      <w:lvlJc w:val="left"/>
+      <w:pPr>
+        <w:tabs>
+          <w:tab w:val="num" w:pos="5040"/>
+        </w:tabs>
+        <w:ind w:left="5040" w:hanging="360"/>
+      </w:pPr>
+      <w:rPr>
+        <w:rFonts w:ascii="Wingdings" w:hAnsi="Wingdings" w:hint="default"/>
+        <w:sz w:val="20"/>
+      </w:rPr>
+    </w:lvl>
+    <w:lvl w:ilvl="7" w:tentative="1">
+      <w:start w:val="1"/>
+      <w:numFmt w:val="bullet"/>
+      <w:lvlText w:val=""/>
+      <w:lvlJc w:val="left"/>
+      <w:pPr>
+        <w:tabs>
+          <w:tab w:val="num" w:pos="5760"/>
+        </w:tabs>
+        <w:ind w:left="5760" w:hanging="360"/>
+      </w:pPr>
+      <w:rPr>
+        <w:rFonts w:ascii="Wingdings" w:hAnsi="Wingdings" w:hint="default"/>
+        <w:sz w:val="20"/>
+      </w:rPr>
+    </w:lvl>
+    <w:lvl w:ilvl="8" w:tentative="1">
+      <w:start w:val="1"/>
+      <w:numFmt w:val="bullet"/>
+      <w:lvlText w:val=""/>
+      <w:lvlJc w:val="left"/>
+      <w:pPr>
+        <w:tabs>
+          <w:tab w:val="num" w:pos="6480"/>
+        </w:tabs>
+        <w:ind w:left="6480" w:hanging="360"/>
+      </w:pPr>
+      <w:rPr>
+        <w:rFonts w:ascii="Wingdings" w:hAnsi="Wingdings" w:hint="default"/>
+        <w:sz w:val="20"/>
+      </w:rPr>
+    </w:lvl>
+  </w:abstractNum>
+  <w:abstractNum w:abstractNumId="55" w15:restartNumberingAfterBreak="0">
     <w:nsid w:val="6C067C18"/>
     <w:multiLevelType w:val="multilevel"/>
     <w:tmpl w:val="6C067C18"/>
@@ -27648,7 +33279,242 @@
       </w:rPr>
     </w:lvl>
   </w:abstractNum>
-  <w:abstractNum w:abstractNumId="39" w15:restartNumberingAfterBreak="0">
+  <w:abstractNum w:abstractNumId="56" w15:restartNumberingAfterBreak="0">
+    <w:nsid w:val="6CFD747A"/>
+    <w:multiLevelType w:val="hybridMultilevel"/>
+    <w:tmpl w:val="7F52D516"/>
+    <w:lvl w:ilvl="0" w:tplc="0409000F">
+      <w:start w:val="1"/>
+      <w:numFmt w:val="decimal"/>
+      <w:lvlText w:val="%1."/>
+      <w:lvlJc w:val="left"/>
+      <w:pPr>
+        <w:ind w:left="440" w:hanging="440"/>
+      </w:pPr>
+    </w:lvl>
+    <w:lvl w:ilvl="1" w:tplc="04090019" w:tentative="1">
+      <w:start w:val="1"/>
+      <w:numFmt w:val="lowerLetter"/>
+      <w:lvlText w:val="%2)"/>
+      <w:lvlJc w:val="left"/>
+      <w:pPr>
+        <w:ind w:left="880" w:hanging="440"/>
+      </w:pPr>
+    </w:lvl>
+    <w:lvl w:ilvl="2" w:tplc="0409001B" w:tentative="1">
+      <w:start w:val="1"/>
+      <w:numFmt w:val="lowerRoman"/>
+      <w:lvlText w:val="%3."/>
+      <w:lvlJc w:val="right"/>
+      <w:pPr>
+        <w:ind w:left="1320" w:hanging="440"/>
+      </w:pPr>
+    </w:lvl>
+    <w:lvl w:ilvl="3" w:tplc="0409000F" w:tentative="1">
+      <w:start w:val="1"/>
+      <w:numFmt w:val="decimal"/>
+      <w:lvlText w:val="%4."/>
+      <w:lvlJc w:val="left"/>
+      <w:pPr>
+        <w:ind w:left="1760" w:hanging="440"/>
+      </w:pPr>
+    </w:lvl>
+    <w:lvl w:ilvl="4" w:tplc="04090019" w:tentative="1">
+      <w:start w:val="1"/>
+      <w:numFmt w:val="lowerLetter"/>
+      <w:lvlText w:val="%5)"/>
+      <w:lvlJc w:val="left"/>
+      <w:pPr>
+        <w:ind w:left="2200" w:hanging="440"/>
+      </w:pPr>
+    </w:lvl>
+    <w:lvl w:ilvl="5" w:tplc="0409001B" w:tentative="1">
+      <w:start w:val="1"/>
+      <w:numFmt w:val="lowerRoman"/>
+      <w:lvlText w:val="%6."/>
+      <w:lvlJc w:val="right"/>
+      <w:pPr>
+        <w:ind w:left="2640" w:hanging="440"/>
+      </w:pPr>
+    </w:lvl>
+    <w:lvl w:ilvl="6" w:tplc="0409000F" w:tentative="1">
+      <w:start w:val="1"/>
+      <w:numFmt w:val="decimal"/>
+      <w:lvlText w:val="%7."/>
+      <w:lvlJc w:val="left"/>
+      <w:pPr>
+        <w:ind w:left="3080" w:hanging="440"/>
+      </w:pPr>
+    </w:lvl>
+    <w:lvl w:ilvl="7" w:tplc="04090019" w:tentative="1">
+      <w:start w:val="1"/>
+      <w:numFmt w:val="lowerLetter"/>
+      <w:lvlText w:val="%8)"/>
+      <w:lvlJc w:val="left"/>
+      <w:pPr>
+        <w:ind w:left="3520" w:hanging="440"/>
+      </w:pPr>
+    </w:lvl>
+    <w:lvl w:ilvl="8" w:tplc="0409001B" w:tentative="1">
+      <w:start w:val="1"/>
+      <w:numFmt w:val="lowerRoman"/>
+      <w:lvlText w:val="%9."/>
+      <w:lvlJc w:val="right"/>
+      <w:pPr>
+        <w:ind w:left="3960" w:hanging="440"/>
+      </w:pPr>
+    </w:lvl>
+  </w:abstractNum>
+  <w:abstractNum w:abstractNumId="57" w15:restartNumberingAfterBreak="0">
+    <w:nsid w:val="6DE233BE"/>
+    <w:multiLevelType w:val="multilevel"/>
+    <w:tmpl w:val="57FE12BA"/>
+    <w:lvl w:ilvl="0">
+      <w:start w:val="1"/>
+      <w:numFmt w:val="bullet"/>
+      <w:lvlText w:val=""/>
+      <w:lvlJc w:val="left"/>
+      <w:pPr>
+        <w:tabs>
+          <w:tab w:val="num" w:pos="720"/>
+        </w:tabs>
+        <w:ind w:left="720" w:hanging="360"/>
+      </w:pPr>
+      <w:rPr>
+        <w:rFonts w:ascii="Symbol" w:hAnsi="Symbol" w:hint="default"/>
+        <w:sz w:val="20"/>
+      </w:rPr>
+    </w:lvl>
+    <w:lvl w:ilvl="1" w:tentative="1">
+      <w:start w:val="1"/>
+      <w:numFmt w:val="bullet"/>
+      <w:lvlText w:val="o"/>
+      <w:lvlJc w:val="left"/>
+      <w:pPr>
+        <w:tabs>
+          <w:tab w:val="num" w:pos="1440"/>
+        </w:tabs>
+        <w:ind w:left="1440" w:hanging="360"/>
+      </w:pPr>
+      <w:rPr>
+        <w:rFonts w:ascii="Courier New" w:hAnsi="Courier New" w:hint="default"/>
+        <w:sz w:val="20"/>
+      </w:rPr>
+    </w:lvl>
+    <w:lvl w:ilvl="2" w:tentative="1">
+      <w:start w:val="1"/>
+      <w:numFmt w:val="bullet"/>
+      <w:lvlText w:val=""/>
+      <w:lvlJc w:val="left"/>
+      <w:pPr>
+        <w:tabs>
+          <w:tab w:val="num" w:pos="2160"/>
+        </w:tabs>
+        <w:ind w:left="2160" w:hanging="360"/>
+      </w:pPr>
+      <w:rPr>
+        <w:rFonts w:ascii="Wingdings" w:hAnsi="Wingdings" w:hint="default"/>
+        <w:sz w:val="20"/>
+      </w:rPr>
+    </w:lvl>
+    <w:lvl w:ilvl="3" w:tentative="1">
+      <w:start w:val="1"/>
+      <w:numFmt w:val="bullet"/>
+      <w:lvlText w:val=""/>
+      <w:lvlJc w:val="left"/>
+      <w:pPr>
+        <w:tabs>
+          <w:tab w:val="num" w:pos="2880"/>
+        </w:tabs>
+        <w:ind w:left="2880" w:hanging="360"/>
+      </w:pPr>
+      <w:rPr>
+        <w:rFonts w:ascii="Wingdings" w:hAnsi="Wingdings" w:hint="default"/>
+        <w:sz w:val="20"/>
+      </w:rPr>
+    </w:lvl>
+    <w:lvl w:ilvl="4" w:tentative="1">
+      <w:start w:val="1"/>
+      <w:numFmt w:val="bullet"/>
+      <w:lvlText w:val=""/>
+      <w:lvlJc w:val="left"/>
+      <w:pPr>
+        <w:tabs>
+          <w:tab w:val="num" w:pos="3600"/>
+        </w:tabs>
+        <w:ind w:left="3600" w:hanging="360"/>
+      </w:pPr>
+      <w:rPr>
+        <w:rFonts w:ascii="Wingdings" w:hAnsi="Wingdings" w:hint="default"/>
+        <w:sz w:val="20"/>
+      </w:rPr>
+    </w:lvl>
+    <w:lvl w:ilvl="5" w:tentative="1">
+      <w:start w:val="1"/>
+      <w:numFmt w:val="bullet"/>
+      <w:lvlText w:val=""/>
+      <w:lvlJc w:val="left"/>
+      <w:pPr>
+        <w:tabs>
+          <w:tab w:val="num" w:pos="4320"/>
+        </w:tabs>
+        <w:ind w:left="4320" w:hanging="360"/>
+      </w:pPr>
+      <w:rPr>
+        <w:rFonts w:ascii="Wingdings" w:hAnsi="Wingdings" w:hint="default"/>
+        <w:sz w:val="20"/>
+      </w:rPr>
+    </w:lvl>
+    <w:lvl w:ilvl="6" w:tentative="1">
+      <w:start w:val="1"/>
+      <w:numFmt w:val="bullet"/>
+      <w:lvlText w:val=""/>
+      <w:lvlJc w:val="left"/>
+      <w:pPr>
+        <w:tabs>
+          <w:tab w:val="num" w:pos="5040"/>
+        </w:tabs>
+        <w:ind w:left="5040" w:hanging="360"/>
+      </w:pPr>
+      <w:rPr>
+        <w:rFonts w:ascii="Wingdings" w:hAnsi="Wingdings" w:hint="default"/>
+        <w:sz w:val="20"/>
+      </w:rPr>
+    </w:lvl>
+    <w:lvl w:ilvl="7" w:tentative="1">
+      <w:start w:val="1"/>
+      <w:numFmt w:val="bullet"/>
+      <w:lvlText w:val=""/>
+      <w:lvlJc w:val="left"/>
+      <w:pPr>
+        <w:tabs>
+          <w:tab w:val="num" w:pos="5760"/>
+        </w:tabs>
+        <w:ind w:left="5760" w:hanging="360"/>
+      </w:pPr>
+      <w:rPr>
+        <w:rFonts w:ascii="Wingdings" w:hAnsi="Wingdings" w:hint="default"/>
+        <w:sz w:val="20"/>
+      </w:rPr>
+    </w:lvl>
+    <w:lvl w:ilvl="8" w:tentative="1">
+      <w:start w:val="1"/>
+      <w:numFmt w:val="bullet"/>
+      <w:lvlText w:val=""/>
+      <w:lvlJc w:val="left"/>
+      <w:pPr>
+        <w:tabs>
+          <w:tab w:val="num" w:pos="6480"/>
+        </w:tabs>
+        <w:ind w:left="6480" w:hanging="360"/>
+      </w:pPr>
+      <w:rPr>
+        <w:rFonts w:ascii="Wingdings" w:hAnsi="Wingdings" w:hint="default"/>
+        <w:sz w:val="20"/>
+      </w:rPr>
+    </w:lvl>
+  </w:abstractNum>
+  <w:abstractNum w:abstractNumId="58" w15:restartNumberingAfterBreak="0">
     <w:nsid w:val="6E5167CE"/>
     <w:multiLevelType w:val="multilevel"/>
     <w:tmpl w:val="6E5167CE"/>
@@ -27770,7 +33636,7 @@
       </w:rPr>
     </w:lvl>
   </w:abstractNum>
-  <w:abstractNum w:abstractNumId="40" w15:restartNumberingAfterBreak="0">
+  <w:abstractNum w:abstractNumId="59" w15:restartNumberingAfterBreak="0">
     <w:nsid w:val="720E4B57"/>
     <w:multiLevelType w:val="multilevel"/>
     <w:tmpl w:val="720E4B57"/>
@@ -27859,7 +33725,7 @@
       </w:pPr>
     </w:lvl>
   </w:abstractNum>
-  <w:abstractNum w:abstractNumId="41" w15:restartNumberingAfterBreak="0">
+  <w:abstractNum w:abstractNumId="60" w15:restartNumberingAfterBreak="0">
     <w:nsid w:val="730A0C1F"/>
     <w:multiLevelType w:val="multilevel"/>
     <w:tmpl w:val="62EA3380"/>
@@ -28008,7 +33874,7 @@
       </w:rPr>
     </w:lvl>
   </w:abstractNum>
-  <w:abstractNum w:abstractNumId="42" w15:restartNumberingAfterBreak="0">
+  <w:abstractNum w:abstractNumId="61" w15:restartNumberingAfterBreak="0">
     <w:nsid w:val="7A3E7131"/>
     <w:multiLevelType w:val="multilevel"/>
     <w:tmpl w:val="7A3E7131"/>
@@ -28157,404 +34023,613 @@
       </w:rPr>
     </w:lvl>
   </w:abstractNum>
+  <w:abstractNum w:abstractNumId="62" w15:restartNumberingAfterBreak="0">
+    <w:nsid w:val="7F496CD8"/>
+    <w:multiLevelType w:val="multilevel"/>
+    <w:tmpl w:val="CF7A1DAC"/>
+    <w:lvl w:ilvl="0">
+      <w:start w:val="1"/>
+      <w:numFmt w:val="bullet"/>
+      <w:lvlText w:val=""/>
+      <w:lvlJc w:val="left"/>
+      <w:pPr>
+        <w:tabs>
+          <w:tab w:val="num" w:pos="720"/>
+        </w:tabs>
+        <w:ind w:left="720" w:hanging="360"/>
+      </w:pPr>
+      <w:rPr>
+        <w:rFonts w:ascii="Symbol" w:hAnsi="Symbol" w:hint="default"/>
+        <w:sz w:val="20"/>
+      </w:rPr>
+    </w:lvl>
+    <w:lvl w:ilvl="1">
+      <w:start w:val="1"/>
+      <w:numFmt w:val="bullet"/>
+      <w:lvlText w:val="o"/>
+      <w:lvlJc w:val="left"/>
+      <w:pPr>
+        <w:tabs>
+          <w:tab w:val="num" w:pos="1440"/>
+        </w:tabs>
+        <w:ind w:left="1440" w:hanging="360"/>
+      </w:pPr>
+      <w:rPr>
+        <w:rFonts w:ascii="Courier New" w:hAnsi="Courier New" w:hint="default"/>
+        <w:sz w:val="20"/>
+      </w:rPr>
+    </w:lvl>
+    <w:lvl w:ilvl="2" w:tentative="1">
+      <w:start w:val="1"/>
+      <w:numFmt w:val="bullet"/>
+      <w:lvlText w:val=""/>
+      <w:lvlJc w:val="left"/>
+      <w:pPr>
+        <w:tabs>
+          <w:tab w:val="num" w:pos="2160"/>
+        </w:tabs>
+        <w:ind w:left="2160" w:hanging="360"/>
+      </w:pPr>
+      <w:rPr>
+        <w:rFonts w:ascii="Wingdings" w:hAnsi="Wingdings" w:hint="default"/>
+        <w:sz w:val="20"/>
+      </w:rPr>
+    </w:lvl>
+    <w:lvl w:ilvl="3" w:tentative="1">
+      <w:start w:val="1"/>
+      <w:numFmt w:val="bullet"/>
+      <w:lvlText w:val=""/>
+      <w:lvlJc w:val="left"/>
+      <w:pPr>
+        <w:tabs>
+          <w:tab w:val="num" w:pos="2880"/>
+        </w:tabs>
+        <w:ind w:left="2880" w:hanging="360"/>
+      </w:pPr>
+      <w:rPr>
+        <w:rFonts w:ascii="Wingdings" w:hAnsi="Wingdings" w:hint="default"/>
+        <w:sz w:val="20"/>
+      </w:rPr>
+    </w:lvl>
+    <w:lvl w:ilvl="4" w:tentative="1">
+      <w:start w:val="1"/>
+      <w:numFmt w:val="bullet"/>
+      <w:lvlText w:val=""/>
+      <w:lvlJc w:val="left"/>
+      <w:pPr>
+        <w:tabs>
+          <w:tab w:val="num" w:pos="3600"/>
+        </w:tabs>
+        <w:ind w:left="3600" w:hanging="360"/>
+      </w:pPr>
+      <w:rPr>
+        <w:rFonts w:ascii="Wingdings" w:hAnsi="Wingdings" w:hint="default"/>
+        <w:sz w:val="20"/>
+      </w:rPr>
+    </w:lvl>
+    <w:lvl w:ilvl="5" w:tentative="1">
+      <w:start w:val="1"/>
+      <w:numFmt w:val="bullet"/>
+      <w:lvlText w:val=""/>
+      <w:lvlJc w:val="left"/>
+      <w:pPr>
+        <w:tabs>
+          <w:tab w:val="num" w:pos="4320"/>
+        </w:tabs>
+        <w:ind w:left="4320" w:hanging="360"/>
+      </w:pPr>
+      <w:rPr>
+        <w:rFonts w:ascii="Wingdings" w:hAnsi="Wingdings" w:hint="default"/>
+        <w:sz w:val="20"/>
+      </w:rPr>
+    </w:lvl>
+    <w:lvl w:ilvl="6" w:tentative="1">
+      <w:start w:val="1"/>
+      <w:numFmt w:val="bullet"/>
+      <w:lvlText w:val=""/>
+      <w:lvlJc w:val="left"/>
+      <w:pPr>
+        <w:tabs>
+          <w:tab w:val="num" w:pos="5040"/>
+        </w:tabs>
+        <w:ind w:left="5040" w:hanging="360"/>
+      </w:pPr>
+      <w:rPr>
+        <w:rFonts w:ascii="Wingdings" w:hAnsi="Wingdings" w:hint="default"/>
+        <w:sz w:val="20"/>
+      </w:rPr>
+    </w:lvl>
+    <w:lvl w:ilvl="7" w:tentative="1">
+      <w:start w:val="1"/>
+      <w:numFmt w:val="bullet"/>
+      <w:lvlText w:val=""/>
+      <w:lvlJc w:val="left"/>
+      <w:pPr>
+        <w:tabs>
+          <w:tab w:val="num" w:pos="5760"/>
+        </w:tabs>
+        <w:ind w:left="5760" w:hanging="360"/>
+      </w:pPr>
+      <w:rPr>
+        <w:rFonts w:ascii="Wingdings" w:hAnsi="Wingdings" w:hint="default"/>
+        <w:sz w:val="20"/>
+      </w:rPr>
+    </w:lvl>
+    <w:lvl w:ilvl="8" w:tentative="1">
+      <w:start w:val="1"/>
+      <w:numFmt w:val="bullet"/>
+      <w:lvlText w:val=""/>
+      <w:lvlJc w:val="left"/>
+      <w:pPr>
+        <w:tabs>
+          <w:tab w:val="num" w:pos="6480"/>
+        </w:tabs>
+        <w:ind w:left="6480" w:hanging="360"/>
+      </w:pPr>
+      <w:rPr>
+        <w:rFonts w:ascii="Wingdings" w:hAnsi="Wingdings" w:hint="default"/>
+        <w:sz w:val="20"/>
+      </w:rPr>
+    </w:lvl>
+  </w:abstractNum>
   <w:num w:numId="1" w16cid:durableId="1355692209">
+    <w:abstractNumId w:val="33"/>
+  </w:num>
+  <w:num w:numId="2" w16cid:durableId="1387948816">
+    <w:abstractNumId w:val="37"/>
+  </w:num>
+  <w:num w:numId="3" w16cid:durableId="1560553092">
+    <w:abstractNumId w:val="41"/>
+  </w:num>
+  <w:num w:numId="4" w16cid:durableId="1134449587">
+    <w:abstractNumId w:val="55"/>
+  </w:num>
+  <w:num w:numId="5" w16cid:durableId="1561483278">
+    <w:abstractNumId w:val="34"/>
+  </w:num>
+  <w:num w:numId="6" w16cid:durableId="950017115">
+    <w:abstractNumId w:val="13"/>
+  </w:num>
+  <w:num w:numId="7" w16cid:durableId="1506558451">
+    <w:abstractNumId w:val="39"/>
+  </w:num>
+  <w:num w:numId="8" w16cid:durableId="115680948">
+    <w:abstractNumId w:val="48"/>
+  </w:num>
+  <w:num w:numId="9" w16cid:durableId="373651420">
+    <w:abstractNumId w:val="35"/>
+  </w:num>
+  <w:num w:numId="10" w16cid:durableId="781925380">
+    <w:abstractNumId w:val="25"/>
+  </w:num>
+  <w:num w:numId="11" w16cid:durableId="2033336522">
+    <w:abstractNumId w:val="36"/>
+  </w:num>
+  <w:num w:numId="12" w16cid:durableId="350230143">
+    <w:abstractNumId w:val="26"/>
+  </w:num>
+  <w:num w:numId="13" w16cid:durableId="422334486">
+    <w:abstractNumId w:val="8"/>
+  </w:num>
+  <w:num w:numId="14" w16cid:durableId="1218054471">
     <w:abstractNumId w:val="22"/>
   </w:num>
-  <w:num w:numId="2" w16cid:durableId="1387948816">
-    <w:abstractNumId w:val="26"/>
+  <w:num w:numId="15" w16cid:durableId="80762122">
+    <w:abstractNumId w:val="3"/>
   </w:num>
-  <w:num w:numId="3" w16cid:durableId="1560553092">
+  <w:num w:numId="16" w16cid:durableId="557672277">
+    <w:abstractNumId w:val="14"/>
+  </w:num>
+  <w:num w:numId="17" w16cid:durableId="1884440140">
+    <w:abstractNumId w:val="58"/>
+  </w:num>
+  <w:num w:numId="18" w16cid:durableId="56904224">
+    <w:abstractNumId w:val="40"/>
+  </w:num>
+  <w:num w:numId="19" w16cid:durableId="1540585971">
+    <w:abstractNumId w:val="1"/>
+  </w:num>
+  <w:num w:numId="20" w16cid:durableId="1688747208">
+    <w:abstractNumId w:val="6"/>
+  </w:num>
+  <w:num w:numId="21" w16cid:durableId="1522353980">
+    <w:abstractNumId w:val="2"/>
+  </w:num>
+  <w:num w:numId="22" w16cid:durableId="46609372">
+    <w:abstractNumId w:val="59"/>
+  </w:num>
+  <w:num w:numId="23" w16cid:durableId="353459515">
+    <w:abstractNumId w:val="11"/>
+  </w:num>
+  <w:num w:numId="24" w16cid:durableId="985015319">
+    <w:abstractNumId w:val="42"/>
+  </w:num>
+  <w:num w:numId="25" w16cid:durableId="538663592">
+    <w:abstractNumId w:val="28"/>
+  </w:num>
+  <w:num w:numId="26" w16cid:durableId="1917284705">
+    <w:abstractNumId w:val="50"/>
+  </w:num>
+  <w:num w:numId="27" w16cid:durableId="788088373">
+    <w:abstractNumId w:val="20"/>
+  </w:num>
+  <w:num w:numId="28" w16cid:durableId="896626496">
+    <w:abstractNumId w:val="61"/>
+  </w:num>
+  <w:num w:numId="29" w16cid:durableId="646979875">
+    <w:abstractNumId w:val="27"/>
+  </w:num>
+  <w:num w:numId="30" w16cid:durableId="786391361">
+    <w:abstractNumId w:val="45"/>
+  </w:num>
+  <w:num w:numId="31" w16cid:durableId="2020158336">
+    <w:abstractNumId w:val="12"/>
+  </w:num>
+  <w:num w:numId="32" w16cid:durableId="1388912313">
+    <w:abstractNumId w:val="43"/>
+  </w:num>
+  <w:num w:numId="33" w16cid:durableId="549150940">
+    <w:abstractNumId w:val="18"/>
+  </w:num>
+  <w:num w:numId="34" w16cid:durableId="1347633373">
+    <w:abstractNumId w:val="12"/>
+  </w:num>
+  <w:num w:numId="35" w16cid:durableId="2042700063">
+    <w:abstractNumId w:val="12"/>
+  </w:num>
+  <w:num w:numId="36" w16cid:durableId="1986201463">
+    <w:abstractNumId w:val="12"/>
+  </w:num>
+  <w:num w:numId="37" w16cid:durableId="1677921947">
+    <w:abstractNumId w:val="12"/>
+  </w:num>
+  <w:num w:numId="38" w16cid:durableId="1394738228">
+    <w:abstractNumId w:val="12"/>
+  </w:num>
+  <w:num w:numId="39" w16cid:durableId="861936161">
+    <w:abstractNumId w:val="12"/>
+  </w:num>
+  <w:num w:numId="40" w16cid:durableId="675231498">
+    <w:abstractNumId w:val="12"/>
+  </w:num>
+  <w:num w:numId="41" w16cid:durableId="1161117613">
+    <w:abstractNumId w:val="12"/>
+  </w:num>
+  <w:num w:numId="42" w16cid:durableId="1205143642">
+    <w:abstractNumId w:val="12"/>
+  </w:num>
+  <w:num w:numId="43" w16cid:durableId="1005474952">
+    <w:abstractNumId w:val="12"/>
+  </w:num>
+  <w:num w:numId="44" w16cid:durableId="1759255054">
+    <w:abstractNumId w:val="12"/>
+  </w:num>
+  <w:num w:numId="45" w16cid:durableId="535655861">
+    <w:abstractNumId w:val="12"/>
+  </w:num>
+  <w:num w:numId="46" w16cid:durableId="1518812186">
+    <w:abstractNumId w:val="12"/>
+  </w:num>
+  <w:num w:numId="47" w16cid:durableId="76565154">
+    <w:abstractNumId w:val="12"/>
+  </w:num>
+  <w:num w:numId="48" w16cid:durableId="1051803746">
+    <w:abstractNumId w:val="12"/>
+  </w:num>
+  <w:num w:numId="49" w16cid:durableId="160974988">
+    <w:abstractNumId w:val="12"/>
+  </w:num>
+  <w:num w:numId="50" w16cid:durableId="139882995">
+    <w:abstractNumId w:val="12"/>
+  </w:num>
+  <w:num w:numId="51" w16cid:durableId="1676956324">
+    <w:abstractNumId w:val="12"/>
+  </w:num>
+  <w:num w:numId="52" w16cid:durableId="351536430">
+    <w:abstractNumId w:val="12"/>
+  </w:num>
+  <w:num w:numId="53" w16cid:durableId="1330789395">
+    <w:abstractNumId w:val="12"/>
+  </w:num>
+  <w:num w:numId="54" w16cid:durableId="25101105">
+    <w:abstractNumId w:val="12"/>
+  </w:num>
+  <w:num w:numId="55" w16cid:durableId="1472282450">
+    <w:abstractNumId w:val="12"/>
+  </w:num>
+  <w:num w:numId="56" w16cid:durableId="2020426672">
+    <w:abstractNumId w:val="12"/>
+  </w:num>
+  <w:num w:numId="57" w16cid:durableId="1538396717">
+    <w:abstractNumId w:val="12"/>
+  </w:num>
+  <w:num w:numId="58" w16cid:durableId="1087918664">
+    <w:abstractNumId w:val="12"/>
+  </w:num>
+  <w:num w:numId="59" w16cid:durableId="781845877">
+    <w:abstractNumId w:val="12"/>
+  </w:num>
+  <w:num w:numId="60" w16cid:durableId="2038306656">
+    <w:abstractNumId w:val="12"/>
+  </w:num>
+  <w:num w:numId="61" w16cid:durableId="2025401797">
+    <w:abstractNumId w:val="12"/>
+  </w:num>
+  <w:num w:numId="62" w16cid:durableId="303701339">
+    <w:abstractNumId w:val="12"/>
+  </w:num>
+  <w:num w:numId="63" w16cid:durableId="2147045189">
+    <w:abstractNumId w:val="12"/>
+  </w:num>
+  <w:num w:numId="64" w16cid:durableId="838737405">
+    <w:abstractNumId w:val="12"/>
+  </w:num>
+  <w:num w:numId="65" w16cid:durableId="630132908">
+    <w:abstractNumId w:val="12"/>
+  </w:num>
+  <w:num w:numId="66" w16cid:durableId="1809131968">
+    <w:abstractNumId w:val="12"/>
+  </w:num>
+  <w:num w:numId="67" w16cid:durableId="155078672">
+    <w:abstractNumId w:val="12"/>
+  </w:num>
+  <w:num w:numId="68" w16cid:durableId="130292401">
+    <w:abstractNumId w:val="12"/>
+  </w:num>
+  <w:num w:numId="69" w16cid:durableId="1128818144">
+    <w:abstractNumId w:val="12"/>
+  </w:num>
+  <w:num w:numId="70" w16cid:durableId="235557534">
+    <w:abstractNumId w:val="12"/>
+  </w:num>
+  <w:num w:numId="71" w16cid:durableId="702249977">
+    <w:abstractNumId w:val="12"/>
+  </w:num>
+  <w:num w:numId="72" w16cid:durableId="2014602912">
+    <w:abstractNumId w:val="12"/>
+  </w:num>
+  <w:num w:numId="73" w16cid:durableId="1546674023">
+    <w:abstractNumId w:val="12"/>
+  </w:num>
+  <w:num w:numId="74" w16cid:durableId="986084079">
+    <w:abstractNumId w:val="12"/>
+  </w:num>
+  <w:num w:numId="75" w16cid:durableId="1106464531">
+    <w:abstractNumId w:val="12"/>
+  </w:num>
+  <w:num w:numId="76" w16cid:durableId="2075003182">
+    <w:abstractNumId w:val="12"/>
+  </w:num>
+  <w:num w:numId="77" w16cid:durableId="832531779">
+    <w:abstractNumId w:val="12"/>
+  </w:num>
+  <w:num w:numId="78" w16cid:durableId="1378118474">
+    <w:abstractNumId w:val="12"/>
+  </w:num>
+  <w:num w:numId="79" w16cid:durableId="454447210">
+    <w:abstractNumId w:val="12"/>
+  </w:num>
+  <w:num w:numId="80" w16cid:durableId="1275819015">
+    <w:abstractNumId w:val="12"/>
+  </w:num>
+  <w:num w:numId="81" w16cid:durableId="1162353824">
+    <w:abstractNumId w:val="12"/>
+  </w:num>
+  <w:num w:numId="82" w16cid:durableId="857430637">
+    <w:abstractNumId w:val="12"/>
+  </w:num>
+  <w:num w:numId="83" w16cid:durableId="1118069472">
+    <w:abstractNumId w:val="12"/>
+  </w:num>
+  <w:num w:numId="84" w16cid:durableId="472868054">
+    <w:abstractNumId w:val="12"/>
+  </w:num>
+  <w:num w:numId="85" w16cid:durableId="1978603488">
+    <w:abstractNumId w:val="12"/>
+  </w:num>
+  <w:num w:numId="86" w16cid:durableId="353460729">
+    <w:abstractNumId w:val="12"/>
+  </w:num>
+  <w:num w:numId="87" w16cid:durableId="384791130">
+    <w:abstractNumId w:val="12"/>
+  </w:num>
+  <w:num w:numId="88" w16cid:durableId="1863743031">
+    <w:abstractNumId w:val="12"/>
+  </w:num>
+  <w:num w:numId="89" w16cid:durableId="1908686967">
+    <w:abstractNumId w:val="12"/>
+  </w:num>
+  <w:num w:numId="90" w16cid:durableId="1369379500">
+    <w:abstractNumId w:val="12"/>
+  </w:num>
+  <w:num w:numId="91" w16cid:durableId="1296061685">
+    <w:abstractNumId w:val="12"/>
+  </w:num>
+  <w:num w:numId="92" w16cid:durableId="594288085">
+    <w:abstractNumId w:val="12"/>
+  </w:num>
+  <w:num w:numId="93" w16cid:durableId="537818306">
+    <w:abstractNumId w:val="12"/>
+  </w:num>
+  <w:num w:numId="94" w16cid:durableId="1305164596">
+    <w:abstractNumId w:val="12"/>
+  </w:num>
+  <w:num w:numId="95" w16cid:durableId="528032860">
+    <w:abstractNumId w:val="12"/>
+  </w:num>
+  <w:num w:numId="96" w16cid:durableId="310453323">
+    <w:abstractNumId w:val="12"/>
+  </w:num>
+  <w:num w:numId="97" w16cid:durableId="529606296">
+    <w:abstractNumId w:val="12"/>
+  </w:num>
+  <w:num w:numId="98" w16cid:durableId="159393978">
+    <w:abstractNumId w:val="12"/>
+  </w:num>
+  <w:num w:numId="99" w16cid:durableId="920912675">
+    <w:abstractNumId w:val="12"/>
+  </w:num>
+  <w:num w:numId="100" w16cid:durableId="33582930">
+    <w:abstractNumId w:val="12"/>
+  </w:num>
+  <w:num w:numId="101" w16cid:durableId="1531332540">
+    <w:abstractNumId w:val="12"/>
+  </w:num>
+  <w:num w:numId="102" w16cid:durableId="39209130">
+    <w:abstractNumId w:val="12"/>
+  </w:num>
+  <w:num w:numId="103" w16cid:durableId="867525794">
+    <w:abstractNumId w:val="12"/>
+  </w:num>
+  <w:num w:numId="104" w16cid:durableId="1259749533">
+    <w:abstractNumId w:val="12"/>
+  </w:num>
+  <w:num w:numId="105" w16cid:durableId="364017173">
+    <w:abstractNumId w:val="12"/>
+  </w:num>
+  <w:num w:numId="106" w16cid:durableId="314995709">
+    <w:abstractNumId w:val="12"/>
+  </w:num>
+  <w:num w:numId="107" w16cid:durableId="1908686080">
+    <w:abstractNumId w:val="12"/>
+  </w:num>
+  <w:num w:numId="108" w16cid:durableId="2128961430">
+    <w:abstractNumId w:val="12"/>
+  </w:num>
+  <w:num w:numId="109" w16cid:durableId="1974018845">
+    <w:abstractNumId w:val="12"/>
+  </w:num>
+  <w:num w:numId="110" w16cid:durableId="145053147">
+    <w:abstractNumId w:val="12"/>
+  </w:num>
+  <w:num w:numId="111" w16cid:durableId="1505825605">
+    <w:abstractNumId w:val="12"/>
+  </w:num>
+  <w:num w:numId="112" w16cid:durableId="1311012942">
+    <w:abstractNumId w:val="12"/>
+  </w:num>
+  <w:num w:numId="113" w16cid:durableId="2080052326">
+    <w:abstractNumId w:val="12"/>
+  </w:num>
+  <w:num w:numId="114" w16cid:durableId="2032416188">
+    <w:abstractNumId w:val="12"/>
+  </w:num>
+  <w:num w:numId="115" w16cid:durableId="139002168">
+    <w:abstractNumId w:val="12"/>
+  </w:num>
+  <w:num w:numId="116" w16cid:durableId="1786385107">
+    <w:abstractNumId w:val="12"/>
+  </w:num>
+  <w:num w:numId="117" w16cid:durableId="583227044">
+    <w:abstractNumId w:val="12"/>
+  </w:num>
+  <w:num w:numId="118" w16cid:durableId="1188448583">
+    <w:abstractNumId w:val="12"/>
+  </w:num>
+  <w:num w:numId="119" w16cid:durableId="345906709">
+    <w:abstractNumId w:val="12"/>
+  </w:num>
+  <w:num w:numId="120" w16cid:durableId="1583757467">
+    <w:abstractNumId w:val="12"/>
+  </w:num>
+  <w:num w:numId="121" w16cid:durableId="252594401">
+    <w:abstractNumId w:val="12"/>
+  </w:num>
+  <w:num w:numId="122" w16cid:durableId="1215197257">
+    <w:abstractNumId w:val="12"/>
+  </w:num>
+  <w:num w:numId="123" w16cid:durableId="1832981935">
+    <w:abstractNumId w:val="12"/>
+  </w:num>
+  <w:num w:numId="124" w16cid:durableId="116414471">
+    <w:abstractNumId w:val="60"/>
+  </w:num>
+  <w:num w:numId="125" w16cid:durableId="1614089654">
+    <w:abstractNumId w:val="30"/>
+  </w:num>
+  <w:num w:numId="126" w16cid:durableId="1628124051">
+    <w:abstractNumId w:val="49"/>
+  </w:num>
+  <w:num w:numId="127" w16cid:durableId="807940308">
+    <w:abstractNumId w:val="53"/>
+  </w:num>
+  <w:num w:numId="128" w16cid:durableId="1834450259">
+    <w:abstractNumId w:val="21"/>
+  </w:num>
+  <w:num w:numId="129" w16cid:durableId="1703901263">
+    <w:abstractNumId w:val="52"/>
+  </w:num>
+  <w:num w:numId="130" w16cid:durableId="355738910">
+    <w:abstractNumId w:val="19"/>
+  </w:num>
+  <w:num w:numId="131" w16cid:durableId="531647553">
+    <w:abstractNumId w:val="24"/>
+  </w:num>
+  <w:num w:numId="132" w16cid:durableId="1464344790">
+    <w:abstractNumId w:val="4"/>
+  </w:num>
+  <w:num w:numId="133" w16cid:durableId="1569880657">
+    <w:abstractNumId w:val="16"/>
+  </w:num>
+  <w:num w:numId="134" w16cid:durableId="1157457884">
     <w:abstractNumId w:val="29"/>
   </w:num>
-  <w:num w:numId="4" w16cid:durableId="1134449587">
+  <w:num w:numId="135" w16cid:durableId="1298490763">
+    <w:abstractNumId w:val="47"/>
+  </w:num>
+  <w:num w:numId="136" w16cid:durableId="1210846690">
+    <w:abstractNumId w:val="32"/>
+  </w:num>
+  <w:num w:numId="137" w16cid:durableId="47996034">
+    <w:abstractNumId w:val="5"/>
+  </w:num>
+  <w:num w:numId="138" w16cid:durableId="549654549">
+    <w:abstractNumId w:val="31"/>
+  </w:num>
+  <w:num w:numId="139" w16cid:durableId="744570105">
+    <w:abstractNumId w:val="9"/>
+  </w:num>
+  <w:num w:numId="140" w16cid:durableId="1728382535">
     <w:abstractNumId w:val="38"/>
   </w:num>
-  <w:num w:numId="5" w16cid:durableId="1561483278">
+  <w:num w:numId="141" w16cid:durableId="1799835980">
+    <w:abstractNumId w:val="7"/>
+  </w:num>
+  <w:num w:numId="142" w16cid:durableId="82143312">
+    <w:abstractNumId w:val="10"/>
+  </w:num>
+  <w:num w:numId="143" w16cid:durableId="384833649">
+    <w:abstractNumId w:val="56"/>
+  </w:num>
+  <w:num w:numId="144" w16cid:durableId="1894151074">
+    <w:abstractNumId w:val="46"/>
+  </w:num>
+  <w:num w:numId="145" w16cid:durableId="1758549363">
+    <w:abstractNumId w:val="51"/>
+  </w:num>
+  <w:num w:numId="146" w16cid:durableId="1006441546">
+    <w:abstractNumId w:val="0"/>
+  </w:num>
+  <w:num w:numId="147" w16cid:durableId="368645964">
+    <w:abstractNumId w:val="17"/>
+  </w:num>
+  <w:num w:numId="148" w16cid:durableId="851183622">
+    <w:abstractNumId w:val="54"/>
+  </w:num>
+  <w:num w:numId="149" w16cid:durableId="1977032098">
+    <w:abstractNumId w:val="57"/>
+  </w:num>
+  <w:num w:numId="150" w16cid:durableId="1685085564">
     <w:abstractNumId w:val="23"/>
   </w:num>
-  <w:num w:numId="6" w16cid:durableId="950017115">
-    <w:abstractNumId w:val="8"/>
-  </w:num>
-  <w:num w:numId="7" w16cid:durableId="1506558451">
-    <w:abstractNumId w:val="27"/>
-  </w:num>
-  <w:num w:numId="8" w16cid:durableId="115680948">
-    <w:abstractNumId w:val="33"/>
-  </w:num>
-  <w:num w:numId="9" w16cid:durableId="373651420">
-    <w:abstractNumId w:val="24"/>
-  </w:num>
-  <w:num w:numId="10" w16cid:durableId="781925380">
-    <w:abstractNumId w:val="17"/>
-  </w:num>
-  <w:num w:numId="11" w16cid:durableId="2033336522">
-    <w:abstractNumId w:val="25"/>
-  </w:num>
-  <w:num w:numId="12" w16cid:durableId="350230143">
-    <w:abstractNumId w:val="18"/>
-  </w:num>
-  <w:num w:numId="13" w16cid:durableId="422334486">
-    <w:abstractNumId w:val="5"/>
-  </w:num>
-  <w:num w:numId="14" w16cid:durableId="1218054471">
+  <w:num w:numId="151" w16cid:durableId="1725786417">
     <w:abstractNumId w:val="15"/>
   </w:num>
-  <w:num w:numId="15" w16cid:durableId="80762122">
-    <w:abstractNumId w:val="2"/>
+  <w:num w:numId="152" w16cid:durableId="277301916">
+    <w:abstractNumId w:val="44"/>
   </w:num>
-  <w:num w:numId="16" w16cid:durableId="557672277">
-    <w:abstractNumId w:val="9"/>
-  </w:num>
-  <w:num w:numId="17" w16cid:durableId="1884440140">
-    <w:abstractNumId w:val="39"/>
-  </w:num>
-  <w:num w:numId="18" w16cid:durableId="56904224">
-    <w:abstractNumId w:val="28"/>
-  </w:num>
-  <w:num w:numId="19" w16cid:durableId="1540585971">
-    <w:abstractNumId w:val="0"/>
-  </w:num>
-  <w:num w:numId="20" w16cid:durableId="1688747208">
-    <w:abstractNumId w:val="4"/>
-  </w:num>
-  <w:num w:numId="21" w16cid:durableId="1522353980">
-    <w:abstractNumId w:val="1"/>
-  </w:num>
-  <w:num w:numId="22" w16cid:durableId="46609372">
-    <w:abstractNumId w:val="40"/>
-  </w:num>
-  <w:num w:numId="23" w16cid:durableId="353459515">
-    <w:abstractNumId w:val="6"/>
-  </w:num>
-  <w:num w:numId="24" w16cid:durableId="985015319">
-    <w:abstractNumId w:val="30"/>
-  </w:num>
-  <w:num w:numId="25" w16cid:durableId="538663592">
-    <w:abstractNumId w:val="20"/>
-  </w:num>
-  <w:num w:numId="26" w16cid:durableId="1917284705">
-    <w:abstractNumId w:val="35"/>
-  </w:num>
-  <w:num w:numId="27" w16cid:durableId="788088373">
-    <w:abstractNumId w:val="13"/>
-  </w:num>
-  <w:num w:numId="28" w16cid:durableId="896626496">
-    <w:abstractNumId w:val="42"/>
-  </w:num>
-  <w:num w:numId="29" w16cid:durableId="646979875">
-    <w:abstractNumId w:val="19"/>
-  </w:num>
-  <w:num w:numId="30" w16cid:durableId="786391361">
-    <w:abstractNumId w:val="32"/>
-  </w:num>
-  <w:num w:numId="31" w16cid:durableId="2020158336">
-    <w:abstractNumId w:val="7"/>
-  </w:num>
-  <w:num w:numId="32" w16cid:durableId="1388912313">
-    <w:abstractNumId w:val="31"/>
-  </w:num>
-  <w:num w:numId="33" w16cid:durableId="549150940">
-    <w:abstractNumId w:val="11"/>
-  </w:num>
-  <w:num w:numId="34" w16cid:durableId="1347633373">
-    <w:abstractNumId w:val="7"/>
-  </w:num>
-  <w:num w:numId="35" w16cid:durableId="2042700063">
-    <w:abstractNumId w:val="7"/>
-  </w:num>
-  <w:num w:numId="36" w16cid:durableId="1986201463">
-    <w:abstractNumId w:val="7"/>
-  </w:num>
-  <w:num w:numId="37" w16cid:durableId="1677921947">
-    <w:abstractNumId w:val="7"/>
-  </w:num>
-  <w:num w:numId="38" w16cid:durableId="1394738228">
-    <w:abstractNumId w:val="7"/>
-  </w:num>
-  <w:num w:numId="39" w16cid:durableId="861936161">
-    <w:abstractNumId w:val="7"/>
-  </w:num>
-  <w:num w:numId="40" w16cid:durableId="675231498">
-    <w:abstractNumId w:val="7"/>
-  </w:num>
-  <w:num w:numId="41" w16cid:durableId="1161117613">
-    <w:abstractNumId w:val="7"/>
-  </w:num>
-  <w:num w:numId="42" w16cid:durableId="1205143642">
-    <w:abstractNumId w:val="7"/>
-  </w:num>
-  <w:num w:numId="43" w16cid:durableId="1005474952">
-    <w:abstractNumId w:val="7"/>
-  </w:num>
-  <w:num w:numId="44" w16cid:durableId="1759255054">
-    <w:abstractNumId w:val="7"/>
-  </w:num>
-  <w:num w:numId="45" w16cid:durableId="535655861">
-    <w:abstractNumId w:val="7"/>
-  </w:num>
-  <w:num w:numId="46" w16cid:durableId="1518812186">
-    <w:abstractNumId w:val="7"/>
-  </w:num>
-  <w:num w:numId="47" w16cid:durableId="76565154">
-    <w:abstractNumId w:val="7"/>
-  </w:num>
-  <w:num w:numId="48" w16cid:durableId="1051803746">
-    <w:abstractNumId w:val="7"/>
-  </w:num>
-  <w:num w:numId="49" w16cid:durableId="160974988">
-    <w:abstractNumId w:val="7"/>
-  </w:num>
-  <w:num w:numId="50" w16cid:durableId="139882995">
-    <w:abstractNumId w:val="7"/>
-  </w:num>
-  <w:num w:numId="51" w16cid:durableId="1676956324">
-    <w:abstractNumId w:val="7"/>
-  </w:num>
-  <w:num w:numId="52" w16cid:durableId="351536430">
-    <w:abstractNumId w:val="7"/>
-  </w:num>
-  <w:num w:numId="53" w16cid:durableId="1330789395">
-    <w:abstractNumId w:val="7"/>
-  </w:num>
-  <w:num w:numId="54" w16cid:durableId="25101105">
-    <w:abstractNumId w:val="7"/>
-  </w:num>
-  <w:num w:numId="55" w16cid:durableId="1472282450">
-    <w:abstractNumId w:val="7"/>
-  </w:num>
-  <w:num w:numId="56" w16cid:durableId="2020426672">
-    <w:abstractNumId w:val="7"/>
-  </w:num>
-  <w:num w:numId="57" w16cid:durableId="1538396717">
-    <w:abstractNumId w:val="7"/>
-  </w:num>
-  <w:num w:numId="58" w16cid:durableId="1087918664">
-    <w:abstractNumId w:val="7"/>
-  </w:num>
-  <w:num w:numId="59" w16cid:durableId="781845877">
-    <w:abstractNumId w:val="7"/>
-  </w:num>
-  <w:num w:numId="60" w16cid:durableId="2038306656">
-    <w:abstractNumId w:val="7"/>
-  </w:num>
-  <w:num w:numId="61" w16cid:durableId="2025401797">
-    <w:abstractNumId w:val="7"/>
-  </w:num>
-  <w:num w:numId="62" w16cid:durableId="303701339">
-    <w:abstractNumId w:val="7"/>
-  </w:num>
-  <w:num w:numId="63" w16cid:durableId="2147045189">
-    <w:abstractNumId w:val="7"/>
-  </w:num>
-  <w:num w:numId="64" w16cid:durableId="838737405">
-    <w:abstractNumId w:val="7"/>
-  </w:num>
-  <w:num w:numId="65" w16cid:durableId="630132908">
-    <w:abstractNumId w:val="7"/>
-  </w:num>
-  <w:num w:numId="66" w16cid:durableId="1809131968">
-    <w:abstractNumId w:val="7"/>
-  </w:num>
-  <w:num w:numId="67" w16cid:durableId="155078672">
-    <w:abstractNumId w:val="7"/>
-  </w:num>
-  <w:num w:numId="68" w16cid:durableId="130292401">
-    <w:abstractNumId w:val="7"/>
-  </w:num>
-  <w:num w:numId="69" w16cid:durableId="1128818144">
-    <w:abstractNumId w:val="7"/>
-  </w:num>
-  <w:num w:numId="70" w16cid:durableId="235557534">
-    <w:abstractNumId w:val="7"/>
-  </w:num>
-  <w:num w:numId="71" w16cid:durableId="702249977">
-    <w:abstractNumId w:val="7"/>
-  </w:num>
-  <w:num w:numId="72" w16cid:durableId="2014602912">
-    <w:abstractNumId w:val="7"/>
-  </w:num>
-  <w:num w:numId="73" w16cid:durableId="1546674023">
-    <w:abstractNumId w:val="7"/>
-  </w:num>
-  <w:num w:numId="74" w16cid:durableId="986084079">
-    <w:abstractNumId w:val="7"/>
-  </w:num>
-  <w:num w:numId="75" w16cid:durableId="1106464531">
-    <w:abstractNumId w:val="7"/>
-  </w:num>
-  <w:num w:numId="76" w16cid:durableId="2075003182">
-    <w:abstractNumId w:val="7"/>
-  </w:num>
-  <w:num w:numId="77" w16cid:durableId="832531779">
-    <w:abstractNumId w:val="7"/>
-  </w:num>
-  <w:num w:numId="78" w16cid:durableId="1378118474">
-    <w:abstractNumId w:val="7"/>
-  </w:num>
-  <w:num w:numId="79" w16cid:durableId="454447210">
-    <w:abstractNumId w:val="7"/>
-  </w:num>
-  <w:num w:numId="80" w16cid:durableId="1275819015">
-    <w:abstractNumId w:val="7"/>
-  </w:num>
-  <w:num w:numId="81" w16cid:durableId="1162353824">
-    <w:abstractNumId w:val="7"/>
-  </w:num>
-  <w:num w:numId="82" w16cid:durableId="857430637">
-    <w:abstractNumId w:val="7"/>
-  </w:num>
-  <w:num w:numId="83" w16cid:durableId="1118069472">
-    <w:abstractNumId w:val="7"/>
-  </w:num>
-  <w:num w:numId="84" w16cid:durableId="472868054">
-    <w:abstractNumId w:val="7"/>
-  </w:num>
-  <w:num w:numId="85" w16cid:durableId="1978603488">
-    <w:abstractNumId w:val="7"/>
-  </w:num>
-  <w:num w:numId="86" w16cid:durableId="353460729">
-    <w:abstractNumId w:val="7"/>
-  </w:num>
-  <w:num w:numId="87" w16cid:durableId="384791130">
-    <w:abstractNumId w:val="7"/>
-  </w:num>
-  <w:num w:numId="88" w16cid:durableId="1863743031">
-    <w:abstractNumId w:val="7"/>
-  </w:num>
-  <w:num w:numId="89" w16cid:durableId="1908686967">
-    <w:abstractNumId w:val="7"/>
-  </w:num>
-  <w:num w:numId="90" w16cid:durableId="1369379500">
-    <w:abstractNumId w:val="7"/>
-  </w:num>
-  <w:num w:numId="91" w16cid:durableId="1296061685">
-    <w:abstractNumId w:val="7"/>
-  </w:num>
-  <w:num w:numId="92" w16cid:durableId="594288085">
-    <w:abstractNumId w:val="7"/>
-  </w:num>
-  <w:num w:numId="93" w16cid:durableId="537818306">
-    <w:abstractNumId w:val="7"/>
-  </w:num>
-  <w:num w:numId="94" w16cid:durableId="1305164596">
-    <w:abstractNumId w:val="7"/>
-  </w:num>
-  <w:num w:numId="95" w16cid:durableId="528032860">
-    <w:abstractNumId w:val="7"/>
-  </w:num>
-  <w:num w:numId="96" w16cid:durableId="310453323">
-    <w:abstractNumId w:val="7"/>
-  </w:num>
-  <w:num w:numId="97" w16cid:durableId="529606296">
-    <w:abstractNumId w:val="7"/>
-  </w:num>
-  <w:num w:numId="98" w16cid:durableId="159393978">
-    <w:abstractNumId w:val="7"/>
-  </w:num>
-  <w:num w:numId="99" w16cid:durableId="920912675">
-    <w:abstractNumId w:val="7"/>
-  </w:num>
-  <w:num w:numId="100" w16cid:durableId="33582930">
-    <w:abstractNumId w:val="7"/>
-  </w:num>
-  <w:num w:numId="101" w16cid:durableId="1531332540">
-    <w:abstractNumId w:val="7"/>
-  </w:num>
-  <w:num w:numId="102" w16cid:durableId="39209130">
-    <w:abstractNumId w:val="7"/>
-  </w:num>
-  <w:num w:numId="103" w16cid:durableId="867525794">
-    <w:abstractNumId w:val="7"/>
-  </w:num>
-  <w:num w:numId="104" w16cid:durableId="1259749533">
-    <w:abstractNumId w:val="7"/>
-  </w:num>
-  <w:num w:numId="105" w16cid:durableId="364017173">
-    <w:abstractNumId w:val="7"/>
-  </w:num>
-  <w:num w:numId="106" w16cid:durableId="314995709">
-    <w:abstractNumId w:val="7"/>
-  </w:num>
-  <w:num w:numId="107" w16cid:durableId="1908686080">
-    <w:abstractNumId w:val="7"/>
-  </w:num>
-  <w:num w:numId="108" w16cid:durableId="2128961430">
-    <w:abstractNumId w:val="7"/>
-  </w:num>
-  <w:num w:numId="109" w16cid:durableId="1974018845">
-    <w:abstractNumId w:val="7"/>
-  </w:num>
-  <w:num w:numId="110" w16cid:durableId="145053147">
-    <w:abstractNumId w:val="7"/>
-  </w:num>
-  <w:num w:numId="111" w16cid:durableId="1505825605">
-    <w:abstractNumId w:val="7"/>
-  </w:num>
-  <w:num w:numId="112" w16cid:durableId="1311012942">
-    <w:abstractNumId w:val="7"/>
-  </w:num>
-  <w:num w:numId="113" w16cid:durableId="2080052326">
-    <w:abstractNumId w:val="7"/>
-  </w:num>
-  <w:num w:numId="114" w16cid:durableId="2032416188">
-    <w:abstractNumId w:val="7"/>
-  </w:num>
-  <w:num w:numId="115" w16cid:durableId="139002168">
-    <w:abstractNumId w:val="7"/>
-  </w:num>
-  <w:num w:numId="116" w16cid:durableId="1786385107">
-    <w:abstractNumId w:val="7"/>
-  </w:num>
-  <w:num w:numId="117" w16cid:durableId="583227044">
-    <w:abstractNumId w:val="7"/>
-  </w:num>
-  <w:num w:numId="118" w16cid:durableId="1188448583">
-    <w:abstractNumId w:val="7"/>
-  </w:num>
-  <w:num w:numId="119" w16cid:durableId="345906709">
-    <w:abstractNumId w:val="7"/>
-  </w:num>
-  <w:num w:numId="120" w16cid:durableId="1583757467">
-    <w:abstractNumId w:val="7"/>
-  </w:num>
-  <w:num w:numId="121" w16cid:durableId="252594401">
-    <w:abstractNumId w:val="7"/>
-  </w:num>
-  <w:num w:numId="122" w16cid:durableId="1215197257">
-    <w:abstractNumId w:val="7"/>
-  </w:num>
-  <w:num w:numId="123" w16cid:durableId="1832981935">
-    <w:abstractNumId w:val="7"/>
-  </w:num>
-  <w:num w:numId="124" w16cid:durableId="116414471">
-    <w:abstractNumId w:val="41"/>
-  </w:num>
-  <w:num w:numId="125" w16cid:durableId="1614089654">
-    <w:abstractNumId w:val="21"/>
-  </w:num>
-  <w:num w:numId="126" w16cid:durableId="1628124051">
-    <w:abstractNumId w:val="34"/>
-  </w:num>
-  <w:num w:numId="127" w16cid:durableId="807940308">
-    <w:abstractNumId w:val="37"/>
-  </w:num>
-  <w:num w:numId="128" w16cid:durableId="1834450259">
-    <w:abstractNumId w:val="14"/>
-  </w:num>
-  <w:num w:numId="129" w16cid:durableId="1703901263">
-    <w:abstractNumId w:val="36"/>
-  </w:num>
-  <w:num w:numId="130" w16cid:durableId="355738910">
-    <w:abstractNumId w:val="12"/>
-  </w:num>
-  <w:num w:numId="131" w16cid:durableId="531647553">
-    <w:abstractNumId w:val="16"/>
-  </w:num>
-  <w:num w:numId="132" w16cid:durableId="1464344790">
-    <w:abstractNumId w:val="3"/>
-  </w:num>
-  <w:num w:numId="133" w16cid:durableId="1569880657">
-    <w:abstractNumId w:val="10"/>
+  <w:num w:numId="153" w16cid:durableId="1623923564">
+    <w:abstractNumId w:val="62"/>
   </w:num>
 </w:numbering>
 </file>

--- a/面试/0_笔面复盘.docx
+++ b/面试/0_笔面复盘.docx
@@ -22427,11 +22427,6 @@
       </w:r>
     </w:p>
     <w:p>
-      <w:pPr>
-        <w:rPr>
-          <w:rFonts w:hint="eastAsia"/>
-        </w:rPr>
-      </w:pPr>
       <w:r>
         <w:rPr>
           <w:rFonts w:hint="eastAsia"/>
@@ -22573,7 +22568,6 @@
     <w:p>
       <w:pPr>
         <w:rPr>
-          <w:rFonts w:hint="eastAsia"/>
           <w:b/>
           <w:bCs/>
         </w:rPr>
@@ -22640,13 +22634,7 @@
         <w:t>关注的点。如果你有小组的话，可以说和团队合作方面的事项，都是加分项。</w:t>
       </w:r>
     </w:p>
-    <w:p>
-      <w:pPr>
-        <w:rPr>
-          <w:rFonts w:hint="eastAsia"/>
-        </w:rPr>
-      </w:pPr>
-    </w:p>
+    <w:p/>
     <w:p>
       <w:pPr>
         <w:pStyle w:val="QA"/>
@@ -22700,11 +22688,6 @@
       </w:r>
     </w:p>
     <w:p>
-      <w:pPr>
-        <w:rPr>
-          <w:rFonts w:hint="eastAsia"/>
-        </w:rPr>
-      </w:pPr>
       <w:r>
         <w:rPr>
           <w:rFonts w:hint="eastAsia"/>
@@ -22725,13 +22708,7 @@
       </w:r>
     </w:p>
     <w:p/>
-    <w:p>
-      <w:pPr>
-        <w:rPr>
-          <w:rFonts w:hint="eastAsia"/>
-        </w:rPr>
-      </w:pPr>
-    </w:p>
+    <w:p/>
     <w:p>
       <w:pPr>
         <w:pStyle w:val="QA"/>
@@ -22744,11 +22721,6 @@
       </w:r>
     </w:p>
     <w:p>
-      <w:pPr>
-        <w:rPr>
-          <w:rFonts w:hint="eastAsia"/>
-        </w:rPr>
-      </w:pPr>
       <w:r>
         <w:rPr>
           <w:rFonts w:hint="eastAsia"/>
@@ -22912,9 +22884,6 @@
           <w:numId w:val="136"/>
         </w:numPr>
         <w:ind w:firstLineChars="0"/>
-        <w:rPr>
-          <w:rFonts w:hint="eastAsia"/>
-        </w:rPr>
       </w:pPr>
       <w:r>
         <w:rPr>
@@ -23038,9 +23007,6 @@
           <w:numId w:val="136"/>
         </w:numPr>
         <w:ind w:firstLineChars="0"/>
-        <w:rPr>
-          <w:rFonts w:hint="eastAsia"/>
-        </w:rPr>
       </w:pPr>
       <w:r>
         <w:rPr>
@@ -23337,13 +23303,7 @@
         <w:t>。</w:t>
       </w:r>
     </w:p>
-    <w:p>
-      <w:pPr>
-        <w:rPr>
-          <w:rFonts w:hint="eastAsia"/>
-        </w:rPr>
-      </w:pPr>
-    </w:p>
+    <w:p/>
     <w:p>
       <w:r>
         <w:rPr>
@@ -23502,22 +23462,11 @@
     </w:p>
     <w:p/>
     <w:p>
-      <w:pPr>
-        <w:rPr>
-          <w:rFonts w:hint="eastAsia"/>
-        </w:rPr>
-      </w:pPr>
       <w:r>
         <w:t>https://www.yuque.com/magestack/12306/ldw8nxp96yfg7cgx</w:t>
       </w:r>
     </w:p>
-    <w:p>
-      <w:pPr>
-        <w:rPr>
-          <w:rFonts w:hint="eastAsia"/>
-        </w:rPr>
-      </w:pPr>
-    </w:p>
+    <w:p/>
     <w:p/>
     <w:p/>
     <w:p>
@@ -23775,13 +23724,7 @@
         <w:t>等操作。</w:t>
       </w:r>
     </w:p>
-    <w:p>
-      <w:pPr>
-        <w:rPr>
-          <w:rFonts w:hint="eastAsia"/>
-        </w:rPr>
-      </w:pPr>
-    </w:p>
+    <w:p/>
     <w:p>
       <w:pPr>
         <w:pStyle w:val="QA"/>
@@ -23820,6 +23763,522 @@
       </w:r>
     </w:p>
     <w:p>
+      <w:r>
+        <w:rPr>
+          <w:rFonts w:hint="eastAsia"/>
+        </w:rPr>
+        <w:t>为了实现这一功能，常见的技术方案包括使用</w:t>
+      </w:r>
+      <w:r>
+        <w:rPr>
+          <w:rFonts w:hint="eastAsia"/>
+          <w:highlight w:val="yellow"/>
+        </w:rPr>
+        <w:t>消息队列</w:t>
+      </w:r>
+      <w:r>
+        <w:rPr>
+          <w:rFonts w:hint="eastAsia"/>
+        </w:rPr>
+        <w:t>和</w:t>
+      </w:r>
+      <w:r>
+        <w:rPr>
+          <w:rFonts w:hint="eastAsia"/>
+          <w:highlight w:val="yellow"/>
+        </w:rPr>
+        <w:t>定时任务</w:t>
+      </w:r>
+      <w:r>
+        <w:rPr>
+          <w:rFonts w:hint="eastAsia"/>
+        </w:rPr>
+        <w:t>。</w:t>
+      </w:r>
+      <w:r>
+        <w:t>​</w:t>
+      </w:r>
+      <w:r>
+        <w:rPr>
+          <w:rFonts w:ascii="宋体" w:hAnsi="宋体" w:cs="宋体" w:hint="eastAsia"/>
+        </w:rPr>
+        <w:t>例如，可以将未支付订单的信息发送到一个</w:t>
+      </w:r>
+      <w:r>
+        <w:rPr>
+          <w:rFonts w:ascii="宋体" w:hAnsi="宋体" w:cs="宋体" w:hint="eastAsia"/>
+          <w:highlight w:val="yellow"/>
+        </w:rPr>
+        <w:t>延迟队列</w:t>
+      </w:r>
+      <w:r>
+        <w:rPr>
+          <w:rFonts w:ascii="宋体" w:hAnsi="宋体" w:cs="宋体" w:hint="eastAsia"/>
+        </w:rPr>
+        <w:t>，并设置特定的过期时间。当订单</w:t>
+      </w:r>
+      <w:r>
+        <w:rPr>
+          <w:rFonts w:ascii="宋体" w:hAnsi="宋体" w:cs="宋体" w:hint="eastAsia"/>
+        </w:rPr>
+        <w:lastRenderedPageBreak/>
+        <w:t>超过设定的支付时间未完成支付，系统会自动处理这些超时订单，释放库存和资源。</w:t>
+      </w:r>
+      <w:r>
+        <w:t>​</w:t>
+      </w:r>
+    </w:p>
+    <w:p/>
+    <w:p>
+      <w:r>
+        <w:rPr>
+          <w:rFonts w:hint="eastAsia"/>
+          <w:highlight w:val="yellow"/>
+        </w:rPr>
+        <w:t>倒计时</w:t>
+      </w:r>
+      <w:r>
+        <w:rPr>
+          <w:rFonts w:hint="eastAsia"/>
+        </w:rPr>
+        <w:t>的实现通常依赖于</w:t>
+      </w:r>
+      <w:r>
+        <w:rPr>
+          <w:rFonts w:hint="eastAsia"/>
+          <w:highlight w:val="yellow"/>
+        </w:rPr>
+        <w:t>后端</w:t>
+      </w:r>
+      <w:r>
+        <w:rPr>
+          <w:rFonts w:hint="eastAsia"/>
+        </w:rPr>
+        <w:t>技术，如使用延迟队列来管理定时任务。</w:t>
+      </w:r>
+      <w:r>
+        <w:t>​</w:t>
+      </w:r>
+      <w:r>
+        <w:rPr>
+          <w:rFonts w:ascii="宋体" w:hAnsi="宋体" w:cs="宋体" w:hint="eastAsia"/>
+        </w:rPr>
+        <w:t>例如，</w:t>
+      </w:r>
+      <w:r>
+        <w:t>RabbitMQ</w:t>
+      </w:r>
+      <w:r>
+        <w:rPr>
+          <w:rFonts w:hint="eastAsia"/>
+        </w:rPr>
+        <w:t>等消息队列系统支持</w:t>
+      </w:r>
+      <w:r>
+        <w:rPr>
+          <w:rFonts w:hint="eastAsia"/>
+          <w:highlight w:val="yellow"/>
+        </w:rPr>
+        <w:t>设置消息的过期时间</w:t>
+      </w:r>
+      <w:r>
+        <w:rPr>
+          <w:rFonts w:hint="eastAsia"/>
+        </w:rPr>
+        <w:t>，通过</w:t>
+      </w:r>
+      <w:r>
+        <w:rPr>
+          <w:rFonts w:hint="eastAsia"/>
+          <w:highlight w:val="yellow"/>
+        </w:rPr>
+        <w:t>死信队列机制</w:t>
+      </w:r>
+      <w:r>
+        <w:rPr>
+          <w:rFonts w:hint="eastAsia"/>
+        </w:rPr>
+        <w:t>，将过期的消息转发到指定队列，</w:t>
+      </w:r>
+      <w:proofErr w:type="gramStart"/>
+      <w:r>
+        <w:rPr>
+          <w:rFonts w:hint="eastAsia"/>
+        </w:rPr>
+        <w:t>供消</w:t>
+      </w:r>
+      <w:proofErr w:type="gramEnd"/>
+      <w:r>
+        <w:rPr>
+          <w:rFonts w:hint="eastAsia"/>
+        </w:rPr>
+        <w:t>费者处理。这种方式能够确保系统在高并发情况下仍能高效、可靠地处理订单超时逻辑。</w:t>
+      </w:r>
+      <w:r>
+        <w:t>​</w:t>
+      </w:r>
+    </w:p>
+    <w:p/>
+    <w:p>
+      <w:proofErr w:type="gramStart"/>
+      <w:r>
+        <w:t>抖音下单</w:t>
+      </w:r>
+      <w:proofErr w:type="gramEnd"/>
+      <w:r>
+        <w:t>后的倒计时支付功能主要通过</w:t>
+      </w:r>
+      <w:r>
+        <w:rPr>
+          <w:b/>
+          <w:bCs/>
+          <w:highlight w:val="yellow"/>
+        </w:rPr>
+        <w:t>定时任务</w:t>
+      </w:r>
+      <w:r>
+        <w:rPr>
+          <w:b/>
+          <w:bCs/>
+        </w:rPr>
+        <w:t>调度、</w:t>
+      </w:r>
+      <w:r>
+        <w:rPr>
+          <w:b/>
+          <w:bCs/>
+          <w:highlight w:val="yellow"/>
+        </w:rPr>
+        <w:t>状态检查</w:t>
+      </w:r>
+      <w:r>
+        <w:rPr>
+          <w:b/>
+          <w:bCs/>
+        </w:rPr>
+        <w:t>机制和</w:t>
+      </w:r>
+      <w:r>
+        <w:rPr>
+          <w:b/>
+          <w:bCs/>
+          <w:highlight w:val="yellow"/>
+        </w:rPr>
+        <w:t>分布式系统</w:t>
+      </w:r>
+      <w:r>
+        <w:rPr>
+          <w:b/>
+          <w:bCs/>
+        </w:rPr>
+        <w:t>技术</w:t>
+      </w:r>
+      <w:r>
+        <w:t>实现，其核心原理是</w:t>
+      </w:r>
+      <w:r>
+        <w:rPr>
+          <w:b/>
+          <w:bCs/>
+          <w:highlight w:val="yellow"/>
+        </w:rPr>
+        <w:t>在订单生成时设定超时时间</w:t>
+      </w:r>
+      <w:r>
+        <w:rPr>
+          <w:b/>
+          <w:bCs/>
+        </w:rPr>
+        <w:t>，并通过</w:t>
+      </w:r>
+      <w:r>
+        <w:rPr>
+          <w:b/>
+          <w:bCs/>
+          <w:highlight w:val="yellow"/>
+        </w:rPr>
+        <w:t>后台定时器</w:t>
+      </w:r>
+      <w:r>
+        <w:rPr>
+          <w:b/>
+          <w:bCs/>
+        </w:rPr>
+        <w:t>或</w:t>
+      </w:r>
+      <w:r>
+        <w:rPr>
+          <w:b/>
+          <w:bCs/>
+          <w:highlight w:val="yellow"/>
+        </w:rPr>
+        <w:t>延迟队列</w:t>
+      </w:r>
+      <w:r>
+        <w:rPr>
+          <w:b/>
+          <w:bCs/>
+        </w:rPr>
+        <w:t>触发状态检查，最终自动释放库存或取消订单</w:t>
+      </w:r>
+      <w:r>
+        <w:t>。以下是具体实现技术及流程：</w:t>
+      </w:r>
+    </w:p>
+    <w:p>
+      <w:pPr>
+        <w:rPr>
+          <w:rFonts w:hint="eastAsia"/>
+        </w:rPr>
+      </w:pPr>
+    </w:p>
+    <w:p>
+      <w:pPr>
+        <w:rPr>
+          <w:rFonts w:hint="eastAsia"/>
+        </w:rPr>
+      </w:pPr>
+      <w:r>
+        <w:rPr>
+          <w:rFonts w:hint="eastAsia"/>
+          <w:highlight w:val="yellow"/>
+        </w:rPr>
+        <w:t>一、倒计时功能的技术实现原理</w:t>
+      </w:r>
+    </w:p>
+    <w:p>
+      <w:r>
+        <w:t>​</w:t>
+      </w:r>
+      <w:r>
+        <w:rPr>
+          <w:rFonts w:hint="eastAsia"/>
+        </w:rPr>
+        <w:t>定时任务调度</w:t>
+      </w:r>
+    </w:p>
+    <w:p>
+      <w:r>
+        <w:rPr>
+          <w:rFonts w:hint="eastAsia"/>
+        </w:rPr>
+        <w:t>订单生成时，系统记录创建时间并设定超时阈值（例如</w:t>
+      </w:r>
+      <w:r>
+        <w:rPr>
+          <w:rFonts w:hint="eastAsia"/>
+        </w:rPr>
+        <w:t>15</w:t>
+      </w:r>
+      <w:r>
+        <w:rPr>
+          <w:rFonts w:hint="eastAsia"/>
+        </w:rPr>
+        <w:t>分钟）。</w:t>
+      </w:r>
+    </w:p>
+    <w:p>
+      <w:pPr>
+        <w:rPr>
+          <w:rFonts w:hint="eastAsia"/>
+        </w:rPr>
+      </w:pPr>
+      <w:r>
+        <w:rPr>
+          <w:rFonts w:hint="eastAsia"/>
+          <w:highlight w:val="yellow"/>
+        </w:rPr>
+        <w:t>后端</w:t>
+      </w:r>
+      <w:r>
+        <w:rPr>
+          <w:rFonts w:hint="eastAsia"/>
+        </w:rPr>
+        <w:t>通过以下技术启动倒计时：</w:t>
+      </w:r>
+    </w:p>
+    <w:p>
+      <w:pPr>
+        <w:rPr>
+          <w:rFonts w:hint="eastAsia"/>
+        </w:rPr>
+      </w:pPr>
+      <w:r>
+        <w:t>​</w:t>
+      </w:r>
+      <w:r>
+        <w:t xml:space="preserve"> </w:t>
+      </w:r>
+      <w:r>
+        <w:rPr>
+          <w:rFonts w:hint="eastAsia"/>
+        </w:rPr>
+        <w:t>延迟队列（</w:t>
+      </w:r>
+      <w:proofErr w:type="spellStart"/>
+      <w:r>
+        <w:t>DelayQueue</w:t>
+      </w:r>
+      <w:proofErr w:type="spellEnd"/>
+      <w:r>
+        <w:rPr>
+          <w:rFonts w:hint="eastAsia"/>
+        </w:rPr>
+        <w:t>）</w:t>
+      </w:r>
+      <w:r>
+        <w:t>​</w:t>
+      </w:r>
+      <w:r>
+        <w:rPr>
+          <w:rFonts w:ascii="宋体" w:hAnsi="宋体" w:cs="宋体" w:hint="eastAsia"/>
+        </w:rPr>
+        <w:t>：将订单对象存入队列，设定延迟时间为超时阈值，到期后自动取出并处理。</w:t>
+      </w:r>
+    </w:p>
+    <w:p>
+      <w:r>
+        <w:rPr>
+          <w:rFonts w:hint="eastAsia"/>
+          <w:highlight w:val="yellow"/>
+        </w:rPr>
+        <w:t>前端</w:t>
+      </w:r>
+      <w:r>
+        <w:rPr>
+          <w:rFonts w:hint="eastAsia"/>
+        </w:rPr>
+        <w:t>倒计时显示</w:t>
+      </w:r>
+    </w:p>
+    <w:p>
+      <w:pPr>
+        <w:rPr>
+          <w:rFonts w:hint="eastAsia"/>
+        </w:rPr>
+      </w:pPr>
+      <w:r>
+        <w:rPr>
+          <w:rFonts w:hint="eastAsia"/>
+        </w:rPr>
+        <w:t>用户端通过以下方式展示剩余时间：</w:t>
+      </w:r>
+    </w:p>
+    <w:p>
+      <w:r>
+        <w:t>​</w:t>
+      </w:r>
+      <w:r>
+        <w:rPr>
+          <w:rFonts w:hint="eastAsia"/>
+        </w:rPr>
+        <w:t>前端定时器（如</w:t>
+      </w:r>
+      <w:r>
+        <w:rPr>
+          <w:highlight w:val="yellow"/>
+        </w:rPr>
+        <w:t>JavaScript/Vue</w:t>
+      </w:r>
+      <w:r>
+        <w:rPr>
+          <w:rFonts w:hint="eastAsia"/>
+          <w:highlight w:val="yellow"/>
+        </w:rPr>
+        <w:t>的</w:t>
+      </w:r>
+      <w:proofErr w:type="spellStart"/>
+      <w:r>
+        <w:rPr>
+          <w:highlight w:val="yellow"/>
+        </w:rPr>
+        <w:t>setInterval</w:t>
+      </w:r>
+      <w:proofErr w:type="spellEnd"/>
+      <w:r>
+        <w:rPr>
+          <w:rFonts w:hint="eastAsia"/>
+        </w:rPr>
+        <w:t>）</w:t>
+      </w:r>
+      <w:r>
+        <w:t>​</w:t>
+      </w:r>
+      <w:r>
+        <w:rPr>
+          <w:rFonts w:ascii="宋体" w:hAnsi="宋体" w:cs="宋体" w:hint="eastAsia"/>
+        </w:rPr>
+        <w:t>：每隔</w:t>
+      </w:r>
+      <w:r>
+        <w:t>1</w:t>
+      </w:r>
+      <w:r>
+        <w:rPr>
+          <w:rFonts w:hint="eastAsia"/>
+        </w:rPr>
+        <w:t>秒更新剩余时间，计算方式为：</w:t>
+      </w:r>
+      <w:r>
+        <w:rPr>
+          <w:rFonts w:hint="eastAsia"/>
+          <w:highlight w:val="yellow"/>
+        </w:rPr>
+        <w:t>超时时间戳</w:t>
+      </w:r>
+      <w:r>
+        <w:rPr>
+          <w:highlight w:val="yellow"/>
+        </w:rPr>
+        <w:t xml:space="preserve"> - </w:t>
+      </w:r>
+      <w:r>
+        <w:rPr>
+          <w:rFonts w:hint="eastAsia"/>
+          <w:highlight w:val="yellow"/>
+        </w:rPr>
+        <w:t>当前时间戳</w:t>
+      </w:r>
+      <w:r>
+        <w:rPr>
+          <w:rFonts w:hint="eastAsia"/>
+        </w:rPr>
+        <w:t>，并将结果转换为分秒格式。</w:t>
+      </w:r>
+    </w:p>
+    <w:p>
+      <w:r>
+        <w:t>​</w:t>
+      </w:r>
+      <w:r>
+        <w:rPr>
+          <w:rFonts w:hint="eastAsia"/>
+        </w:rPr>
+        <w:t>时间同步：</w:t>
+      </w:r>
+      <w:proofErr w:type="gramStart"/>
+      <w:r>
+        <w:rPr>
+          <w:rFonts w:hint="eastAsia"/>
+        </w:rPr>
+        <w:t>前端需</w:t>
+      </w:r>
+      <w:proofErr w:type="gramEnd"/>
+      <w:r>
+        <w:rPr>
+          <w:rFonts w:hint="eastAsia"/>
+          <w:highlight w:val="yellow"/>
+        </w:rPr>
+        <w:t>依赖服务器时间</w:t>
+      </w:r>
+      <w:r>
+        <w:rPr>
+          <w:rFonts w:hint="eastAsia"/>
+        </w:rPr>
+        <w:t>而非本地时间，防止用户篡改设备时间绕过限制。</w:t>
+      </w:r>
+    </w:p>
+    <w:p>
       <w:pPr>
         <w:rPr>
           <w:rFonts w:hint="eastAsia"/>
@@ -23838,244 +24297,332 @@
           <w:rFonts w:hint="eastAsia"/>
           <w:highlight w:val="yellow"/>
         </w:rPr>
+        <w:t>缓存、消息队列具体的使用场景</w:t>
+      </w:r>
+    </w:p>
+    <w:p>
+      <w:pPr>
+        <w:pStyle w:val="QA"/>
+      </w:pPr>
+      <w:r>
+        <w:rPr>
+          <w:rFonts w:hint="eastAsia"/>
+        </w:rPr>
+        <w:t>缓存余</w:t>
+      </w:r>
+      <w:proofErr w:type="gramStart"/>
+      <w:r>
+        <w:rPr>
+          <w:rFonts w:hint="eastAsia"/>
+        </w:rPr>
+        <w:t>票信息</w:t>
+      </w:r>
+      <w:proofErr w:type="gramEnd"/>
+      <w:r>
+        <w:rPr>
+          <w:rFonts w:hint="eastAsia"/>
+        </w:rPr>
+        <w:t>的数据结构</w:t>
+      </w:r>
+    </w:p>
+    <w:p>
+      <w:r>
+        <w:rPr>
+          <w:rFonts w:hint="eastAsia"/>
+        </w:rPr>
+        <w:t>Key</w:t>
+      </w:r>
+      <w:r>
+        <w:rPr>
+          <w:rFonts w:hint="eastAsia"/>
+        </w:rPr>
+        <w:t>：</w:t>
+      </w:r>
+      <w:proofErr w:type="spellStart"/>
+      <w:r>
+        <w:rPr>
+          <w:rFonts w:hint="eastAsia"/>
+        </w:rPr>
+        <w:t>Region_train_station</w:t>
+      </w:r>
+      <w:proofErr w:type="spellEnd"/>
+      <w:r>
+        <w:rPr>
+          <w:rFonts w:hint="eastAsia"/>
+        </w:rPr>
+        <w:t>_</w:t>
+      </w:r>
+      <w:r>
+        <w:rPr>
+          <w:rFonts w:hint="eastAsia"/>
+        </w:rPr>
+        <w:t>起始</w:t>
+      </w:r>
+      <w:r>
+        <w:rPr>
+          <w:rFonts w:hint="eastAsia"/>
+          <w:highlight w:val="yellow"/>
+        </w:rPr>
+        <w:t>城市</w:t>
+      </w:r>
+      <w:r>
+        <w:rPr>
+          <w:rFonts w:hint="eastAsia"/>
+        </w:rPr>
+        <w:t>_</w:t>
+      </w:r>
+      <w:r>
+        <w:rPr>
+          <w:rFonts w:hint="eastAsia"/>
+        </w:rPr>
+        <w:t>终点城市</w:t>
+      </w:r>
+      <w:r>
+        <w:rPr>
+          <w:rFonts w:hint="eastAsia"/>
+        </w:rPr>
+        <w:t>_</w:t>
+      </w:r>
+      <w:r>
+        <w:rPr>
+          <w:rFonts w:hint="eastAsia"/>
+          <w:highlight w:val="yellow"/>
+        </w:rPr>
+        <w:t>日期</w:t>
+      </w:r>
+    </w:p>
+    <w:p>
+      <w:r>
+        <w:rPr>
+          <w:rFonts w:hint="eastAsia"/>
+        </w:rPr>
+        <w:t>Value</w:t>
+      </w:r>
+      <w:r>
+        <w:rPr>
+          <w:rFonts w:hint="eastAsia"/>
+        </w:rPr>
+        <w:t>：</w:t>
+      </w:r>
+    </w:p>
+    <w:p>
+      <w:r>
+        <w:rPr>
+          <w:rFonts w:hint="eastAsia"/>
+        </w:rPr>
+        <w:t xml:space="preserve">  Key</w:t>
+      </w:r>
+      <w:r>
+        <w:rPr>
+          <w:rFonts w:hint="eastAsia"/>
+        </w:rPr>
+        <w:t>：</w:t>
+      </w:r>
+      <w:r>
+        <w:rPr>
+          <w:rFonts w:hint="eastAsia"/>
+          <w:highlight w:val="yellow"/>
+        </w:rPr>
+        <w:t>列车</w:t>
+      </w:r>
+      <w:r>
+        <w:rPr>
+          <w:rFonts w:hint="eastAsia"/>
+          <w:highlight w:val="yellow"/>
+        </w:rPr>
+        <w:t>ID</w:t>
+      </w:r>
+      <w:r>
+        <w:rPr>
+          <w:rFonts w:hint="eastAsia"/>
+        </w:rPr>
+        <w:t>_</w:t>
+      </w:r>
+      <w:r>
+        <w:rPr>
+          <w:rFonts w:hint="eastAsia"/>
+        </w:rPr>
+        <w:t>起始</w:t>
+      </w:r>
+      <w:r>
+        <w:rPr>
+          <w:rFonts w:hint="eastAsia"/>
+          <w:highlight w:val="yellow"/>
+        </w:rPr>
+        <w:t>站</w:t>
+      </w:r>
+      <w:r>
+        <w:rPr>
+          <w:rFonts w:hint="eastAsia"/>
+        </w:rPr>
+        <w:t>_</w:t>
+      </w:r>
+      <w:r>
+        <w:rPr>
+          <w:rFonts w:hint="eastAsia"/>
+        </w:rPr>
+        <w:t>终点站</w:t>
+      </w:r>
+    </w:p>
+    <w:p>
+      <w:r>
+        <w:rPr>
+          <w:rFonts w:hint="eastAsia"/>
+        </w:rPr>
+        <w:t xml:space="preserve">  Val</w:t>
+      </w:r>
+      <w:r>
+        <w:rPr>
+          <w:rFonts w:hint="eastAsia"/>
+        </w:rPr>
+        <w:t>：列车</w:t>
+      </w:r>
+      <w:r>
+        <w:rPr>
+          <w:rFonts w:hint="eastAsia"/>
+          <w:highlight w:val="yellow"/>
+        </w:rPr>
+        <w:t>详细信息</w:t>
+      </w:r>
+    </w:p>
+    <w:p>
+      <w:pPr>
+        <w:pStyle w:val="QA"/>
+        <w:rPr>
+          <w:highlight w:val="yellow"/>
+        </w:rPr>
+      </w:pPr>
+      <w:proofErr w:type="spellStart"/>
+      <w:r>
+        <w:rPr>
+          <w:highlight w:val="yellow"/>
+        </w:rPr>
+        <w:t>B</w:t>
+      </w:r>
+      <w:r>
+        <w:rPr>
+          <w:rFonts w:hint="eastAsia"/>
+          <w:highlight w:val="yellow"/>
+        </w:rPr>
+        <w:t>inlog</w:t>
+      </w:r>
+      <w:proofErr w:type="spellEnd"/>
+      <w:r>
+        <w:rPr>
+          <w:rFonts w:hint="eastAsia"/>
+          <w:highlight w:val="yellow"/>
+        </w:rPr>
+        <w:t>是数据库底层日志信息，如何抓取</w:t>
+      </w:r>
+    </w:p>
+    <w:p>
+      <w:proofErr w:type="spellStart"/>
+      <w:r>
+        <w:t>B</w:t>
+      </w:r>
+      <w:r>
+        <w:rPr>
+          <w:rFonts w:hint="eastAsia"/>
+        </w:rPr>
+        <w:t>inlog</w:t>
+      </w:r>
+      <w:proofErr w:type="spellEnd"/>
+      <w:r>
+        <w:rPr>
+          <w:rFonts w:hint="eastAsia"/>
+        </w:rPr>
+        <w:t>工具拿到</w:t>
+      </w:r>
+      <w:r>
+        <w:rPr>
+          <w:rFonts w:hint="eastAsia"/>
+        </w:rPr>
+        <w:t>log</w:t>
+      </w:r>
+      <w:r>
+        <w:rPr>
+          <w:rFonts w:hint="eastAsia"/>
+        </w:rPr>
+        <w:t>，处理，发送消息</w:t>
+      </w:r>
+    </w:p>
+    <w:p>
+      <w:pPr>
+        <w:pStyle w:val="QA"/>
+      </w:pPr>
+      <w:r>
+        <w:rPr>
+          <w:rFonts w:hint="eastAsia"/>
+        </w:rPr>
+        <w:t>Redis</w:t>
+      </w:r>
+      <w:r>
+        <w:rPr>
+          <w:rFonts w:hint="eastAsia"/>
+        </w:rPr>
+        <w:t>缓存更新数据是如何同步的</w:t>
+      </w:r>
+      <w:r>
+        <w:rPr>
+          <w:rFonts w:hint="eastAsia"/>
+        </w:rPr>
+        <w:t>|</w:t>
+      </w:r>
+      <w:r>
+        <w:br/>
+      </w:r>
+      <w:r>
+        <w:rPr>
+          <w:rFonts w:hint="eastAsia"/>
+        </w:rPr>
+        <w:t>先更新数据库，再删缓存，再缓存吗？</w:t>
+      </w:r>
+      <w:r>
+        <w:br/>
+      </w:r>
+      <w:r>
+        <w:rPr>
+          <w:rFonts w:hint="eastAsia"/>
+        </w:rPr>
+        <w:t>同时写回</w:t>
+      </w:r>
+      <w:r>
+        <w:rPr>
+          <w:rFonts w:hint="eastAsia"/>
+        </w:rPr>
+        <w:t>Redis</w:t>
+      </w:r>
+      <w:r>
+        <w:rPr>
+          <w:rFonts w:hint="eastAsia"/>
+        </w:rPr>
+        <w:t>如何避免冲突</w:t>
+      </w:r>
+    </w:p>
+    <w:p>
+      <w:r>
+        <w:rPr>
+          <w:rFonts w:hint="eastAsia"/>
+        </w:rPr>
         <w:lastRenderedPageBreak/>
-        <w:t>缓存、消息队列具体的使用场景</w:t>
-      </w:r>
-    </w:p>
-    <w:p>
-      <w:pPr>
-        <w:pStyle w:val="QA"/>
-      </w:pPr>
-      <w:r>
-        <w:rPr>
-          <w:rFonts w:hint="eastAsia"/>
-        </w:rPr>
-        <w:t>缓存余</w:t>
-      </w:r>
-      <w:proofErr w:type="gramStart"/>
-      <w:r>
-        <w:rPr>
-          <w:rFonts w:hint="eastAsia"/>
-        </w:rPr>
-        <w:t>票信息</w:t>
-      </w:r>
-      <w:proofErr w:type="gramEnd"/>
-      <w:r>
-        <w:rPr>
-          <w:rFonts w:hint="eastAsia"/>
-        </w:rPr>
-        <w:t>的数据结构</w:t>
-      </w:r>
-    </w:p>
-    <w:p>
-      <w:pPr>
-        <w:rPr>
-          <w:rFonts w:hint="eastAsia"/>
-        </w:rPr>
-      </w:pPr>
-      <w:r>
-        <w:rPr>
-          <w:rFonts w:hint="eastAsia"/>
-        </w:rPr>
-        <w:t>Key</w:t>
-      </w:r>
-      <w:r>
-        <w:rPr>
-          <w:rFonts w:hint="eastAsia"/>
-        </w:rPr>
-        <w:t>：</w:t>
-      </w:r>
-      <w:proofErr w:type="spellStart"/>
-      <w:r>
-        <w:rPr>
-          <w:rFonts w:hint="eastAsia"/>
-        </w:rPr>
-        <w:t>Region_train_station</w:t>
-      </w:r>
-      <w:proofErr w:type="spellEnd"/>
-      <w:r>
-        <w:rPr>
-          <w:rFonts w:hint="eastAsia"/>
-        </w:rPr>
-        <w:t>_</w:t>
-      </w:r>
-      <w:r>
-        <w:rPr>
-          <w:rFonts w:hint="eastAsia"/>
-        </w:rPr>
-        <w:t>起始城市</w:t>
-      </w:r>
-      <w:r>
-        <w:rPr>
-          <w:rFonts w:hint="eastAsia"/>
-        </w:rPr>
-        <w:t>_</w:t>
-      </w:r>
-      <w:r>
-        <w:rPr>
-          <w:rFonts w:hint="eastAsia"/>
-        </w:rPr>
-        <w:t>终点城市</w:t>
-      </w:r>
-      <w:r>
-        <w:rPr>
-          <w:rFonts w:hint="eastAsia"/>
-        </w:rPr>
-        <w:t>_</w:t>
-      </w:r>
-      <w:r>
-        <w:rPr>
-          <w:rFonts w:hint="eastAsia"/>
-        </w:rPr>
-        <w:t>日期</w:t>
-      </w:r>
-    </w:p>
-    <w:p>
-      <w:pPr>
-        <w:rPr>
-          <w:rFonts w:hint="eastAsia"/>
-        </w:rPr>
-      </w:pPr>
-      <w:r>
-        <w:rPr>
-          <w:rFonts w:hint="eastAsia"/>
-        </w:rPr>
-        <w:t>Value</w:t>
-      </w:r>
-      <w:r>
-        <w:rPr>
-          <w:rFonts w:hint="eastAsia"/>
-        </w:rPr>
-        <w:t>：</w:t>
-      </w:r>
-    </w:p>
-    <w:p>
-      <w:pPr>
-        <w:rPr>
-          <w:rFonts w:hint="eastAsia"/>
-        </w:rPr>
-      </w:pPr>
-      <w:r>
-        <w:rPr>
-          <w:rFonts w:hint="eastAsia"/>
-        </w:rPr>
-        <w:t xml:space="preserve">  Key</w:t>
-      </w:r>
-      <w:r>
-        <w:rPr>
-          <w:rFonts w:hint="eastAsia"/>
-        </w:rPr>
-        <w:t>：列车</w:t>
-      </w:r>
-      <w:r>
-        <w:rPr>
-          <w:rFonts w:hint="eastAsia"/>
-        </w:rPr>
-        <w:t>ID_</w:t>
-      </w:r>
-      <w:r>
-        <w:rPr>
-          <w:rFonts w:hint="eastAsia"/>
-        </w:rPr>
-        <w:t>起始站</w:t>
-      </w:r>
-      <w:r>
-        <w:rPr>
-          <w:rFonts w:hint="eastAsia"/>
-        </w:rPr>
-        <w:t>_</w:t>
-      </w:r>
-      <w:r>
-        <w:rPr>
-          <w:rFonts w:hint="eastAsia"/>
-        </w:rPr>
-        <w:t>终点站</w:t>
-      </w:r>
-    </w:p>
-    <w:p>
-      <w:pPr>
-        <w:rPr>
-          <w:rFonts w:hint="eastAsia"/>
-        </w:rPr>
-      </w:pPr>
-      <w:r>
-        <w:rPr>
-          <w:rFonts w:hint="eastAsia"/>
-        </w:rPr>
-        <w:t xml:space="preserve">  Val</w:t>
-      </w:r>
-      <w:r>
-        <w:rPr>
-          <w:rFonts w:hint="eastAsia"/>
-        </w:rPr>
-        <w:t>：列车详细信息</w:t>
-      </w:r>
-    </w:p>
-    <w:p>
-      <w:pPr>
-        <w:pStyle w:val="QA"/>
-        <w:rPr>
-          <w:highlight w:val="yellow"/>
-        </w:rPr>
-      </w:pPr>
-      <w:proofErr w:type="spellStart"/>
-      <w:r>
-        <w:rPr>
-          <w:highlight w:val="yellow"/>
-        </w:rPr>
-        <w:t>B</w:t>
-      </w:r>
-      <w:r>
-        <w:rPr>
-          <w:rFonts w:hint="eastAsia"/>
-          <w:highlight w:val="yellow"/>
-        </w:rPr>
-        <w:t>inlog</w:t>
-      </w:r>
-      <w:proofErr w:type="spellEnd"/>
-      <w:r>
-        <w:rPr>
-          <w:rFonts w:hint="eastAsia"/>
-          <w:highlight w:val="yellow"/>
-        </w:rPr>
-        <w:t>是数据库底层日志信息，如何抓取</w:t>
-      </w:r>
-    </w:p>
-    <w:p>
-      <w:proofErr w:type="spellStart"/>
-      <w:r>
-        <w:t>B</w:t>
-      </w:r>
-      <w:r>
-        <w:rPr>
-          <w:rFonts w:hint="eastAsia"/>
-        </w:rPr>
-        <w:t>inlog</w:t>
-      </w:r>
-      <w:proofErr w:type="spellEnd"/>
-      <w:r>
-        <w:rPr>
-          <w:rFonts w:hint="eastAsia"/>
-        </w:rPr>
-        <w:t>工具拿到</w:t>
-      </w:r>
-      <w:r>
-        <w:rPr>
-          <w:rFonts w:hint="eastAsia"/>
-        </w:rPr>
-        <w:t>log</w:t>
-      </w:r>
-      <w:r>
-        <w:rPr>
-          <w:rFonts w:hint="eastAsia"/>
-        </w:rPr>
-        <w:t>，处理，发送消息</w:t>
-      </w:r>
-    </w:p>
-    <w:p>
-      <w:pPr>
-        <w:pStyle w:val="QA"/>
-      </w:pPr>
+        <w:t>先写数据库</w:t>
+      </w:r>
+    </w:p>
+    <w:p>
+      <w:r>
+        <w:rPr>
+          <w:rFonts w:hint="eastAsia"/>
+        </w:rPr>
+        <w:t>然后删掉缓存</w:t>
+      </w:r>
+    </w:p>
+    <w:p>
+      <w:r>
+        <w:rPr>
+          <w:rFonts w:hint="eastAsia"/>
+        </w:rPr>
+        <w:t>等下一个用户查询和写，保证写</w:t>
+      </w:r>
       <w:r>
         <w:rPr>
           <w:rFonts w:hint="eastAsia"/>
@@ -24086,78 +24633,6 @@
         <w:rPr>
           <w:rFonts w:hint="eastAsia"/>
         </w:rPr>
-        <w:t>缓存更新数据是如何同步的</w:t>
-      </w:r>
-      <w:r>
-        <w:rPr>
-          <w:rFonts w:hint="eastAsia"/>
-        </w:rPr>
-        <w:t>|</w:t>
-      </w:r>
-      <w:r>
-        <w:br/>
-      </w:r>
-      <w:r>
-        <w:rPr>
-          <w:rFonts w:hint="eastAsia"/>
-        </w:rPr>
-        <w:t>先更新数据库，再删缓存，再缓存吗？</w:t>
-      </w:r>
-      <w:r>
-        <w:br/>
-      </w:r>
-      <w:r>
-        <w:rPr>
-          <w:rFonts w:hint="eastAsia"/>
-        </w:rPr>
-        <w:t>同时写回</w:t>
-      </w:r>
-      <w:r>
-        <w:rPr>
-          <w:rFonts w:hint="eastAsia"/>
-        </w:rPr>
-        <w:t>Redis</w:t>
-      </w:r>
-      <w:r>
-        <w:rPr>
-          <w:rFonts w:hint="eastAsia"/>
-        </w:rPr>
-        <w:t>如何避免冲突</w:t>
-      </w:r>
-    </w:p>
-    <w:p>
-      <w:r>
-        <w:rPr>
-          <w:rFonts w:hint="eastAsia"/>
-        </w:rPr>
-        <w:t>先写数据库</w:t>
-      </w:r>
-    </w:p>
-    <w:p>
-      <w:r>
-        <w:rPr>
-          <w:rFonts w:hint="eastAsia"/>
-        </w:rPr>
-        <w:t>然后删掉缓存</w:t>
-      </w:r>
-    </w:p>
-    <w:p>
-      <w:r>
-        <w:rPr>
-          <w:rFonts w:hint="eastAsia"/>
-        </w:rPr>
-        <w:t>等下一个用户查询和写，保证写</w:t>
-      </w:r>
-      <w:r>
-        <w:rPr>
-          <w:rFonts w:hint="eastAsia"/>
-        </w:rPr>
-        <w:t>Redis</w:t>
-      </w:r>
-      <w:r>
-        <w:rPr>
-          <w:rFonts w:hint="eastAsia"/>
-        </w:rPr>
         <w:t>的只有一个地方</w:t>
       </w:r>
     </w:p>
@@ -24178,11 +24653,6 @@
       </w:r>
     </w:p>
     <w:p>
-      <w:pPr>
-        <w:rPr>
-          <w:rFonts w:hint="eastAsia"/>
-        </w:rPr>
-      </w:pPr>
       <w:r>
         <w:rPr>
           <w:noProof/>
@@ -24289,13 +24759,37 @@
         <w:t>服务注册与发现</w:t>
       </w:r>
       <w:r>
-        <w:t>：微服务实例在启动时向注册中心注册自己的服务信息，包括服务名称、</w:t>
-      </w:r>
-      <w:r>
-        <w:t xml:space="preserve">IP </w:t>
-      </w:r>
-      <w:r>
-        <w:t>地址、端口号等。其他微服</w:t>
+        <w:t>：微服务实例在启动时向注册中心注册自己的服务信息，包括服务</w:t>
+      </w:r>
+      <w:r>
+        <w:rPr>
+          <w:highlight w:val="yellow"/>
+        </w:rPr>
+        <w:t>名称</w:t>
+      </w:r>
+      <w:r>
+        <w:t>、</w:t>
+      </w:r>
+      <w:r>
+        <w:rPr>
+          <w:highlight w:val="yellow"/>
+        </w:rPr>
+        <w:t>IP</w:t>
+      </w:r>
+      <w:r>
+        <w:t xml:space="preserve"> </w:t>
+      </w:r>
+      <w:r>
+        <w:t>地址、</w:t>
+      </w:r>
+      <w:r>
+        <w:rPr>
+          <w:highlight w:val="yellow"/>
+        </w:rPr>
+        <w:t>端口</w:t>
+      </w:r>
+      <w:r>
+        <w:t>号等。其他微服</w:t>
       </w:r>
       <w:proofErr w:type="gramStart"/>
       <w:r>
@@ -24303,11 +24797,16 @@
       </w:r>
       <w:proofErr w:type="gramEnd"/>
       <w:r>
-        <w:t>要调用该服务时，可向注册中心查询目标服务的地址信息，实现服务</w:t>
-      </w:r>
-      <w:r>
-        <w:lastRenderedPageBreak/>
-        <w:t>的动态发现，</w:t>
+        <w:t>要调用该服务时，可向注册中心查询目标服务的地址信息，</w:t>
+      </w:r>
+      <w:r>
+        <w:rPr>
+          <w:highlight w:val="yellow"/>
+        </w:rPr>
+        <w:t>实现服务的动态发现</w:t>
+      </w:r>
+      <w:r>
+        <w:t>，</w:t>
       </w:r>
       <w:proofErr w:type="gramStart"/>
       <w:r>
@@ -24333,7 +24832,16 @@
         <w:t>服务健康检查</w:t>
       </w:r>
       <w:r>
-        <w:t>：注册中心会定期检查各个微服务实例的健康状态，对于长时间无响应或出现故障的实例，会将其从服务列表中剔除，确保</w:t>
+        <w:t>：注册中心会</w:t>
+      </w:r>
+      <w:r>
+        <w:rPr>
+          <w:highlight w:val="yellow"/>
+        </w:rPr>
+        <w:t>定期检查</w:t>
+      </w:r>
+      <w:r>
+        <w:t>各个微服务实例的健康状态，对于长时间无响应或出现故障的实例，会将其从服务列表中剔除，确保</w:t>
       </w:r>
       <w:proofErr w:type="gramStart"/>
       <w:r>
@@ -24388,22 +24896,7 @@
         <w:t>等。</w:t>
       </w:r>
       <w:r>
-        <w:t xml:space="preserve">Eureka </w:t>
-      </w:r>
-      <w:r>
-        <w:t>是</w:t>
-      </w:r>
-      <w:r>
-        <w:t xml:space="preserve"> Netflix </w:t>
-      </w:r>
-      <w:r>
-        <w:t>开源的服务注册与发现组件，具有良好的扩展性和易用性；</w:t>
-      </w:r>
-      <w:r>
-        <w:t xml:space="preserve">Consul </w:t>
-      </w:r>
-      <w:r>
-        <w:t>支持多数据中心，提供了丰富的健康检查和服务发现功能；</w:t>
+        <w:br/>
       </w:r>
       <w:proofErr w:type="spellStart"/>
       <w:r>
@@ -24414,15 +24907,25 @@
         <w:t xml:space="preserve"> </w:t>
       </w:r>
       <w:r>
-        <w:t>则集成了服务注册与发现、配置管理等功能，能很好地满足</w:t>
-      </w:r>
-      <w:proofErr w:type="gramStart"/>
-      <w:r>
-        <w:t>微服务</w:t>
-      </w:r>
-      <w:proofErr w:type="gramEnd"/>
-      <w:r>
-        <w:t>架构的需求。</w:t>
+        <w:t>则集成了</w:t>
+      </w:r>
+      <w:r>
+        <w:rPr>
+          <w:highlight w:val="yellow"/>
+        </w:rPr>
+        <w:t>服务注册与发现</w:t>
+      </w:r>
+      <w:r>
+        <w:t>、</w:t>
+      </w:r>
+      <w:r>
+        <w:rPr>
+          <w:highlight w:val="yellow"/>
+        </w:rPr>
+        <w:t>配置管理</w:t>
+      </w:r>
+      <w:r>
+        <w:t>等功能。</w:t>
       </w:r>
     </w:p>
     <w:p>
@@ -24473,21 +24976,30 @@
       </w:pPr>
       <w:r>
         <w:rPr>
-          <w:b/>
-          <w:bCs/>
-        </w:rPr>
-        <w:t>统一入口</w:t>
-      </w:r>
-      <w:r>
-        <w:t>：作为</w:t>
-      </w:r>
-      <w:proofErr w:type="gramStart"/>
-      <w:r>
-        <w:t>微服务</w:t>
-      </w:r>
-      <w:proofErr w:type="gramEnd"/>
-      <w:r>
-        <w:t>架构的统一入口，所有外部请求都先经过网关，再由网关根据请求的路由规则将请求转发到相应的微服务实例上，这样可以隐藏</w:t>
+          <w:highlight w:val="yellow"/>
+        </w:rPr>
+        <w:t>所有外部请求</w:t>
+      </w:r>
+      <w:r>
+        <w:t>都先经过网关，再由网关根据请求的</w:t>
+      </w:r>
+      <w:r>
+        <w:rPr>
+          <w:highlight w:val="yellow"/>
+        </w:rPr>
+        <w:t>路由</w:t>
+      </w:r>
+      <w:r>
+        <w:t>规则将请求转发到相应的</w:t>
+      </w:r>
+      <w:r>
+        <w:rPr>
+          <w:highlight w:val="yellow"/>
+        </w:rPr>
+        <w:t>微服务实例</w:t>
+      </w:r>
+      <w:r>
+        <w:t>上，这样可以隐藏</w:t>
       </w:r>
       <w:proofErr w:type="gramStart"/>
       <w:r>
@@ -24546,16 +25058,47 @@
           <w:b/>
           <w:bCs/>
         </w:rPr>
+        <w:lastRenderedPageBreak/>
         <w:t>过滤与拦截</w:t>
       </w:r>
       <w:r>
-        <w:t>：对请求进行过滤和拦截，实现诸如身份验证、权限验证、限流、日志记录等功能。比如可以在网关层对请求进行</w:t>
-      </w:r>
-      <w:r>
-        <w:t xml:space="preserve"> JWT </w:t>
-      </w:r>
-      <w:r>
-        <w:t>令牌验证，只有验证通过的请求才能被转发到后端微服务；还可以对请求的频率进行限制，防止恶意攻击或过多请求对后端服务造成压力。</w:t>
+        <w:t>：对请求进行</w:t>
+      </w:r>
+      <w:r>
+        <w:rPr>
+          <w:highlight w:val="yellow"/>
+        </w:rPr>
+        <w:t>过滤和拦截</w:t>
+      </w:r>
+      <w:r>
+        <w:t>，实现诸如</w:t>
+      </w:r>
+      <w:r>
+        <w:rPr>
+          <w:highlight w:val="yellow"/>
+        </w:rPr>
+        <w:t>身份验证、权限验证、限流、日志记录</w:t>
+      </w:r>
+      <w:r>
+        <w:t>等功能。比如可以在网关层对请求进行</w:t>
+      </w:r>
+      <w:r>
+        <w:t xml:space="preserve"> </w:t>
+      </w:r>
+      <w:r>
+        <w:rPr>
+          <w:highlight w:val="yellow"/>
+        </w:rPr>
+        <w:t xml:space="preserve">JWT </w:t>
+      </w:r>
+      <w:r>
+        <w:rPr>
+          <w:highlight w:val="yellow"/>
+        </w:rPr>
+        <w:t>令牌</w:t>
+      </w:r>
+      <w:r>
+        <w:t>验证，只有验证通过的请求才能被转发到后端微服务；还可以对请求的频率进行限制，防止恶意攻击或过多请求对后端服务造成压力。</w:t>
       </w:r>
     </w:p>
     <w:p>
@@ -24702,7 +25245,16 @@
       </w:r>
       <w:proofErr w:type="gramEnd"/>
       <w:r>
-        <w:t>出现故障或响应时间过长时，为了防止故障扩散，避免因单个服务的故障导致整个系统崩溃，熔断机制会暂时切断对该服务的调用，返回一个预设的错误信息或</w:t>
+        <w:t>出现故障或响应时间过长时，为了防止故障扩散，避免因单个服务的故障导致整个系统崩溃，熔断机制会暂时</w:t>
+      </w:r>
+      <w:r>
+        <w:rPr>
+          <w:highlight w:val="yellow"/>
+        </w:rPr>
+        <w:t>切断对该服务的调用</w:t>
+      </w:r>
+      <w:r>
+        <w:t>，返回一个预设的错误信息或</w:t>
       </w:r>
       <w:proofErr w:type="gramStart"/>
       <w:r>
@@ -24710,7 +25262,16 @@
       </w:r>
       <w:proofErr w:type="gramEnd"/>
       <w:r>
-        <w:t>方。就像电路中的保险丝一样，当电流过大时自动切断电路，保护整个电路系统。</w:t>
+        <w:t>方。就像电路中的</w:t>
+      </w:r>
+      <w:r>
+        <w:rPr>
+          <w:highlight w:val="yellow"/>
+        </w:rPr>
+        <w:t>保险丝</w:t>
+      </w:r>
+      <w:r>
+        <w:t>一样，当电流过大时自动切断电路，保护整个电路系统。</w:t>
       </w:r>
     </w:p>
     <w:p>
@@ -24728,7 +25289,34 @@
         <w:t>实现方式</w:t>
       </w:r>
       <w:r>
-        <w:t>：通常会基于一些规则来判断服务是否熔断，例如根据服务的调用失败率、响应时间等指标。当这些指标超过一定阈值时，触发熔断。熔断后，会在一段时间内定期尝试恢复对服务的调用，当服务恢复正常后，熔断机制解除，恢复正常的服务调用。</w:t>
+        <w:t>：通常会基于一些规则来判断服务是否熔断，例如根据服务的</w:t>
+      </w:r>
+      <w:r>
+        <w:rPr>
+          <w:highlight w:val="yellow"/>
+        </w:rPr>
+        <w:t>调用失败率</w:t>
+      </w:r>
+      <w:r>
+        <w:t>、</w:t>
+      </w:r>
+      <w:r>
+        <w:rPr>
+          <w:highlight w:val="yellow"/>
+        </w:rPr>
+        <w:t>响应时间</w:t>
+      </w:r>
+      <w:r>
+        <w:t>等指标。当这些指标超过一定阈值时，触发熔断。熔断后，会在一段时间内</w:t>
+      </w:r>
+      <w:r>
+        <w:rPr>
+          <w:highlight w:val="yellow"/>
+        </w:rPr>
+        <w:t>定期尝试恢复</w:t>
+      </w:r>
+      <w:r>
+        <w:t>对服务的调用，当服务恢复正常后，熔断机制解除，恢复正常的服务调用。</w:t>
       </w:r>
     </w:p>
     <w:p>
@@ -24769,11 +25357,7 @@
       </w:r>
       <w:proofErr w:type="gramEnd"/>
       <w:r>
-        <w:t>的请求数量，防止因过多请</w:t>
-      </w:r>
-      <w:r>
-        <w:lastRenderedPageBreak/>
-        <w:t>求导致服务过载而崩溃。通过合理地限制流量，可以保证服务的稳定性和可用性，确保关键业务能够得到正常处理。</w:t>
+        <w:t>的请求数量，防止因过多请求导致服务过载而崩溃。通过合理地限制流量，可以保证服务的稳定性和可用性，确保关键业务能够得到正常处理。</w:t>
       </w:r>
     </w:p>
     <w:p>
@@ -24791,7 +25375,74 @@
         <w:t>实现方式</w:t>
       </w:r>
       <w:r>
-        <w:t>：常见的限流算法有令牌桶算法和漏桶算法。令牌桶算法是每秒生成一定数量的令牌放入桶中，请求只有获取到令牌才能被处理，如果桶中没有令牌则拒绝请求；漏桶算法则是将请求放入一个固定容量的桶中，以固定的速率从桶中取出请求进行处理，</w:t>
+        <w:t>：常见的限流算法有</w:t>
+      </w:r>
+      <w:r>
+        <w:rPr>
+          <w:highlight w:val="yellow"/>
+        </w:rPr>
+        <w:t>令牌桶算法</w:t>
+      </w:r>
+      <w:r>
+        <w:t>和</w:t>
+      </w:r>
+      <w:r>
+        <w:rPr>
+          <w:highlight w:val="yellow"/>
+        </w:rPr>
+        <w:t>漏桶算法</w:t>
+      </w:r>
+      <w:r>
+        <w:t>。</w:t>
+      </w:r>
+    </w:p>
+    <w:p>
+      <w:pPr>
+        <w:numPr>
+          <w:ilvl w:val="2"/>
+          <w:numId w:val="152"/>
+        </w:numPr>
+      </w:pPr>
+      <w:r>
+        <w:t>令牌桶算法是</w:t>
+      </w:r>
+      <w:r>
+        <w:rPr>
+          <w:highlight w:val="yellow"/>
+        </w:rPr>
+        <w:t>每秒生成一定数量的令牌</w:t>
+      </w:r>
+      <w:r>
+        <w:t>放入桶中，请求只有</w:t>
+      </w:r>
+      <w:r>
+        <w:rPr>
+          <w:highlight w:val="yellow"/>
+        </w:rPr>
+        <w:t>获取到令牌才能被处理</w:t>
+      </w:r>
+      <w:r>
+        <w:t>，如果桶中没有令牌则拒绝请求；</w:t>
+      </w:r>
+    </w:p>
+    <w:p>
+      <w:pPr>
+        <w:numPr>
+          <w:ilvl w:val="2"/>
+          <w:numId w:val="152"/>
+        </w:numPr>
+      </w:pPr>
+      <w:r>
+        <w:t>漏桶算法则是将请求放入一个固定容量的桶中，</w:t>
+      </w:r>
+      <w:r>
+        <w:rPr>
+          <w:highlight w:val="yellow"/>
+        </w:rPr>
+        <w:t>以固定的速率从桶中取出请求</w:t>
+      </w:r>
+      <w:r>
+        <w:t>进行处理，</w:t>
       </w:r>
       <w:proofErr w:type="gramStart"/>
       <w:r>
@@ -24799,7 +25450,16 @@
       </w:r>
       <w:proofErr w:type="gramEnd"/>
       <w:r>
-        <w:t>时，新的请求将被丢弃。</w:t>
+        <w:t>时，新的请求将被</w:t>
+      </w:r>
+      <w:r>
+        <w:rPr>
+          <w:highlight w:val="yellow"/>
+        </w:rPr>
+        <w:t>丢弃</w:t>
+      </w:r>
+      <w:r>
+        <w:t>。</w:t>
       </w:r>
     </w:p>
     <w:p>
@@ -24820,6 +25480,9 @@
         <w:t>：</w:t>
       </w:r>
       <w:r>
+        <w:br/>
+      </w:r>
+      <w:r>
         <w:rPr>
           <w:highlight w:val="yellow"/>
         </w:rPr>
@@ -24838,7 +25501,16 @@
         <w:t>开源的用于处理分布式系统的延迟和容错的库，提供了熔断、隔离、降级等功能；</w:t>
       </w:r>
       <w:r>
-        <w:t xml:space="preserve">Sentinel </w:t>
+        <w:br/>
+      </w:r>
+      <w:r>
+        <w:rPr>
+          <w:highlight w:val="yellow"/>
+        </w:rPr>
+        <w:t>Sentinel</w:t>
+      </w:r>
+      <w:r>
+        <w:t xml:space="preserve"> </w:t>
       </w:r>
       <w:r>
         <w:t>是阿里巴巴开源的流量控制组件，具有强大的流量控制、熔断降级、系统自适应保护等功能，能很好地保障</w:t>
@@ -24914,7 +25586,16 @@
       </w:r>
       <w:proofErr w:type="gramEnd"/>
       <w:r>
-        <w:t>的各种配置信息集中存储在配置中心，包括数据库连接配置、缓存配置、日志级别配置等。这样可以方便地对所有</w:t>
+        <w:t>的各种配置信息集中存储在配置中心，包括</w:t>
+      </w:r>
+      <w:r>
+        <w:rPr>
+          <w:highlight w:val="yellow"/>
+        </w:rPr>
+        <w:t>数据库连接配置、缓存配置、日志级别配置</w:t>
+      </w:r>
+      <w:r>
+        <w:t>等。这样可以方便地对所有</w:t>
       </w:r>
       <w:proofErr w:type="gramStart"/>
       <w:r>
@@ -24926,6 +25607,7 @@
       </w:r>
       <w:proofErr w:type="gramStart"/>
       <w:r>
+        <w:lastRenderedPageBreak/>
         <w:t>微服务</w:t>
       </w:r>
       <w:proofErr w:type="gramEnd"/>
@@ -24956,7 +25638,25 @@
       </w:r>
       <w:proofErr w:type="gramEnd"/>
       <w:r>
-        <w:t>能够在运行时动态地更新配置，而无需重启服务。例如，当数据库的连接参数发生变化时，可以在配置中心修改后，立即推送给相关的微服务，使其能够使用新的连接参数连接数据库。</w:t>
+        <w:t>能够在</w:t>
+      </w:r>
+      <w:r>
+        <w:rPr>
+          <w:highlight w:val="yellow"/>
+        </w:rPr>
+        <w:t>运行时动态地更新配置，而无需重启服务</w:t>
+      </w:r>
+      <w:r>
+        <w:t>。例如，当数据库的</w:t>
+      </w:r>
+      <w:r>
+        <w:rPr>
+          <w:highlight w:val="yellow"/>
+        </w:rPr>
+        <w:t>连接参数</w:t>
+      </w:r>
+      <w:r>
+        <w:t>发生变化时，可以在配置中心修改后，立即推送给相关的微服务，使其能够使用新的连接参数连接数据库。</w:t>
       </w:r>
     </w:p>
     <w:p>
@@ -24974,7 +25674,16 @@
         <w:t>环境隔离</w:t>
       </w:r>
       <w:r>
-        <w:t>：可以为不同的环境（如开发环境、测试环境、生产环境）提供不同的配置信息。每个环境可以根据自身的需求获取相应的配置，确保在不同环境中</w:t>
+        <w:t>：可以为</w:t>
+      </w:r>
+      <w:r>
+        <w:rPr>
+          <w:highlight w:val="yellow"/>
+        </w:rPr>
+        <w:t>不同的环境</w:t>
+      </w:r>
+      <w:r>
+        <w:t>（如开发环境、测试环境、生产环境）提供不同的配置信息。每个环境可以根据自身的需求获取相应的配置，确保在不同环境中</w:t>
       </w:r>
       <w:proofErr w:type="gramStart"/>
       <w:r>
@@ -25003,6 +25712,9 @@
         <w:t>：</w:t>
       </w:r>
       <w:r>
+        <w:br/>
+      </w:r>
+      <w:r>
         <w:rPr>
           <w:highlight w:val="yellow"/>
         </w:rPr>
@@ -25033,19 +25745,22 @@
         <w:t>等版本控制系统集成，方便管理配置的版本；</w:t>
       </w:r>
       <w:r>
-        <w:t xml:space="preserve">Consul </w:t>
+        <w:br/>
+      </w:r>
+      <w:r>
+        <w:rPr>
+          <w:highlight w:val="yellow"/>
+        </w:rPr>
+        <w:t>Consul</w:t>
+      </w:r>
+      <w:r>
+        <w:t xml:space="preserve"> </w:t>
       </w:r>
       <w:r>
         <w:t>除了作为注册中心外，也可以用于配置管理，提供了键值对形式的配置存储和动态更新功能。</w:t>
       </w:r>
     </w:p>
-    <w:p>
-      <w:pPr>
-        <w:rPr>
-          <w:rFonts w:hint="eastAsia"/>
-        </w:rPr>
-      </w:pPr>
-    </w:p>
+    <w:p/>
     <w:p>
       <w:pPr>
         <w:pStyle w:val="QA"/>
@@ -25225,11 +25940,7 @@
         <w:t xml:space="preserve"> IOC</w:t>
       </w:r>
       <w:r>
-        <w:t>，那么业</w:t>
-      </w:r>
-      <w:r>
-        <w:lastRenderedPageBreak/>
-        <w:t>务逻辑类中就会直接实例化数据访问类，当数据访问类的实现发生变化时，业务逻辑类的代码也需要修改。而使用</w:t>
+        <w:t>，那么业务逻辑类中就会直接实例化数据访问类，当数据访问类的实现发生变化时，业务逻辑类的代码也需要修改。而使用</w:t>
       </w:r>
       <w:r>
         <w:t xml:space="preserve"> IOC</w:t>
@@ -25503,7 +26214,11 @@
         <w:t>作用</w:t>
       </w:r>
       <w:r>
-        <w:t>：通过这种分层的请求处理流程，实现了请求的统一处理和视图的统一渲染，使得</w:t>
+        <w:t>：通过这种分层的请求处理流程，实现了请求的统一处理和视图的</w:t>
+      </w:r>
+      <w:r>
+        <w:lastRenderedPageBreak/>
+        <w:t>统一渲染，使得</w:t>
       </w:r>
       <w:r>
         <w:t xml:space="preserve"> Web </w:t>
@@ -25713,13 +26428,7 @@
         <w:t>语句，同时它也提供了很好的缓存机制，能够提高数据访问的性能。例如，在查询数据时，可以根据配置启用一级缓存和二级缓存，当多次查询相同的数据时，可以直接从缓存中获取，而不需要再次访问数据库，从而提高了查询效率。</w:t>
       </w:r>
     </w:p>
-    <w:p>
-      <w:pPr>
-        <w:rPr>
-          <w:rFonts w:hint="eastAsia"/>
-        </w:rPr>
-      </w:pPr>
-    </w:p>
+    <w:p/>
     <w:p>
       <w:pPr>
         <w:pStyle w:val="QA"/>
@@ -25781,9 +26490,6 @@
           <w:numId w:val="143"/>
         </w:numPr>
         <w:ind w:firstLineChars="0"/>
-        <w:rPr>
-          <w:rFonts w:hint="eastAsia"/>
-        </w:rPr>
       </w:pPr>
       <w:r>
         <w:rPr>
@@ -25943,7 +26649,6 @@
         <w:ind w:firstLineChars="0"/>
       </w:pPr>
       <w:r>
-        <w:lastRenderedPageBreak/>
         <w:t>根据查询条件和排序要求，</w:t>
       </w:r>
       <w:r>
@@ -26195,13 +26900,7 @@
         <w:t>冲突。</w:t>
       </w:r>
     </w:p>
-    <w:p>
-      <w:pPr>
-        <w:rPr>
-          <w:rFonts w:hint="eastAsia"/>
-        </w:rPr>
-      </w:pPr>
-    </w:p>
+    <w:p/>
     <w:p>
       <w:pPr>
         <w:rPr>
@@ -26254,7 +26953,11 @@
         <w:t>和写操作分离到不同的数据库服务器</w:t>
       </w:r>
       <w:r>
-        <w:t>上，减轻主服务器的负载。</w:t>
+        <w:t>上，减轻主</w:t>
+      </w:r>
+      <w:r>
+        <w:lastRenderedPageBreak/>
+        <w:t>服务器的负载。</w:t>
       </w:r>
     </w:p>
     <w:p>
@@ -31815,7 +32518,7 @@
         <w:sz w:val="20"/>
       </w:rPr>
     </w:lvl>
-    <w:lvl w:ilvl="2" w:tentative="1">
+    <w:lvl w:ilvl="2">
       <w:start w:val="1"/>
       <w:numFmt w:val="bullet"/>
       <w:lvlText w:val=""/>

--- a/面试/0_笔面复盘.docx
+++ b/面试/0_笔面复盘.docx
@@ -59,14 +59,12 @@
         <w:lastRenderedPageBreak/>
         <w:t>2025.03.15</w:t>
       </w:r>
-      <w:proofErr w:type="gramStart"/>
       <w:r>
         <w:rPr>
           <w:rFonts w:hint="eastAsia"/>
         </w:rPr>
         <w:t>美团</w:t>
       </w:r>
-      <w:proofErr w:type="gramEnd"/>
       <w:r>
         <w:rPr>
           <w:rFonts w:hint="eastAsia"/>
@@ -109,21 +107,7 @@
         <w:rPr>
           <w:rFonts w:hint="eastAsia"/>
         </w:rPr>
-        <w:t>组合模式（结构型）</w:t>
-      </w:r>
-      <w:proofErr w:type="gramStart"/>
-      <w:r>
-        <w:rPr>
-          <w:rFonts w:hint="eastAsia"/>
-        </w:rPr>
-        <w:t>装饰器</w:t>
-      </w:r>
-      <w:proofErr w:type="gramEnd"/>
-      <w:r>
-        <w:rPr>
-          <w:rFonts w:hint="eastAsia"/>
-        </w:rPr>
-        <w:t>模式（结构型）</w:t>
+        <w:t>组合模式（结构型）装饰器模式（结构型）</w:t>
       </w:r>
       <w:r>
         <w:br/>
@@ -259,21 +243,12 @@
           <w:numId w:val="1"/>
         </w:numPr>
       </w:pPr>
-      <w:proofErr w:type="gramStart"/>
-      <w:r>
-        <w:rPr>
-          <w:b/>
-          <w:bCs/>
-        </w:rPr>
-        <w:t>单例模式</w:t>
-      </w:r>
-      <w:proofErr w:type="gramEnd"/>
-      <w:r>
-        <w:rPr>
-          <w:b/>
-          <w:bCs/>
-        </w:rPr>
-        <w:t>（</w:t>
+      <w:r>
+        <w:rPr>
+          <w:b/>
+          <w:bCs/>
+        </w:rPr>
+        <w:t>单例模式（</w:t>
       </w:r>
       <w:r>
         <w:rPr>
@@ -290,15 +265,7 @@
         <w:t>）</w:t>
       </w:r>
       <w:r>
-        <w:t>：确保一个</w:t>
-      </w:r>
-      <w:proofErr w:type="gramStart"/>
-      <w:r>
-        <w:t>类只有</w:t>
-      </w:r>
-      <w:proofErr w:type="gramEnd"/>
-      <w:r>
-        <w:t>一个实例，并提供一个全局访问点。</w:t>
+        <w:t>：确保一个类只有一个实例，并提供一个全局访问点。</w:t>
       </w:r>
     </w:p>
     <w:p>
@@ -330,15 +297,7 @@
         <w:t>）</w:t>
       </w:r>
       <w:r>
-        <w:t>：定义一个创建对象的接口，让子类决定实例化哪一个类。工厂方法</w:t>
-      </w:r>
-      <w:proofErr w:type="gramStart"/>
-      <w:r>
-        <w:t>模式让类的</w:t>
-      </w:r>
-      <w:proofErr w:type="gramEnd"/>
-      <w:r>
-        <w:t>实例化延迟到子类。</w:t>
+        <w:t>：定义一个创建对象的接口，让子类决定实例化哪一个类。工厂方法模式让类的实例化延迟到子类。</w:t>
       </w:r>
     </w:p>
     <w:p>
@@ -402,15 +361,7 @@
         <w:t>）</w:t>
       </w:r>
       <w:r>
-        <w:t>：将一个复杂对象的构建过程抽象化，可以</w:t>
-      </w:r>
-      <w:proofErr w:type="gramStart"/>
-      <w:r>
-        <w:t>一</w:t>
-      </w:r>
-      <w:proofErr w:type="gramEnd"/>
-      <w:r>
-        <w:t>步步地构建一个复杂的对象，而不需要暴露它的内部构建过程。</w:t>
+        <w:t>：将一个复杂对象的构建过程抽象化，可以一步步地构建一个复杂的对象，而不需要暴露它的内部构建过程。</w:t>
       </w:r>
     </w:p>
     <w:p>
@@ -478,15 +429,7 @@
     </w:p>
     <w:p>
       <w:r>
-        <w:t>结构型设计模式关注</w:t>
-      </w:r>
-      <w:proofErr w:type="gramStart"/>
-      <w:r>
-        <w:t>如何将类或</w:t>
-      </w:r>
-      <w:proofErr w:type="gramEnd"/>
-      <w:r>
-        <w:t>对象</w:t>
+        <w:t>结构型设计模式关注如何将类或对象</w:t>
       </w:r>
       <w:r>
         <w:rPr>
@@ -495,15 +438,7 @@
         <w:t>组合成更大的结构</w:t>
       </w:r>
       <w:r>
-        <w:t>，目的是通过合理的组合来提高灵活性和</w:t>
-      </w:r>
-      <w:proofErr w:type="gramStart"/>
-      <w:r>
-        <w:t>可</w:t>
-      </w:r>
-      <w:proofErr w:type="gramEnd"/>
-      <w:r>
-        <w:t>扩展性。</w:t>
+        <w:t>，目的是通过合理的组合来提高灵活性和可扩展性。</w:t>
       </w:r>
     </w:p>
     <w:p>
@@ -642,21 +577,12 @@
           <w:numId w:val="2"/>
         </w:numPr>
       </w:pPr>
-      <w:proofErr w:type="gramStart"/>
-      <w:r>
-        <w:rPr>
-          <w:b/>
-          <w:bCs/>
-        </w:rPr>
-        <w:t>装饰器</w:t>
-      </w:r>
-      <w:proofErr w:type="gramEnd"/>
-      <w:r>
-        <w:rPr>
-          <w:b/>
-          <w:bCs/>
-        </w:rPr>
-        <w:t>模式（</w:t>
+      <w:r>
+        <w:rPr>
+          <w:b/>
+          <w:bCs/>
+        </w:rPr>
+        <w:t>装饰器模式（</w:t>
       </w:r>
       <w:r>
         <w:rPr>
@@ -715,21 +641,12 @@
           <w:numId w:val="2"/>
         </w:numPr>
       </w:pPr>
-      <w:proofErr w:type="gramStart"/>
-      <w:r>
-        <w:rPr>
-          <w:b/>
-          <w:bCs/>
-        </w:rPr>
-        <w:t>享元模式</w:t>
-      </w:r>
-      <w:proofErr w:type="gramEnd"/>
-      <w:r>
-        <w:rPr>
-          <w:b/>
-          <w:bCs/>
-        </w:rPr>
-        <w:t>（</w:t>
+      <w:r>
+        <w:rPr>
+          <w:b/>
+          <w:bCs/>
+        </w:rPr>
+        <w:t>享元模式（</w:t>
       </w:r>
       <w:r>
         <w:rPr>
@@ -832,15 +749,7 @@
         <w:t>对象之间的通信、交互方式和职责分配</w:t>
       </w:r>
       <w:r>
-        <w:t>。它们帮助定义对象的职责以及如何在对象之间传递信息。行为型模式通常处理如何协调对象之间的</w:t>
-      </w:r>
-      <w:proofErr w:type="gramStart"/>
-      <w:r>
-        <w:t>交互和</w:t>
-      </w:r>
-      <w:proofErr w:type="gramEnd"/>
-      <w:r>
-        <w:t>行为。</w:t>
+        <w:t>。它们帮助定义对象的职责以及如何在对象之间传递信息。行为型模式通常处理如何协调对象之间的交互和行为。</w:t>
       </w:r>
     </w:p>
     <w:p>
@@ -1015,15 +924,7 @@
         <w:t>）</w:t>
       </w:r>
       <w:r>
-        <w:t>：用一个中介</w:t>
-      </w:r>
-      <w:proofErr w:type="gramStart"/>
-      <w:r>
-        <w:t>者对象</w:t>
-      </w:r>
-      <w:proofErr w:type="gramEnd"/>
-      <w:r>
-        <w:t>来封装一组对象的交互，使得对象之间不需要显式地引用彼此，从而降低耦合度。</w:t>
+        <w:t>：用一个中介者对象来封装一组对象的交互，使得对象之间不需要显式地引用彼此，从而降低耦合度。</w:t>
       </w:r>
     </w:p>
     <w:p>
@@ -1375,15 +1276,7 @@
         <w:t>减少停顿时间</w:t>
       </w:r>
       <w:r>
-        <w:t>：通过将垃圾回收过程分割成</w:t>
-      </w:r>
-      <w:proofErr w:type="gramStart"/>
-      <w:r>
-        <w:t>小任务</w:t>
-      </w:r>
-      <w:proofErr w:type="gramEnd"/>
-      <w:r>
-        <w:t>并交替执行，避免了长时间的停顿，这对于实时应用或需要高交互的应用非常重要。</w:t>
+        <w:t>：通过将垃圾回收过程分割成小任务并交替执行，避免了长时间的停顿，这对于实时应用或需要高交互的应用非常重要。</w:t>
       </w:r>
     </w:p>
     <w:p>
@@ -1431,28 +1324,12 @@
         <w:t>分代垃圾回收</w:t>
       </w:r>
       <w:r>
-        <w:t>策略结合使用。分代垃圾回收将</w:t>
-      </w:r>
-      <w:proofErr w:type="gramStart"/>
-      <w:r>
-        <w:t>堆分为</w:t>
-      </w:r>
-      <w:proofErr w:type="gramEnd"/>
-      <w:r>
-        <w:t>多个区域（例如年轻代、老年代），并针对不同区域采用不同的回收策略。年轻代的对象由于生命周期较短，通常会频繁进行回收，而老年代的对象生命周期较长，回收频率较低。</w:t>
-      </w:r>
-    </w:p>
-    <w:p>
-      <w:r>
-        <w:t>增量垃圾回收通过交替的方式对每个</w:t>
-      </w:r>
-      <w:proofErr w:type="gramStart"/>
-      <w:r>
-        <w:t>代进行</w:t>
-      </w:r>
-      <w:proofErr w:type="gramEnd"/>
-      <w:r>
-        <w:t>处理，减少了全局垃圾回收的频率和时间。</w:t>
+        <w:t>策略结合使用。分代垃圾回收将堆分为多个区域（例如年轻代、老年代），并针对不同区域采用不同的回收策略。年轻代的对象由于生命周期较短，通常会频繁进行回收，而老年代的对象生命周期较长，回收频率较低。</w:t>
+      </w:r>
+    </w:p>
+    <w:p>
+      <w:r>
+        <w:t>增量垃圾回收通过交替的方式对每个代进行处理，减少了全局垃圾回收的频率和时间。</w:t>
       </w:r>
     </w:p>
     <w:p/>
@@ -1488,21 +1365,7 @@
         <w:rPr>
           <w:rFonts w:hint="eastAsia"/>
         </w:rPr>
-        <w:t>部分回收是一种垃圾回收策略，它将垃圾回收的过程分割成多个小的阶段，每个阶段只回收一部分内存。这样可以避免长时间的停顿，增强系统的响应性。每次回收操作只处理</w:t>
-      </w:r>
-      <w:proofErr w:type="gramStart"/>
-      <w:r>
-        <w:rPr>
-          <w:rFonts w:hint="eastAsia"/>
-        </w:rPr>
-        <w:t>一</w:t>
-      </w:r>
-      <w:proofErr w:type="gramEnd"/>
-      <w:r>
-        <w:rPr>
-          <w:rFonts w:hint="eastAsia"/>
-        </w:rPr>
-        <w:t>小部分对象，而不是一次性处理所有对象。</w:t>
+        <w:t>部分回收是一种垃圾回收策略，它将垃圾回收的过程分割成多个小的阶段，每个阶段只回收一部分内存。这样可以避免长时间的停顿，增强系统的响应性。每次回收操作只处理一小部分对象，而不是一次性处理所有对象。</w:t>
       </w:r>
     </w:p>
     <w:p>
@@ -1741,49 +1604,7 @@
         <w:rPr>
           <w:rFonts w:hint="eastAsia"/>
         </w:rPr>
-        <w:t>四个字符任意方式进</w:t>
-      </w:r>
-      <w:proofErr w:type="gramStart"/>
-      <w:r>
-        <w:rPr>
-          <w:rFonts w:hint="eastAsia"/>
-        </w:rPr>
-        <w:t>栈</w:t>
-      </w:r>
-      <w:proofErr w:type="gramEnd"/>
-      <w:r>
-        <w:rPr>
-          <w:rFonts w:hint="eastAsia"/>
-        </w:rPr>
-        <w:t>，任意方式出</w:t>
-      </w:r>
-      <w:proofErr w:type="gramStart"/>
-      <w:r>
-        <w:rPr>
-          <w:rFonts w:hint="eastAsia"/>
-        </w:rPr>
-        <w:t>栈</w:t>
-      </w:r>
-      <w:proofErr w:type="gramEnd"/>
-      <w:r>
-        <w:rPr>
-          <w:rFonts w:hint="eastAsia"/>
-        </w:rPr>
-        <w:t>得到字符串，由多少种入</w:t>
-      </w:r>
-      <w:proofErr w:type="gramStart"/>
-      <w:r>
-        <w:rPr>
-          <w:rFonts w:hint="eastAsia"/>
-        </w:rPr>
-        <w:t>栈</w:t>
-      </w:r>
-      <w:proofErr w:type="gramEnd"/>
-      <w:r>
-        <w:rPr>
-          <w:rFonts w:hint="eastAsia"/>
-        </w:rPr>
-        <w:t>排列得到</w:t>
+        <w:t>四个字符任意方式进栈，任意方式出栈得到字符串，由多少种入栈排列得到</w:t>
       </w:r>
       <w:r>
         <w:rPr>
@@ -2674,35 +2495,7 @@
         <w:rPr>
           <w:rFonts w:hint="eastAsia"/>
         </w:rPr>
-        <w:t>完全二叉树的定义是：除了</w:t>
-      </w:r>
-      <w:proofErr w:type="gramStart"/>
-      <w:r>
-        <w:rPr>
-          <w:rFonts w:hint="eastAsia"/>
-        </w:rPr>
-        <w:t>最</w:t>
-      </w:r>
-      <w:proofErr w:type="gramEnd"/>
-      <w:r>
-        <w:rPr>
-          <w:rFonts w:hint="eastAsia"/>
-        </w:rPr>
-        <w:t>底层外，其他层的节点数都达到最大，且</w:t>
-      </w:r>
-      <w:proofErr w:type="gramStart"/>
-      <w:r>
-        <w:rPr>
-          <w:rFonts w:hint="eastAsia"/>
-        </w:rPr>
-        <w:t>最</w:t>
-      </w:r>
-      <w:proofErr w:type="gramEnd"/>
-      <w:r>
-        <w:rPr>
-          <w:rFonts w:hint="eastAsia"/>
-        </w:rPr>
-        <w:t>底层的节点都集中在最左边。</w:t>
+        <w:t>完全二叉树的定义是：除了最底层外，其他层的节点数都达到最大，且最底层的节点都集中在最左边。</w:t>
       </w:r>
     </w:p>
     <w:p>
@@ -2726,21 +2519,7 @@
         <w:rPr>
           <w:rFonts w:hint="eastAsia"/>
         </w:rPr>
-        <w:t>的完全二叉树，</w:t>
-      </w:r>
-      <w:proofErr w:type="gramStart"/>
-      <w:r>
-        <w:rPr>
-          <w:rFonts w:hint="eastAsia"/>
-        </w:rPr>
-        <w:t>最</w:t>
-      </w:r>
-      <w:proofErr w:type="gramEnd"/>
-      <w:r>
-        <w:rPr>
-          <w:rFonts w:hint="eastAsia"/>
-        </w:rPr>
-        <w:t>底层有</w:t>
+        <w:t>的完全二叉树，最底层有</w:t>
       </w:r>
       <w:r>
         <w:rPr>
@@ -2748,19 +2527,11 @@
         </w:rPr>
         <w:t xml:space="preserve"> 1 </w:t>
       </w:r>
-      <w:proofErr w:type="gramStart"/>
-      <w:r>
-        <w:rPr>
-          <w:rFonts w:hint="eastAsia"/>
-        </w:rPr>
-        <w:t>个</w:t>
-      </w:r>
-      <w:proofErr w:type="gramEnd"/>
-      <w:r>
-        <w:rPr>
-          <w:rFonts w:hint="eastAsia"/>
-        </w:rPr>
-        <w:t>节点、第二层有</w:t>
+      <w:r>
+        <w:rPr>
+          <w:rFonts w:hint="eastAsia"/>
+        </w:rPr>
+        <w:t>个节点、第二层有</w:t>
       </w:r>
       <w:r>
         <w:rPr>
@@ -2768,19 +2539,11 @@
         </w:rPr>
         <w:t xml:space="preserve"> 2 </w:t>
       </w:r>
-      <w:proofErr w:type="gramStart"/>
-      <w:r>
-        <w:rPr>
-          <w:rFonts w:hint="eastAsia"/>
-        </w:rPr>
-        <w:t>个</w:t>
-      </w:r>
-      <w:proofErr w:type="gramEnd"/>
-      <w:r>
-        <w:rPr>
-          <w:rFonts w:hint="eastAsia"/>
-        </w:rPr>
-        <w:t>节点、第一层有</w:t>
+      <w:r>
+        <w:rPr>
+          <w:rFonts w:hint="eastAsia"/>
+        </w:rPr>
+        <w:t>个节点、第一层有</w:t>
       </w:r>
       <w:r>
         <w:rPr>
@@ -2788,19 +2551,11 @@
         </w:rPr>
         <w:t xml:space="preserve"> 4 </w:t>
       </w:r>
-      <w:proofErr w:type="gramStart"/>
-      <w:r>
-        <w:rPr>
-          <w:rFonts w:hint="eastAsia"/>
-        </w:rPr>
-        <w:t>个</w:t>
-      </w:r>
-      <w:proofErr w:type="gramEnd"/>
-      <w:r>
-        <w:rPr>
-          <w:rFonts w:hint="eastAsia"/>
-        </w:rPr>
-        <w:t>节点。</w:t>
+      <w:r>
+        <w:rPr>
+          <w:rFonts w:hint="eastAsia"/>
+        </w:rPr>
+        <w:t>个节点。</w:t>
       </w:r>
     </w:p>
     <w:p>
@@ -2844,19 +2599,11 @@
         </w:rPr>
         <w:t xml:space="preserve"> 4 </w:t>
       </w:r>
-      <w:proofErr w:type="gramStart"/>
-      <w:r>
-        <w:rPr>
-          <w:rFonts w:hint="eastAsia"/>
-        </w:rPr>
-        <w:t>个</w:t>
-      </w:r>
-      <w:proofErr w:type="gramEnd"/>
-      <w:r>
-        <w:rPr>
-          <w:rFonts w:hint="eastAsia"/>
-        </w:rPr>
-        <w:t>节点（假设完全二叉树的深度从</w:t>
+      <w:r>
+        <w:rPr>
+          <w:rFonts w:hint="eastAsia"/>
+        </w:rPr>
+        <w:t>个节点（假设完全二叉树的深度从</w:t>
       </w:r>
       <w:r>
         <w:rPr>
@@ -3898,35 +3645,7 @@
         <w:rPr>
           <w:rFonts w:hint="eastAsia"/>
         </w:rPr>
-        <w:t>操作系统动态分区算法回收内存，如果回收</w:t>
-      </w:r>
-      <w:proofErr w:type="gramStart"/>
-      <w:r>
-        <w:rPr>
-          <w:rFonts w:hint="eastAsia"/>
-        </w:rPr>
-        <w:t>区仅仅</w:t>
-      </w:r>
-      <w:proofErr w:type="gramEnd"/>
-      <w:r>
-        <w:rPr>
-          <w:rFonts w:hint="eastAsia"/>
-        </w:rPr>
-        <w:t>与</w:t>
-      </w:r>
-      <w:proofErr w:type="gramStart"/>
-      <w:r>
-        <w:rPr>
-          <w:rFonts w:hint="eastAsia"/>
-        </w:rPr>
-        <w:t>空闲区链插入</w:t>
-      </w:r>
-      <w:proofErr w:type="gramEnd"/>
-      <w:r>
-        <w:rPr>
-          <w:rFonts w:hint="eastAsia"/>
-        </w:rPr>
-        <w:t>点前一个分区相邻接，那么需要？</w:t>
+        <w:t>操作系统动态分区算法回收内存，如果回收区仅仅与空闲区链插入点前一个分区相邻接，那么需要？</w:t>
       </w:r>
     </w:p>
     <w:p>
@@ -4007,21 +3726,7 @@
         <w:rPr>
           <w:rFonts w:hint="eastAsia"/>
         </w:rPr>
-        <w:t>如果回收区仅与</w:t>
-      </w:r>
-      <w:proofErr w:type="gramStart"/>
-      <w:r>
-        <w:rPr>
-          <w:rFonts w:hint="eastAsia"/>
-        </w:rPr>
-        <w:t>空闲区链插入</w:t>
-      </w:r>
-      <w:proofErr w:type="gramEnd"/>
-      <w:r>
-        <w:rPr>
-          <w:rFonts w:hint="eastAsia"/>
-        </w:rPr>
-        <w:t>点前一个分区相邻接，那么需要使用</w:t>
+        <w:t>如果回收区仅与空闲区链插入点前一个分区相邻接，那么需要使用</w:t>
       </w:r>
       <w:r>
         <w:rPr>
@@ -4069,173 +3774,89 @@
         <w:rPr>
           <w:rFonts w:hint="eastAsia"/>
         </w:rPr>
-        <w:t>names.stream(</w:t>
-      </w:r>
-      <w:proofErr w:type="gramStart"/>
-      <w:r>
-        <w:rPr>
-          <w:rFonts w:hint="eastAsia"/>
-        </w:rPr>
-        <w:t>).map</w:t>
-      </w:r>
-      <w:proofErr w:type="gramEnd"/>
+        <w:t>names.stream().map(string.touppercase.foreachsystem.,out.println),</w:t>
+      </w:r>
+      <w:r>
+        <w:rPr>
+          <w:rFonts w:hint="eastAsia"/>
+        </w:rPr>
+        <w:t>为我修改使其语法正确</w:t>
+      </w:r>
+    </w:p>
+    <w:p>
+      <w:proofErr w:type="spellStart"/>
+      <w:r>
+        <w:rPr>
+          <w:rFonts w:hint="eastAsia"/>
+        </w:rPr>
+        <w:t>names.stream</w:t>
+      </w:r>
+      <w:proofErr w:type="spellEnd"/>
+      <w:r>
+        <w:rPr>
+          <w:rFonts w:hint="eastAsia"/>
+        </w:rPr>
+        <w:t>()</w:t>
+      </w:r>
+    </w:p>
+    <w:p>
+      <w:r>
+        <w:rPr>
+          <w:rFonts w:hint="eastAsia"/>
+        </w:rPr>
+        <w:t xml:space="preserve">     .map(String::</w:t>
+      </w:r>
+      <w:proofErr w:type="spellStart"/>
+      <w:r>
+        <w:rPr>
+          <w:rFonts w:hint="eastAsia"/>
+        </w:rPr>
+        <w:t>toUpperCase</w:t>
+      </w:r>
+      <w:proofErr w:type="spellEnd"/>
+      <w:r>
+        <w:rPr>
+          <w:rFonts w:hint="eastAsia"/>
+        </w:rPr>
+        <w:t>)</w:t>
+      </w:r>
+    </w:p>
+    <w:p>
+      <w:r>
+        <w:rPr>
+          <w:rFonts w:hint="eastAsia"/>
+        </w:rPr>
+        <w:t xml:space="preserve">     .</w:t>
+      </w:r>
+      <w:proofErr w:type="spellStart"/>
+      <w:r>
+        <w:rPr>
+          <w:rFonts w:hint="eastAsia"/>
+        </w:rPr>
+        <w:t>forEach</w:t>
+      </w:r>
+      <w:proofErr w:type="spellEnd"/>
       <w:r>
         <w:rPr>
           <w:rFonts w:hint="eastAsia"/>
         </w:rPr>
         <w:t>(</w:t>
       </w:r>
-      <w:proofErr w:type="gramStart"/>
-      <w:r>
-        <w:rPr>
-          <w:rFonts w:hint="eastAsia"/>
-        </w:rPr>
-        <w:t>string.touppercase</w:t>
-      </w:r>
-      <w:proofErr w:type="gramEnd"/>
-      <w:r>
-        <w:rPr>
-          <w:rFonts w:hint="eastAsia"/>
-        </w:rPr>
-        <w:t>.foreachsystem</w:t>
-      </w:r>
-      <w:proofErr w:type="gramStart"/>
-      <w:r>
-        <w:rPr>
-          <w:rFonts w:hint="eastAsia"/>
-        </w:rPr>
-        <w:t>.,out</w:t>
-      </w:r>
-      <w:proofErr w:type="gramEnd"/>
-      <w:r>
-        <w:rPr>
-          <w:rFonts w:hint="eastAsia"/>
-        </w:rPr>
-        <w:t>.println</w:t>
-      </w:r>
-      <w:proofErr w:type="gramStart"/>
-      <w:r>
-        <w:rPr>
-          <w:rFonts w:hint="eastAsia"/>
-        </w:rPr>
-        <w:t>),</w:t>
-      </w:r>
-      <w:r>
-        <w:rPr>
-          <w:rFonts w:hint="eastAsia"/>
-        </w:rPr>
-        <w:t>为我修改使其语法正确</w:t>
-      </w:r>
-      <w:proofErr w:type="gramEnd"/>
-    </w:p>
-    <w:p>
       <w:proofErr w:type="spellStart"/>
-      <w:proofErr w:type="gramStart"/>
-      <w:r>
-        <w:rPr>
-          <w:rFonts w:hint="eastAsia"/>
-        </w:rPr>
-        <w:t>names.stream</w:t>
+      <w:r>
+        <w:rPr>
+          <w:rFonts w:hint="eastAsia"/>
+        </w:rPr>
+        <w:t>System.out</w:t>
       </w:r>
       <w:proofErr w:type="spellEnd"/>
-      <w:proofErr w:type="gramEnd"/>
-      <w:r>
-        <w:rPr>
-          <w:rFonts w:hint="eastAsia"/>
-        </w:rPr>
-        <w:t>()</w:t>
-      </w:r>
-    </w:p>
-    <w:p>
-      <w:r>
-        <w:rPr>
-          <w:rFonts w:hint="eastAsia"/>
-        </w:rPr>
-        <w:t xml:space="preserve">     </w:t>
-      </w:r>
-      <w:proofErr w:type="gramStart"/>
-      <w:r>
-        <w:rPr>
-          <w:rFonts w:hint="eastAsia"/>
-        </w:rPr>
-        <w:t>.map</w:t>
-      </w:r>
-      <w:proofErr w:type="gramEnd"/>
-      <w:r>
-        <w:rPr>
-          <w:rFonts w:hint="eastAsia"/>
-        </w:rPr>
-        <w:t>(</w:t>
-      </w:r>
-      <w:proofErr w:type="gramStart"/>
-      <w:r>
-        <w:rPr>
-          <w:rFonts w:hint="eastAsia"/>
-        </w:rPr>
-        <w:t>String::</w:t>
+      <w:r>
+        <w:rPr>
+          <w:rFonts w:hint="eastAsia"/>
+        </w:rPr>
+        <w:t>::</w:t>
       </w:r>
       <w:proofErr w:type="spellStart"/>
-      <w:proofErr w:type="gramEnd"/>
-      <w:r>
-        <w:rPr>
-          <w:rFonts w:hint="eastAsia"/>
-        </w:rPr>
-        <w:t>toUpperCase</w:t>
-      </w:r>
-      <w:proofErr w:type="spellEnd"/>
-      <w:r>
-        <w:rPr>
-          <w:rFonts w:hint="eastAsia"/>
-        </w:rPr>
-        <w:t>)</w:t>
-      </w:r>
-    </w:p>
-    <w:p>
-      <w:r>
-        <w:rPr>
-          <w:rFonts w:hint="eastAsia"/>
-        </w:rPr>
-        <w:t xml:space="preserve">     </w:t>
-      </w:r>
-      <w:proofErr w:type="gramStart"/>
-      <w:r>
-        <w:rPr>
-          <w:rFonts w:hint="eastAsia"/>
-        </w:rPr>
-        <w:t>.</w:t>
-      </w:r>
-      <w:proofErr w:type="spellStart"/>
-      <w:r>
-        <w:rPr>
-          <w:rFonts w:hint="eastAsia"/>
-        </w:rPr>
-        <w:t>forEach</w:t>
-      </w:r>
-      <w:proofErr w:type="spellEnd"/>
-      <w:proofErr w:type="gramEnd"/>
-      <w:r>
-        <w:rPr>
-          <w:rFonts w:hint="eastAsia"/>
-        </w:rPr>
-        <w:t>(</w:t>
-      </w:r>
-      <w:proofErr w:type="spellStart"/>
-      <w:proofErr w:type="gramStart"/>
-      <w:r>
-        <w:rPr>
-          <w:rFonts w:hint="eastAsia"/>
-        </w:rPr>
-        <w:t>System.out</w:t>
-      </w:r>
-      <w:proofErr w:type="spellEnd"/>
-      <w:r>
-        <w:rPr>
-          <w:rFonts w:hint="eastAsia"/>
-        </w:rPr>
-        <w:t>::</w:t>
-      </w:r>
-      <w:proofErr w:type="spellStart"/>
-      <w:proofErr w:type="gramEnd"/>
       <w:r>
         <w:rPr>
           <w:rFonts w:hint="eastAsia"/>
@@ -4304,35 +3925,7 @@
         <w:rPr>
           <w:rFonts w:hint="eastAsia"/>
         </w:rPr>
-        <w:t>中，如果你定义了有参构造函数，是可以</w:t>
-      </w:r>
-      <w:proofErr w:type="gramStart"/>
-      <w:r>
-        <w:rPr>
-          <w:rFonts w:hint="eastAsia"/>
-        </w:rPr>
-        <w:t>不写无参构造</w:t>
-      </w:r>
-      <w:proofErr w:type="gramEnd"/>
-      <w:r>
-        <w:rPr>
-          <w:rFonts w:hint="eastAsia"/>
-        </w:rPr>
-        <w:t>函数的，但如果没有显式地</w:t>
-      </w:r>
-      <w:proofErr w:type="gramStart"/>
-      <w:r>
-        <w:rPr>
-          <w:rFonts w:hint="eastAsia"/>
-        </w:rPr>
-        <w:t>定义无参构造</w:t>
-      </w:r>
-      <w:proofErr w:type="gramEnd"/>
-      <w:r>
-        <w:rPr>
-          <w:rFonts w:hint="eastAsia"/>
-        </w:rPr>
-        <w:t>函数，</w:t>
+        <w:t>中，如果你定义了有参构造函数，是可以不写无参构造函数的，但如果没有显式地定义无参构造函数，</w:t>
       </w:r>
       <w:r>
         <w:rPr>
@@ -4356,35 +3949,7 @@
         <w:rPr>
           <w:rFonts w:hint="eastAsia"/>
         </w:rPr>
-        <w:t>不会自动提供默认</w:t>
-      </w:r>
-      <w:proofErr w:type="gramStart"/>
-      <w:r>
-        <w:rPr>
-          <w:rFonts w:hint="eastAsia"/>
-        </w:rPr>
-        <w:t>的无参构造</w:t>
-      </w:r>
-      <w:proofErr w:type="gramEnd"/>
-      <w:r>
-        <w:rPr>
-          <w:rFonts w:hint="eastAsia"/>
-        </w:rPr>
-        <w:t>函数，除非</w:t>
-      </w:r>
-      <w:proofErr w:type="gramStart"/>
-      <w:r>
-        <w:rPr>
-          <w:rFonts w:hint="eastAsia"/>
-        </w:rPr>
-        <w:t>类没有</w:t>
-      </w:r>
-      <w:proofErr w:type="gramEnd"/>
-      <w:r>
-        <w:rPr>
-          <w:rFonts w:hint="eastAsia"/>
-        </w:rPr>
-        <w:t>任何构造函数。</w:t>
+        <w:t>不会自动提供默认的无参构造函数，除非类没有任何构造函数。</w:t>
       </w:r>
     </w:p>
     <w:p>
@@ -4563,21 +4128,7 @@
         <w:rPr>
           <w:rFonts w:hint="eastAsia"/>
         </w:rPr>
-        <w:t>错。被中断的进程不能立即恢复执行，而是</w:t>
-      </w:r>
-      <w:proofErr w:type="gramStart"/>
-      <w:r>
-        <w:rPr>
-          <w:rFonts w:hint="eastAsia"/>
-        </w:rPr>
-        <w:t>会先进</w:t>
-      </w:r>
-      <w:proofErr w:type="gramEnd"/>
-      <w:r>
-        <w:rPr>
-          <w:rFonts w:hint="eastAsia"/>
-        </w:rPr>
-        <w:t>入一个中断状态，并等待操作系统将其恢复到就绪队列中，直到获得</w:t>
+        <w:t>错。被中断的进程不能立即恢复执行，而是会先进入一个中断状态，并等待操作系统将其恢复到就绪队列中，直到获得</w:t>
       </w:r>
       <w:r>
         <w:rPr>
@@ -4747,21 +4298,7 @@
         <w:rPr>
           <w:rFonts w:hint="eastAsia"/>
         </w:rPr>
-        <w:t xml:space="preserve">public static void </w:t>
-      </w:r>
-      <w:proofErr w:type="gramStart"/>
-      <w:r>
-        <w:rPr>
-          <w:rFonts w:hint="eastAsia"/>
-        </w:rPr>
-        <w:t>function(</w:t>
-      </w:r>
-      <w:proofErr w:type="gramEnd"/>
-      <w:r>
-        <w:rPr>
-          <w:rFonts w:hint="eastAsia"/>
-        </w:rPr>
-        <w:t>) {</w:t>
+        <w:t>public static void function() {</w:t>
       </w:r>
     </w:p>
     <w:p>
@@ -4844,21 +4381,7 @@
         <w:rPr>
           <w:rFonts w:hint="eastAsia"/>
         </w:rPr>
-        <w:t>：将方法或变量与</w:t>
-      </w:r>
-      <w:proofErr w:type="gramStart"/>
-      <w:r>
-        <w:rPr>
-          <w:rFonts w:hint="eastAsia"/>
-        </w:rPr>
-        <w:t>类本身</w:t>
-      </w:r>
-      <w:proofErr w:type="gramEnd"/>
-      <w:r>
-        <w:rPr>
-          <w:rFonts w:hint="eastAsia"/>
-        </w:rPr>
-        <w:t>关联，而不是与实例对象关联。静态成员可以在没有实例化对象的情况下直接访问。</w:t>
+        <w:t>：将方法或变量与类本身关联，而不是与实例对象关联。静态成员可以在没有实例化对象的情况下直接访问。</w:t>
       </w:r>
     </w:p>
     <w:p>
@@ -4872,21 +4395,7 @@
         <w:rPr>
           <w:rFonts w:hint="eastAsia"/>
         </w:rPr>
-        <w:t>：使得类、方法或变量不可更改，防止子</w:t>
-      </w:r>
-      <w:proofErr w:type="gramStart"/>
-      <w:r>
-        <w:rPr>
-          <w:rFonts w:hint="eastAsia"/>
-        </w:rPr>
-        <w:t>类对方</w:t>
-      </w:r>
-      <w:proofErr w:type="gramEnd"/>
-      <w:r>
-        <w:rPr>
-          <w:rFonts w:hint="eastAsia"/>
-        </w:rPr>
-        <w:t>法进行重写，或防止变量的值被修改。</w:t>
+        <w:t>：使得类、方法或变量不可更改，防止子类对方法进行重写，或防止变量的值被修改。</w:t>
       </w:r>
     </w:p>
     <w:p/>
@@ -5274,21 +4783,7 @@
         <w:rPr>
           <w:rFonts w:hint="eastAsia"/>
         </w:rPr>
-        <w:t>算法、使用的公</w:t>
-      </w:r>
-      <w:proofErr w:type="gramStart"/>
-      <w:r>
-        <w:rPr>
-          <w:rFonts w:hint="eastAsia"/>
-        </w:rPr>
-        <w:t>钥</w:t>
-      </w:r>
-      <w:proofErr w:type="gramEnd"/>
-      <w:r>
-        <w:rPr>
-          <w:rFonts w:hint="eastAsia"/>
-        </w:rPr>
-        <w:t>算法，哪些是</w:t>
+        <w:t>算法、使用的公钥算法，哪些是</w:t>
       </w:r>
       <w:r>
         <w:rPr>
@@ -5351,21 +4846,7 @@
         <w:rPr>
           <w:rFonts w:hint="eastAsia"/>
         </w:rPr>
-        <w:t>使用的公</w:t>
-      </w:r>
-      <w:proofErr w:type="gramStart"/>
-      <w:r>
-        <w:rPr>
-          <w:rFonts w:hint="eastAsia"/>
-        </w:rPr>
-        <w:t>钥</w:t>
-      </w:r>
-      <w:proofErr w:type="gramEnd"/>
-      <w:r>
-        <w:rPr>
-          <w:rFonts w:hint="eastAsia"/>
-        </w:rPr>
-        <w:t>算法：例如</w:t>
+        <w:t>使用的公钥算法：例如</w:t>
       </w:r>
       <w:r>
         <w:rPr>
@@ -5588,21 +5069,7 @@
         <w:rPr>
           <w:rFonts w:hint="eastAsia"/>
         </w:rPr>
-        <w:t>（</w:t>
-      </w:r>
-      <w:proofErr w:type="gramStart"/>
-      <w:r>
-        <w:rPr>
-          <w:rFonts w:hint="eastAsia"/>
-        </w:rPr>
-        <w:t>跨站脚本</w:t>
-      </w:r>
-      <w:proofErr w:type="gramEnd"/>
-      <w:r>
-        <w:rPr>
-          <w:rFonts w:hint="eastAsia"/>
-        </w:rPr>
-        <w:t>攻击）</w:t>
+        <w:t>（跨站脚本攻击）</w:t>
       </w:r>
       <w:r>
         <w:rPr>
@@ -6538,14 +6005,12 @@
         <w:lastRenderedPageBreak/>
         <w:t>2025.03.27</w:t>
       </w:r>
-      <w:proofErr w:type="gramStart"/>
       <w:r>
         <w:rPr>
           <w:rFonts w:hint="eastAsia"/>
         </w:rPr>
         <w:t>携程</w:t>
       </w:r>
-      <w:proofErr w:type="gramEnd"/>
       <w:r>
         <w:rPr>
           <w:rFonts w:hint="eastAsia"/>
@@ -6708,7 +6173,6 @@
       </w:r>
     </w:p>
     <w:p>
-      <w:proofErr w:type="gramStart"/>
       <w:r>
         <w:rPr>
           <w:rFonts w:hint="eastAsia"/>
@@ -6719,14 +6183,7 @@
         <w:rPr>
           <w:rFonts w:hint="eastAsia"/>
         </w:rPr>
-        <w:t>（</w:t>
-      </w:r>
-      <w:proofErr w:type="gramEnd"/>
-      <w:r>
-        <w:rPr>
-          <w:rFonts w:hint="eastAsia"/>
-        </w:rPr>
-        <w:t>单个点）才表示当前目录。</w:t>
+        <w:t>（单个点）才表示当前目录。</w:t>
       </w:r>
     </w:p>
     <w:p/>
@@ -6951,19 +6408,11 @@
         </w:rPr>
         <w:t>2n</w:t>
       </w:r>
-      <w:proofErr w:type="gramStart"/>
-      <w:r>
-        <w:rPr>
-          <w:rFonts w:hint="eastAsia"/>
-        </w:rPr>
-        <w:t>个</w:t>
-      </w:r>
-      <w:proofErr w:type="gramEnd"/>
-      <w:r>
-        <w:rPr>
-          <w:rFonts w:hint="eastAsia"/>
-        </w:rPr>
-        <w:t>节点，则它不可能有：</w:t>
+      <w:r>
+        <w:rPr>
+          <w:rFonts w:hint="eastAsia"/>
+        </w:rPr>
+        <w:t>个节点，则它不可能有：</w:t>
       </w:r>
       <w:r>
         <w:rPr>
@@ -6971,19 +6420,11 @@
         </w:rPr>
         <w:t>2m</w:t>
       </w:r>
-      <w:proofErr w:type="gramStart"/>
-      <w:r>
-        <w:rPr>
-          <w:rFonts w:hint="eastAsia"/>
-        </w:rPr>
-        <w:t>个</w:t>
-      </w:r>
-      <w:proofErr w:type="gramEnd"/>
-      <w:r>
-        <w:rPr>
-          <w:rFonts w:hint="eastAsia"/>
-        </w:rPr>
-        <w:t>度为</w:t>
+      <w:r>
+        <w:rPr>
+          <w:rFonts w:hint="eastAsia"/>
+        </w:rPr>
+        <w:t>个度为</w:t>
       </w:r>
       <w:r>
         <w:rPr>
@@ -7167,19 +6608,11 @@
       </w:r>
     </w:p>
     <w:p>
-      <w:proofErr w:type="gramStart"/>
-      <w:r>
-        <w:rPr>
-          <w:rFonts w:hint="eastAsia"/>
-        </w:rPr>
-        <w:t>装饰器</w:t>
-      </w:r>
-      <w:proofErr w:type="gramEnd"/>
-      <w:r>
-        <w:rPr>
-          <w:rFonts w:hint="eastAsia"/>
-        </w:rPr>
-        <w:t>模式（</w:t>
+      <w:r>
+        <w:rPr>
+          <w:rFonts w:hint="eastAsia"/>
+        </w:rPr>
+        <w:t>装饰器模式（</w:t>
       </w:r>
       <w:r>
         <w:rPr>
@@ -7215,19 +6648,11 @@
       </w:r>
     </w:p>
     <w:p>
-      <w:proofErr w:type="gramStart"/>
-      <w:r>
-        <w:rPr>
-          <w:rFonts w:hint="eastAsia"/>
-        </w:rPr>
-        <w:t>享元模式</w:t>
-      </w:r>
-      <w:proofErr w:type="gramEnd"/>
-      <w:r>
-        <w:rPr>
-          <w:rFonts w:hint="eastAsia"/>
-        </w:rPr>
-        <w:t>（</w:t>
+      <w:r>
+        <w:rPr>
+          <w:rFonts w:hint="eastAsia"/>
+        </w:rPr>
+        <w:t>享元模式（</w:t>
       </w:r>
       <w:r>
         <w:rPr>
@@ -8278,29 +7703,13 @@
         <w:t xml:space="preserve">FTP </w:t>
       </w:r>
       <w:r>
-        <w:t>的断点续</w:t>
-      </w:r>
-      <w:proofErr w:type="gramStart"/>
-      <w:r>
-        <w:t>传功能</w:t>
-      </w:r>
-      <w:proofErr w:type="gramEnd"/>
-      <w:r>
-        <w:t>允许在文件传输过程中出现中断（如网络故障、连接超时等情况）后，能够从上次中断的位置继续传输文件，而不是重新开始整个传输过程。这一功能主要通过</w:t>
+        <w:t>的断点续传功能允许在文件传输过程中出现中断（如网络故障、连接超时等情况）后，能够从上次中断的位置继续传输文件，而不是重新开始整个传输过程。这一功能主要通过</w:t>
       </w:r>
       <w:r>
         <w:t xml:space="preserve"> FTP </w:t>
       </w:r>
       <w:r>
-        <w:t>客户端和服务器之间的命令</w:t>
-      </w:r>
-      <w:proofErr w:type="gramStart"/>
-      <w:r>
-        <w:t>交互来</w:t>
-      </w:r>
-      <w:proofErr w:type="gramEnd"/>
-      <w:r>
-        <w:t>实现。客户端可以向服务器发送特定的命令，告知服务器要从文件的某个特定位置开始继续传输，服务器则根据客户端的请求，从相应位置读取文件数据并发送给客户端。</w:t>
+        <w:t>客户端和服务器之间的命令交互来实现。客户端可以向服务器发送特定的命令，告知服务器要从文件的某个特定位置开始继续传输，服务器则根据客户端的请求，从相应位置读取文件数据并发送给客户端。</w:t>
       </w:r>
     </w:p>
     <w:p>
@@ -8321,31 +7730,7 @@
         <w:t xml:space="preserve">FTP </w:t>
       </w:r>
       <w:r>
-        <w:t>是否能成功实现断点</w:t>
-      </w:r>
-      <w:proofErr w:type="gramStart"/>
-      <w:r>
-        <w:t>续传还取决于</w:t>
-      </w:r>
-      <w:proofErr w:type="gramEnd"/>
-      <w:r>
-        <w:t>客户端和服务器的具体配置以及它们对断点续</w:t>
-      </w:r>
-      <w:proofErr w:type="gramStart"/>
-      <w:r>
-        <w:t>传功能</w:t>
-      </w:r>
-      <w:proofErr w:type="gramEnd"/>
-      <w:r>
-        <w:t>的支持程度。如果客户端或服务器一方不支持断点续传，或者在传输过程中出现了不兼容的情况，那么断点续</w:t>
-      </w:r>
-      <w:proofErr w:type="gramStart"/>
-      <w:r>
-        <w:t>传可能</w:t>
-      </w:r>
-      <w:proofErr w:type="gramEnd"/>
-      <w:r>
-        <w:t>无法正常工作。</w:t>
+        <w:t>是否能成功实现断点续传还取决于客户端和服务器的具体配置以及它们对断点续传功能的支持程度。如果客户端或服务器一方不支持断点续传，或者在传输过程中出现了不兼容的情况，那么断点续传可能无法正常工作。</w:t>
       </w:r>
     </w:p>
     <w:p>
@@ -8776,21 +8161,12 @@
         </w:rPr>
         <w:t xml:space="preserve"> 19 </w:t>
       </w:r>
-      <w:proofErr w:type="gramStart"/>
-      <w:r>
-        <w:rPr>
-          <w:b/>
-          <w:bCs/>
-        </w:rPr>
-        <w:t>个</w:t>
-      </w:r>
-      <w:proofErr w:type="gramEnd"/>
-      <w:r>
-        <w:rPr>
-          <w:b/>
-          <w:bCs/>
-        </w:rPr>
-        <w:t>磁盘块的处理时间</w:t>
+      <w:r>
+        <w:rPr>
+          <w:b/>
+          <w:bCs/>
+        </w:rPr>
+        <w:t>个磁盘块的处理时间</w:t>
       </w:r>
       <w:r>
         <w:t>：</w:t>
@@ -8834,21 +8210,8 @@
       <w:r>
         <w:t xml:space="preserve"> 19 </w:t>
       </w:r>
-      <w:proofErr w:type="gramStart"/>
-      <w:r>
-        <w:t>个</w:t>
-      </w:r>
-      <w:proofErr w:type="gramEnd"/>
-      <w:r>
-        <w:t>磁盘块，每个磁盘</w:t>
-      </w:r>
-      <w:proofErr w:type="gramStart"/>
-      <w:r>
-        <w:t>块实际</w:t>
-      </w:r>
-      <w:proofErr w:type="gramEnd"/>
-      <w:r>
-        <w:t>的耗时取决于磁盘</w:t>
+      <w:r>
+        <w:t>个磁盘块，每个磁盘块实际的耗时取决于磁盘</w:t>
       </w:r>
       <w:r>
         <w:t xml:space="preserve"> I/O </w:t>
@@ -8859,13 +8222,8 @@
       <w:r>
         <w:t xml:space="preserve"> 19 </w:t>
       </w:r>
-      <w:proofErr w:type="gramStart"/>
-      <w:r>
-        <w:t>个</w:t>
-      </w:r>
-      <w:proofErr w:type="gramEnd"/>
-      <w:r>
-        <w:t>磁盘块的总耗时为</w:t>
+      <w:r>
+        <w:t>个磁盘块的总耗时为</w:t>
       </w:r>
       <w:r>
         <w:t> 19×(200+100)=19×300=5700ms</w:t>
@@ -8898,15 +8256,7 @@
         <w:br/>
       </w:r>
       <w:r>
-        <w:t>最后一个磁盘</w:t>
-      </w:r>
-      <w:proofErr w:type="gramStart"/>
-      <w:r>
-        <w:t>块完成</w:t>
-      </w:r>
-      <w:proofErr w:type="gramEnd"/>
-      <w:r>
-        <w:t>从磁盘读入缓冲区（</w:t>
+        <w:t>最后一个磁盘块完成从磁盘读入缓冲区（</w:t>
       </w:r>
       <w:r>
         <w:t>200ms</w:t>
@@ -8967,13 +8317,8 @@
       <w:r>
         <w:t xml:space="preserve"> 19 </w:t>
       </w:r>
-      <w:proofErr w:type="gramStart"/>
-      <w:r>
-        <w:t>个</w:t>
-      </w:r>
-      <w:proofErr w:type="gramEnd"/>
-      <w:r>
-        <w:t>磁盘块的处理时间和最后一个磁盘块的处理时间相加，可得单缓冲区结构下分析完这个文件的总时间为</w:t>
+      <w:r>
+        <w:t>个磁盘块的处理时间和最后一个磁盘块的处理时间相加，可得单缓冲区结构下分析完这个文件的总时间为</w:t>
       </w:r>
       <w:r>
         <w:t> 5700+420=6120ms</w:t>
@@ -9058,21 +8403,12 @@
         </w:rPr>
         <w:t xml:space="preserve"> 19 </w:t>
       </w:r>
-      <w:proofErr w:type="gramStart"/>
-      <w:r>
-        <w:rPr>
-          <w:b/>
-          <w:bCs/>
-        </w:rPr>
-        <w:t>个</w:t>
-      </w:r>
-      <w:proofErr w:type="gramEnd"/>
-      <w:r>
-        <w:rPr>
-          <w:b/>
-          <w:bCs/>
-        </w:rPr>
-        <w:t>磁盘块的处理时间</w:t>
+      <w:r>
+        <w:rPr>
+          <w:b/>
+          <w:bCs/>
+        </w:rPr>
+        <w:t>个磁盘块的处理时间</w:t>
       </w:r>
       <w:r>
         <w:t>：</w:t>
@@ -9110,24 +8446,14 @@
       <w:r>
         <w:t xml:space="preserve"> 19 </w:t>
       </w:r>
-      <w:proofErr w:type="gramStart"/>
-      <w:r>
-        <w:t>个</w:t>
-      </w:r>
-      <w:proofErr w:type="gramEnd"/>
-      <w:r>
-        <w:t>磁盘块，每个磁盘块的处理时间以磁盘读入时间为准，即前</w:t>
+      <w:r>
+        <w:t>个磁盘块，每个磁盘块的处理时间以磁盘读入时间为准，即前</w:t>
       </w:r>
       <w:r>
         <w:t xml:space="preserve"> 19 </w:t>
       </w:r>
-      <w:proofErr w:type="gramStart"/>
-      <w:r>
-        <w:t>个</w:t>
-      </w:r>
-      <w:proofErr w:type="gramEnd"/>
-      <w:r>
-        <w:t>磁盘块的总耗时为</w:t>
+      <w:r>
+        <w:t>个磁盘块的总耗时为</w:t>
       </w:r>
       <w:r>
         <w:t> 19×200=3800ms</w:t>
@@ -9220,13 +8546,8 @@
       <w:r>
         <w:t xml:space="preserve"> 19 </w:t>
       </w:r>
-      <w:proofErr w:type="gramStart"/>
-      <w:r>
-        <w:t>个</w:t>
-      </w:r>
-      <w:proofErr w:type="gramEnd"/>
-      <w:r>
-        <w:t>磁盘块的处理时间和最后一个磁盘块的处理时间相加，双缓冲区结构下分析完这个文件的总时间为</w:t>
+      <w:r>
+        <w:t>个磁盘块的处理时间和最后一个磁盘块的处理时间相加，双缓冲区结构下分析完这个文件的总时间为</w:t>
       </w:r>
       <w:r>
         <w:t> 3800+420=4220ms</w:t>
@@ -9403,31 +8724,7 @@
         <w:spacing w:after="160" w:line="278" w:lineRule="auto"/>
       </w:pPr>
       <w:r>
-        <w:t>每个线程都有自己的</w:t>
-      </w:r>
-      <w:proofErr w:type="gramStart"/>
-      <w:r>
-        <w:t>栈</w:t>
-      </w:r>
-      <w:proofErr w:type="gramEnd"/>
-      <w:r>
-        <w:t>空间，这是为了保证线程在执行过程中，局部变量和函数调用信息能够独立存储。当线程调用一个函数时，会在自己的</w:t>
-      </w:r>
-      <w:proofErr w:type="gramStart"/>
-      <w:r>
-        <w:t>栈</w:t>
-      </w:r>
-      <w:proofErr w:type="gramEnd"/>
-      <w:r>
-        <w:t>上分配空间来保存函数的参数、局部变量以及返回地址等信息。不同线程的</w:t>
-      </w:r>
-      <w:proofErr w:type="gramStart"/>
-      <w:r>
-        <w:t>栈</w:t>
-      </w:r>
-      <w:proofErr w:type="gramEnd"/>
-      <w:r>
-        <w:t>是相互独立的，这样可以避免线程之间的数据相互干扰。</w:t>
+        <w:t>每个线程都有自己的栈空间，这是为了保证线程在执行过程中，局部变量和函数调用信息能够独立存储。当线程调用一个函数时，会在自己的栈上分配空间来保存函数的参数、局部变量以及返回地址等信息。不同线程的栈是相互独立的，这样可以避免线程之间的数据相互干扰。</w:t>
       </w:r>
     </w:p>
     <w:p>
@@ -9496,15 +8793,7 @@
         <w:t> </w:t>
       </w:r>
       <w:r>
-        <w:t>时，会在自己的</w:t>
-      </w:r>
-      <w:proofErr w:type="gramStart"/>
-      <w:r>
-        <w:t>栈</w:t>
-      </w:r>
-      <w:proofErr w:type="gramEnd"/>
-      <w:r>
-        <w:t>上为</w:t>
+        <w:t>时，会在自己的栈上为</w:t>
       </w:r>
       <w:r>
         <w:t> </w:t>
@@ -9538,23 +8827,7 @@
         <w:t> </w:t>
       </w:r>
       <w:r>
-        <w:t>时，也会在自己的</w:t>
-      </w:r>
-      <w:proofErr w:type="gramStart"/>
-      <w:r>
-        <w:t>栈</w:t>
-      </w:r>
-      <w:proofErr w:type="gramEnd"/>
-      <w:r>
-        <w:t>上进行独立的分配。如果没有独立的</w:t>
-      </w:r>
-      <w:proofErr w:type="gramStart"/>
-      <w:r>
-        <w:t>栈</w:t>
-      </w:r>
-      <w:proofErr w:type="gramEnd"/>
-      <w:r>
-        <w:t>，</w:t>
+        <w:t>时，也会在自己的栈上进行独立的分配。如果没有独立的栈，</w:t>
       </w:r>
       <w:r>
         <w:t>Thread A </w:t>
@@ -9604,15 +8877,7 @@
         <w:t>Cross - Site Request Forgery</w:t>
       </w:r>
       <w:r>
-        <w:t>）攻击，也被称为</w:t>
-      </w:r>
-      <w:proofErr w:type="gramStart"/>
-      <w:r>
-        <w:t>跨站请求</w:t>
-      </w:r>
-      <w:proofErr w:type="gramEnd"/>
-      <w:r>
-        <w:t>伪造攻击，是一种常见的网络安全漏洞。以下是关于它的介绍、攻击利用原理以及防御方法：</w:t>
+        <w:t>）攻击，也被称为跨站请求伪造攻击，是一种常见的网络安全漏洞。以下是关于它的介绍、攻击利用原理以及防御方法：</w:t>
       </w:r>
     </w:p>
     <w:p>
@@ -9845,15 +9110,7 @@
         <w:t>同源策略</w:t>
       </w:r>
       <w:r>
-        <w:t>：浏览器的同源策略限制了</w:t>
-      </w:r>
-      <w:proofErr w:type="gramStart"/>
-      <w:r>
-        <w:t>不</w:t>
-      </w:r>
-      <w:proofErr w:type="gramEnd"/>
-      <w:r>
-        <w:t>同源（协议、域名、端口号都相同）的网页之间的交互。服务器可以检查请求的来源是否与自己的域名相同，对于非同源的请求进行拒绝或进一步验证。</w:t>
+        <w:t>：浏览器的同源策略限制了不同源（协议、域名、端口号都相同）的网页之间的交互。服务器可以检查请求的来源是否与自己的域名相同，对于非同源的请求进行拒绝或进一步验证。</w:t>
       </w:r>
     </w:p>
     <w:p>
@@ -10018,15 +9275,7 @@
         <w:t>强制用户输入验证码</w:t>
       </w:r>
       <w:r>
-        <w:t>：在关键操作（如转账、修改密码等）页面增加验证码验证。用户需要输入正确的验证</w:t>
-      </w:r>
-      <w:proofErr w:type="gramStart"/>
-      <w:r>
-        <w:t>码才能</w:t>
-      </w:r>
-      <w:proofErr w:type="gramEnd"/>
-      <w:r>
-        <w:t>完成操作，这样可以有效防止攻击者通过自动化脚本发起</w:t>
+        <w:t>：在关键操作（如转账、修改密码等）页面增加验证码验证。用户需要输入正确的验证码才能完成操作，这样可以有效防止攻击者通过自动化脚本发起</w:t>
       </w:r>
       <w:r>
         <w:t xml:space="preserve"> CSRF </w:t>
@@ -10047,15 +9296,7 @@
         <w:t xml:space="preserve"> CSRF</w:t>
       </w:r>
       <w:r>
-        <w:t>（</w:t>
-      </w:r>
-      <w:proofErr w:type="gramStart"/>
-      <w:r>
-        <w:t>跨站请求</w:t>
-      </w:r>
-      <w:proofErr w:type="gramEnd"/>
-      <w:r>
-        <w:t>伪造）攻击，下面为你详细解释：</w:t>
+        <w:t>（跨站请求伪造）攻击，下面为你详细解释：</w:t>
       </w:r>
     </w:p>
     <w:p>
@@ -10514,15 +9755,7 @@
         <w:t xml:space="preserve"> Cookie </w:t>
       </w:r>
       <w:r>
-        <w:t>在</w:t>
-      </w:r>
-      <w:proofErr w:type="gramStart"/>
-      <w:r>
-        <w:t>跨站请求</w:t>
-      </w:r>
-      <w:proofErr w:type="gramEnd"/>
-      <w:r>
-        <w:t>时的发送行为。通过设置</w:t>
+        <w:t>在跨站请求时的发送行为。通过设置</w:t>
       </w:r>
       <w:r>
         <w:t> </w:t>
@@ -10611,15 +9844,7 @@
         <w:t>Lax</w:t>
       </w:r>
       <w:r>
-        <w:t>：宽松模式，在大多数</w:t>
-      </w:r>
-      <w:proofErr w:type="gramStart"/>
-      <w:r>
-        <w:t>跨站请求</w:t>
-      </w:r>
-      <w:proofErr w:type="gramEnd"/>
-      <w:r>
-        <w:t>中不会发送</w:t>
+        <w:t>：宽松模式，在大多数跨站请求中不会发送</w:t>
       </w:r>
       <w:r>
         <w:t xml:space="preserve"> Cookie</w:t>
@@ -10715,15 +9940,7 @@
         <w:t> Strict</w:t>
       </w:r>
       <w:r>
-        <w:t>，那么当用户从恶意网站发起对该网站的请求时，由于是</w:t>
-      </w:r>
-      <w:proofErr w:type="gramStart"/>
-      <w:r>
-        <w:t>跨站请求</w:t>
-      </w:r>
-      <w:proofErr w:type="gramEnd"/>
-      <w:r>
-        <w:t>，浏览器不会发送该登录</w:t>
+        <w:t>，那么当用户从恶意网站发起对该网站的请求时，由于是跨站请求，浏览器不会发送该登录</w:t>
       </w:r>
       <w:r>
         <w:t xml:space="preserve"> Cookie</w:t>
@@ -10887,15 +10104,7 @@
         <w:t xml:space="preserve"> CPU </w:t>
       </w:r>
       <w:r>
-        <w:t>资源。具体实现方式可以是每隔一段时间，就将所有进程的优先级进行调整，</w:t>
-      </w:r>
-      <w:proofErr w:type="gramStart"/>
-      <w:r>
-        <w:t>让低优先级</w:t>
-      </w:r>
-      <w:proofErr w:type="gramEnd"/>
-      <w:r>
-        <w:t>进程的优先级逐渐升高。例如，一个低优先级进程在就绪队列中等待了很长时间，那么它的优先级会逐渐提升，最终可能会超过一些新进入的高优先级进</w:t>
+        <w:t>资源。具体实现方式可以是每隔一段时间，就将所有进程的优先级进行调整，让低优先级进程的优先级逐渐升高。例如，一个低优先级进程在就绪队列中等待了很长时间，那么它的优先级会逐渐提升，最终可能会超过一些新进入的高优先级进</w:t>
       </w:r>
       <w:r>
         <w:lastRenderedPageBreak/>
@@ -10963,15 +10172,7 @@
         <w:spacing w:after="160" w:line="278" w:lineRule="auto"/>
       </w:pPr>
       <w:r>
-        <w:t>优先级调度算法的核心依据是进程的优先级。优先级可以基于多种因素来确定，比如进程的重要性、紧急程度、资源需求等。例如，在一个实时系统中，</w:t>
-      </w:r>
-      <w:proofErr w:type="gramStart"/>
-      <w:r>
-        <w:t>实时进程</w:t>
-      </w:r>
-      <w:proofErr w:type="gramEnd"/>
-      <w:r>
-        <w:t>的优先级通常会设置得较高，以确保它们能够及时得到处理；而在一个普通的多用户操作系统中，系统进程的优先级可能会高于用户进程。</w:t>
+        <w:t>优先级调度算法的核心依据是进程的优先级。优先级可以基于多种因素来确定，比如进程的重要性、紧急程度、资源需求等。例如，在一个实时系统中，实时进程的优先级通常会设置得较高，以确保它们能够及时得到处理；而在一个普通的多用户操作系统中，系统进程的优先级可能会高于用户进程。</w:t>
       </w:r>
     </w:p>
     <w:p>
@@ -11110,15 +10311,7 @@
         <w:t xml:space="preserve"> CPU </w:t>
       </w:r>
       <w:r>
-        <w:t>使用权。例如，当一个低优先级进程正在执行时，一个高优先级进程进入就绪队列，它需要</w:t>
-      </w:r>
-      <w:proofErr w:type="gramStart"/>
-      <w:r>
-        <w:t>等待低</w:t>
-      </w:r>
-      <w:proofErr w:type="gramEnd"/>
-      <w:r>
-        <w:t>优先级进程执行完毕或者阻塞后才能获得</w:t>
+        <w:t>使用权。例如，当一个低优先级进程正在执行时，一个高优先级进程进入就绪队列，它需要等待低优先级进程执行完毕或者阻塞后才能获得</w:t>
       </w:r>
       <w:r>
         <w:t xml:space="preserve"> CPU</w:t>
@@ -11183,15 +10376,7 @@
         <w:pStyle w:val="QA"/>
       </w:pPr>
       <w:r>
-        <w:t>为我</w:t>
-      </w:r>
-      <w:proofErr w:type="gramStart"/>
-      <w:r>
-        <w:t>介绍二叉搜索树</w:t>
-      </w:r>
-      <w:proofErr w:type="gramEnd"/>
-      <w:r>
-        <w:t>的特性</w:t>
+        <w:t>为我介绍二叉搜索树的特性</w:t>
       </w:r>
     </w:p>
     <w:p>
@@ -11199,27 +10384,14 @@
         <w:widowControl/>
         <w:spacing w:after="160" w:line="278" w:lineRule="auto"/>
       </w:pPr>
-      <w:proofErr w:type="gramStart"/>
-      <w:r>
-        <w:t>二叉搜索树</w:t>
-      </w:r>
-      <w:proofErr w:type="gramEnd"/>
-      <w:r>
-        <w:t>（</w:t>
+      <w:r>
+        <w:t>二叉搜索树（</w:t>
       </w:r>
       <w:r>
         <w:t>Binary Search Tree</w:t>
       </w:r>
       <w:r>
-        <w:t>），也</w:t>
-      </w:r>
-      <w:proofErr w:type="gramStart"/>
-      <w:r>
-        <w:t>称为二叉排序</w:t>
-      </w:r>
-      <w:proofErr w:type="gramEnd"/>
-      <w:r>
-        <w:t>树，是一种特殊的二叉树，具有以下特性：</w:t>
+        <w:t>），也称为二叉排序树，是一种特殊的二叉树，具有以下特性：</w:t>
       </w:r>
     </w:p>
     <w:p>
@@ -11245,26 +10417,13 @@
         <w:t>节点值的有序性</w:t>
       </w:r>
       <w:r>
-        <w:t>：</w:t>
-      </w:r>
-      <w:proofErr w:type="gramStart"/>
-      <w:r>
-        <w:t>对于二叉搜索树</w:t>
-      </w:r>
-      <w:proofErr w:type="gramEnd"/>
-      <w:r>
-        <w:t>的任意一个节点，其左子树中所有节点的值都小于该节点的值，而其右子树中所有节点的值都大于该节点的值。例如，对于根节点为</w:t>
+        <w:t>：对于二叉搜索树的任意一个节点，其左子树中所有节点的值都小于该节点的值，而其右子树中所有节点的值都大于该节点的值。例如，对于根节点为</w:t>
       </w:r>
       <w:r>
         <w:t xml:space="preserve"> 5 </w:t>
       </w:r>
-      <w:proofErr w:type="gramStart"/>
-      <w:r>
-        <w:t>的二叉搜索树</w:t>
-      </w:r>
-      <w:proofErr w:type="gramEnd"/>
-      <w:r>
-        <w:t>，其左子树中的节点值可能是</w:t>
+      <w:r>
+        <w:t>的二叉搜索树，其左子树中的节点值可能是</w:t>
       </w:r>
       <w:r>
         <w:t xml:space="preserve"> 1</w:t>
@@ -11282,15 +10441,7 @@
         <w:t xml:space="preserve"> 5 </w:t>
       </w:r>
       <w:r>
-        <w:t>的值，</w:t>
-      </w:r>
-      <w:proofErr w:type="gramStart"/>
-      <w:r>
-        <w:t>右子树中</w:t>
-      </w:r>
-      <w:proofErr w:type="gramEnd"/>
-      <w:r>
-        <w:t>的节点值可能是</w:t>
+        <w:t>的值，右子树中的节点值可能是</w:t>
       </w:r>
       <w:r>
         <w:t xml:space="preserve"> 7</w:t>
@@ -11320,40 +10471,15 @@
         </w:numPr>
         <w:spacing w:after="160" w:line="278" w:lineRule="auto"/>
       </w:pPr>
-      <w:proofErr w:type="gramStart"/>
-      <w:r>
-        <w:rPr>
-          <w:b/>
-          <w:bCs/>
-        </w:rPr>
-        <w:t>中序遍历</w:t>
-      </w:r>
-      <w:proofErr w:type="gramEnd"/>
-      <w:r>
-        <w:rPr>
-          <w:b/>
-          <w:bCs/>
-        </w:rPr>
-        <w:t>有序性</w:t>
-      </w:r>
-      <w:r>
-        <w:t>：</w:t>
-      </w:r>
-      <w:proofErr w:type="gramStart"/>
-      <w:r>
-        <w:t>对二叉搜索树进行中序遍历</w:t>
-      </w:r>
-      <w:proofErr w:type="gramEnd"/>
-      <w:r>
-        <w:t>（先遍历左子树，再访问根节点，最后</w:t>
-      </w:r>
-      <w:proofErr w:type="gramStart"/>
-      <w:r>
-        <w:t>遍历右子树</w:t>
-      </w:r>
-      <w:proofErr w:type="gramEnd"/>
-      <w:r>
-        <w:t>），可以得到一个从小到大的有序序列。例如，对于一棵包含节点值为</w:t>
+      <w:r>
+        <w:rPr>
+          <w:b/>
+          <w:bCs/>
+        </w:rPr>
+        <w:t>中序遍历有序性</w:t>
+      </w:r>
+      <w:r>
+        <w:t>：对二叉搜索树进行中序遍历（先遍历左子树，再访问根节点，最后遍历右子树），可以得到一个从小到大的有序序列。例如，对于一棵包含节点值为</w:t>
       </w:r>
       <w:r>
         <w:t xml:space="preserve"> 1</w:t>
@@ -11382,21 +10508,8 @@
       <w:r>
         <w:t xml:space="preserve">9 </w:t>
       </w:r>
-      <w:proofErr w:type="gramStart"/>
-      <w:r>
-        <w:t>的二叉搜索树</w:t>
-      </w:r>
-      <w:proofErr w:type="gramEnd"/>
-      <w:r>
-        <w:t>，</w:t>
-      </w:r>
-      <w:proofErr w:type="gramStart"/>
-      <w:r>
-        <w:t>中序遍历</w:t>
-      </w:r>
-      <w:proofErr w:type="gramEnd"/>
-      <w:r>
-        <w:t>的结果为</w:t>
+      <w:r>
+        <w:t>的二叉搜索树，中序遍历的结果为</w:t>
       </w:r>
       <w:r>
         <w:t xml:space="preserve"> 1</w:t>
@@ -11446,15 +10559,7 @@
         <w:t>高效的查找、插入和删除操作</w:t>
       </w:r>
       <w:r>
-        <w:t>：基于节点值的有序性，</w:t>
-      </w:r>
-      <w:proofErr w:type="gramStart"/>
-      <w:r>
-        <w:t>二叉搜索树</w:t>
-      </w:r>
-      <w:proofErr w:type="gramEnd"/>
-      <w:r>
-        <w:t>在进行查找、插入和删除操作时具有较高的效率。平均情况下，这些操作的时间复杂度为</w:t>
+        <w:t>：基于节点值的有序性，二叉搜索树在进行查找、插入和删除操作时具有较高的效率。平均情况下，这些操作的时间复杂度为</w:t>
       </w:r>
       <w:r>
         <w:rPr>
@@ -11494,13 +10599,8 @@
       <w:r>
         <w:t xml:space="preserve"> 1000 </w:t>
       </w:r>
-      <w:proofErr w:type="gramStart"/>
-      <w:r>
-        <w:t>的二叉搜索树</w:t>
-      </w:r>
-      <w:proofErr w:type="gramEnd"/>
-      <w:r>
-        <w:t>中查找一个特定值，平均只需要比较约</w:t>
+      <w:r>
+        <w:t>的二叉搜索树中查找一个特定值，平均只需要比较约</w:t>
       </w:r>
       <w:r>
         <w:t xml:space="preserve"> 10 </w:t>
@@ -11536,51 +10636,10 @@
           <w:b/>
           <w:bCs/>
         </w:rPr>
-        <w:t>子树</w:t>
-      </w:r>
-      <w:proofErr w:type="gramStart"/>
-      <w:r>
-        <w:rPr>
-          <w:b/>
-          <w:bCs/>
-        </w:rPr>
-        <w:t>也是二叉搜索树</w:t>
-      </w:r>
-      <w:proofErr w:type="gramEnd"/>
-      <w:r>
-        <w:t>：</w:t>
-      </w:r>
-      <w:proofErr w:type="gramStart"/>
-      <w:r>
-        <w:t>二叉搜索树</w:t>
-      </w:r>
-      <w:proofErr w:type="gramEnd"/>
-      <w:r>
-        <w:t>的每个子树也</w:t>
-      </w:r>
-      <w:proofErr w:type="gramStart"/>
-      <w:r>
-        <w:t>都是二叉搜索树</w:t>
-      </w:r>
-      <w:proofErr w:type="gramEnd"/>
-      <w:r>
-        <w:t>，这</w:t>
-      </w:r>
-      <w:proofErr w:type="gramStart"/>
-      <w:r>
-        <w:t>使得二叉搜索树</w:t>
-      </w:r>
-      <w:proofErr w:type="gramEnd"/>
-      <w:r>
-        <w:t>具有良好的递归结构，方便进行各种操作和算法设计。例如，在</w:t>
-      </w:r>
-      <w:proofErr w:type="gramStart"/>
-      <w:r>
-        <w:t>对二叉搜索树</w:t>
-      </w:r>
-      <w:proofErr w:type="gramEnd"/>
-      <w:r>
-        <w:t>进行删除操作时，可以递归地在子树中进行处理。</w:t>
+        <w:t>子树也是二叉搜索树</w:t>
+      </w:r>
+      <w:r>
+        <w:t>：二叉搜索树的每个子树也都是二叉搜索树，这使得二叉搜索树具有良好的递归结构，方便进行各种操作和算法设计。例如，在对二叉搜索树进行删除操作时，可以递归地在子树中进行处理。</w:t>
       </w:r>
     </w:p>
     <w:p>
@@ -11592,46 +10651,21 @@
         </w:numPr>
         <w:spacing w:after="160" w:line="278" w:lineRule="auto"/>
       </w:pPr>
-      <w:proofErr w:type="gramStart"/>
-      <w:r>
-        <w:rPr>
-          <w:b/>
-          <w:bCs/>
-        </w:rPr>
-        <w:t>不</w:t>
-      </w:r>
-      <w:proofErr w:type="gramEnd"/>
-      <w:r>
-        <w:rPr>
-          <w:b/>
-          <w:bCs/>
-        </w:rPr>
-        <w:t>唯一</w:t>
-      </w:r>
-      <w:r>
-        <w:t>：对于给定的一组数据，可能存在多种不同形态</w:t>
-      </w:r>
-      <w:proofErr w:type="gramStart"/>
-      <w:r>
-        <w:t>的二叉搜索树</w:t>
-      </w:r>
-      <w:proofErr w:type="gramEnd"/>
-      <w:r>
-        <w:t>。例如，对于数据序列</w:t>
+      <w:r>
+        <w:rPr>
+          <w:b/>
+          <w:bCs/>
+        </w:rPr>
+        <w:t>不唯一</w:t>
+      </w:r>
+      <w:r>
+        <w:t>：对于给定的一组数据，可能存在多种不同形态的二叉搜索树。例如，对于数据序列</w:t>
       </w:r>
       <w:r>
         <w:t xml:space="preserve"> {1, 2, 3, 4, 5}</w:t>
       </w:r>
       <w:r>
-        <w:t>，可以构建出不同高度</w:t>
-      </w:r>
-      <w:proofErr w:type="gramStart"/>
-      <w:r>
-        <w:t>的二叉搜索树</w:t>
-      </w:r>
-      <w:proofErr w:type="gramEnd"/>
-      <w:r>
-        <w:t>，其形态取决于数据的插入顺序。如果按照</w:t>
+        <w:t>，可以构建出不同高度的二叉搜索树，其形态取决于数据的插入顺序。如果按照</w:t>
       </w:r>
       <w:r>
         <w:t xml:space="preserve"> 1</w:t>
@@ -11666,13 +10700,8 @@
       <w:r>
         <w:t xml:space="preserve"> 4 </w:t>
       </w:r>
-      <w:proofErr w:type="gramStart"/>
-      <w:r>
-        <w:t>的二叉搜索树</w:t>
-      </w:r>
-      <w:proofErr w:type="gramEnd"/>
-      <w:r>
-        <w:t>；而如果按照</w:t>
+      <w:r>
+        <w:t>的二叉搜索树；而如果按照</w:t>
       </w:r>
       <w:r>
         <w:t xml:space="preserve"> 3</w:t>
@@ -11708,15 +10737,7 @@
         <w:t xml:space="preserve"> 2 </w:t>
       </w:r>
       <w:r>
-        <w:t>的较为平衡</w:t>
-      </w:r>
-      <w:proofErr w:type="gramStart"/>
-      <w:r>
-        <w:t>的二叉搜索树</w:t>
-      </w:r>
-      <w:proofErr w:type="gramEnd"/>
-      <w:r>
-        <w:t>。</w:t>
+        <w:t>的较为平衡的二叉搜索树。</w:t>
       </w:r>
     </w:p>
     <w:p>
@@ -11756,14 +10777,12 @@
         <w:lastRenderedPageBreak/>
         <w:t>2025.03.15</w:t>
       </w:r>
-      <w:proofErr w:type="gramStart"/>
       <w:r>
         <w:rPr>
           <w:rFonts w:hint="eastAsia"/>
         </w:rPr>
         <w:t>美团</w:t>
       </w:r>
-      <w:proofErr w:type="gramEnd"/>
       <w:r>
         <w:rPr>
           <w:rFonts w:hint="eastAsia"/>
@@ -13022,15 +12041,7 @@
         <w:t>AI</w:t>
       </w:r>
       <w:r>
-        <w:t>模型的决策过程更加透明和</w:t>
-      </w:r>
-      <w:proofErr w:type="gramStart"/>
-      <w:r>
-        <w:t>可</w:t>
-      </w:r>
-      <w:proofErr w:type="gramEnd"/>
-      <w:r>
-        <w:t>解释，变得至关重要。学者和研究人员正在积极开发新的可解释性算法和框架。</w:t>
+        <w:t>模型的决策过程更加透明和可解释，变得至关重要。学者和研究人员正在积极开发新的可解释性算法和框架。</w:t>
       </w:r>
     </w:p>
     <w:p/>
@@ -13147,21 +12158,7 @@
         <w:rPr>
           <w:rFonts w:hint="eastAsia"/>
         </w:rPr>
-        <w:t>请教他人（技术</w:t>
-      </w:r>
-      <w:proofErr w:type="gramStart"/>
-      <w:r>
-        <w:rPr>
-          <w:rFonts w:hint="eastAsia"/>
-        </w:rPr>
-        <w:t>栈</w:t>
-      </w:r>
-      <w:proofErr w:type="gramEnd"/>
-      <w:r>
-        <w:rPr>
-          <w:rFonts w:hint="eastAsia"/>
-        </w:rPr>
-        <w:t>、最佳实践）</w:t>
+        <w:t>请教他人（技术栈、最佳实践）</w:t>
       </w:r>
     </w:p>
     <w:p>
@@ -13411,14 +12408,12 @@
         <w:lastRenderedPageBreak/>
         <w:t>2025.03.20</w:t>
       </w:r>
-      <w:proofErr w:type="gramStart"/>
       <w:r>
         <w:rPr>
           <w:rFonts w:hint="eastAsia"/>
         </w:rPr>
         <w:t>美团一面</w:t>
       </w:r>
-      <w:proofErr w:type="gramEnd"/>
       <w:r>
         <w:rPr>
           <w:rFonts w:hint="eastAsia"/>
@@ -13521,21 +12516,7 @@
         <w:rPr>
           <w:rFonts w:hint="eastAsia"/>
         </w:rPr>
-        <w:t>本科毕业于合肥工业大学计算机学院，</w:t>
-      </w:r>
-      <w:proofErr w:type="gramStart"/>
-      <w:r>
-        <w:rPr>
-          <w:rFonts w:hint="eastAsia"/>
-        </w:rPr>
-        <w:t>绩点排名</w:t>
-      </w:r>
-      <w:proofErr w:type="gramEnd"/>
-      <w:r>
-        <w:rPr>
-          <w:rFonts w:hint="eastAsia"/>
-        </w:rPr>
-        <w:t>第</w:t>
+        <w:t>本科毕业于合肥工业大学计算机学院，绩点排名第</w:t>
       </w:r>
       <w:r>
         <w:rPr>
@@ -13602,16 +12583,8 @@
         <w:rPr>
           <w:rFonts w:hint="eastAsia"/>
         </w:rPr>
-        <w:t>技术</w:t>
-      </w:r>
-      <w:proofErr w:type="gramStart"/>
-      <w:r>
-        <w:rPr>
-          <w:rFonts w:hint="eastAsia"/>
-        </w:rPr>
-        <w:t>栈</w:t>
-      </w:r>
-      <w:proofErr w:type="gramEnd"/>
+        <w:t>技术栈</w:t>
+      </w:r>
       <w:r>
         <w:rPr>
           <w:rFonts w:hint="eastAsia"/>
@@ -13717,21 +12690,7 @@
         <w:rPr>
           <w:rFonts w:hint="eastAsia"/>
         </w:rPr>
-        <w:t>对待问题有求索精神，常</w:t>
-      </w:r>
-      <w:proofErr w:type="gramStart"/>
-      <w:r>
-        <w:rPr>
-          <w:rFonts w:hint="eastAsia"/>
-        </w:rPr>
-        <w:t>写博客</w:t>
-      </w:r>
-      <w:proofErr w:type="gramEnd"/>
-      <w:r>
-        <w:rPr>
-          <w:rFonts w:hint="eastAsia"/>
-        </w:rPr>
-        <w:t>整理反思：</w:t>
+        <w:t>对待问题有求索精神，常写博客整理反思：</w:t>
       </w:r>
       <w:r>
         <w:rPr>
@@ -13739,14 +12698,12 @@
         </w:rPr>
         <w:t>CSDN</w:t>
       </w:r>
-      <w:proofErr w:type="gramStart"/>
       <w:r>
         <w:rPr>
           <w:rFonts w:hint="eastAsia"/>
         </w:rPr>
         <w:t>单篇博客</w:t>
       </w:r>
-      <w:proofErr w:type="gramEnd"/>
       <w:r>
         <w:rPr>
           <w:rFonts w:hint="eastAsia"/>
@@ -14244,25 +13201,7 @@
           <w:b w:val="0"/>
           <w:color w:val="auto"/>
         </w:rPr>
-        <w:t>HashMap数组长度是2的次方，且扩容为2倍，</w:t>
-      </w:r>
-      <w:proofErr w:type="gramStart"/>
-      <w:r>
-        <w:rPr>
-          <w:rFonts w:ascii="宋体" w:eastAsia="宋体" w:hAnsi="宋体" w:hint="eastAsia"/>
-          <w:b w:val="0"/>
-          <w:color w:val="auto"/>
-        </w:rPr>
-        <w:t>因此用位运算</w:t>
-      </w:r>
-      <w:proofErr w:type="gramEnd"/>
-      <w:r>
-        <w:rPr>
-          <w:rFonts w:ascii="宋体" w:eastAsia="宋体" w:hAnsi="宋体" w:hint="eastAsia"/>
-          <w:b w:val="0"/>
-          <w:color w:val="auto"/>
-        </w:rPr>
-        <w:t>代替取模，落位</w:t>
+        <w:t>HashMap数组长度是2的次方，且扩容为2倍，因此用位运算代替取模，落位</w:t>
       </w:r>
       <w:r>
         <w:rPr>
@@ -14563,21 +13502,7 @@
         <w:rPr>
           <w:rFonts w:hint="eastAsia"/>
         </w:rPr>
-        <w:t>，当插</w:t>
-      </w:r>
-      <w:proofErr w:type="gramStart"/>
-      <w:r>
-        <w:rPr>
-          <w:rFonts w:hint="eastAsia"/>
-        </w:rPr>
-        <w:t>删</w:t>
-      </w:r>
-      <w:proofErr w:type="gramEnd"/>
-      <w:r>
-        <w:rPr>
-          <w:rFonts w:hint="eastAsia"/>
-        </w:rPr>
-        <w:t>时，首先尝试</w:t>
+        <w:t>，当插删时，首先尝试</w:t>
       </w:r>
       <w:r>
         <w:rPr>
@@ -14728,13 +13653,8 @@
         <w:t>​</w:t>
       </w:r>
       <w:r>
-        <w:t>使用版本号或时间</w:t>
-      </w:r>
-      <w:proofErr w:type="gramStart"/>
-      <w:r>
-        <w:t>戳解决</w:t>
-      </w:r>
-      <w:proofErr w:type="gramEnd"/>
+        <w:t>使用版本号或时间戳解决</w:t>
+      </w:r>
       <w:r>
         <w:rPr>
           <w:b/>
@@ -15160,15 +14080,7 @@
         <w:jc w:val="both"/>
       </w:pPr>
       <w:r>
-        <w:t>适合实现接口的</w:t>
-      </w:r>
-      <w:proofErr w:type="gramStart"/>
-      <w:r>
-        <w:t>的</w:t>
-      </w:r>
-      <w:proofErr w:type="gramEnd"/>
-      <w:r>
-        <w:t>类</w:t>
+        <w:t>适合实现接口的的类</w:t>
       </w:r>
     </w:p>
     <w:p>
@@ -15221,13 +14133,8 @@
         </w:numPr>
         <w:jc w:val="both"/>
       </w:pPr>
-      <w:proofErr w:type="gramStart"/>
-      <w:r>
-        <w:t>基于类</w:t>
-      </w:r>
-      <w:proofErr w:type="gramEnd"/>
-      <w:r>
-        <w:t>继承，通过字节码生成工具生成子类</w:t>
+      <w:r>
+        <w:t>基于类继承，通过字节码生成工具生成子类</w:t>
       </w:r>
     </w:p>
     <w:p>
@@ -15309,21 +14216,7 @@
         <w:rPr>
           <w:rFonts w:hint="eastAsia"/>
         </w:rPr>
-        <w:t>一个事务读取到另一个事务未提交的数据。</w:t>
-      </w:r>
-      <w:proofErr w:type="gramStart"/>
-      <w:r>
-        <w:rPr>
-          <w:rFonts w:hint="eastAsia"/>
-        </w:rPr>
-        <w:t>如果该未提交</w:t>
-      </w:r>
-      <w:proofErr w:type="gramEnd"/>
-      <w:r>
-        <w:rPr>
-          <w:rFonts w:hint="eastAsia"/>
-        </w:rPr>
-        <w:t>事务最终被回滚，那么第一个事务读取的数据就是脏的。</w:t>
+        <w:t>一个事务读取到另一个事务未提交的数据。如果该未提交事务最终被回滚，那么第一个事务读取的数据就是脏的。</w:t>
       </w:r>
     </w:p>
     <w:p>
@@ -15401,7 +14294,6 @@
         </w:tabs>
         <w:jc w:val="both"/>
       </w:pPr>
-      <w:proofErr w:type="gramStart"/>
       <w:r>
         <w:rPr>
           <w:b/>
@@ -15409,7 +14301,6 @@
         </w:rPr>
         <w:t>读未提交</w:t>
       </w:r>
-      <w:proofErr w:type="gramEnd"/>
       <w:r>
         <w:rPr>
           <w:rFonts w:hint="eastAsia"/>
@@ -15427,11 +14318,9 @@
         </w:rPr>
         <w:t>、</w:t>
       </w:r>
-      <w:proofErr w:type="gramStart"/>
       <w:r>
         <w:t>幻读现象</w:t>
       </w:r>
-      <w:proofErr w:type="gramEnd"/>
     </w:p>
     <w:p>
       <w:pPr>
@@ -15445,7 +14334,6 @@
         </w:tabs>
         <w:jc w:val="both"/>
       </w:pPr>
-      <w:proofErr w:type="gramStart"/>
       <w:r>
         <w:rPr>
           <w:b/>
@@ -15468,7 +14356,6 @@
         </w:rPr>
         <w:t>提交</w:t>
       </w:r>
-      <w:proofErr w:type="gramEnd"/>
       <w:r>
         <w:rPr>
           <w:rFonts w:hint="eastAsia"/>
@@ -15699,13 +14586,8 @@
       <w:r>
         <w:t xml:space="preserve"> 2 </w:t>
       </w:r>
-      <w:proofErr w:type="gramStart"/>
-      <w:r>
-        <w:t>个</w:t>
-      </w:r>
-      <w:proofErr w:type="gramEnd"/>
-      <w:r>
-        <w:t>库以及对应业务</w:t>
+      <w:r>
+        <w:t>个库以及对应业务</w:t>
       </w:r>
       <w:r>
         <w:t xml:space="preserve"> 16 </w:t>
@@ -15796,13 +14678,8 @@
         <w:t>id</w:t>
       </w:r>
       <w:r>
-        <w:t>的尾部，这样在查询时，既可以</w:t>
-      </w:r>
-      <w:proofErr w:type="gramStart"/>
-      <w:r>
-        <w:t>传用户</w:t>
-      </w:r>
-      <w:proofErr w:type="gramEnd"/>
+        <w:t>的尾部，这样在查询时，既可以传用户</w:t>
+      </w:r>
       <w:r>
         <w:t>id</w:t>
       </w:r>
@@ -15904,16 +14781,8 @@
         <w:rPr>
           <w:rFonts w:hint="eastAsia"/>
         </w:rPr>
-        <w:t>，如果包含直接</w:t>
-      </w:r>
-      <w:proofErr w:type="gramStart"/>
-      <w:r>
-        <w:rPr>
-          <w:rFonts w:hint="eastAsia"/>
-        </w:rPr>
-        <w:t>取用户</w:t>
-      </w:r>
-      <w:proofErr w:type="gramEnd"/>
+        <w:t>，如果包含直接取用户</w:t>
+      </w:r>
       <w:r>
         <w:rPr>
           <w:rFonts w:hint="eastAsia"/>
@@ -16022,15 +14891,7 @@
         <w:t xml:space="preserve"> ID</w:t>
       </w:r>
       <w:r>
-        <w:t>，还是只有</w:t>
-      </w:r>
-      <w:proofErr w:type="gramStart"/>
-      <w:r>
-        <w:t>带用户</w:t>
-      </w:r>
-      <w:proofErr w:type="gramEnd"/>
-      <w:r>
-        <w:t>后六位的订单号，都能找到对应的分片。</w:t>
+        <w:t>，还是只有带用户后六位的订单号，都能找到对应的分片。</w:t>
       </w:r>
     </w:p>
     <w:p/>
@@ -17253,7 +16114,6 @@
         </w:rPr>
         <w:t>缓存</w:t>
       </w:r>
-      <w:proofErr w:type="gramStart"/>
       <w:r>
         <w:rPr>
           <w:rFonts w:hint="eastAsia"/>
@@ -17267,7 +16127,6 @@
         </w:rPr>
         <w:t>值设为</w:t>
       </w:r>
-      <w:proofErr w:type="gramEnd"/>
       <w:r>
         <w:rPr>
           <w:lang w:bidi="ar"/>
@@ -17370,21 +16229,7 @@
         <w:rPr>
           <w:lang w:bidi="ar"/>
         </w:rPr>
-        <w:t>查询缓存</w:t>
-      </w:r>
-      <w:proofErr w:type="gramStart"/>
-      <w:r>
-        <w:rPr>
-          <w:lang w:bidi="ar"/>
-        </w:rPr>
-        <w:t>不</w:t>
-      </w:r>
-      <w:proofErr w:type="gramEnd"/>
-      <w:r>
-        <w:rPr>
-          <w:lang w:bidi="ar"/>
-        </w:rPr>
-        <w:t>命中</w:t>
+        <w:t>查询缓存不命中</w:t>
       </w:r>
       <w:r>
         <w:rPr>
@@ -17437,43 +16282,14 @@
         <w:rPr>
           <w:lang w:bidi="ar"/>
         </w:rPr>
-        <w:t>布隆</w:t>
-      </w:r>
-      <w:proofErr w:type="gramStart"/>
-      <w:r>
-        <w:rPr>
+        <w:t>布隆过滤器存已注册用户名，不在</w:t>
+      </w:r>
+      <w:r>
+        <w:rPr>
+          <w:rFonts w:hint="eastAsia"/>
           <w:lang w:bidi="ar"/>
         </w:rPr>
-        <w:t>过滤器存已注册</w:t>
-      </w:r>
-      <w:proofErr w:type="gramEnd"/>
-      <w:r>
-        <w:rPr>
-          <w:lang w:bidi="ar"/>
-        </w:rPr>
-        <w:t>用户名，</w:t>
-      </w:r>
-      <w:proofErr w:type="gramStart"/>
-      <w:r>
-        <w:rPr>
-          <w:lang w:bidi="ar"/>
-        </w:rPr>
-        <w:t>不在</w:t>
-      </w:r>
-      <w:r>
-        <w:rPr>
-          <w:rFonts w:hint="eastAsia"/>
-          <w:lang w:bidi="ar"/>
-        </w:rPr>
-        <w:t>布</w:t>
-      </w:r>
-      <w:proofErr w:type="gramEnd"/>
-      <w:r>
-        <w:rPr>
-          <w:rFonts w:hint="eastAsia"/>
-          <w:lang w:bidi="ar"/>
-        </w:rPr>
-        <w:t>隆过滤器</w:t>
+        <w:t>布隆过滤器</w:t>
       </w:r>
       <w:r>
         <w:rPr>
@@ -17554,19 +16370,11 @@
         </w:rPr>
         <w:t>Redis Set</w:t>
       </w:r>
-      <w:proofErr w:type="gramStart"/>
       <w:r>
         <w:rPr>
           <w:lang w:bidi="ar"/>
         </w:rPr>
-        <w:t>存已注册</w:t>
-      </w:r>
-      <w:proofErr w:type="gramEnd"/>
-      <w:r>
-        <w:rPr>
-          <w:lang w:bidi="ar"/>
-        </w:rPr>
-        <w:t>用户名，检查是否在集合内。</w:t>
+        <w:t>存已注册用户名，检查是否在集合内。</w:t>
       </w:r>
       <w:r>
         <w:rPr>
@@ -17899,23 +16707,7 @@
           <w:rFonts w:hint="eastAsia"/>
           <w:lang w:bidi="ar"/>
         </w:rPr>
-        <w:t>个证件</w:t>
-      </w:r>
-      <w:proofErr w:type="gramStart"/>
-      <w:r>
-        <w:rPr>
-          <w:rFonts w:hint="eastAsia"/>
-          <w:lang w:bidi="ar"/>
-        </w:rPr>
-        <w:t>号最多</w:t>
-      </w:r>
-      <w:proofErr w:type="gramEnd"/>
-      <w:r>
-        <w:rPr>
-          <w:rFonts w:hint="eastAsia"/>
-          <w:lang w:bidi="ar"/>
-        </w:rPr>
-        <w:t>注销</w:t>
+        <w:t>个证件号最多注销</w:t>
       </w:r>
       <w:r>
         <w:rPr>
@@ -18677,21 +17469,7 @@
         <w:rPr>
           <w:rFonts w:hint="eastAsia"/>
         </w:rPr>
-        <w:t>网络层（通信子网的</w:t>
-      </w:r>
-      <w:proofErr w:type="gramStart"/>
-      <w:r>
-        <w:rPr>
-          <w:rFonts w:hint="eastAsia"/>
-        </w:rPr>
-        <w:t>最</w:t>
-      </w:r>
-      <w:proofErr w:type="gramEnd"/>
-      <w:r>
-        <w:rPr>
-          <w:rFonts w:hint="eastAsia"/>
-        </w:rPr>
-        <w:t>高层）：逻辑地址寻址、路由选择</w:t>
+        <w:t>网络层（通信子网的最高层）：逻辑地址寻址、路由选择</w:t>
       </w:r>
     </w:p>
     <w:p>
@@ -18817,21 +17595,7 @@
         <w:rPr>
           <w:rFonts w:hint="eastAsia"/>
         </w:rPr>
-        <w:t>网际层：负责</w:t>
-      </w:r>
-      <w:proofErr w:type="gramStart"/>
-      <w:r>
-        <w:rPr>
-          <w:rFonts w:hint="eastAsia"/>
-        </w:rPr>
-        <w:t>异构网或同构网</w:t>
-      </w:r>
-      <w:proofErr w:type="gramEnd"/>
-      <w:r>
-        <w:rPr>
-          <w:rFonts w:hint="eastAsia"/>
-        </w:rPr>
-        <w:t>的进程间通信</w:t>
+        <w:t>网际层：负责异构网或同构网的进程间通信</w:t>
       </w:r>
       <w:r>
         <w:rPr>
@@ -20279,15 +19043,7 @@
         <w:t>优化用户体验</w:t>
       </w:r>
       <w:r>
-        <w:t>：在网页或应用程序中展示数据时，将数据分</w:t>
-      </w:r>
-      <w:proofErr w:type="gramStart"/>
-      <w:r>
-        <w:t>页展示</w:t>
-      </w:r>
-      <w:proofErr w:type="gramEnd"/>
-      <w:r>
-        <w:t>可以避免一次性加载过多数据导致页面加载缓慢。同时，用户可以更方便地浏览和定位到自己需要的数据，提高数据的可读性和可操作性。</w:t>
+        <w:t>：在网页或应用程序中展示数据时，将数据分页展示可以避免一次性加载过多数据导致页面加载缓慢。同时，用户可以更方便地浏览和定位到自己需要的数据，提高数据的可读性和可操作性。</w:t>
       </w:r>
     </w:p>
     <w:p/>
@@ -20312,16 +19068,8 @@
         <w:rPr>
           <w:rFonts w:hint="eastAsia"/>
         </w:rPr>
-        <w:t>底层原理和深度分页问题</w:t>
-      </w:r>
-      <w:proofErr w:type="gramStart"/>
-      <w:r>
-        <w:rPr>
-          <w:rFonts w:hint="eastAsia"/>
-        </w:rPr>
-        <w:t>回答分页到</w:t>
-      </w:r>
-      <w:proofErr w:type="gramEnd"/>
+        <w:t>底层原理和深度分页问题回答分页到</w:t>
+      </w:r>
       <w:r>
         <w:rPr>
           <w:rFonts w:hint="eastAsia"/>
@@ -20340,19 +19088,11 @@
         </w:rPr>
         <w:t>2k</w:t>
       </w:r>
-      <w:proofErr w:type="gramStart"/>
-      <w:r>
-        <w:rPr>
-          <w:rFonts w:hint="eastAsia"/>
-        </w:rPr>
-        <w:t>页会面临</w:t>
-      </w:r>
-      <w:proofErr w:type="gramEnd"/>
-      <w:r>
-        <w:rPr>
-          <w:rFonts w:hint="eastAsia"/>
-        </w:rPr>
-        <w:t>什么问题？如何优化和解决？</w:t>
+      <w:r>
+        <w:rPr>
+          <w:rFonts w:hint="eastAsia"/>
+        </w:rPr>
+        <w:t>页会面临什么问题？如何优化和解决？</w:t>
       </w:r>
     </w:p>
     <w:p>
@@ -20392,15 +19132,7 @@
         <w:t>LIMIT </w:t>
       </w:r>
       <w:r>
-        <w:t>子句是先从数据表中读取数据，然后根据偏移量和行数进行筛选。随着页数增加，偏移量增大，数据库需要扫描大量的数据</w:t>
-      </w:r>
-      <w:proofErr w:type="gramStart"/>
-      <w:r>
-        <w:t>页才能</w:t>
-      </w:r>
-      <w:proofErr w:type="gramEnd"/>
-      <w:r>
-        <w:t>定位到指定页的数据。例如，每页</w:t>
+        <w:t>子句是先从数据表中读取数据，然后根据偏移量和行数进行筛选。随着页数增加，偏移量增大，数据库需要扫描大量的数据页才能定位到指定页的数据。例如，每页</w:t>
       </w:r>
       <w:r>
         <w:t xml:space="preserve"> 10 </w:t>
@@ -20442,15 +19174,7 @@
         <w:t>索引失效风险</w:t>
       </w:r>
       <w:r>
-        <w:t>：在深度分页时，由于需要扫描大量数据，可能会导致索引无法有效发挥作用。数据库可能会</w:t>
-      </w:r>
-      <w:proofErr w:type="gramStart"/>
-      <w:r>
-        <w:t>选择全表扫描</w:t>
-      </w:r>
-      <w:proofErr w:type="gramEnd"/>
-      <w:r>
-        <w:t>来获取数据，而不是通过索引快速定位，进一步降低查询性能。</w:t>
+        <w:t>：在深度分页时，由于需要扫描大量数据，可能会导致索引无法有效发挥作用。数据库可能会选择全表扫描来获取数据，而不是通过索引快速定位，进一步降低查询性能。</w:t>
       </w:r>
     </w:p>
     <w:p>
@@ -20522,23 +19246,7 @@
         <w:t>利用覆盖索引</w:t>
       </w:r>
       <w:r>
-        <w:t>：确保查询语句中使用</w:t>
-      </w:r>
-      <w:proofErr w:type="gramStart"/>
-      <w:r>
-        <w:t>的列都在</w:t>
-      </w:r>
-      <w:proofErr w:type="gramEnd"/>
-      <w:r>
-        <w:t>索引中，这样数据库可以直接从索引中获取数据，而</w:t>
-      </w:r>
-      <w:proofErr w:type="gramStart"/>
-      <w:r>
-        <w:t>无需回表</w:t>
-      </w:r>
-      <w:proofErr w:type="gramEnd"/>
-      <w:r>
-        <w:t>查询，减少数据扫描量。例如，如果查询只需要</w:t>
+        <w:t>：确保查询语句中使用的列都在索引中，这样数据库可以直接从索引中获取数据，而无需回表查询，减少数据扫描量。例如，如果查询只需要</w:t>
       </w:r>
       <w:r>
         <w:t> id</w:t>
@@ -20568,15 +19276,7 @@
         <w:t>合理使用索引</w:t>
       </w:r>
       <w:r>
-        <w:t>：分析查询条件，确保在经常用于过滤和排序的列上创建索引。对于深度分页查询，索引可以帮助快速定位到指定页的数据，</w:t>
-      </w:r>
-      <w:proofErr w:type="gramStart"/>
-      <w:r>
-        <w:t>减少全表扫描</w:t>
-      </w:r>
-      <w:proofErr w:type="gramEnd"/>
-      <w:r>
-        <w:t>的可能性。</w:t>
+        <w:t>：分析查询条件，确保在经常用于过滤和排序的列上创建索引。对于深度分页查询，索引可以帮助快速定位到指定页的数据，减少全表扫描的可能性。</w:t>
       </w:r>
     </w:p>
     <w:p>
@@ -20591,17 +19291,8 @@
           <w:b/>
           <w:bCs/>
         </w:rPr>
-        <w:t>采用</w:t>
-      </w:r>
-      <w:proofErr w:type="gramStart"/>
-      <w:r>
-        <w:rPr>
-          <w:b/>
-          <w:bCs/>
-        </w:rPr>
-        <w:t>书签式分页</w:t>
-      </w:r>
-      <w:proofErr w:type="gramEnd"/>
+        <w:t>采用书签式分页</w:t>
+      </w:r>
       <w:r>
         <w:t>：可以使用上一页的最后一条记录的某个唯一标识（如主键）作为下一页查询的条件，通过</w:t>
       </w:r>
@@ -20806,19 +19497,11 @@
       </w:r>
     </w:p>
     <w:p>
-      <w:proofErr w:type="gramStart"/>
-      <w:r>
-        <w:rPr>
-          <w:rFonts w:hint="eastAsia"/>
-        </w:rPr>
-        <w:t>腾讯云</w:t>
-      </w:r>
-      <w:proofErr w:type="gramEnd"/>
-      <w:r>
-        <w:rPr>
-          <w:rFonts w:hint="eastAsia"/>
-        </w:rPr>
-        <w:t>黑客松</w:t>
+      <w:r>
+        <w:rPr>
+          <w:rFonts w:hint="eastAsia"/>
+        </w:rPr>
+        <w:t>腾讯云黑客松</w:t>
       </w:r>
     </w:p>
     <w:p/>
@@ -21416,15 +20099,7 @@
         <w:t>3. **</w:t>
       </w:r>
       <w:r>
-        <w:t>缺乏显</w:t>
-      </w:r>
-      <w:proofErr w:type="gramStart"/>
-      <w:r>
-        <w:t>式知识</w:t>
-      </w:r>
-      <w:proofErr w:type="gramEnd"/>
-      <w:r>
-        <w:t>验证</w:t>
+        <w:t>缺乏显式知识验证</w:t>
       </w:r>
       <w:r>
         <w:t xml:space="preserve">**  </w:t>
@@ -21907,19 +20582,11 @@
       </w:r>
     </w:p>
     <w:p>
-      <w:proofErr w:type="gramStart"/>
-      <w:r>
-        <w:rPr>
-          <w:rFonts w:hint="eastAsia"/>
-        </w:rPr>
-        <w:t>核心本地</w:t>
-      </w:r>
-      <w:proofErr w:type="gramEnd"/>
-      <w:r>
-        <w:rPr>
-          <w:rFonts w:hint="eastAsia"/>
-        </w:rPr>
-        <w:t>商业</w:t>
+      <w:r>
+        <w:rPr>
+          <w:rFonts w:hint="eastAsia"/>
+        </w:rPr>
+        <w:t>核心本地商业</w:t>
       </w:r>
       <w:r>
         <w:rPr>
@@ -22082,19 +20749,11 @@
     </w:p>
     <w:p/>
     <w:p>
-      <w:proofErr w:type="gramStart"/>
-      <w:r>
-        <w:rPr>
-          <w:rFonts w:hint="eastAsia"/>
-        </w:rPr>
-        <w:t>美团学习</w:t>
-      </w:r>
-      <w:proofErr w:type="gramEnd"/>
-      <w:r>
-        <w:rPr>
-          <w:rFonts w:hint="eastAsia"/>
-        </w:rPr>
-        <w:t>资料还是挺多的</w:t>
+      <w:r>
+        <w:rPr>
+          <w:rFonts w:hint="eastAsia"/>
+        </w:rPr>
+        <w:t>美团学习资料还是挺多的</w:t>
       </w:r>
     </w:p>
     <w:p/>
@@ -22246,16 +20905,8 @@
         <w:rPr>
           <w:rFonts w:hint="eastAsia"/>
         </w:rPr>
-        <w:t>技术</w:t>
-      </w:r>
-      <w:proofErr w:type="gramStart"/>
-      <w:r>
-        <w:rPr>
-          <w:rFonts w:hint="eastAsia"/>
-        </w:rPr>
-        <w:t>栈</w:t>
-      </w:r>
-      <w:proofErr w:type="gramEnd"/>
+        <w:t>技术栈</w:t>
+      </w:r>
       <w:r>
         <w:rPr>
           <w:rFonts w:hint="eastAsia"/>
@@ -22337,16 +20988,8 @@
         <w:rPr>
           <w:rFonts w:hint="eastAsia"/>
         </w:rPr>
-        <w:t>小时、</w:t>
-      </w:r>
-      <w:proofErr w:type="gramStart"/>
-      <w:r>
-        <w:rPr>
-          <w:rFonts w:hint="eastAsia"/>
-        </w:rPr>
-        <w:t>单篇博客</w:t>
-      </w:r>
-      <w:proofErr w:type="gramEnd"/>
+        <w:t>小时、单篇博客</w:t>
+      </w:r>
       <w:r>
         <w:rPr>
           <w:rFonts w:hint="eastAsia"/>
@@ -22623,15 +21266,7 @@
         <w:t>解决问题的能力</w:t>
       </w:r>
       <w:r>
-        <w:t>，这些都是面试</w:t>
-      </w:r>
-      <w:proofErr w:type="gramStart"/>
-      <w:r>
-        <w:t>官非常</w:t>
-      </w:r>
-      <w:proofErr w:type="gramEnd"/>
-      <w:r>
-        <w:t>关注的点。如果你有小组的话，可以说和团队合作方面的事项，都是加分项。</w:t>
+        <w:t>，这些都是面试官非常关注的点。如果你有小组的话，可以说和团队合作方面的事项，都是加分项。</w:t>
       </w:r>
     </w:p>
     <w:p/>
@@ -22670,24 +21305,27 @@
         </w:rPr>
         <w:t>后端一次查询，通过网络抓取发现是前端做的筛选。</w:t>
       </w:r>
-    </w:p>
-    <w:p>
+      <w:r>
+        <w:br/>
+      </w:r>
       <w:r>
         <w:rPr>
           <w:rFonts w:hint="eastAsia"/>
         </w:rPr>
         <w:t>获取令牌是按什么获取？</w:t>
       </w:r>
-    </w:p>
-    <w:p>
+      <w:r>
+        <w:br/>
+      </w:r>
       <w:r>
         <w:rPr>
           <w:rFonts w:hint="eastAsia"/>
         </w:rPr>
         <w:t>用户下单购票时候逻辑是怎么样的？</w:t>
       </w:r>
-    </w:p>
-    <w:p>
+      <w:r>
+        <w:br/>
+      </w:r>
       <w:r>
         <w:rPr>
           <w:rFonts w:hint="eastAsia"/>
@@ -22706,6 +21344,250 @@
         </w:rPr>
         <w:t>的做法吗？</w:t>
       </w:r>
+    </w:p>
+    <w:p>
+      <w:r>
+        <w:rPr>
+          <w:rStyle w:val="ad"/>
+        </w:rPr>
+        <w:t>传统秒杀架构</w:t>
+      </w:r>
+      <w:r>
+        <w:t>：在用户购买车票时，系统会先从</w:t>
+      </w:r>
+      <w:r>
+        <w:rPr>
+          <w:highlight w:val="yellow"/>
+        </w:rPr>
+        <w:t>余票缓存</w:t>
+      </w:r>
+      <w:r>
+        <w:t>中扣减库存，然后再更新</w:t>
+      </w:r>
+      <w:r>
+        <w:rPr>
+          <w:highlight w:val="yellow"/>
+        </w:rPr>
+        <w:t>数据库</w:t>
+      </w:r>
+      <w:r>
+        <w:t>，完成整个流程。</w:t>
+      </w:r>
+      <w:r>
+        <w:t xml:space="preserve"> </w:t>
+      </w:r>
+    </w:p>
+    <w:p/>
+    <w:p>
+      <w:r>
+        <w:t>遇到极端场景时</w:t>
+      </w:r>
+      <w:r>
+        <w:t>——</w:t>
+      </w:r>
+      <w:r>
+        <w:t>例如扣减完余票缓存后，系统宕机，导致数据库未能成功更新</w:t>
+      </w:r>
+      <w:r>
+        <w:t>——</w:t>
+      </w:r>
+      <w:r>
+        <w:t>就可能出现前端展示余票为</w:t>
+      </w:r>
+      <w:r>
+        <w:t xml:space="preserve"> 0</w:t>
+      </w:r>
+      <w:r>
+        <w:t>，但数据库中实际还有库存的情况。在</w:t>
+      </w:r>
+      <w:r>
+        <w:lastRenderedPageBreak/>
+        <w:t>这种情况下，就像电商平台的处理方式一样，余票为</w:t>
+      </w:r>
+      <w:r>
+        <w:t xml:space="preserve"> 0 </w:t>
+      </w:r>
+      <w:r>
+        <w:t>的记录是不允许用户继续提交订单的。</w:t>
+      </w:r>
+    </w:p>
+    <w:p>
+      <w:r>
+        <w:t>对于传统秒杀架构，如果发生类似情况，当某个商品库存为</w:t>
+      </w:r>
+      <w:r>
+        <w:t xml:space="preserve"> 0 </w:t>
+      </w:r>
+      <w:r>
+        <w:t>时，可以通过</w:t>
+      </w:r>
+      <w:r>
+        <w:rPr>
+          <w:highlight w:val="yellow"/>
+        </w:rPr>
+        <w:t>定时任务或异步任务</w:t>
+      </w:r>
+      <w:r>
+        <w:t>检查数据库与缓存的库存是否一致，不一致时同步更新缓存。但这也带来了一些潜在风险。</w:t>
+      </w:r>
+      <w:r>
+        <w:t>例如，在宕机时，如果商品库存充足（例如</w:t>
+      </w:r>
+      <w:r>
+        <w:t xml:space="preserve"> 100</w:t>
+      </w:r>
+      <w:r>
+        <w:t>），扣减缓存后变为</w:t>
+      </w:r>
+      <w:r>
+        <w:t xml:space="preserve"> 99</w:t>
+      </w:r>
+      <w:r>
+        <w:t>，发生宕机时，数据库和缓存中的库存会不一致。直到库存余量为</w:t>
+      </w:r>
+      <w:r>
+        <w:t xml:space="preserve"> 0 </w:t>
+      </w:r>
+      <w:r>
+        <w:t>之前，这种不一致可能会持续存在。虽然这不会引发超卖，但商品显示不足也是一个问题。解决方案之一是通过定时任务频繁刷新商品余量，但对于大量商品而言，这样的做法会消耗较大的性能，而且在刷新过程中，数据库和缓存的状态可能不一致（例如缓存为</w:t>
+      </w:r>
+      <w:r>
+        <w:t xml:space="preserve"> 99</w:t>
+      </w:r>
+      <w:r>
+        <w:t>，数据库仍为</w:t>
+      </w:r>
+      <w:r>
+        <w:t xml:space="preserve"> 100</w:t>
+      </w:r>
+      <w:r>
+        <w:t>，这时需要将缓存库存恢复为</w:t>
+      </w:r>
+      <w:r>
+        <w:t xml:space="preserve"> 100</w:t>
+      </w:r>
+      <w:r>
+        <w:t>？），这容易导致更多问题。</w:t>
+      </w:r>
+    </w:p>
+    <w:p>
+      <w:pPr>
+        <w:rPr>
+          <w:rFonts w:hint="eastAsia"/>
+        </w:rPr>
+      </w:pPr>
+      <w:r>
+        <w:t>使用</w:t>
+      </w:r>
+      <w:r>
+        <w:t xml:space="preserve"> Canal </w:t>
+      </w:r>
+      <w:proofErr w:type="spellStart"/>
+      <w:r>
+        <w:t>Binlog</w:t>
+      </w:r>
+      <w:proofErr w:type="spellEnd"/>
+      <w:r>
+        <w:t xml:space="preserve"> </w:t>
+      </w:r>
+      <w:r>
+        <w:t>的方式更加优雅且高效，能够避免这些潜在问题。</w:t>
+      </w:r>
+    </w:p>
+    <w:p/>
+    <w:p>
+      <w:r>
+        <w:rPr>
+          <w:rStyle w:val="ad"/>
+        </w:rPr>
+        <w:t>令牌容器架构</w:t>
+      </w:r>
+      <w:r>
+        <w:t>：在用户购买车票时，首先从</w:t>
+      </w:r>
+      <w:r>
+        <w:rPr>
+          <w:highlight w:val="yellow"/>
+        </w:rPr>
+        <w:t>令牌容器</w:t>
+      </w:r>
+      <w:r>
+        <w:t>（它代表了余票库存）中扣减令牌，然后再扣减</w:t>
+      </w:r>
+      <w:r>
+        <w:rPr>
+          <w:highlight w:val="yellow"/>
+        </w:rPr>
+        <w:t>数据库</w:t>
+      </w:r>
+      <w:r>
+        <w:t>，并通过</w:t>
+      </w:r>
+      <w:r>
+        <w:t xml:space="preserve"> </w:t>
+      </w:r>
+      <w:proofErr w:type="spellStart"/>
+      <w:r>
+        <w:rPr>
+          <w:highlight w:val="yellow"/>
+        </w:rPr>
+        <w:t>Binlog</w:t>
+      </w:r>
+      <w:proofErr w:type="spellEnd"/>
+      <w:r>
+        <w:rPr>
+          <w:highlight w:val="yellow"/>
+        </w:rPr>
+        <w:t xml:space="preserve"> </w:t>
+      </w:r>
+      <w:r>
+        <w:rPr>
+          <w:highlight w:val="yellow"/>
+        </w:rPr>
+        <w:t>同步更新余票缓存</w:t>
+      </w:r>
+      <w:r>
+        <w:t>。用户看到的是</w:t>
+      </w:r>
+      <w:r>
+        <w:rPr>
+          <w:highlight w:val="yellow"/>
+        </w:rPr>
+        <w:t>余票缓存</w:t>
+      </w:r>
+      <w:r>
+        <w:t>，而令牌容器缓存则属于技术实现层面的内容，对用户透明。</w:t>
+      </w:r>
+    </w:p>
+    <w:p/>
+    <w:p>
+      <w:pPr>
+        <w:rPr>
+          <w:rFonts w:hint="eastAsia"/>
+        </w:rPr>
+      </w:pPr>
+      <w:r>
+        <w:t>而如果我们使用令牌容器架构，遇到类似问题时，令牌余量为</w:t>
+      </w:r>
+      <w:r>
+        <w:t xml:space="preserve"> 0</w:t>
+      </w:r>
+      <w:r>
+        <w:t>，余票缓存正常，数据库也正常。此时，只要余票缓存不为</w:t>
+      </w:r>
+      <w:r>
+        <w:t xml:space="preserve"> 0</w:t>
+      </w:r>
+      <w:r>
+        <w:t>，哪怕令牌容器中的令牌已耗尽，也可以允许用户下单，并通过该操作触发令牌容器的刷新。</w:t>
+      </w:r>
+    </w:p>
+    <w:p>
+      <w:pPr>
+        <w:rPr>
+          <w:rFonts w:hint="eastAsia"/>
+        </w:rPr>
+      </w:pPr>
     </w:p>
     <w:p/>
     <w:p/>
@@ -22725,7 +21607,6 @@
         <w:rPr>
           <w:rFonts w:hint="eastAsia"/>
         </w:rPr>
-        <w:lastRenderedPageBreak/>
         <w:t>【技术选型</w:t>
       </w:r>
       <w:r>
@@ -22826,15 +21707,7 @@
         <w:ind w:firstLineChars="0"/>
       </w:pPr>
       <w:r>
-        <w:t>订单</w:t>
-      </w:r>
-      <w:proofErr w:type="gramStart"/>
-      <w:r>
-        <w:t>表按照</w:t>
-      </w:r>
-      <w:proofErr w:type="gramEnd"/>
-      <w:r>
-        <w:t>用户标识和订单号进行了分库分表，那这样的话，和上面说的根据订单创建时间去扫描一批订单进行关闭，自然就行不通。因为根据创建时间查询</w:t>
+        <w:t>订单表按照用户标识和订单号进行了分库分表，那这样的话，和上面说的根据订单创建时间去扫描一批订单进行关闭，自然就行不通。因为根据创建时间查询</w:t>
       </w:r>
       <w:r>
         <w:rPr>
@@ -22976,21 +21849,12 @@
         </w:rPr>
         <w:t xml:space="preserve"> Redis </w:t>
       </w:r>
-      <w:proofErr w:type="gramStart"/>
       <w:r>
         <w:rPr>
           <w:rFonts w:hint="eastAsia"/>
           <w:highlight w:val="yellow"/>
         </w:rPr>
-        <w:t>宕</w:t>
-      </w:r>
-      <w:proofErr w:type="gramEnd"/>
-      <w:r>
-        <w:rPr>
-          <w:rFonts w:hint="eastAsia"/>
-          <w:highlight w:val="yellow"/>
-        </w:rPr>
-        <w:t>机或重启</w:t>
+        <w:t>宕机或重启</w:t>
       </w:r>
       <w:r>
         <w:rPr>
@@ -23114,6 +21978,7 @@
     <w:p/>
     <w:p>
       <w:r>
+        <w:lastRenderedPageBreak/>
         <w:t>在</w:t>
       </w:r>
       <w:r>
@@ -23221,33 +22086,89 @@
         <w:rPr>
           <w:highlight w:val="yellow"/>
         </w:rPr>
-        <w:t>消费者</w:t>
-      </w:r>
-      <w:proofErr w:type="gramStart"/>
+        <w:t>消费者端</w:t>
+      </w:r>
+      <w:r>
+        <w:t>创建一个</w:t>
+      </w:r>
       <w:r>
         <w:rPr>
           <w:highlight w:val="yellow"/>
         </w:rPr>
-        <w:t>端</w:t>
-      </w:r>
-      <w:r>
-        <w:t>创建</w:t>
-      </w:r>
-      <w:proofErr w:type="gramEnd"/>
-      <w:r>
-        <w:t>一个</w:t>
+        <w:t>消息监听器</w:t>
+      </w:r>
+      <w:r>
+        <w:t>。当消息监听器接收到订单关闭消息时，触发订单关闭操作，将订单状态设置为关闭状态。</w:t>
+      </w:r>
+    </w:p>
+    <w:p>
+      <w:proofErr w:type="spellStart"/>
+      <w:r>
+        <w:t>RocketMQ</w:t>
+      </w:r>
+      <w:proofErr w:type="spellEnd"/>
+      <w:r>
+        <w:t xml:space="preserve"> </w:t>
+      </w:r>
+      <w:r>
+        <w:t>的消息传递机制保证了</w:t>
       </w:r>
       <w:r>
         <w:rPr>
           <w:highlight w:val="yellow"/>
         </w:rPr>
-        <w:t>消息监听器</w:t>
-      </w:r>
-      <w:r>
-        <w:t>。当消息监听器接收到订单关闭消息时，触发订单关闭操作，将订单状态设置为关闭状态。</w:t>
-      </w:r>
-    </w:p>
-    <w:p>
+        <w:t>消息的可靠性传递</w:t>
+      </w:r>
+      <w:r>
+        <w:t>，因此消息可能会进行</w:t>
+      </w:r>
+      <w:r>
+        <w:rPr>
+          <w:highlight w:val="yellow"/>
+        </w:rPr>
+        <w:t>多次重试</w:t>
+      </w:r>
+      <w:r>
+        <w:t>。为了确保订单关闭操作的幂等性，即多次执行不会产生副作用，我们需要在订单关闭逻辑中进行</w:t>
+      </w:r>
+      <w:r>
+        <w:rPr>
+          <w:highlight w:val="yellow"/>
+        </w:rPr>
+        <w:t>幂等性的处理</w:t>
+      </w:r>
+      <w:r>
+        <w:t>。</w:t>
+      </w:r>
+    </w:p>
+    <w:p/>
+    <w:p>
+      <w:r>
+        <w:rPr>
+          <w:rFonts w:hint="eastAsia"/>
+        </w:rPr>
+        <w:t>【延时消息不能删除】</w:t>
+      </w:r>
+    </w:p>
+    <w:p>
+      <w:r>
+        <w:rPr>
+          <w:rFonts w:hint="eastAsia"/>
+        </w:rPr>
+        <w:t>Q</w:t>
+      </w:r>
+      <w:r>
+        <w:rPr>
+          <w:rFonts w:hint="eastAsia"/>
+        </w:rPr>
+        <w:t>：</w:t>
+      </w:r>
+      <w:r>
+        <w:t>创建订单时会发送一个十分钟未支付则关闭订单的</w:t>
+      </w:r>
+      <w:r>
+        <w:t xml:space="preserve"> </w:t>
+      </w:r>
       <w:proofErr w:type="spellStart"/>
       <w:r>
         <w:t>RocketMQ</w:t>
@@ -23257,143 +22178,59 @@
         <w:t xml:space="preserve"> </w:t>
       </w:r>
       <w:r>
-        <w:t>的消息传递机制保证了</w:t>
+        <w:t>消息，如果说创建订单并且支付了，这个</w:t>
       </w:r>
       <w:r>
         <w:rPr>
           <w:highlight w:val="yellow"/>
         </w:rPr>
-        <w:t>消息的可靠性传递</w:t>
-      </w:r>
-      <w:r>
-        <w:t>，因此消息可能会进行</w:t>
+        <w:t>消息能删除么</w:t>
+      </w:r>
+      <w:r>
+        <w:t>？</w:t>
+      </w:r>
+    </w:p>
+    <w:p>
+      <w:r>
+        <w:rPr>
+          <w:rFonts w:hint="eastAsia"/>
+        </w:rPr>
+        <w:t>A</w:t>
+      </w:r>
+      <w:r>
+        <w:rPr>
+          <w:rFonts w:hint="eastAsia"/>
+        </w:rPr>
+        <w:t>：</w:t>
+      </w:r>
+      <w:r>
+        <w:t>延时消息</w:t>
       </w:r>
       <w:r>
         <w:rPr>
           <w:highlight w:val="yellow"/>
         </w:rPr>
-        <w:t>多次重试</w:t>
-      </w:r>
-      <w:r>
-        <w:t>。为了确保订单关闭操作的</w:t>
-      </w:r>
-      <w:proofErr w:type="gramStart"/>
-      <w:r>
-        <w:t>幂</w:t>
-      </w:r>
-      <w:proofErr w:type="gramEnd"/>
-      <w:r>
-        <w:t>等性，即多次执行不会产生副作用，我们需要在订单关闭逻辑中进行</w:t>
-      </w:r>
-      <w:proofErr w:type="gramStart"/>
+        <w:t>一旦发出去，就一定会执行</w:t>
+      </w:r>
+      <w:r>
+        <w:t>。所以，咱们要从</w:t>
+      </w:r>
       <w:r>
         <w:rPr>
           <w:highlight w:val="yellow"/>
         </w:rPr>
-        <w:t>幂</w:t>
-      </w:r>
-      <w:proofErr w:type="gramEnd"/>
-      <w:r>
-        <w:rPr>
-          <w:highlight w:val="yellow"/>
-        </w:rPr>
-        <w:t>等性的处理</w:t>
-      </w:r>
-      <w:r>
-        <w:t>。</w:t>
+        <w:t>业务逻辑</w:t>
+      </w:r>
+      <w:r>
+        <w:t>上去判断，避免已支付的订单再被延时关闭。</w:t>
       </w:r>
     </w:p>
     <w:p/>
     <w:p>
       <w:r>
         <w:rPr>
-          <w:rFonts w:hint="eastAsia"/>
-        </w:rPr>
-        <w:t>【延时消息不能删除】</w:t>
-      </w:r>
-    </w:p>
-    <w:p>
-      <w:r>
-        <w:rPr>
-          <w:rFonts w:hint="eastAsia"/>
-        </w:rPr>
-        <w:t>Q</w:t>
-      </w:r>
-      <w:r>
-        <w:rPr>
-          <w:rFonts w:hint="eastAsia"/>
-        </w:rPr>
-        <w:t>：</w:t>
-      </w:r>
-      <w:r>
-        <w:t>创建订单时会发送一个十分钟未支付则关闭订单的</w:t>
-      </w:r>
-      <w:r>
-        <w:t xml:space="preserve"> </w:t>
-      </w:r>
-      <w:proofErr w:type="spellStart"/>
-      <w:r>
-        <w:t>RocketMQ</w:t>
-      </w:r>
-      <w:proofErr w:type="spellEnd"/>
-      <w:r>
-        <w:t xml:space="preserve"> </w:t>
-      </w:r>
-      <w:r>
-        <w:t>消息，如果说创建订单并且支付了，这个</w:t>
-      </w:r>
-      <w:r>
-        <w:rPr>
-          <w:highlight w:val="yellow"/>
-        </w:rPr>
-        <w:t>消息能删除么</w:t>
-      </w:r>
-      <w:r>
-        <w:t>？</w:t>
-      </w:r>
-    </w:p>
-    <w:p>
-      <w:r>
-        <w:rPr>
-          <w:rFonts w:hint="eastAsia"/>
-        </w:rPr>
-        <w:t>A</w:t>
-      </w:r>
-      <w:r>
-        <w:rPr>
-          <w:rFonts w:hint="eastAsia"/>
-        </w:rPr>
-        <w:t>：</w:t>
-      </w:r>
-      <w:r>
-        <w:t>延时消息</w:t>
-      </w:r>
-      <w:r>
-        <w:rPr>
-          <w:highlight w:val="yellow"/>
-        </w:rPr>
-        <w:t>一旦发出去，就一定会执行</w:t>
-      </w:r>
-      <w:r>
-        <w:t>。所以，咱们要从</w:t>
-      </w:r>
-      <w:r>
-        <w:rPr>
-          <w:highlight w:val="yellow"/>
-        </w:rPr>
-        <w:t>业务逻辑</w:t>
-      </w:r>
-      <w:r>
-        <w:t>上去判断，避免已支付的订单再被延时关闭。</w:t>
-      </w:r>
-    </w:p>
-    <w:p/>
-    <w:p>
-      <w:r>
-        <w:rPr>
           <w:noProof/>
         </w:rPr>
-        <w:lastRenderedPageBreak/>
         <w:drawing>
           <wp:inline distT="0" distB="0" distL="0" distR="0" wp14:anchorId="3F5C51FA" wp14:editId="15BB634D">
             <wp:extent cx="5274310" cy="2566035"/>
@@ -23555,15 +22392,7 @@
         <w:t>状态</w:t>
       </w:r>
       <w:r>
-        <w:t>，比如将</w:t>
-      </w:r>
-      <w:proofErr w:type="gramStart"/>
-      <w:r>
-        <w:t>待支付</w:t>
-      </w:r>
-      <w:proofErr w:type="gramEnd"/>
-      <w:r>
-        <w:t>变更为已取消。</w:t>
+        <w:t>，比如将待支付变更为已取消。</w:t>
       </w:r>
     </w:p>
     <w:p>
@@ -23583,7 +22412,11 @@
         <w:t>座位</w:t>
       </w:r>
       <w:r>
-        <w:t>状态，咱们下单时锁定了用户提交的座位状态为锁定状态，需要解锁。</w:t>
+        <w:t>状态，咱们下单时锁定了用户提交的座位状态为锁</w:t>
+      </w:r>
+      <w:r>
+        <w:lastRenderedPageBreak/>
+        <w:t>定状态，需要解锁。</w:t>
       </w:r>
     </w:p>
     <w:p>
@@ -23637,15 +22470,7 @@
         <w:t>同时需要操作购票服务和订单服务</w:t>
       </w:r>
       <w:r>
-        <w:t>，已知购票服务依赖订单服务，从</w:t>
-      </w:r>
-      <w:proofErr w:type="gramStart"/>
-      <w:r>
-        <w:t>微服务</w:t>
-      </w:r>
-      <w:proofErr w:type="gramEnd"/>
-      <w:r>
-        <w:t>架构设计上，应尽量避免循环依赖问题。</w:t>
+        <w:t>，已知购票服务依赖订单服务，从微服务架构设计上，应尽量避免循环依赖问题。</w:t>
       </w:r>
     </w:p>
     <w:p>
@@ -23671,82 +22496,65 @@
         <w:rPr>
           <w:highlight w:val="yellow"/>
         </w:rPr>
-        <w:t>非</w:t>
-      </w:r>
-      <w:proofErr w:type="gramStart"/>
+        <w:t>非待支付</w:t>
+      </w:r>
+      <w:r>
+        <w:t>的状态直接</w:t>
+      </w:r>
       <w:r>
         <w:rPr>
           <w:highlight w:val="yellow"/>
         </w:rPr>
-        <w:t>待支付</w:t>
-      </w:r>
-      <w:proofErr w:type="gramEnd"/>
-      <w:r>
-        <w:t>的状态直接</w:t>
+        <w:t>返回</w:t>
       </w:r>
       <w:r>
         <w:rPr>
           <w:highlight w:val="yellow"/>
         </w:rPr>
-        <w:t>返回</w:t>
+        <w:t xml:space="preserve"> false</w:t>
+      </w:r>
+      <w:r>
+        <w:t>，</w:t>
       </w:r>
       <w:r>
         <w:rPr>
           <w:highlight w:val="yellow"/>
         </w:rPr>
-        <w:t xml:space="preserve"> false</w:t>
-      </w:r>
-      <w:r>
-        <w:t>，</w:t>
+        <w:t>购票服务</w:t>
+      </w:r>
+      <w:r>
+        <w:t>判断返回值为</w:t>
+      </w:r>
+      <w:r>
+        <w:t xml:space="preserve"> false </w:t>
+      </w:r>
+      <w:r>
+        <w:t>就</w:t>
       </w:r>
       <w:r>
         <w:rPr>
           <w:highlight w:val="yellow"/>
         </w:rPr>
-        <w:t>购票服务</w:t>
-      </w:r>
-      <w:r>
-        <w:t>判断返回值为</w:t>
-      </w:r>
-      <w:r>
-        <w:t xml:space="preserve"> false </w:t>
-      </w:r>
-      <w:r>
-        <w:t>就</w:t>
-      </w:r>
-      <w:r>
+        <w:t>不进行接下来的座位解锁、余票更新</w:t>
+      </w:r>
+      <w:r>
+        <w:t>等操作。</w:t>
+      </w:r>
+    </w:p>
+    <w:p/>
+    <w:p>
+      <w:pPr>
+        <w:pStyle w:val="QA"/>
         <w:rPr>
           <w:highlight w:val="yellow"/>
         </w:rPr>
-        <w:t>不进行接下来的座位解锁、余票更新</w:t>
-      </w:r>
-      <w:r>
-        <w:t>等操作。</w:t>
-      </w:r>
-    </w:p>
-    <w:p/>
-    <w:p>
-      <w:pPr>
-        <w:pStyle w:val="QA"/>
-        <w:rPr>
+      </w:pPr>
+      <w:r>
+        <w:rPr>
+          <w:rFonts w:hint="eastAsia"/>
           <w:highlight w:val="yellow"/>
         </w:rPr>
-      </w:pPr>
-      <w:proofErr w:type="gramStart"/>
-      <w:r>
-        <w:rPr>
-          <w:rFonts w:hint="eastAsia"/>
-          <w:highlight w:val="yellow"/>
-        </w:rPr>
-        <w:t>抖音下单</w:t>
-      </w:r>
-      <w:proofErr w:type="gramEnd"/>
-      <w:r>
-        <w:rPr>
-          <w:rFonts w:hint="eastAsia"/>
-          <w:highlight w:val="yellow"/>
-        </w:rPr>
-        <w:t>后会有倒计时，到了后会释放，你是这么做的吗？</w:t>
+        <w:t>抖音下单后会有倒计时，到了后会释放，你是这么做的吗？</w:t>
       </w:r>
       <w:r>
         <w:rPr>
@@ -23815,740 +22623,658 @@
         <w:rPr>
           <w:rFonts w:ascii="宋体" w:hAnsi="宋体" w:cs="宋体" w:hint="eastAsia"/>
         </w:rPr>
-        <w:t>，并设置特定的过期时间。当订单</w:t>
+        <w:t>，并设置特定的过期时间。当订单超过设定的支付时间未完成支付，系统会自动处理这些超时订单，释放库存和资源。</w:t>
+      </w:r>
+      <w:r>
+        <w:t>​</w:t>
+      </w:r>
+    </w:p>
+    <w:p/>
+    <w:p>
+      <w:r>
+        <w:rPr>
+          <w:rFonts w:hint="eastAsia"/>
+          <w:highlight w:val="yellow"/>
+        </w:rPr>
+        <w:t>倒计时</w:t>
+      </w:r>
+      <w:r>
+        <w:rPr>
+          <w:rFonts w:hint="eastAsia"/>
+        </w:rPr>
+        <w:t>的实现通常依赖于</w:t>
+      </w:r>
+      <w:r>
+        <w:rPr>
+          <w:rFonts w:hint="eastAsia"/>
+          <w:highlight w:val="yellow"/>
+        </w:rPr>
+        <w:t>后端</w:t>
+      </w:r>
+      <w:r>
+        <w:rPr>
+          <w:rFonts w:hint="eastAsia"/>
+        </w:rPr>
+        <w:t>技术，如使用延迟队列来管理定时任务。</w:t>
+      </w:r>
+      <w:r>
+        <w:t>​</w:t>
       </w:r>
       <w:r>
         <w:rPr>
           <w:rFonts w:ascii="宋体" w:hAnsi="宋体" w:cs="宋体" w:hint="eastAsia"/>
         </w:rPr>
+        <w:t>例如，</w:t>
+      </w:r>
+      <w:r>
+        <w:t>RabbitMQ</w:t>
+      </w:r>
+      <w:r>
+        <w:rPr>
+          <w:rFonts w:hint="eastAsia"/>
+        </w:rPr>
+        <w:t>等消息队列系统支持</w:t>
+      </w:r>
+      <w:r>
+        <w:rPr>
+          <w:rFonts w:hint="eastAsia"/>
+          <w:highlight w:val="yellow"/>
+        </w:rPr>
+        <w:t>设置消息的过期时间</w:t>
+      </w:r>
+      <w:r>
+        <w:rPr>
+          <w:rFonts w:hint="eastAsia"/>
+        </w:rPr>
+        <w:t>，通过</w:t>
+      </w:r>
+      <w:r>
+        <w:rPr>
+          <w:rFonts w:hint="eastAsia"/>
+          <w:highlight w:val="yellow"/>
+        </w:rPr>
+        <w:t>死信队列机制</w:t>
+      </w:r>
+      <w:r>
+        <w:rPr>
+          <w:rFonts w:hint="eastAsia"/>
+        </w:rPr>
+        <w:t>，将过期的消息转发到指定队列，供消费者处理。这种方式能够确保系统在高并发情况下仍能高效、可靠地处理订单超时逻辑。</w:t>
+      </w:r>
+      <w:r>
+        <w:t>​</w:t>
+      </w:r>
+    </w:p>
+    <w:p/>
+    <w:p>
+      <w:r>
+        <w:t>抖音下单后的倒计时支付功能主要通过</w:t>
+      </w:r>
+      <w:r>
+        <w:rPr>
+          <w:b/>
+          <w:bCs/>
+          <w:highlight w:val="yellow"/>
+        </w:rPr>
+        <w:t>定时任务</w:t>
+      </w:r>
+      <w:r>
+        <w:rPr>
+          <w:b/>
+          <w:bCs/>
+        </w:rPr>
+        <w:t>调度、</w:t>
+      </w:r>
+      <w:r>
+        <w:rPr>
+          <w:b/>
+          <w:bCs/>
+          <w:highlight w:val="yellow"/>
+        </w:rPr>
+        <w:t>状态检查</w:t>
+      </w:r>
+      <w:r>
+        <w:rPr>
+          <w:b/>
+          <w:bCs/>
+        </w:rPr>
+        <w:t>机制和</w:t>
+      </w:r>
+      <w:r>
+        <w:rPr>
+          <w:b/>
+          <w:bCs/>
+          <w:highlight w:val="yellow"/>
+        </w:rPr>
+        <w:t>分布式系统</w:t>
+      </w:r>
+      <w:r>
+        <w:rPr>
+          <w:b/>
+          <w:bCs/>
+        </w:rPr>
+        <w:t>技术</w:t>
+      </w:r>
+      <w:r>
+        <w:t>实现，其核心原理是</w:t>
+      </w:r>
+      <w:r>
+        <w:rPr>
+          <w:b/>
+          <w:bCs/>
+          <w:highlight w:val="yellow"/>
+        </w:rPr>
+        <w:t>在订单生成时设定超时时间</w:t>
+      </w:r>
+      <w:r>
+        <w:rPr>
+          <w:b/>
+          <w:bCs/>
+        </w:rPr>
+        <w:t>，并通过</w:t>
+      </w:r>
+      <w:r>
+        <w:rPr>
+          <w:b/>
+          <w:bCs/>
+          <w:highlight w:val="yellow"/>
+        </w:rPr>
+        <w:t>后台定时器</w:t>
+      </w:r>
+      <w:r>
+        <w:rPr>
+          <w:b/>
+          <w:bCs/>
+        </w:rPr>
+        <w:t>或</w:t>
+      </w:r>
+      <w:r>
+        <w:rPr>
+          <w:b/>
+          <w:bCs/>
+          <w:highlight w:val="yellow"/>
+        </w:rPr>
+        <w:t>延迟队列</w:t>
+      </w:r>
+      <w:r>
+        <w:rPr>
+          <w:b/>
+          <w:bCs/>
+        </w:rPr>
+        <w:t>触发状态检查，最终自动释放库存或取消订单</w:t>
+      </w:r>
+      <w:r>
+        <w:t>。以下是具体实现技术及流程：</w:t>
+      </w:r>
+    </w:p>
+    <w:p/>
+    <w:p>
+      <w:r>
+        <w:rPr>
+          <w:rFonts w:hint="eastAsia"/>
+          <w:highlight w:val="yellow"/>
+        </w:rPr>
+        <w:t>一、倒计时功能的技术实现原理</w:t>
+      </w:r>
+    </w:p>
+    <w:p>
+      <w:r>
+        <w:t>​</w:t>
+      </w:r>
+      <w:r>
+        <w:rPr>
+          <w:rFonts w:hint="eastAsia"/>
+        </w:rPr>
+        <w:t>定时任务调度</w:t>
+      </w:r>
+    </w:p>
+    <w:p>
+      <w:r>
+        <w:rPr>
+          <w:rFonts w:hint="eastAsia"/>
+        </w:rPr>
+        <w:t>订单生成时，系统记录创建时间并设定超时阈值（例如</w:t>
+      </w:r>
+      <w:r>
+        <w:rPr>
+          <w:rFonts w:hint="eastAsia"/>
+        </w:rPr>
+        <w:t>15</w:t>
+      </w:r>
+      <w:r>
+        <w:rPr>
+          <w:rFonts w:hint="eastAsia"/>
+        </w:rPr>
+        <w:t>分钟）。</w:t>
+      </w:r>
+    </w:p>
+    <w:p>
+      <w:r>
+        <w:rPr>
+          <w:rFonts w:hint="eastAsia"/>
+          <w:highlight w:val="yellow"/>
+        </w:rPr>
+        <w:t>后端</w:t>
+      </w:r>
+      <w:r>
+        <w:rPr>
+          <w:rFonts w:hint="eastAsia"/>
+        </w:rPr>
+        <w:t>通过以下技术启动倒计时：</w:t>
+      </w:r>
+    </w:p>
+    <w:p>
+      <w:r>
+        <w:t xml:space="preserve">​ </w:t>
+      </w:r>
+      <w:r>
+        <w:rPr>
+          <w:rFonts w:hint="eastAsia"/>
+        </w:rPr>
+        <w:t>延迟队列（</w:t>
+      </w:r>
+      <w:proofErr w:type="spellStart"/>
+      <w:r>
+        <w:t>DelayQueue</w:t>
+      </w:r>
+      <w:proofErr w:type="spellEnd"/>
+      <w:r>
+        <w:rPr>
+          <w:rFonts w:hint="eastAsia"/>
+        </w:rPr>
+        <w:t>）</w:t>
+      </w:r>
+      <w:r>
+        <w:t>​</w:t>
+      </w:r>
+      <w:r>
+        <w:rPr>
+          <w:rFonts w:ascii="宋体" w:hAnsi="宋体" w:cs="宋体" w:hint="eastAsia"/>
+        </w:rPr>
+        <w:t>：将订单对象存入队列，设定延迟时间为超时阈值，到期后自动取出并处理。</w:t>
+      </w:r>
+    </w:p>
+    <w:p>
+      <w:r>
+        <w:rPr>
+          <w:rFonts w:hint="eastAsia"/>
+          <w:highlight w:val="yellow"/>
+        </w:rPr>
+        <w:t>前端</w:t>
+      </w:r>
+      <w:r>
+        <w:rPr>
+          <w:rFonts w:hint="eastAsia"/>
+        </w:rPr>
+        <w:t>倒计时显示</w:t>
+      </w:r>
+    </w:p>
+    <w:p>
+      <w:r>
+        <w:rPr>
+          <w:rFonts w:hint="eastAsia"/>
+        </w:rPr>
+        <w:t>用户端通过以下方式展示剩余时间：</w:t>
+      </w:r>
+    </w:p>
+    <w:p>
+      <w:r>
+        <w:t>​</w:t>
+      </w:r>
+      <w:r>
+        <w:rPr>
+          <w:rFonts w:hint="eastAsia"/>
+        </w:rPr>
+        <w:t>前端定时器（如</w:t>
+      </w:r>
+      <w:r>
+        <w:rPr>
+          <w:highlight w:val="yellow"/>
+        </w:rPr>
+        <w:t>JavaScript/Vue</w:t>
+      </w:r>
+      <w:r>
+        <w:rPr>
+          <w:rFonts w:hint="eastAsia"/>
+          <w:highlight w:val="yellow"/>
+        </w:rPr>
+        <w:t>的</w:t>
+      </w:r>
+      <w:proofErr w:type="spellStart"/>
+      <w:r>
+        <w:rPr>
+          <w:highlight w:val="yellow"/>
+        </w:rPr>
+        <w:t>setInterval</w:t>
+      </w:r>
+      <w:proofErr w:type="spellEnd"/>
+      <w:r>
+        <w:rPr>
+          <w:rFonts w:hint="eastAsia"/>
+        </w:rPr>
+        <w:t>）</w:t>
+      </w:r>
+      <w:r>
+        <w:t>​</w:t>
+      </w:r>
+      <w:r>
+        <w:rPr>
+          <w:rFonts w:ascii="宋体" w:hAnsi="宋体" w:cs="宋体" w:hint="eastAsia"/>
+        </w:rPr>
+        <w:t>：每隔</w:t>
+      </w:r>
+      <w:r>
+        <w:t>1</w:t>
+      </w:r>
+      <w:r>
+        <w:rPr>
+          <w:rFonts w:hint="eastAsia"/>
+        </w:rPr>
+        <w:t>秒更新剩余时间，计算方式为：</w:t>
+      </w:r>
+      <w:r>
+        <w:rPr>
+          <w:rFonts w:hint="eastAsia"/>
+          <w:highlight w:val="yellow"/>
+        </w:rPr>
+        <w:t>超时时间戳</w:t>
+      </w:r>
+      <w:r>
+        <w:rPr>
+          <w:highlight w:val="yellow"/>
+        </w:rPr>
+        <w:t xml:space="preserve"> - </w:t>
+      </w:r>
+      <w:r>
+        <w:rPr>
+          <w:rFonts w:hint="eastAsia"/>
+          <w:highlight w:val="yellow"/>
+        </w:rPr>
+        <w:t>当前时间戳</w:t>
+      </w:r>
+      <w:r>
+        <w:rPr>
+          <w:rFonts w:hint="eastAsia"/>
+        </w:rPr>
+        <w:t>，并将结果转换为分秒格式。</w:t>
+      </w:r>
+    </w:p>
+    <w:p>
+      <w:r>
+        <w:t>​</w:t>
+      </w:r>
+      <w:r>
+        <w:rPr>
+          <w:rFonts w:hint="eastAsia"/>
+        </w:rPr>
+        <w:t>时间同步：前端需</w:t>
+      </w:r>
+      <w:r>
+        <w:rPr>
+          <w:rFonts w:hint="eastAsia"/>
+          <w:highlight w:val="yellow"/>
+        </w:rPr>
+        <w:t>依赖服务器时间</w:t>
+      </w:r>
+      <w:r>
+        <w:rPr>
+          <w:rFonts w:hint="eastAsia"/>
+        </w:rPr>
+        <w:t>而非本地时间，防止用户篡改设备时间绕过限制。</w:t>
+      </w:r>
+    </w:p>
+    <w:p/>
+    <w:p>
+      <w:pPr>
+        <w:pStyle w:val="QA"/>
+        <w:rPr>
+          <w:highlight w:val="yellow"/>
+        </w:rPr>
+      </w:pPr>
+      <w:r>
+        <w:rPr>
+          <w:rFonts w:hint="eastAsia"/>
+          <w:highlight w:val="yellow"/>
+        </w:rPr>
         <w:lastRenderedPageBreak/>
-        <w:t>超过设定的支付时间未完成支付，系统会自动处理这些超时订单，释放库存和资源。</w:t>
-      </w:r>
-      <w:r>
-        <w:t>​</w:t>
-      </w:r>
-    </w:p>
-    <w:p/>
-    <w:p>
+        <w:t>缓存、消息队列具体的使用场景</w:t>
+      </w:r>
+    </w:p>
+    <w:p>
+      <w:pPr>
+        <w:pStyle w:val="QA"/>
+      </w:pPr>
+      <w:r>
+        <w:rPr>
+          <w:rFonts w:hint="eastAsia"/>
+        </w:rPr>
+        <w:t>缓存余票信息的数据结构</w:t>
+      </w:r>
+    </w:p>
+    <w:p>
+      <w:r>
+        <w:rPr>
+          <w:rFonts w:hint="eastAsia"/>
+        </w:rPr>
+        <w:t>Key</w:t>
+      </w:r>
+      <w:r>
+        <w:rPr>
+          <w:rFonts w:hint="eastAsia"/>
+        </w:rPr>
+        <w:t>：</w:t>
+      </w:r>
+      <w:proofErr w:type="spellStart"/>
+      <w:r>
+        <w:rPr>
+          <w:rFonts w:hint="eastAsia"/>
+        </w:rPr>
+        <w:t>Region_train_station</w:t>
+      </w:r>
+      <w:proofErr w:type="spellEnd"/>
+      <w:r>
+        <w:rPr>
+          <w:rFonts w:hint="eastAsia"/>
+        </w:rPr>
+        <w:t>_</w:t>
+      </w:r>
+      <w:r>
+        <w:rPr>
+          <w:rFonts w:hint="eastAsia"/>
+        </w:rPr>
+        <w:t>起始</w:t>
+      </w:r>
       <w:r>
         <w:rPr>
           <w:rFonts w:hint="eastAsia"/>
           <w:highlight w:val="yellow"/>
         </w:rPr>
-        <w:t>倒计时</w:t>
-      </w:r>
-      <w:r>
-        <w:rPr>
-          <w:rFonts w:hint="eastAsia"/>
-        </w:rPr>
-        <w:t>的实现通常依赖于</w:t>
+        <w:t>城市</w:t>
+      </w:r>
+      <w:r>
+        <w:rPr>
+          <w:rFonts w:hint="eastAsia"/>
+        </w:rPr>
+        <w:t>_</w:t>
+      </w:r>
+      <w:r>
+        <w:rPr>
+          <w:rFonts w:hint="eastAsia"/>
+        </w:rPr>
+        <w:t>终点城市</w:t>
+      </w:r>
+      <w:r>
+        <w:rPr>
+          <w:rFonts w:hint="eastAsia"/>
+        </w:rPr>
+        <w:t>_</w:t>
       </w:r>
       <w:r>
         <w:rPr>
           <w:rFonts w:hint="eastAsia"/>
           <w:highlight w:val="yellow"/>
         </w:rPr>
-        <w:t>后端</w:t>
-      </w:r>
-      <w:r>
-        <w:rPr>
-          <w:rFonts w:hint="eastAsia"/>
-        </w:rPr>
-        <w:t>技术，如使用延迟队列来管理定时任务。</w:t>
-      </w:r>
-      <w:r>
-        <w:t>​</w:t>
-      </w:r>
-      <w:r>
-        <w:rPr>
-          <w:rFonts w:ascii="宋体" w:hAnsi="宋体" w:cs="宋体" w:hint="eastAsia"/>
-        </w:rPr>
-        <w:t>例如，</w:t>
-      </w:r>
-      <w:r>
-        <w:t>RabbitMQ</w:t>
-      </w:r>
-      <w:r>
-        <w:rPr>
-          <w:rFonts w:hint="eastAsia"/>
-        </w:rPr>
-        <w:t>等消息队列系统支持</w:t>
+        <w:t>日期</w:t>
+      </w:r>
+    </w:p>
+    <w:p>
+      <w:r>
+        <w:rPr>
+          <w:rFonts w:hint="eastAsia"/>
+        </w:rPr>
+        <w:t>Value</w:t>
+      </w:r>
+      <w:r>
+        <w:rPr>
+          <w:rFonts w:hint="eastAsia"/>
+        </w:rPr>
+        <w:t>：</w:t>
+      </w:r>
+    </w:p>
+    <w:p>
+      <w:r>
+        <w:rPr>
+          <w:rFonts w:hint="eastAsia"/>
+        </w:rPr>
+        <w:t xml:space="preserve">  Key</w:t>
+      </w:r>
+      <w:r>
+        <w:rPr>
+          <w:rFonts w:hint="eastAsia"/>
+        </w:rPr>
+        <w:t>：</w:t>
       </w:r>
       <w:r>
         <w:rPr>
           <w:rFonts w:hint="eastAsia"/>
           <w:highlight w:val="yellow"/>
         </w:rPr>
-        <w:t>设置消息的过期时间</w:t>
-      </w:r>
-      <w:r>
-        <w:rPr>
-          <w:rFonts w:hint="eastAsia"/>
-        </w:rPr>
-        <w:t>，通过</w:t>
+        <w:t>列车</w:t>
       </w:r>
       <w:r>
         <w:rPr>
           <w:rFonts w:hint="eastAsia"/>
           <w:highlight w:val="yellow"/>
         </w:rPr>
-        <w:t>死信队列机制</w:t>
-      </w:r>
-      <w:r>
-        <w:rPr>
-          <w:rFonts w:hint="eastAsia"/>
-        </w:rPr>
-        <w:t>，将过期的消息转发到指定队列，</w:t>
-      </w:r>
-      <w:proofErr w:type="gramStart"/>
-      <w:r>
-        <w:rPr>
-          <w:rFonts w:hint="eastAsia"/>
-        </w:rPr>
-        <w:t>供消</w:t>
-      </w:r>
-      <w:proofErr w:type="gramEnd"/>
-      <w:r>
-        <w:rPr>
-          <w:rFonts w:hint="eastAsia"/>
-        </w:rPr>
-        <w:t>费者处理。这种方式能够确保系统在高并发情况下仍能高效、可靠地处理订单超时逻辑。</w:t>
-      </w:r>
-      <w:r>
-        <w:t>​</w:t>
-      </w:r>
-    </w:p>
-    <w:p/>
-    <w:p>
-      <w:proofErr w:type="gramStart"/>
-      <w:r>
-        <w:t>抖音下单</w:t>
-      </w:r>
-      <w:proofErr w:type="gramEnd"/>
-      <w:r>
-        <w:t>后的倒计时支付功能主要通过</w:t>
-      </w:r>
-      <w:r>
-        <w:rPr>
-          <w:b/>
-          <w:bCs/>
+        <w:t>ID</w:t>
+      </w:r>
+      <w:r>
+        <w:rPr>
+          <w:rFonts w:hint="eastAsia"/>
+        </w:rPr>
+        <w:t>_</w:t>
+      </w:r>
+      <w:r>
+        <w:rPr>
+          <w:rFonts w:hint="eastAsia"/>
+        </w:rPr>
+        <w:t>起始</w:t>
+      </w:r>
+      <w:r>
+        <w:rPr>
+          <w:rFonts w:hint="eastAsia"/>
           <w:highlight w:val="yellow"/>
         </w:rPr>
-        <w:t>定时任务</w:t>
-      </w:r>
-      <w:r>
-        <w:rPr>
-          <w:b/>
-          <w:bCs/>
-        </w:rPr>
-        <w:t>调度、</w:t>
-      </w:r>
-      <w:r>
-        <w:rPr>
-          <w:b/>
-          <w:bCs/>
+        <w:t>站</w:t>
+      </w:r>
+      <w:r>
+        <w:rPr>
+          <w:rFonts w:hint="eastAsia"/>
+        </w:rPr>
+        <w:t>_</w:t>
+      </w:r>
+      <w:r>
+        <w:rPr>
+          <w:rFonts w:hint="eastAsia"/>
+        </w:rPr>
+        <w:t>终点站</w:t>
+      </w:r>
+    </w:p>
+    <w:p>
+      <w:r>
+        <w:rPr>
+          <w:rFonts w:hint="eastAsia"/>
+        </w:rPr>
+        <w:t xml:space="preserve">  Val</w:t>
+      </w:r>
+      <w:r>
+        <w:rPr>
+          <w:rFonts w:hint="eastAsia"/>
+        </w:rPr>
+        <w:t>：列车</w:t>
+      </w:r>
+      <w:r>
+        <w:rPr>
+          <w:rFonts w:hint="eastAsia"/>
           <w:highlight w:val="yellow"/>
         </w:rPr>
-        <w:t>状态检查</w:t>
-      </w:r>
-      <w:r>
-        <w:rPr>
-          <w:b/>
-          <w:bCs/>
-        </w:rPr>
-        <w:t>机制和</w:t>
-      </w:r>
-      <w:r>
-        <w:rPr>
-          <w:b/>
-          <w:bCs/>
+        <w:t>详细信息</w:t>
+      </w:r>
+    </w:p>
+    <w:p>
+      <w:pPr>
+        <w:pStyle w:val="QA"/>
+        <w:rPr>
           <w:highlight w:val="yellow"/>
         </w:rPr>
-        <w:t>分布式系统</w:t>
-      </w:r>
-      <w:r>
-        <w:rPr>
-          <w:b/>
-          <w:bCs/>
-        </w:rPr>
-        <w:t>技术</w:t>
-      </w:r>
-      <w:r>
-        <w:t>实现，其核心原理是</w:t>
-      </w:r>
-      <w:r>
-        <w:rPr>
-          <w:b/>
-          <w:bCs/>
+      </w:pPr>
+      <w:proofErr w:type="spellStart"/>
+      <w:r>
+        <w:rPr>
           <w:highlight w:val="yellow"/>
         </w:rPr>
-        <w:t>在订单生成时设定超时时间</w:t>
-      </w:r>
-      <w:r>
-        <w:rPr>
-          <w:b/>
-          <w:bCs/>
-        </w:rPr>
-        <w:t>，并通过</w:t>
-      </w:r>
-      <w:r>
-        <w:rPr>
-          <w:b/>
-          <w:bCs/>
+        <w:t>B</w:t>
+      </w:r>
+      <w:r>
+        <w:rPr>
+          <w:rFonts w:hint="eastAsia"/>
           <w:highlight w:val="yellow"/>
         </w:rPr>
-        <w:t>后台定时器</w:t>
-      </w:r>
-      <w:r>
-        <w:rPr>
-          <w:b/>
-          <w:bCs/>
-        </w:rPr>
-        <w:t>或</w:t>
-      </w:r>
-      <w:r>
-        <w:rPr>
-          <w:b/>
-          <w:bCs/>
+        <w:t>inlog</w:t>
+      </w:r>
+      <w:proofErr w:type="spellEnd"/>
+      <w:r>
+        <w:rPr>
+          <w:rFonts w:hint="eastAsia"/>
           <w:highlight w:val="yellow"/>
         </w:rPr>
-        <w:t>延迟队列</w:t>
-      </w:r>
-      <w:r>
-        <w:rPr>
-          <w:b/>
-          <w:bCs/>
-        </w:rPr>
-        <w:t>触发状态检查，最终自动释放库存或取消订单</w:t>
-      </w:r>
-      <w:r>
-        <w:t>。以下是具体实现技术及流程：</w:t>
-      </w:r>
-    </w:p>
-    <w:p>
-      <w:pPr>
-        <w:rPr>
-          <w:rFonts w:hint="eastAsia"/>
-        </w:rPr>
-      </w:pPr>
-    </w:p>
-    <w:p>
-      <w:pPr>
-        <w:rPr>
-          <w:rFonts w:hint="eastAsia"/>
-        </w:rPr>
-      </w:pPr>
-      <w:r>
-        <w:rPr>
-          <w:rFonts w:hint="eastAsia"/>
-          <w:highlight w:val="yellow"/>
-        </w:rPr>
-        <w:t>一、倒计时功能的技术实现原理</w:t>
-      </w:r>
-    </w:p>
-    <w:p>
-      <w:r>
-        <w:t>​</w:t>
-      </w:r>
-      <w:r>
-        <w:rPr>
-          <w:rFonts w:hint="eastAsia"/>
-        </w:rPr>
-        <w:t>定时任务调度</w:t>
-      </w:r>
-    </w:p>
-    <w:p>
-      <w:r>
-        <w:rPr>
-          <w:rFonts w:hint="eastAsia"/>
-        </w:rPr>
-        <w:t>订单生成时，系统记录创建时间并设定超时阈值（例如</w:t>
-      </w:r>
-      <w:r>
-        <w:rPr>
-          <w:rFonts w:hint="eastAsia"/>
-        </w:rPr>
-        <w:t>15</w:t>
-      </w:r>
-      <w:r>
-        <w:rPr>
-          <w:rFonts w:hint="eastAsia"/>
-        </w:rPr>
-        <w:t>分钟）。</w:t>
-      </w:r>
-    </w:p>
-    <w:p>
-      <w:pPr>
-        <w:rPr>
-          <w:rFonts w:hint="eastAsia"/>
-        </w:rPr>
-      </w:pPr>
-      <w:r>
-        <w:rPr>
-          <w:rFonts w:hint="eastAsia"/>
-          <w:highlight w:val="yellow"/>
-        </w:rPr>
-        <w:t>后端</w:t>
-      </w:r>
-      <w:r>
-        <w:rPr>
-          <w:rFonts w:hint="eastAsia"/>
-        </w:rPr>
-        <w:t>通过以下技术启动倒计时：</w:t>
-      </w:r>
-    </w:p>
-    <w:p>
-      <w:pPr>
-        <w:rPr>
-          <w:rFonts w:hint="eastAsia"/>
-        </w:rPr>
-      </w:pPr>
-      <w:r>
-        <w:t>​</w:t>
-      </w:r>
-      <w:r>
-        <w:t xml:space="preserve"> </w:t>
-      </w:r>
-      <w:r>
-        <w:rPr>
-          <w:rFonts w:hint="eastAsia"/>
-        </w:rPr>
-        <w:t>延迟队列（</w:t>
-      </w:r>
+        <w:t>是数据库底层日志信息，如何抓取</w:t>
+      </w:r>
+    </w:p>
+    <w:p>
       <w:proofErr w:type="spellStart"/>
       <w:r>
-        <w:t>DelayQueue</w:t>
+        <w:t>B</w:t>
+      </w:r>
+      <w:r>
+        <w:rPr>
+          <w:rFonts w:hint="eastAsia"/>
+        </w:rPr>
+        <w:t>inlog</w:t>
       </w:r>
       <w:proofErr w:type="spellEnd"/>
       <w:r>
         <w:rPr>
           <w:rFonts w:hint="eastAsia"/>
         </w:rPr>
-        <w:t>）</w:t>
-      </w:r>
-      <w:r>
-        <w:t>​</w:t>
-      </w:r>
-      <w:r>
-        <w:rPr>
-          <w:rFonts w:ascii="宋体" w:hAnsi="宋体" w:cs="宋体" w:hint="eastAsia"/>
-        </w:rPr>
-        <w:t>：将订单对象存入队列，设定延迟时间为超时阈值，到期后自动取出并处理。</w:t>
-      </w:r>
-    </w:p>
-    <w:p>
-      <w:r>
-        <w:rPr>
-          <w:rFonts w:hint="eastAsia"/>
-          <w:highlight w:val="yellow"/>
-        </w:rPr>
-        <w:t>前端</w:t>
-      </w:r>
-      <w:r>
-        <w:rPr>
-          <w:rFonts w:hint="eastAsia"/>
-        </w:rPr>
-        <w:t>倒计时显示</w:t>
-      </w:r>
-    </w:p>
-    <w:p>
-      <w:pPr>
-        <w:rPr>
-          <w:rFonts w:hint="eastAsia"/>
-        </w:rPr>
-      </w:pPr>
-      <w:r>
-        <w:rPr>
-          <w:rFonts w:hint="eastAsia"/>
-        </w:rPr>
-        <w:t>用户端通过以下方式展示剩余时间：</w:t>
-      </w:r>
-    </w:p>
-    <w:p>
-      <w:r>
-        <w:t>​</w:t>
-      </w:r>
-      <w:r>
-        <w:rPr>
-          <w:rFonts w:hint="eastAsia"/>
-        </w:rPr>
-        <w:t>前端定时器（如</w:t>
-      </w:r>
-      <w:r>
-        <w:rPr>
-          <w:highlight w:val="yellow"/>
-        </w:rPr>
-        <w:t>JavaScript/Vue</w:t>
-      </w:r>
-      <w:r>
-        <w:rPr>
-          <w:rFonts w:hint="eastAsia"/>
-          <w:highlight w:val="yellow"/>
-        </w:rPr>
-        <w:t>的</w:t>
-      </w:r>
-      <w:proofErr w:type="spellStart"/>
-      <w:r>
-        <w:rPr>
-          <w:highlight w:val="yellow"/>
-        </w:rPr>
-        <w:t>setInterval</w:t>
-      </w:r>
-      <w:proofErr w:type="spellEnd"/>
-      <w:r>
-        <w:rPr>
-          <w:rFonts w:hint="eastAsia"/>
-        </w:rPr>
-        <w:t>）</w:t>
-      </w:r>
-      <w:r>
-        <w:t>​</w:t>
-      </w:r>
-      <w:r>
-        <w:rPr>
-          <w:rFonts w:ascii="宋体" w:hAnsi="宋体" w:cs="宋体" w:hint="eastAsia"/>
-        </w:rPr>
-        <w:t>：每隔</w:t>
-      </w:r>
-      <w:r>
-        <w:t>1</w:t>
-      </w:r>
-      <w:r>
-        <w:rPr>
-          <w:rFonts w:hint="eastAsia"/>
-        </w:rPr>
-        <w:t>秒更新剩余时间，计算方式为：</w:t>
-      </w:r>
-      <w:r>
-        <w:rPr>
-          <w:rFonts w:hint="eastAsia"/>
-          <w:highlight w:val="yellow"/>
-        </w:rPr>
-        <w:t>超时时间戳</w:t>
-      </w:r>
-      <w:r>
-        <w:rPr>
-          <w:highlight w:val="yellow"/>
-        </w:rPr>
-        <w:t xml:space="preserve"> - </w:t>
-      </w:r>
-      <w:r>
-        <w:rPr>
-          <w:rFonts w:hint="eastAsia"/>
-          <w:highlight w:val="yellow"/>
-        </w:rPr>
-        <w:t>当前时间戳</w:t>
-      </w:r>
-      <w:r>
-        <w:rPr>
-          <w:rFonts w:hint="eastAsia"/>
-        </w:rPr>
-        <w:t>，并将结果转换为分秒格式。</w:t>
-      </w:r>
-    </w:p>
-    <w:p>
-      <w:r>
-        <w:t>​</w:t>
-      </w:r>
-      <w:r>
-        <w:rPr>
-          <w:rFonts w:hint="eastAsia"/>
-        </w:rPr>
-        <w:t>时间同步：</w:t>
-      </w:r>
-      <w:proofErr w:type="gramStart"/>
-      <w:r>
-        <w:rPr>
-          <w:rFonts w:hint="eastAsia"/>
-        </w:rPr>
-        <w:t>前端需</w:t>
-      </w:r>
-      <w:proofErr w:type="gramEnd"/>
-      <w:r>
-        <w:rPr>
-          <w:rFonts w:hint="eastAsia"/>
-          <w:highlight w:val="yellow"/>
-        </w:rPr>
-        <w:t>依赖服务器时间</w:t>
-      </w:r>
-      <w:r>
-        <w:rPr>
-          <w:rFonts w:hint="eastAsia"/>
-        </w:rPr>
-        <w:t>而非本地时间，防止用户篡改设备时间绕过限制。</w:t>
-      </w:r>
-    </w:p>
-    <w:p>
-      <w:pPr>
-        <w:rPr>
-          <w:rFonts w:hint="eastAsia"/>
-        </w:rPr>
-      </w:pPr>
+        <w:t>工具拿到</w:t>
+      </w:r>
+      <w:r>
+        <w:rPr>
+          <w:rFonts w:hint="eastAsia"/>
+        </w:rPr>
+        <w:t>log</w:t>
+      </w:r>
+      <w:r>
+        <w:rPr>
+          <w:rFonts w:hint="eastAsia"/>
+        </w:rPr>
+        <w:t>，处理，发送消息</w:t>
+      </w:r>
     </w:p>
     <w:p>
       <w:pPr>
         <w:pStyle w:val="QA"/>
-        <w:rPr>
-          <w:highlight w:val="yellow"/>
-        </w:rPr>
-      </w:pPr>
-      <w:r>
-        <w:rPr>
-          <w:rFonts w:hint="eastAsia"/>
-          <w:highlight w:val="yellow"/>
-        </w:rPr>
-        <w:t>缓存、消息队列具体的使用场景</w:t>
-      </w:r>
-    </w:p>
-    <w:p>
-      <w:pPr>
-        <w:pStyle w:val="QA"/>
-      </w:pPr>
-      <w:r>
-        <w:rPr>
-          <w:rFonts w:hint="eastAsia"/>
-        </w:rPr>
-        <w:t>缓存余</w:t>
-      </w:r>
-      <w:proofErr w:type="gramStart"/>
-      <w:r>
-        <w:rPr>
-          <w:rFonts w:hint="eastAsia"/>
-        </w:rPr>
-        <w:t>票信息</w:t>
-      </w:r>
-      <w:proofErr w:type="gramEnd"/>
-      <w:r>
-        <w:rPr>
-          <w:rFonts w:hint="eastAsia"/>
-        </w:rPr>
-        <w:t>的数据结构</w:t>
-      </w:r>
-    </w:p>
-    <w:p>
-      <w:r>
-        <w:rPr>
-          <w:rFonts w:hint="eastAsia"/>
-        </w:rPr>
-        <w:t>Key</w:t>
-      </w:r>
-      <w:r>
-        <w:rPr>
-          <w:rFonts w:hint="eastAsia"/>
-        </w:rPr>
-        <w:t>：</w:t>
-      </w:r>
-      <w:proofErr w:type="spellStart"/>
-      <w:r>
-        <w:rPr>
-          <w:rFonts w:hint="eastAsia"/>
-        </w:rPr>
-        <w:t>Region_train_station</w:t>
-      </w:r>
-      <w:proofErr w:type="spellEnd"/>
-      <w:r>
-        <w:rPr>
-          <w:rFonts w:hint="eastAsia"/>
-        </w:rPr>
-        <w:t>_</w:t>
-      </w:r>
-      <w:r>
-        <w:rPr>
-          <w:rFonts w:hint="eastAsia"/>
-        </w:rPr>
-        <w:t>起始</w:t>
-      </w:r>
-      <w:r>
-        <w:rPr>
-          <w:rFonts w:hint="eastAsia"/>
-          <w:highlight w:val="yellow"/>
-        </w:rPr>
-        <w:t>城市</w:t>
-      </w:r>
-      <w:r>
-        <w:rPr>
-          <w:rFonts w:hint="eastAsia"/>
-        </w:rPr>
-        <w:t>_</w:t>
-      </w:r>
-      <w:r>
-        <w:rPr>
-          <w:rFonts w:hint="eastAsia"/>
-        </w:rPr>
-        <w:t>终点城市</w:t>
-      </w:r>
-      <w:r>
-        <w:rPr>
-          <w:rFonts w:hint="eastAsia"/>
-        </w:rPr>
-        <w:t>_</w:t>
-      </w:r>
-      <w:r>
-        <w:rPr>
-          <w:rFonts w:hint="eastAsia"/>
-          <w:highlight w:val="yellow"/>
-        </w:rPr>
-        <w:t>日期</w:t>
-      </w:r>
-    </w:p>
-    <w:p>
-      <w:r>
-        <w:rPr>
-          <w:rFonts w:hint="eastAsia"/>
-        </w:rPr>
-        <w:t>Value</w:t>
-      </w:r>
-      <w:r>
-        <w:rPr>
-          <w:rFonts w:hint="eastAsia"/>
-        </w:rPr>
-        <w:t>：</w:t>
-      </w:r>
-    </w:p>
-    <w:p>
-      <w:r>
-        <w:rPr>
-          <w:rFonts w:hint="eastAsia"/>
-        </w:rPr>
-        <w:t xml:space="preserve">  Key</w:t>
-      </w:r>
-      <w:r>
-        <w:rPr>
-          <w:rFonts w:hint="eastAsia"/>
-        </w:rPr>
-        <w:t>：</w:t>
-      </w:r>
-      <w:r>
-        <w:rPr>
-          <w:rFonts w:hint="eastAsia"/>
-          <w:highlight w:val="yellow"/>
-        </w:rPr>
-        <w:t>列车</w:t>
-      </w:r>
-      <w:r>
-        <w:rPr>
-          <w:rFonts w:hint="eastAsia"/>
-          <w:highlight w:val="yellow"/>
-        </w:rPr>
-        <w:t>ID</w:t>
-      </w:r>
-      <w:r>
-        <w:rPr>
-          <w:rFonts w:hint="eastAsia"/>
-        </w:rPr>
-        <w:t>_</w:t>
-      </w:r>
-      <w:r>
-        <w:rPr>
-          <w:rFonts w:hint="eastAsia"/>
-        </w:rPr>
-        <w:t>起始</w:t>
-      </w:r>
-      <w:r>
-        <w:rPr>
-          <w:rFonts w:hint="eastAsia"/>
-          <w:highlight w:val="yellow"/>
-        </w:rPr>
-        <w:t>站</w:t>
-      </w:r>
-      <w:r>
-        <w:rPr>
-          <w:rFonts w:hint="eastAsia"/>
-        </w:rPr>
-        <w:t>_</w:t>
-      </w:r>
-      <w:r>
-        <w:rPr>
-          <w:rFonts w:hint="eastAsia"/>
-        </w:rPr>
-        <w:t>终点站</w:t>
-      </w:r>
-    </w:p>
-    <w:p>
-      <w:r>
-        <w:rPr>
-          <w:rFonts w:hint="eastAsia"/>
-        </w:rPr>
-        <w:t xml:space="preserve">  Val</w:t>
-      </w:r>
-      <w:r>
-        <w:rPr>
-          <w:rFonts w:hint="eastAsia"/>
-        </w:rPr>
-        <w:t>：列车</w:t>
-      </w:r>
-      <w:r>
-        <w:rPr>
-          <w:rFonts w:hint="eastAsia"/>
-          <w:highlight w:val="yellow"/>
-        </w:rPr>
-        <w:t>详细信息</w:t>
-      </w:r>
-    </w:p>
-    <w:p>
-      <w:pPr>
-        <w:pStyle w:val="QA"/>
-        <w:rPr>
-          <w:highlight w:val="yellow"/>
-        </w:rPr>
-      </w:pPr>
-      <w:proofErr w:type="spellStart"/>
-      <w:r>
-        <w:rPr>
-          <w:highlight w:val="yellow"/>
-        </w:rPr>
-        <w:t>B</w:t>
-      </w:r>
-      <w:r>
-        <w:rPr>
-          <w:rFonts w:hint="eastAsia"/>
-          <w:highlight w:val="yellow"/>
-        </w:rPr>
-        <w:t>inlog</w:t>
-      </w:r>
-      <w:proofErr w:type="spellEnd"/>
-      <w:r>
-        <w:rPr>
-          <w:rFonts w:hint="eastAsia"/>
-          <w:highlight w:val="yellow"/>
-        </w:rPr>
-        <w:t>是数据库底层日志信息，如何抓取</w:t>
-      </w:r>
-    </w:p>
-    <w:p>
-      <w:proofErr w:type="spellStart"/>
-      <w:r>
-        <w:t>B</w:t>
-      </w:r>
-      <w:r>
-        <w:rPr>
-          <w:rFonts w:hint="eastAsia"/>
-        </w:rPr>
-        <w:t>inlog</w:t>
-      </w:r>
-      <w:proofErr w:type="spellEnd"/>
-      <w:r>
-        <w:rPr>
-          <w:rFonts w:hint="eastAsia"/>
-        </w:rPr>
-        <w:t>工具拿到</w:t>
-      </w:r>
-      <w:r>
-        <w:rPr>
-          <w:rFonts w:hint="eastAsia"/>
-        </w:rPr>
-        <w:t>log</w:t>
-      </w:r>
-      <w:r>
-        <w:rPr>
-          <w:rFonts w:hint="eastAsia"/>
-        </w:rPr>
-        <w:t>，处理，发送消息</w:t>
-      </w:r>
-    </w:p>
-    <w:p>
-      <w:pPr>
-        <w:pStyle w:val="QA"/>
       </w:pPr>
       <w:r>
         <w:rPr>
@@ -24604,7 +23330,6 @@
         <w:rPr>
           <w:rFonts w:hint="eastAsia"/>
         </w:rPr>
-        <w:lastRenderedPageBreak/>
         <w:t>先写数据库</w:t>
       </w:r>
     </w:p>
@@ -24698,19 +23423,11 @@
       <w:pPr>
         <w:pStyle w:val="QA"/>
       </w:pPr>
-      <w:proofErr w:type="gramStart"/>
-      <w:r>
-        <w:rPr>
-          <w:rFonts w:hint="eastAsia"/>
-        </w:rPr>
-        <w:t>微服务</w:t>
-      </w:r>
-      <w:proofErr w:type="gramEnd"/>
-      <w:r>
-        <w:rPr>
-          <w:rFonts w:hint="eastAsia"/>
-        </w:rPr>
-        <w:t>框架组件构成</w:t>
+      <w:r>
+        <w:rPr>
+          <w:rFonts w:hint="eastAsia"/>
+        </w:rPr>
+        <w:t>微服务框架组件构成</w:t>
       </w:r>
     </w:p>
     <w:p>
@@ -24789,32 +23506,23 @@
         <w:t>端口</w:t>
       </w:r>
       <w:r>
-        <w:t>号等。其他微服</w:t>
-      </w:r>
-      <w:proofErr w:type="gramStart"/>
-      <w:r>
-        <w:t>务需</w:t>
-      </w:r>
-      <w:proofErr w:type="gramEnd"/>
-      <w:r>
-        <w:t>要调用该服务时，可向注册中心查询目标服务的地址信息，</w:t>
+        <w:t>号等。其他微服务需要调用该服务时，可向注册中心查询目标服务的地址信息，</w:t>
       </w:r>
       <w:r>
         <w:rPr>
           <w:highlight w:val="yellow"/>
         </w:rPr>
-        <w:t>实现服务的动态发现</w:t>
-      </w:r>
-      <w:r>
-        <w:t>，</w:t>
-      </w:r>
-      <w:proofErr w:type="gramStart"/>
-      <w:r>
-        <w:t>使微服务</w:t>
-      </w:r>
-      <w:proofErr w:type="gramEnd"/>
-      <w:r>
-        <w:t>之间能够相互通信。</w:t>
+        <w:t>实现服务</w:t>
+      </w:r>
+      <w:r>
+        <w:rPr>
+          <w:highlight w:val="yellow"/>
+        </w:rPr>
+        <w:lastRenderedPageBreak/>
+        <w:t>的动态发现</w:t>
+      </w:r>
+      <w:r>
+        <w:t>，使微服务之间能够相互通信。</w:t>
       </w:r>
     </w:p>
     <w:p>
@@ -24841,15 +23549,7 @@
         <w:t>定期检查</w:t>
       </w:r>
       <w:r>
-        <w:t>各个微服务实例的健康状态，对于长时间无响应或出现故障的实例，会将其从服务列表中剔除，确保</w:t>
-      </w:r>
-      <w:proofErr w:type="gramStart"/>
-      <w:r>
-        <w:t>其他微服务</w:t>
-      </w:r>
-      <w:proofErr w:type="gramEnd"/>
-      <w:r>
-        <w:t>不会调用到不健康的服务实例，保证系统的稳定性和可靠性。</w:t>
+        <w:t>各个微服务实例的健康状态，对于长时间无响应或出现故障的实例，会将其从服务列表中剔除，确保其他微服务不会调用到不健康的服务实例，保证系统的稳定性和可靠性。</w:t>
       </w:r>
     </w:p>
     <w:p>
@@ -24999,15 +23699,7 @@
         <w:t>微服务实例</w:t>
       </w:r>
       <w:r>
-        <w:t>上，这样可以隐藏</w:t>
-      </w:r>
-      <w:proofErr w:type="gramStart"/>
-      <w:r>
-        <w:t>内部微服务</w:t>
-      </w:r>
-      <w:proofErr w:type="gramEnd"/>
-      <w:r>
-        <w:t>的具体架构和细节，对外提供统一的接口。</w:t>
+        <w:t>上，这样可以隐藏内部微服务的具体架构和细节，对外提供统一的接口。</w:t>
       </w:r>
     </w:p>
     <w:p>
@@ -25058,7 +23750,6 @@
           <w:b/>
           <w:bCs/>
         </w:rPr>
-        <w:lastRenderedPageBreak/>
         <w:t>过滤与拦截</w:t>
       </w:r>
       <w:r>
@@ -25237,15 +23928,7 @@
         <w:t>作用</w:t>
       </w:r>
       <w:r>
-        <w:t>：当</w:t>
-      </w:r>
-      <w:proofErr w:type="gramStart"/>
-      <w:r>
-        <w:t>某个微服务</w:t>
-      </w:r>
-      <w:proofErr w:type="gramEnd"/>
-      <w:r>
-        <w:t>出现故障或响应时间过长时，为了防止故障扩散，避免因单个服务的故障导致整个系统崩溃，熔断机制会暂时</w:t>
+        <w:t>：当某个微服务出现故障或响应时间过长时，为了防止故障扩散，避免因单个服务的故障导致整个系统崩溃，熔断机制会暂时</w:t>
       </w:r>
       <w:r>
         <w:rPr>
@@ -25254,15 +23937,7 @@
         <w:t>切断对该服务的调用</w:t>
       </w:r>
       <w:r>
-        <w:t>，返回一个预设的错误信息或</w:t>
-      </w:r>
-      <w:proofErr w:type="gramStart"/>
-      <w:r>
-        <w:t>默认值给调用</w:t>
-      </w:r>
-      <w:proofErr w:type="gramEnd"/>
-      <w:r>
-        <w:t>方。就像电路中的</w:t>
+        <w:t>，返回一个预设的错误信息或默认值给调用方。就像电路中的</w:t>
       </w:r>
       <w:r>
         <w:rPr>
@@ -25349,15 +24024,7 @@
         <w:t>作用</w:t>
       </w:r>
       <w:r>
-        <w:t>：限制单位时间内对</w:t>
-      </w:r>
-      <w:proofErr w:type="gramStart"/>
-      <w:r>
-        <w:t>某个微服务</w:t>
-      </w:r>
-      <w:proofErr w:type="gramEnd"/>
-      <w:r>
-        <w:t>的请求数量，防止因过多请求导致服务过载而崩溃。通过合理地限制流量，可以保证服务的稳定性和可用性，确保关键业务能够得到正常处理。</w:t>
+        <w:t>：限制单位时间内对某个微服务的请求数量，防止因过多请求导致服务过载而崩溃。通过合理地限制流量，可以保证服务的稳定性和可用性，确保关键业务能够得到正常处理。</w:t>
       </w:r>
     </w:p>
     <w:p>
@@ -25404,6 +24071,7 @@
         </w:numPr>
       </w:pPr>
       <w:r>
+        <w:lastRenderedPageBreak/>
         <w:t>令牌桶算法是</w:t>
       </w:r>
       <w:r>
@@ -25442,15 +24110,7 @@
         <w:t>以固定的速率从桶中取出请求</w:t>
       </w:r>
       <w:r>
-        <w:t>进行处理，</w:t>
-      </w:r>
-      <w:proofErr w:type="gramStart"/>
-      <w:r>
-        <w:t>当桶满</w:t>
-      </w:r>
-      <w:proofErr w:type="gramEnd"/>
-      <w:r>
-        <w:t>时，新的请求将被</w:t>
+        <w:t>进行处理，当桶满时，新的请求将被</w:t>
       </w:r>
       <w:r>
         <w:rPr>
@@ -25513,15 +24173,7 @@
         <w:t xml:space="preserve"> </w:t>
       </w:r>
       <w:r>
-        <w:t>是阿里巴巴开源的流量控制组件，具有强大的流量控制、熔断降级、系统自适应保护等功能，能很好地保障</w:t>
-      </w:r>
-      <w:proofErr w:type="gramStart"/>
-      <w:r>
-        <w:t>微服务</w:t>
-      </w:r>
-      <w:proofErr w:type="gramEnd"/>
-      <w:r>
-        <w:t>的稳定性。</w:t>
+        <w:t>是阿里巴巴开源的流量控制组件，具有强大的流量控制、熔断降级、系统自适应保护等功能，能很好地保障微服务的稳定性。</w:t>
       </w:r>
     </w:p>
     <w:p>
@@ -25578,15 +24230,7 @@
         <w:t>统一配置管理</w:t>
       </w:r>
       <w:r>
-        <w:t>：将</w:t>
-      </w:r>
-      <w:proofErr w:type="gramStart"/>
-      <w:r>
-        <w:t>微服务</w:t>
-      </w:r>
-      <w:proofErr w:type="gramEnd"/>
-      <w:r>
-        <w:t>的各种配置信息集中存储在配置中心，包括</w:t>
+        <w:t>：将微服务的各种配置信息集中存储在配置中心，包括</w:t>
       </w:r>
       <w:r>
         <w:rPr>
@@ -25595,24 +24239,7 @@
         <w:t>数据库连接配置、缓存配置、日志级别配置</w:t>
       </w:r>
       <w:r>
-        <w:t>等。这样可以方便地对所有</w:t>
-      </w:r>
-      <w:proofErr w:type="gramStart"/>
-      <w:r>
-        <w:t>微服务</w:t>
-      </w:r>
-      <w:proofErr w:type="gramEnd"/>
-      <w:r>
-        <w:t>的配置进行统一管理和修改，而不需要在每个</w:t>
-      </w:r>
-      <w:proofErr w:type="gramStart"/>
-      <w:r>
-        <w:lastRenderedPageBreak/>
-        <w:t>微服务</w:t>
-      </w:r>
-      <w:proofErr w:type="gramEnd"/>
-      <w:r>
-        <w:t>的代码中分散地修改配置。</w:t>
+        <w:t>等。这样可以方便地对所有微服务的配置进行统一管理和修改，而不需要在每个微服务的代码中分散地修改配置。</w:t>
       </w:r>
     </w:p>
     <w:p>
@@ -25630,15 +24257,7 @@
         <w:t>动态配置更新</w:t>
       </w:r>
       <w:r>
-        <w:t>：当配置信息发生变化时，配置中心能够实时将新的配置信息推送给各个微服务实例，</w:t>
-      </w:r>
-      <w:proofErr w:type="gramStart"/>
-      <w:r>
-        <w:t>使微服务</w:t>
-      </w:r>
-      <w:proofErr w:type="gramEnd"/>
-      <w:r>
-        <w:t>能够在</w:t>
+        <w:t>：当配置信息发生变化时，配置中心能够实时将新的配置信息推送给各个微服务实例，使微服务能够在</w:t>
       </w:r>
       <w:r>
         <w:rPr>
@@ -25683,15 +24302,7 @@
         <w:t>不同的环境</w:t>
       </w:r>
       <w:r>
-        <w:t>（如开发环境、测试环境、生产环境）提供不同的配置信息。每个环境可以根据自身的需求获取相应的配置，确保在不同环境中</w:t>
-      </w:r>
-      <w:proofErr w:type="gramStart"/>
-      <w:r>
-        <w:t>微服务</w:t>
-      </w:r>
-      <w:proofErr w:type="gramEnd"/>
-      <w:r>
-        <w:t>能够正确地运行。</w:t>
+        <w:t>（如开发环境、测试环境、生产环境）提供不同的配置信息。每个环境可以根据自身的需求获取相应的配置，确保在不同环境中微服务能够正确地运行。</w:t>
       </w:r>
     </w:p>
     <w:p>
@@ -25814,15 +24425,7 @@
         <w:t xml:space="preserve"> </w:t>
       </w:r>
       <w:r>
-        <w:t>三个框架的整合，以下是其最重要</w:t>
-      </w:r>
-      <w:proofErr w:type="gramStart"/>
-      <w:r>
-        <w:t>最</w:t>
-      </w:r>
-      <w:proofErr w:type="gramEnd"/>
-      <w:r>
-        <w:t>核心的三个知识点：</w:t>
+        <w:t>三个框架的整合，以下是其最重要最核心的三个知识点：</w:t>
       </w:r>
     </w:p>
     <w:p>
@@ -25926,15 +24529,11 @@
         <w:t>作用</w:t>
       </w:r>
       <w:r>
-        <w:t>：实现了对象之间的解耦，提高了代码的可维护性和</w:t>
-      </w:r>
-      <w:proofErr w:type="gramStart"/>
-      <w:r>
-        <w:t>可</w:t>
-      </w:r>
-      <w:proofErr w:type="gramEnd"/>
-      <w:r>
-        <w:t>扩展性。例如，一个业务逻辑类需要依赖一个数据访问类，如果没有</w:t>
+        <w:t>：实现了对象之间的解耦，提高了代码的可维护性和可扩展性。例</w:t>
+      </w:r>
+      <w:r>
+        <w:lastRenderedPageBreak/>
+        <w:t>如，一个业务逻辑类需要依赖一个数据访问类，如果没有</w:t>
       </w:r>
       <w:r>
         <w:t xml:space="preserve"> IOC</w:t>
@@ -26214,11 +24813,7 @@
         <w:t>作用</w:t>
       </w:r>
       <w:r>
-        <w:t>：通过这种分层的请求处理流程，实现了请求的统一处理和视图的</w:t>
-      </w:r>
-      <w:r>
-        <w:lastRenderedPageBreak/>
-        <w:t>统一渲染，使得</w:t>
+        <w:t>：通过这种分层的请求处理流程，实现了请求的统一处理和视图的统一渲染，使得</w:t>
       </w:r>
       <w:r>
         <w:t xml:space="preserve"> Web </w:t>
@@ -26230,15 +24825,7 @@
         <w:t xml:space="preserve"> URL </w:t>
       </w:r>
       <w:r>
-        <w:t>找到处理器，处理器适配器负责执行处理器，视图</w:t>
-      </w:r>
-      <w:proofErr w:type="gramStart"/>
-      <w:r>
-        <w:t>解析器</w:t>
-      </w:r>
-      <w:proofErr w:type="gramEnd"/>
-      <w:r>
-        <w:t>负责解析视图，各个组件之间相互协作，共同完成请求的处理和响应。</w:t>
+        <w:t>找到处理器，处理器适配器负责执行处理器，视图解析器负责解析视图，各个组件之间相互协作，共同完成请求的处理和响应。</w:t>
       </w:r>
     </w:p>
     <w:p>
@@ -26356,35 +24943,16 @@
         <w:rPr>
           <w:highlight w:val="yellow"/>
         </w:rPr>
-        <w:t>数据库表的</w:t>
-      </w:r>
-      <w:proofErr w:type="gramStart"/>
-      <w:r>
-        <w:rPr>
-          <w:highlight w:val="yellow"/>
-        </w:rPr>
-        <w:t>列</w:t>
-      </w:r>
-      <w:r>
-        <w:t>进行</w:t>
-      </w:r>
-      <w:proofErr w:type="gramEnd"/>
-      <w:r>
-        <w:t>映射，定义各种</w:t>
+        <w:t>数据库表的列</w:t>
+      </w:r>
+      <w:r>
+        <w:t>进行映射，定义各种</w:t>
       </w:r>
       <w:r>
         <w:t xml:space="preserve"> SQL </w:t>
       </w:r>
       <w:r>
-        <w:t>语句来实现对数据库的</w:t>
-      </w:r>
-      <w:proofErr w:type="gramStart"/>
-      <w:r>
-        <w:t>增删改查操作</w:t>
-      </w:r>
-      <w:proofErr w:type="gramEnd"/>
-      <w:r>
-        <w:t>。</w:t>
+        <w:t>语句来实现对数据库的增删改查操作。</w:t>
       </w:r>
     </w:p>
     <w:p>
@@ -26636,6 +25204,7 @@
           <w:bCs/>
           <w:highlight w:val="yellow"/>
         </w:rPr>
+        <w:lastRenderedPageBreak/>
         <w:t>索引优化</w:t>
       </w:r>
     </w:p>
@@ -26933,31 +25502,16 @@
         <w:t>使用读写分离</w:t>
       </w:r>
       <w:r>
-        <w:t>：</w:t>
-      </w:r>
-      <w:proofErr w:type="gramStart"/>
-      <w:r>
-        <w:t>将</w:t>
+        <w:t>：将</w:t>
       </w:r>
       <w:r>
         <w:rPr>
           <w:highlight w:val="yellow"/>
         </w:rPr>
-        <w:t>读操作</w:t>
-      </w:r>
-      <w:proofErr w:type="gramEnd"/>
-      <w:r>
-        <w:rPr>
-          <w:highlight w:val="yellow"/>
-        </w:rPr>
-        <w:t>和写操作分离到不同的数据库服务器</w:t>
-      </w:r>
-      <w:r>
-        <w:t>上，减轻主</w:t>
-      </w:r>
-      <w:r>
-        <w:lastRenderedPageBreak/>
-        <w:t>服务器的负载。</w:t>
+        <w:t>读操作和写操作分离到不同的数据库服务器</w:t>
+      </w:r>
+      <w:r>
+        <w:t>上，减轻主服务器的负载。</w:t>
       </w:r>
     </w:p>
     <w:p>
@@ -27071,21 +25625,7 @@
         <w:rPr>
           <w:rFonts w:hint="eastAsia"/>
         </w:rPr>
-        <w:t>技术</w:t>
-      </w:r>
-      <w:proofErr w:type="gramStart"/>
-      <w:r>
-        <w:rPr>
-          <w:rFonts w:hint="eastAsia"/>
-        </w:rPr>
-        <w:t>栈</w:t>
-      </w:r>
-      <w:proofErr w:type="gramEnd"/>
-      <w:r>
-        <w:rPr>
-          <w:rFonts w:hint="eastAsia"/>
-        </w:rPr>
-        <w:t>：</w:t>
+        <w:t>技术栈：</w:t>
       </w:r>
       <w:r>
         <w:rPr>
@@ -27097,21 +25637,7 @@
         <w:rPr>
           <w:rFonts w:hint="eastAsia"/>
         </w:rPr>
-        <w:t>、</w:t>
-      </w:r>
-      <w:proofErr w:type="gramStart"/>
-      <w:r>
-        <w:rPr>
-          <w:rFonts w:hint="eastAsia"/>
-        </w:rPr>
-        <w:t>微服务</w:t>
-      </w:r>
-      <w:proofErr w:type="gramEnd"/>
-      <w:r>
-        <w:rPr>
-          <w:rFonts w:hint="eastAsia"/>
-        </w:rPr>
-        <w:t>框架</w:t>
+        <w:t>、微服务框架</w:t>
       </w:r>
     </w:p>
     <w:sectPr>

--- a/面试/0_笔面复盘.docx
+++ b/面试/0_笔面复盘.docx
@@ -22711,11 +22711,6 @@
       <w:proofErr w:type="spellEnd"/>
     </w:p>
     <w:p>
-      <w:pPr>
-        <w:rPr>
-          <w:rFonts w:hint="eastAsia"/>
-        </w:rPr>
-      </w:pPr>
       <w:r>
         <w:rPr>
           <w:rFonts w:hint="eastAsia"/>
@@ -22730,11 +22725,6 @@
       </w:r>
     </w:p>
     <w:p>
-      <w:pPr>
-        <w:rPr>
-          <w:rFonts w:hint="eastAsia"/>
-        </w:rPr>
-      </w:pPr>
       <w:r>
         <w:rPr>
           <w:rFonts w:hint="eastAsia"/>
@@ -22749,11 +22739,6 @@
       </w:r>
     </w:p>
     <w:p>
-      <w:pPr>
-        <w:rPr>
-          <w:rFonts w:hint="eastAsia"/>
-        </w:rPr>
-      </w:pPr>
       <w:r>
         <w:rPr>
           <w:rFonts w:hint="eastAsia"/>
@@ -22768,11 +22753,6 @@
       </w:r>
     </w:p>
     <w:p>
-      <w:pPr>
-        <w:rPr>
-          <w:rFonts w:hint="eastAsia"/>
-        </w:rPr>
-      </w:pPr>
       <w:r>
         <w:rPr>
           <w:rFonts w:hint="eastAsia"/>
@@ -25094,837 +25074,345 @@
     </w:p>
     <w:p>
       <w:pPr>
-        <w:rPr>
-          <w:b/>
-          <w:bCs/>
-        </w:rPr>
-      </w:pPr>
-      <w:r>
-        <w:rPr>
-          <w:b/>
-          <w:bCs/>
-          <w:highlight w:val="yellow"/>
-        </w:rPr>
+        <w:pStyle w:val="ac"/>
+      </w:pPr>
+      <w:r>
+        <w:rPr>
+          <w:rFonts w:hint="eastAsia"/>
+        </w:rPr>
+        <w:t>（</w:t>
+      </w:r>
+      <w:r>
+        <w:rPr>
+          <w:rFonts w:hint="eastAsia"/>
+        </w:rPr>
+        <w:t>1</w:t>
+      </w:r>
+      <w:r>
+        <w:rPr>
+          <w:rFonts w:hint="eastAsia"/>
+        </w:rPr>
+        <w:t>）</w:t>
+      </w:r>
+      <w:r>
         <w:t>注册中心</w:t>
       </w:r>
-    </w:p>
-    <w:p>
-      <w:pPr>
+      <w:r>
+        <w:rPr>
+          <w:rFonts w:hint="eastAsia"/>
+        </w:rPr>
+        <w:t xml:space="preserve"> </w:t>
+      </w:r>
+      <w:proofErr w:type="spellStart"/>
+      <w:r>
+        <w:t>Nacos</w:t>
+      </w:r>
+      <w:proofErr w:type="spellEnd"/>
+    </w:p>
+    <w:p>
+      <w:r>
+        <w:t>服务名称、</w:t>
+      </w:r>
+      <w:r>
+        <w:t xml:space="preserve">IP </w:t>
+      </w:r>
+      <w:r>
+        <w:t>地址、端口号等</w:t>
+      </w:r>
+    </w:p>
+    <w:p>
+      <w:r>
+        <w:t>注册中心定期检查</w:t>
+      </w:r>
+      <w:r>
+        <w:rPr>
+          <w:rFonts w:hint="eastAsia"/>
+        </w:rPr>
+        <w:t>，</w:t>
+      </w:r>
+      <w:r>
+        <w:t>剔除</w:t>
+      </w:r>
+      <w:r>
+        <w:t>故障实例</w:t>
+      </w:r>
+      <w:r>
+        <w:t xml:space="preserve"> </w:t>
+      </w:r>
+    </w:p>
+    <w:p>
+      <w:pPr>
+        <w:rPr>
+          <w:b/>
+          <w:bCs/>
+        </w:rPr>
+      </w:pPr>
+    </w:p>
+    <w:p>
+      <w:pPr>
+        <w:pStyle w:val="ac"/>
+      </w:pPr>
+      <w:r>
+        <w:rPr>
+          <w:rFonts w:hint="eastAsia"/>
+        </w:rPr>
+        <w:t>（</w:t>
+      </w:r>
+      <w:r>
+        <w:rPr>
+          <w:rFonts w:hint="eastAsia"/>
+        </w:rPr>
+        <w:t>2</w:t>
+      </w:r>
+      <w:r>
+        <w:rPr>
+          <w:rFonts w:hint="eastAsia"/>
+        </w:rPr>
+        <w:t>）</w:t>
+      </w:r>
+      <w:r>
+        <w:t>网关</w:t>
+      </w:r>
+      <w:r>
+        <w:t>Spring Cloud Gateway</w:t>
+      </w:r>
+    </w:p>
+    <w:p>
+      <w:r>
+        <w:t>所有外部请求都先经过网关，</w:t>
+      </w:r>
+      <w:r>
+        <w:t>根据请求的</w:t>
+      </w:r>
+      <w:r>
+        <w:t xml:space="preserve"> URL</w:t>
+      </w:r>
+      <w:r>
+        <w:t>、请求方法、请求头信息</w:t>
+      </w:r>
+      <w:r>
+        <w:t>路由到相应的微服务实例上</w:t>
+      </w:r>
+    </w:p>
+    <w:p>
+      <w:r>
+        <w:t>对请求进行过滤和拦截，比如可以在网关层对请求进行</w:t>
+      </w:r>
+      <w:r>
+        <w:t xml:space="preserve"> JWT </w:t>
+      </w:r>
+      <w:r>
+        <w:t>令牌验证，只有验证通过的请求才能被转发到后端微服务</w:t>
+      </w:r>
+    </w:p>
+    <w:p>
+      <w:pPr>
+        <w:rPr>
+          <w:b/>
+          <w:bCs/>
+        </w:rPr>
+      </w:pPr>
+    </w:p>
+    <w:p>
+      <w:pPr>
+        <w:pStyle w:val="ac"/>
+      </w:pPr>
+      <w:r>
+        <w:rPr>
+          <w:rFonts w:hint="eastAsia"/>
+        </w:rPr>
+        <w:t>（</w:t>
+      </w:r>
+      <w:r>
+        <w:rPr>
+          <w:rFonts w:hint="eastAsia"/>
+        </w:rPr>
+        <w:t>3</w:t>
+      </w:r>
+      <w:r>
+        <w:rPr>
+          <w:rFonts w:hint="eastAsia"/>
+        </w:rPr>
+        <w:t>）</w:t>
+      </w:r>
+      <w:r>
+        <w:t>熔断限流</w:t>
+      </w:r>
+      <w:r>
+        <w:t>Sentinel</w:t>
+      </w:r>
+    </w:p>
+    <w:p>
+      <w:r>
+        <w:rPr>
+          <w:b/>
+          <w:bCs/>
+        </w:rPr>
+        <w:t>熔断</w:t>
+      </w:r>
+      <w:r>
+        <w:rPr>
+          <w:rFonts w:hint="eastAsia"/>
+        </w:rPr>
+        <w:t>：</w:t>
+      </w:r>
+      <w:proofErr w:type="gramStart"/>
+      <w:r>
+        <w:t>微服务</w:t>
+      </w:r>
+      <w:proofErr w:type="gramEnd"/>
+      <w:r>
+        <w:t>故障时，为了防止故障扩散，暂时切断对该服务的调用</w:t>
+      </w:r>
+      <w:r>
+        <w:rPr>
+          <w:rFonts w:hint="eastAsia"/>
+        </w:rPr>
+        <w:t>。</w:t>
+      </w:r>
+      <w:r>
+        <w:t>根据服务的调用失败率、响应时间等指标触发熔断。定期尝试恢复对服务的调用</w:t>
+      </w:r>
+      <w:r>
+        <w:rPr>
+          <w:rFonts w:hint="eastAsia"/>
+        </w:rPr>
+        <w:t>。</w:t>
+      </w:r>
+    </w:p>
+    <w:p>
+      <w:pPr>
+        <w:rPr>
+          <w:rFonts w:hint="eastAsia"/>
+        </w:rPr>
+      </w:pPr>
+      <w:r>
+        <w:rPr>
+          <w:b/>
+          <w:bCs/>
+        </w:rPr>
+        <w:t>限流</w:t>
+      </w:r>
+      <w:r>
+        <w:rPr>
+          <w:rFonts w:hint="eastAsia"/>
+          <w:b/>
+          <w:bCs/>
+        </w:rPr>
+        <w:t>：</w:t>
+      </w:r>
+      <w:r>
+        <w:rPr>
+          <w:rFonts w:hint="eastAsia"/>
+        </w:rPr>
+        <w:t xml:space="preserve"> </w:t>
+      </w:r>
+    </w:p>
+    <w:p>
+      <w:pPr>
+        <w:pStyle w:val="af2"/>
         <w:numPr>
           <w:ilvl w:val="0"/>
-          <w:numId w:val="54"/>
+          <w:numId w:val="66"/>
         </w:numPr>
-      </w:pPr>
-      <w:r>
-        <w:rPr>
-          <w:b/>
-          <w:bCs/>
-        </w:rPr>
-        <w:t>作用</w:t>
-      </w:r>
-    </w:p>
-    <w:p>
-      <w:pPr>
-        <w:numPr>
-          <w:ilvl w:val="1"/>
-          <w:numId w:val="54"/>
-        </w:numPr>
-      </w:pPr>
-      <w:r>
-        <w:rPr>
-          <w:b/>
-          <w:bCs/>
-        </w:rPr>
-        <w:t>服务注册与发现</w:t>
-      </w:r>
-      <w:r>
-        <w:t>：微服务实例在启动时向注册中心注册自己的服务信息，包括服务</w:t>
-      </w:r>
-      <w:r>
-        <w:rPr>
-          <w:highlight w:val="yellow"/>
-        </w:rPr>
-        <w:t>名称</w:t>
-      </w:r>
-      <w:r>
-        <w:t>、</w:t>
-      </w:r>
-      <w:r>
-        <w:rPr>
-          <w:highlight w:val="yellow"/>
-        </w:rPr>
-        <w:t>IP</w:t>
-      </w:r>
-      <w:r>
-        <w:t xml:space="preserve"> </w:t>
-      </w:r>
-      <w:r>
-        <w:t>地址、</w:t>
-      </w:r>
-      <w:r>
-        <w:rPr>
-          <w:highlight w:val="yellow"/>
-        </w:rPr>
-        <w:t>端口</w:t>
-      </w:r>
-      <w:r>
-        <w:t>号等。其他微服</w:t>
-      </w:r>
-      <w:proofErr w:type="gramStart"/>
-      <w:r>
-        <w:t>务需</w:t>
-      </w:r>
-      <w:proofErr w:type="gramEnd"/>
-      <w:r>
-        <w:t>要调用该服务时，可向注册中心查询目标服务的地址信息，</w:t>
-      </w:r>
-      <w:r>
-        <w:rPr>
-          <w:highlight w:val="yellow"/>
-        </w:rPr>
-        <w:t>实现服务的动态发现</w:t>
-      </w:r>
-      <w:r>
-        <w:t>，</w:t>
-      </w:r>
-      <w:proofErr w:type="gramStart"/>
-      <w:r>
-        <w:t>使微服务</w:t>
-      </w:r>
-      <w:proofErr w:type="gramEnd"/>
-      <w:r>
-        <w:t>之间能够相互通信。</w:t>
-      </w:r>
-    </w:p>
-    <w:p>
-      <w:pPr>
-        <w:numPr>
-          <w:ilvl w:val="1"/>
-          <w:numId w:val="54"/>
-        </w:numPr>
-      </w:pPr>
-      <w:r>
-        <w:rPr>
-          <w:b/>
-          <w:bCs/>
-        </w:rPr>
-        <w:t>服务健康检查</w:t>
-      </w:r>
-      <w:r>
-        <w:t>：注册中心会</w:t>
-      </w:r>
-      <w:r>
-        <w:rPr>
-          <w:highlight w:val="yellow"/>
-        </w:rPr>
-        <w:t>定期检查</w:t>
-      </w:r>
-      <w:r>
-        <w:t>各个微服务实例的健康状态，对于长时间无响应或出现故障的实例，会将其从服务列表中剔除，确保</w:t>
-      </w:r>
-      <w:proofErr w:type="gramStart"/>
-      <w:r>
-        <w:t>其他微服务</w:t>
-      </w:r>
-      <w:proofErr w:type="gramEnd"/>
-      <w:r>
-        <w:t>不会调用到不健康的服务实例，保证系统的稳定性和可靠性。</w:t>
-      </w:r>
-    </w:p>
-    <w:p>
-      <w:pPr>
+        <w:ind w:firstLineChars="0"/>
+      </w:pPr>
+      <w:r>
+        <w:t>令牌桶算法</w:t>
+      </w:r>
+      <w:r>
+        <w:rPr>
+          <w:rFonts w:hint="eastAsia"/>
+        </w:rPr>
+        <w:t>：</w:t>
+      </w:r>
+      <w:r>
+        <w:t>每秒生成</w:t>
+      </w:r>
+      <w:r>
+        <w:rPr>
+          <w:rFonts w:hint="eastAsia"/>
+        </w:rPr>
+        <w:t>一些</w:t>
+      </w:r>
+      <w:r>
+        <w:t>令牌放入桶中，请求只有获取到令牌才能被处理，如果桶中没有令牌则拒绝请求</w:t>
+      </w:r>
+      <w:r>
+        <w:rPr>
+          <w:rFonts w:hint="eastAsia"/>
+        </w:rPr>
+        <w:t>。</w:t>
+      </w:r>
+    </w:p>
+    <w:p>
+      <w:pPr>
+        <w:pStyle w:val="af2"/>
         <w:numPr>
           <w:ilvl w:val="0"/>
-          <w:numId w:val="54"/>
+          <w:numId w:val="66"/>
         </w:numPr>
-      </w:pPr>
-      <w:r>
-        <w:rPr>
-          <w:b/>
-          <w:bCs/>
-        </w:rPr>
-        <w:t>常见实现</w:t>
-      </w:r>
-      <w:r>
-        <w:t>：如</w:t>
-      </w:r>
-      <w:r>
-        <w:t xml:space="preserve"> Eureka</w:t>
-      </w:r>
-      <w:r>
-        <w:t>、</w:t>
-      </w:r>
-      <w:r>
-        <w:t>Consul</w:t>
-      </w:r>
-      <w:r>
-        <w:t>、</w:t>
-      </w:r>
-      <w:proofErr w:type="spellStart"/>
-      <w:r>
-        <w:rPr>
-          <w:highlight w:val="yellow"/>
-        </w:rPr>
-        <w:t>Nacos</w:t>
-      </w:r>
-      <w:proofErr w:type="spellEnd"/>
-      <w:r>
-        <w:t xml:space="preserve"> </w:t>
-      </w:r>
-      <w:r>
-        <w:t>等。</w:t>
-      </w:r>
-      <w:r>
-        <w:br/>
-      </w:r>
-      <w:proofErr w:type="spellStart"/>
-      <w:r>
-        <w:t>Nacos</w:t>
-      </w:r>
-      <w:proofErr w:type="spellEnd"/>
-      <w:r>
-        <w:t xml:space="preserve"> </w:t>
-      </w:r>
-      <w:r>
-        <w:t>则集成了</w:t>
-      </w:r>
-      <w:r>
-        <w:rPr>
-          <w:highlight w:val="yellow"/>
-        </w:rPr>
-        <w:t>服务注册与发现</w:t>
-      </w:r>
-      <w:r>
-        <w:t>、</w:t>
-      </w:r>
-      <w:r>
-        <w:rPr>
-          <w:highlight w:val="yellow"/>
-        </w:rPr>
-        <w:t>配置管理</w:t>
-      </w:r>
-      <w:r>
-        <w:t>等功能。</w:t>
-      </w:r>
-    </w:p>
-    <w:p>
-      <w:pPr>
-        <w:rPr>
-          <w:b/>
-          <w:bCs/>
-        </w:rPr>
-      </w:pPr>
-    </w:p>
-    <w:p>
-      <w:pPr>
-        <w:rPr>
-          <w:b/>
-          <w:bCs/>
-        </w:rPr>
-      </w:pPr>
-      <w:r>
-        <w:rPr>
-          <w:b/>
-          <w:bCs/>
-          <w:highlight w:val="yellow"/>
-        </w:rPr>
-        <w:t>网关</w:t>
-      </w:r>
-    </w:p>
-    <w:p>
-      <w:pPr>
-        <w:numPr>
-          <w:ilvl w:val="0"/>
-          <w:numId w:val="55"/>
-        </w:numPr>
-      </w:pPr>
-      <w:r>
-        <w:rPr>
-          <w:b/>
-          <w:bCs/>
-        </w:rPr>
-        <w:t>作用</w:t>
-      </w:r>
-    </w:p>
-    <w:p>
-      <w:pPr>
-        <w:numPr>
-          <w:ilvl w:val="1"/>
-          <w:numId w:val="55"/>
-        </w:numPr>
-      </w:pPr>
-      <w:r>
-        <w:rPr>
-          <w:highlight w:val="yellow"/>
-        </w:rPr>
-        <w:t>所有外部请求</w:t>
-      </w:r>
-      <w:r>
-        <w:t>都先经过网关，再由网关根据请求的</w:t>
-      </w:r>
-      <w:r>
-        <w:rPr>
-          <w:highlight w:val="yellow"/>
-        </w:rPr>
-        <w:t>路由</w:t>
-      </w:r>
-      <w:r>
-        <w:t>规则将请求转发到相应的</w:t>
-      </w:r>
-      <w:r>
-        <w:rPr>
-          <w:highlight w:val="yellow"/>
-        </w:rPr>
-        <w:t>微服务实例</w:t>
-      </w:r>
-      <w:r>
-        <w:t>上，这样可以隐藏</w:t>
+        <w:ind w:firstLineChars="0"/>
+      </w:pPr>
+      <w:r>
+        <w:t>漏桶算法</w:t>
+      </w:r>
+      <w:r>
+        <w:rPr>
+          <w:rFonts w:hint="eastAsia"/>
+        </w:rPr>
+        <w:t>：</w:t>
+      </w:r>
+      <w:r>
+        <w:t>将请求放入一个固定容量的桶中，以固定的速率从桶中取出请求进行处理，</w:t>
       </w:r>
       <w:proofErr w:type="gramStart"/>
       <w:r>
-        <w:t>内部微服务</w:t>
+        <w:t>当桶满</w:t>
       </w:r>
       <w:proofErr w:type="gramEnd"/>
       <w:r>
-        <w:t>的具体架构和细节，对外提供统一的接口。</w:t>
-      </w:r>
-    </w:p>
-    <w:p>
-      <w:pPr>
-        <w:numPr>
-          <w:ilvl w:val="1"/>
-          <w:numId w:val="55"/>
-        </w:numPr>
-      </w:pPr>
-      <w:r>
-        <w:rPr>
-          <w:b/>
-          <w:bCs/>
-        </w:rPr>
-        <w:t>请求路由</w:t>
-      </w:r>
-      <w:r>
-        <w:t>：根据请求的</w:t>
-      </w:r>
-      <w:r>
-        <w:t xml:space="preserve"> URL</w:t>
-      </w:r>
-      <w:r>
-        <w:t>、请求方法、请求头信息等条件，将请求准确地路由到后端不同的微服务。可以实现基于路径的路由，例如将以</w:t>
-      </w:r>
-      <w:r>
-        <w:t xml:space="preserve"> “/user/” </w:t>
-      </w:r>
-      <w:r>
-        <w:t>开头的请求路由到用户服务，将以</w:t>
-      </w:r>
-      <w:r>
-        <w:t xml:space="preserve"> “/order/” </w:t>
-      </w:r>
-      <w:r>
-        <w:t>开头的请求路由到订单服务。</w:t>
-      </w:r>
-    </w:p>
-    <w:p>
-      <w:pPr>
-        <w:numPr>
-          <w:ilvl w:val="1"/>
-          <w:numId w:val="55"/>
-        </w:numPr>
-      </w:pPr>
-      <w:r>
-        <w:rPr>
-          <w:b/>
-          <w:bCs/>
-        </w:rPr>
-        <w:t>过滤与拦截</w:t>
-      </w:r>
-      <w:r>
-        <w:t>：对请求进行</w:t>
-      </w:r>
-      <w:r>
-        <w:rPr>
-          <w:highlight w:val="yellow"/>
-        </w:rPr>
-        <w:t>过滤和拦截</w:t>
-      </w:r>
-      <w:r>
-        <w:t>，实现诸如</w:t>
-      </w:r>
-      <w:r>
-        <w:rPr>
-          <w:highlight w:val="yellow"/>
-        </w:rPr>
-        <w:t>身份验证、权限验证、限流、日志记录</w:t>
-      </w:r>
-      <w:r>
-        <w:t>等功能。比如可以在网关层对请求进行</w:t>
-      </w:r>
-      <w:r>
-        <w:t xml:space="preserve"> </w:t>
-      </w:r>
-      <w:r>
-        <w:rPr>
-          <w:highlight w:val="yellow"/>
-        </w:rPr>
-        <w:t xml:space="preserve">JWT </w:t>
-      </w:r>
-      <w:r>
-        <w:rPr>
-          <w:highlight w:val="yellow"/>
-        </w:rPr>
-        <w:t>令牌</w:t>
-      </w:r>
-      <w:r>
-        <w:t>验证，只有验证通过的请求才能被转发到后端微服务；还可以对请求的频率进行限制，防止恶意攻击或过多请求对后端服务造成压力。</w:t>
-      </w:r>
-    </w:p>
-    <w:p>
-      <w:pPr>
-        <w:numPr>
-          <w:ilvl w:val="0"/>
-          <w:numId w:val="55"/>
-        </w:numPr>
-      </w:pPr>
-      <w:r>
-        <w:rPr>
-          <w:b/>
-          <w:bCs/>
-        </w:rPr>
-        <w:lastRenderedPageBreak/>
-        <w:t>常见实现</w:t>
-      </w:r>
-      <w:r>
-        <w:t>：有</w:t>
-      </w:r>
-      <w:r>
-        <w:t xml:space="preserve"> </w:t>
-      </w:r>
-      <w:proofErr w:type="spellStart"/>
-      <w:r>
-        <w:t>Zuul</w:t>
-      </w:r>
-      <w:proofErr w:type="spellEnd"/>
-      <w:r>
-        <w:t>、</w:t>
-      </w:r>
-      <w:r>
-        <w:rPr>
-          <w:highlight w:val="yellow"/>
-        </w:rPr>
-        <w:t>Spring Cloud Gateway</w:t>
-      </w:r>
-      <w:r>
-        <w:t xml:space="preserve"> </w:t>
-      </w:r>
-      <w:r>
-        <w:t>等。</w:t>
-      </w:r>
-      <w:proofErr w:type="spellStart"/>
-      <w:r>
-        <w:t>Zuul</w:t>
-      </w:r>
-      <w:proofErr w:type="spellEnd"/>
-      <w:r>
-        <w:t xml:space="preserve"> </w:t>
-      </w:r>
-      <w:r>
-        <w:t>是</w:t>
-      </w:r>
-      <w:r>
-        <w:t xml:space="preserve"> Netflix </w:t>
-      </w:r>
-      <w:r>
-        <w:t>开源的</w:t>
-      </w:r>
-      <w:r>
-        <w:t xml:space="preserve"> API </w:t>
-      </w:r>
-      <w:r>
-        <w:t>网关，具有强大的路由和过滤功能；</w:t>
-      </w:r>
-      <w:r>
-        <w:t xml:space="preserve">Spring Cloud Gateway </w:t>
-      </w:r>
-      <w:r>
-        <w:t>是基于</w:t>
-      </w:r>
-      <w:r>
-        <w:t xml:space="preserve"> Spring 5 </w:t>
-      </w:r>
-      <w:r>
-        <w:t>和</w:t>
-      </w:r>
-      <w:r>
-        <w:t xml:space="preserve"> Spring Boot 2 </w:t>
-      </w:r>
-      <w:r>
-        <w:t>构建的新一代网关，具有更高的性能和更灵活的配置方式，支持异步非阻塞编程模型。</w:t>
-      </w:r>
-    </w:p>
-    <w:p>
-      <w:pPr>
-        <w:rPr>
-          <w:b/>
-          <w:bCs/>
-        </w:rPr>
-      </w:pPr>
-    </w:p>
-    <w:p>
-      <w:pPr>
-        <w:rPr>
-          <w:b/>
-          <w:bCs/>
-        </w:rPr>
-      </w:pPr>
-      <w:r>
-        <w:rPr>
-          <w:b/>
-          <w:bCs/>
-          <w:highlight w:val="yellow"/>
-        </w:rPr>
-        <w:t>熔断限流</w:t>
-      </w:r>
-    </w:p>
-    <w:p>
-      <w:pPr>
-        <w:numPr>
-          <w:ilvl w:val="0"/>
-          <w:numId w:val="56"/>
-        </w:numPr>
-      </w:pPr>
-      <w:r>
-        <w:rPr>
-          <w:b/>
-          <w:bCs/>
-        </w:rPr>
-        <w:t>熔断</w:t>
-      </w:r>
-    </w:p>
-    <w:p>
-      <w:pPr>
-        <w:numPr>
-          <w:ilvl w:val="1"/>
-          <w:numId w:val="56"/>
-        </w:numPr>
-      </w:pPr>
-      <w:r>
-        <w:rPr>
-          <w:b/>
-          <w:bCs/>
-        </w:rPr>
-        <w:t>作用</w:t>
-      </w:r>
-      <w:r>
-        <w:t>：当</w:t>
-      </w:r>
-      <w:proofErr w:type="gramStart"/>
-      <w:r>
-        <w:t>某个微服务</w:t>
-      </w:r>
-      <w:proofErr w:type="gramEnd"/>
-      <w:r>
-        <w:t>出现故障或响应时间过长时，为了防止故障扩散，避免因单个服务的故障导致整个系统崩溃，熔断机制会暂时</w:t>
-      </w:r>
-      <w:r>
-        <w:rPr>
-          <w:highlight w:val="yellow"/>
-        </w:rPr>
-        <w:t>切断对该服务的调用</w:t>
-      </w:r>
-      <w:r>
-        <w:t>，返回一个预设的错误信息或</w:t>
-      </w:r>
-      <w:proofErr w:type="gramStart"/>
-      <w:r>
-        <w:t>默认值给调用</w:t>
-      </w:r>
-      <w:proofErr w:type="gramEnd"/>
-      <w:r>
-        <w:t>方。就像电路中的</w:t>
-      </w:r>
-      <w:r>
-        <w:rPr>
-          <w:highlight w:val="yellow"/>
-        </w:rPr>
-        <w:t>保险丝</w:t>
-      </w:r>
-      <w:r>
-        <w:t>一样，当电流过大时自动切断电路，保护整个电路系统。</w:t>
-      </w:r>
-    </w:p>
-    <w:p>
-      <w:pPr>
-        <w:numPr>
-          <w:ilvl w:val="1"/>
-          <w:numId w:val="56"/>
-        </w:numPr>
-      </w:pPr>
-      <w:r>
-        <w:rPr>
-          <w:b/>
-          <w:bCs/>
-        </w:rPr>
-        <w:t>实现方式</w:t>
-      </w:r>
-      <w:r>
-        <w:t>：通常会基于一些规则来判断服务是否熔断，例如根据服务的</w:t>
-      </w:r>
-      <w:r>
-        <w:rPr>
-          <w:highlight w:val="yellow"/>
-        </w:rPr>
-        <w:t>调用失败率</w:t>
-      </w:r>
-      <w:r>
-        <w:t>、</w:t>
-      </w:r>
-      <w:r>
-        <w:rPr>
-          <w:highlight w:val="yellow"/>
-        </w:rPr>
-        <w:t>响应时间</w:t>
-      </w:r>
-      <w:r>
-        <w:t>等指标。当这些指标超过一定阈值时，触发熔断。熔断后，会在一段时间内</w:t>
-      </w:r>
-      <w:r>
-        <w:rPr>
-          <w:highlight w:val="yellow"/>
-        </w:rPr>
-        <w:t>定期尝试恢复</w:t>
-      </w:r>
-      <w:r>
-        <w:t>对服务的调用，当服务恢复正常后，熔断机制解除，恢复正常的服务调用。</w:t>
-      </w:r>
-    </w:p>
-    <w:p>
-      <w:pPr>
-        <w:numPr>
-          <w:ilvl w:val="0"/>
-          <w:numId w:val="56"/>
-        </w:numPr>
-      </w:pPr>
-      <w:r>
-        <w:rPr>
-          <w:b/>
-          <w:bCs/>
-        </w:rPr>
-        <w:t>限流</w:t>
-      </w:r>
-    </w:p>
-    <w:p>
-      <w:pPr>
-        <w:numPr>
-          <w:ilvl w:val="1"/>
-          <w:numId w:val="56"/>
-        </w:numPr>
-      </w:pPr>
-      <w:r>
-        <w:rPr>
-          <w:b/>
-          <w:bCs/>
-        </w:rPr>
-        <w:t>作用</w:t>
-      </w:r>
-      <w:r>
-        <w:t>：限制单位时间内对</w:t>
-      </w:r>
-      <w:proofErr w:type="gramStart"/>
-      <w:r>
-        <w:t>某个微服务</w:t>
-      </w:r>
-      <w:proofErr w:type="gramEnd"/>
-      <w:r>
-        <w:t>的请求数量，防止因过多请求导致服务过载而崩溃。通过合理地限制流量，可以保证服务的稳定性和可用性，确保关键业务能够得到正常处理。</w:t>
-      </w:r>
-    </w:p>
-    <w:p>
-      <w:pPr>
-        <w:numPr>
-          <w:ilvl w:val="1"/>
-          <w:numId w:val="56"/>
-        </w:numPr>
-      </w:pPr>
-      <w:r>
-        <w:rPr>
-          <w:b/>
-          <w:bCs/>
-        </w:rPr>
-        <w:t>实现方式</w:t>
-      </w:r>
-      <w:r>
-        <w:t>：常见的限流算法有</w:t>
-      </w:r>
-      <w:r>
-        <w:rPr>
-          <w:highlight w:val="yellow"/>
-        </w:rPr>
-        <w:t>令牌桶算法</w:t>
-      </w:r>
-      <w:r>
-        <w:t>和</w:t>
-      </w:r>
-      <w:r>
-        <w:rPr>
-          <w:highlight w:val="yellow"/>
-        </w:rPr>
-        <w:t>漏桶算法</w:t>
-      </w:r>
-      <w:r>
-        <w:t>。</w:t>
-      </w:r>
-    </w:p>
-    <w:p>
-      <w:pPr>
-        <w:numPr>
-          <w:ilvl w:val="2"/>
-          <w:numId w:val="56"/>
-        </w:numPr>
-      </w:pPr>
-      <w:r>
-        <w:t>令牌桶算法是</w:t>
-      </w:r>
-      <w:r>
-        <w:rPr>
-          <w:highlight w:val="yellow"/>
-        </w:rPr>
-        <w:t>每秒生成一定数量的令牌</w:t>
-      </w:r>
-      <w:r>
-        <w:t>放入桶中，请求只有</w:t>
-      </w:r>
-      <w:r>
-        <w:rPr>
-          <w:highlight w:val="yellow"/>
-        </w:rPr>
-        <w:t>获取到令牌才能被处理</w:t>
-      </w:r>
-      <w:r>
-        <w:t>，如果桶中没有令牌则拒绝请求；</w:t>
-      </w:r>
-    </w:p>
-    <w:p>
-      <w:pPr>
-        <w:numPr>
-          <w:ilvl w:val="2"/>
-          <w:numId w:val="56"/>
-        </w:numPr>
-      </w:pPr>
-      <w:r>
-        <w:t>漏桶算法则是将请求放入一个固定容量的桶中，</w:t>
-      </w:r>
-      <w:r>
-        <w:rPr>
-          <w:highlight w:val="yellow"/>
-        </w:rPr>
-        <w:t>以固定的速率从桶中取出请求</w:t>
-      </w:r>
-      <w:r>
-        <w:t>进行处理，</w:t>
-      </w:r>
-      <w:proofErr w:type="gramStart"/>
-      <w:r>
-        <w:t>当桶满</w:t>
-      </w:r>
-      <w:proofErr w:type="gramEnd"/>
-      <w:r>
-        <w:t>时，新的请求将被</w:t>
-      </w:r>
-      <w:r>
-        <w:rPr>
-          <w:highlight w:val="yellow"/>
-        </w:rPr>
-        <w:t>丢弃</w:t>
-      </w:r>
-      <w:r>
-        <w:t>。</w:t>
-      </w:r>
-    </w:p>
-    <w:p>
-      <w:pPr>
-        <w:numPr>
-          <w:ilvl w:val="0"/>
-          <w:numId w:val="56"/>
-        </w:numPr>
-      </w:pPr>
-      <w:r>
-        <w:rPr>
-          <w:b/>
-          <w:bCs/>
-        </w:rPr>
-        <w:t>常见实现</w:t>
-      </w:r>
-      <w:r>
-        <w:t>：</w:t>
-      </w:r>
-      <w:r>
-        <w:br/>
-      </w:r>
-      <w:r>
-        <w:rPr>
-          <w:highlight w:val="yellow"/>
-        </w:rPr>
-        <w:t>Hystrix</w:t>
-      </w:r>
-      <w:r>
-        <w:t xml:space="preserve"> </w:t>
-      </w:r>
-      <w:r>
-        <w:t>是</w:t>
-      </w:r>
-      <w:r>
-        <w:t xml:space="preserve"> Netflix </w:t>
-      </w:r>
-      <w:r>
-        <w:t>开源的用于处理分布式系统的延迟和容错的库，提供了熔断、隔离、降级等功能；</w:t>
-      </w:r>
-      <w:r>
-        <w:br/>
-      </w:r>
-      <w:r>
-        <w:rPr>
-          <w:highlight w:val="yellow"/>
-        </w:rPr>
-        <w:t>Sentinel</w:t>
-      </w:r>
-      <w:r>
-        <w:t xml:space="preserve"> </w:t>
-      </w:r>
-      <w:r>
-        <w:t>是阿里巴巴开源的流量控制组件，具有强大的流量控制、熔断降级、系统自适应保护等功能，能很好地保障</w:t>
-      </w:r>
-      <w:proofErr w:type="gramStart"/>
-      <w:r>
-        <w:t>微服务</w:t>
-      </w:r>
-      <w:proofErr w:type="gramEnd"/>
-      <w:r>
-        <w:t>的稳定性。</w:t>
-      </w:r>
-    </w:p>
-    <w:p>
-      <w:pPr>
-        <w:rPr>
-          <w:b/>
-          <w:bCs/>
-        </w:rPr>
-      </w:pPr>
-    </w:p>
-    <w:p>
-      <w:pPr>
-        <w:rPr>
-          <w:b/>
-          <w:bCs/>
-        </w:rPr>
-      </w:pPr>
-      <w:r>
-        <w:rPr>
-          <w:b/>
-          <w:bCs/>
-          <w:highlight w:val="yellow"/>
-        </w:rPr>
+        <w:t>时，新的请求将被丢弃。</w:t>
+      </w:r>
+    </w:p>
+    <w:p>
+      <w:pPr>
+        <w:rPr>
+          <w:b/>
+          <w:bCs/>
+        </w:rPr>
+      </w:pPr>
+    </w:p>
+    <w:p>
+      <w:pPr>
+        <w:pStyle w:val="ac"/>
+        <w:rPr>
+          <w:rFonts w:hint="eastAsia"/>
+        </w:rPr>
+      </w:pPr>
+      <w:r>
+        <w:rPr>
+          <w:rFonts w:hint="eastAsia"/>
+        </w:rPr>
+        <w:t>（</w:t>
+      </w:r>
+      <w:r>
+        <w:rPr>
+          <w:rFonts w:hint="eastAsia"/>
+        </w:rPr>
+        <w:t>4</w:t>
+      </w:r>
+      <w:r>
+        <w:rPr>
+          <w:rFonts w:hint="eastAsia"/>
+        </w:rPr>
+        <w:t>）</w:t>
+      </w:r>
+      <w:r>
         <w:t>配置中心</w:t>
+      </w:r>
+      <w:r>
+        <w:t>Spring Cloud Config</w:t>
       </w:r>
     </w:p>
     <w:p>
@@ -25939,141 +25427,10 @@
           <w:b/>
           <w:bCs/>
         </w:rPr>
-        <w:t>作用</w:t>
-      </w:r>
-    </w:p>
-    <w:p>
-      <w:pPr>
-        <w:numPr>
-          <w:ilvl w:val="1"/>
-          <w:numId w:val="57"/>
-        </w:numPr>
-      </w:pPr>
-      <w:r>
-        <w:rPr>
-          <w:b/>
-          <w:bCs/>
-        </w:rPr>
         <w:t>统一配置管理</w:t>
       </w:r>
       <w:r>
-        <w:t>：将</w:t>
-      </w:r>
-      <w:proofErr w:type="gramStart"/>
-      <w:r>
-        <w:t>微服务</w:t>
-      </w:r>
-      <w:proofErr w:type="gramEnd"/>
-      <w:r>
-        <w:t>的各种配置信息集中存储在配置中心，包括</w:t>
-      </w:r>
-      <w:r>
-        <w:rPr>
-          <w:highlight w:val="yellow"/>
-        </w:rPr>
-        <w:t>数据库连接配置、缓存配置、日志级别配置</w:t>
-      </w:r>
-      <w:r>
-        <w:t>等。这样可以方便地对所有</w:t>
-      </w:r>
-      <w:proofErr w:type="gramStart"/>
-      <w:r>
-        <w:t>微服务</w:t>
-      </w:r>
-      <w:proofErr w:type="gramEnd"/>
-      <w:r>
-        <w:t>的配置进行统一管理和修改，而不需要在每个</w:t>
-      </w:r>
-      <w:proofErr w:type="gramStart"/>
-      <w:r>
-        <w:t>微服务</w:t>
-      </w:r>
-      <w:proofErr w:type="gramEnd"/>
-      <w:r>
-        <w:t>的代码中分散地修改配置。</w:t>
-      </w:r>
-    </w:p>
-    <w:p>
-      <w:pPr>
-        <w:numPr>
-          <w:ilvl w:val="1"/>
-          <w:numId w:val="57"/>
-        </w:numPr>
-      </w:pPr>
-      <w:r>
-        <w:rPr>
-          <w:b/>
-          <w:bCs/>
-        </w:rPr>
-        <w:t>动态配置更新</w:t>
-      </w:r>
-      <w:r>
-        <w:t>：当配置信息发生变化时，配置中心能够实时将新的配置信息推送给各个微服务实例，</w:t>
-      </w:r>
-      <w:proofErr w:type="gramStart"/>
-      <w:r>
-        <w:t>使微服务</w:t>
-      </w:r>
-      <w:proofErr w:type="gramEnd"/>
-      <w:r>
-        <w:t>能够在</w:t>
-      </w:r>
-      <w:r>
-        <w:rPr>
-          <w:highlight w:val="yellow"/>
-        </w:rPr>
-        <w:t>运行时动态地更新配置，而无需重启服务</w:t>
-      </w:r>
-      <w:r>
-        <w:t>。例如，当数据库的</w:t>
-      </w:r>
-      <w:r>
-        <w:rPr>
-          <w:highlight w:val="yellow"/>
-        </w:rPr>
-        <w:t>连接参数</w:t>
-      </w:r>
-      <w:r>
-        <w:t>发生变化时，可以在配置中心修改后，立即推送给相关的微服务，使</w:t>
-      </w:r>
-      <w:r>
-        <w:lastRenderedPageBreak/>
-        <w:t>其能够使用新的连接参数连接数据库。</w:t>
-      </w:r>
-    </w:p>
-    <w:p>
-      <w:pPr>
-        <w:numPr>
-          <w:ilvl w:val="1"/>
-          <w:numId w:val="57"/>
-        </w:numPr>
-      </w:pPr>
-      <w:r>
-        <w:rPr>
-          <w:b/>
-          <w:bCs/>
-        </w:rPr>
-        <w:t>环境隔离</w:t>
-      </w:r>
-      <w:r>
-        <w:t>：可以为</w:t>
-      </w:r>
-      <w:r>
-        <w:rPr>
-          <w:highlight w:val="yellow"/>
-        </w:rPr>
-        <w:t>不同的环境</w:t>
-      </w:r>
-      <w:r>
-        <w:t>（如开发环境、测试环境、生产环境）提供不同的配置信息。每个环境可以根据自身的需求获取相应的配置，确保在不同环境中</w:t>
-      </w:r>
-      <w:proofErr w:type="gramStart"/>
-      <w:r>
-        <w:t>微服务</w:t>
-      </w:r>
-      <w:proofErr w:type="gramEnd"/>
-      <w:r>
-        <w:t>能够正确地运行。</w:t>
+        <w:t>：包括数据库连接配置、缓存配置、日志级别配置等。</w:t>
       </w:r>
     </w:p>
     <w:p>
@@ -26085,61 +25442,38 @@
       </w:pPr>
       <w:r>
         <w:rPr>
-          <w:b/>
-          <w:bCs/>
-        </w:rPr>
-        <w:t>常见实现</w:t>
-      </w:r>
-      <w:r>
-        <w:t>：</w:t>
-      </w:r>
-      <w:r>
-        <w:br/>
-      </w:r>
-      <w:r>
-        <w:rPr>
-          <w:highlight w:val="yellow"/>
-        </w:rPr>
-        <w:t>Spring Cloud Config</w:t>
-      </w:r>
-      <w:r>
-        <w:t xml:space="preserve"> </w:t>
-      </w:r>
-      <w:r>
-        <w:t>是</w:t>
-      </w:r>
-      <w:r>
-        <w:t xml:space="preserve"> Spring Cloud </w:t>
-      </w:r>
-      <w:r>
-        <w:t>体系中常用的配置中心解决方案，它可以与</w:t>
-      </w:r>
-      <w:r>
-        <w:t xml:space="preserve"> Git</w:t>
-      </w:r>
-      <w:r>
-        <w:t>、</w:t>
-      </w:r>
-      <w:r>
-        <w:t xml:space="preserve">SVN </w:t>
-      </w:r>
-      <w:r>
-        <w:t>等版本控制系统集成，方便管理配置的版本；</w:t>
-      </w:r>
-      <w:r>
-        <w:br/>
-      </w:r>
-      <w:r>
-        <w:rPr>
-          <w:highlight w:val="yellow"/>
-        </w:rPr>
-        <w:t>Consul</w:t>
-      </w:r>
-      <w:r>
-        <w:t xml:space="preserve"> </w:t>
-      </w:r>
-      <w:r>
-        <w:t>除了作为注册中心外，也可以用于配置管理，提供了键值对形式的配置存储和动态更新功能。</w:t>
+          <w:rFonts w:hint="eastAsia"/>
+        </w:rPr>
+        <w:t>动态更新：</w:t>
+      </w:r>
+      <w:r>
+        <w:t>变化时，配置中心能够实时推送，</w:t>
+      </w:r>
+      <w:proofErr w:type="gramStart"/>
+      <w:r>
+        <w:t>使微服务</w:t>
+      </w:r>
+      <w:proofErr w:type="gramEnd"/>
+      <w:r>
+        <w:t>能够在运行时动态地更新配置，而无需重启服务。</w:t>
+      </w:r>
+    </w:p>
+    <w:p>
+      <w:pPr>
+        <w:numPr>
+          <w:ilvl w:val="0"/>
+          <w:numId w:val="57"/>
+        </w:numPr>
+      </w:pPr>
+      <w:r>
+        <w:rPr>
+          <w:b/>
+          <w:bCs/>
+        </w:rPr>
+        <w:t>环境隔离</w:t>
+      </w:r>
+      <w:r>
+        <w:t>：可以为不同的环境（如开发环境、测试环境、生产环境）提供不同的配置信息。</w:t>
       </w:r>
     </w:p>
     <w:p/>
@@ -26151,6 +25485,7 @@
         <w:rPr>
           <w:rFonts w:hint="eastAsia"/>
         </w:rPr>
+        <w:lastRenderedPageBreak/>
         <w:t>SSM</w:t>
       </w:r>
       <w:r>
@@ -26670,7 +26005,6 @@
           <w:b/>
           <w:bCs/>
         </w:rPr>
-        <w:lastRenderedPageBreak/>
         <w:t>功能</w:t>
       </w:r>
       <w:r>
@@ -26816,6 +26150,7 @@
         <w:rPr>
           <w:rFonts w:hint="eastAsia"/>
         </w:rPr>
+        <w:lastRenderedPageBreak/>
         <w:t>复杂查询慢的</w:t>
       </w:r>
       <w:r>
@@ -26839,25 +26174,12 @@
     </w:p>
     <w:p>
       <w:pPr>
-        <w:rPr>
-          <w:b/>
-          <w:bCs/>
-        </w:rPr>
-      </w:pPr>
-      <w:r>
-        <w:rPr>
-          <w:b/>
-          <w:bCs/>
-          <w:highlight w:val="yellow"/>
-        </w:rPr>
+        <w:pStyle w:val="ac"/>
+      </w:pPr>
+      <w:r>
         <w:t xml:space="preserve">SQL </w:t>
       </w:r>
       <w:r>
-        <w:rPr>
-          <w:b/>
-          <w:bCs/>
-          <w:highlight w:val="yellow"/>
-        </w:rPr>
         <w:t>语句本身</w:t>
       </w:r>
     </w:p>
@@ -26872,35 +26194,24 @@
       </w:pPr>
       <w:r>
         <w:rPr>
-          <w:b/>
-          <w:bCs/>
-        </w:rPr>
-        <w:t>减少不必要的列</w:t>
-      </w:r>
-      <w:r>
-        <w:rPr>
-          <w:rFonts w:hint="eastAsia"/>
-        </w:rPr>
-        <w:t>、</w:t>
-      </w:r>
-      <w:r>
-        <w:rPr>
-          <w:b/>
-          <w:bCs/>
-          <w:highlight w:val="yellow"/>
+          <w:rStyle w:val="ad"/>
         </w:rPr>
         <w:t>避免使用</w:t>
       </w:r>
       <w:r>
         <w:rPr>
-          <w:b/>
-          <w:bCs/>
-          <w:highlight w:val="yellow"/>
+          <w:rStyle w:val="ad"/>
         </w:rPr>
         <w:t> SELECT *</w:t>
       </w:r>
       <w:r>
-        <w:t>：只选择需要的列，减少数据传输量，提高查询效率。</w:t>
+        <w:rPr>
+          <w:rFonts w:hint="eastAsia"/>
+        </w:rPr>
+        <w:t>，</w:t>
+      </w:r>
+      <w:r>
+        <w:t>只选择需要的列</w:t>
       </w:r>
     </w:p>
     <w:p>
@@ -26916,18 +26227,46 @@
         <w:rPr>
           <w:b/>
           <w:bCs/>
-          <w:highlight w:val="yellow"/>
-        </w:rPr>
-        <w:t>将子查询转换为连接查询</w:t>
-      </w:r>
-      <w:r>
-        <w:t>：子查询的性能通常不如连接查询，尤其是相关子查询。可以尝试将子查询转换为</w:t>
-      </w:r>
-      <w:r>
-        <w:t> JOIN </w:t>
-      </w:r>
-      <w:r>
-        <w:t>操作。</w:t>
+        </w:rPr>
+        <w:t>子查询</w:t>
+      </w:r>
+      <w:r>
+        <w:rPr>
+          <w:rFonts w:hint="eastAsia"/>
+          <w:b/>
+          <w:bCs/>
+        </w:rPr>
+        <w:t xml:space="preserve"> -&gt; </w:t>
+      </w:r>
+      <w:r>
+        <w:rPr>
+          <w:rStyle w:val="ad"/>
+        </w:rPr>
+        <w:t> JOIN</w:t>
+      </w:r>
+      <w:r>
+        <w:rPr>
+          <w:rStyle w:val="ad"/>
+        </w:rPr>
+        <w:t>连接</w:t>
+      </w:r>
+      <w:r>
+        <w:rPr>
+          <w:rStyle w:val="ad"/>
+        </w:rPr>
+        <w:t>查询</w:t>
+      </w:r>
+      <w:r>
+        <w:rPr>
+          <w:rFonts w:hint="eastAsia"/>
+        </w:rPr>
+        <w:t>，</w:t>
+      </w:r>
+      <w:r>
+        <w:t>子查询的性能通常不如连接查询</w:t>
+      </w:r>
+      <w:r>
+        <w:t xml:space="preserve"> </w:t>
       </w:r>
     </w:p>
     <w:p>
@@ -26938,83 +26277,53 @@
           <w:numId w:val="47"/>
         </w:numPr>
         <w:ind w:firstLineChars="0"/>
-      </w:pPr>
-      <w:r>
-        <w:rPr>
+        <w:rPr>
+          <w:b/>
+          <w:bCs/>
+        </w:rPr>
+      </w:pPr>
+      <w:r>
+        <w:t>避免在</w:t>
+      </w:r>
+      <w:r>
+        <w:rPr>
+          <w:rStyle w:val="ad"/>
+        </w:rPr>
+        <w:t>索引列</w:t>
+      </w:r>
+      <w:r>
+        <w:t>上使用</w:t>
+      </w:r>
+      <w:r>
+        <w:rPr>
+          <w:rStyle w:val="ad"/>
+        </w:rPr>
+        <w:t>函数或表达式</w:t>
+      </w:r>
+      <w:r>
+        <w:t>，因为这可能导致</w:t>
+      </w:r>
+      <w:r>
+        <w:rPr>
+          <w:rStyle w:val="ad"/>
+        </w:rPr>
+        <w:t>索引失效</w:t>
+      </w:r>
+    </w:p>
+    <w:p>
+      <w:pPr>
+        <w:rPr>
+          <w:b/>
+          <w:bCs/>
           <w:highlight w:val="yellow"/>
         </w:rPr>
-        <w:t>避免在索引列上使用函数或表达式</w:t>
-      </w:r>
-      <w:r>
-        <w:t>，因为这可能导致索引失效。例如，</w:t>
-      </w:r>
-      <w:r>
-        <w:t>WHERE YEAR(</w:t>
-      </w:r>
-      <w:proofErr w:type="spellStart"/>
-      <w:r>
-        <w:t>order_date</w:t>
-      </w:r>
-      <w:proofErr w:type="spellEnd"/>
-      <w:r>
-        <w:t>) = 2023</w:t>
-      </w:r>
-      <w:r>
-        <w:t>可以改为</w:t>
-      </w:r>
-      <w:r>
-        <w:t> </w:t>
-      </w:r>
-    </w:p>
-    <w:p>
-      <w:pPr>
-        <w:pStyle w:val="af2"/>
-        <w:ind w:left="440" w:firstLineChars="0" w:firstLine="0"/>
-      </w:pPr>
-      <w:r>
-        <w:t xml:space="preserve">WHERE </w:t>
-      </w:r>
-      <w:proofErr w:type="spellStart"/>
-      <w:r>
-        <w:t>order_date</w:t>
-      </w:r>
-      <w:proofErr w:type="spellEnd"/>
-      <w:r>
-        <w:t xml:space="preserve"> &gt;= '2023-01-01' AND </w:t>
-      </w:r>
-      <w:proofErr w:type="spellStart"/>
-      <w:r>
-        <w:t>order_date</w:t>
-      </w:r>
-      <w:proofErr w:type="spellEnd"/>
-      <w:r>
-        <w:t xml:space="preserve"> &lt; '2024-01-01'</w:t>
-      </w:r>
-      <w:r>
-        <w:t>。</w:t>
-      </w:r>
-    </w:p>
-    <w:p>
-      <w:pPr>
-        <w:rPr>
-          <w:b/>
-          <w:bCs/>
-        </w:rPr>
-      </w:pPr>
-    </w:p>
-    <w:p>
-      <w:pPr>
-        <w:rPr>
-          <w:b/>
-          <w:bCs/>
-        </w:rPr>
-      </w:pPr>
-      <w:r>
-        <w:rPr>
-          <w:b/>
-          <w:bCs/>
-          <w:highlight w:val="yellow"/>
-        </w:rPr>
+      </w:pPr>
+    </w:p>
+    <w:p>
+      <w:pPr>
+        <w:pStyle w:val="ac"/>
+      </w:pPr>
+      <w:r>
         <w:t>索引优化</w:t>
       </w:r>
     </w:p>
@@ -27028,66 +26337,25 @@
         <w:ind w:firstLineChars="0"/>
       </w:pPr>
       <w:r>
-        <w:t>根据查询条件和排序要求，</w:t>
-      </w:r>
-      <w:r>
-        <w:rPr>
-          <w:highlight w:val="yellow"/>
-        </w:rPr>
         <w:t>创建合适的索引</w:t>
       </w:r>
       <w:r>
-        <w:t>。例如，如果经常按照</w:t>
-      </w:r>
-      <w:r>
-        <w:t> </w:t>
-      </w:r>
-      <w:proofErr w:type="spellStart"/>
-      <w:r>
-        <w:t>user_id</w:t>
-      </w:r>
-      <w:proofErr w:type="spellEnd"/>
-      <w:r>
-        <w:t> </w:t>
-      </w:r>
-      <w:r>
-        <w:t>和</w:t>
-      </w:r>
-      <w:r>
-        <w:t> </w:t>
-      </w:r>
-      <w:proofErr w:type="spellStart"/>
-      <w:r>
-        <w:t>order_date</w:t>
-      </w:r>
-      <w:proofErr w:type="spellEnd"/>
-      <w:r>
-        <w:t> </w:t>
-      </w:r>
-      <w:r>
-        <w:t>进行查询和排序，可以创建复合索引</w:t>
-      </w:r>
-      <w:r>
-        <w:t> (</w:t>
-      </w:r>
-      <w:proofErr w:type="spellStart"/>
-      <w:r>
-        <w:t>user_id</w:t>
-      </w:r>
-      <w:proofErr w:type="spellEnd"/>
-      <w:r>
-        <w:t xml:space="preserve">, </w:t>
-      </w:r>
-      <w:proofErr w:type="spellStart"/>
-      <w:r>
-        <w:t>order_date</w:t>
-      </w:r>
-      <w:proofErr w:type="spellEnd"/>
-      <w:r>
-        <w:t>)</w:t>
-      </w:r>
-      <w:r>
-        <w:t>。</w:t>
+        <w:rPr>
+          <w:rFonts w:hint="eastAsia"/>
+        </w:rPr>
+        <w:t>，</w:t>
+      </w:r>
+      <w:r>
+        <w:t>过多的索引会增加数据</w:t>
+      </w:r>
+      <w:r>
+        <w:rPr>
+          <w:rFonts w:hint="eastAsia"/>
+        </w:rPr>
+        <w:t>插删改</w:t>
+      </w:r>
+      <w:r>
+        <w:t>的开销</w:t>
       </w:r>
     </w:p>
     <w:p>
@@ -27098,15 +26366,26 @@
           <w:numId w:val="48"/>
         </w:numPr>
         <w:ind w:firstLineChars="0"/>
-      </w:pPr>
-      <w:r>
-        <w:rPr>
-          <w:highlight w:val="yellow"/>
-        </w:rPr>
-        <w:t>过多的索引</w:t>
-      </w:r>
-      <w:r>
-        <w:t>会增加数据插入、更新和删除的开销，同时也会占用更多的磁盘空间。</w:t>
+        <w:rPr>
+          <w:rFonts w:hint="eastAsia"/>
+        </w:rPr>
+      </w:pPr>
+      <w:r>
+        <w:rPr>
+          <w:b/>
+          <w:bCs/>
+        </w:rPr>
+        <w:t>EXPLAIN </w:t>
+      </w:r>
+      <w:r>
+        <w:rPr>
+          <w:b/>
+          <w:bCs/>
+        </w:rPr>
+        <w:t>分析</w:t>
+      </w:r>
+      <w:r>
+        <w:t>执行计划</w:t>
       </w:r>
     </w:p>
     <w:p>
@@ -27114,98 +26393,432 @@
         <w:pStyle w:val="af2"/>
         <w:numPr>
           <w:ilvl w:val="0"/>
-          <w:numId w:val="48"/>
+          <w:numId w:val="64"/>
         </w:numPr>
         <w:ind w:firstLineChars="0"/>
       </w:pPr>
-      <w:r>
-        <w:rPr>
-          <w:b/>
-          <w:bCs/>
-        </w:rPr>
-        <w:t>使用</w:t>
-      </w:r>
-      <w:r>
-        <w:rPr>
-          <w:b/>
-          <w:bCs/>
-        </w:rPr>
-        <w:t> </w:t>
-      </w:r>
-      <w:r>
-        <w:rPr>
-          <w:b/>
-          <w:bCs/>
-          <w:highlight w:val="yellow"/>
-        </w:rPr>
-        <w:t>EXPLAIN </w:t>
-      </w:r>
-      <w:r>
-        <w:rPr>
-          <w:b/>
-          <w:bCs/>
-          <w:highlight w:val="yellow"/>
-        </w:rPr>
-        <w:t>分析</w:t>
-      </w:r>
-      <w:r>
-        <w:t>：通过</w:t>
-      </w:r>
-      <w:r>
-        <w:t> EXPLAIN </w:t>
-      </w:r>
-      <w:r>
-        <w:t>语句分析</w:t>
-      </w:r>
-      <w:r>
-        <w:rPr>
-          <w:highlight w:val="yellow"/>
-        </w:rPr>
-        <w:t>查询语句的执行计划</w:t>
-      </w:r>
-      <w:r>
-        <w:t>，查看</w:t>
-      </w:r>
-      <w:r>
-        <w:rPr>
-          <w:highlight w:val="yellow"/>
-        </w:rPr>
-        <w:t>是否使用了预期的索引</w:t>
-      </w:r>
-      <w:r>
-        <w:t>，以及</w:t>
-      </w:r>
-      <w:r>
-        <w:rPr>
-          <w:highlight w:val="yellow"/>
-        </w:rPr>
-        <w:t>索引的使用效率</w:t>
-      </w:r>
-      <w:r>
-        <w:t>。</w:t>
-      </w:r>
-    </w:p>
-    <w:p>
-      <w:pPr>
-        <w:rPr>
-          <w:b/>
-          <w:bCs/>
-        </w:rPr>
-      </w:pPr>
-    </w:p>
-    <w:p>
-      <w:pPr>
-        <w:rPr>
-          <w:b/>
-          <w:bCs/>
-        </w:rPr>
-      </w:pPr>
-      <w:r>
-        <w:rPr>
-          <w:b/>
-          <w:bCs/>
-          <w:highlight w:val="yellow"/>
-        </w:rPr>
+      <w:proofErr w:type="spellStart"/>
+      <w:r>
+        <w:rPr>
+          <w:rStyle w:val="ad"/>
+        </w:rPr>
+        <w:t>select_type</w:t>
+      </w:r>
+      <w:proofErr w:type="spellEnd"/>
+      <w:r>
+        <w:rPr>
+          <w:rFonts w:hint="eastAsia"/>
+        </w:rPr>
+        <w:t>：查询类型</w:t>
+      </w:r>
+    </w:p>
+    <w:p>
+      <w:pPr>
+        <w:pStyle w:val="af2"/>
+        <w:numPr>
+          <w:ilvl w:val="1"/>
+          <w:numId w:val="64"/>
+        </w:numPr>
+        <w:ind w:firstLineChars="0"/>
+      </w:pPr>
+      <w:r>
+        <w:rPr>
+          <w:rFonts w:hint="eastAsia"/>
+        </w:rPr>
+        <w:t>SIMPLE</w:t>
+      </w:r>
+      <w:r>
+        <w:rPr>
+          <w:rFonts w:hint="eastAsia"/>
+        </w:rPr>
+        <w:t>简单查询</w:t>
+      </w:r>
+    </w:p>
+    <w:p>
+      <w:pPr>
+        <w:pStyle w:val="af2"/>
+        <w:numPr>
+          <w:ilvl w:val="1"/>
+          <w:numId w:val="64"/>
+        </w:numPr>
+        <w:ind w:firstLineChars="0"/>
+      </w:pPr>
+      <w:r>
+        <w:rPr>
+          <w:rFonts w:hint="eastAsia"/>
+        </w:rPr>
+        <w:t>PRIMARY</w:t>
+      </w:r>
+      <w:r>
+        <w:rPr>
+          <w:rFonts w:hint="eastAsia"/>
+        </w:rPr>
+        <w:t>主查询</w:t>
+      </w:r>
+    </w:p>
+    <w:p>
+      <w:pPr>
+        <w:pStyle w:val="af2"/>
+        <w:numPr>
+          <w:ilvl w:val="1"/>
+          <w:numId w:val="64"/>
+        </w:numPr>
+        <w:ind w:firstLineChars="0"/>
+      </w:pPr>
+      <w:r>
+        <w:rPr>
+          <w:rFonts w:hint="eastAsia"/>
+        </w:rPr>
+        <w:t>SUBQUERY</w:t>
+      </w:r>
+      <w:r>
+        <w:rPr>
+          <w:rFonts w:hint="eastAsia"/>
+        </w:rPr>
+        <w:t>子查询</w:t>
+      </w:r>
+    </w:p>
+    <w:p>
+      <w:pPr>
+        <w:pStyle w:val="af2"/>
+        <w:numPr>
+          <w:ilvl w:val="0"/>
+          <w:numId w:val="64"/>
+        </w:numPr>
+        <w:ind w:firstLineChars="0"/>
+      </w:pPr>
+      <w:r>
+        <w:rPr>
+          <w:rStyle w:val="ad"/>
+        </w:rPr>
+        <w:t>type</w:t>
+      </w:r>
+      <w:r>
+        <w:rPr>
+          <w:rFonts w:hint="eastAsia"/>
+        </w:rPr>
+        <w:t>：访问类型</w:t>
+      </w:r>
+    </w:p>
+    <w:p>
+      <w:pPr>
+        <w:pStyle w:val="af2"/>
+        <w:numPr>
+          <w:ilvl w:val="1"/>
+          <w:numId w:val="64"/>
+        </w:numPr>
+        <w:ind w:firstLineChars="0"/>
+      </w:pPr>
+      <w:r>
+        <w:rPr>
+          <w:rFonts w:hint="eastAsia"/>
+        </w:rPr>
+        <w:t>range</w:t>
+      </w:r>
+      <w:r>
+        <w:rPr>
+          <w:rFonts w:hint="eastAsia"/>
+        </w:rPr>
+        <w:t>范围扫描</w:t>
+      </w:r>
+    </w:p>
+    <w:p>
+      <w:pPr>
+        <w:pStyle w:val="af2"/>
+        <w:numPr>
+          <w:ilvl w:val="1"/>
+          <w:numId w:val="64"/>
+        </w:numPr>
+        <w:ind w:firstLineChars="0"/>
+      </w:pPr>
+      <w:r>
+        <w:rPr>
+          <w:rFonts w:hint="eastAsia"/>
+        </w:rPr>
+        <w:t>index</w:t>
+      </w:r>
+      <w:r>
+        <w:rPr>
+          <w:rFonts w:hint="eastAsia"/>
+        </w:rPr>
+        <w:t>索引扫描</w:t>
+      </w:r>
+    </w:p>
+    <w:p>
+      <w:pPr>
+        <w:pStyle w:val="af2"/>
+        <w:numPr>
+          <w:ilvl w:val="1"/>
+          <w:numId w:val="64"/>
+        </w:numPr>
+        <w:ind w:firstLineChars="0"/>
+      </w:pPr>
+      <w:r>
+        <w:rPr>
+          <w:rFonts w:hint="eastAsia"/>
+        </w:rPr>
+        <w:t>ALL</w:t>
+      </w:r>
+      <w:proofErr w:type="gramStart"/>
+      <w:r>
+        <w:rPr>
+          <w:rFonts w:hint="eastAsia"/>
+        </w:rPr>
+        <w:t>全表扫描</w:t>
+      </w:r>
+      <w:proofErr w:type="gramEnd"/>
+    </w:p>
+    <w:p>
+      <w:pPr>
+        <w:pStyle w:val="af2"/>
+        <w:numPr>
+          <w:ilvl w:val="0"/>
+          <w:numId w:val="64"/>
+        </w:numPr>
+        <w:ind w:firstLineChars="0"/>
+      </w:pPr>
+      <w:r>
+        <w:rPr>
+          <w:rStyle w:val="ad"/>
+        </w:rPr>
+        <w:t>key</w:t>
+      </w:r>
+      <w:r>
+        <w:rPr>
+          <w:rFonts w:hint="eastAsia"/>
+        </w:rPr>
+        <w:t>：实际用到的索引</w:t>
+      </w:r>
+    </w:p>
+    <w:p>
+      <w:pPr>
+        <w:pStyle w:val="af2"/>
+        <w:numPr>
+          <w:ilvl w:val="0"/>
+          <w:numId w:val="64"/>
+        </w:numPr>
+        <w:ind w:firstLineChars="0"/>
+      </w:pPr>
+      <w:r>
+        <w:rPr>
+          <w:rStyle w:val="ad"/>
+        </w:rPr>
+        <w:t>rows</w:t>
+      </w:r>
+      <w:r>
+        <w:rPr>
+          <w:rFonts w:hint="eastAsia"/>
+        </w:rPr>
+        <w:t>：扫描行数</w:t>
+      </w:r>
+      <w:r>
+        <w:rPr>
+          <w:rFonts w:hint="eastAsia"/>
+        </w:rPr>
+        <w:t>，</w:t>
+      </w:r>
+      <w:r>
+        <w:rPr>
+          <w:rFonts w:hint="eastAsia"/>
+        </w:rPr>
+        <w:t>越小越好</w:t>
+      </w:r>
+    </w:p>
+    <w:p>
+      <w:pPr>
+        <w:pStyle w:val="af2"/>
+        <w:numPr>
+          <w:ilvl w:val="0"/>
+          <w:numId w:val="64"/>
+        </w:numPr>
+        <w:ind w:firstLineChars="0"/>
+      </w:pPr>
+      <w:r>
+        <w:rPr>
+          <w:rStyle w:val="ad"/>
+        </w:rPr>
+        <w:t>Extra</w:t>
+      </w:r>
+      <w:r>
+        <w:rPr>
+          <w:rFonts w:hint="eastAsia"/>
+        </w:rPr>
+        <w:t>：额外信息</w:t>
+      </w:r>
+    </w:p>
+    <w:p>
+      <w:pPr>
+        <w:pStyle w:val="af2"/>
+        <w:numPr>
+          <w:ilvl w:val="1"/>
+          <w:numId w:val="64"/>
+        </w:numPr>
+        <w:ind w:firstLineChars="0"/>
+      </w:pPr>
+      <w:r>
+        <w:t>Using index</w:t>
+      </w:r>
+      <w:r>
+        <w:rPr>
+          <w:rFonts w:hint="eastAsia"/>
+        </w:rPr>
+        <w:t>表示使用覆盖索引</w:t>
+      </w:r>
+      <w:r>
+        <w:rPr>
+          <w:rFonts w:hint="eastAsia"/>
+        </w:rPr>
+        <w:t>，覆盖索引</w:t>
+      </w:r>
+    </w:p>
+    <w:p>
+      <w:pPr>
+        <w:pStyle w:val="af2"/>
+        <w:numPr>
+          <w:ilvl w:val="1"/>
+          <w:numId w:val="64"/>
+        </w:numPr>
+        <w:ind w:firstLineChars="0"/>
+      </w:pPr>
+      <w:r>
+        <w:t>Using where</w:t>
+      </w:r>
+      <w:r>
+        <w:rPr>
+          <w:rFonts w:hint="eastAsia"/>
+        </w:rPr>
+        <w:t>表示使用</w:t>
+      </w:r>
+      <w:r>
+        <w:rPr>
+          <w:rFonts w:hint="eastAsia"/>
+        </w:rPr>
+        <w:t xml:space="preserve"> WHERE </w:t>
+      </w:r>
+      <w:r>
+        <w:rPr>
+          <w:rFonts w:hint="eastAsia"/>
+        </w:rPr>
+        <w:t>条件进行过滤</w:t>
+      </w:r>
+      <w:r>
+        <w:rPr>
+          <w:rFonts w:hint="eastAsia"/>
+        </w:rPr>
+        <w:t>，索引下推</w:t>
+      </w:r>
+    </w:p>
+    <w:p>
+      <w:pPr>
+        <w:pStyle w:val="af2"/>
+        <w:numPr>
+          <w:ilvl w:val="1"/>
+          <w:numId w:val="64"/>
+        </w:numPr>
+        <w:ind w:firstLineChars="0"/>
+      </w:pPr>
+      <w:r>
+        <w:t>Using temporary</w:t>
+      </w:r>
+      <w:r>
+        <w:rPr>
+          <w:rFonts w:hint="eastAsia"/>
+        </w:rPr>
+        <w:t>表示使用临时表</w:t>
+      </w:r>
+      <w:r>
+        <w:rPr>
+          <w:rFonts w:hint="eastAsia"/>
+        </w:rPr>
+        <w:t>，</w:t>
+      </w:r>
+      <w:r>
+        <w:rPr>
+          <w:rFonts w:hint="eastAsia"/>
+        </w:rPr>
+        <w:t>通常不好</w:t>
+      </w:r>
+      <w:r>
+        <w:rPr>
+          <w:rFonts w:hint="eastAsia"/>
+        </w:rPr>
+        <w:t xml:space="preserve"> </w:t>
+      </w:r>
+      <w:r>
+        <w:rPr>
+          <w:rFonts w:hint="eastAsia"/>
+        </w:rPr>
+        <w:t>临时表开销大</w:t>
+      </w:r>
+    </w:p>
+    <w:p>
+      <w:pPr>
+        <w:pStyle w:val="af2"/>
+        <w:numPr>
+          <w:ilvl w:val="1"/>
+          <w:numId w:val="64"/>
+        </w:numPr>
+        <w:ind w:firstLineChars="0"/>
+      </w:pPr>
+      <w:r>
+        <w:t xml:space="preserve">Using </w:t>
+      </w:r>
+      <w:proofErr w:type="spellStart"/>
+      <w:r>
+        <w:t>filesort</w:t>
+      </w:r>
+      <w:proofErr w:type="spellEnd"/>
+      <w:r>
+        <w:rPr>
+          <w:rFonts w:hint="eastAsia"/>
+        </w:rPr>
+        <w:t>表示需要额外的排序步骤</w:t>
+      </w:r>
+      <w:r>
+        <w:rPr>
+          <w:rFonts w:hint="eastAsia"/>
+        </w:rPr>
+        <w:t>，</w:t>
+      </w:r>
+      <w:r>
+        <w:rPr>
+          <w:rFonts w:hint="eastAsia"/>
+        </w:rPr>
+        <w:t>很不好</w:t>
+      </w:r>
+      <w:r>
+        <w:rPr>
+          <w:rFonts w:hint="eastAsia"/>
+        </w:rPr>
+        <w:t xml:space="preserve"> </w:t>
+      </w:r>
+      <w:r>
+        <w:rPr>
+          <w:rFonts w:hint="eastAsia"/>
+        </w:rPr>
+        <w:t>尤其数据量大时</w:t>
+      </w:r>
+    </w:p>
+    <w:p>
+      <w:pPr>
+        <w:rPr>
+          <w:rFonts w:hint="eastAsia"/>
+        </w:rPr>
+      </w:pPr>
+    </w:p>
+    <w:p>
+      <w:pPr>
+        <w:rPr>
+          <w:b/>
+          <w:bCs/>
+        </w:rPr>
+      </w:pPr>
+    </w:p>
+    <w:p>
+      <w:pPr>
+        <w:pStyle w:val="ac"/>
+      </w:pPr>
+      <w:r>
         <w:t>数据库配置</w:t>
       </w:r>
     </w:p>
@@ -27226,22 +26839,7 @@
         <w:t>增加缓冲池大小</w:t>
       </w:r>
       <w:r>
-        <w:t>：适当增加数据库的缓冲池大小，使</w:t>
-      </w:r>
-      <w:r>
-        <w:rPr>
-          <w:highlight w:val="yellow"/>
-        </w:rPr>
-        <w:t>更多的数据和索引可以缓存在内存中</w:t>
-      </w:r>
-      <w:r>
-        <w:t>，减少磁盘</w:t>
-      </w:r>
-      <w:r>
-        <w:t xml:space="preserve"> I/O </w:t>
-      </w:r>
-      <w:r>
-        <w:t>操作。</w:t>
+        <w:t>，使更多的数据和索引可以缓存在内存中</w:t>
       </w:r>
     </w:p>
     <w:p>
@@ -27254,44 +26852,30 @@
         <w:ind w:firstLineChars="0"/>
       </w:pPr>
       <w:r>
-        <w:rPr>
-          <w:b/>
-          <w:bCs/>
-        </w:rPr>
-        <w:t>合理分布数据文件</w:t>
-      </w:r>
-      <w:r>
-        <w:t>：</w:t>
-      </w:r>
-      <w:r>
-        <w:rPr>
-          <w:highlight w:val="yellow"/>
-        </w:rPr>
-        <w:t>将数据文件和日志文件分布在不同的磁盘上</w:t>
-      </w:r>
-      <w:r>
-        <w:t>，减少磁盘</w:t>
+        <w:t>将</w:t>
+      </w:r>
+      <w:r>
+        <w:rPr>
+          <w:b/>
+        </w:rPr>
+        <w:t>数据文件和日志文件</w:t>
+      </w:r>
+      <w:r>
+        <w:t>分布在不同的磁盘上，减少磁盘</w:t>
       </w:r>
       <w:r>
         <w:t xml:space="preserve"> I/O </w:t>
       </w:r>
       <w:r>
-        <w:t>冲突。</w:t>
+        <w:t>冲突</w:t>
       </w:r>
     </w:p>
     <w:p/>
     <w:p>
       <w:pPr>
-        <w:rPr>
-          <w:b/>
-          <w:bCs/>
-        </w:rPr>
-      </w:pPr>
-      <w:r>
-        <w:rPr>
-          <w:b/>
-          <w:bCs/>
-        </w:rPr>
+        <w:pStyle w:val="ac"/>
+      </w:pPr>
+      <w:r>
         <w:t>数据库服务器性能</w:t>
       </w:r>
     </w:p>
@@ -27309,30 +26893,10 @@
           <w:b/>
           <w:bCs/>
         </w:rPr>
-        <w:t>使用读写分离</w:t>
-      </w:r>
-      <w:r>
-        <w:t>：</w:t>
-      </w:r>
-      <w:proofErr w:type="gramStart"/>
-      <w:r>
-        <w:t>将</w:t>
-      </w:r>
-      <w:r>
-        <w:rPr>
-          <w:highlight w:val="yellow"/>
-        </w:rPr>
-        <w:t>读操作</w:t>
-      </w:r>
-      <w:proofErr w:type="gramEnd"/>
-      <w:r>
-        <w:rPr>
-          <w:highlight w:val="yellow"/>
-        </w:rPr>
-        <w:t>和写操作分离到不同的数据库服务器</w:t>
-      </w:r>
-      <w:r>
-        <w:t>上，减轻主服务器的负载。</w:t>
+        <w:t>读写分离</w:t>
+      </w:r>
+      <w:r>
+        <w:t xml:space="preserve"> </w:t>
       </w:r>
     </w:p>
     <w:p>
@@ -27349,19 +26913,10 @@
           <w:b/>
           <w:bCs/>
         </w:rPr>
-        <w:t>使用数据库集群</w:t>
-      </w:r>
-      <w:r>
-        <w:t>：通过数据库集群技术，</w:t>
-      </w:r>
-      <w:r>
-        <w:rPr>
-          <w:highlight w:val="yellow"/>
-        </w:rPr>
-        <w:t>将负载均衡到多个服务器上</w:t>
-      </w:r>
-      <w:r>
-        <w:t>，提高数据库的整体性能。</w:t>
+        <w:t>集群</w:t>
+      </w:r>
+      <w:r>
+        <w:t>负载均衡</w:t>
       </w:r>
     </w:p>
     <w:p/>
@@ -27373,7 +26928,6 @@
         <w:rPr>
           <w:rFonts w:hint="eastAsia"/>
         </w:rPr>
-        <w:lastRenderedPageBreak/>
         <w:t>反问</w:t>
       </w:r>
     </w:p>
@@ -27503,6 +27057,155 @@
 <file path=word/numbering.xml><?xml version="1.0" encoding="utf-8"?>
 <w:numbering xmlns:wpc="http://schemas.microsoft.com/office/word/2010/wordprocessingCanvas" xmlns:cx="http://schemas.microsoft.com/office/drawing/2014/chartex" xmlns:cx1="http://schemas.microsoft.com/office/drawing/2015/9/8/chartex" xmlns:cx2="http://schemas.microsoft.com/office/drawing/2015/10/21/chartex" xmlns:cx3="http://schemas.microsoft.com/office/drawing/2016/5/9/chartex" xmlns:cx4="http://schemas.microsoft.com/office/drawing/2016/5/10/chartex" xmlns:cx5="http://schemas.microsoft.com/office/drawing/2016/5/11/chartex" xmlns:cx6="http://schemas.microsoft.com/office/drawing/2016/5/12/chartex" xmlns:cx7="http://schemas.microsoft.com/office/drawing/2016/5/13/chartex" xmlns:cx8="http://schemas.microsoft.com/office/drawing/2016/5/14/chartex" xmlns:mc="http://schemas.openxmlformats.org/markup-compatibility/2006" xmlns:aink="http://schemas.microsoft.com/office/drawing/2016/ink" xmlns:am3d="http://schemas.microsoft.com/office/drawing/2017/model3d" xmlns:o="urn:schemas-microsoft-com:office:office" xmlns:oel="http://schemas.microsoft.com/office/2019/extlst" xmlns:r="http://schemas.openxmlformats.org/officeDocument/2006/relationships" xmlns:m="http://schemas.openxmlformats.org/officeDocument/2006/math" xmlns:v="urn:schemas-microsoft-com:vml" xmlns:wp14="http://schemas.microsoft.com/office/word/2010/wordprocessingDrawing" xmlns:wp="http://schemas.openxmlformats.org/drawingml/2006/wordprocessingDrawing" xmlns:w10="urn:schemas-microsoft-com:office:word" xmlns:w="http://schemas.openxmlformats.org/wordprocessingml/2006/main" xmlns:w14="http://schemas.microsoft.com/office/word/2010/wordml" xmlns:w15="http://schemas.microsoft.com/office/word/2012/wordml" xmlns:w16cex="http://schemas.microsoft.com/office/word/2018/wordml/cex" xmlns:w16cid="http://schemas.microsoft.com/office/word/2016/wordml/cid" xmlns:w16="http://schemas.microsoft.com/office/word/2018/wordml" xmlns:w16du="http://schemas.microsoft.com/office/word/2023/wordml/word16du" xmlns:w16sdtdh="http://schemas.microsoft.com/office/word/2020/wordml/sdtdatahash" xmlns:w16sdtfl="http://schemas.microsoft.com/office/word/2024/wordml/sdtformatlock" xmlns:w16se="http://schemas.microsoft.com/office/word/2015/wordml/symex" xmlns:wpg="http://schemas.microsoft.com/office/word/2010/wordprocessingGroup" xmlns:wpi="http://schemas.microsoft.com/office/word/2010/wordprocessingInk" xmlns:wne="http://schemas.microsoft.com/office/word/2006/wordml" xmlns:wps="http://schemas.microsoft.com/office/word/2010/wordprocessingShape" mc:Ignorable="w14 w15 w16se w16cid w16 w16cex w16sdtdh w16sdtfl w16du wp14">
   <w:abstractNum w:abstractNumId="0" w15:restartNumberingAfterBreak="0">
+    <w:nsid w:val="035B5BFB"/>
+    <w:multiLevelType w:val="multilevel"/>
+    <w:tmpl w:val="F8326286"/>
+    <w:lvl w:ilvl="0">
+      <w:start w:val="1"/>
+      <w:numFmt w:val="bullet"/>
+      <w:lvlText w:val=""/>
+      <w:lvlJc w:val="left"/>
+      <w:pPr>
+        <w:tabs>
+          <w:tab w:val="num" w:pos="720"/>
+        </w:tabs>
+        <w:ind w:left="720" w:hanging="360"/>
+      </w:pPr>
+      <w:rPr>
+        <w:rFonts w:ascii="Symbol" w:hAnsi="Symbol" w:hint="default"/>
+        <w:sz w:val="20"/>
+      </w:rPr>
+    </w:lvl>
+    <w:lvl w:ilvl="1" w:tentative="1">
+      <w:start w:val="1"/>
+      <w:numFmt w:val="bullet"/>
+      <w:lvlText w:val=""/>
+      <w:lvlJc w:val="left"/>
+      <w:pPr>
+        <w:tabs>
+          <w:tab w:val="num" w:pos="1440"/>
+        </w:tabs>
+        <w:ind w:left="1440" w:hanging="360"/>
+      </w:pPr>
+      <w:rPr>
+        <w:rFonts w:ascii="Symbol" w:hAnsi="Symbol" w:hint="default"/>
+        <w:sz w:val="20"/>
+      </w:rPr>
+    </w:lvl>
+    <w:lvl w:ilvl="2" w:tentative="1">
+      <w:start w:val="1"/>
+      <w:numFmt w:val="bullet"/>
+      <w:lvlText w:val=""/>
+      <w:lvlJc w:val="left"/>
+      <w:pPr>
+        <w:tabs>
+          <w:tab w:val="num" w:pos="2160"/>
+        </w:tabs>
+        <w:ind w:left="2160" w:hanging="360"/>
+      </w:pPr>
+      <w:rPr>
+        <w:rFonts w:ascii="Symbol" w:hAnsi="Symbol" w:hint="default"/>
+        <w:sz w:val="20"/>
+      </w:rPr>
+    </w:lvl>
+    <w:lvl w:ilvl="3" w:tentative="1">
+      <w:start w:val="1"/>
+      <w:numFmt w:val="bullet"/>
+      <w:lvlText w:val=""/>
+      <w:lvlJc w:val="left"/>
+      <w:pPr>
+        <w:tabs>
+          <w:tab w:val="num" w:pos="2880"/>
+        </w:tabs>
+        <w:ind w:left="2880" w:hanging="360"/>
+      </w:pPr>
+      <w:rPr>
+        <w:rFonts w:ascii="Symbol" w:hAnsi="Symbol" w:hint="default"/>
+        <w:sz w:val="20"/>
+      </w:rPr>
+    </w:lvl>
+    <w:lvl w:ilvl="4" w:tentative="1">
+      <w:start w:val="1"/>
+      <w:numFmt w:val="bullet"/>
+      <w:lvlText w:val=""/>
+      <w:lvlJc w:val="left"/>
+      <w:pPr>
+        <w:tabs>
+          <w:tab w:val="num" w:pos="3600"/>
+        </w:tabs>
+        <w:ind w:left="3600" w:hanging="360"/>
+      </w:pPr>
+      <w:rPr>
+        <w:rFonts w:ascii="Symbol" w:hAnsi="Symbol" w:hint="default"/>
+        <w:sz w:val="20"/>
+      </w:rPr>
+    </w:lvl>
+    <w:lvl w:ilvl="5" w:tentative="1">
+      <w:start w:val="1"/>
+      <w:numFmt w:val="bullet"/>
+      <w:lvlText w:val=""/>
+      <w:lvlJc w:val="left"/>
+      <w:pPr>
+        <w:tabs>
+          <w:tab w:val="num" w:pos="4320"/>
+        </w:tabs>
+        <w:ind w:left="4320" w:hanging="360"/>
+      </w:pPr>
+      <w:rPr>
+        <w:rFonts w:ascii="Symbol" w:hAnsi="Symbol" w:hint="default"/>
+        <w:sz w:val="20"/>
+      </w:rPr>
+    </w:lvl>
+    <w:lvl w:ilvl="6" w:tentative="1">
+      <w:start w:val="1"/>
+      <w:numFmt w:val="bullet"/>
+      <w:lvlText w:val=""/>
+      <w:lvlJc w:val="left"/>
+      <w:pPr>
+        <w:tabs>
+          <w:tab w:val="num" w:pos="5040"/>
+        </w:tabs>
+        <w:ind w:left="5040" w:hanging="360"/>
+      </w:pPr>
+      <w:rPr>
+        <w:rFonts w:ascii="Symbol" w:hAnsi="Symbol" w:hint="default"/>
+        <w:sz w:val="20"/>
+      </w:rPr>
+    </w:lvl>
+    <w:lvl w:ilvl="7" w:tentative="1">
+      <w:start w:val="1"/>
+      <w:numFmt w:val="bullet"/>
+      <w:lvlText w:val=""/>
+      <w:lvlJc w:val="left"/>
+      <w:pPr>
+        <w:tabs>
+          <w:tab w:val="num" w:pos="5760"/>
+        </w:tabs>
+        <w:ind w:left="5760" w:hanging="360"/>
+      </w:pPr>
+      <w:rPr>
+        <w:rFonts w:ascii="Symbol" w:hAnsi="Symbol" w:hint="default"/>
+        <w:sz w:val="20"/>
+      </w:rPr>
+    </w:lvl>
+    <w:lvl w:ilvl="8" w:tentative="1">
+      <w:start w:val="1"/>
+      <w:numFmt w:val="bullet"/>
+      <w:lvlText w:val=""/>
+      <w:lvlJc w:val="left"/>
+      <w:pPr>
+        <w:tabs>
+          <w:tab w:val="num" w:pos="6480"/>
+        </w:tabs>
+        <w:ind w:left="6480" w:hanging="360"/>
+      </w:pPr>
+      <w:rPr>
+        <w:rFonts w:ascii="Symbol" w:hAnsi="Symbol" w:hint="default"/>
+        <w:sz w:val="20"/>
+      </w:rPr>
+    </w:lvl>
+  </w:abstractNum>
+  <w:abstractNum w:abstractNumId="1" w15:restartNumberingAfterBreak="0">
     <w:nsid w:val="04B95147"/>
     <w:multiLevelType w:val="hybridMultilevel"/>
     <w:tmpl w:val="BE62539C"/>
@@ -27588,7 +27291,7 @@
       </w:pPr>
     </w:lvl>
   </w:abstractNum>
-  <w:abstractNum w:abstractNumId="1" w15:restartNumberingAfterBreak="0">
+  <w:abstractNum w:abstractNumId="2" w15:restartNumberingAfterBreak="0">
     <w:nsid w:val="04C8145E"/>
     <w:multiLevelType w:val="multilevel"/>
     <w:tmpl w:val="04C8145E"/>
@@ -27701,7 +27404,7 @@
       </w:rPr>
     </w:lvl>
   </w:abstractNum>
-  <w:abstractNum w:abstractNumId="2" w15:restartNumberingAfterBreak="0">
+  <w:abstractNum w:abstractNumId="3" w15:restartNumberingAfterBreak="0">
     <w:nsid w:val="05D44B11"/>
     <w:multiLevelType w:val="multilevel"/>
     <w:tmpl w:val="05D44B11"/>
@@ -27821,7 +27524,96 @@
       </w:pPr>
     </w:lvl>
   </w:abstractNum>
-  <w:abstractNum w:abstractNumId="3" w15:restartNumberingAfterBreak="0">
+  <w:abstractNum w:abstractNumId="4" w15:restartNumberingAfterBreak="0">
+    <w:nsid w:val="097E6513"/>
+    <w:multiLevelType w:val="hybridMultilevel"/>
+    <w:tmpl w:val="F50EB656"/>
+    <w:lvl w:ilvl="0" w:tplc="0409000B">
+      <w:start w:val="1"/>
+      <w:numFmt w:val="bullet"/>
+      <w:lvlText w:val=""/>
+      <w:lvlJc w:val="left"/>
+      <w:pPr>
+        <w:ind w:left="860" w:hanging="440"/>
+      </w:pPr>
+      <w:rPr>
+        <w:rFonts w:ascii="Wingdings" w:hAnsi="Wingdings" w:hint="default"/>
+      </w:rPr>
+    </w:lvl>
+    <w:lvl w:ilvl="1" w:tplc="FFFFFFFF">
+      <w:start w:val="1"/>
+      <w:numFmt w:val="lowerLetter"/>
+      <w:lvlText w:val="%2)"/>
+      <w:lvlJc w:val="left"/>
+      <w:pPr>
+        <w:ind w:left="1300" w:hanging="440"/>
+      </w:pPr>
+    </w:lvl>
+    <w:lvl w:ilvl="2" w:tplc="FFFFFFFF" w:tentative="1">
+      <w:start w:val="1"/>
+      <w:numFmt w:val="lowerRoman"/>
+      <w:lvlText w:val="%3."/>
+      <w:lvlJc w:val="right"/>
+      <w:pPr>
+        <w:ind w:left="1740" w:hanging="440"/>
+      </w:pPr>
+    </w:lvl>
+    <w:lvl w:ilvl="3" w:tplc="FFFFFFFF" w:tentative="1">
+      <w:start w:val="1"/>
+      <w:numFmt w:val="decimal"/>
+      <w:lvlText w:val="%4."/>
+      <w:lvlJc w:val="left"/>
+      <w:pPr>
+        <w:ind w:left="2180" w:hanging="440"/>
+      </w:pPr>
+    </w:lvl>
+    <w:lvl w:ilvl="4" w:tplc="FFFFFFFF" w:tentative="1">
+      <w:start w:val="1"/>
+      <w:numFmt w:val="lowerLetter"/>
+      <w:lvlText w:val="%5)"/>
+      <w:lvlJc w:val="left"/>
+      <w:pPr>
+        <w:ind w:left="2620" w:hanging="440"/>
+      </w:pPr>
+    </w:lvl>
+    <w:lvl w:ilvl="5" w:tplc="FFFFFFFF" w:tentative="1">
+      <w:start w:val="1"/>
+      <w:numFmt w:val="lowerRoman"/>
+      <w:lvlText w:val="%6."/>
+      <w:lvlJc w:val="right"/>
+      <w:pPr>
+        <w:ind w:left="3060" w:hanging="440"/>
+      </w:pPr>
+    </w:lvl>
+    <w:lvl w:ilvl="6" w:tplc="FFFFFFFF" w:tentative="1">
+      <w:start w:val="1"/>
+      <w:numFmt w:val="decimal"/>
+      <w:lvlText w:val="%7."/>
+      <w:lvlJc w:val="left"/>
+      <w:pPr>
+        <w:ind w:left="3500" w:hanging="440"/>
+      </w:pPr>
+    </w:lvl>
+    <w:lvl w:ilvl="7" w:tplc="FFFFFFFF" w:tentative="1">
+      <w:start w:val="1"/>
+      <w:numFmt w:val="lowerLetter"/>
+      <w:lvlText w:val="%8)"/>
+      <w:lvlJc w:val="left"/>
+      <w:pPr>
+        <w:ind w:left="3940" w:hanging="440"/>
+      </w:pPr>
+    </w:lvl>
+    <w:lvl w:ilvl="8" w:tplc="FFFFFFFF" w:tentative="1">
+      <w:start w:val="1"/>
+      <w:numFmt w:val="lowerRoman"/>
+      <w:lvlText w:val="%9."/>
+      <w:lvlJc w:val="right"/>
+      <w:pPr>
+        <w:ind w:left="4380" w:hanging="440"/>
+      </w:pPr>
+    </w:lvl>
+  </w:abstractNum>
+  <w:abstractNum w:abstractNumId="5" w15:restartNumberingAfterBreak="0">
     <w:nsid w:val="0C4901DB"/>
     <w:multiLevelType w:val="multilevel"/>
     <w:tmpl w:val="0C4901DB"/>
@@ -27934,7 +27726,7 @@
       </w:rPr>
     </w:lvl>
   </w:abstractNum>
-  <w:abstractNum w:abstractNumId="4" w15:restartNumberingAfterBreak="0">
+  <w:abstractNum w:abstractNumId="6" w15:restartNumberingAfterBreak="0">
     <w:nsid w:val="0CCB6FB2"/>
     <w:multiLevelType w:val="multilevel"/>
     <w:tmpl w:val="88D6E960"/>
@@ -28083,7 +27875,7 @@
       </w:rPr>
     </w:lvl>
   </w:abstractNum>
-  <w:abstractNum w:abstractNumId="5" w15:restartNumberingAfterBreak="0">
+  <w:abstractNum w:abstractNumId="7" w15:restartNumberingAfterBreak="0">
     <w:nsid w:val="0CD73CDD"/>
     <w:multiLevelType w:val="multilevel"/>
     <w:tmpl w:val="7396AFFC"/>
@@ -28232,7 +28024,156 @@
       </w:rPr>
     </w:lvl>
   </w:abstractNum>
-  <w:abstractNum w:abstractNumId="6" w15:restartNumberingAfterBreak="0">
+  <w:abstractNum w:abstractNumId="8" w15:restartNumberingAfterBreak="0">
+    <w:nsid w:val="0DD12D8C"/>
+    <w:multiLevelType w:val="multilevel"/>
+    <w:tmpl w:val="2B969372"/>
+    <w:lvl w:ilvl="0">
+      <w:start w:val="1"/>
+      <w:numFmt w:val="bullet"/>
+      <w:lvlText w:val=""/>
+      <w:lvlJc w:val="left"/>
+      <w:pPr>
+        <w:tabs>
+          <w:tab w:val="num" w:pos="720"/>
+        </w:tabs>
+        <w:ind w:left="720" w:hanging="360"/>
+      </w:pPr>
+      <w:rPr>
+        <w:rFonts w:ascii="Symbol" w:hAnsi="Symbol" w:hint="default"/>
+        <w:sz w:val="20"/>
+      </w:rPr>
+    </w:lvl>
+    <w:lvl w:ilvl="1" w:tentative="1">
+      <w:start w:val="1"/>
+      <w:numFmt w:val="bullet"/>
+      <w:lvlText w:val=""/>
+      <w:lvlJc w:val="left"/>
+      <w:pPr>
+        <w:tabs>
+          <w:tab w:val="num" w:pos="1440"/>
+        </w:tabs>
+        <w:ind w:left="1440" w:hanging="360"/>
+      </w:pPr>
+      <w:rPr>
+        <w:rFonts w:ascii="Symbol" w:hAnsi="Symbol" w:hint="default"/>
+        <w:sz w:val="20"/>
+      </w:rPr>
+    </w:lvl>
+    <w:lvl w:ilvl="2" w:tentative="1">
+      <w:start w:val="1"/>
+      <w:numFmt w:val="bullet"/>
+      <w:lvlText w:val=""/>
+      <w:lvlJc w:val="left"/>
+      <w:pPr>
+        <w:tabs>
+          <w:tab w:val="num" w:pos="2160"/>
+        </w:tabs>
+        <w:ind w:left="2160" w:hanging="360"/>
+      </w:pPr>
+      <w:rPr>
+        <w:rFonts w:ascii="Symbol" w:hAnsi="Symbol" w:hint="default"/>
+        <w:sz w:val="20"/>
+      </w:rPr>
+    </w:lvl>
+    <w:lvl w:ilvl="3" w:tentative="1">
+      <w:start w:val="1"/>
+      <w:numFmt w:val="bullet"/>
+      <w:lvlText w:val=""/>
+      <w:lvlJc w:val="left"/>
+      <w:pPr>
+        <w:tabs>
+          <w:tab w:val="num" w:pos="2880"/>
+        </w:tabs>
+        <w:ind w:left="2880" w:hanging="360"/>
+      </w:pPr>
+      <w:rPr>
+        <w:rFonts w:ascii="Symbol" w:hAnsi="Symbol" w:hint="default"/>
+        <w:sz w:val="20"/>
+      </w:rPr>
+    </w:lvl>
+    <w:lvl w:ilvl="4" w:tentative="1">
+      <w:start w:val="1"/>
+      <w:numFmt w:val="bullet"/>
+      <w:lvlText w:val=""/>
+      <w:lvlJc w:val="left"/>
+      <w:pPr>
+        <w:tabs>
+          <w:tab w:val="num" w:pos="3600"/>
+        </w:tabs>
+        <w:ind w:left="3600" w:hanging="360"/>
+      </w:pPr>
+      <w:rPr>
+        <w:rFonts w:ascii="Symbol" w:hAnsi="Symbol" w:hint="default"/>
+        <w:sz w:val="20"/>
+      </w:rPr>
+    </w:lvl>
+    <w:lvl w:ilvl="5" w:tentative="1">
+      <w:start w:val="1"/>
+      <w:numFmt w:val="bullet"/>
+      <w:lvlText w:val=""/>
+      <w:lvlJc w:val="left"/>
+      <w:pPr>
+        <w:tabs>
+          <w:tab w:val="num" w:pos="4320"/>
+        </w:tabs>
+        <w:ind w:left="4320" w:hanging="360"/>
+      </w:pPr>
+      <w:rPr>
+        <w:rFonts w:ascii="Symbol" w:hAnsi="Symbol" w:hint="default"/>
+        <w:sz w:val="20"/>
+      </w:rPr>
+    </w:lvl>
+    <w:lvl w:ilvl="6" w:tentative="1">
+      <w:start w:val="1"/>
+      <w:numFmt w:val="bullet"/>
+      <w:lvlText w:val=""/>
+      <w:lvlJc w:val="left"/>
+      <w:pPr>
+        <w:tabs>
+          <w:tab w:val="num" w:pos="5040"/>
+        </w:tabs>
+        <w:ind w:left="5040" w:hanging="360"/>
+      </w:pPr>
+      <w:rPr>
+        <w:rFonts w:ascii="Symbol" w:hAnsi="Symbol" w:hint="default"/>
+        <w:sz w:val="20"/>
+      </w:rPr>
+    </w:lvl>
+    <w:lvl w:ilvl="7" w:tentative="1">
+      <w:start w:val="1"/>
+      <w:numFmt w:val="bullet"/>
+      <w:lvlText w:val=""/>
+      <w:lvlJc w:val="left"/>
+      <w:pPr>
+        <w:tabs>
+          <w:tab w:val="num" w:pos="5760"/>
+        </w:tabs>
+        <w:ind w:left="5760" w:hanging="360"/>
+      </w:pPr>
+      <w:rPr>
+        <w:rFonts w:ascii="Symbol" w:hAnsi="Symbol" w:hint="default"/>
+        <w:sz w:val="20"/>
+      </w:rPr>
+    </w:lvl>
+    <w:lvl w:ilvl="8" w:tentative="1">
+      <w:start w:val="1"/>
+      <w:numFmt w:val="bullet"/>
+      <w:lvlText w:val=""/>
+      <w:lvlJc w:val="left"/>
+      <w:pPr>
+        <w:tabs>
+          <w:tab w:val="num" w:pos="6480"/>
+        </w:tabs>
+        <w:ind w:left="6480" w:hanging="360"/>
+      </w:pPr>
+      <w:rPr>
+        <w:rFonts w:ascii="Symbol" w:hAnsi="Symbol" w:hint="default"/>
+        <w:sz w:val="20"/>
+      </w:rPr>
+    </w:lvl>
+  </w:abstractNum>
+  <w:abstractNum w:abstractNumId="9" w15:restartNumberingAfterBreak="0">
     <w:nsid w:val="0F8F09C4"/>
     <w:multiLevelType w:val="multilevel"/>
     <w:tmpl w:val="0F8F09C4"/>
@@ -28345,7 +28286,7 @@
       </w:rPr>
     </w:lvl>
   </w:abstractNum>
-  <w:abstractNum w:abstractNumId="7" w15:restartNumberingAfterBreak="0">
+  <w:abstractNum w:abstractNumId="10" w15:restartNumberingAfterBreak="0">
     <w:nsid w:val="13B953D1"/>
     <w:multiLevelType w:val="multilevel"/>
     <w:tmpl w:val="13B953D1"/>
@@ -28458,7 +28399,7 @@
       </w:rPr>
     </w:lvl>
   </w:abstractNum>
-  <w:abstractNum w:abstractNumId="8" w15:restartNumberingAfterBreak="0">
+  <w:abstractNum w:abstractNumId="11" w15:restartNumberingAfterBreak="0">
     <w:nsid w:val="19ED60DD"/>
     <w:multiLevelType w:val="multilevel"/>
     <w:tmpl w:val="19ED60DD"/>
@@ -28544,7 +28485,7 @@
       </w:pPr>
     </w:lvl>
   </w:abstractNum>
-  <w:abstractNum w:abstractNumId="9" w15:restartNumberingAfterBreak="0">
+  <w:abstractNum w:abstractNumId="12" w15:restartNumberingAfterBreak="0">
     <w:nsid w:val="1A2956FA"/>
     <w:multiLevelType w:val="hybridMultilevel"/>
     <w:tmpl w:val="91A86910"/>
@@ -28658,7 +28599,120 @@
       </w:rPr>
     </w:lvl>
   </w:abstractNum>
-  <w:abstractNum w:abstractNumId="10" w15:restartNumberingAfterBreak="0">
+  <w:abstractNum w:abstractNumId="13" w15:restartNumberingAfterBreak="0">
+    <w:nsid w:val="1ACE0119"/>
+    <w:multiLevelType w:val="hybridMultilevel"/>
+    <w:tmpl w:val="A858ECC6"/>
+    <w:lvl w:ilvl="0" w:tplc="0409000B">
+      <w:start w:val="1"/>
+      <w:numFmt w:val="bullet"/>
+      <w:lvlText w:val=""/>
+      <w:lvlJc w:val="left"/>
+      <w:pPr>
+        <w:ind w:left="440" w:hanging="440"/>
+      </w:pPr>
+      <w:rPr>
+        <w:rFonts w:ascii="Wingdings" w:hAnsi="Wingdings" w:hint="default"/>
+      </w:rPr>
+    </w:lvl>
+    <w:lvl w:ilvl="1" w:tplc="04090003" w:tentative="1">
+      <w:start w:val="1"/>
+      <w:numFmt w:val="bullet"/>
+      <w:lvlText w:val=""/>
+      <w:lvlJc w:val="left"/>
+      <w:pPr>
+        <w:ind w:left="880" w:hanging="440"/>
+      </w:pPr>
+      <w:rPr>
+        <w:rFonts w:ascii="Wingdings" w:hAnsi="Wingdings" w:hint="default"/>
+      </w:rPr>
+    </w:lvl>
+    <w:lvl w:ilvl="2" w:tplc="04090005" w:tentative="1">
+      <w:start w:val="1"/>
+      <w:numFmt w:val="bullet"/>
+      <w:lvlText w:val=""/>
+      <w:lvlJc w:val="left"/>
+      <w:pPr>
+        <w:ind w:left="1320" w:hanging="440"/>
+      </w:pPr>
+      <w:rPr>
+        <w:rFonts w:ascii="Wingdings" w:hAnsi="Wingdings" w:hint="default"/>
+      </w:rPr>
+    </w:lvl>
+    <w:lvl w:ilvl="3" w:tplc="04090001" w:tentative="1">
+      <w:start w:val="1"/>
+      <w:numFmt w:val="bullet"/>
+      <w:lvlText w:val=""/>
+      <w:lvlJc w:val="left"/>
+      <w:pPr>
+        <w:ind w:left="1760" w:hanging="440"/>
+      </w:pPr>
+      <w:rPr>
+        <w:rFonts w:ascii="Wingdings" w:hAnsi="Wingdings" w:hint="default"/>
+      </w:rPr>
+    </w:lvl>
+    <w:lvl w:ilvl="4" w:tplc="04090003" w:tentative="1">
+      <w:start w:val="1"/>
+      <w:numFmt w:val="bullet"/>
+      <w:lvlText w:val=""/>
+      <w:lvlJc w:val="left"/>
+      <w:pPr>
+        <w:ind w:left="2200" w:hanging="440"/>
+      </w:pPr>
+      <w:rPr>
+        <w:rFonts w:ascii="Wingdings" w:hAnsi="Wingdings" w:hint="default"/>
+      </w:rPr>
+    </w:lvl>
+    <w:lvl w:ilvl="5" w:tplc="04090005" w:tentative="1">
+      <w:start w:val="1"/>
+      <w:numFmt w:val="bullet"/>
+      <w:lvlText w:val=""/>
+      <w:lvlJc w:val="left"/>
+      <w:pPr>
+        <w:ind w:left="2640" w:hanging="440"/>
+      </w:pPr>
+      <w:rPr>
+        <w:rFonts w:ascii="Wingdings" w:hAnsi="Wingdings" w:hint="default"/>
+      </w:rPr>
+    </w:lvl>
+    <w:lvl w:ilvl="6" w:tplc="04090001" w:tentative="1">
+      <w:start w:val="1"/>
+      <w:numFmt w:val="bullet"/>
+      <w:lvlText w:val=""/>
+      <w:lvlJc w:val="left"/>
+      <w:pPr>
+        <w:ind w:left="3080" w:hanging="440"/>
+      </w:pPr>
+      <w:rPr>
+        <w:rFonts w:ascii="Wingdings" w:hAnsi="Wingdings" w:hint="default"/>
+      </w:rPr>
+    </w:lvl>
+    <w:lvl w:ilvl="7" w:tplc="04090003" w:tentative="1">
+      <w:start w:val="1"/>
+      <w:numFmt w:val="bullet"/>
+      <w:lvlText w:val=""/>
+      <w:lvlJc w:val="left"/>
+      <w:pPr>
+        <w:ind w:left="3520" w:hanging="440"/>
+      </w:pPr>
+      <w:rPr>
+        <w:rFonts w:ascii="Wingdings" w:hAnsi="Wingdings" w:hint="default"/>
+      </w:rPr>
+    </w:lvl>
+    <w:lvl w:ilvl="8" w:tplc="04090005" w:tentative="1">
+      <w:start w:val="1"/>
+      <w:numFmt w:val="bullet"/>
+      <w:lvlText w:val=""/>
+      <w:lvlJc w:val="left"/>
+      <w:pPr>
+        <w:ind w:left="3960" w:hanging="440"/>
+      </w:pPr>
+      <w:rPr>
+        <w:rFonts w:ascii="Wingdings" w:hAnsi="Wingdings" w:hint="default"/>
+      </w:rPr>
+    </w:lvl>
+  </w:abstractNum>
+  <w:abstractNum w:abstractNumId="14" w15:restartNumberingAfterBreak="0">
     <w:nsid w:val="1EEE55C6"/>
     <w:multiLevelType w:val="multilevel"/>
     <w:tmpl w:val="1EEE55C6"/>
@@ -28744,7 +28798,7 @@
       </w:pPr>
     </w:lvl>
   </w:abstractNum>
-  <w:abstractNum w:abstractNumId="11" w15:restartNumberingAfterBreak="0">
+  <w:abstractNum w:abstractNumId="15" w15:restartNumberingAfterBreak="0">
     <w:nsid w:val="1EF83D28"/>
     <w:multiLevelType w:val="multilevel"/>
     <w:tmpl w:val="1EF83D28"/>
@@ -28857,7 +28911,7 @@
       </w:rPr>
     </w:lvl>
   </w:abstractNum>
-  <w:abstractNum w:abstractNumId="12" w15:restartNumberingAfterBreak="0">
+  <w:abstractNum w:abstractNumId="16" w15:restartNumberingAfterBreak="0">
     <w:nsid w:val="22F9563C"/>
     <w:multiLevelType w:val="multilevel"/>
     <w:tmpl w:val="EC40E8C0"/>
@@ -29006,7 +29060,7 @@
       </w:rPr>
     </w:lvl>
   </w:abstractNum>
-  <w:abstractNum w:abstractNumId="13" w15:restartNumberingAfterBreak="0">
+  <w:abstractNum w:abstractNumId="17" w15:restartNumberingAfterBreak="0">
     <w:nsid w:val="233E2A5B"/>
     <w:multiLevelType w:val="multilevel"/>
     <w:tmpl w:val="4EA6959A"/>
@@ -29155,7 +29209,7 @@
       </w:rPr>
     </w:lvl>
   </w:abstractNum>
-  <w:abstractNum w:abstractNumId="14" w15:restartNumberingAfterBreak="0">
+  <w:abstractNum w:abstractNumId="18" w15:restartNumberingAfterBreak="0">
     <w:nsid w:val="25E91232"/>
     <w:multiLevelType w:val="multilevel"/>
     <w:tmpl w:val="9BBE3C64"/>
@@ -29304,7 +29358,7 @@
       </w:rPr>
     </w:lvl>
   </w:abstractNum>
-  <w:abstractNum w:abstractNumId="15" w15:restartNumberingAfterBreak="0">
+  <w:abstractNum w:abstractNumId="19" w15:restartNumberingAfterBreak="0">
     <w:nsid w:val="26A13976"/>
     <w:multiLevelType w:val="hybridMultilevel"/>
     <w:tmpl w:val="2640EB78"/>
@@ -29393,7 +29447,7 @@
       </w:pPr>
     </w:lvl>
   </w:abstractNum>
-  <w:abstractNum w:abstractNumId="16" w15:restartNumberingAfterBreak="0">
+  <w:abstractNum w:abstractNumId="20" w15:restartNumberingAfterBreak="0">
     <w:nsid w:val="2DCF0CF9"/>
     <w:multiLevelType w:val="multilevel"/>
     <w:tmpl w:val="E08E6244"/>
@@ -29542,7 +29596,7 @@
       </w:rPr>
     </w:lvl>
   </w:abstractNum>
-  <w:abstractNum w:abstractNumId="17" w15:restartNumberingAfterBreak="0">
+  <w:abstractNum w:abstractNumId="21" w15:restartNumberingAfterBreak="0">
     <w:nsid w:val="2FF33B94"/>
     <w:multiLevelType w:val="multilevel"/>
     <w:tmpl w:val="2FF33B94"/>
@@ -29655,7 +29709,7 @@
       </w:rPr>
     </w:lvl>
   </w:abstractNum>
-  <w:abstractNum w:abstractNumId="18" w15:restartNumberingAfterBreak="0">
+  <w:abstractNum w:abstractNumId="22" w15:restartNumberingAfterBreak="0">
     <w:nsid w:val="32813BE0"/>
     <w:multiLevelType w:val="multilevel"/>
     <w:tmpl w:val="8670F162"/>
@@ -29804,7 +29858,7 @@
       </w:rPr>
     </w:lvl>
   </w:abstractNum>
-  <w:abstractNum w:abstractNumId="19" w15:restartNumberingAfterBreak="0">
+  <w:abstractNum w:abstractNumId="23" w15:restartNumberingAfterBreak="0">
     <w:nsid w:val="33A91314"/>
     <w:multiLevelType w:val="multilevel"/>
     <w:tmpl w:val="33A91314"/>
@@ -29917,7 +29971,7 @@
       </w:rPr>
     </w:lvl>
   </w:abstractNum>
-  <w:abstractNum w:abstractNumId="20" w15:restartNumberingAfterBreak="0">
+  <w:abstractNum w:abstractNumId="24" w15:restartNumberingAfterBreak="0">
     <w:nsid w:val="33BD1CEA"/>
     <w:multiLevelType w:val="multilevel"/>
     <w:tmpl w:val="C64ABB1C"/>
@@ -30066,7 +30120,7 @@
       </w:rPr>
     </w:lvl>
   </w:abstractNum>
-  <w:abstractNum w:abstractNumId="21" w15:restartNumberingAfterBreak="0">
+  <w:abstractNum w:abstractNumId="25" w15:restartNumberingAfterBreak="0">
     <w:nsid w:val="3461275C"/>
     <w:multiLevelType w:val="multilevel"/>
     <w:tmpl w:val="5CFA546C"/>
@@ -30215,7 +30269,7 @@
       </w:rPr>
     </w:lvl>
   </w:abstractNum>
-  <w:abstractNum w:abstractNumId="22" w15:restartNumberingAfterBreak="0">
+  <w:abstractNum w:abstractNumId="26" w15:restartNumberingAfterBreak="0">
     <w:nsid w:val="34FA18EF"/>
     <w:multiLevelType w:val="multilevel"/>
     <w:tmpl w:val="34FA18EF"/>
@@ -30328,7 +30382,7 @@
       </w:rPr>
     </w:lvl>
   </w:abstractNum>
-  <w:abstractNum w:abstractNumId="23" w15:restartNumberingAfterBreak="0">
+  <w:abstractNum w:abstractNumId="27" w15:restartNumberingAfterBreak="0">
     <w:nsid w:val="35E5529C"/>
     <w:multiLevelType w:val="multilevel"/>
     <w:tmpl w:val="35E5529C"/>
@@ -30445,7 +30499,7 @@
       </w:pPr>
     </w:lvl>
   </w:abstractNum>
-  <w:abstractNum w:abstractNumId="24" w15:restartNumberingAfterBreak="0">
+  <w:abstractNum w:abstractNumId="28" w15:restartNumberingAfterBreak="0">
     <w:nsid w:val="36C73581"/>
     <w:multiLevelType w:val="multilevel"/>
     <w:tmpl w:val="36C73581"/>
@@ -30594,7 +30648,7 @@
       </w:rPr>
     </w:lvl>
   </w:abstractNum>
-  <w:abstractNum w:abstractNumId="25" w15:restartNumberingAfterBreak="0">
+  <w:abstractNum w:abstractNumId="29" w15:restartNumberingAfterBreak="0">
     <w:nsid w:val="377D64E1"/>
     <w:multiLevelType w:val="multilevel"/>
     <w:tmpl w:val="377D64E1"/>
@@ -30707,7 +30761,7 @@
       </w:rPr>
     </w:lvl>
   </w:abstractNum>
-  <w:abstractNum w:abstractNumId="26" w15:restartNumberingAfterBreak="0">
+  <w:abstractNum w:abstractNumId="30" w15:restartNumberingAfterBreak="0">
     <w:nsid w:val="39664E66"/>
     <w:multiLevelType w:val="hybridMultilevel"/>
     <w:tmpl w:val="C2B67068"/>
@@ -30820,7 +30874,7 @@
       </w:rPr>
     </w:lvl>
   </w:abstractNum>
-  <w:abstractNum w:abstractNumId="27" w15:restartNumberingAfterBreak="0">
+  <w:abstractNum w:abstractNumId="31" w15:restartNumberingAfterBreak="0">
     <w:nsid w:val="39A6519E"/>
     <w:multiLevelType w:val="multilevel"/>
     <w:tmpl w:val="B6848A44"/>
@@ -30969,7 +31023,7 @@
       </w:rPr>
     </w:lvl>
   </w:abstractNum>
-  <w:abstractNum w:abstractNumId="28" w15:restartNumberingAfterBreak="0">
+  <w:abstractNum w:abstractNumId="32" w15:restartNumberingAfterBreak="0">
     <w:nsid w:val="40997AC2"/>
     <w:multiLevelType w:val="hybridMultilevel"/>
     <w:tmpl w:val="68B08F1C"/>
@@ -31082,7 +31136,7 @@
       </w:rPr>
     </w:lvl>
   </w:abstractNum>
-  <w:abstractNum w:abstractNumId="29" w15:restartNumberingAfterBreak="0">
+  <w:abstractNum w:abstractNumId="33" w15:restartNumberingAfterBreak="0">
     <w:nsid w:val="40FC383F"/>
     <w:multiLevelType w:val="multilevel"/>
     <w:tmpl w:val="40FC383F"/>
@@ -31195,7 +31249,7 @@
       </w:pPr>
     </w:lvl>
   </w:abstractNum>
-  <w:abstractNum w:abstractNumId="30" w15:restartNumberingAfterBreak="0">
+  <w:abstractNum w:abstractNumId="34" w15:restartNumberingAfterBreak="0">
     <w:nsid w:val="44B51F2C"/>
     <w:multiLevelType w:val="multilevel"/>
     <w:tmpl w:val="44B51F2C"/>
@@ -31344,7 +31398,156 @@
       </w:rPr>
     </w:lvl>
   </w:abstractNum>
-  <w:abstractNum w:abstractNumId="31" w15:restartNumberingAfterBreak="0">
+  <w:abstractNum w:abstractNumId="35" w15:restartNumberingAfterBreak="0">
+    <w:nsid w:val="46F31203"/>
+    <w:multiLevelType w:val="multilevel"/>
+    <w:tmpl w:val="80ACC23E"/>
+    <w:lvl w:ilvl="0">
+      <w:start w:val="1"/>
+      <w:numFmt w:val="decimal"/>
+      <w:lvlText w:val="%1."/>
+      <w:lvlJc w:val="left"/>
+      <w:pPr>
+        <w:tabs>
+          <w:tab w:val="num" w:pos="360"/>
+        </w:tabs>
+        <w:ind w:left="360" w:hanging="360"/>
+      </w:pPr>
+      <w:rPr>
+        <w:rFonts w:hint="default"/>
+        <w:sz w:val="20"/>
+      </w:rPr>
+    </w:lvl>
+    <w:lvl w:ilvl="1">
+      <w:start w:val="1"/>
+      <w:numFmt w:val="bullet"/>
+      <w:lvlText w:val="o"/>
+      <w:lvlJc w:val="left"/>
+      <w:pPr>
+        <w:tabs>
+          <w:tab w:val="num" w:pos="1080"/>
+        </w:tabs>
+        <w:ind w:left="1080" w:hanging="360"/>
+      </w:pPr>
+      <w:rPr>
+        <w:rFonts w:ascii="Courier New" w:hAnsi="Courier New" w:hint="default"/>
+        <w:sz w:val="20"/>
+      </w:rPr>
+    </w:lvl>
+    <w:lvl w:ilvl="2" w:tentative="1">
+      <w:start w:val="1"/>
+      <w:numFmt w:val="bullet"/>
+      <w:lvlText w:val=""/>
+      <w:lvlJc w:val="left"/>
+      <w:pPr>
+        <w:tabs>
+          <w:tab w:val="num" w:pos="1800"/>
+        </w:tabs>
+        <w:ind w:left="1800" w:hanging="360"/>
+      </w:pPr>
+      <w:rPr>
+        <w:rFonts w:ascii="Wingdings" w:hAnsi="Wingdings" w:hint="default"/>
+        <w:sz w:val="20"/>
+      </w:rPr>
+    </w:lvl>
+    <w:lvl w:ilvl="3" w:tentative="1">
+      <w:start w:val="1"/>
+      <w:numFmt w:val="bullet"/>
+      <w:lvlText w:val=""/>
+      <w:lvlJc w:val="left"/>
+      <w:pPr>
+        <w:tabs>
+          <w:tab w:val="num" w:pos="2520"/>
+        </w:tabs>
+        <w:ind w:left="2520" w:hanging="360"/>
+      </w:pPr>
+      <w:rPr>
+        <w:rFonts w:ascii="Wingdings" w:hAnsi="Wingdings" w:hint="default"/>
+        <w:sz w:val="20"/>
+      </w:rPr>
+    </w:lvl>
+    <w:lvl w:ilvl="4" w:tentative="1">
+      <w:start w:val="1"/>
+      <w:numFmt w:val="bullet"/>
+      <w:lvlText w:val=""/>
+      <w:lvlJc w:val="left"/>
+      <w:pPr>
+        <w:tabs>
+          <w:tab w:val="num" w:pos="3240"/>
+        </w:tabs>
+        <w:ind w:left="3240" w:hanging="360"/>
+      </w:pPr>
+      <w:rPr>
+        <w:rFonts w:ascii="Wingdings" w:hAnsi="Wingdings" w:hint="default"/>
+        <w:sz w:val="20"/>
+      </w:rPr>
+    </w:lvl>
+    <w:lvl w:ilvl="5" w:tentative="1">
+      <w:start w:val="1"/>
+      <w:numFmt w:val="bullet"/>
+      <w:lvlText w:val=""/>
+      <w:lvlJc w:val="left"/>
+      <w:pPr>
+        <w:tabs>
+          <w:tab w:val="num" w:pos="3960"/>
+        </w:tabs>
+        <w:ind w:left="3960" w:hanging="360"/>
+      </w:pPr>
+      <w:rPr>
+        <w:rFonts w:ascii="Wingdings" w:hAnsi="Wingdings" w:hint="default"/>
+        <w:sz w:val="20"/>
+      </w:rPr>
+    </w:lvl>
+    <w:lvl w:ilvl="6" w:tentative="1">
+      <w:start w:val="1"/>
+      <w:numFmt w:val="bullet"/>
+      <w:lvlText w:val=""/>
+      <w:lvlJc w:val="left"/>
+      <w:pPr>
+        <w:tabs>
+          <w:tab w:val="num" w:pos="4680"/>
+        </w:tabs>
+        <w:ind w:left="4680" w:hanging="360"/>
+      </w:pPr>
+      <w:rPr>
+        <w:rFonts w:ascii="Wingdings" w:hAnsi="Wingdings" w:hint="default"/>
+        <w:sz w:val="20"/>
+      </w:rPr>
+    </w:lvl>
+    <w:lvl w:ilvl="7" w:tentative="1">
+      <w:start w:val="1"/>
+      <w:numFmt w:val="bullet"/>
+      <w:lvlText w:val=""/>
+      <w:lvlJc w:val="left"/>
+      <w:pPr>
+        <w:tabs>
+          <w:tab w:val="num" w:pos="5400"/>
+        </w:tabs>
+        <w:ind w:left="5400" w:hanging="360"/>
+      </w:pPr>
+      <w:rPr>
+        <w:rFonts w:ascii="Wingdings" w:hAnsi="Wingdings" w:hint="default"/>
+        <w:sz w:val="20"/>
+      </w:rPr>
+    </w:lvl>
+    <w:lvl w:ilvl="8" w:tentative="1">
+      <w:start w:val="1"/>
+      <w:numFmt w:val="bullet"/>
+      <w:lvlText w:val=""/>
+      <w:lvlJc w:val="left"/>
+      <w:pPr>
+        <w:tabs>
+          <w:tab w:val="num" w:pos="6120"/>
+        </w:tabs>
+        <w:ind w:left="6120" w:hanging="360"/>
+      </w:pPr>
+      <w:rPr>
+        <w:rFonts w:ascii="Wingdings" w:hAnsi="Wingdings" w:hint="default"/>
+        <w:sz w:val="20"/>
+      </w:rPr>
+    </w:lvl>
+  </w:abstractNum>
+  <w:abstractNum w:abstractNumId="36" w15:restartNumberingAfterBreak="0">
     <w:nsid w:val="4AD061BA"/>
     <w:multiLevelType w:val="multilevel"/>
     <w:tmpl w:val="4AD061BA"/>
@@ -31430,7 +31633,7 @@
       </w:pPr>
     </w:lvl>
   </w:abstractNum>
-  <w:abstractNum w:abstractNumId="32" w15:restartNumberingAfterBreak="0">
+  <w:abstractNum w:abstractNumId="37" w15:restartNumberingAfterBreak="0">
     <w:nsid w:val="4C6B69C8"/>
     <w:multiLevelType w:val="multilevel"/>
     <w:tmpl w:val="4C6B69C8"/>
@@ -31516,7 +31719,156 @@
       </w:pPr>
     </w:lvl>
   </w:abstractNum>
-  <w:abstractNum w:abstractNumId="33" w15:restartNumberingAfterBreak="0">
+  <w:abstractNum w:abstractNumId="38" w15:restartNumberingAfterBreak="0">
+    <w:nsid w:val="4D241B8C"/>
+    <w:multiLevelType w:val="multilevel"/>
+    <w:tmpl w:val="DCD468CC"/>
+    <w:lvl w:ilvl="0">
+      <w:start w:val="1"/>
+      <w:numFmt w:val="bullet"/>
+      <w:lvlText w:val=""/>
+      <w:lvlJc w:val="left"/>
+      <w:pPr>
+        <w:tabs>
+          <w:tab w:val="num" w:pos="720"/>
+        </w:tabs>
+        <w:ind w:left="720" w:hanging="360"/>
+      </w:pPr>
+      <w:rPr>
+        <w:rFonts w:ascii="Symbol" w:hAnsi="Symbol" w:hint="default"/>
+        <w:sz w:val="20"/>
+      </w:rPr>
+    </w:lvl>
+    <w:lvl w:ilvl="1" w:tentative="1">
+      <w:start w:val="1"/>
+      <w:numFmt w:val="bullet"/>
+      <w:lvlText w:val=""/>
+      <w:lvlJc w:val="left"/>
+      <w:pPr>
+        <w:tabs>
+          <w:tab w:val="num" w:pos="1440"/>
+        </w:tabs>
+        <w:ind w:left="1440" w:hanging="360"/>
+      </w:pPr>
+      <w:rPr>
+        <w:rFonts w:ascii="Symbol" w:hAnsi="Symbol" w:hint="default"/>
+        <w:sz w:val="20"/>
+      </w:rPr>
+    </w:lvl>
+    <w:lvl w:ilvl="2" w:tentative="1">
+      <w:start w:val="1"/>
+      <w:numFmt w:val="bullet"/>
+      <w:lvlText w:val=""/>
+      <w:lvlJc w:val="left"/>
+      <w:pPr>
+        <w:tabs>
+          <w:tab w:val="num" w:pos="2160"/>
+        </w:tabs>
+        <w:ind w:left="2160" w:hanging="360"/>
+      </w:pPr>
+      <w:rPr>
+        <w:rFonts w:ascii="Symbol" w:hAnsi="Symbol" w:hint="default"/>
+        <w:sz w:val="20"/>
+      </w:rPr>
+    </w:lvl>
+    <w:lvl w:ilvl="3" w:tentative="1">
+      <w:start w:val="1"/>
+      <w:numFmt w:val="bullet"/>
+      <w:lvlText w:val=""/>
+      <w:lvlJc w:val="left"/>
+      <w:pPr>
+        <w:tabs>
+          <w:tab w:val="num" w:pos="2880"/>
+        </w:tabs>
+        <w:ind w:left="2880" w:hanging="360"/>
+      </w:pPr>
+      <w:rPr>
+        <w:rFonts w:ascii="Symbol" w:hAnsi="Symbol" w:hint="default"/>
+        <w:sz w:val="20"/>
+      </w:rPr>
+    </w:lvl>
+    <w:lvl w:ilvl="4" w:tentative="1">
+      <w:start w:val="1"/>
+      <w:numFmt w:val="bullet"/>
+      <w:lvlText w:val=""/>
+      <w:lvlJc w:val="left"/>
+      <w:pPr>
+        <w:tabs>
+          <w:tab w:val="num" w:pos="3600"/>
+        </w:tabs>
+        <w:ind w:left="3600" w:hanging="360"/>
+      </w:pPr>
+      <w:rPr>
+        <w:rFonts w:ascii="Symbol" w:hAnsi="Symbol" w:hint="default"/>
+        <w:sz w:val="20"/>
+      </w:rPr>
+    </w:lvl>
+    <w:lvl w:ilvl="5" w:tentative="1">
+      <w:start w:val="1"/>
+      <w:numFmt w:val="bullet"/>
+      <w:lvlText w:val=""/>
+      <w:lvlJc w:val="left"/>
+      <w:pPr>
+        <w:tabs>
+          <w:tab w:val="num" w:pos="4320"/>
+        </w:tabs>
+        <w:ind w:left="4320" w:hanging="360"/>
+      </w:pPr>
+      <w:rPr>
+        <w:rFonts w:ascii="Symbol" w:hAnsi="Symbol" w:hint="default"/>
+        <w:sz w:val="20"/>
+      </w:rPr>
+    </w:lvl>
+    <w:lvl w:ilvl="6" w:tentative="1">
+      <w:start w:val="1"/>
+      <w:numFmt w:val="bullet"/>
+      <w:lvlText w:val=""/>
+      <w:lvlJc w:val="left"/>
+      <w:pPr>
+        <w:tabs>
+          <w:tab w:val="num" w:pos="5040"/>
+        </w:tabs>
+        <w:ind w:left="5040" w:hanging="360"/>
+      </w:pPr>
+      <w:rPr>
+        <w:rFonts w:ascii="Symbol" w:hAnsi="Symbol" w:hint="default"/>
+        <w:sz w:val="20"/>
+      </w:rPr>
+    </w:lvl>
+    <w:lvl w:ilvl="7" w:tentative="1">
+      <w:start w:val="1"/>
+      <w:numFmt w:val="bullet"/>
+      <w:lvlText w:val=""/>
+      <w:lvlJc w:val="left"/>
+      <w:pPr>
+        <w:tabs>
+          <w:tab w:val="num" w:pos="5760"/>
+        </w:tabs>
+        <w:ind w:left="5760" w:hanging="360"/>
+      </w:pPr>
+      <w:rPr>
+        <w:rFonts w:ascii="Symbol" w:hAnsi="Symbol" w:hint="default"/>
+        <w:sz w:val="20"/>
+      </w:rPr>
+    </w:lvl>
+    <w:lvl w:ilvl="8" w:tentative="1">
+      <w:start w:val="1"/>
+      <w:numFmt w:val="bullet"/>
+      <w:lvlText w:val=""/>
+      <w:lvlJc w:val="left"/>
+      <w:pPr>
+        <w:tabs>
+          <w:tab w:val="num" w:pos="6480"/>
+        </w:tabs>
+        <w:ind w:left="6480" w:hanging="360"/>
+      </w:pPr>
+      <w:rPr>
+        <w:rFonts w:ascii="Symbol" w:hAnsi="Symbol" w:hint="default"/>
+        <w:sz w:val="20"/>
+      </w:rPr>
+    </w:lvl>
+  </w:abstractNum>
+  <w:abstractNum w:abstractNumId="39" w15:restartNumberingAfterBreak="0">
     <w:nsid w:val="51A85EB4"/>
     <w:multiLevelType w:val="multilevel"/>
     <w:tmpl w:val="51A85EB4"/>
@@ -31629,7 +31981,7 @@
       </w:pPr>
     </w:lvl>
   </w:abstractNum>
-  <w:abstractNum w:abstractNumId="34" w15:restartNumberingAfterBreak="0">
+  <w:abstractNum w:abstractNumId="40" w15:restartNumberingAfterBreak="0">
     <w:nsid w:val="535D5669"/>
     <w:multiLevelType w:val="multilevel"/>
     <w:tmpl w:val="535D5669"/>
@@ -31715,7 +32067,7 @@
       </w:pPr>
     </w:lvl>
   </w:abstractNum>
-  <w:abstractNum w:abstractNumId="35" w15:restartNumberingAfterBreak="0">
+  <w:abstractNum w:abstractNumId="41" w15:restartNumberingAfterBreak="0">
     <w:nsid w:val="537273E7"/>
     <w:multiLevelType w:val="multilevel"/>
     <w:tmpl w:val="537273E7"/>
@@ -31828,7 +32180,7 @@
       </w:rPr>
     </w:lvl>
   </w:abstractNum>
-  <w:abstractNum w:abstractNumId="36" w15:restartNumberingAfterBreak="0">
+  <w:abstractNum w:abstractNumId="42" w15:restartNumberingAfterBreak="0">
     <w:nsid w:val="54534AC9"/>
     <w:multiLevelType w:val="multilevel"/>
     <w:tmpl w:val="54534AC9"/>
@@ -31941,7 +32293,7 @@
       </w:pPr>
     </w:lvl>
   </w:abstractNum>
-  <w:abstractNum w:abstractNumId="37" w15:restartNumberingAfterBreak="0">
+  <w:abstractNum w:abstractNumId="43" w15:restartNumberingAfterBreak="0">
     <w:nsid w:val="558A6022"/>
     <w:multiLevelType w:val="multilevel"/>
     <w:tmpl w:val="558A6022"/>
@@ -32027,7 +32379,7 @@
       </w:pPr>
     </w:lvl>
   </w:abstractNum>
-  <w:abstractNum w:abstractNumId="38" w15:restartNumberingAfterBreak="0">
+  <w:abstractNum w:abstractNumId="44" w15:restartNumberingAfterBreak="0">
     <w:nsid w:val="5A0070ED"/>
     <w:multiLevelType w:val="multilevel"/>
     <w:tmpl w:val="F424A9DE"/>
@@ -32176,7 +32528,7 @@
       </w:rPr>
     </w:lvl>
   </w:abstractNum>
-  <w:abstractNum w:abstractNumId="39" w15:restartNumberingAfterBreak="0">
+  <w:abstractNum w:abstractNumId="45" w15:restartNumberingAfterBreak="0">
     <w:nsid w:val="5C282721"/>
     <w:multiLevelType w:val="multilevel"/>
     <w:tmpl w:val="5C282721"/>
@@ -32325,7 +32677,156 @@
       </w:rPr>
     </w:lvl>
   </w:abstractNum>
-  <w:abstractNum w:abstractNumId="40" w15:restartNumberingAfterBreak="0">
+  <w:abstractNum w:abstractNumId="46" w15:restartNumberingAfterBreak="0">
+    <w:nsid w:val="5C7C490A"/>
+    <w:multiLevelType w:val="multilevel"/>
+    <w:tmpl w:val="8D706A12"/>
+    <w:lvl w:ilvl="0">
+      <w:start w:val="1"/>
+      <w:numFmt w:val="bullet"/>
+      <w:lvlText w:val=""/>
+      <w:lvlJc w:val="left"/>
+      <w:pPr>
+        <w:tabs>
+          <w:tab w:val="num" w:pos="720"/>
+        </w:tabs>
+        <w:ind w:left="720" w:hanging="360"/>
+      </w:pPr>
+      <w:rPr>
+        <w:rFonts w:ascii="Symbol" w:hAnsi="Symbol" w:hint="default"/>
+        <w:sz w:val="20"/>
+      </w:rPr>
+    </w:lvl>
+    <w:lvl w:ilvl="1" w:tentative="1">
+      <w:start w:val="1"/>
+      <w:numFmt w:val="bullet"/>
+      <w:lvlText w:val=""/>
+      <w:lvlJc w:val="left"/>
+      <w:pPr>
+        <w:tabs>
+          <w:tab w:val="num" w:pos="1440"/>
+        </w:tabs>
+        <w:ind w:left="1440" w:hanging="360"/>
+      </w:pPr>
+      <w:rPr>
+        <w:rFonts w:ascii="Symbol" w:hAnsi="Symbol" w:hint="default"/>
+        <w:sz w:val="20"/>
+      </w:rPr>
+    </w:lvl>
+    <w:lvl w:ilvl="2" w:tentative="1">
+      <w:start w:val="1"/>
+      <w:numFmt w:val="bullet"/>
+      <w:lvlText w:val=""/>
+      <w:lvlJc w:val="left"/>
+      <w:pPr>
+        <w:tabs>
+          <w:tab w:val="num" w:pos="2160"/>
+        </w:tabs>
+        <w:ind w:left="2160" w:hanging="360"/>
+      </w:pPr>
+      <w:rPr>
+        <w:rFonts w:ascii="Symbol" w:hAnsi="Symbol" w:hint="default"/>
+        <w:sz w:val="20"/>
+      </w:rPr>
+    </w:lvl>
+    <w:lvl w:ilvl="3" w:tentative="1">
+      <w:start w:val="1"/>
+      <w:numFmt w:val="bullet"/>
+      <w:lvlText w:val=""/>
+      <w:lvlJc w:val="left"/>
+      <w:pPr>
+        <w:tabs>
+          <w:tab w:val="num" w:pos="2880"/>
+        </w:tabs>
+        <w:ind w:left="2880" w:hanging="360"/>
+      </w:pPr>
+      <w:rPr>
+        <w:rFonts w:ascii="Symbol" w:hAnsi="Symbol" w:hint="default"/>
+        <w:sz w:val="20"/>
+      </w:rPr>
+    </w:lvl>
+    <w:lvl w:ilvl="4" w:tentative="1">
+      <w:start w:val="1"/>
+      <w:numFmt w:val="bullet"/>
+      <w:lvlText w:val=""/>
+      <w:lvlJc w:val="left"/>
+      <w:pPr>
+        <w:tabs>
+          <w:tab w:val="num" w:pos="3600"/>
+        </w:tabs>
+        <w:ind w:left="3600" w:hanging="360"/>
+      </w:pPr>
+      <w:rPr>
+        <w:rFonts w:ascii="Symbol" w:hAnsi="Symbol" w:hint="default"/>
+        <w:sz w:val="20"/>
+      </w:rPr>
+    </w:lvl>
+    <w:lvl w:ilvl="5" w:tentative="1">
+      <w:start w:val="1"/>
+      <w:numFmt w:val="bullet"/>
+      <w:lvlText w:val=""/>
+      <w:lvlJc w:val="left"/>
+      <w:pPr>
+        <w:tabs>
+          <w:tab w:val="num" w:pos="4320"/>
+        </w:tabs>
+        <w:ind w:left="4320" w:hanging="360"/>
+      </w:pPr>
+      <w:rPr>
+        <w:rFonts w:ascii="Symbol" w:hAnsi="Symbol" w:hint="default"/>
+        <w:sz w:val="20"/>
+      </w:rPr>
+    </w:lvl>
+    <w:lvl w:ilvl="6" w:tentative="1">
+      <w:start w:val="1"/>
+      <w:numFmt w:val="bullet"/>
+      <w:lvlText w:val=""/>
+      <w:lvlJc w:val="left"/>
+      <w:pPr>
+        <w:tabs>
+          <w:tab w:val="num" w:pos="5040"/>
+        </w:tabs>
+        <w:ind w:left="5040" w:hanging="360"/>
+      </w:pPr>
+      <w:rPr>
+        <w:rFonts w:ascii="Symbol" w:hAnsi="Symbol" w:hint="default"/>
+        <w:sz w:val="20"/>
+      </w:rPr>
+    </w:lvl>
+    <w:lvl w:ilvl="7" w:tentative="1">
+      <w:start w:val="1"/>
+      <w:numFmt w:val="bullet"/>
+      <w:lvlText w:val=""/>
+      <w:lvlJc w:val="left"/>
+      <w:pPr>
+        <w:tabs>
+          <w:tab w:val="num" w:pos="5760"/>
+        </w:tabs>
+        <w:ind w:left="5760" w:hanging="360"/>
+      </w:pPr>
+      <w:rPr>
+        <w:rFonts w:ascii="Symbol" w:hAnsi="Symbol" w:hint="default"/>
+        <w:sz w:val="20"/>
+      </w:rPr>
+    </w:lvl>
+    <w:lvl w:ilvl="8" w:tentative="1">
+      <w:start w:val="1"/>
+      <w:numFmt w:val="bullet"/>
+      <w:lvlText w:val=""/>
+      <w:lvlJc w:val="left"/>
+      <w:pPr>
+        <w:tabs>
+          <w:tab w:val="num" w:pos="6480"/>
+        </w:tabs>
+        <w:ind w:left="6480" w:hanging="360"/>
+      </w:pPr>
+      <w:rPr>
+        <w:rFonts w:ascii="Symbol" w:hAnsi="Symbol" w:hint="default"/>
+        <w:sz w:val="20"/>
+      </w:rPr>
+    </w:lvl>
+  </w:abstractNum>
+  <w:abstractNum w:abstractNumId="47" w15:restartNumberingAfterBreak="0">
     <w:nsid w:val="61CA4BEA"/>
     <w:multiLevelType w:val="hybridMultilevel"/>
     <w:tmpl w:val="177C74B6"/>
@@ -32411,10 +32912,10 @@
       </w:pPr>
     </w:lvl>
   </w:abstractNum>
-  <w:abstractNum w:abstractNumId="41" w15:restartNumberingAfterBreak="0">
+  <w:abstractNum w:abstractNumId="48" w15:restartNumberingAfterBreak="0">
     <w:nsid w:val="650005E6"/>
     <w:multiLevelType w:val="hybridMultilevel"/>
-    <w:tmpl w:val="0DA84D1C"/>
+    <w:tmpl w:val="10FE3E16"/>
     <w:lvl w:ilvl="0" w:tplc="0409000F">
       <w:start w:val="1"/>
       <w:numFmt w:val="decimal"/>
@@ -32424,16 +32925,19 @@
         <w:ind w:left="440" w:hanging="440"/>
       </w:pPr>
     </w:lvl>
-    <w:lvl w:ilvl="1" w:tplc="04090019" w:tentative="1">
-      <w:start w:val="1"/>
-      <w:numFmt w:val="lowerLetter"/>
-      <w:lvlText w:val="%2)"/>
-      <w:lvlJc w:val="left"/>
-      <w:pPr>
-        <w:ind w:left="880" w:hanging="440"/>
-      </w:pPr>
-    </w:lvl>
-    <w:lvl w:ilvl="2" w:tplc="0409001B" w:tentative="1">
+    <w:lvl w:ilvl="1" w:tplc="228CAA4C">
+      <w:start w:val="3"/>
+      <w:numFmt w:val="decimal"/>
+      <w:lvlText w:val="（%2）"/>
+      <w:lvlJc w:val="left"/>
+      <w:pPr>
+        <w:ind w:left="1160" w:hanging="720"/>
+      </w:pPr>
+      <w:rPr>
+        <w:rFonts w:hint="default"/>
+      </w:rPr>
+    </w:lvl>
+    <w:lvl w:ilvl="2" w:tplc="0409001B">
       <w:start w:val="1"/>
       <w:numFmt w:val="lowerRoman"/>
       <w:lvlText w:val="%3."/>
@@ -32497,7 +33001,7 @@
       </w:pPr>
     </w:lvl>
   </w:abstractNum>
-  <w:abstractNum w:abstractNumId="42" w15:restartNumberingAfterBreak="0">
+  <w:abstractNum w:abstractNumId="49" w15:restartNumberingAfterBreak="0">
     <w:nsid w:val="6539026A"/>
     <w:multiLevelType w:val="multilevel"/>
     <w:tmpl w:val="6539026A"/>
@@ -32583,7 +33087,7 @@
       </w:pPr>
     </w:lvl>
   </w:abstractNum>
-  <w:abstractNum w:abstractNumId="43" w15:restartNumberingAfterBreak="0">
+  <w:abstractNum w:abstractNumId="50" w15:restartNumberingAfterBreak="0">
     <w:nsid w:val="657869C1"/>
     <w:multiLevelType w:val="multilevel"/>
     <w:tmpl w:val="9C481AF6"/>
@@ -32732,7 +33236,7 @@
       </w:rPr>
     </w:lvl>
   </w:abstractNum>
-  <w:abstractNum w:abstractNumId="44" w15:restartNumberingAfterBreak="0">
+  <w:abstractNum w:abstractNumId="51" w15:restartNumberingAfterBreak="0">
     <w:nsid w:val="65DA32D1"/>
     <w:multiLevelType w:val="multilevel"/>
     <w:tmpl w:val="65DA32D1"/>
@@ -32845,7 +33349,7 @@
       </w:rPr>
     </w:lvl>
   </w:abstractNum>
-  <w:abstractNum w:abstractNumId="45" w15:restartNumberingAfterBreak="0">
+  <w:abstractNum w:abstractNumId="52" w15:restartNumberingAfterBreak="0">
     <w:nsid w:val="675A420F"/>
     <w:multiLevelType w:val="hybridMultilevel"/>
     <w:tmpl w:val="E6C6DCAA"/>
@@ -32931,7 +33435,7 @@
       </w:pPr>
     </w:lvl>
   </w:abstractNum>
-  <w:abstractNum w:abstractNumId="46" w15:restartNumberingAfterBreak="0">
+  <w:abstractNum w:abstractNumId="53" w15:restartNumberingAfterBreak="0">
     <w:nsid w:val="68F96868"/>
     <w:multiLevelType w:val="multilevel"/>
     <w:tmpl w:val="75A81166"/>
@@ -33080,7 +33584,96 @@
       </w:rPr>
     </w:lvl>
   </w:abstractNum>
-  <w:abstractNum w:abstractNumId="47" w15:restartNumberingAfterBreak="0">
+  <w:abstractNum w:abstractNumId="54" w15:restartNumberingAfterBreak="0">
+    <w:nsid w:val="69E95247"/>
+    <w:multiLevelType w:val="hybridMultilevel"/>
+    <w:tmpl w:val="C8F6260C"/>
+    <w:lvl w:ilvl="0" w:tplc="0409000D">
+      <w:start w:val="1"/>
+      <w:numFmt w:val="bullet"/>
+      <w:lvlText w:val=""/>
+      <w:lvlJc w:val="left"/>
+      <w:pPr>
+        <w:ind w:left="440" w:hanging="440"/>
+      </w:pPr>
+      <w:rPr>
+        <w:rFonts w:ascii="Wingdings" w:hAnsi="Wingdings" w:hint="default"/>
+      </w:rPr>
+    </w:lvl>
+    <w:lvl w:ilvl="1" w:tplc="FFFFFFFF" w:tentative="1">
+      <w:start w:val="1"/>
+      <w:numFmt w:val="lowerLetter"/>
+      <w:lvlText w:val="%2)"/>
+      <w:lvlJc w:val="left"/>
+      <w:pPr>
+        <w:ind w:left="880" w:hanging="440"/>
+      </w:pPr>
+    </w:lvl>
+    <w:lvl w:ilvl="2" w:tplc="FFFFFFFF" w:tentative="1">
+      <w:start w:val="1"/>
+      <w:numFmt w:val="lowerRoman"/>
+      <w:lvlText w:val="%3."/>
+      <w:lvlJc w:val="right"/>
+      <w:pPr>
+        <w:ind w:left="1320" w:hanging="440"/>
+      </w:pPr>
+    </w:lvl>
+    <w:lvl w:ilvl="3" w:tplc="FFFFFFFF" w:tentative="1">
+      <w:start w:val="1"/>
+      <w:numFmt w:val="decimal"/>
+      <w:lvlText w:val="%4."/>
+      <w:lvlJc w:val="left"/>
+      <w:pPr>
+        <w:ind w:left="1760" w:hanging="440"/>
+      </w:pPr>
+    </w:lvl>
+    <w:lvl w:ilvl="4" w:tplc="FFFFFFFF" w:tentative="1">
+      <w:start w:val="1"/>
+      <w:numFmt w:val="lowerLetter"/>
+      <w:lvlText w:val="%5)"/>
+      <w:lvlJc w:val="left"/>
+      <w:pPr>
+        <w:ind w:left="2200" w:hanging="440"/>
+      </w:pPr>
+    </w:lvl>
+    <w:lvl w:ilvl="5" w:tplc="FFFFFFFF" w:tentative="1">
+      <w:start w:val="1"/>
+      <w:numFmt w:val="lowerRoman"/>
+      <w:lvlText w:val="%6."/>
+      <w:lvlJc w:val="right"/>
+      <w:pPr>
+        <w:ind w:left="2640" w:hanging="440"/>
+      </w:pPr>
+    </w:lvl>
+    <w:lvl w:ilvl="6" w:tplc="FFFFFFFF" w:tentative="1">
+      <w:start w:val="1"/>
+      <w:numFmt w:val="decimal"/>
+      <w:lvlText w:val="%7."/>
+      <w:lvlJc w:val="left"/>
+      <w:pPr>
+        <w:ind w:left="3080" w:hanging="440"/>
+      </w:pPr>
+    </w:lvl>
+    <w:lvl w:ilvl="7" w:tplc="FFFFFFFF" w:tentative="1">
+      <w:start w:val="1"/>
+      <w:numFmt w:val="lowerLetter"/>
+      <w:lvlText w:val="%8)"/>
+      <w:lvlJc w:val="left"/>
+      <w:pPr>
+        <w:ind w:left="3520" w:hanging="440"/>
+      </w:pPr>
+    </w:lvl>
+    <w:lvl w:ilvl="8" w:tplc="FFFFFFFF" w:tentative="1">
+      <w:start w:val="1"/>
+      <w:numFmt w:val="lowerRoman"/>
+      <w:lvlText w:val="%9."/>
+      <w:lvlJc w:val="right"/>
+      <w:pPr>
+        <w:ind w:left="3960" w:hanging="440"/>
+      </w:pPr>
+    </w:lvl>
+  </w:abstractNum>
+  <w:abstractNum w:abstractNumId="55" w15:restartNumberingAfterBreak="0">
     <w:nsid w:val="6B170E6A"/>
     <w:multiLevelType w:val="multilevel"/>
     <w:tmpl w:val="517C9994"/>
@@ -33229,7 +33822,7 @@
       </w:rPr>
     </w:lvl>
   </w:abstractNum>
-  <w:abstractNum w:abstractNumId="48" w15:restartNumberingAfterBreak="0">
+  <w:abstractNum w:abstractNumId="56" w15:restartNumberingAfterBreak="0">
     <w:nsid w:val="6C054562"/>
     <w:multiLevelType w:val="multilevel"/>
     <w:tmpl w:val="0B147D54"/>
@@ -33378,7 +33971,7 @@
       </w:rPr>
     </w:lvl>
   </w:abstractNum>
-  <w:abstractNum w:abstractNumId="49" w15:restartNumberingAfterBreak="0">
+  <w:abstractNum w:abstractNumId="57" w15:restartNumberingAfterBreak="0">
     <w:nsid w:val="6C067C18"/>
     <w:multiLevelType w:val="multilevel"/>
     <w:tmpl w:val="6C067C18"/>
@@ -33527,7 +34120,7 @@
       </w:rPr>
     </w:lvl>
   </w:abstractNum>
-  <w:abstractNum w:abstractNumId="50" w15:restartNumberingAfterBreak="0">
+  <w:abstractNum w:abstractNumId="58" w15:restartNumberingAfterBreak="0">
     <w:nsid w:val="6CFD747A"/>
     <w:multiLevelType w:val="hybridMultilevel"/>
     <w:tmpl w:val="7F52D516"/>
@@ -33613,7 +34206,7 @@
       </w:pPr>
     </w:lvl>
   </w:abstractNum>
-  <w:abstractNum w:abstractNumId="51" w15:restartNumberingAfterBreak="0">
+  <w:abstractNum w:abstractNumId="59" w15:restartNumberingAfterBreak="0">
     <w:nsid w:val="6DE233BE"/>
     <w:multiLevelType w:val="multilevel"/>
     <w:tmpl w:val="57FE12BA"/>
@@ -33762,7 +34355,7 @@
       </w:rPr>
     </w:lvl>
   </w:abstractNum>
-  <w:abstractNum w:abstractNumId="52" w15:restartNumberingAfterBreak="0">
+  <w:abstractNum w:abstractNumId="60" w15:restartNumberingAfterBreak="0">
     <w:nsid w:val="6E5167CE"/>
     <w:multiLevelType w:val="multilevel"/>
     <w:tmpl w:val="6E5167CE"/>
@@ -33884,7 +34477,7 @@
       </w:rPr>
     </w:lvl>
   </w:abstractNum>
-  <w:abstractNum w:abstractNumId="53" w15:restartNumberingAfterBreak="0">
+  <w:abstractNum w:abstractNumId="61" w15:restartNumberingAfterBreak="0">
     <w:nsid w:val="720E4B57"/>
     <w:multiLevelType w:val="multilevel"/>
     <w:tmpl w:val="720E4B57"/>
@@ -33973,7 +34566,7 @@
       </w:pPr>
     </w:lvl>
   </w:abstractNum>
-  <w:abstractNum w:abstractNumId="54" w15:restartNumberingAfterBreak="0">
+  <w:abstractNum w:abstractNumId="62" w15:restartNumberingAfterBreak="0">
     <w:nsid w:val="730A0C1F"/>
     <w:multiLevelType w:val="multilevel"/>
     <w:tmpl w:val="62EA3380"/>
@@ -34122,7 +34715,156 @@
       </w:rPr>
     </w:lvl>
   </w:abstractNum>
-  <w:abstractNum w:abstractNumId="55" w15:restartNumberingAfterBreak="0">
+  <w:abstractNum w:abstractNumId="63" w15:restartNumberingAfterBreak="0">
+    <w:nsid w:val="7962724F"/>
+    <w:multiLevelType w:val="multilevel"/>
+    <w:tmpl w:val="3514D2E6"/>
+    <w:lvl w:ilvl="0">
+      <w:start w:val="1"/>
+      <w:numFmt w:val="bullet"/>
+      <w:lvlText w:val=""/>
+      <w:lvlJc w:val="left"/>
+      <w:pPr>
+        <w:tabs>
+          <w:tab w:val="num" w:pos="720"/>
+        </w:tabs>
+        <w:ind w:left="720" w:hanging="360"/>
+      </w:pPr>
+      <w:rPr>
+        <w:rFonts w:ascii="Symbol" w:hAnsi="Symbol" w:hint="default"/>
+        <w:sz w:val="20"/>
+      </w:rPr>
+    </w:lvl>
+    <w:lvl w:ilvl="1" w:tentative="1">
+      <w:start w:val="1"/>
+      <w:numFmt w:val="bullet"/>
+      <w:lvlText w:val=""/>
+      <w:lvlJc w:val="left"/>
+      <w:pPr>
+        <w:tabs>
+          <w:tab w:val="num" w:pos="1440"/>
+        </w:tabs>
+        <w:ind w:left="1440" w:hanging="360"/>
+      </w:pPr>
+      <w:rPr>
+        <w:rFonts w:ascii="Symbol" w:hAnsi="Symbol" w:hint="default"/>
+        <w:sz w:val="20"/>
+      </w:rPr>
+    </w:lvl>
+    <w:lvl w:ilvl="2" w:tentative="1">
+      <w:start w:val="1"/>
+      <w:numFmt w:val="bullet"/>
+      <w:lvlText w:val=""/>
+      <w:lvlJc w:val="left"/>
+      <w:pPr>
+        <w:tabs>
+          <w:tab w:val="num" w:pos="2160"/>
+        </w:tabs>
+        <w:ind w:left="2160" w:hanging="360"/>
+      </w:pPr>
+      <w:rPr>
+        <w:rFonts w:ascii="Symbol" w:hAnsi="Symbol" w:hint="default"/>
+        <w:sz w:val="20"/>
+      </w:rPr>
+    </w:lvl>
+    <w:lvl w:ilvl="3" w:tentative="1">
+      <w:start w:val="1"/>
+      <w:numFmt w:val="bullet"/>
+      <w:lvlText w:val=""/>
+      <w:lvlJc w:val="left"/>
+      <w:pPr>
+        <w:tabs>
+          <w:tab w:val="num" w:pos="2880"/>
+        </w:tabs>
+        <w:ind w:left="2880" w:hanging="360"/>
+      </w:pPr>
+      <w:rPr>
+        <w:rFonts w:ascii="Symbol" w:hAnsi="Symbol" w:hint="default"/>
+        <w:sz w:val="20"/>
+      </w:rPr>
+    </w:lvl>
+    <w:lvl w:ilvl="4" w:tentative="1">
+      <w:start w:val="1"/>
+      <w:numFmt w:val="bullet"/>
+      <w:lvlText w:val=""/>
+      <w:lvlJc w:val="left"/>
+      <w:pPr>
+        <w:tabs>
+          <w:tab w:val="num" w:pos="3600"/>
+        </w:tabs>
+        <w:ind w:left="3600" w:hanging="360"/>
+      </w:pPr>
+      <w:rPr>
+        <w:rFonts w:ascii="Symbol" w:hAnsi="Symbol" w:hint="default"/>
+        <w:sz w:val="20"/>
+      </w:rPr>
+    </w:lvl>
+    <w:lvl w:ilvl="5" w:tentative="1">
+      <w:start w:val="1"/>
+      <w:numFmt w:val="bullet"/>
+      <w:lvlText w:val=""/>
+      <w:lvlJc w:val="left"/>
+      <w:pPr>
+        <w:tabs>
+          <w:tab w:val="num" w:pos="4320"/>
+        </w:tabs>
+        <w:ind w:left="4320" w:hanging="360"/>
+      </w:pPr>
+      <w:rPr>
+        <w:rFonts w:ascii="Symbol" w:hAnsi="Symbol" w:hint="default"/>
+        <w:sz w:val="20"/>
+      </w:rPr>
+    </w:lvl>
+    <w:lvl w:ilvl="6" w:tentative="1">
+      <w:start w:val="1"/>
+      <w:numFmt w:val="bullet"/>
+      <w:lvlText w:val=""/>
+      <w:lvlJc w:val="left"/>
+      <w:pPr>
+        <w:tabs>
+          <w:tab w:val="num" w:pos="5040"/>
+        </w:tabs>
+        <w:ind w:left="5040" w:hanging="360"/>
+      </w:pPr>
+      <w:rPr>
+        <w:rFonts w:ascii="Symbol" w:hAnsi="Symbol" w:hint="default"/>
+        <w:sz w:val="20"/>
+      </w:rPr>
+    </w:lvl>
+    <w:lvl w:ilvl="7" w:tentative="1">
+      <w:start w:val="1"/>
+      <w:numFmt w:val="bullet"/>
+      <w:lvlText w:val=""/>
+      <w:lvlJc w:val="left"/>
+      <w:pPr>
+        <w:tabs>
+          <w:tab w:val="num" w:pos="5760"/>
+        </w:tabs>
+        <w:ind w:left="5760" w:hanging="360"/>
+      </w:pPr>
+      <w:rPr>
+        <w:rFonts w:ascii="Symbol" w:hAnsi="Symbol" w:hint="default"/>
+        <w:sz w:val="20"/>
+      </w:rPr>
+    </w:lvl>
+    <w:lvl w:ilvl="8" w:tentative="1">
+      <w:start w:val="1"/>
+      <w:numFmt w:val="bullet"/>
+      <w:lvlText w:val=""/>
+      <w:lvlJc w:val="left"/>
+      <w:pPr>
+        <w:tabs>
+          <w:tab w:val="num" w:pos="6480"/>
+        </w:tabs>
+        <w:ind w:left="6480" w:hanging="360"/>
+      </w:pPr>
+      <w:rPr>
+        <w:rFonts w:ascii="Symbol" w:hAnsi="Symbol" w:hint="default"/>
+        <w:sz w:val="20"/>
+      </w:rPr>
+    </w:lvl>
+  </w:abstractNum>
+  <w:abstractNum w:abstractNumId="64" w15:restartNumberingAfterBreak="0">
     <w:nsid w:val="7A3E7131"/>
     <w:multiLevelType w:val="multilevel"/>
     <w:tmpl w:val="7A3E7131"/>
@@ -34271,23 +35013,23 @@
       </w:rPr>
     </w:lvl>
   </w:abstractNum>
-  <w:abstractNum w:abstractNumId="56" w15:restartNumberingAfterBreak="0">
+  <w:abstractNum w:abstractNumId="65" w15:restartNumberingAfterBreak="0">
     <w:nsid w:val="7F496CD8"/>
     <w:multiLevelType w:val="multilevel"/>
-    <w:tmpl w:val="CF7A1DAC"/>
+    <w:tmpl w:val="80ACC23E"/>
     <w:lvl w:ilvl="0">
       <w:start w:val="1"/>
-      <w:numFmt w:val="bullet"/>
-      <w:lvlText w:val=""/>
+      <w:numFmt w:val="decimal"/>
+      <w:lvlText w:val="%1."/>
       <w:lvlJc w:val="left"/>
       <w:pPr>
         <w:tabs>
-          <w:tab w:val="num" w:pos="720"/>
+          <w:tab w:val="num" w:pos="360"/>
         </w:tabs>
-        <w:ind w:left="720" w:hanging="360"/>
-      </w:pPr>
-      <w:rPr>
-        <w:rFonts w:ascii="Symbol" w:hAnsi="Symbol" w:hint="default"/>
+        <w:ind w:left="360" w:hanging="360"/>
+      </w:pPr>
+      <w:rPr>
+        <w:rFonts w:hint="default"/>
         <w:sz w:val="20"/>
       </w:rPr>
     </w:lvl>
@@ -34298,9 +35040,9 @@
       <w:lvlJc w:val="left"/>
       <w:pPr>
         <w:tabs>
-          <w:tab w:val="num" w:pos="1440"/>
+          <w:tab w:val="num" w:pos="1080"/>
         </w:tabs>
-        <w:ind w:left="1440" w:hanging="360"/>
+        <w:ind w:left="1080" w:hanging="360"/>
       </w:pPr>
       <w:rPr>
         <w:rFonts w:ascii="Courier New" w:hAnsi="Courier New" w:hint="default"/>
@@ -34314,9 +35056,9 @@
       <w:lvlJc w:val="left"/>
       <w:pPr>
         <w:tabs>
-          <w:tab w:val="num" w:pos="2160"/>
+          <w:tab w:val="num" w:pos="1800"/>
         </w:tabs>
-        <w:ind w:left="2160" w:hanging="360"/>
+        <w:ind w:left="1800" w:hanging="360"/>
       </w:pPr>
       <w:rPr>
         <w:rFonts w:ascii="Wingdings" w:hAnsi="Wingdings" w:hint="default"/>
@@ -34330,9 +35072,9 @@
       <w:lvlJc w:val="left"/>
       <w:pPr>
         <w:tabs>
-          <w:tab w:val="num" w:pos="2880"/>
+          <w:tab w:val="num" w:pos="2520"/>
         </w:tabs>
-        <w:ind w:left="2880" w:hanging="360"/>
+        <w:ind w:left="2520" w:hanging="360"/>
       </w:pPr>
       <w:rPr>
         <w:rFonts w:ascii="Wingdings" w:hAnsi="Wingdings" w:hint="default"/>
@@ -34346,9 +35088,9 @@
       <w:lvlJc w:val="left"/>
       <w:pPr>
         <w:tabs>
-          <w:tab w:val="num" w:pos="3600"/>
+          <w:tab w:val="num" w:pos="3240"/>
         </w:tabs>
-        <w:ind w:left="3600" w:hanging="360"/>
+        <w:ind w:left="3240" w:hanging="360"/>
       </w:pPr>
       <w:rPr>
         <w:rFonts w:ascii="Wingdings" w:hAnsi="Wingdings" w:hint="default"/>
@@ -34362,9 +35104,9 @@
       <w:lvlJc w:val="left"/>
       <w:pPr>
         <w:tabs>
-          <w:tab w:val="num" w:pos="4320"/>
+          <w:tab w:val="num" w:pos="3960"/>
         </w:tabs>
-        <w:ind w:left="4320" w:hanging="360"/>
+        <w:ind w:left="3960" w:hanging="360"/>
       </w:pPr>
       <w:rPr>
         <w:rFonts w:ascii="Wingdings" w:hAnsi="Wingdings" w:hint="default"/>
@@ -34378,9 +35120,9 @@
       <w:lvlJc w:val="left"/>
       <w:pPr>
         <w:tabs>
-          <w:tab w:val="num" w:pos="5040"/>
+          <w:tab w:val="num" w:pos="4680"/>
         </w:tabs>
-        <w:ind w:left="5040" w:hanging="360"/>
+        <w:ind w:left="4680" w:hanging="360"/>
       </w:pPr>
       <w:rPr>
         <w:rFonts w:ascii="Wingdings" w:hAnsi="Wingdings" w:hint="default"/>
@@ -34394,9 +35136,9 @@
       <w:lvlJc w:val="left"/>
       <w:pPr>
         <w:tabs>
-          <w:tab w:val="num" w:pos="5760"/>
+          <w:tab w:val="num" w:pos="5400"/>
         </w:tabs>
-        <w:ind w:left="5760" w:hanging="360"/>
+        <w:ind w:left="5400" w:hanging="360"/>
       </w:pPr>
       <w:rPr>
         <w:rFonts w:ascii="Wingdings" w:hAnsi="Wingdings" w:hint="default"/>
@@ -34410,9 +35152,9 @@
       <w:lvlJc w:val="left"/>
       <w:pPr>
         <w:tabs>
-          <w:tab w:val="num" w:pos="6480"/>
+          <w:tab w:val="num" w:pos="6120"/>
         </w:tabs>
-        <w:ind w:left="6480" w:hanging="360"/>
+        <w:ind w:left="6120" w:hanging="360"/>
       </w:pPr>
       <w:rPr>
         <w:rFonts w:ascii="Wingdings" w:hAnsi="Wingdings" w:hint="default"/>
@@ -34421,175 +35163,202 @@
     </w:lvl>
   </w:abstractNum>
   <w:num w:numId="1" w16cid:durableId="1355692209">
+    <w:abstractNumId w:val="33"/>
+  </w:num>
+  <w:num w:numId="2" w16cid:durableId="1387948816">
+    <w:abstractNumId w:val="39"/>
+  </w:num>
+  <w:num w:numId="3" w16cid:durableId="1560553092">
+    <w:abstractNumId w:val="42"/>
+  </w:num>
+  <w:num w:numId="4" w16cid:durableId="1134449587">
+    <w:abstractNumId w:val="57"/>
+  </w:num>
+  <w:num w:numId="5" w16cid:durableId="1561483278">
+    <w:abstractNumId w:val="34"/>
+  </w:num>
+  <w:num w:numId="6" w16cid:durableId="950017115">
+    <w:abstractNumId w:val="14"/>
+  </w:num>
+  <w:num w:numId="7" w16cid:durableId="1506558451">
+    <w:abstractNumId w:val="40"/>
+  </w:num>
+  <w:num w:numId="8" w16cid:durableId="115680948">
+    <w:abstractNumId w:val="49"/>
+  </w:num>
+  <w:num w:numId="9" w16cid:durableId="373651420">
+    <w:abstractNumId w:val="36"/>
+  </w:num>
+  <w:num w:numId="10" w16cid:durableId="781925380">
+    <w:abstractNumId w:val="26"/>
+  </w:num>
+  <w:num w:numId="11" w16cid:durableId="2033336522">
+    <w:abstractNumId w:val="37"/>
+  </w:num>
+  <w:num w:numId="12" w16cid:durableId="350230143">
+    <w:abstractNumId w:val="27"/>
+  </w:num>
+  <w:num w:numId="13" w16cid:durableId="422334486">
+    <w:abstractNumId w:val="10"/>
+  </w:num>
+  <w:num w:numId="14" w16cid:durableId="1218054471">
+    <w:abstractNumId w:val="23"/>
+  </w:num>
+  <w:num w:numId="15" w16cid:durableId="80762122">
+    <w:abstractNumId w:val="5"/>
+  </w:num>
+  <w:num w:numId="16" w16cid:durableId="557672277">
+    <w:abstractNumId w:val="15"/>
+  </w:num>
+  <w:num w:numId="17" w16cid:durableId="1884440140">
+    <w:abstractNumId w:val="60"/>
+  </w:num>
+  <w:num w:numId="18" w16cid:durableId="56904224">
+    <w:abstractNumId w:val="41"/>
+  </w:num>
+  <w:num w:numId="19" w16cid:durableId="1540585971">
+    <w:abstractNumId w:val="2"/>
+  </w:num>
+  <w:num w:numId="20" w16cid:durableId="1688747208">
+    <w:abstractNumId w:val="9"/>
+  </w:num>
+  <w:num w:numId="21" w16cid:durableId="1522353980">
+    <w:abstractNumId w:val="3"/>
+  </w:num>
+  <w:num w:numId="22" w16cid:durableId="46609372">
+    <w:abstractNumId w:val="61"/>
+  </w:num>
+  <w:num w:numId="23" w16cid:durableId="353459515">
+    <w:abstractNumId w:val="11"/>
+  </w:num>
+  <w:num w:numId="24" w16cid:durableId="985015319">
+    <w:abstractNumId w:val="43"/>
+  </w:num>
+  <w:num w:numId="25" w16cid:durableId="538663592">
     <w:abstractNumId w:val="29"/>
   </w:num>
-  <w:num w:numId="2" w16cid:durableId="1387948816">
-    <w:abstractNumId w:val="33"/>
+  <w:num w:numId="26" w16cid:durableId="1917284705">
+    <w:abstractNumId w:val="51"/>
   </w:num>
-  <w:num w:numId="3" w16cid:durableId="1560553092">
-    <w:abstractNumId w:val="36"/>
+  <w:num w:numId="27" w16cid:durableId="788088373">
+    <w:abstractNumId w:val="21"/>
   </w:num>
-  <w:num w:numId="4" w16cid:durableId="1134449587">
-    <w:abstractNumId w:val="49"/>
+  <w:num w:numId="28" w16cid:durableId="896626496">
+    <w:abstractNumId w:val="64"/>
   </w:num>
-  <w:num w:numId="5" w16cid:durableId="1561483278">
+  <w:num w:numId="29" w16cid:durableId="646979875">
+    <w:abstractNumId w:val="28"/>
+  </w:num>
+  <w:num w:numId="30" w16cid:durableId="786391361">
+    <w:abstractNumId w:val="45"/>
+  </w:num>
+  <w:num w:numId="31" w16cid:durableId="2020158336">
+    <w:abstractNumId w:val="12"/>
+  </w:num>
+  <w:num w:numId="32" w16cid:durableId="549150940">
+    <w:abstractNumId w:val="19"/>
+  </w:num>
+  <w:num w:numId="33" w16cid:durableId="116414471">
+    <w:abstractNumId w:val="62"/>
+  </w:num>
+  <w:num w:numId="34" w16cid:durableId="1614089654">
+    <w:abstractNumId w:val="31"/>
+  </w:num>
+  <w:num w:numId="35" w16cid:durableId="1628124051">
+    <w:abstractNumId w:val="50"/>
+  </w:num>
+  <w:num w:numId="36" w16cid:durableId="807940308">
+    <w:abstractNumId w:val="55"/>
+  </w:num>
+  <w:num w:numId="37" w16cid:durableId="1834450259">
+    <w:abstractNumId w:val="22"/>
+  </w:num>
+  <w:num w:numId="38" w16cid:durableId="1703901263">
+    <w:abstractNumId w:val="53"/>
+  </w:num>
+  <w:num w:numId="39" w16cid:durableId="355738910">
+    <w:abstractNumId w:val="20"/>
+  </w:num>
+  <w:num w:numId="40" w16cid:durableId="531647553">
+    <w:abstractNumId w:val="25"/>
+  </w:num>
+  <w:num w:numId="41" w16cid:durableId="1464344790">
+    <w:abstractNumId w:val="6"/>
+  </w:num>
+  <w:num w:numId="42" w16cid:durableId="1569880657">
+    <w:abstractNumId w:val="17"/>
+  </w:num>
+  <w:num w:numId="43" w16cid:durableId="1157457884">
     <w:abstractNumId w:val="30"/>
   </w:num>
-  <w:num w:numId="6" w16cid:durableId="950017115">
-    <w:abstractNumId w:val="10"/>
+  <w:num w:numId="44" w16cid:durableId="1298490763">
+    <w:abstractNumId w:val="48"/>
   </w:num>
-  <w:num w:numId="7" w16cid:durableId="1506558451">
-    <w:abstractNumId w:val="34"/>
-  </w:num>
-  <w:num w:numId="8" w16cid:durableId="115680948">
-    <w:abstractNumId w:val="42"/>
-  </w:num>
-  <w:num w:numId="9" w16cid:durableId="373651420">
-    <w:abstractNumId w:val="31"/>
-  </w:num>
-  <w:num w:numId="10" w16cid:durableId="781925380">
-    <w:abstractNumId w:val="22"/>
-  </w:num>
-  <w:num w:numId="11" w16cid:durableId="2033336522">
+  <w:num w:numId="45" w16cid:durableId="1210846690">
     <w:abstractNumId w:val="32"/>
   </w:num>
-  <w:num w:numId="12" w16cid:durableId="350230143">
-    <w:abstractNumId w:val="23"/>
-  </w:num>
-  <w:num w:numId="13" w16cid:durableId="422334486">
+  <w:num w:numId="46" w16cid:durableId="47996034">
     <w:abstractNumId w:val="7"/>
   </w:num>
-  <w:num w:numId="14" w16cid:durableId="1218054471">
-    <w:abstractNumId w:val="19"/>
+  <w:num w:numId="47" w16cid:durableId="384833649">
+    <w:abstractNumId w:val="58"/>
   </w:num>
-  <w:num w:numId="15" w16cid:durableId="80762122">
-    <w:abstractNumId w:val="3"/>
+  <w:num w:numId="48" w16cid:durableId="1894151074">
+    <w:abstractNumId w:val="47"/>
   </w:num>
-  <w:num w:numId="16" w16cid:durableId="557672277">
-    <w:abstractNumId w:val="11"/>
-  </w:num>
-  <w:num w:numId="17" w16cid:durableId="1884440140">
+  <w:num w:numId="49" w16cid:durableId="1758549363">
     <w:abstractNumId w:val="52"/>
   </w:num>
-  <w:num w:numId="18" w16cid:durableId="56904224">
-    <w:abstractNumId w:val="35"/>
-  </w:num>
-  <w:num w:numId="19" w16cid:durableId="1540585971">
+  <w:num w:numId="50" w16cid:durableId="1006441546">
     <w:abstractNumId w:val="1"/>
   </w:num>
-  <w:num w:numId="20" w16cid:durableId="1688747208">
-    <w:abstractNumId w:val="6"/>
+  <w:num w:numId="51" w16cid:durableId="368645964">
+    <w:abstractNumId w:val="18"/>
   </w:num>
-  <w:num w:numId="21" w16cid:durableId="1522353980">
-    <w:abstractNumId w:val="2"/>
+  <w:num w:numId="52" w16cid:durableId="851183622">
+    <w:abstractNumId w:val="56"/>
   </w:num>
-  <w:num w:numId="22" w16cid:durableId="46609372">
-    <w:abstractNumId w:val="53"/>
+  <w:num w:numId="53" w16cid:durableId="1977032098">
+    <w:abstractNumId w:val="59"/>
   </w:num>
-  <w:num w:numId="23" w16cid:durableId="353459515">
+  <w:num w:numId="54" w16cid:durableId="1685085564">
+    <w:abstractNumId w:val="24"/>
+  </w:num>
+  <w:num w:numId="55" w16cid:durableId="1725786417">
+    <w:abstractNumId w:val="16"/>
+  </w:num>
+  <w:num w:numId="56" w16cid:durableId="277301916">
+    <w:abstractNumId w:val="44"/>
+  </w:num>
+  <w:num w:numId="57" w16cid:durableId="1623923564">
+    <w:abstractNumId w:val="65"/>
+  </w:num>
+  <w:num w:numId="58" w16cid:durableId="1609195909">
+    <w:abstractNumId w:val="46"/>
+  </w:num>
+  <w:num w:numId="59" w16cid:durableId="92744447">
     <w:abstractNumId w:val="8"/>
   </w:num>
-  <w:num w:numId="24" w16cid:durableId="985015319">
-    <w:abstractNumId w:val="37"/>
+  <w:num w:numId="60" w16cid:durableId="1997343274">
+    <w:abstractNumId w:val="38"/>
   </w:num>
-  <w:num w:numId="25" w16cid:durableId="538663592">
-    <w:abstractNumId w:val="25"/>
+  <w:num w:numId="61" w16cid:durableId="230583377">
+    <w:abstractNumId w:val="0"/>
   </w:num>
-  <w:num w:numId="26" w16cid:durableId="1917284705">
-    <w:abstractNumId w:val="44"/>
+  <w:num w:numId="62" w16cid:durableId="498158822">
+    <w:abstractNumId w:val="63"/>
   </w:num>
-  <w:num w:numId="27" w16cid:durableId="788088373">
-    <w:abstractNumId w:val="17"/>
-  </w:num>
-  <w:num w:numId="28" w16cid:durableId="896626496">
-    <w:abstractNumId w:val="55"/>
-  </w:num>
-  <w:num w:numId="29" w16cid:durableId="646979875">
-    <w:abstractNumId w:val="24"/>
-  </w:num>
-  <w:num w:numId="30" w16cid:durableId="786391361">
-    <w:abstractNumId w:val="39"/>
-  </w:num>
-  <w:num w:numId="31" w16cid:durableId="2020158336">
-    <w:abstractNumId w:val="9"/>
-  </w:num>
-  <w:num w:numId="32" w16cid:durableId="549150940">
-    <w:abstractNumId w:val="15"/>
-  </w:num>
-  <w:num w:numId="33" w16cid:durableId="116414471">
+  <w:num w:numId="63" w16cid:durableId="630286999">
     <w:abstractNumId w:val="54"/>
   </w:num>
-  <w:num w:numId="34" w16cid:durableId="1614089654">
-    <w:abstractNumId w:val="27"/>
-  </w:num>
-  <w:num w:numId="35" w16cid:durableId="1628124051">
-    <w:abstractNumId w:val="43"/>
-  </w:num>
-  <w:num w:numId="36" w16cid:durableId="807940308">
-    <w:abstractNumId w:val="47"/>
-  </w:num>
-  <w:num w:numId="37" w16cid:durableId="1834450259">
-    <w:abstractNumId w:val="18"/>
-  </w:num>
-  <w:num w:numId="38" w16cid:durableId="1703901263">
-    <w:abstractNumId w:val="46"/>
-  </w:num>
-  <w:num w:numId="39" w16cid:durableId="355738910">
-    <w:abstractNumId w:val="16"/>
-  </w:num>
-  <w:num w:numId="40" w16cid:durableId="531647553">
-    <w:abstractNumId w:val="21"/>
-  </w:num>
-  <w:num w:numId="41" w16cid:durableId="1464344790">
+  <w:num w:numId="64" w16cid:durableId="1634366594">
     <w:abstractNumId w:val="4"/>
   </w:num>
-  <w:num w:numId="42" w16cid:durableId="1569880657">
+  <w:num w:numId="65" w16cid:durableId="593710158">
     <w:abstractNumId w:val="13"/>
   </w:num>
-  <w:num w:numId="43" w16cid:durableId="1157457884">
-    <w:abstractNumId w:val="26"/>
-  </w:num>
-  <w:num w:numId="44" w16cid:durableId="1298490763">
-    <w:abstractNumId w:val="41"/>
-  </w:num>
-  <w:num w:numId="45" w16cid:durableId="1210846690">
-    <w:abstractNumId w:val="28"/>
-  </w:num>
-  <w:num w:numId="46" w16cid:durableId="47996034">
-    <w:abstractNumId w:val="5"/>
-  </w:num>
-  <w:num w:numId="47" w16cid:durableId="384833649">
-    <w:abstractNumId w:val="50"/>
-  </w:num>
-  <w:num w:numId="48" w16cid:durableId="1894151074">
-    <w:abstractNumId w:val="40"/>
-  </w:num>
-  <w:num w:numId="49" w16cid:durableId="1758549363">
-    <w:abstractNumId w:val="45"/>
-  </w:num>
-  <w:num w:numId="50" w16cid:durableId="1006441546">
-    <w:abstractNumId w:val="0"/>
-  </w:num>
-  <w:num w:numId="51" w16cid:durableId="368645964">
-    <w:abstractNumId w:val="14"/>
-  </w:num>
-  <w:num w:numId="52" w16cid:durableId="851183622">
-    <w:abstractNumId w:val="48"/>
-  </w:num>
-  <w:num w:numId="53" w16cid:durableId="1977032098">
-    <w:abstractNumId w:val="51"/>
-  </w:num>
-  <w:num w:numId="54" w16cid:durableId="1685085564">
-    <w:abstractNumId w:val="20"/>
-  </w:num>
-  <w:num w:numId="55" w16cid:durableId="1725786417">
-    <w:abstractNumId w:val="12"/>
-  </w:num>
-  <w:num w:numId="56" w16cid:durableId="277301916">
-    <w:abstractNumId w:val="38"/>
-  </w:num>
-  <w:num w:numId="57" w16cid:durableId="1623923564">
-    <w:abstractNumId w:val="56"/>
+  <w:num w:numId="66" w16cid:durableId="1613123263">
+    <w:abstractNumId w:val="35"/>
   </w:num>
   <w:numIdMacAtCleanup w:val="57"/>
 </w:numbering>
@@ -35185,7 +35954,6 @@
   <w:style w:type="character" w:default="1" w:styleId="a0">
     <w:name w:val="Default Paragraph Font"/>
     <w:uiPriority w:val="1"/>
-    <w:semiHidden/>
     <w:unhideWhenUsed/>
   </w:style>
   <w:style w:type="table" w:default="1" w:styleId="a1">
